--- a/Anexo 1b. Informe técnico.docx
+++ b/Anexo 1b. Informe técnico.docx
@@ -1,6 +1,6 @@
 
 <file path=word/document.xml><?xml version="1.0" encoding="utf-8"?>
-<w:document xmlns:wpc="http://schemas.microsoft.com/office/word/2010/wordprocessingCanvas" xmlns:mo="http://schemas.microsoft.com/office/mac/office/2008/main" xmlns:mc="http://schemas.openxmlformats.org/markup-compatibility/2006" xmlns:mv="urn:schemas-microsoft-com:mac:vml" xmlns:o="urn:schemas-microsoft-com:office:office" xmlns:r="http://schemas.openxmlformats.org/officeDocument/2006/relationships" xmlns:m="http://schemas.openxmlformats.org/officeDocument/2006/math" xmlns:v="urn:schemas-microsoft-com:vml" xmlns:wp14="http://schemas.microsoft.com/office/word/2010/wordprocessingDrawing" xmlns:wp="http://schemas.openxmlformats.org/drawingml/2006/wordprocessingDrawing" xmlns:w10="urn:schemas-microsoft-com:office:word" xmlns:w="http://schemas.openxmlformats.org/wordprocessingml/2006/main" xmlns:w14="http://schemas.microsoft.com/office/word/2010/wordml" xmlns:wpg="http://schemas.microsoft.com/office/word/2010/wordprocessingGroup" xmlns:wpi="http://schemas.microsoft.com/office/word/2010/wordprocessingInk" xmlns:wne="http://schemas.microsoft.com/office/word/2006/wordml" xmlns:wps="http://schemas.microsoft.com/office/word/2010/wordprocessingShape" mc:Ignorable="w14 wp14">
+<w:document xmlns:wpc="http://schemas.microsoft.com/office/word/2010/wordprocessingCanvas" xmlns:cx="http://schemas.microsoft.com/office/drawing/2014/chartex" xmlns:cx1="http://schemas.microsoft.com/office/drawing/2015/9/8/chartex" xmlns:cx2="http://schemas.microsoft.com/office/drawing/2015/10/21/chartex" xmlns:cx3="http://schemas.microsoft.com/office/drawing/2016/5/9/chartex" xmlns:cx4="http://schemas.microsoft.com/office/drawing/2016/5/10/chartex" xmlns:cx5="http://schemas.microsoft.com/office/drawing/2016/5/11/chartex" xmlns:cx6="http://schemas.microsoft.com/office/drawing/2016/5/12/chartex" xmlns:cx7="http://schemas.microsoft.com/office/drawing/2016/5/13/chartex" xmlns:cx8="http://schemas.microsoft.com/office/drawing/2016/5/14/chartex" xmlns:mc="http://schemas.openxmlformats.org/markup-compatibility/2006" xmlns:aink="http://schemas.microsoft.com/office/drawing/2016/ink" xmlns:am3d="http://schemas.microsoft.com/office/drawing/2017/model3d" xmlns:o="urn:schemas-microsoft-com:office:office" xmlns:oel="http://schemas.microsoft.com/office/2019/extlst" xmlns:r="http://schemas.openxmlformats.org/officeDocument/2006/relationships" xmlns:m="http://schemas.openxmlformats.org/officeDocument/2006/math" xmlns:v="urn:schemas-microsoft-com:vml" xmlns:wp14="http://schemas.microsoft.com/office/word/2010/wordprocessingDrawing" xmlns:wp="http://schemas.openxmlformats.org/drawingml/2006/wordprocessingDrawing" xmlns:w10="urn:schemas-microsoft-com:office:word" xmlns:w="http://schemas.openxmlformats.org/wordprocessingml/2006/main" xmlns:w14="http://schemas.microsoft.com/office/word/2010/wordml" xmlns:w15="http://schemas.microsoft.com/office/word/2012/wordml" xmlns:w16cex="http://schemas.microsoft.com/office/word/2018/wordml/cex" xmlns:w16cid="http://schemas.microsoft.com/office/word/2016/wordml/cid" xmlns:w16="http://schemas.microsoft.com/office/word/2018/wordml" xmlns:w16sdtdh="http://schemas.microsoft.com/office/word/2020/wordml/sdtdatahash" xmlns:w16se="http://schemas.microsoft.com/office/word/2015/wordml/symex" xmlns:wpg="http://schemas.microsoft.com/office/word/2010/wordprocessingGroup" xmlns:wpi="http://schemas.microsoft.com/office/word/2010/wordprocessingInk" xmlns:wne="http://schemas.microsoft.com/office/word/2006/wordml" xmlns:wps="http://schemas.microsoft.com/office/word/2010/wordprocessingShape" mc:Ignorable="w14 w15 w16se w16cid w16 w16cex w16sdtdh wp14">
   <w:body>
     <w:p>
       <w:pPr>
@@ -14,8 +14,6 @@
           <w:lang w:val="es-ES_tradnl"/>
         </w:rPr>
       </w:pPr>
-      <w:bookmarkStart w:id="0" w:name="_GoBack"/>
-      <w:bookmarkEnd w:id="0"/>
       <w:r>
         <w:rPr>
           <w:noProof/>
@@ -38,7 +36,7 @@
                     </pic:cNvPicPr>
                   </pic:nvPicPr>
                   <pic:blipFill>
-                    <a:blip r:embed="rId9">
+                    <a:blip r:embed="rId8">
                       <a:extLst>
                         <a:ext uri="{28A0092B-C50C-407E-A947-70E740481C1C}">
                           <a14:useLocalDpi xmlns:a14="http://schemas.microsoft.com/office/drawing/2010/main" val="0"/>
@@ -84,7 +82,6 @@
         </w:placeholder>
         <w:group/>
       </w:sdtPr>
-      <w:sdtEndPr/>
       <w:sdtContent>
         <w:p>
           <w:pPr>
@@ -191,7 +188,6 @@
           </w:placeholder>
           <w:group/>
         </w:sdtPr>
-        <w:sdtEndPr/>
         <w:sdtContent>
           <w:r>
             <w:rPr>
@@ -250,7 +246,29 @@
           <w:szCs w:val="28"/>
           <w:lang w:val="es-ES_tradnl"/>
         </w:rPr>
-        <w:t xml:space="preserve">  </w:t>
+        <w:t xml:space="preserve"> </w:t>
+      </w:r>
+      <w:r>
+        <w:rPr>
+          <w:rFonts w:ascii="Century Gothic" w:hAnsi="Century Gothic" w:cs="Arial"/>
+          <w:b/>
+          <w:bCs/>
+          <w:sz w:val="28"/>
+          <w:szCs w:val="28"/>
+          <w:lang w:val="es-ES_tradnl"/>
+        </w:rPr>
+        <w:t>CTIC</w:t>
+      </w:r>
+      <w:r>
+        <w:rPr>
+          <w:rFonts w:ascii="Century Gothic" w:hAnsi="Century Gothic" w:cs="Arial"/>
+          <w:b/>
+          <w:bCs/>
+          <w:sz w:val="28"/>
+          <w:szCs w:val="28"/>
+          <w:lang w:val="es-ES_tradnl"/>
+        </w:rPr>
+        <w:t xml:space="preserve"> </w:t>
       </w:r>
       <w:r>
         <w:rPr>
@@ -333,7 +351,6 @@
           </w:placeholder>
           <w:group/>
         </w:sdtPr>
-        <w:sdtEndPr/>
         <w:sdtContent>
           <w:r>
             <w:rPr>
@@ -454,7 +471,6 @@
           </w:placeholder>
           <w:group/>
         </w:sdtPr>
-        <w:sdtEndPr/>
         <w:sdtContent>
           <w:r>
             <w:rPr>
@@ -490,7 +506,40 @@
           <w:szCs w:val="28"/>
           <w:lang w:val="es-ES_tradnl"/>
         </w:rPr>
-        <w:t xml:space="preserve">    </w:t>
+        <w:t xml:space="preserve">  </w:t>
+      </w:r>
+      <w:r>
+        <w:rPr>
+          <w:rFonts w:ascii="Century Gothic" w:hAnsi="Century Gothic" w:cs="Arial"/>
+          <w:b/>
+          <w:bCs/>
+          <w:sz w:val="28"/>
+          <w:szCs w:val="28"/>
+          <w:lang w:val="es-ES_tradnl"/>
+        </w:rPr>
+        <w:t xml:space="preserve">PreFall: </w:t>
+      </w:r>
+      <w:r>
+        <w:rPr>
+          <w:rFonts w:ascii="Century Gothic" w:hAnsi="Century Gothic" w:cs="Arial"/>
+          <w:b/>
+          <w:bCs/>
+          <w:sz w:val="28"/>
+          <w:szCs w:val="28"/>
+          <w:lang w:val="es-ES_tradnl"/>
+        </w:rPr>
+        <w:t>Sistema inteligente para la prevención y predicción de caídas</w:t>
+      </w:r>
+      <w:r>
+        <w:rPr>
+          <w:rFonts w:ascii="Century Gothic" w:hAnsi="Century Gothic" w:cs="Arial"/>
+          <w:b/>
+          <w:bCs/>
+          <w:sz w:val="28"/>
+          <w:szCs w:val="28"/>
+          <w:lang w:val="es-ES_tradnl"/>
+        </w:rPr>
+        <w:t xml:space="preserve">  </w:t>
       </w:r>
       <w:permEnd w:id="1773627858"/>
     </w:p>
@@ -530,7 +579,6 @@
           </w:placeholder>
           <w:group/>
         </w:sdtPr>
-        <w:sdtEndPr/>
         <w:sdtContent>
           <w:r>
             <w:rPr>
@@ -589,7 +637,29 @@
           <w:szCs w:val="28"/>
           <w:lang w:val="es-ES_tradnl"/>
         </w:rPr>
-        <w:t xml:space="preserve">    </w:t>
+        <w:t xml:space="preserve"> </w:t>
+      </w:r>
+      <w:r>
+        <w:rPr>
+          <w:rFonts w:ascii="Century Gothic" w:hAnsi="Century Gothic" w:cs="Arial"/>
+          <w:b/>
+          <w:bCs/>
+          <w:sz w:val="28"/>
+          <w:szCs w:val="28"/>
+          <w:lang w:val="es-ES_tradnl"/>
+        </w:rPr>
+        <w:t>Hito 1</w:t>
+      </w:r>
+      <w:r>
+        <w:rPr>
+          <w:rFonts w:ascii="Century Gothic" w:hAnsi="Century Gothic" w:cs="Arial"/>
+          <w:b/>
+          <w:bCs/>
+          <w:sz w:val="28"/>
+          <w:szCs w:val="28"/>
+          <w:lang w:val="es-ES_tradnl"/>
+        </w:rPr>
+        <w:t xml:space="preserve">  </w:t>
       </w:r>
       <w:permEnd w:id="2087414337"/>
     </w:p>
@@ -664,7 +734,7 @@
                 <w:lang w:val="es-ES_tradnl" w:eastAsia="en-US"/>
               </w:rPr>
             </w:pPr>
-            <w:bookmarkStart w:id="1" w:name="_Hlk79047517"/>
+            <w:bookmarkStart w:id="0" w:name="_Hlk79047517"/>
             <w:r>
               <w:rPr>
                 <w:rFonts w:ascii="Century Gothic" w:hAnsi="Century Gothic" w:cs="Calibri"/>
@@ -998,7 +1068,7 @@
           </w:p>
         </w:tc>
       </w:tr>
-      <w:bookmarkEnd w:id="1"/>
+      <w:bookmarkEnd w:id="0"/>
     </w:tbl>
     <w:p>
       <w:pPr>
@@ -1123,7 +1193,479 @@
           <w:szCs w:val="22"/>
           <w:lang w:val="es-ES_tradnl"/>
         </w:rPr>
-        <w:t xml:space="preserve">     </w:t>
+        <w:t xml:space="preserve">  </w:t>
+      </w:r>
+      <w:r>
+        <w:rPr>
+          <w:rFonts w:ascii="Century Gothic" w:hAnsi="Century Gothic" w:cs="Arial"/>
+          <w:bCs/>
+          <w:noProof/>
+          <w:sz w:val="22"/>
+          <w:szCs w:val="22"/>
+          <w:lang w:val="es-ES_tradnl"/>
+        </w:rPr>
+        <w:drawing>
+          <wp:inline distT="0" distB="0" distL="0" distR="0" wp14:anchorId="43DA2A92" wp14:editId="441D8902">
+            <wp:extent cx="5940425" cy="1649095"/>
+            <wp:effectExtent l="0" t="0" r="3175" b="8255"/>
+            <wp:docPr id="1" name="Imagen 1"/>
+            <wp:cNvGraphicFramePr>
+              <a:graphicFrameLocks xmlns:a="http://schemas.openxmlformats.org/drawingml/2006/main" noChangeAspect="1"/>
+            </wp:cNvGraphicFramePr>
+            <a:graphic xmlns:a="http://schemas.openxmlformats.org/drawingml/2006/main">
+              <a:graphicData uri="http://schemas.openxmlformats.org/drawingml/2006/picture">
+                <pic:pic xmlns:pic="http://schemas.openxmlformats.org/drawingml/2006/picture">
+                  <pic:nvPicPr>
+                    <pic:cNvPr id="1" name="Imagen 1"/>
+                    <pic:cNvPicPr/>
+                  </pic:nvPicPr>
+                  <pic:blipFill>
+                    <a:blip r:embed="rId9"/>
+                    <a:stretch>
+                      <a:fillRect/>
+                    </a:stretch>
+                  </pic:blipFill>
+                  <pic:spPr>
+                    <a:xfrm>
+                      <a:off x="0" y="0"/>
+                      <a:ext cx="5940425" cy="1649095"/>
+                    </a:xfrm>
+                    <a:prstGeom prst="rect">
+                      <a:avLst/>
+                    </a:prstGeom>
+                  </pic:spPr>
+                </pic:pic>
+              </a:graphicData>
+            </a:graphic>
+          </wp:inline>
+        </w:drawing>
+      </w:r>
+      <w:r>
+        <w:rPr>
+          <w:rFonts w:ascii="Century Gothic" w:hAnsi="Century Gothic" w:cs="Arial"/>
+          <w:bCs/>
+          <w:sz w:val="22"/>
+          <w:szCs w:val="22"/>
+          <w:lang w:val="es-ES_tradnl"/>
+        </w:rPr>
+        <w:t xml:space="preserve"> </w:t>
+      </w:r>
+    </w:p>
+    <w:p>
+      <w:pPr>
+        <w:pStyle w:val="Prrafodelista"/>
+        <w:numPr>
+          <w:ilvl w:val="2"/>
+          <w:numId w:val="12"/>
+        </w:numPr>
+        <w:spacing w:before="120" w:after="120"/>
+        <w:contextualSpacing w:val="0"/>
+        <w:jc w:val="both"/>
+        <w:rPr>
+          <w:rFonts w:ascii="Century Gothic" w:hAnsi="Century Gothic" w:cs="Arial"/>
+          <w:b/>
+        </w:rPr>
+      </w:pPr>
+      <w:r>
+        <w:rPr>
+          <w:rFonts w:ascii="Century Gothic" w:hAnsi="Century Gothic" w:cs="Arial"/>
+          <w:b/>
+        </w:rPr>
+        <w:t>Tarea 2.1</w:t>
+      </w:r>
+    </w:p>
+    <w:p>
+      <w:pPr>
+        <w:pStyle w:val="Prrafodelista"/>
+        <w:numPr>
+          <w:ilvl w:val="3"/>
+          <w:numId w:val="12"/>
+        </w:numPr>
+        <w:spacing w:before="120" w:after="120"/>
+        <w:contextualSpacing w:val="0"/>
+        <w:jc w:val="both"/>
+        <w:rPr>
+          <w:rFonts w:ascii="Century Gothic" w:hAnsi="Century Gothic" w:cs="Arial"/>
+          <w:b/>
+        </w:rPr>
+      </w:pPr>
+      <w:r>
+        <w:rPr>
+          <w:rFonts w:ascii="Century Gothic" w:hAnsi="Century Gothic" w:cs="Arial"/>
+          <w:b/>
+        </w:rPr>
+        <w:t>Actividad 1: Análisis de pruebas adecuadas para el riesgo de caídas</w:t>
+      </w:r>
+    </w:p>
+    <w:p>
+      <w:pPr>
+        <w:pStyle w:val="Prrafodelista"/>
+        <w:numPr>
+          <w:ilvl w:val="3"/>
+          <w:numId w:val="12"/>
+        </w:numPr>
+        <w:spacing w:before="120" w:after="120"/>
+        <w:contextualSpacing w:val="0"/>
+        <w:jc w:val="both"/>
+        <w:rPr>
+          <w:rFonts w:ascii="Century Gothic" w:hAnsi="Century Gothic" w:cs="Arial"/>
+          <w:b/>
+        </w:rPr>
+      </w:pPr>
+      <w:r>
+        <w:rPr>
+          <w:rFonts w:ascii="Century Gothic" w:hAnsi="Century Gothic" w:cs="Arial"/>
+          <w:b/>
+        </w:rPr>
+        <w:t>Actividad 2: Selección de la prueba realizada</w:t>
+      </w:r>
+    </w:p>
+    <w:p>
+      <w:pPr>
+        <w:pStyle w:val="Prrafodelista"/>
+        <w:numPr>
+          <w:ilvl w:val="3"/>
+          <w:numId w:val="12"/>
+        </w:numPr>
+        <w:spacing w:before="120" w:after="120"/>
+        <w:contextualSpacing w:val="0"/>
+        <w:jc w:val="both"/>
+        <w:rPr>
+          <w:rFonts w:ascii="Century Gothic" w:hAnsi="Century Gothic" w:cs="Arial"/>
+          <w:b/>
+        </w:rPr>
+      </w:pPr>
+      <w:r>
+        <w:rPr>
+          <w:rFonts w:ascii="Century Gothic" w:hAnsi="Century Gothic" w:cs="Arial"/>
+          <w:b/>
+        </w:rPr>
+        <w:t>Actividad 3: Configuración de laboratorio</w:t>
+      </w:r>
+    </w:p>
+    <w:p>
+      <w:pPr>
+        <w:pStyle w:val="Prrafodelista"/>
+        <w:numPr>
+          <w:ilvl w:val="3"/>
+          <w:numId w:val="12"/>
+        </w:numPr>
+        <w:spacing w:before="120" w:after="120"/>
+        <w:contextualSpacing w:val="0"/>
+        <w:jc w:val="both"/>
+        <w:rPr>
+          <w:rFonts w:ascii="Century Gothic" w:hAnsi="Century Gothic" w:cs="Arial"/>
+          <w:b/>
+        </w:rPr>
+      </w:pPr>
+      <w:r>
+        <w:rPr>
+          <w:rFonts w:ascii="Century Gothic" w:hAnsi="Century Gothic" w:cs="Arial"/>
+          <w:b/>
+        </w:rPr>
+        <w:t>Actividad 4: Protocolo del banco de pruebas</w:t>
+      </w:r>
+    </w:p>
+    <w:p>
+      <w:pPr>
+        <w:pStyle w:val="Prrafodelista"/>
+        <w:numPr>
+          <w:ilvl w:val="2"/>
+          <w:numId w:val="12"/>
+        </w:numPr>
+        <w:spacing w:before="120" w:after="120"/>
+        <w:contextualSpacing w:val="0"/>
+        <w:jc w:val="both"/>
+        <w:rPr>
+          <w:rFonts w:ascii="Century Gothic" w:hAnsi="Century Gothic" w:cs="Arial"/>
+          <w:b/>
+        </w:rPr>
+      </w:pPr>
+      <w:r>
+        <w:rPr>
+          <w:rFonts w:ascii="Century Gothic" w:hAnsi="Century Gothic" w:cs="Arial"/>
+          <w:b/>
+        </w:rPr>
+        <w:t>Tarea 2.2</w:t>
+      </w:r>
+    </w:p>
+    <w:p>
+      <w:pPr>
+        <w:pStyle w:val="Prrafodelista"/>
+        <w:numPr>
+          <w:ilvl w:val="3"/>
+          <w:numId w:val="12"/>
+        </w:numPr>
+        <w:spacing w:before="120" w:after="120"/>
+        <w:contextualSpacing w:val="0"/>
+        <w:jc w:val="both"/>
+        <w:rPr>
+          <w:rFonts w:ascii="Century Gothic" w:hAnsi="Century Gothic" w:cs="Arial"/>
+          <w:b/>
+        </w:rPr>
+      </w:pPr>
+      <w:r>
+        <w:rPr>
+          <w:rFonts w:ascii="Century Gothic" w:hAnsi="Century Gothic" w:cs="Arial"/>
+          <w:b/>
+        </w:rPr>
+        <w:t>Actividad 1: Selección de inerciales (IMUs) para el proceso de evaluación.</w:t>
+      </w:r>
+    </w:p>
+    <w:p>
+      <w:pPr>
+        <w:pStyle w:val="Prrafodelista"/>
+        <w:numPr>
+          <w:ilvl w:val="3"/>
+          <w:numId w:val="12"/>
+        </w:numPr>
+        <w:spacing w:before="120" w:after="120"/>
+        <w:contextualSpacing w:val="0"/>
+        <w:jc w:val="both"/>
+        <w:rPr>
+          <w:rFonts w:ascii="Century Gothic" w:hAnsi="Century Gothic" w:cs="Arial"/>
+          <w:b/>
+        </w:rPr>
+      </w:pPr>
+      <w:r>
+        <w:rPr>
+          <w:rFonts w:ascii="Century Gothic" w:hAnsi="Century Gothic" w:cs="Arial"/>
+          <w:b/>
+        </w:rPr>
+        <w:t xml:space="preserve">Actividad 2: Implementación del proceso de selección con </w:t>
+      </w:r>
+      <w:proofErr w:type="spellStart"/>
+      <w:r>
+        <w:rPr>
+          <w:rFonts w:ascii="Century Gothic" w:hAnsi="Century Gothic" w:cs="Arial"/>
+          <w:b/>
+          <w:i/>
+          <w:iCs/>
+        </w:rPr>
+        <w:t>scoring</w:t>
+      </w:r>
+      <w:proofErr w:type="spellEnd"/>
+      <w:r>
+        <w:rPr>
+          <w:rFonts w:ascii="Century Gothic" w:hAnsi="Century Gothic" w:cs="Arial"/>
+          <w:b/>
+        </w:rPr>
+        <w:t xml:space="preserve"> de la evaluación de sensores.</w:t>
+      </w:r>
+    </w:p>
+    <w:p>
+      <w:pPr>
+        <w:pStyle w:val="Prrafodelista"/>
+        <w:numPr>
+          <w:ilvl w:val="3"/>
+          <w:numId w:val="12"/>
+        </w:numPr>
+        <w:spacing w:before="120" w:after="120"/>
+        <w:contextualSpacing w:val="0"/>
+        <w:jc w:val="both"/>
+        <w:rPr>
+          <w:rFonts w:ascii="Century Gothic" w:hAnsi="Century Gothic" w:cs="Arial"/>
+          <w:b/>
+        </w:rPr>
+      </w:pPr>
+      <w:r>
+        <w:rPr>
+          <w:rFonts w:ascii="Century Gothic" w:hAnsi="Century Gothic" w:cs="Arial"/>
+          <w:b/>
+        </w:rPr>
+        <w:t>Actividad 3: Validación</w:t>
+      </w:r>
+    </w:p>
+    <w:p>
+      <w:pPr>
+        <w:pStyle w:val="Prrafodelista"/>
+        <w:numPr>
+          <w:ilvl w:val="2"/>
+          <w:numId w:val="12"/>
+        </w:numPr>
+        <w:spacing w:before="120" w:after="120"/>
+        <w:contextualSpacing w:val="0"/>
+        <w:jc w:val="both"/>
+        <w:rPr>
+          <w:rFonts w:ascii="Century Gothic" w:hAnsi="Century Gothic" w:cs="Arial"/>
+          <w:b/>
+        </w:rPr>
+      </w:pPr>
+      <w:r>
+        <w:rPr>
+          <w:rFonts w:ascii="Century Gothic" w:hAnsi="Century Gothic" w:cs="Arial"/>
+          <w:b/>
+        </w:rPr>
+        <w:t>Tarea 2.3</w:t>
+      </w:r>
+    </w:p>
+    <w:p>
+      <w:pPr>
+        <w:pStyle w:val="Prrafodelista"/>
+        <w:numPr>
+          <w:ilvl w:val="3"/>
+          <w:numId w:val="12"/>
+        </w:numPr>
+        <w:spacing w:before="120" w:after="120"/>
+        <w:contextualSpacing w:val="0"/>
+        <w:jc w:val="both"/>
+        <w:rPr>
+          <w:rFonts w:ascii="Century Gothic" w:hAnsi="Century Gothic" w:cs="Arial"/>
+          <w:b/>
+        </w:rPr>
+      </w:pPr>
+      <w:r>
+        <w:rPr>
+          <w:rFonts w:ascii="Century Gothic" w:hAnsi="Century Gothic" w:cs="Arial"/>
+          <w:b/>
+        </w:rPr>
+        <w:t xml:space="preserve">Actividad 1: </w:t>
+      </w:r>
+      <w:r>
+        <w:rPr>
+          <w:rFonts w:ascii="Century Gothic" w:hAnsi="Century Gothic" w:cs="Arial"/>
+          <w:b/>
+        </w:rPr>
+        <w:t>Selección de pacientes</w:t>
+      </w:r>
+    </w:p>
+    <w:p>
+      <w:pPr>
+        <w:pStyle w:val="Prrafodelista"/>
+        <w:numPr>
+          <w:ilvl w:val="3"/>
+          <w:numId w:val="12"/>
+        </w:numPr>
+        <w:spacing w:before="120" w:after="120"/>
+        <w:contextualSpacing w:val="0"/>
+        <w:jc w:val="both"/>
+        <w:rPr>
+          <w:rFonts w:ascii="Century Gothic" w:hAnsi="Century Gothic" w:cs="Arial"/>
+          <w:b/>
+        </w:rPr>
+      </w:pPr>
+      <w:r>
+        <w:rPr>
+          <w:rFonts w:ascii="Century Gothic" w:hAnsi="Century Gothic" w:cs="Arial"/>
+          <w:b/>
+        </w:rPr>
+        <w:t>Actividad 2: Selección de prueba</w:t>
+      </w:r>
+    </w:p>
+    <w:p>
+      <w:pPr>
+        <w:pStyle w:val="Prrafodelista"/>
+        <w:numPr>
+          <w:ilvl w:val="3"/>
+          <w:numId w:val="12"/>
+        </w:numPr>
+        <w:spacing w:before="120" w:after="120"/>
+        <w:contextualSpacing w:val="0"/>
+        <w:jc w:val="both"/>
+        <w:rPr>
+          <w:rFonts w:ascii="Century Gothic" w:hAnsi="Century Gothic" w:cs="Arial"/>
+          <w:b/>
+        </w:rPr>
+      </w:pPr>
+      <w:r>
+        <w:rPr>
+          <w:rFonts w:ascii="Century Gothic" w:hAnsi="Century Gothic" w:cs="Arial"/>
+          <w:b/>
+        </w:rPr>
+        <w:t>Actividad 3: Preparación del laboratorio</w:t>
+      </w:r>
+    </w:p>
+    <w:p>
+      <w:pPr>
+        <w:pStyle w:val="Prrafodelista"/>
+        <w:numPr>
+          <w:ilvl w:val="3"/>
+          <w:numId w:val="12"/>
+        </w:numPr>
+        <w:spacing w:before="120" w:after="120"/>
+        <w:contextualSpacing w:val="0"/>
+        <w:jc w:val="both"/>
+        <w:rPr>
+          <w:rFonts w:ascii="Century Gothic" w:hAnsi="Century Gothic" w:cs="Arial"/>
+          <w:b/>
+        </w:rPr>
+      </w:pPr>
+      <w:r>
+        <w:rPr>
+          <w:rFonts w:ascii="Century Gothic" w:hAnsi="Century Gothic" w:cs="Arial"/>
+          <w:b/>
+        </w:rPr>
+        <w:t>Actividad 4: Proceso de registro de datos</w:t>
+      </w:r>
+    </w:p>
+    <w:p>
+      <w:pPr>
+        <w:pStyle w:val="Prrafodelista"/>
+        <w:numPr>
+          <w:ilvl w:val="3"/>
+          <w:numId w:val="12"/>
+        </w:numPr>
+        <w:spacing w:before="120" w:after="120"/>
+        <w:contextualSpacing w:val="0"/>
+        <w:jc w:val="both"/>
+        <w:rPr>
+          <w:rFonts w:ascii="Century Gothic" w:hAnsi="Century Gothic" w:cs="Arial"/>
+          <w:b/>
+        </w:rPr>
+      </w:pPr>
+      <w:r>
+        <w:rPr>
+          <w:rFonts w:ascii="Century Gothic" w:hAnsi="Century Gothic" w:cs="Arial"/>
+          <w:b/>
+        </w:rPr>
+        <w:t>Actividad 5: Validación</w:t>
+      </w:r>
+    </w:p>
+    <w:p>
+      <w:pPr>
+        <w:spacing w:before="120" w:after="120"/>
+        <w:jc w:val="both"/>
+        <w:rPr>
+          <w:rFonts w:ascii="Century Gothic" w:hAnsi="Century Gothic" w:cs="Arial"/>
+          <w:b/>
+        </w:rPr>
+      </w:pPr>
+    </w:p>
+    <w:p>
+      <w:pPr>
+        <w:spacing w:after="120"/>
+        <w:jc w:val="both"/>
+        <w:rPr>
+          <w:rFonts w:ascii="Century Gothic" w:hAnsi="Century Gothic" w:cs="Arial"/>
+          <w:bCs/>
+          <w:sz w:val="22"/>
+          <w:szCs w:val="22"/>
+          <w:lang w:val="es-ES_tradnl"/>
+        </w:rPr>
+      </w:pPr>
+    </w:p>
+    <w:p>
+      <w:pPr>
+        <w:spacing w:after="120"/>
+        <w:contextualSpacing/>
+        <w:jc w:val="both"/>
+        <w:rPr>
+          <w:rFonts w:ascii="Century Gothic" w:hAnsi="Century Gothic" w:cs="Arial"/>
+          <w:bCs/>
+          <w:sz w:val="22"/>
+          <w:szCs w:val="22"/>
+          <w:lang w:val="es-ES_tradnl"/>
+        </w:rPr>
+      </w:pPr>
+      <w:r>
+        <w:rPr>
+          <w:rFonts w:ascii="Century Gothic" w:hAnsi="Century Gothic" w:cs="Arial"/>
+          <w:bCs/>
+          <w:sz w:val="22"/>
+          <w:szCs w:val="22"/>
+          <w:lang w:val="es-ES_tradnl"/>
+        </w:rPr>
+        <w:t xml:space="preserve">  </w:t>
       </w:r>
       <w:permEnd w:id="1177183570"/>
     </w:p>
@@ -1271,6 +1813,720 @@
     <w:p>
       <w:pPr>
         <w:pStyle w:val="Prrafodelista"/>
+        <w:numPr>
+          <w:ilvl w:val="2"/>
+          <w:numId w:val="12"/>
+        </w:numPr>
+        <w:spacing w:after="120"/>
+        <w:jc w:val="both"/>
+        <w:rPr>
+          <w:rFonts w:ascii="Century Gothic" w:hAnsi="Century Gothic" w:cs="Arial"/>
+          <w:b/>
+          <w:bCs/>
+          <w:lang w:val="es-ES_tradnl"/>
+        </w:rPr>
+      </w:pPr>
+      <w:permStart w:id="1874946731" w:edGrp="everyone"/>
+      <w:r>
+        <w:rPr>
+          <w:rFonts w:ascii="Century Gothic" w:hAnsi="Century Gothic" w:cs="Arial"/>
+          <w:b/>
+          <w:bCs/>
+          <w:lang w:val="es-ES_tradnl"/>
+        </w:rPr>
+        <w:t>Tarea 2.1 – A1</w:t>
+      </w:r>
+    </w:p>
+    <w:tbl>
+      <w:tblPr>
+        <w:tblStyle w:val="Tablaconcuadrcula"/>
+        <w:tblW w:w="0" w:type="auto"/>
+        <w:tblBorders>
+          <w:top w:val="single" w:sz="12" w:space="0" w:color="auto"/>
+          <w:left w:val="none" w:sz="0" w:space="0" w:color="auto"/>
+          <w:bottom w:val="single" w:sz="12" w:space="0" w:color="auto"/>
+          <w:right w:val="none" w:sz="0" w:space="0" w:color="auto"/>
+          <w:insideV w:val="none" w:sz="0" w:space="0" w:color="auto"/>
+        </w:tblBorders>
+        <w:tblLook w:val="04A0" w:firstRow="1" w:lastRow="0" w:firstColumn="1" w:lastColumn="0" w:noHBand="0" w:noVBand="1"/>
+      </w:tblPr>
+      <w:tblGrid>
+        <w:gridCol w:w="2281"/>
+        <w:gridCol w:w="1580"/>
+        <w:gridCol w:w="1898"/>
+        <w:gridCol w:w="1811"/>
+        <w:gridCol w:w="1823"/>
+      </w:tblGrid>
+      <w:tr>
+        <w:trPr>
+          <w:trHeight w:val="1465"/>
+        </w:trPr>
+        <w:tc>
+          <w:tcPr>
+            <w:tcW w:w="2281" w:type="dxa"/>
+            <w:vAlign w:val="center"/>
+          </w:tcPr>
+          <w:p>
+            <w:pPr>
+              <w:spacing w:before="40" w:after="40"/>
+              <w:jc w:val="both"/>
+              <w:rPr>
+                <w:rFonts w:ascii="Arial" w:hAnsi="Arial" w:cs="Arial"/>
+                <w:b/>
+                <w:sz w:val="20"/>
+                <w:szCs w:val="20"/>
+              </w:rPr>
+            </w:pPr>
+            <w:r>
+              <w:rPr>
+                <w:rFonts w:ascii="Arial" w:hAnsi="Arial" w:cs="Arial"/>
+                <w:b/>
+                <w:sz w:val="20"/>
+                <w:szCs w:val="20"/>
+              </w:rPr>
+              <w:t>Tara 2.1 / A1</w:t>
+            </w:r>
+          </w:p>
+        </w:tc>
+        <w:tc>
+          <w:tcPr>
+            <w:tcW w:w="1580" w:type="dxa"/>
+            <w:vAlign w:val="center"/>
+          </w:tcPr>
+          <w:p>
+            <w:pPr>
+              <w:spacing w:before="40" w:after="40"/>
+              <w:jc w:val="both"/>
+              <w:rPr>
+                <w:rFonts w:ascii="Arial" w:hAnsi="Arial" w:cs="Arial"/>
+                <w:sz w:val="20"/>
+                <w:szCs w:val="20"/>
+              </w:rPr>
+            </w:pPr>
+            <w:r>
+              <w:rPr>
+                <w:rFonts w:ascii="Arial" w:hAnsi="Arial" w:cs="Arial"/>
+                <w:sz w:val="20"/>
+                <w:szCs w:val="20"/>
+              </w:rPr>
+              <w:t>Fase</w:t>
+            </w:r>
+          </w:p>
+        </w:tc>
+        <w:tc>
+          <w:tcPr>
+            <w:tcW w:w="1898" w:type="dxa"/>
+          </w:tcPr>
+          <w:p>
+            <w:pPr>
+              <w:spacing w:before="40" w:after="40"/>
+              <w:jc w:val="both"/>
+              <w:rPr>
+                <w:rFonts w:ascii="Arial" w:hAnsi="Arial" w:cs="Arial"/>
+                <w:sz w:val="20"/>
+                <w:szCs w:val="20"/>
+              </w:rPr>
+            </w:pPr>
+            <w:r>
+              <w:rPr>
+                <w:rFonts w:ascii="Arial" w:hAnsi="Arial" w:cs="Arial"/>
+                <w:sz w:val="20"/>
+                <w:szCs w:val="20"/>
+              </w:rPr>
+              <w:t>Detalle de implementación</w:t>
+            </w:r>
+          </w:p>
+        </w:tc>
+        <w:tc>
+          <w:tcPr>
+            <w:tcW w:w="1811" w:type="dxa"/>
+          </w:tcPr>
+          <w:p>
+            <w:pPr>
+              <w:spacing w:before="40" w:after="40"/>
+              <w:jc w:val="both"/>
+              <w:rPr>
+                <w:rFonts w:ascii="Arial" w:hAnsi="Arial" w:cs="Arial"/>
+                <w:sz w:val="20"/>
+                <w:szCs w:val="20"/>
+              </w:rPr>
+            </w:pPr>
+            <w:r>
+              <w:rPr>
+                <w:rFonts w:ascii="Arial" w:hAnsi="Arial" w:cs="Arial"/>
+                <w:sz w:val="20"/>
+                <w:szCs w:val="20"/>
+              </w:rPr>
+              <w:t>Tecnología prevista</w:t>
+            </w:r>
+          </w:p>
+        </w:tc>
+        <w:tc>
+          <w:tcPr>
+            <w:tcW w:w="1823" w:type="dxa"/>
+          </w:tcPr>
+          <w:p>
+            <w:pPr>
+              <w:spacing w:before="40" w:after="40"/>
+              <w:jc w:val="both"/>
+              <w:rPr>
+                <w:rFonts w:ascii="Arial" w:hAnsi="Arial" w:cs="Arial"/>
+                <w:sz w:val="20"/>
+                <w:szCs w:val="20"/>
+              </w:rPr>
+            </w:pPr>
+            <w:r>
+              <w:rPr>
+                <w:rFonts w:ascii="Arial" w:hAnsi="Arial" w:cs="Arial"/>
+                <w:sz w:val="20"/>
+                <w:szCs w:val="20"/>
+              </w:rPr>
+              <w:t>Desviaciones técnicas y/o temporales (</w:t>
+            </w:r>
+            <w:r>
+              <w:rPr>
+                <w:rFonts w:ascii="Arial" w:hAnsi="Arial" w:cs="Arial"/>
+                <w:sz w:val="20"/>
+                <w:szCs w:val="20"/>
+              </w:rPr>
+              <w:t>Consecuencias</w:t>
+            </w:r>
+            <w:r>
+              <w:rPr>
+                <w:rFonts w:ascii="Arial" w:hAnsi="Arial" w:cs="Arial"/>
+                <w:sz w:val="20"/>
+                <w:szCs w:val="20"/>
+              </w:rPr>
+              <w:t xml:space="preserve"> y acciones correctoras)</w:t>
+            </w:r>
+          </w:p>
+        </w:tc>
+      </w:tr>
+      <w:tr>
+        <w:trPr>
+          <w:trHeight w:val="314"/>
+        </w:trPr>
+        <w:tc>
+          <w:tcPr>
+            <w:tcW w:w="2281" w:type="dxa"/>
+            <w:vAlign w:val="center"/>
+          </w:tcPr>
+          <w:p>
+            <w:pPr>
+              <w:spacing w:before="40" w:after="40"/>
+              <w:jc w:val="both"/>
+              <w:rPr>
+                <w:rFonts w:ascii="Arial" w:hAnsi="Arial" w:cs="Arial"/>
+                <w:b/>
+                <w:sz w:val="20"/>
+                <w:szCs w:val="20"/>
+              </w:rPr>
+            </w:pPr>
+            <w:r>
+              <w:rPr>
+                <w:rFonts w:ascii="Arial" w:hAnsi="Arial" w:cs="Arial"/>
+                <w:b/>
+                <w:sz w:val="20"/>
+                <w:szCs w:val="20"/>
+              </w:rPr>
+              <w:t>Fase</w:t>
+            </w:r>
+          </w:p>
+        </w:tc>
+        <w:tc>
+          <w:tcPr>
+            <w:tcW w:w="1580" w:type="dxa"/>
+            <w:vAlign w:val="center"/>
+          </w:tcPr>
+          <w:p>
+            <w:pPr>
+              <w:spacing w:before="40" w:after="40"/>
+              <w:jc w:val="both"/>
+              <w:rPr>
+                <w:rFonts w:ascii="Arial" w:hAnsi="Arial" w:cs="Arial"/>
+                <w:sz w:val="20"/>
+                <w:szCs w:val="20"/>
+              </w:rPr>
+            </w:pPr>
+            <w:r>
+              <w:rPr>
+                <w:rFonts w:ascii="Arial" w:hAnsi="Arial" w:cs="Arial"/>
+                <w:sz w:val="20"/>
+                <w:szCs w:val="20"/>
+              </w:rPr>
+              <w:t>Finalizada</w:t>
+            </w:r>
+          </w:p>
+        </w:tc>
+        <w:tc>
+          <w:tcPr>
+            <w:tcW w:w="1898" w:type="dxa"/>
+          </w:tcPr>
+          <w:p>
+            <w:pPr>
+              <w:spacing w:before="40" w:after="40"/>
+              <w:jc w:val="both"/>
+              <w:rPr>
+                <w:rFonts w:ascii="Arial" w:hAnsi="Arial" w:cs="Arial"/>
+                <w:sz w:val="20"/>
+                <w:szCs w:val="20"/>
+              </w:rPr>
+            </w:pPr>
+          </w:p>
+        </w:tc>
+        <w:tc>
+          <w:tcPr>
+            <w:tcW w:w="1811" w:type="dxa"/>
+          </w:tcPr>
+          <w:p>
+            <w:pPr>
+              <w:spacing w:before="40" w:after="40"/>
+              <w:jc w:val="both"/>
+              <w:rPr>
+                <w:rFonts w:ascii="Arial" w:hAnsi="Arial" w:cs="Arial"/>
+                <w:sz w:val="20"/>
+                <w:szCs w:val="20"/>
+              </w:rPr>
+            </w:pPr>
+          </w:p>
+        </w:tc>
+        <w:tc>
+          <w:tcPr>
+            <w:tcW w:w="1823" w:type="dxa"/>
+          </w:tcPr>
+          <w:p>
+            <w:pPr>
+              <w:spacing w:before="40" w:after="40"/>
+              <w:jc w:val="both"/>
+              <w:rPr>
+                <w:rFonts w:ascii="Arial" w:hAnsi="Arial" w:cs="Arial"/>
+                <w:sz w:val="20"/>
+                <w:szCs w:val="20"/>
+              </w:rPr>
+            </w:pPr>
+          </w:p>
+        </w:tc>
+      </w:tr>
+      <w:tr>
+        <w:trPr>
+          <w:trHeight w:val="545"/>
+        </w:trPr>
+        <w:tc>
+          <w:tcPr>
+            <w:tcW w:w="2281" w:type="dxa"/>
+            <w:vAlign w:val="center"/>
+          </w:tcPr>
+          <w:p>
+            <w:pPr>
+              <w:spacing w:before="40" w:after="40"/>
+              <w:jc w:val="both"/>
+              <w:rPr>
+                <w:rFonts w:ascii="Arial" w:hAnsi="Arial" w:cs="Arial"/>
+                <w:b/>
+                <w:sz w:val="20"/>
+                <w:szCs w:val="20"/>
+              </w:rPr>
+            </w:pPr>
+            <w:r>
+              <w:rPr>
+                <w:rFonts w:ascii="Arial" w:hAnsi="Arial" w:cs="Arial"/>
+                <w:b/>
+                <w:sz w:val="20"/>
+                <w:szCs w:val="20"/>
+              </w:rPr>
+              <w:t>Detalle de implementación</w:t>
+            </w:r>
+          </w:p>
+        </w:tc>
+        <w:tc>
+          <w:tcPr>
+            <w:tcW w:w="1580" w:type="dxa"/>
+            <w:vAlign w:val="center"/>
+          </w:tcPr>
+          <w:p>
+            <w:pPr>
+              <w:spacing w:before="40" w:after="40"/>
+              <w:jc w:val="both"/>
+              <w:rPr>
+                <w:rFonts w:ascii="Arial" w:hAnsi="Arial" w:cs="Arial"/>
+                <w:sz w:val="20"/>
+                <w:szCs w:val="20"/>
+              </w:rPr>
+            </w:pPr>
+          </w:p>
+        </w:tc>
+        <w:tc>
+          <w:tcPr>
+            <w:tcW w:w="1898" w:type="dxa"/>
+          </w:tcPr>
+          <w:p>
+            <w:pPr>
+              <w:spacing w:before="40" w:after="40"/>
+              <w:jc w:val="both"/>
+              <w:rPr>
+                <w:rFonts w:ascii="Arial" w:hAnsi="Arial" w:cs="Arial"/>
+                <w:sz w:val="20"/>
+                <w:szCs w:val="20"/>
+              </w:rPr>
+            </w:pPr>
+          </w:p>
+        </w:tc>
+        <w:tc>
+          <w:tcPr>
+            <w:tcW w:w="1811" w:type="dxa"/>
+          </w:tcPr>
+          <w:p>
+            <w:pPr>
+              <w:spacing w:before="40" w:after="40"/>
+              <w:jc w:val="both"/>
+              <w:rPr>
+                <w:rFonts w:ascii="Arial" w:hAnsi="Arial" w:cs="Arial"/>
+                <w:sz w:val="20"/>
+                <w:szCs w:val="20"/>
+              </w:rPr>
+            </w:pPr>
+          </w:p>
+        </w:tc>
+        <w:tc>
+          <w:tcPr>
+            <w:tcW w:w="1823" w:type="dxa"/>
+          </w:tcPr>
+          <w:p>
+            <w:pPr>
+              <w:spacing w:before="40" w:after="40"/>
+              <w:jc w:val="both"/>
+              <w:rPr>
+                <w:rFonts w:ascii="Arial" w:hAnsi="Arial" w:cs="Arial"/>
+                <w:sz w:val="20"/>
+                <w:szCs w:val="20"/>
+              </w:rPr>
+            </w:pPr>
+          </w:p>
+        </w:tc>
+      </w:tr>
+      <w:tr>
+        <w:trPr>
+          <w:trHeight w:val="302"/>
+        </w:trPr>
+        <w:tc>
+          <w:tcPr>
+            <w:tcW w:w="2281" w:type="dxa"/>
+            <w:vAlign w:val="center"/>
+          </w:tcPr>
+          <w:p>
+            <w:pPr>
+              <w:spacing w:before="40" w:after="40"/>
+              <w:jc w:val="both"/>
+              <w:rPr>
+                <w:rFonts w:ascii="Arial" w:hAnsi="Arial" w:cs="Arial"/>
+                <w:b/>
+                <w:sz w:val="20"/>
+                <w:szCs w:val="20"/>
+              </w:rPr>
+            </w:pPr>
+            <w:r>
+              <w:rPr>
+                <w:rFonts w:ascii="Arial" w:hAnsi="Arial" w:cs="Arial"/>
+                <w:b/>
+                <w:sz w:val="20"/>
+                <w:szCs w:val="20"/>
+              </w:rPr>
+              <w:t>Tecnología</w:t>
+            </w:r>
+          </w:p>
+        </w:tc>
+        <w:tc>
+          <w:tcPr>
+            <w:tcW w:w="1580" w:type="dxa"/>
+            <w:vAlign w:val="center"/>
+          </w:tcPr>
+          <w:p>
+            <w:pPr>
+              <w:spacing w:before="40" w:after="40"/>
+              <w:jc w:val="both"/>
+              <w:rPr>
+                <w:rFonts w:ascii="Arial" w:hAnsi="Arial" w:cs="Arial"/>
+                <w:sz w:val="20"/>
+                <w:szCs w:val="20"/>
+              </w:rPr>
+            </w:pPr>
+          </w:p>
+        </w:tc>
+        <w:tc>
+          <w:tcPr>
+            <w:tcW w:w="1898" w:type="dxa"/>
+          </w:tcPr>
+          <w:p>
+            <w:pPr>
+              <w:spacing w:before="40" w:after="40"/>
+              <w:jc w:val="both"/>
+              <w:rPr>
+                <w:rFonts w:ascii="Arial" w:hAnsi="Arial" w:cs="Arial"/>
+                <w:sz w:val="20"/>
+                <w:szCs w:val="20"/>
+              </w:rPr>
+            </w:pPr>
+          </w:p>
+        </w:tc>
+        <w:tc>
+          <w:tcPr>
+            <w:tcW w:w="1811" w:type="dxa"/>
+          </w:tcPr>
+          <w:p>
+            <w:pPr>
+              <w:spacing w:before="40" w:after="40"/>
+              <w:jc w:val="both"/>
+              <w:rPr>
+                <w:rFonts w:ascii="Arial" w:hAnsi="Arial" w:cs="Arial"/>
+                <w:sz w:val="20"/>
+                <w:szCs w:val="20"/>
+              </w:rPr>
+            </w:pPr>
+          </w:p>
+        </w:tc>
+        <w:tc>
+          <w:tcPr>
+            <w:tcW w:w="1823" w:type="dxa"/>
+          </w:tcPr>
+          <w:p>
+            <w:pPr>
+              <w:spacing w:before="40" w:after="40"/>
+              <w:jc w:val="both"/>
+              <w:rPr>
+                <w:rFonts w:ascii="Arial" w:hAnsi="Arial" w:cs="Arial"/>
+                <w:sz w:val="20"/>
+                <w:szCs w:val="20"/>
+              </w:rPr>
+            </w:pPr>
+          </w:p>
+        </w:tc>
+      </w:tr>
+      <w:tr>
+        <w:trPr>
+          <w:trHeight w:val="545"/>
+        </w:trPr>
+        <w:tc>
+          <w:tcPr>
+            <w:tcW w:w="2281" w:type="dxa"/>
+            <w:vAlign w:val="center"/>
+          </w:tcPr>
+          <w:p>
+            <w:pPr>
+              <w:spacing w:before="40" w:after="40"/>
+              <w:jc w:val="both"/>
+              <w:rPr>
+                <w:rFonts w:ascii="Arial" w:hAnsi="Arial" w:cs="Arial"/>
+                <w:b/>
+                <w:sz w:val="20"/>
+                <w:szCs w:val="20"/>
+              </w:rPr>
+            </w:pPr>
+            <w:r>
+              <w:rPr>
+                <w:rFonts w:ascii="Arial" w:hAnsi="Arial" w:cs="Arial"/>
+                <w:b/>
+                <w:sz w:val="20"/>
+                <w:szCs w:val="20"/>
+              </w:rPr>
+              <w:t>Tipo de software proporcionado</w:t>
+            </w:r>
+          </w:p>
+        </w:tc>
+        <w:tc>
+          <w:tcPr>
+            <w:tcW w:w="1580" w:type="dxa"/>
+            <w:vAlign w:val="center"/>
+          </w:tcPr>
+          <w:p>
+            <w:pPr>
+              <w:spacing w:before="40" w:after="40"/>
+              <w:jc w:val="both"/>
+              <w:rPr>
+                <w:rFonts w:ascii="Arial" w:hAnsi="Arial" w:cs="Arial"/>
+                <w:sz w:val="20"/>
+                <w:szCs w:val="20"/>
+              </w:rPr>
+            </w:pPr>
+          </w:p>
+        </w:tc>
+        <w:tc>
+          <w:tcPr>
+            <w:tcW w:w="1898" w:type="dxa"/>
+          </w:tcPr>
+          <w:p>
+            <w:pPr>
+              <w:spacing w:before="40" w:after="40"/>
+              <w:jc w:val="both"/>
+              <w:rPr>
+                <w:rFonts w:ascii="Arial" w:hAnsi="Arial" w:cs="Arial"/>
+                <w:sz w:val="20"/>
+                <w:szCs w:val="20"/>
+              </w:rPr>
+            </w:pPr>
+          </w:p>
+        </w:tc>
+        <w:tc>
+          <w:tcPr>
+            <w:tcW w:w="1811" w:type="dxa"/>
+          </w:tcPr>
+          <w:p>
+            <w:pPr>
+              <w:spacing w:before="40" w:after="40"/>
+              <w:jc w:val="both"/>
+              <w:rPr>
+                <w:rFonts w:ascii="Arial" w:hAnsi="Arial" w:cs="Arial"/>
+                <w:sz w:val="20"/>
+                <w:szCs w:val="20"/>
+              </w:rPr>
+            </w:pPr>
+          </w:p>
+        </w:tc>
+        <w:tc>
+          <w:tcPr>
+            <w:tcW w:w="1823" w:type="dxa"/>
+          </w:tcPr>
+          <w:p>
+            <w:pPr>
+              <w:spacing w:before="40" w:after="40"/>
+              <w:jc w:val="both"/>
+              <w:rPr>
+                <w:rFonts w:ascii="Arial" w:hAnsi="Arial" w:cs="Arial"/>
+                <w:sz w:val="20"/>
+                <w:szCs w:val="20"/>
+              </w:rPr>
+            </w:pPr>
+          </w:p>
+        </w:tc>
+      </w:tr>
+      <w:tr>
+        <w:trPr>
+          <w:trHeight w:val="533"/>
+        </w:trPr>
+        <w:tc>
+          <w:tcPr>
+            <w:tcW w:w="2281" w:type="dxa"/>
+            <w:vAlign w:val="center"/>
+          </w:tcPr>
+          <w:p>
+            <w:pPr>
+              <w:spacing w:before="40" w:after="40"/>
+              <w:jc w:val="both"/>
+              <w:rPr>
+                <w:rFonts w:ascii="Arial" w:hAnsi="Arial" w:cs="Arial"/>
+                <w:b/>
+                <w:sz w:val="20"/>
+                <w:szCs w:val="20"/>
+              </w:rPr>
+            </w:pPr>
+            <w:r>
+              <w:rPr>
+                <w:rFonts w:ascii="Arial" w:hAnsi="Arial" w:cs="Arial"/>
+                <w:b/>
+                <w:sz w:val="20"/>
+                <w:szCs w:val="20"/>
+              </w:rPr>
+              <w:t xml:space="preserve">Resultados generados </w:t>
+            </w:r>
+          </w:p>
+        </w:tc>
+        <w:tc>
+          <w:tcPr>
+            <w:tcW w:w="1580" w:type="dxa"/>
+            <w:vAlign w:val="center"/>
+          </w:tcPr>
+          <w:p>
+            <w:pPr>
+              <w:spacing w:before="40" w:after="40"/>
+              <w:jc w:val="both"/>
+              <w:rPr>
+                <w:rFonts w:ascii="Arial" w:hAnsi="Arial" w:cs="Arial"/>
+                <w:sz w:val="20"/>
+                <w:szCs w:val="20"/>
+              </w:rPr>
+            </w:pPr>
+          </w:p>
+        </w:tc>
+        <w:tc>
+          <w:tcPr>
+            <w:tcW w:w="1898" w:type="dxa"/>
+          </w:tcPr>
+          <w:p>
+            <w:pPr>
+              <w:spacing w:before="40" w:after="40"/>
+              <w:jc w:val="both"/>
+              <w:rPr>
+                <w:rFonts w:ascii="Arial" w:hAnsi="Arial" w:cs="Arial"/>
+                <w:sz w:val="20"/>
+                <w:szCs w:val="20"/>
+              </w:rPr>
+            </w:pPr>
+          </w:p>
+        </w:tc>
+        <w:tc>
+          <w:tcPr>
+            <w:tcW w:w="1811" w:type="dxa"/>
+          </w:tcPr>
+          <w:p>
+            <w:pPr>
+              <w:spacing w:before="40" w:after="40"/>
+              <w:jc w:val="both"/>
+              <w:rPr>
+                <w:rFonts w:ascii="Arial" w:hAnsi="Arial" w:cs="Arial"/>
+                <w:sz w:val="20"/>
+                <w:szCs w:val="20"/>
+              </w:rPr>
+            </w:pPr>
+          </w:p>
+        </w:tc>
+        <w:tc>
+          <w:tcPr>
+            <w:tcW w:w="1823" w:type="dxa"/>
+          </w:tcPr>
+          <w:p>
+            <w:pPr>
+              <w:spacing w:before="40" w:after="40"/>
+              <w:jc w:val="both"/>
+              <w:rPr>
+                <w:rFonts w:ascii="Arial" w:hAnsi="Arial" w:cs="Arial"/>
+                <w:sz w:val="20"/>
+                <w:szCs w:val="20"/>
+              </w:rPr>
+            </w:pPr>
+          </w:p>
+        </w:tc>
+      </w:tr>
+    </w:tbl>
+    <w:p>
+      <w:pPr>
+        <w:spacing w:after="120"/>
+        <w:jc w:val="both"/>
+        <w:rPr>
+          <w:rFonts w:ascii="Century Gothic" w:hAnsi="Century Gothic" w:cs="Arial"/>
+          <w:b/>
+          <w:bCs/>
+        </w:rPr>
+      </w:pPr>
+    </w:p>
+    <w:p>
+      <w:pPr>
+        <w:pStyle w:val="Prrafodelista"/>
+        <w:numPr>
+          <w:ilvl w:val="2"/>
+          <w:numId w:val="12"/>
+        </w:numPr>
+        <w:spacing w:after="120"/>
+        <w:jc w:val="both"/>
+        <w:rPr>
+          <w:rFonts w:ascii="Century Gothic" w:hAnsi="Century Gothic" w:cs="Arial"/>
+          <w:b/>
+          <w:bCs/>
+          <w:lang w:val="es-ES_tradnl"/>
+        </w:rPr>
+      </w:pPr>
+    </w:p>
+    <w:p>
+      <w:pPr>
+        <w:pStyle w:val="Prrafodelista"/>
         <w:spacing w:after="120"/>
         <w:ind w:left="0"/>
         <w:jc w:val="both"/>
@@ -1282,7 +2538,6 @@
           <w:lang w:val="es-ES_tradnl"/>
         </w:rPr>
       </w:pPr>
-      <w:permStart w:id="1874946731" w:edGrp="everyone"/>
       <w:r>
         <w:rPr>
           <w:rFonts w:ascii="Century Gothic" w:hAnsi="Century Gothic" w:cs="Arial"/>
@@ -1291,7 +2546,32 @@
           <w:szCs w:val="22"/>
           <w:lang w:val="es-ES_tradnl"/>
         </w:rPr>
-        <w:t xml:space="preserve">     </w:t>
+        <w:t xml:space="preserve"> </w:t>
+      </w:r>
+    </w:p>
+    <w:p>
+      <w:pPr>
+        <w:pStyle w:val="Prrafodelista"/>
+        <w:spacing w:after="120"/>
+        <w:ind w:left="0"/>
+        <w:jc w:val="both"/>
+        <w:rPr>
+          <w:rFonts w:ascii="Century Gothic" w:hAnsi="Century Gothic" w:cs="Arial"/>
+          <w:bCs/>
+          <w:sz w:val="22"/>
+          <w:szCs w:val="22"/>
+          <w:lang w:val="es-ES_tradnl"/>
+        </w:rPr>
+      </w:pPr>
+      <w:r>
+        <w:rPr>
+          <w:rFonts w:ascii="Century Gothic" w:hAnsi="Century Gothic" w:cs="Arial"/>
+          <w:bCs/>
+          <w:sz w:val="22"/>
+          <w:szCs w:val="22"/>
+          <w:lang w:val="es-ES_tradnl"/>
+        </w:rPr>
+        <w:t xml:space="preserve">   </w:t>
       </w:r>
       <w:permEnd w:id="1874946731"/>
     </w:p>
@@ -1605,7 +2885,7 @@
 </file>
 
 <file path=word/endnotes.xml><?xml version="1.0" encoding="utf-8"?>
-<w:endnotes xmlns:wpc="http://schemas.microsoft.com/office/word/2010/wordprocessingCanvas" xmlns:mo="http://schemas.microsoft.com/office/mac/office/2008/main" xmlns:mc="http://schemas.openxmlformats.org/markup-compatibility/2006" xmlns:mv="urn:schemas-microsoft-com:mac:vml" xmlns:o="urn:schemas-microsoft-com:office:office" xmlns:r="http://schemas.openxmlformats.org/officeDocument/2006/relationships" xmlns:m="http://schemas.openxmlformats.org/officeDocument/2006/math" xmlns:v="urn:schemas-microsoft-com:vml" xmlns:wp14="http://schemas.microsoft.com/office/word/2010/wordprocessingDrawing" xmlns:wp="http://schemas.openxmlformats.org/drawingml/2006/wordprocessingDrawing" xmlns:w10="urn:schemas-microsoft-com:office:word" xmlns:w="http://schemas.openxmlformats.org/wordprocessingml/2006/main" xmlns:w14="http://schemas.microsoft.com/office/word/2010/wordml" xmlns:wpg="http://schemas.microsoft.com/office/word/2010/wordprocessingGroup" xmlns:wpi="http://schemas.microsoft.com/office/word/2010/wordprocessingInk" xmlns:wne="http://schemas.microsoft.com/office/word/2006/wordml" xmlns:wps="http://schemas.microsoft.com/office/word/2010/wordprocessingShape" mc:Ignorable="w14 wp14">
+<w:endnotes xmlns:wpc="http://schemas.microsoft.com/office/word/2010/wordprocessingCanvas" xmlns:cx="http://schemas.microsoft.com/office/drawing/2014/chartex" xmlns:cx1="http://schemas.microsoft.com/office/drawing/2015/9/8/chartex" xmlns:cx2="http://schemas.microsoft.com/office/drawing/2015/10/21/chartex" xmlns:cx3="http://schemas.microsoft.com/office/drawing/2016/5/9/chartex" xmlns:cx4="http://schemas.microsoft.com/office/drawing/2016/5/10/chartex" xmlns:cx5="http://schemas.microsoft.com/office/drawing/2016/5/11/chartex" xmlns:cx6="http://schemas.microsoft.com/office/drawing/2016/5/12/chartex" xmlns:cx7="http://schemas.microsoft.com/office/drawing/2016/5/13/chartex" xmlns:cx8="http://schemas.microsoft.com/office/drawing/2016/5/14/chartex" xmlns:mc="http://schemas.openxmlformats.org/markup-compatibility/2006" xmlns:aink="http://schemas.microsoft.com/office/drawing/2016/ink" xmlns:am3d="http://schemas.microsoft.com/office/drawing/2017/model3d" xmlns:o="urn:schemas-microsoft-com:office:office" xmlns:oel="http://schemas.microsoft.com/office/2019/extlst" xmlns:r="http://schemas.openxmlformats.org/officeDocument/2006/relationships" xmlns:m="http://schemas.openxmlformats.org/officeDocument/2006/math" xmlns:v="urn:schemas-microsoft-com:vml" xmlns:wp14="http://schemas.microsoft.com/office/word/2010/wordprocessingDrawing" xmlns:wp="http://schemas.openxmlformats.org/drawingml/2006/wordprocessingDrawing" xmlns:w10="urn:schemas-microsoft-com:office:word" xmlns:w="http://schemas.openxmlformats.org/wordprocessingml/2006/main" xmlns:w14="http://schemas.microsoft.com/office/word/2010/wordml" xmlns:w15="http://schemas.microsoft.com/office/word/2012/wordml" xmlns:w16cex="http://schemas.microsoft.com/office/word/2018/wordml/cex" xmlns:w16cid="http://schemas.microsoft.com/office/word/2016/wordml/cid" xmlns:w16="http://schemas.microsoft.com/office/word/2018/wordml" xmlns:w16sdtdh="http://schemas.microsoft.com/office/word/2020/wordml/sdtdatahash" xmlns:w16se="http://schemas.microsoft.com/office/word/2015/wordml/symex" xmlns:wpg="http://schemas.microsoft.com/office/word/2010/wordprocessingGroup" xmlns:wpi="http://schemas.microsoft.com/office/word/2010/wordprocessingInk" xmlns:wne="http://schemas.microsoft.com/office/word/2006/wordml" xmlns:wps="http://schemas.microsoft.com/office/word/2010/wordprocessingShape" mc:Ignorable="w14 w15 w16se w16cid w16 w16cex w16sdtdh wp14">
   <w:endnote w:type="separator" w:id="-1">
     <w:p>
       <w:r>
@@ -1624,7 +2904,7 @@
 </file>
 
 <file path=word/footer1.xml><?xml version="1.0" encoding="utf-8"?>
-<w:ftr xmlns:wpc="http://schemas.microsoft.com/office/word/2010/wordprocessingCanvas" xmlns:mo="http://schemas.microsoft.com/office/mac/office/2008/main" xmlns:mc="http://schemas.openxmlformats.org/markup-compatibility/2006" xmlns:mv="urn:schemas-microsoft-com:mac:vml" xmlns:o="urn:schemas-microsoft-com:office:office" xmlns:r="http://schemas.openxmlformats.org/officeDocument/2006/relationships" xmlns:m="http://schemas.openxmlformats.org/officeDocument/2006/math" xmlns:v="urn:schemas-microsoft-com:vml" xmlns:wp14="http://schemas.microsoft.com/office/word/2010/wordprocessingDrawing" xmlns:wp="http://schemas.openxmlformats.org/drawingml/2006/wordprocessingDrawing" xmlns:w10="urn:schemas-microsoft-com:office:word" xmlns:w="http://schemas.openxmlformats.org/wordprocessingml/2006/main" xmlns:w14="http://schemas.microsoft.com/office/word/2010/wordml" xmlns:wpg="http://schemas.microsoft.com/office/word/2010/wordprocessingGroup" xmlns:wpi="http://schemas.microsoft.com/office/word/2010/wordprocessingInk" xmlns:wne="http://schemas.microsoft.com/office/word/2006/wordml" xmlns:wps="http://schemas.microsoft.com/office/word/2010/wordprocessingShape" mc:Ignorable="w14 wp14">
+<w:ftr xmlns:wpc="http://schemas.microsoft.com/office/word/2010/wordprocessingCanvas" xmlns:cx="http://schemas.microsoft.com/office/drawing/2014/chartex" xmlns:cx1="http://schemas.microsoft.com/office/drawing/2015/9/8/chartex" xmlns:cx2="http://schemas.microsoft.com/office/drawing/2015/10/21/chartex" xmlns:cx3="http://schemas.microsoft.com/office/drawing/2016/5/9/chartex" xmlns:cx4="http://schemas.microsoft.com/office/drawing/2016/5/10/chartex" xmlns:cx5="http://schemas.microsoft.com/office/drawing/2016/5/11/chartex" xmlns:cx6="http://schemas.microsoft.com/office/drawing/2016/5/12/chartex" xmlns:cx7="http://schemas.microsoft.com/office/drawing/2016/5/13/chartex" xmlns:cx8="http://schemas.microsoft.com/office/drawing/2016/5/14/chartex" xmlns:mc="http://schemas.openxmlformats.org/markup-compatibility/2006" xmlns:aink="http://schemas.microsoft.com/office/drawing/2016/ink" xmlns:am3d="http://schemas.microsoft.com/office/drawing/2017/model3d" xmlns:o="urn:schemas-microsoft-com:office:office" xmlns:oel="http://schemas.microsoft.com/office/2019/extlst" xmlns:r="http://schemas.openxmlformats.org/officeDocument/2006/relationships" xmlns:m="http://schemas.openxmlformats.org/officeDocument/2006/math" xmlns:v="urn:schemas-microsoft-com:vml" xmlns:wp14="http://schemas.microsoft.com/office/word/2010/wordprocessingDrawing" xmlns:wp="http://schemas.openxmlformats.org/drawingml/2006/wordprocessingDrawing" xmlns:w10="urn:schemas-microsoft-com:office:word" xmlns:w="http://schemas.openxmlformats.org/wordprocessingml/2006/main" xmlns:w14="http://schemas.microsoft.com/office/word/2010/wordml" xmlns:w15="http://schemas.microsoft.com/office/word/2012/wordml" xmlns:w16cex="http://schemas.microsoft.com/office/word/2018/wordml/cex" xmlns:w16cid="http://schemas.microsoft.com/office/word/2016/wordml/cid" xmlns:w16="http://schemas.microsoft.com/office/word/2018/wordml" xmlns:w16sdtdh="http://schemas.microsoft.com/office/word/2020/wordml/sdtdatahash" xmlns:w16se="http://schemas.microsoft.com/office/word/2015/wordml/symex" xmlns:wpg="http://schemas.microsoft.com/office/word/2010/wordprocessingGroup" xmlns:wpi="http://schemas.microsoft.com/office/word/2010/wordprocessingInk" xmlns:wne="http://schemas.microsoft.com/office/word/2006/wordml" xmlns:wps="http://schemas.microsoft.com/office/word/2010/wordprocessingShape" mc:Ignorable="w14 w15 w16se w16cid w16 w16cex w16sdtdh wp14">
   <w:p>
     <w:pPr>
       <w:pStyle w:val="Piedepgina"/>
@@ -1662,7 +2942,7 @@
 </file>
 
 <file path=word/footer2.xml><?xml version="1.0" encoding="utf-8"?>
-<w:ftr xmlns:wpc="http://schemas.microsoft.com/office/word/2010/wordprocessingCanvas" xmlns:mo="http://schemas.microsoft.com/office/mac/office/2008/main" xmlns:mc="http://schemas.openxmlformats.org/markup-compatibility/2006" xmlns:mv="urn:schemas-microsoft-com:mac:vml" xmlns:o="urn:schemas-microsoft-com:office:office" xmlns:r="http://schemas.openxmlformats.org/officeDocument/2006/relationships" xmlns:m="http://schemas.openxmlformats.org/officeDocument/2006/math" xmlns:v="urn:schemas-microsoft-com:vml" xmlns:wp14="http://schemas.microsoft.com/office/word/2010/wordprocessingDrawing" xmlns:wp="http://schemas.openxmlformats.org/drawingml/2006/wordprocessingDrawing" xmlns:w10="urn:schemas-microsoft-com:office:word" xmlns:w="http://schemas.openxmlformats.org/wordprocessingml/2006/main" xmlns:w14="http://schemas.microsoft.com/office/word/2010/wordml" xmlns:wpg="http://schemas.microsoft.com/office/word/2010/wordprocessingGroup" xmlns:wpi="http://schemas.microsoft.com/office/word/2010/wordprocessingInk" xmlns:wne="http://schemas.microsoft.com/office/word/2006/wordml" xmlns:wps="http://schemas.microsoft.com/office/word/2010/wordprocessingShape" mc:Ignorable="w14 wp14">
+<w:ftr xmlns:wpc="http://schemas.microsoft.com/office/word/2010/wordprocessingCanvas" xmlns:cx="http://schemas.microsoft.com/office/drawing/2014/chartex" xmlns:cx1="http://schemas.microsoft.com/office/drawing/2015/9/8/chartex" xmlns:cx2="http://schemas.microsoft.com/office/drawing/2015/10/21/chartex" xmlns:cx3="http://schemas.microsoft.com/office/drawing/2016/5/9/chartex" xmlns:cx4="http://schemas.microsoft.com/office/drawing/2016/5/10/chartex" xmlns:cx5="http://schemas.microsoft.com/office/drawing/2016/5/11/chartex" xmlns:cx6="http://schemas.microsoft.com/office/drawing/2016/5/12/chartex" xmlns:cx7="http://schemas.microsoft.com/office/drawing/2016/5/13/chartex" xmlns:cx8="http://schemas.microsoft.com/office/drawing/2016/5/14/chartex" xmlns:mc="http://schemas.openxmlformats.org/markup-compatibility/2006" xmlns:aink="http://schemas.microsoft.com/office/drawing/2016/ink" xmlns:am3d="http://schemas.microsoft.com/office/drawing/2017/model3d" xmlns:o="urn:schemas-microsoft-com:office:office" xmlns:oel="http://schemas.microsoft.com/office/2019/extlst" xmlns:r="http://schemas.openxmlformats.org/officeDocument/2006/relationships" xmlns:m="http://schemas.openxmlformats.org/officeDocument/2006/math" xmlns:v="urn:schemas-microsoft-com:vml" xmlns:wp14="http://schemas.microsoft.com/office/word/2010/wordprocessingDrawing" xmlns:wp="http://schemas.openxmlformats.org/drawingml/2006/wordprocessingDrawing" xmlns:w10="urn:schemas-microsoft-com:office:word" xmlns:w="http://schemas.openxmlformats.org/wordprocessingml/2006/main" xmlns:w14="http://schemas.microsoft.com/office/word/2010/wordml" xmlns:w15="http://schemas.microsoft.com/office/word/2012/wordml" xmlns:w16cex="http://schemas.microsoft.com/office/word/2018/wordml/cex" xmlns:w16cid="http://schemas.microsoft.com/office/word/2016/wordml/cid" xmlns:w16="http://schemas.microsoft.com/office/word/2018/wordml" xmlns:w16sdtdh="http://schemas.microsoft.com/office/word/2020/wordml/sdtdatahash" xmlns:w16se="http://schemas.microsoft.com/office/word/2015/wordml/symex" xmlns:wpg="http://schemas.microsoft.com/office/word/2010/wordprocessingGroup" xmlns:wpi="http://schemas.microsoft.com/office/word/2010/wordprocessingInk" xmlns:wne="http://schemas.microsoft.com/office/word/2006/wordml" xmlns:wps="http://schemas.microsoft.com/office/word/2010/wordprocessingShape" mc:Ignorable="w14 w15 w16se w16cid w16 w16cex w16sdtdh wp14">
   <w:tbl>
     <w:tblPr>
       <w:tblStyle w:val="Tablaconcuadrcula"/>
@@ -1881,7 +3161,7 @@
 </file>
 
 <file path=word/footnotes.xml><?xml version="1.0" encoding="utf-8"?>
-<w:footnotes xmlns:wpc="http://schemas.microsoft.com/office/word/2010/wordprocessingCanvas" xmlns:mo="http://schemas.microsoft.com/office/mac/office/2008/main" xmlns:mc="http://schemas.openxmlformats.org/markup-compatibility/2006" xmlns:mv="urn:schemas-microsoft-com:mac:vml" xmlns:o="urn:schemas-microsoft-com:office:office" xmlns:r="http://schemas.openxmlformats.org/officeDocument/2006/relationships" xmlns:m="http://schemas.openxmlformats.org/officeDocument/2006/math" xmlns:v="urn:schemas-microsoft-com:vml" xmlns:wp14="http://schemas.microsoft.com/office/word/2010/wordprocessingDrawing" xmlns:wp="http://schemas.openxmlformats.org/drawingml/2006/wordprocessingDrawing" xmlns:w10="urn:schemas-microsoft-com:office:word" xmlns:w="http://schemas.openxmlformats.org/wordprocessingml/2006/main" xmlns:w14="http://schemas.microsoft.com/office/word/2010/wordml" xmlns:wpg="http://schemas.microsoft.com/office/word/2010/wordprocessingGroup" xmlns:wpi="http://schemas.microsoft.com/office/word/2010/wordprocessingInk" xmlns:wne="http://schemas.microsoft.com/office/word/2006/wordml" xmlns:wps="http://schemas.microsoft.com/office/word/2010/wordprocessingShape" mc:Ignorable="w14 wp14">
+<w:footnotes xmlns:wpc="http://schemas.microsoft.com/office/word/2010/wordprocessingCanvas" xmlns:cx="http://schemas.microsoft.com/office/drawing/2014/chartex" xmlns:cx1="http://schemas.microsoft.com/office/drawing/2015/9/8/chartex" xmlns:cx2="http://schemas.microsoft.com/office/drawing/2015/10/21/chartex" xmlns:cx3="http://schemas.microsoft.com/office/drawing/2016/5/9/chartex" xmlns:cx4="http://schemas.microsoft.com/office/drawing/2016/5/10/chartex" xmlns:cx5="http://schemas.microsoft.com/office/drawing/2016/5/11/chartex" xmlns:cx6="http://schemas.microsoft.com/office/drawing/2016/5/12/chartex" xmlns:cx7="http://schemas.microsoft.com/office/drawing/2016/5/13/chartex" xmlns:cx8="http://schemas.microsoft.com/office/drawing/2016/5/14/chartex" xmlns:mc="http://schemas.openxmlformats.org/markup-compatibility/2006" xmlns:aink="http://schemas.microsoft.com/office/drawing/2016/ink" xmlns:am3d="http://schemas.microsoft.com/office/drawing/2017/model3d" xmlns:o="urn:schemas-microsoft-com:office:office" xmlns:oel="http://schemas.microsoft.com/office/2019/extlst" xmlns:r="http://schemas.openxmlformats.org/officeDocument/2006/relationships" xmlns:m="http://schemas.openxmlformats.org/officeDocument/2006/math" xmlns:v="urn:schemas-microsoft-com:vml" xmlns:wp14="http://schemas.microsoft.com/office/word/2010/wordprocessingDrawing" xmlns:wp="http://schemas.openxmlformats.org/drawingml/2006/wordprocessingDrawing" xmlns:w10="urn:schemas-microsoft-com:office:word" xmlns:w="http://schemas.openxmlformats.org/wordprocessingml/2006/main" xmlns:w14="http://schemas.microsoft.com/office/word/2010/wordml" xmlns:w15="http://schemas.microsoft.com/office/word/2012/wordml" xmlns:w16cex="http://schemas.microsoft.com/office/word/2018/wordml/cex" xmlns:w16cid="http://schemas.microsoft.com/office/word/2016/wordml/cid" xmlns:w16="http://schemas.microsoft.com/office/word/2018/wordml" xmlns:w16sdtdh="http://schemas.microsoft.com/office/word/2020/wordml/sdtdatahash" xmlns:w16se="http://schemas.microsoft.com/office/word/2015/wordml/symex" xmlns:wpg="http://schemas.microsoft.com/office/word/2010/wordprocessingGroup" xmlns:wpi="http://schemas.microsoft.com/office/word/2010/wordprocessingInk" xmlns:wne="http://schemas.microsoft.com/office/word/2006/wordml" xmlns:wps="http://schemas.microsoft.com/office/word/2010/wordprocessingShape" mc:Ignorable="w14 w15 w16se w16cid w16 w16cex w16sdtdh wp14">
   <w:footnote w:type="separator" w:id="-1">
     <w:p>
       <w:r>
@@ -1909,7 +3189,6 @@
         </w:placeholder>
         <w:group/>
       </w:sdtPr>
-      <w:sdtEndPr/>
       <w:sdtContent>
         <w:sdt>
           <w:sdtPr>
@@ -1923,7 +3202,6 @@
             </w:placeholder>
             <w:group/>
           </w:sdtPr>
-          <w:sdtEndPr/>
           <w:sdtContent>
             <w:p>
               <w:pPr>
@@ -1964,7 +3242,6 @@
         </w:placeholder>
         <w:group/>
       </w:sdtPr>
-      <w:sdtEndPr/>
       <w:sdtContent>
         <w:p>
           <w:pPr>
@@ -2003,7 +3280,6 @@
         </w:placeholder>
         <w:group/>
       </w:sdtPr>
-      <w:sdtEndPr/>
       <w:sdtContent>
         <w:p>
           <w:pPr>
@@ -2049,8 +3325,8 @@
 </file>
 
 <file path=word/numbering.xml><?xml version="1.0" encoding="utf-8"?>
-<w:numbering xmlns:wpc="http://schemas.microsoft.com/office/word/2010/wordprocessingCanvas" xmlns:mo="http://schemas.microsoft.com/office/mac/office/2008/main" xmlns:mc="http://schemas.openxmlformats.org/markup-compatibility/2006" xmlns:mv="urn:schemas-microsoft-com:mac:vml" xmlns:o="urn:schemas-microsoft-com:office:office" xmlns:r="http://schemas.openxmlformats.org/officeDocument/2006/relationships" xmlns:m="http://schemas.openxmlformats.org/officeDocument/2006/math" xmlns:v="urn:schemas-microsoft-com:vml" xmlns:wp14="http://schemas.microsoft.com/office/word/2010/wordprocessingDrawing" xmlns:wp="http://schemas.openxmlformats.org/drawingml/2006/wordprocessingDrawing" xmlns:w10="urn:schemas-microsoft-com:office:word" xmlns:w="http://schemas.openxmlformats.org/wordprocessingml/2006/main" xmlns:w14="http://schemas.microsoft.com/office/word/2010/wordml" xmlns:wpg="http://schemas.microsoft.com/office/word/2010/wordprocessingGroup" xmlns:wpi="http://schemas.microsoft.com/office/word/2010/wordprocessingInk" xmlns:wne="http://schemas.microsoft.com/office/word/2006/wordml" xmlns:wps="http://schemas.microsoft.com/office/word/2010/wordprocessingShape" mc:Ignorable="w14 wp14">
-  <w:abstractNum w:abstractNumId="0">
+<w:numbering xmlns:wpc="http://schemas.microsoft.com/office/word/2010/wordprocessingCanvas" xmlns:cx="http://schemas.microsoft.com/office/drawing/2014/chartex" xmlns:cx1="http://schemas.microsoft.com/office/drawing/2015/9/8/chartex" xmlns:cx2="http://schemas.microsoft.com/office/drawing/2015/10/21/chartex" xmlns:cx3="http://schemas.microsoft.com/office/drawing/2016/5/9/chartex" xmlns:cx4="http://schemas.microsoft.com/office/drawing/2016/5/10/chartex" xmlns:cx5="http://schemas.microsoft.com/office/drawing/2016/5/11/chartex" xmlns:cx6="http://schemas.microsoft.com/office/drawing/2016/5/12/chartex" xmlns:cx7="http://schemas.microsoft.com/office/drawing/2016/5/13/chartex" xmlns:cx8="http://schemas.microsoft.com/office/drawing/2016/5/14/chartex" xmlns:mc="http://schemas.openxmlformats.org/markup-compatibility/2006" xmlns:aink="http://schemas.microsoft.com/office/drawing/2016/ink" xmlns:am3d="http://schemas.microsoft.com/office/drawing/2017/model3d" xmlns:o="urn:schemas-microsoft-com:office:office" xmlns:oel="http://schemas.microsoft.com/office/2019/extlst" xmlns:r="http://schemas.openxmlformats.org/officeDocument/2006/relationships" xmlns:m="http://schemas.openxmlformats.org/officeDocument/2006/math" xmlns:v="urn:schemas-microsoft-com:vml" xmlns:wp14="http://schemas.microsoft.com/office/word/2010/wordprocessingDrawing" xmlns:wp="http://schemas.openxmlformats.org/drawingml/2006/wordprocessingDrawing" xmlns:w10="urn:schemas-microsoft-com:office:word" xmlns:w="http://schemas.openxmlformats.org/wordprocessingml/2006/main" xmlns:w14="http://schemas.microsoft.com/office/word/2010/wordml" xmlns:w15="http://schemas.microsoft.com/office/word/2012/wordml" xmlns:w16cex="http://schemas.microsoft.com/office/word/2018/wordml/cex" xmlns:w16cid="http://schemas.microsoft.com/office/word/2016/wordml/cid" xmlns:w16="http://schemas.microsoft.com/office/word/2018/wordml" xmlns:w16sdtdh="http://schemas.microsoft.com/office/word/2020/wordml/sdtdatahash" xmlns:w16se="http://schemas.microsoft.com/office/word/2015/wordml/symex" xmlns:wpg="http://schemas.microsoft.com/office/word/2010/wordprocessingGroup" xmlns:wpi="http://schemas.microsoft.com/office/word/2010/wordprocessingInk" xmlns:wne="http://schemas.microsoft.com/office/word/2006/wordml" xmlns:wps="http://schemas.microsoft.com/office/word/2010/wordprocessingShape" mc:Ignorable="w14 w15 w16se w16cid w16 w16cex w16sdtdh wp14">
+  <w:abstractNum w:abstractNumId="0" w15:restartNumberingAfterBreak="0">
     <w:nsid w:val="0EA917A9"/>
     <w:multiLevelType w:val="hybridMultilevel"/>
     <w:tmpl w:val="D5D61700"/>
@@ -2136,7 +3412,7 @@
       </w:pPr>
     </w:lvl>
   </w:abstractNum>
-  <w:abstractNum w:abstractNumId="1">
+  <w:abstractNum w:abstractNumId="1" w15:restartNumberingAfterBreak="0">
     <w:nsid w:val="180956DF"/>
     <w:multiLevelType w:val="multilevel"/>
     <w:tmpl w:val="98E628BC"/>
@@ -2285,7 +3561,7 @@
       </w:rPr>
     </w:lvl>
   </w:abstractNum>
-  <w:abstractNum w:abstractNumId="2">
+  <w:abstractNum w:abstractNumId="2" w15:restartNumberingAfterBreak="0">
     <w:nsid w:val="26BB1F21"/>
     <w:multiLevelType w:val="multilevel"/>
     <w:tmpl w:val="BB3A3E7E"/>
@@ -2434,7 +3710,7 @@
       </w:rPr>
     </w:lvl>
   </w:abstractNum>
-  <w:abstractNum w:abstractNumId="3">
+  <w:abstractNum w:abstractNumId="3" w15:restartNumberingAfterBreak="0">
     <w:nsid w:val="2CFB4DEE"/>
     <w:multiLevelType w:val="multilevel"/>
     <w:tmpl w:val="BB2AD948"/>
@@ -2547,7 +3823,7 @@
       </w:rPr>
     </w:lvl>
   </w:abstractNum>
-  <w:abstractNum w:abstractNumId="4">
+  <w:abstractNum w:abstractNumId="4" w15:restartNumberingAfterBreak="0">
     <w:nsid w:val="3ABE4AE5"/>
     <w:multiLevelType w:val="hybridMultilevel"/>
     <w:tmpl w:val="DCA8BCB0"/>
@@ -2636,7 +3912,7 @@
       </w:pPr>
     </w:lvl>
   </w:abstractNum>
-  <w:abstractNum w:abstractNumId="5">
+  <w:abstractNum w:abstractNumId="5" w15:restartNumberingAfterBreak="0">
     <w:nsid w:val="43606B03"/>
     <w:multiLevelType w:val="hybridMultilevel"/>
     <w:tmpl w:val="11509E6E"/>
@@ -2748,7 +4024,119 @@
       </w:rPr>
     </w:lvl>
   </w:abstractNum>
-  <w:abstractNum w:abstractNumId="6">
+  <w:abstractNum w:abstractNumId="6" w15:restartNumberingAfterBreak="0">
+    <w:nsid w:val="43722F3B"/>
+    <w:multiLevelType w:val="hybridMultilevel"/>
+    <w:tmpl w:val="9370992A"/>
+    <w:lvl w:ilvl="0" w:tplc="89E0FE70">
+      <w:numFmt w:val="bullet"/>
+      <w:lvlText w:val=""/>
+      <w:lvlJc w:val="left"/>
+      <w:pPr>
+        <w:ind w:left="720" w:hanging="360"/>
+      </w:pPr>
+      <w:rPr>
+        <w:rFonts w:ascii="Symbol" w:eastAsia="Times New Roman" w:hAnsi="Symbol" w:cs="Arial" w:hint="default"/>
+      </w:rPr>
+    </w:lvl>
+    <w:lvl w:ilvl="1" w:tplc="04090003" w:tentative="1">
+      <w:start w:val="1"/>
+      <w:numFmt w:val="bullet"/>
+      <w:lvlText w:val="o"/>
+      <w:lvlJc w:val="left"/>
+      <w:pPr>
+        <w:ind w:left="1440" w:hanging="360"/>
+      </w:pPr>
+      <w:rPr>
+        <w:rFonts w:ascii="Courier New" w:hAnsi="Courier New" w:cs="Courier New" w:hint="default"/>
+      </w:rPr>
+    </w:lvl>
+    <w:lvl w:ilvl="2" w:tplc="04090005" w:tentative="1">
+      <w:start w:val="1"/>
+      <w:numFmt w:val="bullet"/>
+      <w:lvlText w:val=""/>
+      <w:lvlJc w:val="left"/>
+      <w:pPr>
+        <w:ind w:left="2160" w:hanging="360"/>
+      </w:pPr>
+      <w:rPr>
+        <w:rFonts w:ascii="Wingdings" w:hAnsi="Wingdings" w:hint="default"/>
+      </w:rPr>
+    </w:lvl>
+    <w:lvl w:ilvl="3" w:tplc="04090001" w:tentative="1">
+      <w:start w:val="1"/>
+      <w:numFmt w:val="bullet"/>
+      <w:lvlText w:val=""/>
+      <w:lvlJc w:val="left"/>
+      <w:pPr>
+        <w:ind w:left="2880" w:hanging="360"/>
+      </w:pPr>
+      <w:rPr>
+        <w:rFonts w:ascii="Symbol" w:hAnsi="Symbol" w:hint="default"/>
+      </w:rPr>
+    </w:lvl>
+    <w:lvl w:ilvl="4" w:tplc="04090003" w:tentative="1">
+      <w:start w:val="1"/>
+      <w:numFmt w:val="bullet"/>
+      <w:lvlText w:val="o"/>
+      <w:lvlJc w:val="left"/>
+      <w:pPr>
+        <w:ind w:left="3600" w:hanging="360"/>
+      </w:pPr>
+      <w:rPr>
+        <w:rFonts w:ascii="Courier New" w:hAnsi="Courier New" w:cs="Courier New" w:hint="default"/>
+      </w:rPr>
+    </w:lvl>
+    <w:lvl w:ilvl="5" w:tplc="04090005" w:tentative="1">
+      <w:start w:val="1"/>
+      <w:numFmt w:val="bullet"/>
+      <w:lvlText w:val=""/>
+      <w:lvlJc w:val="left"/>
+      <w:pPr>
+        <w:ind w:left="4320" w:hanging="360"/>
+      </w:pPr>
+      <w:rPr>
+        <w:rFonts w:ascii="Wingdings" w:hAnsi="Wingdings" w:hint="default"/>
+      </w:rPr>
+    </w:lvl>
+    <w:lvl w:ilvl="6" w:tplc="04090001" w:tentative="1">
+      <w:start w:val="1"/>
+      <w:numFmt w:val="bullet"/>
+      <w:lvlText w:val=""/>
+      <w:lvlJc w:val="left"/>
+      <w:pPr>
+        <w:ind w:left="5040" w:hanging="360"/>
+      </w:pPr>
+      <w:rPr>
+        <w:rFonts w:ascii="Symbol" w:hAnsi="Symbol" w:hint="default"/>
+      </w:rPr>
+    </w:lvl>
+    <w:lvl w:ilvl="7" w:tplc="04090003" w:tentative="1">
+      <w:start w:val="1"/>
+      <w:numFmt w:val="bullet"/>
+      <w:lvlText w:val="o"/>
+      <w:lvlJc w:val="left"/>
+      <w:pPr>
+        <w:ind w:left="5760" w:hanging="360"/>
+      </w:pPr>
+      <w:rPr>
+        <w:rFonts w:ascii="Courier New" w:hAnsi="Courier New" w:cs="Courier New" w:hint="default"/>
+      </w:rPr>
+    </w:lvl>
+    <w:lvl w:ilvl="8" w:tplc="04090005" w:tentative="1">
+      <w:start w:val="1"/>
+      <w:numFmt w:val="bullet"/>
+      <w:lvlText w:val=""/>
+      <w:lvlJc w:val="left"/>
+      <w:pPr>
+        <w:ind w:left="6480" w:hanging="360"/>
+      </w:pPr>
+      <w:rPr>
+        <w:rFonts w:ascii="Wingdings" w:hAnsi="Wingdings" w:hint="default"/>
+      </w:rPr>
+    </w:lvl>
+  </w:abstractNum>
+  <w:abstractNum w:abstractNumId="7" w15:restartNumberingAfterBreak="0">
     <w:nsid w:val="60A72C78"/>
     <w:multiLevelType w:val="hybridMultilevel"/>
     <w:tmpl w:val="94E6D91E"/>
@@ -2837,7 +4225,7 @@
       </w:pPr>
     </w:lvl>
   </w:abstractNum>
-  <w:abstractNum w:abstractNumId="7">
+  <w:abstractNum w:abstractNumId="8" w15:restartNumberingAfterBreak="0">
     <w:nsid w:val="69AB036B"/>
     <w:multiLevelType w:val="hybridMultilevel"/>
     <w:tmpl w:val="EF80B10A"/>
@@ -2929,7 +4317,7 @@
       </w:pPr>
     </w:lvl>
   </w:abstractNum>
-  <w:abstractNum w:abstractNumId="8">
+  <w:abstractNum w:abstractNumId="9" w15:restartNumberingAfterBreak="0">
     <w:nsid w:val="6DBE5E1E"/>
     <w:multiLevelType w:val="multilevel"/>
     <w:tmpl w:val="54281872"/>
@@ -3054,7 +4442,7 @@
       </w:rPr>
     </w:lvl>
   </w:abstractNum>
-  <w:abstractNum w:abstractNumId="9">
+  <w:abstractNum w:abstractNumId="10" w15:restartNumberingAfterBreak="0">
     <w:nsid w:val="7B786C38"/>
     <w:multiLevelType w:val="hybridMultilevel"/>
     <w:tmpl w:val="E4149568"/>
@@ -3140,7 +4528,7 @@
       </w:pPr>
     </w:lvl>
   </w:abstractNum>
-  <w:abstractNum w:abstractNumId="10">
+  <w:abstractNum w:abstractNumId="11" w15:restartNumberingAfterBreak="0">
     <w:nsid w:val="7B885966"/>
     <w:multiLevelType w:val="hybridMultilevel"/>
     <w:tmpl w:val="E7343C92"/>
@@ -3229,7 +4617,7 @@
       </w:pPr>
     </w:lvl>
   </w:abstractNum>
-  <w:abstractNum w:abstractNumId="11">
+  <w:abstractNum w:abstractNumId="12" w15:restartNumberingAfterBreak="0">
     <w:nsid w:val="7D847462"/>
     <w:multiLevelType w:val="multilevel"/>
     <w:tmpl w:val="4F4471AE"/>
@@ -3346,7 +4734,7 @@
       </w:rPr>
     </w:lvl>
   </w:abstractNum>
-  <w:abstractNum w:abstractNumId="12">
+  <w:abstractNum w:abstractNumId="13" w15:restartNumberingAfterBreak="0">
     <w:nsid w:val="7DD3613B"/>
     <w:multiLevelType w:val="hybridMultilevel"/>
     <w:tmpl w:val="D570DF4A"/>
@@ -3459,50 +4847,53 @@
       </w:rPr>
     </w:lvl>
   </w:abstractNum>
-  <w:num w:numId="1">
+  <w:num w:numId="1" w16cid:durableId="1662000311">
     <w:abstractNumId w:val="2"/>
   </w:num>
-  <w:num w:numId="2">
+  <w:num w:numId="2" w16cid:durableId="1224835018">
+    <w:abstractNumId w:val="10"/>
+  </w:num>
+  <w:num w:numId="3" w16cid:durableId="1426803650">
     <w:abstractNumId w:val="9"/>
   </w:num>
-  <w:num w:numId="3">
+  <w:num w:numId="4" w16cid:durableId="1033338640">
+    <w:abstractNumId w:val="0"/>
+  </w:num>
+  <w:num w:numId="5" w16cid:durableId="1701391824">
     <w:abstractNumId w:val="8"/>
   </w:num>
-  <w:num w:numId="4">
-    <w:abstractNumId w:val="0"/>
+  <w:num w:numId="6" w16cid:durableId="334917751">
+    <w:abstractNumId w:val="13"/>
   </w:num>
-  <w:num w:numId="5">
+  <w:num w:numId="7" w16cid:durableId="2138259999">
+    <w:abstractNumId w:val="4"/>
+  </w:num>
+  <w:num w:numId="8" w16cid:durableId="54554486">
+    <w:abstractNumId w:val="11"/>
+  </w:num>
+  <w:num w:numId="9" w16cid:durableId="1940329433">
     <w:abstractNumId w:val="7"/>
   </w:num>
-  <w:num w:numId="6">
+  <w:num w:numId="10" w16cid:durableId="1629626405">
+    <w:abstractNumId w:val="5"/>
+  </w:num>
+  <w:num w:numId="11" w16cid:durableId="636882600">
+    <w:abstractNumId w:val="1"/>
+  </w:num>
+  <w:num w:numId="12" w16cid:durableId="518473761">
     <w:abstractNumId w:val="12"/>
   </w:num>
-  <w:num w:numId="7">
-    <w:abstractNumId w:val="4"/>
+  <w:num w:numId="13" w16cid:durableId="101537987">
+    <w:abstractNumId w:val="3"/>
   </w:num>
-  <w:num w:numId="8">
-    <w:abstractNumId w:val="10"/>
-  </w:num>
-  <w:num w:numId="9">
+  <w:num w:numId="14" w16cid:durableId="103809398">
     <w:abstractNumId w:val="6"/>
-  </w:num>
-  <w:num w:numId="10">
-    <w:abstractNumId w:val="5"/>
-  </w:num>
-  <w:num w:numId="11">
-    <w:abstractNumId w:val="1"/>
-  </w:num>
-  <w:num w:numId="12">
-    <w:abstractNumId w:val="11"/>
-  </w:num>
-  <w:num w:numId="13">
-    <w:abstractNumId w:val="3"/>
   </w:num>
 </w:numbering>
 </file>
 
 <file path=word/styles.xml><?xml version="1.0" encoding="utf-8"?>
-<w:styles xmlns:mc="http://schemas.openxmlformats.org/markup-compatibility/2006" xmlns:r="http://schemas.openxmlformats.org/officeDocument/2006/relationships" xmlns:w="http://schemas.openxmlformats.org/wordprocessingml/2006/main" xmlns:w14="http://schemas.microsoft.com/office/word/2010/wordml" mc:Ignorable="w14">
+<w:styles xmlns:mc="http://schemas.openxmlformats.org/markup-compatibility/2006" xmlns:r="http://schemas.openxmlformats.org/officeDocument/2006/relationships" xmlns:w="http://schemas.openxmlformats.org/wordprocessingml/2006/main" xmlns:w14="http://schemas.microsoft.com/office/word/2010/wordml" xmlns:w15="http://schemas.microsoft.com/office/word/2012/wordml" xmlns:w16cex="http://schemas.microsoft.com/office/word/2018/wordml/cex" xmlns:w16cid="http://schemas.microsoft.com/office/word/2016/wordml/cid" xmlns:w16="http://schemas.microsoft.com/office/word/2018/wordml" xmlns:w16sdtdh="http://schemas.microsoft.com/office/word/2020/wordml/sdtdatahash" xmlns:w16se="http://schemas.microsoft.com/office/word/2015/wordml/symex" mc:Ignorable="w14 w15 w16se w16cid w16 w16cex w16sdtdh">
   <w:docDefaults>
     <w:rPrDefault>
       <w:rPr>
@@ -3512,153 +4903,374 @@
     </w:rPrDefault>
     <w:pPrDefault/>
   </w:docDefaults>
-  <w:latentStyles w:defLockedState="0" w:defUIPriority="99" w:defSemiHidden="1" w:defUnhideWhenUsed="1" w:defQFormat="0" w:count="276">
-    <w:lsdException w:name="Normal" w:semiHidden="0" w:uiPriority="0" w:unhideWhenUsed="0" w:qFormat="1"/>
-    <w:lsdException w:name="heading 1" w:semiHidden="0" w:uiPriority="9" w:unhideWhenUsed="0" w:qFormat="1"/>
-    <w:lsdException w:name="heading 2" w:semiHidden="0" w:uiPriority="9" w:unhideWhenUsed="0" w:qFormat="1"/>
-    <w:lsdException w:name="heading 3" w:semiHidden="0" w:uiPriority="9" w:unhideWhenUsed="0" w:qFormat="1"/>
-    <w:lsdException w:name="heading 4" w:semiHidden="0" w:uiPriority="0" w:unhideWhenUsed="0" w:qFormat="1"/>
-    <w:lsdException w:name="heading 5" w:semiHidden="0" w:uiPriority="9" w:unhideWhenUsed="0" w:qFormat="1"/>
-    <w:lsdException w:name="heading 6" w:uiPriority="9" w:qFormat="1"/>
-    <w:lsdException w:name="heading 7" w:uiPriority="9" w:qFormat="1"/>
-    <w:lsdException w:name="heading 8" w:uiPriority="9" w:qFormat="1"/>
-    <w:lsdException w:name="heading 9" w:uiPriority="9" w:qFormat="1"/>
-    <w:lsdException w:name="toc 1" w:uiPriority="39"/>
-    <w:lsdException w:name="toc 2" w:uiPriority="39"/>
-    <w:lsdException w:name="toc 3" w:uiPriority="39"/>
-    <w:lsdException w:name="toc 4" w:uiPriority="39"/>
-    <w:lsdException w:name="toc 5" w:uiPriority="39"/>
-    <w:lsdException w:name="toc 6" w:uiPriority="39"/>
-    <w:lsdException w:name="toc 7" w:uiPriority="39"/>
-    <w:lsdException w:name="toc 8" w:uiPriority="39"/>
-    <w:lsdException w:name="toc 9" w:uiPriority="39"/>
-    <w:lsdException w:name="caption" w:uiPriority="35" w:qFormat="1"/>
-    <w:lsdException w:name="Title" w:semiHidden="0" w:uiPriority="10" w:unhideWhenUsed="0" w:qFormat="1"/>
-    <w:lsdException w:name="Default Paragraph Font" w:uiPriority="1"/>
-    <w:lsdException w:name="Subtitle" w:semiHidden="0" w:uiPriority="11" w:unhideWhenUsed="0" w:qFormat="1"/>
-    <w:lsdException w:name="Strong" w:semiHidden="0" w:uiPriority="22" w:unhideWhenUsed="0" w:qFormat="1"/>
-    <w:lsdException w:name="Emphasis" w:semiHidden="0" w:uiPriority="20" w:unhideWhenUsed="0" w:qFormat="1"/>
-    <w:lsdException w:name="Table Grid" w:semiHidden="0" w:uiPriority="0" w:unhideWhenUsed="0"/>
-    <w:lsdException w:name="Note Level 1" w:semiHidden="0" w:unhideWhenUsed="0"/>
-    <w:lsdException w:name="Note Level 2" w:semiHidden="0" w:unhideWhenUsed="0"/>
-    <w:lsdException w:name="Note Level 3" w:semiHidden="0" w:unhideWhenUsed="0"/>
-    <w:lsdException w:name="Note Level 4" w:semiHidden="0" w:unhideWhenUsed="0"/>
-    <w:lsdException w:name="Note Level 5" w:semiHidden="0" w:unhideWhenUsed="0"/>
-    <w:lsdException w:name="Note Level 6" w:semiHidden="0" w:unhideWhenUsed="0"/>
-    <w:lsdException w:name="Note Level 7" w:semiHidden="0" w:unhideWhenUsed="0"/>
-    <w:lsdException w:name="Note Level 8" w:semiHidden="0" w:unhideWhenUsed="0"/>
-    <w:lsdException w:name="Note Level 9" w:semiHidden="0" w:unhideWhenUsed="0"/>
-    <w:lsdException w:name="Placeholder Text" w:unhideWhenUsed="0"/>
-    <w:lsdException w:name="No Spacing" w:semiHidden="0" w:uiPriority="1" w:unhideWhenUsed="0" w:qFormat="1"/>
-    <w:lsdException w:name="Light Shading" w:semiHidden="0" w:uiPriority="60" w:unhideWhenUsed="0"/>
-    <w:lsdException w:name="Light List" w:semiHidden="0" w:uiPriority="61" w:unhideWhenUsed="0"/>
-    <w:lsdException w:name="Light Grid" w:semiHidden="0" w:uiPriority="62" w:unhideWhenUsed="0"/>
-    <w:lsdException w:name="Medium Shading 1" w:semiHidden="0" w:uiPriority="63" w:unhideWhenUsed="0"/>
-    <w:lsdException w:name="Medium Shading 2" w:semiHidden="0" w:uiPriority="64" w:unhideWhenUsed="0"/>
-    <w:lsdException w:name="Medium List 1" w:semiHidden="0" w:uiPriority="65" w:unhideWhenUsed="0"/>
-    <w:lsdException w:name="Medium List 2" w:semiHidden="0" w:uiPriority="66" w:unhideWhenUsed="0"/>
-    <w:lsdException w:name="Medium Grid 1" w:semiHidden="0" w:uiPriority="67" w:unhideWhenUsed="0"/>
-    <w:lsdException w:name="Medium Grid 2" w:semiHidden="0" w:uiPriority="68" w:unhideWhenUsed="0"/>
-    <w:lsdException w:name="Medium Grid 3" w:semiHidden="0" w:uiPriority="69" w:unhideWhenUsed="0"/>
-    <w:lsdException w:name="Dark List" w:semiHidden="0" w:uiPriority="70" w:unhideWhenUsed="0"/>
-    <w:lsdException w:name="Colorful Shading" w:semiHidden="0" w:uiPriority="71" w:unhideWhenUsed="0"/>
-    <w:lsdException w:name="Colorful List" w:semiHidden="0" w:uiPriority="72" w:unhideWhenUsed="0"/>
-    <w:lsdException w:name="Colorful Grid" w:semiHidden="0" w:uiPriority="73" w:unhideWhenUsed="0"/>
-    <w:lsdException w:name="Light Shading Accent 1" w:semiHidden="0" w:uiPriority="60" w:unhideWhenUsed="0"/>
-    <w:lsdException w:name="Light List Accent 1" w:semiHidden="0" w:uiPriority="61" w:unhideWhenUsed="0"/>
-    <w:lsdException w:name="Light Grid Accent 1" w:semiHidden="0" w:uiPriority="62" w:unhideWhenUsed="0"/>
-    <w:lsdException w:name="Medium Shading 1 Accent 1" w:semiHidden="0" w:uiPriority="63" w:unhideWhenUsed="0"/>
-    <w:lsdException w:name="Medium Shading 2 Accent 1" w:semiHidden="0" w:uiPriority="64" w:unhideWhenUsed="0"/>
-    <w:lsdException w:name="Medium List 1 Accent 1" w:semiHidden="0" w:uiPriority="65" w:unhideWhenUsed="0"/>
-    <w:lsdException w:name="Revision" w:unhideWhenUsed="0"/>
-    <w:lsdException w:name="List Paragraph" w:semiHidden="0" w:uiPriority="34" w:unhideWhenUsed="0" w:qFormat="1"/>
-    <w:lsdException w:name="Quote" w:semiHidden="0" w:uiPriority="29" w:unhideWhenUsed="0" w:qFormat="1"/>
-    <w:lsdException w:name="Intense Quote" w:semiHidden="0" w:uiPriority="30" w:unhideWhenUsed="0" w:qFormat="1"/>
-    <w:lsdException w:name="Medium List 2 Accent 1" w:semiHidden="0" w:uiPriority="66" w:unhideWhenUsed="0"/>
-    <w:lsdException w:name="Medium Grid 1 Accent 1" w:semiHidden="0" w:uiPriority="67" w:unhideWhenUsed="0"/>
-    <w:lsdException w:name="Medium Grid 2 Accent 1" w:semiHidden="0" w:uiPriority="68" w:unhideWhenUsed="0"/>
-    <w:lsdException w:name="Medium Grid 3 Accent 1" w:semiHidden="0" w:uiPriority="69" w:unhideWhenUsed="0"/>
-    <w:lsdException w:name="Dark List Accent 1" w:semiHidden="0" w:uiPriority="70" w:unhideWhenUsed="0"/>
-    <w:lsdException w:name="Colorful Shading Accent 1" w:semiHidden="0" w:uiPriority="71" w:unhideWhenUsed="0"/>
-    <w:lsdException w:name="Colorful List Accent 1" w:semiHidden="0" w:uiPriority="72" w:unhideWhenUsed="0"/>
-    <w:lsdException w:name="Colorful Grid Accent 1" w:semiHidden="0" w:uiPriority="73" w:unhideWhenUsed="0"/>
-    <w:lsdException w:name="Light Shading Accent 2" w:semiHidden="0" w:uiPriority="60" w:unhideWhenUsed="0"/>
-    <w:lsdException w:name="Light List Accent 2" w:semiHidden="0" w:uiPriority="61" w:unhideWhenUsed="0"/>
-    <w:lsdException w:name="Light Grid Accent 2" w:semiHidden="0" w:uiPriority="62" w:unhideWhenUsed="0"/>
-    <w:lsdException w:name="Medium Shading 1 Accent 2" w:semiHidden="0" w:uiPriority="63" w:unhideWhenUsed="0"/>
-    <w:lsdException w:name="Medium Shading 2 Accent 2" w:semiHidden="0" w:uiPriority="64" w:unhideWhenUsed="0"/>
-    <w:lsdException w:name="Medium List 1 Accent 2" w:semiHidden="0" w:uiPriority="65" w:unhideWhenUsed="0"/>
-    <w:lsdException w:name="Medium List 2 Accent 2" w:semiHidden="0" w:uiPriority="66" w:unhideWhenUsed="0"/>
-    <w:lsdException w:name="Medium Grid 1 Accent 2" w:semiHidden="0" w:uiPriority="67" w:unhideWhenUsed="0"/>
-    <w:lsdException w:name="Medium Grid 2 Accent 2" w:semiHidden="0" w:uiPriority="68" w:unhideWhenUsed="0"/>
-    <w:lsdException w:name="Medium Grid 3 Accent 2" w:semiHidden="0" w:uiPriority="69" w:unhideWhenUsed="0"/>
-    <w:lsdException w:name="Dark List Accent 2" w:semiHidden="0" w:uiPriority="70" w:unhideWhenUsed="0"/>
-    <w:lsdException w:name="Colorful Shading Accent 2" w:semiHidden="0" w:uiPriority="71" w:unhideWhenUsed="0"/>
-    <w:lsdException w:name="Colorful List Accent 2" w:semiHidden="0" w:uiPriority="72" w:unhideWhenUsed="0"/>
-    <w:lsdException w:name="Colorful Grid Accent 2" w:semiHidden="0" w:uiPriority="73" w:unhideWhenUsed="0"/>
-    <w:lsdException w:name="Light Shading Accent 3" w:semiHidden="0" w:uiPriority="60" w:unhideWhenUsed="0"/>
-    <w:lsdException w:name="Light List Accent 3" w:semiHidden="0" w:uiPriority="61" w:unhideWhenUsed="0"/>
-    <w:lsdException w:name="Light Grid Accent 3" w:semiHidden="0" w:uiPriority="62" w:unhideWhenUsed="0"/>
-    <w:lsdException w:name="Medium Shading 1 Accent 3" w:semiHidden="0" w:uiPriority="63" w:unhideWhenUsed="0"/>
-    <w:lsdException w:name="Medium Shading 2 Accent 3" w:semiHidden="0" w:uiPriority="64" w:unhideWhenUsed="0"/>
-    <w:lsdException w:name="Medium List 1 Accent 3" w:semiHidden="0" w:uiPriority="65" w:unhideWhenUsed="0"/>
-    <w:lsdException w:name="Medium List 2 Accent 3" w:semiHidden="0" w:uiPriority="66" w:unhideWhenUsed="0"/>
-    <w:lsdException w:name="Medium Grid 1 Accent 3" w:semiHidden="0" w:uiPriority="67" w:unhideWhenUsed="0"/>
-    <w:lsdException w:name="Medium Grid 2 Accent 3" w:semiHidden="0" w:uiPriority="68" w:unhideWhenUsed="0"/>
-    <w:lsdException w:name="Medium Grid 3 Accent 3" w:semiHidden="0" w:uiPriority="69" w:unhideWhenUsed="0"/>
-    <w:lsdException w:name="Dark List Accent 3" w:semiHidden="0" w:uiPriority="70" w:unhideWhenUsed="0"/>
-    <w:lsdException w:name="Colorful Shading Accent 3" w:semiHidden="0" w:uiPriority="71" w:unhideWhenUsed="0"/>
-    <w:lsdException w:name="Colorful List Accent 3" w:semiHidden="0" w:uiPriority="72" w:unhideWhenUsed="0"/>
-    <w:lsdException w:name="Colorful Grid Accent 3" w:semiHidden="0" w:uiPriority="73" w:unhideWhenUsed="0"/>
-    <w:lsdException w:name="Light Shading Accent 4" w:semiHidden="0" w:uiPriority="60" w:unhideWhenUsed="0"/>
-    <w:lsdException w:name="Light List Accent 4" w:semiHidden="0" w:uiPriority="61" w:unhideWhenUsed="0"/>
-    <w:lsdException w:name="Light Grid Accent 4" w:semiHidden="0" w:uiPriority="62" w:unhideWhenUsed="0"/>
-    <w:lsdException w:name="Medium Shading 1 Accent 4" w:semiHidden="0" w:uiPriority="63" w:unhideWhenUsed="0"/>
-    <w:lsdException w:name="Medium Shading 2 Accent 4" w:semiHidden="0" w:uiPriority="64" w:unhideWhenUsed="0"/>
-    <w:lsdException w:name="Medium List 1 Accent 4" w:semiHidden="0" w:uiPriority="65" w:unhideWhenUsed="0"/>
-    <w:lsdException w:name="Medium List 2 Accent 4" w:semiHidden="0" w:uiPriority="66" w:unhideWhenUsed="0"/>
-    <w:lsdException w:name="Medium Grid 1 Accent 4" w:semiHidden="0" w:uiPriority="67" w:unhideWhenUsed="0"/>
-    <w:lsdException w:name="Medium Grid 2 Accent 4" w:semiHidden="0" w:uiPriority="68" w:unhideWhenUsed="0"/>
-    <w:lsdException w:name="Medium Grid 3 Accent 4" w:semiHidden="0" w:uiPriority="69" w:unhideWhenUsed="0"/>
-    <w:lsdException w:name="Dark List Accent 4" w:semiHidden="0" w:uiPriority="70" w:unhideWhenUsed="0"/>
-    <w:lsdException w:name="Colorful Shading Accent 4" w:semiHidden="0" w:uiPriority="71" w:unhideWhenUsed="0"/>
-    <w:lsdException w:name="Colorful List Accent 4" w:semiHidden="0" w:uiPriority="72" w:unhideWhenUsed="0"/>
-    <w:lsdException w:name="Colorful Grid Accent 4" w:semiHidden="0" w:uiPriority="73" w:unhideWhenUsed="0"/>
-    <w:lsdException w:name="Light Shading Accent 5" w:semiHidden="0" w:uiPriority="60" w:unhideWhenUsed="0"/>
-    <w:lsdException w:name="Light List Accent 5" w:semiHidden="0" w:uiPriority="61" w:unhideWhenUsed="0"/>
-    <w:lsdException w:name="Light Grid Accent 5" w:semiHidden="0" w:uiPriority="62" w:unhideWhenUsed="0"/>
-    <w:lsdException w:name="Medium Shading 1 Accent 5" w:semiHidden="0" w:uiPriority="63" w:unhideWhenUsed="0"/>
-    <w:lsdException w:name="Medium Shading 2 Accent 5" w:semiHidden="0" w:uiPriority="64" w:unhideWhenUsed="0"/>
-    <w:lsdException w:name="Medium List 1 Accent 5" w:semiHidden="0" w:uiPriority="65" w:unhideWhenUsed="0"/>
-    <w:lsdException w:name="Medium List 2 Accent 5" w:semiHidden="0" w:uiPriority="66" w:unhideWhenUsed="0"/>
-    <w:lsdException w:name="Medium Grid 1 Accent 5" w:semiHidden="0" w:uiPriority="67" w:unhideWhenUsed="0"/>
-    <w:lsdException w:name="Medium Grid 2 Accent 5" w:semiHidden="0" w:uiPriority="68" w:unhideWhenUsed="0"/>
-    <w:lsdException w:name="Medium Grid 3 Accent 5" w:semiHidden="0" w:uiPriority="69" w:unhideWhenUsed="0"/>
-    <w:lsdException w:name="Dark List Accent 5" w:semiHidden="0" w:uiPriority="70" w:unhideWhenUsed="0"/>
-    <w:lsdException w:name="Colorful Shading Accent 5" w:semiHidden="0" w:uiPriority="71" w:unhideWhenUsed="0"/>
-    <w:lsdException w:name="Colorful List Accent 5" w:semiHidden="0" w:uiPriority="72" w:unhideWhenUsed="0"/>
-    <w:lsdException w:name="Colorful Grid Accent 5" w:semiHidden="0" w:uiPriority="73" w:unhideWhenUsed="0"/>
-    <w:lsdException w:name="Light Shading Accent 6" w:semiHidden="0" w:uiPriority="60" w:unhideWhenUsed="0"/>
-    <w:lsdException w:name="Light List Accent 6" w:semiHidden="0" w:uiPriority="61" w:unhideWhenUsed="0"/>
-    <w:lsdException w:name="Light Grid Accent 6" w:semiHidden="0" w:uiPriority="62" w:unhideWhenUsed="0"/>
-    <w:lsdException w:name="Medium Shading 1 Accent 6" w:semiHidden="0" w:uiPriority="63" w:unhideWhenUsed="0"/>
-    <w:lsdException w:name="Medium Shading 2 Accent 6" w:semiHidden="0" w:uiPriority="64" w:unhideWhenUsed="0"/>
-    <w:lsdException w:name="Medium List 1 Accent 6" w:semiHidden="0" w:uiPriority="65" w:unhideWhenUsed="0"/>
-    <w:lsdException w:name="Medium List 2 Accent 6" w:semiHidden="0" w:uiPriority="66" w:unhideWhenUsed="0"/>
-    <w:lsdException w:name="Medium Grid 1 Accent 6" w:semiHidden="0" w:uiPriority="67" w:unhideWhenUsed="0"/>
-    <w:lsdException w:name="Medium Grid 2 Accent 6" w:semiHidden="0" w:uiPriority="68" w:unhideWhenUsed="0"/>
-    <w:lsdException w:name="Medium Grid 3 Accent 6" w:semiHidden="0" w:uiPriority="69" w:unhideWhenUsed="0"/>
-    <w:lsdException w:name="Dark List Accent 6" w:semiHidden="0" w:uiPriority="70" w:unhideWhenUsed="0"/>
-    <w:lsdException w:name="Colorful Shading Accent 6" w:semiHidden="0" w:uiPriority="71" w:unhideWhenUsed="0"/>
-    <w:lsdException w:name="Colorful List Accent 6" w:semiHidden="0" w:uiPriority="72" w:unhideWhenUsed="0"/>
-    <w:lsdException w:name="Colorful Grid Accent 6" w:semiHidden="0" w:uiPriority="73" w:unhideWhenUsed="0"/>
-    <w:lsdException w:name="Subtle Emphasis" w:semiHidden="0" w:uiPriority="19" w:unhideWhenUsed="0" w:qFormat="1"/>
-    <w:lsdException w:name="Intense Emphasis" w:semiHidden="0" w:uiPriority="21" w:unhideWhenUsed="0" w:qFormat="1"/>
-    <w:lsdException w:name="Subtle Reference" w:semiHidden="0" w:uiPriority="31" w:unhideWhenUsed="0" w:qFormat="1"/>
-    <w:lsdException w:name="Intense Reference" w:semiHidden="0" w:uiPriority="32" w:unhideWhenUsed="0" w:qFormat="1"/>
-    <w:lsdException w:name="Book Title" w:semiHidden="0" w:uiPriority="33" w:unhideWhenUsed="0" w:qFormat="1"/>
-    <w:lsdException w:name="Bibliography" w:uiPriority="37"/>
-    <w:lsdException w:name="TOC Heading" w:uiPriority="39" w:qFormat="1"/>
+  <w:latentStyles w:defLockedState="0" w:defUIPriority="99" w:defSemiHidden="0" w:defUnhideWhenUsed="0" w:defQFormat="0" w:count="376">
+    <w:lsdException w:name="Normal" w:uiPriority="0" w:qFormat="1"/>
+    <w:lsdException w:name="heading 1" w:uiPriority="9" w:qFormat="1"/>
+    <w:lsdException w:name="heading 2" w:uiPriority="9" w:qFormat="1"/>
+    <w:lsdException w:name="heading 3" w:uiPriority="9" w:qFormat="1"/>
+    <w:lsdException w:name="heading 4" w:uiPriority="0" w:qFormat="1"/>
+    <w:lsdException w:name="heading 5" w:uiPriority="9" w:qFormat="1"/>
+    <w:lsdException w:name="heading 6" w:semiHidden="1" w:uiPriority="9" w:unhideWhenUsed="1" w:qFormat="1"/>
+    <w:lsdException w:name="heading 7" w:semiHidden="1" w:uiPriority="9" w:unhideWhenUsed="1" w:qFormat="1"/>
+    <w:lsdException w:name="heading 8" w:semiHidden="1" w:uiPriority="9" w:unhideWhenUsed="1" w:qFormat="1"/>
+    <w:lsdException w:name="heading 9" w:semiHidden="1" w:uiPriority="9" w:unhideWhenUsed="1" w:qFormat="1"/>
+    <w:lsdException w:name="index 1" w:semiHidden="1" w:unhideWhenUsed="1"/>
+    <w:lsdException w:name="index 2" w:semiHidden="1" w:unhideWhenUsed="1"/>
+    <w:lsdException w:name="index 3" w:semiHidden="1" w:unhideWhenUsed="1"/>
+    <w:lsdException w:name="index 4" w:semiHidden="1" w:unhideWhenUsed="1"/>
+    <w:lsdException w:name="index 5" w:semiHidden="1" w:unhideWhenUsed="1"/>
+    <w:lsdException w:name="index 6" w:semiHidden="1" w:unhideWhenUsed="1"/>
+    <w:lsdException w:name="index 7" w:semiHidden="1" w:unhideWhenUsed="1"/>
+    <w:lsdException w:name="index 8" w:semiHidden="1" w:unhideWhenUsed="1"/>
+    <w:lsdException w:name="index 9" w:semiHidden="1" w:unhideWhenUsed="1"/>
+    <w:lsdException w:name="toc 1" w:semiHidden="1" w:uiPriority="39" w:unhideWhenUsed="1"/>
+    <w:lsdException w:name="toc 2" w:semiHidden="1" w:uiPriority="39" w:unhideWhenUsed="1"/>
+    <w:lsdException w:name="toc 3" w:semiHidden="1" w:uiPriority="39" w:unhideWhenUsed="1"/>
+    <w:lsdException w:name="toc 4" w:semiHidden="1" w:uiPriority="39" w:unhideWhenUsed="1"/>
+    <w:lsdException w:name="toc 5" w:semiHidden="1" w:uiPriority="39" w:unhideWhenUsed="1"/>
+    <w:lsdException w:name="toc 6" w:semiHidden="1" w:uiPriority="39" w:unhideWhenUsed="1"/>
+    <w:lsdException w:name="toc 7" w:semiHidden="1" w:uiPriority="39" w:unhideWhenUsed="1"/>
+    <w:lsdException w:name="toc 8" w:semiHidden="1" w:uiPriority="39" w:unhideWhenUsed="1"/>
+    <w:lsdException w:name="toc 9" w:semiHidden="1" w:uiPriority="39" w:unhideWhenUsed="1"/>
+    <w:lsdException w:name="Normal Indent" w:semiHidden="1" w:unhideWhenUsed="1"/>
+    <w:lsdException w:name="footnote text" w:semiHidden="1" w:unhideWhenUsed="1"/>
+    <w:lsdException w:name="annotation text" w:semiHidden="1" w:unhideWhenUsed="1"/>
+    <w:lsdException w:name="header" w:semiHidden="1" w:unhideWhenUsed="1"/>
+    <w:lsdException w:name="footer" w:semiHidden="1" w:unhideWhenUsed="1"/>
+    <w:lsdException w:name="index heading" w:semiHidden="1" w:unhideWhenUsed="1"/>
+    <w:lsdException w:name="caption" w:semiHidden="1" w:uiPriority="35" w:unhideWhenUsed="1" w:qFormat="1"/>
+    <w:lsdException w:name="table of figures" w:semiHidden="1" w:unhideWhenUsed="1"/>
+    <w:lsdException w:name="envelope address" w:semiHidden="1" w:unhideWhenUsed="1"/>
+    <w:lsdException w:name="envelope return" w:semiHidden="1" w:unhideWhenUsed="1"/>
+    <w:lsdException w:name="footnote reference" w:semiHidden="1" w:unhideWhenUsed="1"/>
+    <w:lsdException w:name="annotation reference" w:semiHidden="1" w:unhideWhenUsed="1"/>
+    <w:lsdException w:name="line number" w:semiHidden="1" w:unhideWhenUsed="1"/>
+    <w:lsdException w:name="page number" w:semiHidden="1" w:unhideWhenUsed="1"/>
+    <w:lsdException w:name="endnote reference" w:semiHidden="1" w:unhideWhenUsed="1"/>
+    <w:lsdException w:name="endnote text" w:semiHidden="1" w:unhideWhenUsed="1"/>
+    <w:lsdException w:name="table of authorities" w:semiHidden="1" w:unhideWhenUsed="1"/>
+    <w:lsdException w:name="macro" w:semiHidden="1" w:unhideWhenUsed="1"/>
+    <w:lsdException w:name="toa heading" w:semiHidden="1" w:unhideWhenUsed="1"/>
+    <w:lsdException w:name="List" w:semiHidden="1" w:unhideWhenUsed="1"/>
+    <w:lsdException w:name="List Bullet" w:semiHidden="1" w:unhideWhenUsed="1"/>
+    <w:lsdException w:name="List Number" w:semiHidden="1" w:unhideWhenUsed="1"/>
+    <w:lsdException w:name="List 2" w:semiHidden="1" w:unhideWhenUsed="1"/>
+    <w:lsdException w:name="List 3" w:semiHidden="1" w:unhideWhenUsed="1"/>
+    <w:lsdException w:name="List 4" w:semiHidden="1" w:unhideWhenUsed="1"/>
+    <w:lsdException w:name="List 5" w:semiHidden="1" w:unhideWhenUsed="1"/>
+    <w:lsdException w:name="List Bullet 2" w:semiHidden="1" w:unhideWhenUsed="1"/>
+    <w:lsdException w:name="List Bullet 3" w:semiHidden="1" w:unhideWhenUsed="1"/>
+    <w:lsdException w:name="List Bullet 4" w:semiHidden="1" w:unhideWhenUsed="1"/>
+    <w:lsdException w:name="List Bullet 5" w:semiHidden="1" w:unhideWhenUsed="1"/>
+    <w:lsdException w:name="List Number 2" w:semiHidden="1" w:unhideWhenUsed="1"/>
+    <w:lsdException w:name="List Number 3" w:semiHidden="1" w:unhideWhenUsed="1"/>
+    <w:lsdException w:name="List Number 4" w:semiHidden="1" w:unhideWhenUsed="1"/>
+    <w:lsdException w:name="List Number 5" w:semiHidden="1" w:unhideWhenUsed="1"/>
+    <w:lsdException w:name="Title" w:uiPriority="10" w:qFormat="1"/>
+    <w:lsdException w:name="Closing" w:semiHidden="1" w:unhideWhenUsed="1"/>
+    <w:lsdException w:name="Signature" w:semiHidden="1" w:unhideWhenUsed="1"/>
+    <w:lsdException w:name="Default Paragraph Font" w:semiHidden="1" w:uiPriority="1" w:unhideWhenUsed="1"/>
+    <w:lsdException w:name="Body Text" w:semiHidden="1" w:unhideWhenUsed="1"/>
+    <w:lsdException w:name="Body Text Indent" w:semiHidden="1" w:unhideWhenUsed="1"/>
+    <w:lsdException w:name="List Continue" w:semiHidden="1" w:unhideWhenUsed="1"/>
+    <w:lsdException w:name="List Continue 2" w:semiHidden="1" w:unhideWhenUsed="1"/>
+    <w:lsdException w:name="List Continue 3" w:semiHidden="1" w:unhideWhenUsed="1"/>
+    <w:lsdException w:name="List Continue 4" w:semiHidden="1" w:unhideWhenUsed="1"/>
+    <w:lsdException w:name="List Continue 5" w:semiHidden="1" w:unhideWhenUsed="1"/>
+    <w:lsdException w:name="Message Header" w:semiHidden="1" w:unhideWhenUsed="1"/>
+    <w:lsdException w:name="Subtitle" w:uiPriority="11" w:qFormat="1"/>
+    <w:lsdException w:name="Salutation" w:semiHidden="1" w:unhideWhenUsed="1"/>
+    <w:lsdException w:name="Date" w:semiHidden="1" w:unhideWhenUsed="1"/>
+    <w:lsdException w:name="Body Text First Indent" w:semiHidden="1" w:unhideWhenUsed="1"/>
+    <w:lsdException w:name="Body Text First Indent 2" w:semiHidden="1" w:unhideWhenUsed="1"/>
+    <w:lsdException w:name="Note Heading" w:semiHidden="1" w:unhideWhenUsed="1"/>
+    <w:lsdException w:name="Body Text 2" w:semiHidden="1" w:unhideWhenUsed="1"/>
+    <w:lsdException w:name="Body Text 3" w:semiHidden="1" w:unhideWhenUsed="1"/>
+    <w:lsdException w:name="Body Text Indent 2" w:semiHidden="1" w:unhideWhenUsed="1"/>
+    <w:lsdException w:name="Body Text Indent 3" w:semiHidden="1" w:unhideWhenUsed="1"/>
+    <w:lsdException w:name="Block Text" w:semiHidden="1" w:unhideWhenUsed="1"/>
+    <w:lsdException w:name="Hyperlink" w:semiHidden="1" w:unhideWhenUsed="1"/>
+    <w:lsdException w:name="FollowedHyperlink" w:semiHidden="1" w:unhideWhenUsed="1"/>
+    <w:lsdException w:name="Strong" w:uiPriority="22" w:qFormat="1"/>
+    <w:lsdException w:name="Emphasis" w:uiPriority="20" w:qFormat="1"/>
+    <w:lsdException w:name="Document Map" w:semiHidden="1" w:unhideWhenUsed="1"/>
+    <w:lsdException w:name="Plain Text" w:semiHidden="1" w:unhideWhenUsed="1"/>
+    <w:lsdException w:name="E-mail Signature" w:semiHidden="1" w:unhideWhenUsed="1"/>
+    <w:lsdException w:name="HTML Top of Form" w:semiHidden="1" w:unhideWhenUsed="1"/>
+    <w:lsdException w:name="HTML Bottom of Form" w:semiHidden="1" w:unhideWhenUsed="1"/>
+    <w:lsdException w:name="Normal (Web)" w:semiHidden="1" w:unhideWhenUsed="1"/>
+    <w:lsdException w:name="HTML Acronym" w:semiHidden="1" w:unhideWhenUsed="1"/>
+    <w:lsdException w:name="HTML Address" w:semiHidden="1" w:unhideWhenUsed="1"/>
+    <w:lsdException w:name="HTML Cite" w:semiHidden="1" w:unhideWhenUsed="1"/>
+    <w:lsdException w:name="HTML Code" w:semiHidden="1" w:unhideWhenUsed="1"/>
+    <w:lsdException w:name="HTML Definition" w:semiHidden="1" w:unhideWhenUsed="1"/>
+    <w:lsdException w:name="HTML Keyboard" w:semiHidden="1" w:unhideWhenUsed="1"/>
+    <w:lsdException w:name="HTML Preformatted" w:semiHidden="1" w:unhideWhenUsed="1"/>
+    <w:lsdException w:name="HTML Sample" w:semiHidden="1" w:unhideWhenUsed="1"/>
+    <w:lsdException w:name="HTML Typewriter" w:semiHidden="1" w:unhideWhenUsed="1"/>
+    <w:lsdException w:name="HTML Variable" w:semiHidden="1" w:unhideWhenUsed="1"/>
+    <w:lsdException w:name="Normal Table" w:semiHidden="1" w:unhideWhenUsed="1"/>
+    <w:lsdException w:name="annotation subject" w:semiHidden="1" w:unhideWhenUsed="1"/>
+    <w:lsdException w:name="No List" w:semiHidden="1" w:unhideWhenUsed="1"/>
+    <w:lsdException w:name="Outline List 1" w:semiHidden="1" w:unhideWhenUsed="1"/>
+    <w:lsdException w:name="Outline List 2" w:semiHidden="1" w:unhideWhenUsed="1"/>
+    <w:lsdException w:name="Outline List 3" w:semiHidden="1" w:unhideWhenUsed="1"/>
+    <w:lsdException w:name="Table Simple 1" w:semiHidden="1" w:unhideWhenUsed="1"/>
+    <w:lsdException w:name="Table Simple 2" w:semiHidden="1" w:unhideWhenUsed="1"/>
+    <w:lsdException w:name="Table Simple 3" w:semiHidden="1" w:unhideWhenUsed="1"/>
+    <w:lsdException w:name="Table Classic 1" w:semiHidden="1" w:unhideWhenUsed="1"/>
+    <w:lsdException w:name="Table Classic 2" w:semiHidden="1" w:unhideWhenUsed="1"/>
+    <w:lsdException w:name="Table Classic 3" w:semiHidden="1" w:unhideWhenUsed="1"/>
+    <w:lsdException w:name="Table Classic 4" w:semiHidden="1" w:unhideWhenUsed="1"/>
+    <w:lsdException w:name="Table Colorful 1" w:semiHidden="1" w:unhideWhenUsed="1"/>
+    <w:lsdException w:name="Table Colorful 2" w:semiHidden="1" w:unhideWhenUsed="1"/>
+    <w:lsdException w:name="Table Colorful 3" w:semiHidden="1" w:unhideWhenUsed="1"/>
+    <w:lsdException w:name="Table Columns 1" w:semiHidden="1" w:unhideWhenUsed="1"/>
+    <w:lsdException w:name="Table Columns 2" w:semiHidden="1" w:unhideWhenUsed="1"/>
+    <w:lsdException w:name="Table Columns 3" w:semiHidden="1" w:unhideWhenUsed="1"/>
+    <w:lsdException w:name="Table Columns 4" w:semiHidden="1" w:unhideWhenUsed="1"/>
+    <w:lsdException w:name="Table Columns 5" w:semiHidden="1" w:unhideWhenUsed="1"/>
+    <w:lsdException w:name="Table Grid 1" w:semiHidden="1" w:unhideWhenUsed="1"/>
+    <w:lsdException w:name="Table Grid 2" w:semiHidden="1" w:unhideWhenUsed="1"/>
+    <w:lsdException w:name="Table Grid 3" w:semiHidden="1" w:unhideWhenUsed="1"/>
+    <w:lsdException w:name="Table Grid 4" w:semiHidden="1" w:unhideWhenUsed="1"/>
+    <w:lsdException w:name="Table Grid 5" w:semiHidden="1" w:unhideWhenUsed="1"/>
+    <w:lsdException w:name="Table Grid 6" w:semiHidden="1" w:unhideWhenUsed="1"/>
+    <w:lsdException w:name="Table Grid 7" w:semiHidden="1" w:unhideWhenUsed="1"/>
+    <w:lsdException w:name="Table Grid 8" w:semiHidden="1" w:unhideWhenUsed="1"/>
+    <w:lsdException w:name="Table List 1" w:semiHidden="1" w:unhideWhenUsed="1"/>
+    <w:lsdException w:name="Table List 2" w:semiHidden="1" w:unhideWhenUsed="1"/>
+    <w:lsdException w:name="Table List 3" w:semiHidden="1" w:unhideWhenUsed="1"/>
+    <w:lsdException w:name="Table List 4" w:semiHidden="1" w:unhideWhenUsed="1"/>
+    <w:lsdException w:name="Table List 5" w:semiHidden="1" w:unhideWhenUsed="1"/>
+    <w:lsdException w:name="Table List 6" w:semiHidden="1" w:unhideWhenUsed="1"/>
+    <w:lsdException w:name="Table List 7" w:semiHidden="1" w:unhideWhenUsed="1"/>
+    <w:lsdException w:name="Table List 8" w:semiHidden="1" w:unhideWhenUsed="1"/>
+    <w:lsdException w:name="Table 3D effects 1" w:semiHidden="1" w:unhideWhenUsed="1"/>
+    <w:lsdException w:name="Table 3D effects 2" w:semiHidden="1" w:unhideWhenUsed="1"/>
+    <w:lsdException w:name="Table 3D effects 3" w:semiHidden="1" w:unhideWhenUsed="1"/>
+    <w:lsdException w:name="Table Contemporary" w:semiHidden="1" w:unhideWhenUsed="1"/>
+    <w:lsdException w:name="Table Elegant" w:semiHidden="1" w:unhideWhenUsed="1"/>
+    <w:lsdException w:name="Table Professional" w:semiHidden="1" w:unhideWhenUsed="1"/>
+    <w:lsdException w:name="Table Subtle 1" w:semiHidden="1" w:unhideWhenUsed="1"/>
+    <w:lsdException w:name="Table Subtle 2" w:semiHidden="1" w:unhideWhenUsed="1"/>
+    <w:lsdException w:name="Table Web 1" w:semiHidden="1" w:unhideWhenUsed="1"/>
+    <w:lsdException w:name="Table Web 2" w:semiHidden="1" w:unhideWhenUsed="1"/>
+    <w:lsdException w:name="Table Web 3" w:semiHidden="1" w:unhideWhenUsed="1"/>
+    <w:lsdException w:name="Balloon Text" w:semiHidden="1" w:unhideWhenUsed="1"/>
+    <w:lsdException w:name="Table Grid" w:uiPriority="59"/>
+    <w:lsdException w:name="Table Theme" w:semiHidden="1" w:unhideWhenUsed="1"/>
+    <w:lsdException w:name="Placeholder Text" w:semiHidden="1"/>
+    <w:lsdException w:name="No Spacing" w:uiPriority="1" w:qFormat="1"/>
+    <w:lsdException w:name="Light Shading" w:uiPriority="60"/>
+    <w:lsdException w:name="Light List" w:uiPriority="61"/>
+    <w:lsdException w:name="Light Grid" w:uiPriority="62"/>
+    <w:lsdException w:name="Medium Shading 1" w:uiPriority="63"/>
+    <w:lsdException w:name="Medium Shading 2" w:uiPriority="64"/>
+    <w:lsdException w:name="Medium List 1" w:uiPriority="65"/>
+    <w:lsdException w:name="Medium List 2" w:uiPriority="66"/>
+    <w:lsdException w:name="Medium Grid 1" w:uiPriority="67"/>
+    <w:lsdException w:name="Medium Grid 2" w:uiPriority="68"/>
+    <w:lsdException w:name="Medium Grid 3" w:uiPriority="69"/>
+    <w:lsdException w:name="Dark List" w:uiPriority="70"/>
+    <w:lsdException w:name="Colorful Shading" w:uiPriority="71"/>
+    <w:lsdException w:name="Colorful List" w:uiPriority="72"/>
+    <w:lsdException w:name="Colorful Grid" w:uiPriority="73"/>
+    <w:lsdException w:name="Light Shading Accent 1" w:uiPriority="60"/>
+    <w:lsdException w:name="Light List Accent 1" w:uiPriority="61"/>
+    <w:lsdException w:name="Light Grid Accent 1" w:uiPriority="62"/>
+    <w:lsdException w:name="Medium Shading 1 Accent 1" w:uiPriority="63"/>
+    <w:lsdException w:name="Medium Shading 2 Accent 1" w:uiPriority="64"/>
+    <w:lsdException w:name="Medium List 1 Accent 1" w:uiPriority="65"/>
+    <w:lsdException w:name="Revision" w:semiHidden="1"/>
+    <w:lsdException w:name="List Paragraph" w:uiPriority="34" w:qFormat="1"/>
+    <w:lsdException w:name="Quote" w:uiPriority="29" w:qFormat="1"/>
+    <w:lsdException w:name="Intense Quote" w:uiPriority="30" w:qFormat="1"/>
+    <w:lsdException w:name="Medium List 2 Accent 1" w:uiPriority="66"/>
+    <w:lsdException w:name="Medium Grid 1 Accent 1" w:uiPriority="67"/>
+    <w:lsdException w:name="Medium Grid 2 Accent 1" w:uiPriority="68"/>
+    <w:lsdException w:name="Medium Grid 3 Accent 1" w:uiPriority="69"/>
+    <w:lsdException w:name="Dark List Accent 1" w:uiPriority="70"/>
+    <w:lsdException w:name="Colorful Shading Accent 1" w:uiPriority="71"/>
+    <w:lsdException w:name="Colorful List Accent 1" w:uiPriority="72"/>
+    <w:lsdException w:name="Colorful Grid Accent 1" w:uiPriority="73"/>
+    <w:lsdException w:name="Light Shading Accent 2" w:uiPriority="60"/>
+    <w:lsdException w:name="Light List Accent 2" w:uiPriority="61"/>
+    <w:lsdException w:name="Light Grid Accent 2" w:uiPriority="62"/>
+    <w:lsdException w:name="Medium Shading 1 Accent 2" w:uiPriority="63"/>
+    <w:lsdException w:name="Medium Shading 2 Accent 2" w:uiPriority="64"/>
+    <w:lsdException w:name="Medium List 1 Accent 2" w:uiPriority="65"/>
+    <w:lsdException w:name="Medium List 2 Accent 2" w:uiPriority="66"/>
+    <w:lsdException w:name="Medium Grid 1 Accent 2" w:uiPriority="67"/>
+    <w:lsdException w:name="Medium Grid 2 Accent 2" w:uiPriority="68"/>
+    <w:lsdException w:name="Medium Grid 3 Accent 2" w:uiPriority="69"/>
+    <w:lsdException w:name="Dark List Accent 2" w:uiPriority="70"/>
+    <w:lsdException w:name="Colorful Shading Accent 2" w:uiPriority="71"/>
+    <w:lsdException w:name="Colorful List Accent 2" w:uiPriority="72"/>
+    <w:lsdException w:name="Colorful Grid Accent 2" w:uiPriority="73"/>
+    <w:lsdException w:name="Light Shading Accent 3" w:uiPriority="60"/>
+    <w:lsdException w:name="Light List Accent 3" w:uiPriority="61"/>
+    <w:lsdException w:name="Light Grid Accent 3" w:uiPriority="62"/>
+    <w:lsdException w:name="Medium Shading 1 Accent 3" w:uiPriority="63"/>
+    <w:lsdException w:name="Medium Shading 2 Accent 3" w:uiPriority="64"/>
+    <w:lsdException w:name="Medium List 1 Accent 3" w:uiPriority="65"/>
+    <w:lsdException w:name="Medium List 2 Accent 3" w:uiPriority="66"/>
+    <w:lsdException w:name="Medium Grid 1 Accent 3" w:uiPriority="67"/>
+    <w:lsdException w:name="Medium Grid 2 Accent 3" w:uiPriority="68"/>
+    <w:lsdException w:name="Medium Grid 3 Accent 3" w:uiPriority="69"/>
+    <w:lsdException w:name="Dark List Accent 3" w:uiPriority="70"/>
+    <w:lsdException w:name="Colorful Shading Accent 3" w:uiPriority="71"/>
+    <w:lsdException w:name="Colorful List Accent 3" w:uiPriority="72"/>
+    <w:lsdException w:name="Colorful Grid Accent 3" w:uiPriority="73"/>
+    <w:lsdException w:name="Light Shading Accent 4" w:uiPriority="60"/>
+    <w:lsdException w:name="Light List Accent 4" w:uiPriority="61"/>
+    <w:lsdException w:name="Light Grid Accent 4" w:uiPriority="62"/>
+    <w:lsdException w:name="Medium Shading 1 Accent 4" w:uiPriority="63"/>
+    <w:lsdException w:name="Medium Shading 2 Accent 4" w:uiPriority="64"/>
+    <w:lsdException w:name="Medium List 1 Accent 4" w:uiPriority="65"/>
+    <w:lsdException w:name="Medium List 2 Accent 4" w:uiPriority="66"/>
+    <w:lsdException w:name="Medium Grid 1 Accent 4" w:uiPriority="67"/>
+    <w:lsdException w:name="Medium Grid 2 Accent 4" w:uiPriority="68"/>
+    <w:lsdException w:name="Medium Grid 3 Accent 4" w:uiPriority="69"/>
+    <w:lsdException w:name="Dark List Accent 4" w:uiPriority="70"/>
+    <w:lsdException w:name="Colorful Shading Accent 4" w:uiPriority="71"/>
+    <w:lsdException w:name="Colorful List Accent 4" w:uiPriority="72"/>
+    <w:lsdException w:name="Colorful Grid Accent 4" w:uiPriority="73"/>
+    <w:lsdException w:name="Light Shading Accent 5" w:uiPriority="60"/>
+    <w:lsdException w:name="Light List Accent 5" w:uiPriority="61"/>
+    <w:lsdException w:name="Light Grid Accent 5" w:uiPriority="62"/>
+    <w:lsdException w:name="Medium Shading 1 Accent 5" w:uiPriority="63"/>
+    <w:lsdException w:name="Medium Shading 2 Accent 5" w:uiPriority="64"/>
+    <w:lsdException w:name="Medium List 1 Accent 5" w:uiPriority="65"/>
+    <w:lsdException w:name="Medium List 2 Accent 5" w:uiPriority="66"/>
+    <w:lsdException w:name="Medium Grid 1 Accent 5" w:uiPriority="67"/>
+    <w:lsdException w:name="Medium Grid 2 Accent 5" w:uiPriority="68"/>
+    <w:lsdException w:name="Medium Grid 3 Accent 5" w:uiPriority="69"/>
+    <w:lsdException w:name="Dark List Accent 5" w:uiPriority="70"/>
+    <w:lsdException w:name="Colorful Shading Accent 5" w:uiPriority="71"/>
+    <w:lsdException w:name="Colorful List Accent 5" w:uiPriority="72"/>
+    <w:lsdException w:name="Colorful Grid Accent 5" w:uiPriority="73"/>
+    <w:lsdException w:name="Light Shading Accent 6" w:uiPriority="60"/>
+    <w:lsdException w:name="Light List Accent 6" w:uiPriority="61"/>
+    <w:lsdException w:name="Light Grid Accent 6" w:uiPriority="62"/>
+    <w:lsdException w:name="Medium Shading 1 Accent 6" w:uiPriority="63"/>
+    <w:lsdException w:name="Medium Shading 2 Accent 6" w:uiPriority="64"/>
+    <w:lsdException w:name="Medium List 1 Accent 6" w:uiPriority="65"/>
+    <w:lsdException w:name="Medium List 2 Accent 6" w:uiPriority="66"/>
+    <w:lsdException w:name="Medium Grid 1 Accent 6" w:uiPriority="67"/>
+    <w:lsdException w:name="Medium Grid 2 Accent 6" w:uiPriority="68"/>
+    <w:lsdException w:name="Medium Grid 3 Accent 6" w:uiPriority="69"/>
+    <w:lsdException w:name="Dark List Accent 6" w:uiPriority="70"/>
+    <w:lsdException w:name="Colorful Shading Accent 6" w:uiPriority="71"/>
+    <w:lsdException w:name="Colorful List Accent 6" w:uiPriority="72"/>
+    <w:lsdException w:name="Colorful Grid Accent 6" w:uiPriority="73"/>
+    <w:lsdException w:name="Subtle Emphasis" w:uiPriority="19" w:qFormat="1"/>
+    <w:lsdException w:name="Intense Emphasis" w:uiPriority="21" w:qFormat="1"/>
+    <w:lsdException w:name="Subtle Reference" w:uiPriority="31" w:qFormat="1"/>
+    <w:lsdException w:name="Intense Reference" w:uiPriority="32" w:qFormat="1"/>
+    <w:lsdException w:name="Book Title" w:uiPriority="33" w:qFormat="1"/>
+    <w:lsdException w:name="Bibliography" w:semiHidden="1" w:uiPriority="37" w:unhideWhenUsed="1"/>
+    <w:lsdException w:name="TOC Heading" w:semiHidden="1" w:uiPriority="39" w:unhideWhenUsed="1" w:qFormat="1"/>
+    <w:lsdException w:name="Grid Table 4" w:uiPriority="49"/>
+    <w:lsdException w:name="Grid Table 5 Dark" w:uiPriority="50"/>
+    <w:lsdException w:name="Grid Table 6 Colorful" w:uiPriority="51"/>
+    <w:lsdException w:name="Grid Table 7 Colorful" w:uiPriority="52"/>
+    <w:lsdException w:name="Grid Table 1 Light Accent 1" w:uiPriority="46"/>
+    <w:lsdException w:name="Grid Table 2 Accent 1" w:uiPriority="47"/>
+    <w:lsdException w:name="Grid Table 3 Accent 1" w:uiPriority="48"/>
+    <w:lsdException w:name="Grid Table 4 Accent 1" w:uiPriority="49"/>
+    <w:lsdException w:name="Grid Table 5 Dark Accent 1" w:uiPriority="50"/>
+    <w:lsdException w:name="Grid Table 6 Colorful Accent 1" w:uiPriority="51"/>
+    <w:lsdException w:name="Grid Table 7 Colorful Accent 1" w:uiPriority="52"/>
+    <w:lsdException w:name="Grid Table 1 Light Accent 2" w:uiPriority="46"/>
+    <w:lsdException w:name="Grid Table 2 Accent 2" w:uiPriority="47"/>
+    <w:lsdException w:name="Grid Table 3 Accent 2" w:uiPriority="48"/>
+    <w:lsdException w:name="Grid Table 4 Accent 2" w:uiPriority="49"/>
+    <w:lsdException w:name="Grid Table 5 Dark Accent 2" w:uiPriority="50"/>
+    <w:lsdException w:name="Grid Table 6 Colorful Accent 2" w:uiPriority="51"/>
+    <w:lsdException w:name="Grid Table 7 Colorful Accent 2" w:uiPriority="52"/>
+    <w:lsdException w:name="Grid Table 1 Light Accent 3" w:uiPriority="46"/>
+    <w:lsdException w:name="Grid Table 2 Accent 3" w:uiPriority="47"/>
+    <w:lsdException w:name="Grid Table 3 Accent 3" w:uiPriority="48"/>
+    <w:lsdException w:name="Grid Table 4 Accent 3" w:uiPriority="49"/>
+    <w:lsdException w:name="Grid Table 5 Dark Accent 3" w:uiPriority="50"/>
+    <w:lsdException w:name="Grid Table 6 Colorful Accent 3" w:uiPriority="51"/>
+    <w:lsdException w:name="Grid Table 7 Colorful Accent 3" w:uiPriority="52"/>
+    <w:lsdException w:name="Grid Table 1 Light Accent 4" w:uiPriority="46"/>
+    <w:lsdException w:name="Grid Table 2 Accent 4" w:uiPriority="47"/>
+    <w:lsdException w:name="Grid Table 3 Accent 4" w:uiPriority="48"/>
+    <w:lsdException w:name="Grid Table 4 Accent 4" w:uiPriority="49"/>
+    <w:lsdException w:name="Grid Table 5 Dark Accent 4" w:uiPriority="50"/>
+    <w:lsdException w:name="Grid Table 6 Colorful Accent 4" w:uiPriority="51"/>
+    <w:lsdException w:name="Grid Table 7 Colorful Accent 4" w:uiPriority="52"/>
+    <w:lsdException w:name="Grid Table 1 Light Accent 5" w:uiPriority="46"/>
+    <w:lsdException w:name="Grid Table 2 Accent 5" w:uiPriority="47"/>
+    <w:lsdException w:name="Grid Table 3 Accent 5" w:uiPriority="48"/>
+    <w:lsdException w:name="Grid Table 4 Accent 5" w:uiPriority="49"/>
+    <w:lsdException w:name="Grid Table 5 Dark Accent 5" w:uiPriority="50"/>
+    <w:lsdException w:name="Grid Table 6 Colorful Accent 5" w:uiPriority="51"/>
+    <w:lsdException w:name="Grid Table 7 Colorful Accent 5" w:uiPriority="52"/>
+    <w:lsdException w:name="Grid Table 1 Light Accent 6" w:uiPriority="46"/>
+    <w:lsdException w:name="Grid Table 2 Accent 6" w:uiPriority="47"/>
+    <w:lsdException w:name="Grid Table 3 Accent 6" w:uiPriority="48"/>
+    <w:lsdException w:name="Grid Table 4 Accent 6" w:uiPriority="49"/>
+    <w:lsdException w:name="Grid Table 5 Dark Accent 6" w:uiPriority="50"/>
+    <w:lsdException w:name="Grid Table 6 Colorful Accent 6" w:uiPriority="51"/>
+    <w:lsdException w:name="Grid Table 7 Colorful Accent 6" w:uiPriority="52"/>
+    <w:lsdException w:name="List Table 1 Light" w:uiPriority="46"/>
+    <w:lsdException w:name="List Table 2" w:uiPriority="47"/>
+    <w:lsdException w:name="List Table 3" w:uiPriority="48"/>
+    <w:lsdException w:name="List Table 4" w:uiPriority="49"/>
+    <w:lsdException w:name="List Table 5 Dark" w:uiPriority="50"/>
+    <w:lsdException w:name="List Table 6 Colorful" w:uiPriority="51"/>
+    <w:lsdException w:name="List Table 7 Colorful" w:uiPriority="52"/>
+    <w:lsdException w:name="List Table 1 Light Accent 1" w:uiPriority="46"/>
+    <w:lsdException w:name="List Table 2 Accent 1" w:uiPriority="47"/>
+    <w:lsdException w:name="List Table 3 Accent 1" w:uiPriority="48"/>
+    <w:lsdException w:name="List Table 4 Accent 1" w:uiPriority="49"/>
+    <w:lsdException w:name="List Table 5 Dark Accent 1" w:uiPriority="50"/>
+    <w:lsdException w:name="List Table 6 Colorful Accent 1" w:uiPriority="51"/>
+    <w:lsdException w:name="List Table 7 Colorful Accent 1" w:uiPriority="52"/>
+    <w:lsdException w:name="List Table 1 Light Accent 2" w:uiPriority="46"/>
+    <w:lsdException w:name="List Table 2 Accent 2" w:uiPriority="47"/>
+    <w:lsdException w:name="List Table 3 Accent 2" w:uiPriority="48"/>
+    <w:lsdException w:name="List Table 4 Accent 2" w:uiPriority="49"/>
+    <w:lsdException w:name="List Table 5 Dark Accent 2" w:uiPriority="50"/>
+    <w:lsdException w:name="List Table 6 Colorful Accent 2" w:uiPriority="51"/>
+    <w:lsdException w:name="List Table 7 Colorful Accent 2" w:uiPriority="52"/>
+    <w:lsdException w:name="List Table 1 Light Accent 3" w:uiPriority="46"/>
+    <w:lsdException w:name="List Table 2 Accent 3" w:uiPriority="47"/>
+    <w:lsdException w:name="List Table 3 Accent 3" w:uiPriority="48"/>
+    <w:lsdException w:name="List Table 4 Accent 3" w:uiPriority="49"/>
+    <w:lsdException w:name="List Table 5 Dark Accent 3" w:uiPriority="50"/>
+    <w:lsdException w:name="List Table 6 Colorful Accent 3" w:uiPriority="51"/>
+    <w:lsdException w:name="List Table 7 Colorful Accent 3" w:uiPriority="52"/>
+    <w:lsdException w:name="List Table 1 Light Accent 4" w:uiPriority="46"/>
+    <w:lsdException w:name="List Table 2 Accent 4" w:uiPriority="47"/>
+    <w:lsdException w:name="List Table 3 Accent 4" w:uiPriority="48"/>
+    <w:lsdException w:name="List Table 4 Accent 4" w:uiPriority="49"/>
+    <w:lsdException w:name="List Table 5 Dark Accent 4" w:uiPriority="50"/>
+    <w:lsdException w:name="List Table 6 Colorful Accent 4" w:uiPriority="51"/>
+    <w:lsdException w:name="List Table 7 Colorful Accent 4" w:uiPriority="52"/>
+    <w:lsdException w:name="List Table 1 Light Accent 5" w:uiPriority="46"/>
+    <w:lsdException w:name="List Table 2 Accent 5" w:uiPriority="47"/>
+    <w:lsdException w:name="List Table 3 Accent 5" w:uiPriority="48"/>
+    <w:lsdException w:name="List Table 4 Accent 5" w:uiPriority="49"/>
+    <w:lsdException w:name="List Table 5 Dark Accent 5" w:uiPriority="50"/>
+    <w:lsdException w:name="List Table 6 Colorful Accent 5" w:uiPriority="51"/>
+    <w:lsdException w:name="List Table 7 Colorful Accent 5" w:uiPriority="52"/>
+    <w:lsdException w:name="List Table 1 Light Accent 6" w:uiPriority="46"/>
+    <w:lsdException w:name="List Table 2 Accent 6" w:uiPriority="47"/>
+    <w:lsdException w:name="List Table 3 Accent 6" w:uiPriority="48"/>
+    <w:lsdException w:name="List Table 4 Accent 6" w:uiPriority="49"/>
+    <w:lsdException w:name="List Table 5 Dark Accent 6" w:uiPriority="50"/>
+    <w:lsdException w:name="List Table 6 Colorful Accent 6" w:uiPriority="51"/>
+    <w:lsdException w:name="List Table 7 Colorful Accent 6" w:uiPriority="52"/>
+    <w:lsdException w:name="Mention" w:semiHidden="1" w:unhideWhenUsed="1"/>
+    <w:lsdException w:name="Smart Hyperlink" w:semiHidden="1" w:unhideWhenUsed="1"/>
+    <w:lsdException w:name="Hashtag" w:semiHidden="1" w:unhideWhenUsed="1"/>
+    <w:lsdException w:name="Unresolved Mention" w:semiHidden="1" w:unhideWhenUsed="1"/>
+    <w:lsdException w:name="Smart Link" w:semiHidden="1" w:unhideWhenUsed="1"/>
   </w:latentStyles>
   <w:style w:type="paragraph" w:default="1" w:styleId="Normal">
     <w:name w:val="Normal"/>
@@ -3860,9 +5472,9 @@
   <w:style w:type="table" w:styleId="Tablaconcuadrcula">
     <w:name w:val="Table Grid"/>
     <w:basedOn w:val="Tablanormal"/>
+    <w:uiPriority w:val="59"/>
     <w:rsid w:val="00541105"/>
     <w:tblPr>
-      <w:tblInd w:w="0" w:type="dxa"/>
       <w:tblBorders>
         <w:top w:val="single" w:sz="4" w:space="0" w:color="auto"/>
         <w:left w:val="single" w:sz="4" w:space="0" w:color="auto"/>
@@ -3871,456 +5483,6 @@
         <w:insideH w:val="single" w:sz="4" w:space="0" w:color="auto"/>
         <w:insideV w:val="single" w:sz="4" w:space="0" w:color="auto"/>
       </w:tblBorders>
-      <w:tblCellMar>
-        <w:top w:w="0" w:type="dxa"/>
-        <w:left w:w="108" w:type="dxa"/>
-        <w:bottom w:w="0" w:type="dxa"/>
-        <w:right w:w="108" w:type="dxa"/>
-      </w:tblCellMar>
-    </w:tblPr>
-  </w:style>
-  <w:style w:type="paragraph" w:styleId="Textonotapie">
-    <w:name w:val="footnote text"/>
-    <w:basedOn w:val="Normal"/>
-    <w:link w:val="TextonotapieCar"/>
-    <w:uiPriority w:val="99"/>
-    <w:unhideWhenUsed/>
-    <w:rsid w:val="004D1E48"/>
-    <w:rPr>
-      <w:sz w:val="20"/>
-      <w:szCs w:val="20"/>
-    </w:rPr>
-  </w:style>
-  <w:style w:type="character" w:customStyle="1" w:styleId="TextonotapieCar">
-    <w:name w:val="Texto nota pie Car"/>
-    <w:basedOn w:val="Fuentedeprrafopredeter"/>
-    <w:link w:val="Textonotapie"/>
-    <w:uiPriority w:val="99"/>
-    <w:rsid w:val="004D1E48"/>
-  </w:style>
-  <w:style w:type="character" w:styleId="Refdenotaalpie">
-    <w:name w:val="footnote reference"/>
-    <w:basedOn w:val="Fuentedeprrafopredeter"/>
-    <w:uiPriority w:val="99"/>
-    <w:semiHidden/>
-    <w:unhideWhenUsed/>
-    <w:rsid w:val="004D1E48"/>
-    <w:rPr>
-      <w:vertAlign w:val="superscript"/>
-    </w:rPr>
-  </w:style>
-  <w:style w:type="paragraph" w:styleId="Revisin">
-    <w:name w:val="Revision"/>
-    <w:hidden/>
-    <w:uiPriority w:val="99"/>
-    <w:semiHidden/>
-    <w:rsid w:val="00936337"/>
-    <w:rPr>
-      <w:sz w:val="24"/>
-      <w:szCs w:val="24"/>
-    </w:rPr>
-  </w:style>
-  <w:style w:type="character" w:styleId="Hipervnculo">
-    <w:name w:val="Hyperlink"/>
-    <w:basedOn w:val="Fuentedeprrafopredeter"/>
-    <w:uiPriority w:val="99"/>
-    <w:unhideWhenUsed/>
-    <w:rsid w:val="00B57D48"/>
-    <w:rPr>
-      <w:color w:val="0000FF" w:themeColor="hyperlink"/>
-      <w:u w:val="single"/>
-    </w:rPr>
-  </w:style>
-  <w:style w:type="character" w:customStyle="1" w:styleId="EncabezadoCar">
-    <w:name w:val="Encabezado Car"/>
-    <w:basedOn w:val="Fuentedeprrafopredeter"/>
-    <w:link w:val="Encabezado"/>
-    <w:uiPriority w:val="99"/>
-    <w:rsid w:val="001E1943"/>
-    <w:rPr>
-      <w:sz w:val="24"/>
-      <w:szCs w:val="24"/>
-    </w:rPr>
-  </w:style>
-</w:styles>
-</file>
-
-<file path=word/stylesWithEffects.xml><?xml version="1.0" encoding="utf-8"?>
-<w:styles xmlns:wpc="http://schemas.microsoft.com/office/word/2010/wordprocessingCanvas" xmlns:mo="http://schemas.microsoft.com/office/mac/office/2008/main" xmlns:mc="http://schemas.openxmlformats.org/markup-compatibility/2006" xmlns:mv="urn:schemas-microsoft-com:mac:vml" xmlns:o="urn:schemas-microsoft-com:office:office" xmlns:r="http://schemas.openxmlformats.org/officeDocument/2006/relationships" xmlns:m="http://schemas.openxmlformats.org/officeDocument/2006/math" xmlns:v="urn:schemas-microsoft-com:vml" xmlns:wp14="http://schemas.microsoft.com/office/word/2010/wordprocessingDrawing" xmlns:wp="http://schemas.openxmlformats.org/drawingml/2006/wordprocessingDrawing" xmlns:w10="urn:schemas-microsoft-com:office:word" xmlns:w="http://schemas.openxmlformats.org/wordprocessingml/2006/main" xmlns:w14="http://schemas.microsoft.com/office/word/2010/wordml" xmlns:wpg="http://schemas.microsoft.com/office/word/2010/wordprocessingGroup" xmlns:wpi="http://schemas.microsoft.com/office/word/2010/wordprocessingInk" xmlns:wne="http://schemas.microsoft.com/office/word/2006/wordml" xmlns:wps="http://schemas.microsoft.com/office/word/2010/wordprocessingShape" mc:Ignorable="w14 wp14">
-  <w:docDefaults>
-    <w:rPrDefault>
-      <w:rPr>
-        <w:rFonts w:ascii="Times New Roman" w:eastAsia="Times New Roman" w:hAnsi="Times New Roman" w:cs="Times New Roman"/>
-        <w:lang w:val="es-ES" w:eastAsia="es-ES" w:bidi="ar-SA"/>
-      </w:rPr>
-    </w:rPrDefault>
-    <w:pPrDefault/>
-  </w:docDefaults>
-  <w:latentStyles w:defLockedState="0" w:defUIPriority="99" w:defSemiHidden="1" w:defUnhideWhenUsed="1" w:defQFormat="0" w:count="276">
-    <w:lsdException w:name="Normal" w:semiHidden="0" w:uiPriority="0" w:unhideWhenUsed="0" w:qFormat="1"/>
-    <w:lsdException w:name="heading 1" w:semiHidden="0" w:uiPriority="9" w:unhideWhenUsed="0" w:qFormat="1"/>
-    <w:lsdException w:name="heading 2" w:semiHidden="0" w:uiPriority="9" w:unhideWhenUsed="0" w:qFormat="1"/>
-    <w:lsdException w:name="heading 3" w:semiHidden="0" w:uiPriority="9" w:unhideWhenUsed="0" w:qFormat="1"/>
-    <w:lsdException w:name="heading 4" w:semiHidden="0" w:uiPriority="0" w:unhideWhenUsed="0" w:qFormat="1"/>
-    <w:lsdException w:name="heading 5" w:semiHidden="0" w:uiPriority="9" w:unhideWhenUsed="0" w:qFormat="1"/>
-    <w:lsdException w:name="heading 6" w:uiPriority="9" w:qFormat="1"/>
-    <w:lsdException w:name="heading 7" w:uiPriority="9" w:qFormat="1"/>
-    <w:lsdException w:name="heading 8" w:uiPriority="9" w:qFormat="1"/>
-    <w:lsdException w:name="heading 9" w:uiPriority="9" w:qFormat="1"/>
-    <w:lsdException w:name="toc 1" w:uiPriority="39"/>
-    <w:lsdException w:name="toc 2" w:uiPriority="39"/>
-    <w:lsdException w:name="toc 3" w:uiPriority="39"/>
-    <w:lsdException w:name="toc 4" w:uiPriority="39"/>
-    <w:lsdException w:name="toc 5" w:uiPriority="39"/>
-    <w:lsdException w:name="toc 6" w:uiPriority="39"/>
-    <w:lsdException w:name="toc 7" w:uiPriority="39"/>
-    <w:lsdException w:name="toc 8" w:uiPriority="39"/>
-    <w:lsdException w:name="toc 9" w:uiPriority="39"/>
-    <w:lsdException w:name="caption" w:uiPriority="35" w:qFormat="1"/>
-    <w:lsdException w:name="Title" w:semiHidden="0" w:uiPriority="10" w:unhideWhenUsed="0" w:qFormat="1"/>
-    <w:lsdException w:name="Default Paragraph Font" w:uiPriority="1"/>
-    <w:lsdException w:name="Subtitle" w:semiHidden="0" w:uiPriority="11" w:unhideWhenUsed="0" w:qFormat="1"/>
-    <w:lsdException w:name="Strong" w:semiHidden="0" w:uiPriority="22" w:unhideWhenUsed="0" w:qFormat="1"/>
-    <w:lsdException w:name="Emphasis" w:semiHidden="0" w:uiPriority="20" w:unhideWhenUsed="0" w:qFormat="1"/>
-    <w:lsdException w:name="Table Grid" w:semiHidden="0" w:uiPriority="0" w:unhideWhenUsed="0"/>
-    <w:lsdException w:name="Note Level 1" w:semiHidden="0" w:unhideWhenUsed="0"/>
-    <w:lsdException w:name="Note Level 2" w:semiHidden="0" w:unhideWhenUsed="0"/>
-    <w:lsdException w:name="Note Level 3" w:semiHidden="0" w:unhideWhenUsed="0"/>
-    <w:lsdException w:name="Note Level 4" w:semiHidden="0" w:unhideWhenUsed="0"/>
-    <w:lsdException w:name="Note Level 5" w:semiHidden="0" w:unhideWhenUsed="0"/>
-    <w:lsdException w:name="Note Level 6" w:semiHidden="0" w:unhideWhenUsed="0"/>
-    <w:lsdException w:name="Note Level 7" w:semiHidden="0" w:unhideWhenUsed="0"/>
-    <w:lsdException w:name="Note Level 8" w:semiHidden="0" w:unhideWhenUsed="0"/>
-    <w:lsdException w:name="Note Level 9" w:semiHidden="0" w:unhideWhenUsed="0"/>
-    <w:lsdException w:name="Placeholder Text" w:unhideWhenUsed="0"/>
-    <w:lsdException w:name="No Spacing" w:semiHidden="0" w:uiPriority="1" w:unhideWhenUsed="0" w:qFormat="1"/>
-    <w:lsdException w:name="Light Shading" w:semiHidden="0" w:uiPriority="60" w:unhideWhenUsed="0"/>
-    <w:lsdException w:name="Light List" w:semiHidden="0" w:uiPriority="61" w:unhideWhenUsed="0"/>
-    <w:lsdException w:name="Light Grid" w:semiHidden="0" w:uiPriority="62" w:unhideWhenUsed="0"/>
-    <w:lsdException w:name="Medium Shading 1" w:semiHidden="0" w:uiPriority="63" w:unhideWhenUsed="0"/>
-    <w:lsdException w:name="Medium Shading 2" w:semiHidden="0" w:uiPriority="64" w:unhideWhenUsed="0"/>
-    <w:lsdException w:name="Medium List 1" w:semiHidden="0" w:uiPriority="65" w:unhideWhenUsed="0"/>
-    <w:lsdException w:name="Medium List 2" w:semiHidden="0" w:uiPriority="66" w:unhideWhenUsed="0"/>
-    <w:lsdException w:name="Medium Grid 1" w:semiHidden="0" w:uiPriority="67" w:unhideWhenUsed="0"/>
-    <w:lsdException w:name="Medium Grid 2" w:semiHidden="0" w:uiPriority="68" w:unhideWhenUsed="0"/>
-    <w:lsdException w:name="Medium Grid 3" w:semiHidden="0" w:uiPriority="69" w:unhideWhenUsed="0"/>
-    <w:lsdException w:name="Dark List" w:semiHidden="0" w:uiPriority="70" w:unhideWhenUsed="0"/>
-    <w:lsdException w:name="Colorful Shading" w:semiHidden="0" w:uiPriority="71" w:unhideWhenUsed="0"/>
-    <w:lsdException w:name="Colorful List" w:semiHidden="0" w:uiPriority="72" w:unhideWhenUsed="0"/>
-    <w:lsdException w:name="Colorful Grid" w:semiHidden="0" w:uiPriority="73" w:unhideWhenUsed="0"/>
-    <w:lsdException w:name="Light Shading Accent 1" w:semiHidden="0" w:uiPriority="60" w:unhideWhenUsed="0"/>
-    <w:lsdException w:name="Light List Accent 1" w:semiHidden="0" w:uiPriority="61" w:unhideWhenUsed="0"/>
-    <w:lsdException w:name="Light Grid Accent 1" w:semiHidden="0" w:uiPriority="62" w:unhideWhenUsed="0"/>
-    <w:lsdException w:name="Medium Shading 1 Accent 1" w:semiHidden="0" w:uiPriority="63" w:unhideWhenUsed="0"/>
-    <w:lsdException w:name="Medium Shading 2 Accent 1" w:semiHidden="0" w:uiPriority="64" w:unhideWhenUsed="0"/>
-    <w:lsdException w:name="Medium List 1 Accent 1" w:semiHidden="0" w:uiPriority="65" w:unhideWhenUsed="0"/>
-    <w:lsdException w:name="Revision" w:unhideWhenUsed="0"/>
-    <w:lsdException w:name="List Paragraph" w:semiHidden="0" w:uiPriority="34" w:unhideWhenUsed="0" w:qFormat="1"/>
-    <w:lsdException w:name="Quote" w:semiHidden="0" w:uiPriority="29" w:unhideWhenUsed="0" w:qFormat="1"/>
-    <w:lsdException w:name="Intense Quote" w:semiHidden="0" w:uiPriority="30" w:unhideWhenUsed="0" w:qFormat="1"/>
-    <w:lsdException w:name="Medium List 2 Accent 1" w:semiHidden="0" w:uiPriority="66" w:unhideWhenUsed="0"/>
-    <w:lsdException w:name="Medium Grid 1 Accent 1" w:semiHidden="0" w:uiPriority="67" w:unhideWhenUsed="0"/>
-    <w:lsdException w:name="Medium Grid 2 Accent 1" w:semiHidden="0" w:uiPriority="68" w:unhideWhenUsed="0"/>
-    <w:lsdException w:name="Medium Grid 3 Accent 1" w:semiHidden="0" w:uiPriority="69" w:unhideWhenUsed="0"/>
-    <w:lsdException w:name="Dark List Accent 1" w:semiHidden="0" w:uiPriority="70" w:unhideWhenUsed="0"/>
-    <w:lsdException w:name="Colorful Shading Accent 1" w:semiHidden="0" w:uiPriority="71" w:unhideWhenUsed="0"/>
-    <w:lsdException w:name="Colorful List Accent 1" w:semiHidden="0" w:uiPriority="72" w:unhideWhenUsed="0"/>
-    <w:lsdException w:name="Colorful Grid Accent 1" w:semiHidden="0" w:uiPriority="73" w:unhideWhenUsed="0"/>
-    <w:lsdException w:name="Light Shading Accent 2" w:semiHidden="0" w:uiPriority="60" w:unhideWhenUsed="0"/>
-    <w:lsdException w:name="Light List Accent 2" w:semiHidden="0" w:uiPriority="61" w:unhideWhenUsed="0"/>
-    <w:lsdException w:name="Light Grid Accent 2" w:semiHidden="0" w:uiPriority="62" w:unhideWhenUsed="0"/>
-    <w:lsdException w:name="Medium Shading 1 Accent 2" w:semiHidden="0" w:uiPriority="63" w:unhideWhenUsed="0"/>
-    <w:lsdException w:name="Medium Shading 2 Accent 2" w:semiHidden="0" w:uiPriority="64" w:unhideWhenUsed="0"/>
-    <w:lsdException w:name="Medium List 1 Accent 2" w:semiHidden="0" w:uiPriority="65" w:unhideWhenUsed="0"/>
-    <w:lsdException w:name="Medium List 2 Accent 2" w:semiHidden="0" w:uiPriority="66" w:unhideWhenUsed="0"/>
-    <w:lsdException w:name="Medium Grid 1 Accent 2" w:semiHidden="0" w:uiPriority="67" w:unhideWhenUsed="0"/>
-    <w:lsdException w:name="Medium Grid 2 Accent 2" w:semiHidden="0" w:uiPriority="68" w:unhideWhenUsed="0"/>
-    <w:lsdException w:name="Medium Grid 3 Accent 2" w:semiHidden="0" w:uiPriority="69" w:unhideWhenUsed="0"/>
-    <w:lsdException w:name="Dark List Accent 2" w:semiHidden="0" w:uiPriority="70" w:unhideWhenUsed="0"/>
-    <w:lsdException w:name="Colorful Shading Accent 2" w:semiHidden="0" w:uiPriority="71" w:unhideWhenUsed="0"/>
-    <w:lsdException w:name="Colorful List Accent 2" w:semiHidden="0" w:uiPriority="72" w:unhideWhenUsed="0"/>
-    <w:lsdException w:name="Colorful Grid Accent 2" w:semiHidden="0" w:uiPriority="73" w:unhideWhenUsed="0"/>
-    <w:lsdException w:name="Light Shading Accent 3" w:semiHidden="0" w:uiPriority="60" w:unhideWhenUsed="0"/>
-    <w:lsdException w:name="Light List Accent 3" w:semiHidden="0" w:uiPriority="61" w:unhideWhenUsed="0"/>
-    <w:lsdException w:name="Light Grid Accent 3" w:semiHidden="0" w:uiPriority="62" w:unhideWhenUsed="0"/>
-    <w:lsdException w:name="Medium Shading 1 Accent 3" w:semiHidden="0" w:uiPriority="63" w:unhideWhenUsed="0"/>
-    <w:lsdException w:name="Medium Shading 2 Accent 3" w:semiHidden="0" w:uiPriority="64" w:unhideWhenUsed="0"/>
-    <w:lsdException w:name="Medium List 1 Accent 3" w:semiHidden="0" w:uiPriority="65" w:unhideWhenUsed="0"/>
-    <w:lsdException w:name="Medium List 2 Accent 3" w:semiHidden="0" w:uiPriority="66" w:unhideWhenUsed="0"/>
-    <w:lsdException w:name="Medium Grid 1 Accent 3" w:semiHidden="0" w:uiPriority="67" w:unhideWhenUsed="0"/>
-    <w:lsdException w:name="Medium Grid 2 Accent 3" w:semiHidden="0" w:uiPriority="68" w:unhideWhenUsed="0"/>
-    <w:lsdException w:name="Medium Grid 3 Accent 3" w:semiHidden="0" w:uiPriority="69" w:unhideWhenUsed="0"/>
-    <w:lsdException w:name="Dark List Accent 3" w:semiHidden="0" w:uiPriority="70" w:unhideWhenUsed="0"/>
-    <w:lsdException w:name="Colorful Shading Accent 3" w:semiHidden="0" w:uiPriority="71" w:unhideWhenUsed="0"/>
-    <w:lsdException w:name="Colorful List Accent 3" w:semiHidden="0" w:uiPriority="72" w:unhideWhenUsed="0"/>
-    <w:lsdException w:name="Colorful Grid Accent 3" w:semiHidden="0" w:uiPriority="73" w:unhideWhenUsed="0"/>
-    <w:lsdException w:name="Light Shading Accent 4" w:semiHidden="0" w:uiPriority="60" w:unhideWhenUsed="0"/>
-    <w:lsdException w:name="Light List Accent 4" w:semiHidden="0" w:uiPriority="61" w:unhideWhenUsed="0"/>
-    <w:lsdException w:name="Light Grid Accent 4" w:semiHidden="0" w:uiPriority="62" w:unhideWhenUsed="0"/>
-    <w:lsdException w:name="Medium Shading 1 Accent 4" w:semiHidden="0" w:uiPriority="63" w:unhideWhenUsed="0"/>
-    <w:lsdException w:name="Medium Shading 2 Accent 4" w:semiHidden="0" w:uiPriority="64" w:unhideWhenUsed="0"/>
-    <w:lsdException w:name="Medium List 1 Accent 4" w:semiHidden="0" w:uiPriority="65" w:unhideWhenUsed="0"/>
-    <w:lsdException w:name="Medium List 2 Accent 4" w:semiHidden="0" w:uiPriority="66" w:unhideWhenUsed="0"/>
-    <w:lsdException w:name="Medium Grid 1 Accent 4" w:semiHidden="0" w:uiPriority="67" w:unhideWhenUsed="0"/>
-    <w:lsdException w:name="Medium Grid 2 Accent 4" w:semiHidden="0" w:uiPriority="68" w:unhideWhenUsed="0"/>
-    <w:lsdException w:name="Medium Grid 3 Accent 4" w:semiHidden="0" w:uiPriority="69" w:unhideWhenUsed="0"/>
-    <w:lsdException w:name="Dark List Accent 4" w:semiHidden="0" w:uiPriority="70" w:unhideWhenUsed="0"/>
-    <w:lsdException w:name="Colorful Shading Accent 4" w:semiHidden="0" w:uiPriority="71" w:unhideWhenUsed="0"/>
-    <w:lsdException w:name="Colorful List Accent 4" w:semiHidden="0" w:uiPriority="72" w:unhideWhenUsed="0"/>
-    <w:lsdException w:name="Colorful Grid Accent 4" w:semiHidden="0" w:uiPriority="73" w:unhideWhenUsed="0"/>
-    <w:lsdException w:name="Light Shading Accent 5" w:semiHidden="0" w:uiPriority="60" w:unhideWhenUsed="0"/>
-    <w:lsdException w:name="Light List Accent 5" w:semiHidden="0" w:uiPriority="61" w:unhideWhenUsed="0"/>
-    <w:lsdException w:name="Light Grid Accent 5" w:semiHidden="0" w:uiPriority="62" w:unhideWhenUsed="0"/>
-    <w:lsdException w:name="Medium Shading 1 Accent 5" w:semiHidden="0" w:uiPriority="63" w:unhideWhenUsed="0"/>
-    <w:lsdException w:name="Medium Shading 2 Accent 5" w:semiHidden="0" w:uiPriority="64" w:unhideWhenUsed="0"/>
-    <w:lsdException w:name="Medium List 1 Accent 5" w:semiHidden="0" w:uiPriority="65" w:unhideWhenUsed="0"/>
-    <w:lsdException w:name="Medium List 2 Accent 5" w:semiHidden="0" w:uiPriority="66" w:unhideWhenUsed="0"/>
-    <w:lsdException w:name="Medium Grid 1 Accent 5" w:semiHidden="0" w:uiPriority="67" w:unhideWhenUsed="0"/>
-    <w:lsdException w:name="Medium Grid 2 Accent 5" w:semiHidden="0" w:uiPriority="68" w:unhideWhenUsed="0"/>
-    <w:lsdException w:name="Medium Grid 3 Accent 5" w:semiHidden="0" w:uiPriority="69" w:unhideWhenUsed="0"/>
-    <w:lsdException w:name="Dark List Accent 5" w:semiHidden="0" w:uiPriority="70" w:unhideWhenUsed="0"/>
-    <w:lsdException w:name="Colorful Shading Accent 5" w:semiHidden="0" w:uiPriority="71" w:unhideWhenUsed="0"/>
-    <w:lsdException w:name="Colorful List Accent 5" w:semiHidden="0" w:uiPriority="72" w:unhideWhenUsed="0"/>
-    <w:lsdException w:name="Colorful Grid Accent 5" w:semiHidden="0" w:uiPriority="73" w:unhideWhenUsed="0"/>
-    <w:lsdException w:name="Light Shading Accent 6" w:semiHidden="0" w:uiPriority="60" w:unhideWhenUsed="0"/>
-    <w:lsdException w:name="Light List Accent 6" w:semiHidden="0" w:uiPriority="61" w:unhideWhenUsed="0"/>
-    <w:lsdException w:name="Light Grid Accent 6" w:semiHidden="0" w:uiPriority="62" w:unhideWhenUsed="0"/>
-    <w:lsdException w:name="Medium Shading 1 Accent 6" w:semiHidden="0" w:uiPriority="63" w:unhideWhenUsed="0"/>
-    <w:lsdException w:name="Medium Shading 2 Accent 6" w:semiHidden="0" w:uiPriority="64" w:unhideWhenUsed="0"/>
-    <w:lsdException w:name="Medium List 1 Accent 6" w:semiHidden="0" w:uiPriority="65" w:unhideWhenUsed="0"/>
-    <w:lsdException w:name="Medium List 2 Accent 6" w:semiHidden="0" w:uiPriority="66" w:unhideWhenUsed="0"/>
-    <w:lsdException w:name="Medium Grid 1 Accent 6" w:semiHidden="0" w:uiPriority="67" w:unhideWhenUsed="0"/>
-    <w:lsdException w:name="Medium Grid 2 Accent 6" w:semiHidden="0" w:uiPriority="68" w:unhideWhenUsed="0"/>
-    <w:lsdException w:name="Medium Grid 3 Accent 6" w:semiHidden="0" w:uiPriority="69" w:unhideWhenUsed="0"/>
-    <w:lsdException w:name="Dark List Accent 6" w:semiHidden="0" w:uiPriority="70" w:unhideWhenUsed="0"/>
-    <w:lsdException w:name="Colorful Shading Accent 6" w:semiHidden="0" w:uiPriority="71" w:unhideWhenUsed="0"/>
-    <w:lsdException w:name="Colorful List Accent 6" w:semiHidden="0" w:uiPriority="72" w:unhideWhenUsed="0"/>
-    <w:lsdException w:name="Colorful Grid Accent 6" w:semiHidden="0" w:uiPriority="73" w:unhideWhenUsed="0"/>
-    <w:lsdException w:name="Subtle Emphasis" w:semiHidden="0" w:uiPriority="19" w:unhideWhenUsed="0" w:qFormat="1"/>
-    <w:lsdException w:name="Intense Emphasis" w:semiHidden="0" w:uiPriority="21" w:unhideWhenUsed="0" w:qFormat="1"/>
-    <w:lsdException w:name="Subtle Reference" w:semiHidden="0" w:uiPriority="31" w:unhideWhenUsed="0" w:qFormat="1"/>
-    <w:lsdException w:name="Intense Reference" w:semiHidden="0" w:uiPriority="32" w:unhideWhenUsed="0" w:qFormat="1"/>
-    <w:lsdException w:name="Book Title" w:semiHidden="0" w:uiPriority="33" w:unhideWhenUsed="0" w:qFormat="1"/>
-    <w:lsdException w:name="Bibliography" w:uiPriority="37"/>
-    <w:lsdException w:name="TOC Heading" w:uiPriority="39" w:qFormat="1"/>
-  </w:latentStyles>
-  <w:style w:type="paragraph" w:default="1" w:styleId="Normal">
-    <w:name w:val="Normal"/>
-    <w:qFormat/>
-    <w:rsid w:val="009F0964"/>
-    <w:rPr>
-      <w:sz w:val="24"/>
-      <w:szCs w:val="24"/>
-    </w:rPr>
-  </w:style>
-  <w:style w:type="paragraph" w:styleId="Ttulo1">
-    <w:name w:val="heading 1"/>
-    <w:basedOn w:val="Normal"/>
-    <w:next w:val="Normal"/>
-    <w:qFormat/>
-    <w:rsid w:val="00D7650F"/>
-    <w:pPr>
-      <w:keepNext/>
-      <w:outlineLvl w:val="0"/>
-    </w:pPr>
-    <w:rPr>
-      <w:b/>
-      <w:bCs/>
-      <w:sz w:val="20"/>
-      <w:lang w:val="es-ES_tradnl"/>
-    </w:rPr>
-  </w:style>
-  <w:style w:type="paragraph" w:styleId="Ttulo2">
-    <w:name w:val="heading 2"/>
-    <w:basedOn w:val="Normal"/>
-    <w:next w:val="Normal"/>
-    <w:qFormat/>
-    <w:rsid w:val="00D7650F"/>
-    <w:pPr>
-      <w:keepNext/>
-      <w:jc w:val="center"/>
-      <w:outlineLvl w:val="1"/>
-    </w:pPr>
-    <w:rPr>
-      <w:b/>
-      <w:bCs/>
-      <w:lang w:val="es-ES_tradnl"/>
-    </w:rPr>
-  </w:style>
-  <w:style w:type="paragraph" w:styleId="Ttulo3">
-    <w:name w:val="heading 3"/>
-    <w:basedOn w:val="Normal"/>
-    <w:next w:val="Normal"/>
-    <w:qFormat/>
-    <w:rsid w:val="00D7650F"/>
-    <w:pPr>
-      <w:keepNext/>
-      <w:jc w:val="center"/>
-      <w:outlineLvl w:val="2"/>
-    </w:pPr>
-    <w:rPr>
-      <w:b/>
-      <w:bCs/>
-      <w:sz w:val="20"/>
-      <w:lang w:val="es-ES_tradnl"/>
-    </w:rPr>
-  </w:style>
-  <w:style w:type="paragraph" w:styleId="Ttulo4">
-    <w:name w:val="heading 4"/>
-    <w:basedOn w:val="Normal"/>
-    <w:next w:val="Normal"/>
-    <w:qFormat/>
-    <w:rsid w:val="00D7650F"/>
-    <w:pPr>
-      <w:keepNext/>
-      <w:jc w:val="center"/>
-      <w:outlineLvl w:val="3"/>
-    </w:pPr>
-    <w:rPr>
-      <w:b/>
-      <w:bCs/>
-      <w:sz w:val="28"/>
-      <w:lang w:val="es-ES_tradnl"/>
-    </w:rPr>
-  </w:style>
-  <w:style w:type="paragraph" w:styleId="Ttulo5">
-    <w:name w:val="heading 5"/>
-    <w:basedOn w:val="Normal"/>
-    <w:next w:val="Normal"/>
-    <w:qFormat/>
-    <w:rsid w:val="00D7650F"/>
-    <w:pPr>
-      <w:keepNext/>
-      <w:jc w:val="center"/>
-      <w:outlineLvl w:val="4"/>
-    </w:pPr>
-    <w:rPr>
-      <w:b/>
-      <w:bCs/>
-      <w:sz w:val="22"/>
-      <w:lang w:val="es-ES_tradnl"/>
-    </w:rPr>
-  </w:style>
-  <w:style w:type="character" w:default="1" w:styleId="Fuentedeprrafopredeter">
-    <w:name w:val="Default Paragraph Font"/>
-    <w:uiPriority w:val="1"/>
-    <w:semiHidden/>
-    <w:unhideWhenUsed/>
-  </w:style>
-  <w:style w:type="table" w:default="1" w:styleId="Tablanormal">
-    <w:name w:val="Normal Table"/>
-    <w:uiPriority w:val="99"/>
-    <w:semiHidden/>
-    <w:unhideWhenUsed/>
-    <w:tblPr>
-      <w:tblInd w:w="0" w:type="dxa"/>
-      <w:tblCellMar>
-        <w:top w:w="0" w:type="dxa"/>
-        <w:left w:w="108" w:type="dxa"/>
-        <w:bottom w:w="0" w:type="dxa"/>
-        <w:right w:w="108" w:type="dxa"/>
-      </w:tblCellMar>
-    </w:tblPr>
-  </w:style>
-  <w:style w:type="numbering" w:default="1" w:styleId="Sinlista">
-    <w:name w:val="No List"/>
-    <w:uiPriority w:val="99"/>
-    <w:semiHidden/>
-    <w:unhideWhenUsed/>
-  </w:style>
-  <w:style w:type="paragraph" w:styleId="Encabezado">
-    <w:name w:val="header"/>
-    <w:basedOn w:val="Normal"/>
-    <w:link w:val="EncabezadoCar"/>
-    <w:uiPriority w:val="99"/>
-    <w:rsid w:val="0005136A"/>
-    <w:pPr>
-      <w:tabs>
-        <w:tab w:val="center" w:pos="4252"/>
-        <w:tab w:val="right" w:pos="8504"/>
-      </w:tabs>
-    </w:pPr>
-  </w:style>
-  <w:style w:type="paragraph" w:styleId="Piedepgina">
-    <w:name w:val="footer"/>
-    <w:basedOn w:val="Normal"/>
-    <w:rsid w:val="0005136A"/>
-    <w:pPr>
-      <w:tabs>
-        <w:tab w:val="center" w:pos="4252"/>
-        <w:tab w:val="right" w:pos="8504"/>
-      </w:tabs>
-    </w:pPr>
-  </w:style>
-  <w:style w:type="paragraph" w:styleId="Textodeglobo">
-    <w:name w:val="Balloon Text"/>
-    <w:basedOn w:val="Normal"/>
-    <w:semiHidden/>
-    <w:rsid w:val="00C0753B"/>
-    <w:rPr>
-      <w:rFonts w:ascii="Tahoma" w:hAnsi="Tahoma" w:cs="Tahoma"/>
-      <w:sz w:val="16"/>
-      <w:szCs w:val="16"/>
-    </w:rPr>
-  </w:style>
-  <w:style w:type="character" w:styleId="Nmerodepgina">
-    <w:name w:val="page number"/>
-    <w:basedOn w:val="Fuentedeprrafopredeter"/>
-    <w:rsid w:val="00626A8D"/>
-  </w:style>
-  <w:style w:type="paragraph" w:styleId="Mapadeldocumento">
-    <w:name w:val="Document Map"/>
-    <w:basedOn w:val="Normal"/>
-    <w:semiHidden/>
-    <w:rsid w:val="00B57FB8"/>
-    <w:pPr>
-      <w:shd w:val="clear" w:color="auto" w:fill="000080"/>
-    </w:pPr>
-    <w:rPr>
-      <w:rFonts w:ascii="Tahoma" w:hAnsi="Tahoma" w:cs="Tahoma"/>
-    </w:rPr>
-  </w:style>
-  <w:style w:type="paragraph" w:styleId="Prrafodelista">
-    <w:name w:val="List Paragraph"/>
-    <w:basedOn w:val="Normal"/>
-    <w:uiPriority w:val="34"/>
-    <w:qFormat/>
-    <w:rsid w:val="00D52F88"/>
-    <w:pPr>
-      <w:ind w:left="720"/>
-      <w:contextualSpacing/>
-    </w:pPr>
-  </w:style>
-  <w:style w:type="character" w:styleId="Textodelmarcadordeposicin">
-    <w:name w:val="Placeholder Text"/>
-    <w:basedOn w:val="Fuentedeprrafopredeter"/>
-    <w:uiPriority w:val="99"/>
-    <w:semiHidden/>
-    <w:rsid w:val="00541105"/>
-    <w:rPr>
-      <w:color w:val="808080"/>
-    </w:rPr>
-  </w:style>
-  <w:style w:type="table" w:styleId="Tablaconcuadrcula">
-    <w:name w:val="Table Grid"/>
-    <w:basedOn w:val="Tablanormal"/>
-    <w:rsid w:val="00541105"/>
-    <w:tblPr>
-      <w:tblInd w:w="0" w:type="dxa"/>
-      <w:tblBorders>
-        <w:top w:val="single" w:sz="4" w:space="0" w:color="auto"/>
-        <w:left w:val="single" w:sz="4" w:space="0" w:color="auto"/>
-        <w:bottom w:val="single" w:sz="4" w:space="0" w:color="auto"/>
-        <w:right w:val="single" w:sz="4" w:space="0" w:color="auto"/>
-        <w:insideH w:val="single" w:sz="4" w:space="0" w:color="auto"/>
-        <w:insideV w:val="single" w:sz="4" w:space="0" w:color="auto"/>
-      </w:tblBorders>
-      <w:tblCellMar>
-        <w:top w:w="0" w:type="dxa"/>
-        <w:left w:w="108" w:type="dxa"/>
-        <w:bottom w:w="0" w:type="dxa"/>
-        <w:right w:w="108" w:type="dxa"/>
-      </w:tblCellMar>
     </w:tblPr>
   </w:style>
   <w:style w:type="paragraph" w:styleId="Textonotapie">
@@ -4390,7 +5552,7 @@
 </file>
 
 <file path=word/glossary/document.xml><?xml version="1.0" encoding="utf-8"?>
-<w:glossaryDocument xmlns:wpc="http://schemas.microsoft.com/office/word/2010/wordprocessingCanvas" xmlns:mo="http://schemas.microsoft.com/office/mac/office/2008/main" xmlns:mc="http://schemas.openxmlformats.org/markup-compatibility/2006" xmlns:mv="urn:schemas-microsoft-com:mac:vml" xmlns:o="urn:schemas-microsoft-com:office:office" xmlns:r="http://schemas.openxmlformats.org/officeDocument/2006/relationships" xmlns:m="http://schemas.openxmlformats.org/officeDocument/2006/math" xmlns:v="urn:schemas-microsoft-com:vml" xmlns:wp14="http://schemas.microsoft.com/office/word/2010/wordprocessingDrawing" xmlns:wp="http://schemas.openxmlformats.org/drawingml/2006/wordprocessingDrawing" xmlns:w10="urn:schemas-microsoft-com:office:word" xmlns:w="http://schemas.openxmlformats.org/wordprocessingml/2006/main" xmlns:w14="http://schemas.microsoft.com/office/word/2010/wordml" xmlns:wpg="http://schemas.microsoft.com/office/word/2010/wordprocessingGroup" xmlns:wpi="http://schemas.microsoft.com/office/word/2010/wordprocessingInk" xmlns:wne="http://schemas.microsoft.com/office/word/2006/wordml" xmlns:wps="http://schemas.microsoft.com/office/word/2010/wordprocessingShape" mc:Ignorable="w14 wp14">
+<w:glossaryDocument xmlns:wpc="http://schemas.microsoft.com/office/word/2010/wordprocessingCanvas" xmlns:cx="http://schemas.microsoft.com/office/drawing/2014/chartex" xmlns:cx1="http://schemas.microsoft.com/office/drawing/2015/9/8/chartex" xmlns:cx2="http://schemas.microsoft.com/office/drawing/2015/10/21/chartex" xmlns:cx3="http://schemas.microsoft.com/office/drawing/2016/5/9/chartex" xmlns:cx4="http://schemas.microsoft.com/office/drawing/2016/5/10/chartex" xmlns:cx5="http://schemas.microsoft.com/office/drawing/2016/5/11/chartex" xmlns:cx6="http://schemas.microsoft.com/office/drawing/2016/5/12/chartex" xmlns:cx7="http://schemas.microsoft.com/office/drawing/2016/5/13/chartex" xmlns:cx8="http://schemas.microsoft.com/office/drawing/2016/5/14/chartex" xmlns:mc="http://schemas.openxmlformats.org/markup-compatibility/2006" xmlns:aink="http://schemas.microsoft.com/office/drawing/2016/ink" xmlns:am3d="http://schemas.microsoft.com/office/drawing/2017/model3d" xmlns:o="urn:schemas-microsoft-com:office:office" xmlns:oel="http://schemas.microsoft.com/office/2019/extlst" xmlns:r="http://schemas.openxmlformats.org/officeDocument/2006/relationships" xmlns:m="http://schemas.openxmlformats.org/officeDocument/2006/math" xmlns:v="urn:schemas-microsoft-com:vml" xmlns:wp14="http://schemas.microsoft.com/office/word/2010/wordprocessingDrawing" xmlns:wp="http://schemas.openxmlformats.org/drawingml/2006/wordprocessingDrawing" xmlns:w10="urn:schemas-microsoft-com:office:word" xmlns:w="http://schemas.openxmlformats.org/wordprocessingml/2006/main" xmlns:w14="http://schemas.microsoft.com/office/word/2010/wordml" xmlns:w15="http://schemas.microsoft.com/office/word/2012/wordml" xmlns:w16cex="http://schemas.microsoft.com/office/word/2018/wordml/cex" xmlns:w16cid="http://schemas.microsoft.com/office/word/2016/wordml/cid" xmlns:w16="http://schemas.microsoft.com/office/word/2018/wordml" xmlns:w16sdtdh="http://schemas.microsoft.com/office/word/2020/wordml/sdtdatahash" xmlns:w16se="http://schemas.microsoft.com/office/word/2015/wordml/symex" xmlns:wpg="http://schemas.microsoft.com/office/word/2010/wordprocessingGroup" xmlns:wpi="http://schemas.microsoft.com/office/word/2010/wordprocessingInk" xmlns:wne="http://schemas.microsoft.com/office/word/2006/wordml" xmlns:wps="http://schemas.microsoft.com/office/word/2010/wordprocessingShape" mc:Ignorable="w14 w15 w16se w16cid w16 w16cex w16sdtdh wp14">
   <w:docParts>
     <w:docPart>
       <w:docPartPr>
@@ -4452,27 +5614,27 @@
 </file>
 
 <file path=word/glossary/fontTable.xml><?xml version="1.0" encoding="utf-8"?>
-<w:fonts xmlns:mc="http://schemas.openxmlformats.org/markup-compatibility/2006" xmlns:r="http://schemas.openxmlformats.org/officeDocument/2006/relationships" xmlns:w="http://schemas.openxmlformats.org/wordprocessingml/2006/main" xmlns:w14="http://schemas.microsoft.com/office/word/2010/wordml" mc:Ignorable="w14">
+<w:fonts xmlns:mc="http://schemas.openxmlformats.org/markup-compatibility/2006" xmlns:r="http://schemas.openxmlformats.org/officeDocument/2006/relationships" xmlns:w="http://schemas.openxmlformats.org/wordprocessingml/2006/main" xmlns:w14="http://schemas.microsoft.com/office/word/2010/wordml" xmlns:w15="http://schemas.microsoft.com/office/word/2012/wordml" xmlns:w16cex="http://schemas.microsoft.com/office/word/2018/wordml/cex" xmlns:w16cid="http://schemas.microsoft.com/office/word/2016/wordml/cid" xmlns:w16="http://schemas.microsoft.com/office/word/2018/wordml" xmlns:w16sdtdh="http://schemas.microsoft.com/office/word/2020/wordml/sdtdatahash" xmlns:w16se="http://schemas.microsoft.com/office/word/2015/wordml/symex" mc:Ignorable="w14 w15 w16se w16cid w16 w16cex w16sdtdh">
   <w:font w:name="Times New Roman">
     <w:panose1 w:val="02020603050405020304"/>
     <w:charset w:val="00"/>
-    <w:family w:val="auto"/>
+    <w:family w:val="roman"/>
     <w:pitch w:val="variable"/>
-    <w:sig w:usb0="E0002AFF" w:usb1="C0007841" w:usb2="00000009" w:usb3="00000000" w:csb0="000001FF" w:csb1="00000000"/>
+    <w:sig w:usb0="E0002EFF" w:usb1="C000785B" w:usb2="00000009" w:usb3="00000000" w:csb0="000001FF" w:csb1="00000000"/>
   </w:font>
   <w:font w:name="Calibri">
     <w:panose1 w:val="020F0502020204030204"/>
     <w:charset w:val="00"/>
-    <w:family w:val="auto"/>
+    <w:family w:val="swiss"/>
     <w:pitch w:val="variable"/>
-    <w:sig w:usb0="E10002FF" w:usb1="4000ACFF" w:usb2="00000009" w:usb3="00000000" w:csb0="0000019F" w:csb1="00000000"/>
+    <w:sig w:usb0="E4002EFF" w:usb1="C000247B" w:usb2="00000009" w:usb3="00000000" w:csb0="000001FF" w:csb1="00000000"/>
   </w:font>
   <w:font w:name="Courier New">
     <w:panose1 w:val="02070309020205020404"/>
     <w:charset w:val="00"/>
-    <w:family w:val="auto"/>
-    <w:pitch w:val="variable"/>
-    <w:sig w:usb0="E0002AFF" w:usb1="C0007843" w:usb2="00000009" w:usb3="00000000" w:csb0="000001FF" w:csb1="00000000"/>
+    <w:family w:val="modern"/>
+    <w:pitch w:val="fixed"/>
+    <w:sig w:usb0="E0002EFF" w:usb1="C0007843" w:usb2="00000009" w:usb3="00000000" w:csb0="000001FF" w:csb1="00000000"/>
   </w:font>
   <w:font w:name="Wingdings">
     <w:panose1 w:val="05000000000000000000"/>
@@ -4482,58 +5644,83 @@
     <w:sig w:usb0="00000000" w:usb1="10000000" w:usb2="00000000" w:usb3="00000000" w:csb0="80000000" w:csb1="00000000"/>
   </w:font>
   <w:font w:name="Symbol">
-    <w:panose1 w:val="00000000000000000000"/>
+    <w:panose1 w:val="05050102010706020507"/>
     <w:charset w:val="02"/>
-    <w:family w:val="auto"/>
+    <w:family w:val="roman"/>
     <w:pitch w:val="variable"/>
     <w:sig w:usb0="00000000" w:usb1="10000000" w:usb2="00000000" w:usb3="00000000" w:csb0="80000000" w:csb1="00000000"/>
   </w:font>
   <w:font w:name="Arial">
-    <w:altName w:val="Arial"/>
     <w:panose1 w:val="020B0604020202020204"/>
     <w:charset w:val="00"/>
-    <w:family w:val="auto"/>
+    <w:family w:val="swiss"/>
     <w:pitch w:val="variable"/>
-    <w:sig w:usb0="E0002AFF" w:usb1="C0007843" w:usb2="00000009" w:usb3="00000000" w:csb0="000001FF" w:csb1="00000000"/>
+    <w:sig w:usb0="E0002EFF" w:usb1="C000785B" w:usb2="00000009" w:usb3="00000000" w:csb0="000001FF" w:csb1="00000000"/>
   </w:font>
   <w:font w:name="Century Gothic">
     <w:panose1 w:val="020B0502020202020204"/>
     <w:charset w:val="00"/>
-    <w:family w:val="auto"/>
+    <w:family w:val="swiss"/>
     <w:pitch w:val="variable"/>
-    <w:sig w:usb0="00000003" w:usb1="00000000" w:usb2="00000000" w:usb3="00000000" w:csb0="00000001" w:csb1="00000000"/>
+    <w:sig w:usb0="00000287" w:usb1="00000000" w:usb2="00000000" w:usb3="00000000" w:csb0="0000009F" w:csb1="00000000"/>
   </w:font>
   <w:font w:name="Tahoma">
     <w:panose1 w:val="020B0604030504040204"/>
     <w:charset w:val="00"/>
-    <w:family w:val="auto"/>
+    <w:family w:val="swiss"/>
     <w:pitch w:val="variable"/>
-    <w:sig w:usb0="00000003" w:usb1="00000000" w:usb2="00000000" w:usb3="00000000" w:csb0="00000001" w:csb1="00000000"/>
+    <w:sig w:usb0="E1002EFF" w:usb1="C000605B" w:usb2="00000029" w:usb3="00000000" w:csb0="000101FF" w:csb1="00000000"/>
   </w:font>
-  <w:font w:name="ＭＳ ゴシック">
-    <w:charset w:val="4E"/>
-    <w:family w:val="auto"/>
-    <w:pitch w:val="variable"/>
-    <w:sig w:usb0="E00002FF" w:usb1="6AC7FDFB" w:usb2="00000012" w:usb3="00000000" w:csb0="0002009F" w:csb1="00000000"/>
+  <w:font w:name="MS Gothic">
+    <w:altName w:val="ＭＳ ゴシック"/>
+    <w:panose1 w:val="020B0609070205080204"/>
+    <w:charset w:val="80"/>
+    <w:family w:val="modern"/>
+    <w:pitch w:val="fixed"/>
+    <w:sig w:usb0="E00002FF" w:usb1="6AC7FDFB" w:usb2="08000012" w:usb3="00000000" w:csb0="0002009F" w:csb1="00000000"/>
   </w:font>
   <w:font w:name="Cambria">
     <w:panose1 w:val="02040503050406030204"/>
     <w:charset w:val="00"/>
-    <w:family w:val="auto"/>
+    <w:family w:val="roman"/>
     <w:pitch w:val="variable"/>
-    <w:sig w:usb0="E00002FF" w:usb1="400004FF" w:usb2="00000000" w:usb3="00000000" w:csb0="0000019F" w:csb1="00000000"/>
+    <w:sig w:usb0="E00006FF" w:usb1="420024FF" w:usb2="02000000" w:usb3="00000000" w:csb0="0000019F" w:csb1="00000000"/>
   </w:font>
-  <w:font w:name="ＭＳ 明朝">
-    <w:charset w:val="4E"/>
-    <w:family w:val="auto"/>
+  <w:font w:name="MS Mincho">
+    <w:altName w:val="ＭＳ 明朝"/>
+    <w:panose1 w:val="02020609040205080304"/>
+    <w:charset w:val="80"/>
+    <w:family w:val="modern"/>
+    <w:pitch w:val="fixed"/>
+    <w:sig w:usb0="E00002FF" w:usb1="6AC7FDFB" w:usb2="08000012" w:usb3="00000000" w:csb0="0002009F" w:csb1="00000000"/>
+  </w:font>
+  <w:font w:name="Yu Mincho">
+    <w:altName w:val="游明朝"/>
+    <w:charset w:val="80"/>
+    <w:family w:val="roman"/>
     <w:pitch w:val="variable"/>
-    <w:sig w:usb0="E00002FF" w:usb1="6AC7FDFB" w:usb2="00000012" w:usb3="00000000" w:csb0="0002009F" w:csb1="00000000"/>
+    <w:sig w:usb0="800002E7" w:usb1="2AC7FCFF" w:usb2="00000012" w:usb3="00000000" w:csb0="0002009F" w:csb1="00000000"/>
+  </w:font>
+  <w:font w:name="Yu Gothic Light">
+    <w:altName w:val="游ゴシック Light"/>
+    <w:panose1 w:val="020B0300000000000000"/>
+    <w:charset w:val="80"/>
+    <w:family w:val="swiss"/>
+    <w:pitch w:val="variable"/>
+    <w:sig w:usb0="E00002FF" w:usb1="2AC7FDFF" w:usb2="00000016" w:usb3="00000000" w:csb0="0002009F" w:csb1="00000000"/>
+  </w:font>
+  <w:font w:name="Calibri Light">
+    <w:panose1 w:val="020F0302020204030204"/>
+    <w:charset w:val="00"/>
+    <w:family w:val="swiss"/>
+    <w:pitch w:val="variable"/>
+    <w:sig w:usb0="E4002EFF" w:usb1="C000247B" w:usb2="00000009" w:usb3="00000000" w:csb0="000001FF" w:csb1="00000000"/>
   </w:font>
 </w:fonts>
 </file>
 
 <file path=word/glossary/settings.xml><?xml version="1.0" encoding="utf-8"?>
-<w:settings xmlns:mc="http://schemas.openxmlformats.org/markup-compatibility/2006" xmlns:o="urn:schemas-microsoft-com:office:office" xmlns:r="http://schemas.openxmlformats.org/officeDocument/2006/relationships" xmlns:m="http://schemas.openxmlformats.org/officeDocument/2006/math" xmlns:v="urn:schemas-microsoft-com:vml" xmlns:w10="urn:schemas-microsoft-com:office:word" xmlns:w="http://schemas.openxmlformats.org/wordprocessingml/2006/main" xmlns:w14="http://schemas.microsoft.com/office/word/2010/wordml" xmlns:sl="http://schemas.openxmlformats.org/schemaLibrary/2006/main" mc:Ignorable="w14">
+<w:settings xmlns:mc="http://schemas.openxmlformats.org/markup-compatibility/2006" xmlns:o="urn:schemas-microsoft-com:office:office" xmlns:r="http://schemas.openxmlformats.org/officeDocument/2006/relationships" xmlns:m="http://schemas.openxmlformats.org/officeDocument/2006/math" xmlns:v="urn:schemas-microsoft-com:vml" xmlns:w10="urn:schemas-microsoft-com:office:word" xmlns:w="http://schemas.openxmlformats.org/wordprocessingml/2006/main" xmlns:w14="http://schemas.microsoft.com/office/word/2010/wordml" xmlns:w15="http://schemas.microsoft.com/office/word/2012/wordml" xmlns:w16cex="http://schemas.microsoft.com/office/word/2018/wordml/cex" xmlns:w16cid="http://schemas.microsoft.com/office/word/2016/wordml/cid" xmlns:w16="http://schemas.microsoft.com/office/word/2018/wordml" xmlns:w16sdtdh="http://schemas.microsoft.com/office/word/2020/wordml/sdtdatahash" xmlns:w16se="http://schemas.microsoft.com/office/word/2015/wordml/symex" xmlns:sl="http://schemas.openxmlformats.org/schemaLibrary/2006/main" mc:Ignorable="w14 w15 w16se w16cid w16 w16cex w16sdtdh">
   <w:view w:val="normal"/>
   <w:defaultTabStop w:val="708"/>
   <w:hyphenationZone w:val="425"/>
@@ -4544,12 +5731,15 @@
     <w:compatSetting w:name="overrideTableStyleFontSizeAndJustification" w:uri="http://schemas.microsoft.com/office/word" w:val="1"/>
     <w:compatSetting w:name="enableOpenTypeFeatures" w:uri="http://schemas.microsoft.com/office/word" w:val="1"/>
     <w:compatSetting w:name="doNotFlipMirrorIndents" w:uri="http://schemas.microsoft.com/office/word" w:val="1"/>
+    <w:compatSetting w:name="useWord2013TrackBottomHyphenation" w:uri="http://schemas.microsoft.com/office/word" w:val="1"/>
   </w:compat>
   <w:rsids>
     <w:rsidRoot w:val="008F21EA"/>
+    <w:rsid w:val="005C0F56"/>
     <w:rsid w:val="00711467"/>
     <w:rsid w:val="008F21EA"/>
     <w:rsid w:val="00C33CC4"/>
+    <w:rsid w:val="00FD5548"/>
   </w:rsids>
   <m:mathPr>
     <m:mathFont m:val="Cambria Math"/>
@@ -4567,13 +5757,13 @@
   <w:themeFontLang w:val="es-ES" w:eastAsia="ja-JP"/>
   <w:clrSchemeMapping w:bg1="light1" w:t1="dark1" w:bg2="light2" w:t2="dark2" w:accent1="accent1" w:accent2="accent2" w:accent3="accent3" w:accent4="accent4" w:accent5="accent5" w:accent6="accent6" w:hyperlink="hyperlink" w:followedHyperlink="followedHyperlink"/>
   <w:doNotAutoCompressPictures/>
-  <w:decimalSymbol w:val=","/>
-  <w:listSeparator w:val=";"/>
+  <w:decimalSymbol w:val="."/>
+  <w:listSeparator w:val=","/>
 </w:settings>
 </file>
 
 <file path=word/glossary/styles.xml><?xml version="1.0" encoding="utf-8"?>
-<w:styles xmlns:mc="http://schemas.openxmlformats.org/markup-compatibility/2006" xmlns:r="http://schemas.openxmlformats.org/officeDocument/2006/relationships" xmlns:w="http://schemas.openxmlformats.org/wordprocessingml/2006/main" xmlns:w14="http://schemas.microsoft.com/office/word/2010/wordml" mc:Ignorable="w14">
+<w:styles xmlns:mc="http://schemas.openxmlformats.org/markup-compatibility/2006" xmlns:r="http://schemas.openxmlformats.org/officeDocument/2006/relationships" xmlns:w="http://schemas.openxmlformats.org/wordprocessingml/2006/main" xmlns:w14="http://schemas.microsoft.com/office/word/2010/wordml" xmlns:w15="http://schemas.microsoft.com/office/word/2012/wordml" xmlns:w16cex="http://schemas.microsoft.com/office/word/2018/wordml/cex" xmlns:w16cid="http://schemas.microsoft.com/office/word/2016/wordml/cid" xmlns:w16="http://schemas.microsoft.com/office/word/2018/wordml" xmlns:w16sdtdh="http://schemas.microsoft.com/office/word/2020/wordml/sdtdatahash" xmlns:w16se="http://schemas.microsoft.com/office/word/2015/wordml/symex" mc:Ignorable="w14 w15 w16se w16cid w16 w16cex w16sdtdh">
   <w:docDefaults>
     <w:rPrDefault>
       <w:rPr>
@@ -4589,366 +5779,374 @@
       </w:pPr>
     </w:pPrDefault>
   </w:docDefaults>
-  <w:latentStyles w:defLockedState="0" w:defUIPriority="99" w:defSemiHidden="1" w:defUnhideWhenUsed="1" w:defQFormat="0" w:count="276">
-    <w:lsdException w:name="Normal" w:semiHidden="0" w:uiPriority="0" w:unhideWhenUsed="0" w:qFormat="1"/>
-    <w:lsdException w:name="heading 1" w:semiHidden="0" w:uiPriority="9" w:unhideWhenUsed="0" w:qFormat="1"/>
-    <w:lsdException w:name="heading 2" w:uiPriority="9" w:qFormat="1"/>
-    <w:lsdException w:name="heading 3" w:uiPriority="9" w:qFormat="1"/>
-    <w:lsdException w:name="heading 4" w:uiPriority="9" w:qFormat="1"/>
-    <w:lsdException w:name="heading 5" w:uiPriority="9" w:qFormat="1"/>
-    <w:lsdException w:name="heading 6" w:uiPriority="9" w:qFormat="1"/>
-    <w:lsdException w:name="heading 7" w:uiPriority="9" w:qFormat="1"/>
-    <w:lsdException w:name="heading 8" w:uiPriority="9" w:qFormat="1"/>
-    <w:lsdException w:name="heading 9" w:uiPriority="9" w:qFormat="1"/>
-    <w:lsdException w:name="toc 1" w:uiPriority="39"/>
-    <w:lsdException w:name="toc 2" w:uiPriority="39"/>
-    <w:lsdException w:name="toc 3" w:uiPriority="39"/>
-    <w:lsdException w:name="toc 4" w:uiPriority="39"/>
-    <w:lsdException w:name="toc 5" w:uiPriority="39"/>
-    <w:lsdException w:name="toc 6" w:uiPriority="39"/>
-    <w:lsdException w:name="toc 7" w:uiPriority="39"/>
-    <w:lsdException w:name="toc 8" w:uiPriority="39"/>
-    <w:lsdException w:name="toc 9" w:uiPriority="39"/>
-    <w:lsdException w:name="caption" w:uiPriority="35" w:qFormat="1"/>
-    <w:lsdException w:name="Title" w:semiHidden="0" w:uiPriority="10" w:unhideWhenUsed="0" w:qFormat="1"/>
-    <w:lsdException w:name="Default Paragraph Font" w:uiPriority="1"/>
-    <w:lsdException w:name="Subtitle" w:semiHidden="0" w:uiPriority="11" w:unhideWhenUsed="0" w:qFormat="1"/>
-    <w:lsdException w:name="Strong" w:semiHidden="0" w:uiPriority="22" w:unhideWhenUsed="0" w:qFormat="1"/>
-    <w:lsdException w:name="Emphasis" w:semiHidden="0" w:uiPriority="20" w:unhideWhenUsed="0" w:qFormat="1"/>
-    <w:lsdException w:name="Table Grid" w:semiHidden="0" w:uiPriority="59" w:unhideWhenUsed="0"/>
-    <w:lsdException w:name="Note Level 1" w:semiHidden="0" w:unhideWhenUsed="0"/>
-    <w:lsdException w:name="Note Level 2" w:semiHidden="0" w:unhideWhenUsed="0"/>
-    <w:lsdException w:name="Note Level 3" w:semiHidden="0" w:unhideWhenUsed="0"/>
-    <w:lsdException w:name="Note Level 4" w:semiHidden="0" w:unhideWhenUsed="0"/>
-    <w:lsdException w:name="Note Level 5" w:semiHidden="0" w:unhideWhenUsed="0"/>
-    <w:lsdException w:name="Note Level 6" w:semiHidden="0" w:unhideWhenUsed="0"/>
-    <w:lsdException w:name="Note Level 7" w:semiHidden="0" w:unhideWhenUsed="0"/>
-    <w:lsdException w:name="Note Level 8" w:semiHidden="0" w:unhideWhenUsed="0"/>
-    <w:lsdException w:name="Note Level 9" w:semiHidden="0" w:unhideWhenUsed="0"/>
-    <w:lsdException w:name="Placeholder Text" w:unhideWhenUsed="0"/>
-    <w:lsdException w:name="No Spacing" w:semiHidden="0" w:uiPriority="1" w:unhideWhenUsed="0" w:qFormat="1"/>
-    <w:lsdException w:name="Light Shading" w:semiHidden="0" w:uiPriority="60" w:unhideWhenUsed="0"/>
-    <w:lsdException w:name="Light List" w:semiHidden="0" w:uiPriority="61" w:unhideWhenUsed="0"/>
-    <w:lsdException w:name="Light Grid" w:semiHidden="0" w:uiPriority="62" w:unhideWhenUsed="0"/>
-    <w:lsdException w:name="Medium Shading 1" w:semiHidden="0" w:uiPriority="63" w:unhideWhenUsed="0"/>
-    <w:lsdException w:name="Medium Shading 2" w:semiHidden="0" w:uiPriority="64" w:unhideWhenUsed="0"/>
-    <w:lsdException w:name="Medium List 1" w:semiHidden="0" w:uiPriority="65" w:unhideWhenUsed="0"/>
-    <w:lsdException w:name="Medium List 2" w:semiHidden="0" w:uiPriority="66" w:unhideWhenUsed="0"/>
-    <w:lsdException w:name="Medium Grid 1" w:semiHidden="0" w:uiPriority="67" w:unhideWhenUsed="0"/>
-    <w:lsdException w:name="Medium Grid 2" w:semiHidden="0" w:uiPriority="68" w:unhideWhenUsed="0"/>
-    <w:lsdException w:name="Medium Grid 3" w:semiHidden="0" w:uiPriority="69" w:unhideWhenUsed="0"/>
-    <w:lsdException w:name="Dark List" w:semiHidden="0" w:uiPriority="70" w:unhideWhenUsed="0"/>
-    <w:lsdException w:name="Colorful Shading" w:semiHidden="0" w:uiPriority="71" w:unhideWhenUsed="0"/>
-    <w:lsdException w:name="Colorful List" w:semiHidden="0" w:uiPriority="72" w:unhideWhenUsed="0"/>
-    <w:lsdException w:name="Colorful Grid" w:semiHidden="0" w:uiPriority="73" w:unhideWhenUsed="0"/>
-    <w:lsdException w:name="Light Shading Accent 1" w:semiHidden="0" w:uiPriority="60" w:unhideWhenUsed="0"/>
-    <w:lsdException w:name="Light List Accent 1" w:semiHidden="0" w:uiPriority="61" w:unhideWhenUsed="0"/>
-    <w:lsdException w:name="Light Grid Accent 1" w:semiHidden="0" w:uiPriority="62" w:unhideWhenUsed="0"/>
-    <w:lsdException w:name="Medium Shading 1 Accent 1" w:semiHidden="0" w:uiPriority="63" w:unhideWhenUsed="0"/>
-    <w:lsdException w:name="Medium Shading 2 Accent 1" w:semiHidden="0" w:uiPriority="64" w:unhideWhenUsed="0"/>
-    <w:lsdException w:name="Medium List 1 Accent 1" w:semiHidden="0" w:uiPriority="65" w:unhideWhenUsed="0"/>
-    <w:lsdException w:name="Revision" w:unhideWhenUsed="0"/>
-    <w:lsdException w:name="List Paragraph" w:semiHidden="0" w:uiPriority="34" w:unhideWhenUsed="0" w:qFormat="1"/>
-    <w:lsdException w:name="Quote" w:semiHidden="0" w:uiPriority="29" w:unhideWhenUsed="0" w:qFormat="1"/>
-    <w:lsdException w:name="Intense Quote" w:semiHidden="0" w:uiPriority="30" w:unhideWhenUsed="0" w:qFormat="1"/>
-    <w:lsdException w:name="Medium List 2 Accent 1" w:semiHidden="0" w:uiPriority="66" w:unhideWhenUsed="0"/>
-    <w:lsdException w:name="Medium Grid 1 Accent 1" w:semiHidden="0" w:uiPriority="67" w:unhideWhenUsed="0"/>
-    <w:lsdException w:name="Medium Grid 2 Accent 1" w:semiHidden="0" w:uiPriority="68" w:unhideWhenUsed="0"/>
-    <w:lsdException w:name="Medium Grid 3 Accent 1" w:semiHidden="0" w:uiPriority="69" w:unhideWhenUsed="0"/>
-    <w:lsdException w:name="Dark List Accent 1" w:semiHidden="0" w:uiPriority="70" w:unhideWhenUsed="0"/>
-    <w:lsdException w:name="Colorful Shading Accent 1" w:semiHidden="0" w:uiPriority="71" w:unhideWhenUsed="0"/>
-    <w:lsdException w:name="Colorful List Accent 1" w:semiHidden="0" w:uiPriority="72" w:unhideWhenUsed="0"/>
-    <w:lsdException w:name="Colorful Grid Accent 1" w:semiHidden="0" w:uiPriority="73" w:unhideWhenUsed="0"/>
-    <w:lsdException w:name="Light Shading Accent 2" w:semiHidden="0" w:uiPriority="60" w:unhideWhenUsed="0"/>
-    <w:lsdException w:name="Light List Accent 2" w:semiHidden="0" w:uiPriority="61" w:unhideWhenUsed="0"/>
-    <w:lsdException w:name="Light Grid Accent 2" w:semiHidden="0" w:uiPriority="62" w:unhideWhenUsed="0"/>
-    <w:lsdException w:name="Medium Shading 1 Accent 2" w:semiHidden="0" w:uiPriority="63" w:unhideWhenUsed="0"/>
-    <w:lsdException w:name="Medium Shading 2 Accent 2" w:semiHidden="0" w:uiPriority="64" w:unhideWhenUsed="0"/>
-    <w:lsdException w:name="Medium List 1 Accent 2" w:semiHidden="0" w:uiPriority="65" w:unhideWhenUsed="0"/>
-    <w:lsdException w:name="Medium List 2 Accent 2" w:semiHidden="0" w:uiPriority="66" w:unhideWhenUsed="0"/>
-    <w:lsdException w:name="Medium Grid 1 Accent 2" w:semiHidden="0" w:uiPriority="67" w:unhideWhenUsed="0"/>
-    <w:lsdException w:name="Medium Grid 2 Accent 2" w:semiHidden="0" w:uiPriority="68" w:unhideWhenUsed="0"/>
-    <w:lsdException w:name="Medium Grid 3 Accent 2" w:semiHidden="0" w:uiPriority="69" w:unhideWhenUsed="0"/>
-    <w:lsdException w:name="Dark List Accent 2" w:semiHidden="0" w:uiPriority="70" w:unhideWhenUsed="0"/>
-    <w:lsdException w:name="Colorful Shading Accent 2" w:semiHidden="0" w:uiPriority="71" w:unhideWhenUsed="0"/>
-    <w:lsdException w:name="Colorful List Accent 2" w:semiHidden="0" w:uiPriority="72" w:unhideWhenUsed="0"/>
-    <w:lsdException w:name="Colorful Grid Accent 2" w:semiHidden="0" w:uiPriority="73" w:unhideWhenUsed="0"/>
-    <w:lsdException w:name="Light Shading Accent 3" w:semiHidden="0" w:uiPriority="60" w:unhideWhenUsed="0"/>
-    <w:lsdException w:name="Light List Accent 3" w:semiHidden="0" w:uiPriority="61" w:unhideWhenUsed="0"/>
-    <w:lsdException w:name="Light Grid Accent 3" w:semiHidden="0" w:uiPriority="62" w:unhideWhenUsed="0"/>
-    <w:lsdException w:name="Medium Shading 1 Accent 3" w:semiHidden="0" w:uiPriority="63" w:unhideWhenUsed="0"/>
-    <w:lsdException w:name="Medium Shading 2 Accent 3" w:semiHidden="0" w:uiPriority="64" w:unhideWhenUsed="0"/>
-    <w:lsdException w:name="Medium List 1 Accent 3" w:semiHidden="0" w:uiPriority="65" w:unhideWhenUsed="0"/>
-    <w:lsdException w:name="Medium List 2 Accent 3" w:semiHidden="0" w:uiPriority="66" w:unhideWhenUsed="0"/>
-    <w:lsdException w:name="Medium Grid 1 Accent 3" w:semiHidden="0" w:uiPriority="67" w:unhideWhenUsed="0"/>
-    <w:lsdException w:name="Medium Grid 2 Accent 3" w:semiHidden="0" w:uiPriority="68" w:unhideWhenUsed="0"/>
-    <w:lsdException w:name="Medium Grid 3 Accent 3" w:semiHidden="0" w:uiPriority="69" w:unhideWhenUsed="0"/>
-    <w:lsdException w:name="Dark List Accent 3" w:semiHidden="0" w:uiPriority="70" w:unhideWhenUsed="0"/>
-    <w:lsdException w:name="Colorful Shading Accent 3" w:semiHidden="0" w:uiPriority="71" w:unhideWhenUsed="0"/>
-    <w:lsdException w:name="Colorful List Accent 3" w:semiHidden="0" w:uiPriority="72" w:unhideWhenUsed="0"/>
-    <w:lsdException w:name="Colorful Grid Accent 3" w:semiHidden="0" w:uiPriority="73" w:unhideWhenUsed="0"/>
-    <w:lsdException w:name="Light Shading Accent 4" w:semiHidden="0" w:uiPriority="60" w:unhideWhenUsed="0"/>
-    <w:lsdException w:name="Light List Accent 4" w:semiHidden="0" w:uiPriority="61" w:unhideWhenUsed="0"/>
-    <w:lsdException w:name="Light Grid Accent 4" w:semiHidden="0" w:uiPriority="62" w:unhideWhenUsed="0"/>
-    <w:lsdException w:name="Medium Shading 1 Accent 4" w:semiHidden="0" w:uiPriority="63" w:unhideWhenUsed="0"/>
-    <w:lsdException w:name="Medium Shading 2 Accent 4" w:semiHidden="0" w:uiPriority="64" w:unhideWhenUsed="0"/>
-    <w:lsdException w:name="Medium List 1 Accent 4" w:semiHidden="0" w:uiPriority="65" w:unhideWhenUsed="0"/>
-    <w:lsdException w:name="Medium List 2 Accent 4" w:semiHidden="0" w:uiPriority="66" w:unhideWhenUsed="0"/>
-    <w:lsdException w:name="Medium Grid 1 Accent 4" w:semiHidden="0" w:uiPriority="67" w:unhideWhenUsed="0"/>
-    <w:lsdException w:name="Medium Grid 2 Accent 4" w:semiHidden="0" w:uiPriority="68" w:unhideWhenUsed="0"/>
-    <w:lsdException w:name="Medium Grid 3 Accent 4" w:semiHidden="0" w:uiPriority="69" w:unhideWhenUsed="0"/>
-    <w:lsdException w:name="Dark List Accent 4" w:semiHidden="0" w:uiPriority="70" w:unhideWhenUsed="0"/>
-    <w:lsdException w:name="Colorful Shading Accent 4" w:semiHidden="0" w:uiPriority="71" w:unhideWhenUsed="0"/>
-    <w:lsdException w:name="Colorful List Accent 4" w:semiHidden="0" w:uiPriority="72" w:unhideWhenUsed="0"/>
-    <w:lsdException w:name="Colorful Grid Accent 4" w:semiHidden="0" w:uiPriority="73" w:unhideWhenUsed="0"/>
-    <w:lsdException w:name="Light Shading Accent 5" w:semiHidden="0" w:uiPriority="60" w:unhideWhenUsed="0"/>
-    <w:lsdException w:name="Light List Accent 5" w:semiHidden="0" w:uiPriority="61" w:unhideWhenUsed="0"/>
-    <w:lsdException w:name="Light Grid Accent 5" w:semiHidden="0" w:uiPriority="62" w:unhideWhenUsed="0"/>
-    <w:lsdException w:name="Medium Shading 1 Accent 5" w:semiHidden="0" w:uiPriority="63" w:unhideWhenUsed="0"/>
-    <w:lsdException w:name="Medium Shading 2 Accent 5" w:semiHidden="0" w:uiPriority="64" w:unhideWhenUsed="0"/>
-    <w:lsdException w:name="Medium List 1 Accent 5" w:semiHidden="0" w:uiPriority="65" w:unhideWhenUsed="0"/>
-    <w:lsdException w:name="Medium List 2 Accent 5" w:semiHidden="0" w:uiPriority="66" w:unhideWhenUsed="0"/>
-    <w:lsdException w:name="Medium Grid 1 Accent 5" w:semiHidden="0" w:uiPriority="67" w:unhideWhenUsed="0"/>
-    <w:lsdException w:name="Medium Grid 2 Accent 5" w:semiHidden="0" w:uiPriority="68" w:unhideWhenUsed="0"/>
-    <w:lsdException w:name="Medium Grid 3 Accent 5" w:semiHidden="0" w:uiPriority="69" w:unhideWhenUsed="0"/>
-    <w:lsdException w:name="Dark List Accent 5" w:semiHidden="0" w:uiPriority="70" w:unhideWhenUsed="0"/>
-    <w:lsdException w:name="Colorful Shading Accent 5" w:semiHidden="0" w:uiPriority="71" w:unhideWhenUsed="0"/>
-    <w:lsdException w:name="Colorful List Accent 5" w:semiHidden="0" w:uiPriority="72" w:unhideWhenUsed="0"/>
-    <w:lsdException w:name="Colorful Grid Accent 5" w:semiHidden="0" w:uiPriority="73" w:unhideWhenUsed="0"/>
-    <w:lsdException w:name="Light Shading Accent 6" w:semiHidden="0" w:uiPriority="60" w:unhideWhenUsed="0"/>
-    <w:lsdException w:name="Light List Accent 6" w:semiHidden="0" w:uiPriority="61" w:unhideWhenUsed="0"/>
-    <w:lsdException w:name="Light Grid Accent 6" w:semiHidden="0" w:uiPriority="62" w:unhideWhenUsed="0"/>
-    <w:lsdException w:name="Medium Shading 1 Accent 6" w:semiHidden="0" w:uiPriority="63" w:unhideWhenUsed="0"/>
-    <w:lsdException w:name="Medium Shading 2 Accent 6" w:semiHidden="0" w:uiPriority="64" w:unhideWhenUsed="0"/>
-    <w:lsdException w:name="Medium List 1 Accent 6" w:semiHidden="0" w:uiPriority="65" w:unhideWhenUsed="0"/>
-    <w:lsdException w:name="Medium List 2 Accent 6" w:semiHidden="0" w:uiPriority="66" w:unhideWhenUsed="0"/>
-    <w:lsdException w:name="Medium Grid 1 Accent 6" w:semiHidden="0" w:uiPriority="67" w:unhideWhenUsed="0"/>
-    <w:lsdException w:name="Medium Grid 2 Accent 6" w:semiHidden="0" w:uiPriority="68" w:unhideWhenUsed="0"/>
-    <w:lsdException w:name="Medium Grid 3 Accent 6" w:semiHidden="0" w:uiPriority="69" w:unhideWhenUsed="0"/>
-    <w:lsdException w:name="Dark List Accent 6" w:semiHidden="0" w:uiPriority="70" w:unhideWhenUsed="0"/>
-    <w:lsdException w:name="Colorful Shading Accent 6" w:semiHidden="0" w:uiPriority="71" w:unhideWhenUsed="0"/>
-    <w:lsdException w:name="Colorful List Accent 6" w:semiHidden="0" w:uiPriority="72" w:unhideWhenUsed="0"/>
-    <w:lsdException w:name="Colorful Grid Accent 6" w:semiHidden="0" w:uiPriority="73" w:unhideWhenUsed="0"/>
-    <w:lsdException w:name="Subtle Emphasis" w:semiHidden="0" w:uiPriority="19" w:unhideWhenUsed="0" w:qFormat="1"/>
-    <w:lsdException w:name="Intense Emphasis" w:semiHidden="0" w:uiPriority="21" w:unhideWhenUsed="0" w:qFormat="1"/>
-    <w:lsdException w:name="Subtle Reference" w:semiHidden="0" w:uiPriority="31" w:unhideWhenUsed="0" w:qFormat="1"/>
-    <w:lsdException w:name="Intense Reference" w:semiHidden="0" w:uiPriority="32" w:unhideWhenUsed="0" w:qFormat="1"/>
-    <w:lsdException w:name="Book Title" w:semiHidden="0" w:uiPriority="33" w:unhideWhenUsed="0" w:qFormat="1"/>
-    <w:lsdException w:name="Bibliography" w:uiPriority="37"/>
-    <w:lsdException w:name="TOC Heading" w:uiPriority="39" w:qFormat="1"/>
-  </w:latentStyles>
-  <w:style w:type="paragraph" w:default="1" w:styleId="Normal">
-    <w:name w:val="Normal"/>
-    <w:qFormat/>
-  </w:style>
-  <w:style w:type="character" w:default="1" w:styleId="Fuentedeprrafopredeter">
-    <w:name w:val="Default Paragraph Font"/>
-    <w:uiPriority w:val="1"/>
-    <w:semiHidden/>
-    <w:unhideWhenUsed/>
-  </w:style>
-  <w:style w:type="table" w:default="1" w:styleId="Tablanormal">
-    <w:name w:val="Normal Table"/>
-    <w:uiPriority w:val="99"/>
-    <w:semiHidden/>
-    <w:unhideWhenUsed/>
-    <w:tblPr>
-      <w:tblInd w:w="0" w:type="dxa"/>
-      <w:tblCellMar>
-        <w:top w:w="0" w:type="dxa"/>
-        <w:left w:w="108" w:type="dxa"/>
-        <w:bottom w:w="0" w:type="dxa"/>
-        <w:right w:w="108" w:type="dxa"/>
-      </w:tblCellMar>
-    </w:tblPr>
-  </w:style>
-  <w:style w:type="numbering" w:default="1" w:styleId="Sinlista">
-    <w:name w:val="No List"/>
-    <w:uiPriority w:val="99"/>
-    <w:semiHidden/>
-    <w:unhideWhenUsed/>
-  </w:style>
-  <w:style w:type="character" w:styleId="Textodelmarcadordeposicin">
-    <w:name w:val="Placeholder Text"/>
-    <w:basedOn w:val="Fuentedeprrafopredeter"/>
-    <w:uiPriority w:val="99"/>
-    <w:semiHidden/>
-    <w:rsid w:val="008F21EA"/>
-    <w:rPr>
-      <w:color w:val="808080"/>
-    </w:rPr>
-  </w:style>
-  <w:style w:type="paragraph" w:customStyle="1" w:styleId="B64C8733060844FA922C9CE1EB5244E1">
-    <w:name w:val="B64C8733060844FA922C9CE1EB5244E1"/>
-    <w:rsid w:val="008F21EA"/>
-  </w:style>
-</w:styles>
-</file>
-
-<file path=word/glossary/stylesWithEffects.xml><?xml version="1.0" encoding="utf-8"?>
-<w:styles xmlns:wpc="http://schemas.microsoft.com/office/word/2010/wordprocessingCanvas" xmlns:mo="http://schemas.microsoft.com/office/mac/office/2008/main" xmlns:mc="http://schemas.openxmlformats.org/markup-compatibility/2006" xmlns:mv="urn:schemas-microsoft-com:mac:vml" xmlns:o="urn:schemas-microsoft-com:office:office" xmlns:r="http://schemas.openxmlformats.org/officeDocument/2006/relationships" xmlns:m="http://schemas.openxmlformats.org/officeDocument/2006/math" xmlns:v="urn:schemas-microsoft-com:vml" xmlns:wp14="http://schemas.microsoft.com/office/word/2010/wordprocessingDrawing" xmlns:wp="http://schemas.openxmlformats.org/drawingml/2006/wordprocessingDrawing" xmlns:w10="urn:schemas-microsoft-com:office:word" xmlns:w="http://schemas.openxmlformats.org/wordprocessingml/2006/main" xmlns:w14="http://schemas.microsoft.com/office/word/2010/wordml" xmlns:wpg="http://schemas.microsoft.com/office/word/2010/wordprocessingGroup" xmlns:wpi="http://schemas.microsoft.com/office/word/2010/wordprocessingInk" xmlns:wne="http://schemas.microsoft.com/office/word/2006/wordml" xmlns:wps="http://schemas.microsoft.com/office/word/2010/wordprocessingShape" mc:Ignorable="w14 wp14">
-  <w:docDefaults>
-    <w:rPrDefault>
-      <w:rPr>
-        <w:rFonts w:asciiTheme="minorHAnsi" w:eastAsiaTheme="minorEastAsia" w:hAnsiTheme="minorHAnsi" w:cstheme="minorBidi"/>
-        <w:sz w:val="22"/>
-        <w:szCs w:val="22"/>
-        <w:lang w:val="es-ES" w:eastAsia="es-ES" w:bidi="ar-SA"/>
-      </w:rPr>
-    </w:rPrDefault>
-    <w:pPrDefault>
-      <w:pPr>
-        <w:spacing w:after="200" w:line="276" w:lineRule="auto"/>
-      </w:pPr>
-    </w:pPrDefault>
-  </w:docDefaults>
-  <w:latentStyles w:defLockedState="0" w:defUIPriority="99" w:defSemiHidden="1" w:defUnhideWhenUsed="1" w:defQFormat="0" w:count="276">
-    <w:lsdException w:name="Normal" w:semiHidden="0" w:uiPriority="0" w:unhideWhenUsed="0" w:qFormat="1"/>
-    <w:lsdException w:name="heading 1" w:semiHidden="0" w:uiPriority="9" w:unhideWhenUsed="0" w:qFormat="1"/>
-    <w:lsdException w:name="heading 2" w:uiPriority="9" w:qFormat="1"/>
-    <w:lsdException w:name="heading 3" w:uiPriority="9" w:qFormat="1"/>
-    <w:lsdException w:name="heading 4" w:uiPriority="9" w:qFormat="1"/>
-    <w:lsdException w:name="heading 5" w:uiPriority="9" w:qFormat="1"/>
-    <w:lsdException w:name="heading 6" w:uiPriority="9" w:qFormat="1"/>
-    <w:lsdException w:name="heading 7" w:uiPriority="9" w:qFormat="1"/>
-    <w:lsdException w:name="heading 8" w:uiPriority="9" w:qFormat="1"/>
-    <w:lsdException w:name="heading 9" w:uiPriority="9" w:qFormat="1"/>
-    <w:lsdException w:name="toc 1" w:uiPriority="39"/>
-    <w:lsdException w:name="toc 2" w:uiPriority="39"/>
-    <w:lsdException w:name="toc 3" w:uiPriority="39"/>
-    <w:lsdException w:name="toc 4" w:uiPriority="39"/>
-    <w:lsdException w:name="toc 5" w:uiPriority="39"/>
-    <w:lsdException w:name="toc 6" w:uiPriority="39"/>
-    <w:lsdException w:name="toc 7" w:uiPriority="39"/>
-    <w:lsdException w:name="toc 8" w:uiPriority="39"/>
-    <w:lsdException w:name="toc 9" w:uiPriority="39"/>
-    <w:lsdException w:name="caption" w:uiPriority="35" w:qFormat="1"/>
-    <w:lsdException w:name="Title" w:semiHidden="0" w:uiPriority="10" w:unhideWhenUsed="0" w:qFormat="1"/>
-    <w:lsdException w:name="Default Paragraph Font" w:uiPriority="1"/>
-    <w:lsdException w:name="Subtitle" w:semiHidden="0" w:uiPriority="11" w:unhideWhenUsed="0" w:qFormat="1"/>
-    <w:lsdException w:name="Strong" w:semiHidden="0" w:uiPriority="22" w:unhideWhenUsed="0" w:qFormat="1"/>
-    <w:lsdException w:name="Emphasis" w:semiHidden="0" w:uiPriority="20" w:unhideWhenUsed="0" w:qFormat="1"/>
-    <w:lsdException w:name="Table Grid" w:semiHidden="0" w:uiPriority="59" w:unhideWhenUsed="0"/>
-    <w:lsdException w:name="Note Level 1" w:semiHidden="0" w:unhideWhenUsed="0"/>
-    <w:lsdException w:name="Note Level 2" w:semiHidden="0" w:unhideWhenUsed="0"/>
-    <w:lsdException w:name="Note Level 3" w:semiHidden="0" w:unhideWhenUsed="0"/>
-    <w:lsdException w:name="Note Level 4" w:semiHidden="0" w:unhideWhenUsed="0"/>
-    <w:lsdException w:name="Note Level 5" w:semiHidden="0" w:unhideWhenUsed="0"/>
-    <w:lsdException w:name="Note Level 6" w:semiHidden="0" w:unhideWhenUsed="0"/>
-    <w:lsdException w:name="Note Level 7" w:semiHidden="0" w:unhideWhenUsed="0"/>
-    <w:lsdException w:name="Note Level 8" w:semiHidden="0" w:unhideWhenUsed="0"/>
-    <w:lsdException w:name="Note Level 9" w:semiHidden="0" w:unhideWhenUsed="0"/>
-    <w:lsdException w:name="Placeholder Text" w:unhideWhenUsed="0"/>
-    <w:lsdException w:name="No Spacing" w:semiHidden="0" w:uiPriority="1" w:unhideWhenUsed="0" w:qFormat="1"/>
-    <w:lsdException w:name="Light Shading" w:semiHidden="0" w:uiPriority="60" w:unhideWhenUsed="0"/>
-    <w:lsdException w:name="Light List" w:semiHidden="0" w:uiPriority="61" w:unhideWhenUsed="0"/>
-    <w:lsdException w:name="Light Grid" w:semiHidden="0" w:uiPriority="62" w:unhideWhenUsed="0"/>
-    <w:lsdException w:name="Medium Shading 1" w:semiHidden="0" w:uiPriority="63" w:unhideWhenUsed="0"/>
-    <w:lsdException w:name="Medium Shading 2" w:semiHidden="0" w:uiPriority="64" w:unhideWhenUsed="0"/>
-    <w:lsdException w:name="Medium List 1" w:semiHidden="0" w:uiPriority="65" w:unhideWhenUsed="0"/>
-    <w:lsdException w:name="Medium List 2" w:semiHidden="0" w:uiPriority="66" w:unhideWhenUsed="0"/>
-    <w:lsdException w:name="Medium Grid 1" w:semiHidden="0" w:uiPriority="67" w:unhideWhenUsed="0"/>
-    <w:lsdException w:name="Medium Grid 2" w:semiHidden="0" w:uiPriority="68" w:unhideWhenUsed="0"/>
-    <w:lsdException w:name="Medium Grid 3" w:semiHidden="0" w:uiPriority="69" w:unhideWhenUsed="0"/>
-    <w:lsdException w:name="Dark List" w:semiHidden="0" w:uiPriority="70" w:unhideWhenUsed="0"/>
-    <w:lsdException w:name="Colorful Shading" w:semiHidden="0" w:uiPriority="71" w:unhideWhenUsed="0"/>
-    <w:lsdException w:name="Colorful List" w:semiHidden="0" w:uiPriority="72" w:unhideWhenUsed="0"/>
-    <w:lsdException w:name="Colorful Grid" w:semiHidden="0" w:uiPriority="73" w:unhideWhenUsed="0"/>
-    <w:lsdException w:name="Light Shading Accent 1" w:semiHidden="0" w:uiPriority="60" w:unhideWhenUsed="0"/>
-    <w:lsdException w:name="Light List Accent 1" w:semiHidden="0" w:uiPriority="61" w:unhideWhenUsed="0"/>
-    <w:lsdException w:name="Light Grid Accent 1" w:semiHidden="0" w:uiPriority="62" w:unhideWhenUsed="0"/>
-    <w:lsdException w:name="Medium Shading 1 Accent 1" w:semiHidden="0" w:uiPriority="63" w:unhideWhenUsed="0"/>
-    <w:lsdException w:name="Medium Shading 2 Accent 1" w:semiHidden="0" w:uiPriority="64" w:unhideWhenUsed="0"/>
-    <w:lsdException w:name="Medium List 1 Accent 1" w:semiHidden="0" w:uiPriority="65" w:unhideWhenUsed="0"/>
-    <w:lsdException w:name="Revision" w:unhideWhenUsed="0"/>
-    <w:lsdException w:name="List Paragraph" w:semiHidden="0" w:uiPriority="34" w:unhideWhenUsed="0" w:qFormat="1"/>
-    <w:lsdException w:name="Quote" w:semiHidden="0" w:uiPriority="29" w:unhideWhenUsed="0" w:qFormat="1"/>
-    <w:lsdException w:name="Intense Quote" w:semiHidden="0" w:uiPriority="30" w:unhideWhenUsed="0" w:qFormat="1"/>
-    <w:lsdException w:name="Medium List 2 Accent 1" w:semiHidden="0" w:uiPriority="66" w:unhideWhenUsed="0"/>
-    <w:lsdException w:name="Medium Grid 1 Accent 1" w:semiHidden="0" w:uiPriority="67" w:unhideWhenUsed="0"/>
-    <w:lsdException w:name="Medium Grid 2 Accent 1" w:semiHidden="0" w:uiPriority="68" w:unhideWhenUsed="0"/>
-    <w:lsdException w:name="Medium Grid 3 Accent 1" w:semiHidden="0" w:uiPriority="69" w:unhideWhenUsed="0"/>
-    <w:lsdException w:name="Dark List Accent 1" w:semiHidden="0" w:uiPriority="70" w:unhideWhenUsed="0"/>
-    <w:lsdException w:name="Colorful Shading Accent 1" w:semiHidden="0" w:uiPriority="71" w:unhideWhenUsed="0"/>
-    <w:lsdException w:name="Colorful List Accent 1" w:semiHidden="0" w:uiPriority="72" w:unhideWhenUsed="0"/>
-    <w:lsdException w:name="Colorful Grid Accent 1" w:semiHidden="0" w:uiPriority="73" w:unhideWhenUsed="0"/>
-    <w:lsdException w:name="Light Shading Accent 2" w:semiHidden="0" w:uiPriority="60" w:unhideWhenUsed="0"/>
-    <w:lsdException w:name="Light List Accent 2" w:semiHidden="0" w:uiPriority="61" w:unhideWhenUsed="0"/>
-    <w:lsdException w:name="Light Grid Accent 2" w:semiHidden="0" w:uiPriority="62" w:unhideWhenUsed="0"/>
-    <w:lsdException w:name="Medium Shading 1 Accent 2" w:semiHidden="0" w:uiPriority="63" w:unhideWhenUsed="0"/>
-    <w:lsdException w:name="Medium Shading 2 Accent 2" w:semiHidden="0" w:uiPriority="64" w:unhideWhenUsed="0"/>
-    <w:lsdException w:name="Medium List 1 Accent 2" w:semiHidden="0" w:uiPriority="65" w:unhideWhenUsed="0"/>
-    <w:lsdException w:name="Medium List 2 Accent 2" w:semiHidden="0" w:uiPriority="66" w:unhideWhenUsed="0"/>
-    <w:lsdException w:name="Medium Grid 1 Accent 2" w:semiHidden="0" w:uiPriority="67" w:unhideWhenUsed="0"/>
-    <w:lsdException w:name="Medium Grid 2 Accent 2" w:semiHidden="0" w:uiPriority="68" w:unhideWhenUsed="0"/>
-    <w:lsdException w:name="Medium Grid 3 Accent 2" w:semiHidden="0" w:uiPriority="69" w:unhideWhenUsed="0"/>
-    <w:lsdException w:name="Dark List Accent 2" w:semiHidden="0" w:uiPriority="70" w:unhideWhenUsed="0"/>
-    <w:lsdException w:name="Colorful Shading Accent 2" w:semiHidden="0" w:uiPriority="71" w:unhideWhenUsed="0"/>
-    <w:lsdException w:name="Colorful List Accent 2" w:semiHidden="0" w:uiPriority="72" w:unhideWhenUsed="0"/>
-    <w:lsdException w:name="Colorful Grid Accent 2" w:semiHidden="0" w:uiPriority="73" w:unhideWhenUsed="0"/>
-    <w:lsdException w:name="Light Shading Accent 3" w:semiHidden="0" w:uiPriority="60" w:unhideWhenUsed="0"/>
-    <w:lsdException w:name="Light List Accent 3" w:semiHidden="0" w:uiPriority="61" w:unhideWhenUsed="0"/>
-    <w:lsdException w:name="Light Grid Accent 3" w:semiHidden="0" w:uiPriority="62" w:unhideWhenUsed="0"/>
-    <w:lsdException w:name="Medium Shading 1 Accent 3" w:semiHidden="0" w:uiPriority="63" w:unhideWhenUsed="0"/>
-    <w:lsdException w:name="Medium Shading 2 Accent 3" w:semiHidden="0" w:uiPriority="64" w:unhideWhenUsed="0"/>
-    <w:lsdException w:name="Medium List 1 Accent 3" w:semiHidden="0" w:uiPriority="65" w:unhideWhenUsed="0"/>
-    <w:lsdException w:name="Medium List 2 Accent 3" w:semiHidden="0" w:uiPriority="66" w:unhideWhenUsed="0"/>
-    <w:lsdException w:name="Medium Grid 1 Accent 3" w:semiHidden="0" w:uiPriority="67" w:unhideWhenUsed="0"/>
-    <w:lsdException w:name="Medium Grid 2 Accent 3" w:semiHidden="0" w:uiPriority="68" w:unhideWhenUsed="0"/>
-    <w:lsdException w:name="Medium Grid 3 Accent 3" w:semiHidden="0" w:uiPriority="69" w:unhideWhenUsed="0"/>
-    <w:lsdException w:name="Dark List Accent 3" w:semiHidden="0" w:uiPriority="70" w:unhideWhenUsed="0"/>
-    <w:lsdException w:name="Colorful Shading Accent 3" w:semiHidden="0" w:uiPriority="71" w:unhideWhenUsed="0"/>
-    <w:lsdException w:name="Colorful List Accent 3" w:semiHidden="0" w:uiPriority="72" w:unhideWhenUsed="0"/>
-    <w:lsdException w:name="Colorful Grid Accent 3" w:semiHidden="0" w:uiPriority="73" w:unhideWhenUsed="0"/>
-    <w:lsdException w:name="Light Shading Accent 4" w:semiHidden="0" w:uiPriority="60" w:unhideWhenUsed="0"/>
-    <w:lsdException w:name="Light List Accent 4" w:semiHidden="0" w:uiPriority="61" w:unhideWhenUsed="0"/>
-    <w:lsdException w:name="Light Grid Accent 4" w:semiHidden="0" w:uiPriority="62" w:unhideWhenUsed="0"/>
-    <w:lsdException w:name="Medium Shading 1 Accent 4" w:semiHidden="0" w:uiPriority="63" w:unhideWhenUsed="0"/>
-    <w:lsdException w:name="Medium Shading 2 Accent 4" w:semiHidden="0" w:uiPriority="64" w:unhideWhenUsed="0"/>
-    <w:lsdException w:name="Medium List 1 Accent 4" w:semiHidden="0" w:uiPriority="65" w:unhideWhenUsed="0"/>
-    <w:lsdException w:name="Medium List 2 Accent 4" w:semiHidden="0" w:uiPriority="66" w:unhideWhenUsed="0"/>
-    <w:lsdException w:name="Medium Grid 1 Accent 4" w:semiHidden="0" w:uiPriority="67" w:unhideWhenUsed="0"/>
-    <w:lsdException w:name="Medium Grid 2 Accent 4" w:semiHidden="0" w:uiPriority="68" w:unhideWhenUsed="0"/>
-    <w:lsdException w:name="Medium Grid 3 Accent 4" w:semiHidden="0" w:uiPriority="69" w:unhideWhenUsed="0"/>
-    <w:lsdException w:name="Dark List Accent 4" w:semiHidden="0" w:uiPriority="70" w:unhideWhenUsed="0"/>
-    <w:lsdException w:name="Colorful Shading Accent 4" w:semiHidden="0" w:uiPriority="71" w:unhideWhenUsed="0"/>
-    <w:lsdException w:name="Colorful List Accent 4" w:semiHidden="0" w:uiPriority="72" w:unhideWhenUsed="0"/>
-    <w:lsdException w:name="Colorful Grid Accent 4" w:semiHidden="0" w:uiPriority="73" w:unhideWhenUsed="0"/>
-    <w:lsdException w:name="Light Shading Accent 5" w:semiHidden="0" w:uiPriority="60" w:unhideWhenUsed="0"/>
-    <w:lsdException w:name="Light List Accent 5" w:semiHidden="0" w:uiPriority="61" w:unhideWhenUsed="0"/>
-    <w:lsdException w:name="Light Grid Accent 5" w:semiHidden="0" w:uiPriority="62" w:unhideWhenUsed="0"/>
-    <w:lsdException w:name="Medium Shading 1 Accent 5" w:semiHidden="0" w:uiPriority="63" w:unhideWhenUsed="0"/>
-    <w:lsdException w:name="Medium Shading 2 Accent 5" w:semiHidden="0" w:uiPriority="64" w:unhideWhenUsed="0"/>
-    <w:lsdException w:name="Medium List 1 Accent 5" w:semiHidden="0" w:uiPriority="65" w:unhideWhenUsed="0"/>
-    <w:lsdException w:name="Medium List 2 Accent 5" w:semiHidden="0" w:uiPriority="66" w:unhideWhenUsed="0"/>
-    <w:lsdException w:name="Medium Grid 1 Accent 5" w:semiHidden="0" w:uiPriority="67" w:unhideWhenUsed="0"/>
-    <w:lsdException w:name="Medium Grid 2 Accent 5" w:semiHidden="0" w:uiPriority="68" w:unhideWhenUsed="0"/>
-    <w:lsdException w:name="Medium Grid 3 Accent 5" w:semiHidden="0" w:uiPriority="69" w:unhideWhenUsed="0"/>
-    <w:lsdException w:name="Dark List Accent 5" w:semiHidden="0" w:uiPriority="70" w:unhideWhenUsed="0"/>
-    <w:lsdException w:name="Colorful Shading Accent 5" w:semiHidden="0" w:uiPriority="71" w:unhideWhenUsed="0"/>
-    <w:lsdException w:name="Colorful List Accent 5" w:semiHidden="0" w:uiPriority="72" w:unhideWhenUsed="0"/>
-    <w:lsdException w:name="Colorful Grid Accent 5" w:semiHidden="0" w:uiPriority="73" w:unhideWhenUsed="0"/>
-    <w:lsdException w:name="Light Shading Accent 6" w:semiHidden="0" w:uiPriority="60" w:unhideWhenUsed="0"/>
-    <w:lsdException w:name="Light List Accent 6" w:semiHidden="0" w:uiPriority="61" w:unhideWhenUsed="0"/>
-    <w:lsdException w:name="Light Grid Accent 6" w:semiHidden="0" w:uiPriority="62" w:unhideWhenUsed="0"/>
-    <w:lsdException w:name="Medium Shading 1 Accent 6" w:semiHidden="0" w:uiPriority="63" w:unhideWhenUsed="0"/>
-    <w:lsdException w:name="Medium Shading 2 Accent 6" w:semiHidden="0" w:uiPriority="64" w:unhideWhenUsed="0"/>
-    <w:lsdException w:name="Medium List 1 Accent 6" w:semiHidden="0" w:uiPriority="65" w:unhideWhenUsed="0"/>
-    <w:lsdException w:name="Medium List 2 Accent 6" w:semiHidden="0" w:uiPriority="66" w:unhideWhenUsed="0"/>
-    <w:lsdException w:name="Medium Grid 1 Accent 6" w:semiHidden="0" w:uiPriority="67" w:unhideWhenUsed="0"/>
-    <w:lsdException w:name="Medium Grid 2 Accent 6" w:semiHidden="0" w:uiPriority="68" w:unhideWhenUsed="0"/>
-    <w:lsdException w:name="Medium Grid 3 Accent 6" w:semiHidden="0" w:uiPriority="69" w:unhideWhenUsed="0"/>
-    <w:lsdException w:name="Dark List Accent 6" w:semiHidden="0" w:uiPriority="70" w:unhideWhenUsed="0"/>
-    <w:lsdException w:name="Colorful Shading Accent 6" w:semiHidden="0" w:uiPriority="71" w:unhideWhenUsed="0"/>
-    <w:lsdException w:name="Colorful List Accent 6" w:semiHidden="0" w:uiPriority="72" w:unhideWhenUsed="0"/>
-    <w:lsdException w:name="Colorful Grid Accent 6" w:semiHidden="0" w:uiPriority="73" w:unhideWhenUsed="0"/>
-    <w:lsdException w:name="Subtle Emphasis" w:semiHidden="0" w:uiPriority="19" w:unhideWhenUsed="0" w:qFormat="1"/>
-    <w:lsdException w:name="Intense Emphasis" w:semiHidden="0" w:uiPriority="21" w:unhideWhenUsed="0" w:qFormat="1"/>
-    <w:lsdException w:name="Subtle Reference" w:semiHidden="0" w:uiPriority="31" w:unhideWhenUsed="0" w:qFormat="1"/>
-    <w:lsdException w:name="Intense Reference" w:semiHidden="0" w:uiPriority="32" w:unhideWhenUsed="0" w:qFormat="1"/>
-    <w:lsdException w:name="Book Title" w:semiHidden="0" w:uiPriority="33" w:unhideWhenUsed="0" w:qFormat="1"/>
-    <w:lsdException w:name="Bibliography" w:uiPriority="37"/>
-    <w:lsdException w:name="TOC Heading" w:uiPriority="39" w:qFormat="1"/>
+  <w:latentStyles w:defLockedState="0" w:defUIPriority="99" w:defSemiHidden="0" w:defUnhideWhenUsed="0" w:defQFormat="0" w:count="376">
+    <w:lsdException w:name="Normal" w:uiPriority="0" w:qFormat="1"/>
+    <w:lsdException w:name="heading 1" w:uiPriority="9" w:qFormat="1"/>
+    <w:lsdException w:name="heading 2" w:semiHidden="1" w:uiPriority="9" w:unhideWhenUsed="1" w:qFormat="1"/>
+    <w:lsdException w:name="heading 3" w:semiHidden="1" w:uiPriority="9" w:unhideWhenUsed="1" w:qFormat="1"/>
+    <w:lsdException w:name="heading 4" w:semiHidden="1" w:uiPriority="9" w:unhideWhenUsed="1" w:qFormat="1"/>
+    <w:lsdException w:name="heading 5" w:semiHidden="1" w:uiPriority="9" w:unhideWhenUsed="1" w:qFormat="1"/>
+    <w:lsdException w:name="heading 6" w:semiHidden="1" w:uiPriority="9" w:unhideWhenUsed="1" w:qFormat="1"/>
+    <w:lsdException w:name="heading 7" w:semiHidden="1" w:uiPriority="9" w:unhideWhenUsed="1" w:qFormat="1"/>
+    <w:lsdException w:name="heading 8" w:semiHidden="1" w:uiPriority="9" w:unhideWhenUsed="1" w:qFormat="1"/>
+    <w:lsdException w:name="heading 9" w:semiHidden="1" w:uiPriority="9" w:unhideWhenUsed="1" w:qFormat="1"/>
+    <w:lsdException w:name="index 1" w:semiHidden="1" w:unhideWhenUsed="1"/>
+    <w:lsdException w:name="index 2" w:semiHidden="1" w:unhideWhenUsed="1"/>
+    <w:lsdException w:name="index 3" w:semiHidden="1" w:unhideWhenUsed="1"/>
+    <w:lsdException w:name="index 4" w:semiHidden="1" w:unhideWhenUsed="1"/>
+    <w:lsdException w:name="index 5" w:semiHidden="1" w:unhideWhenUsed="1"/>
+    <w:lsdException w:name="index 6" w:semiHidden="1" w:unhideWhenUsed="1"/>
+    <w:lsdException w:name="index 7" w:semiHidden="1" w:unhideWhenUsed="1"/>
+    <w:lsdException w:name="index 8" w:semiHidden="1" w:unhideWhenUsed="1"/>
+    <w:lsdException w:name="index 9" w:semiHidden="1" w:unhideWhenUsed="1"/>
+    <w:lsdException w:name="toc 1" w:semiHidden="1" w:uiPriority="39" w:unhideWhenUsed="1"/>
+    <w:lsdException w:name="toc 2" w:semiHidden="1" w:uiPriority="39" w:unhideWhenUsed="1"/>
+    <w:lsdException w:name="toc 3" w:semiHidden="1" w:uiPriority="39" w:unhideWhenUsed="1"/>
+    <w:lsdException w:name="toc 4" w:semiHidden="1" w:uiPriority="39" w:unhideWhenUsed="1"/>
+    <w:lsdException w:name="toc 5" w:semiHidden="1" w:uiPriority="39" w:unhideWhenUsed="1"/>
+    <w:lsdException w:name="toc 6" w:semiHidden="1" w:uiPriority="39" w:unhideWhenUsed="1"/>
+    <w:lsdException w:name="toc 7" w:semiHidden="1" w:uiPriority="39" w:unhideWhenUsed="1"/>
+    <w:lsdException w:name="toc 8" w:semiHidden="1" w:uiPriority="39" w:unhideWhenUsed="1"/>
+    <w:lsdException w:name="toc 9" w:semiHidden="1" w:uiPriority="39" w:unhideWhenUsed="1"/>
+    <w:lsdException w:name="Normal Indent" w:semiHidden="1" w:unhideWhenUsed="1"/>
+    <w:lsdException w:name="footnote text" w:semiHidden="1" w:unhideWhenUsed="1"/>
+    <w:lsdException w:name="annotation text" w:semiHidden="1" w:unhideWhenUsed="1"/>
+    <w:lsdException w:name="header" w:semiHidden="1" w:unhideWhenUsed="1"/>
+    <w:lsdException w:name="footer" w:semiHidden="1" w:unhideWhenUsed="1"/>
+    <w:lsdException w:name="index heading" w:semiHidden="1" w:unhideWhenUsed="1"/>
+    <w:lsdException w:name="caption" w:semiHidden="1" w:uiPriority="35" w:unhideWhenUsed="1" w:qFormat="1"/>
+    <w:lsdException w:name="table of figures" w:semiHidden="1" w:unhideWhenUsed="1"/>
+    <w:lsdException w:name="envelope address" w:semiHidden="1" w:unhideWhenUsed="1"/>
+    <w:lsdException w:name="envelope return" w:semiHidden="1" w:unhideWhenUsed="1"/>
+    <w:lsdException w:name="footnote reference" w:semiHidden="1" w:unhideWhenUsed="1"/>
+    <w:lsdException w:name="annotation reference" w:semiHidden="1" w:unhideWhenUsed="1"/>
+    <w:lsdException w:name="line number" w:semiHidden="1" w:unhideWhenUsed="1"/>
+    <w:lsdException w:name="page number" w:semiHidden="1" w:unhideWhenUsed="1"/>
+    <w:lsdException w:name="endnote reference" w:semiHidden="1" w:unhideWhenUsed="1"/>
+    <w:lsdException w:name="endnote text" w:semiHidden="1" w:unhideWhenUsed="1"/>
+    <w:lsdException w:name="table of authorities" w:semiHidden="1" w:unhideWhenUsed="1"/>
+    <w:lsdException w:name="macro" w:semiHidden="1" w:unhideWhenUsed="1"/>
+    <w:lsdException w:name="toa heading" w:semiHidden="1" w:unhideWhenUsed="1"/>
+    <w:lsdException w:name="List" w:semiHidden="1" w:unhideWhenUsed="1"/>
+    <w:lsdException w:name="List Bullet" w:semiHidden="1" w:unhideWhenUsed="1"/>
+    <w:lsdException w:name="List Number" w:semiHidden="1" w:unhideWhenUsed="1"/>
+    <w:lsdException w:name="List 2" w:semiHidden="1" w:unhideWhenUsed="1"/>
+    <w:lsdException w:name="List 3" w:semiHidden="1" w:unhideWhenUsed="1"/>
+    <w:lsdException w:name="List 4" w:semiHidden="1" w:unhideWhenUsed="1"/>
+    <w:lsdException w:name="List 5" w:semiHidden="1" w:unhideWhenUsed="1"/>
+    <w:lsdException w:name="List Bullet 2" w:semiHidden="1" w:unhideWhenUsed="1"/>
+    <w:lsdException w:name="List Bullet 3" w:semiHidden="1" w:unhideWhenUsed="1"/>
+    <w:lsdException w:name="List Bullet 4" w:semiHidden="1" w:unhideWhenUsed="1"/>
+    <w:lsdException w:name="List Bullet 5" w:semiHidden="1" w:unhideWhenUsed="1"/>
+    <w:lsdException w:name="List Number 2" w:semiHidden="1" w:unhideWhenUsed="1"/>
+    <w:lsdException w:name="List Number 3" w:semiHidden="1" w:unhideWhenUsed="1"/>
+    <w:lsdException w:name="List Number 4" w:semiHidden="1" w:unhideWhenUsed="1"/>
+    <w:lsdException w:name="List Number 5" w:semiHidden="1" w:unhideWhenUsed="1"/>
+    <w:lsdException w:name="Title" w:uiPriority="10" w:qFormat="1"/>
+    <w:lsdException w:name="Closing" w:semiHidden="1" w:unhideWhenUsed="1"/>
+    <w:lsdException w:name="Signature" w:semiHidden="1" w:unhideWhenUsed="1"/>
+    <w:lsdException w:name="Default Paragraph Font" w:semiHidden="1" w:uiPriority="1" w:unhideWhenUsed="1"/>
+    <w:lsdException w:name="Body Text" w:semiHidden="1" w:unhideWhenUsed="1"/>
+    <w:lsdException w:name="Body Text Indent" w:semiHidden="1" w:unhideWhenUsed="1"/>
+    <w:lsdException w:name="List Continue" w:semiHidden="1" w:unhideWhenUsed="1"/>
+    <w:lsdException w:name="List Continue 2" w:semiHidden="1" w:unhideWhenUsed="1"/>
+    <w:lsdException w:name="List Continue 3" w:semiHidden="1" w:unhideWhenUsed="1"/>
+    <w:lsdException w:name="List Continue 4" w:semiHidden="1" w:unhideWhenUsed="1"/>
+    <w:lsdException w:name="List Continue 5" w:semiHidden="1" w:unhideWhenUsed="1"/>
+    <w:lsdException w:name="Message Header" w:semiHidden="1" w:unhideWhenUsed="1"/>
+    <w:lsdException w:name="Subtitle" w:uiPriority="11" w:qFormat="1"/>
+    <w:lsdException w:name="Salutation" w:semiHidden="1" w:unhideWhenUsed="1"/>
+    <w:lsdException w:name="Date" w:semiHidden="1" w:unhideWhenUsed="1"/>
+    <w:lsdException w:name="Body Text First Indent" w:semiHidden="1" w:unhideWhenUsed="1"/>
+    <w:lsdException w:name="Body Text First Indent 2" w:semiHidden="1" w:unhideWhenUsed="1"/>
+    <w:lsdException w:name="Note Heading" w:semiHidden="1" w:unhideWhenUsed="1"/>
+    <w:lsdException w:name="Body Text 2" w:semiHidden="1" w:unhideWhenUsed="1"/>
+    <w:lsdException w:name="Body Text 3" w:semiHidden="1" w:unhideWhenUsed="1"/>
+    <w:lsdException w:name="Body Text Indent 2" w:semiHidden="1" w:unhideWhenUsed="1"/>
+    <w:lsdException w:name="Body Text Indent 3" w:semiHidden="1" w:unhideWhenUsed="1"/>
+    <w:lsdException w:name="Block Text" w:semiHidden="1" w:unhideWhenUsed="1"/>
+    <w:lsdException w:name="Hyperlink" w:semiHidden="1" w:unhideWhenUsed="1"/>
+    <w:lsdException w:name="FollowedHyperlink" w:semiHidden="1" w:unhideWhenUsed="1"/>
+    <w:lsdException w:name="Strong" w:uiPriority="22" w:qFormat="1"/>
+    <w:lsdException w:name="Emphasis" w:uiPriority="20" w:qFormat="1"/>
+    <w:lsdException w:name="Document Map" w:semiHidden="1" w:unhideWhenUsed="1"/>
+    <w:lsdException w:name="Plain Text" w:semiHidden="1" w:unhideWhenUsed="1"/>
+    <w:lsdException w:name="E-mail Signature" w:semiHidden="1" w:unhideWhenUsed="1"/>
+    <w:lsdException w:name="HTML Top of Form" w:semiHidden="1" w:unhideWhenUsed="1"/>
+    <w:lsdException w:name="HTML Bottom of Form" w:semiHidden="1" w:unhideWhenUsed="1"/>
+    <w:lsdException w:name="Normal (Web)" w:semiHidden="1" w:unhideWhenUsed="1"/>
+    <w:lsdException w:name="HTML Acronym" w:semiHidden="1" w:unhideWhenUsed="1"/>
+    <w:lsdException w:name="HTML Address" w:semiHidden="1" w:unhideWhenUsed="1"/>
+    <w:lsdException w:name="HTML Cite" w:semiHidden="1" w:unhideWhenUsed="1"/>
+    <w:lsdException w:name="HTML Code" w:semiHidden="1" w:unhideWhenUsed="1"/>
+    <w:lsdException w:name="HTML Definition" w:semiHidden="1" w:unhideWhenUsed="1"/>
+    <w:lsdException w:name="HTML Keyboard" w:semiHidden="1" w:unhideWhenUsed="1"/>
+    <w:lsdException w:name="HTML Preformatted" w:semiHidden="1" w:unhideWhenUsed="1"/>
+    <w:lsdException w:name="HTML Sample" w:semiHidden="1" w:unhideWhenUsed="1"/>
+    <w:lsdException w:name="HTML Typewriter" w:semiHidden="1" w:unhideWhenUsed="1"/>
+    <w:lsdException w:name="HTML Variable" w:semiHidden="1" w:unhideWhenUsed="1"/>
+    <w:lsdException w:name="Normal Table" w:semiHidden="1" w:unhideWhenUsed="1"/>
+    <w:lsdException w:name="annotation subject" w:semiHidden="1" w:unhideWhenUsed="1"/>
+    <w:lsdException w:name="No List" w:semiHidden="1" w:unhideWhenUsed="1"/>
+    <w:lsdException w:name="Outline List 1" w:semiHidden="1" w:unhideWhenUsed="1"/>
+    <w:lsdException w:name="Outline List 2" w:semiHidden="1" w:unhideWhenUsed="1"/>
+    <w:lsdException w:name="Outline List 3" w:semiHidden="1" w:unhideWhenUsed="1"/>
+    <w:lsdException w:name="Table Simple 1" w:semiHidden="1" w:unhideWhenUsed="1"/>
+    <w:lsdException w:name="Table Simple 2" w:semiHidden="1" w:unhideWhenUsed="1"/>
+    <w:lsdException w:name="Table Simple 3" w:semiHidden="1" w:unhideWhenUsed="1"/>
+    <w:lsdException w:name="Table Classic 1" w:semiHidden="1" w:unhideWhenUsed="1"/>
+    <w:lsdException w:name="Table Classic 2" w:semiHidden="1" w:unhideWhenUsed="1"/>
+    <w:lsdException w:name="Table Classic 3" w:semiHidden="1" w:unhideWhenUsed="1"/>
+    <w:lsdException w:name="Table Classic 4" w:semiHidden="1" w:unhideWhenUsed="1"/>
+    <w:lsdException w:name="Table Colorful 1" w:semiHidden="1" w:unhideWhenUsed="1"/>
+    <w:lsdException w:name="Table Colorful 2" w:semiHidden="1" w:unhideWhenUsed="1"/>
+    <w:lsdException w:name="Table Colorful 3" w:semiHidden="1" w:unhideWhenUsed="1"/>
+    <w:lsdException w:name="Table Columns 1" w:semiHidden="1" w:unhideWhenUsed="1"/>
+    <w:lsdException w:name="Table Columns 2" w:semiHidden="1" w:unhideWhenUsed="1"/>
+    <w:lsdException w:name="Table Columns 3" w:semiHidden="1" w:unhideWhenUsed="1"/>
+    <w:lsdException w:name="Table Columns 4" w:semiHidden="1" w:unhideWhenUsed="1"/>
+    <w:lsdException w:name="Table Columns 5" w:semiHidden="1" w:unhideWhenUsed="1"/>
+    <w:lsdException w:name="Table Grid 1" w:semiHidden="1" w:unhideWhenUsed="1"/>
+    <w:lsdException w:name="Table Grid 2" w:semiHidden="1" w:unhideWhenUsed="1"/>
+    <w:lsdException w:name="Table Grid 3" w:semiHidden="1" w:unhideWhenUsed="1"/>
+    <w:lsdException w:name="Table Grid 4" w:semiHidden="1" w:unhideWhenUsed="1"/>
+    <w:lsdException w:name="Table Grid 5" w:semiHidden="1" w:unhideWhenUsed="1"/>
+    <w:lsdException w:name="Table Grid 6" w:semiHidden="1" w:unhideWhenUsed="1"/>
+    <w:lsdException w:name="Table Grid 7" w:semiHidden="1" w:unhideWhenUsed="1"/>
+    <w:lsdException w:name="Table Grid 8" w:semiHidden="1" w:unhideWhenUsed="1"/>
+    <w:lsdException w:name="Table List 1" w:semiHidden="1" w:unhideWhenUsed="1"/>
+    <w:lsdException w:name="Table List 2" w:semiHidden="1" w:unhideWhenUsed="1"/>
+    <w:lsdException w:name="Table List 3" w:semiHidden="1" w:unhideWhenUsed="1"/>
+    <w:lsdException w:name="Table List 4" w:semiHidden="1" w:unhideWhenUsed="1"/>
+    <w:lsdException w:name="Table List 5" w:semiHidden="1" w:unhideWhenUsed="1"/>
+    <w:lsdException w:name="Table List 6" w:semiHidden="1" w:unhideWhenUsed="1"/>
+    <w:lsdException w:name="Table List 7" w:semiHidden="1" w:unhideWhenUsed="1"/>
+    <w:lsdException w:name="Table List 8" w:semiHidden="1" w:unhideWhenUsed="1"/>
+    <w:lsdException w:name="Table 3D effects 1" w:semiHidden="1" w:unhideWhenUsed="1"/>
+    <w:lsdException w:name="Table 3D effects 2" w:semiHidden="1" w:unhideWhenUsed="1"/>
+    <w:lsdException w:name="Table 3D effects 3" w:semiHidden="1" w:unhideWhenUsed="1"/>
+    <w:lsdException w:name="Table Contemporary" w:semiHidden="1" w:unhideWhenUsed="1"/>
+    <w:lsdException w:name="Table Elegant" w:semiHidden="1" w:unhideWhenUsed="1"/>
+    <w:lsdException w:name="Table Professional" w:semiHidden="1" w:unhideWhenUsed="1"/>
+    <w:lsdException w:name="Table Subtle 1" w:semiHidden="1" w:unhideWhenUsed="1"/>
+    <w:lsdException w:name="Table Subtle 2" w:semiHidden="1" w:unhideWhenUsed="1"/>
+    <w:lsdException w:name="Table Web 1" w:semiHidden="1" w:unhideWhenUsed="1"/>
+    <w:lsdException w:name="Table Web 2" w:semiHidden="1" w:unhideWhenUsed="1"/>
+    <w:lsdException w:name="Table Web 3" w:semiHidden="1" w:unhideWhenUsed="1"/>
+    <w:lsdException w:name="Balloon Text" w:semiHidden="1" w:unhideWhenUsed="1"/>
+    <w:lsdException w:name="Table Grid" w:uiPriority="59"/>
+    <w:lsdException w:name="Table Theme" w:semiHidden="1" w:unhideWhenUsed="1"/>
+    <w:lsdException w:name="Placeholder Text" w:semiHidden="1"/>
+    <w:lsdException w:name="No Spacing" w:uiPriority="1" w:qFormat="1"/>
+    <w:lsdException w:name="Light Shading" w:uiPriority="60"/>
+    <w:lsdException w:name="Light List" w:uiPriority="61"/>
+    <w:lsdException w:name="Light Grid" w:uiPriority="62"/>
+    <w:lsdException w:name="Medium Shading 1" w:uiPriority="63"/>
+    <w:lsdException w:name="Medium Shading 2" w:uiPriority="64"/>
+    <w:lsdException w:name="Medium List 1" w:uiPriority="65"/>
+    <w:lsdException w:name="Medium List 2" w:uiPriority="66"/>
+    <w:lsdException w:name="Medium Grid 1" w:uiPriority="67"/>
+    <w:lsdException w:name="Medium Grid 2" w:uiPriority="68"/>
+    <w:lsdException w:name="Medium Grid 3" w:uiPriority="69"/>
+    <w:lsdException w:name="Dark List" w:uiPriority="70"/>
+    <w:lsdException w:name="Colorful Shading" w:uiPriority="71"/>
+    <w:lsdException w:name="Colorful List" w:uiPriority="72"/>
+    <w:lsdException w:name="Colorful Grid" w:uiPriority="73"/>
+    <w:lsdException w:name="Light Shading Accent 1" w:uiPriority="60"/>
+    <w:lsdException w:name="Light List Accent 1" w:uiPriority="61"/>
+    <w:lsdException w:name="Light Grid Accent 1" w:uiPriority="62"/>
+    <w:lsdException w:name="Medium Shading 1 Accent 1" w:uiPriority="63"/>
+    <w:lsdException w:name="Medium Shading 2 Accent 1" w:uiPriority="64"/>
+    <w:lsdException w:name="Medium List 1 Accent 1" w:uiPriority="65"/>
+    <w:lsdException w:name="Revision" w:semiHidden="1"/>
+    <w:lsdException w:name="List Paragraph" w:uiPriority="34" w:qFormat="1"/>
+    <w:lsdException w:name="Quote" w:uiPriority="29" w:qFormat="1"/>
+    <w:lsdException w:name="Intense Quote" w:uiPriority="30" w:qFormat="1"/>
+    <w:lsdException w:name="Medium List 2 Accent 1" w:uiPriority="66"/>
+    <w:lsdException w:name="Medium Grid 1 Accent 1" w:uiPriority="67"/>
+    <w:lsdException w:name="Medium Grid 2 Accent 1" w:uiPriority="68"/>
+    <w:lsdException w:name="Medium Grid 3 Accent 1" w:uiPriority="69"/>
+    <w:lsdException w:name="Dark List Accent 1" w:uiPriority="70"/>
+    <w:lsdException w:name="Colorful Shading Accent 1" w:uiPriority="71"/>
+    <w:lsdException w:name="Colorful List Accent 1" w:uiPriority="72"/>
+    <w:lsdException w:name="Colorful Grid Accent 1" w:uiPriority="73"/>
+    <w:lsdException w:name="Light Shading Accent 2" w:uiPriority="60"/>
+    <w:lsdException w:name="Light List Accent 2" w:uiPriority="61"/>
+    <w:lsdException w:name="Light Grid Accent 2" w:uiPriority="62"/>
+    <w:lsdException w:name="Medium Shading 1 Accent 2" w:uiPriority="63"/>
+    <w:lsdException w:name="Medium Shading 2 Accent 2" w:uiPriority="64"/>
+    <w:lsdException w:name="Medium List 1 Accent 2" w:uiPriority="65"/>
+    <w:lsdException w:name="Medium List 2 Accent 2" w:uiPriority="66"/>
+    <w:lsdException w:name="Medium Grid 1 Accent 2" w:uiPriority="67"/>
+    <w:lsdException w:name="Medium Grid 2 Accent 2" w:uiPriority="68"/>
+    <w:lsdException w:name="Medium Grid 3 Accent 2" w:uiPriority="69"/>
+    <w:lsdException w:name="Dark List Accent 2" w:uiPriority="70"/>
+    <w:lsdException w:name="Colorful Shading Accent 2" w:uiPriority="71"/>
+    <w:lsdException w:name="Colorful List Accent 2" w:uiPriority="72"/>
+    <w:lsdException w:name="Colorful Grid Accent 2" w:uiPriority="73"/>
+    <w:lsdException w:name="Light Shading Accent 3" w:uiPriority="60"/>
+    <w:lsdException w:name="Light List Accent 3" w:uiPriority="61"/>
+    <w:lsdException w:name="Light Grid Accent 3" w:uiPriority="62"/>
+    <w:lsdException w:name="Medium Shading 1 Accent 3" w:uiPriority="63"/>
+    <w:lsdException w:name="Medium Shading 2 Accent 3" w:uiPriority="64"/>
+    <w:lsdException w:name="Medium List 1 Accent 3" w:uiPriority="65"/>
+    <w:lsdException w:name="Medium List 2 Accent 3" w:uiPriority="66"/>
+    <w:lsdException w:name="Medium Grid 1 Accent 3" w:uiPriority="67"/>
+    <w:lsdException w:name="Medium Grid 2 Accent 3" w:uiPriority="68"/>
+    <w:lsdException w:name="Medium Grid 3 Accent 3" w:uiPriority="69"/>
+    <w:lsdException w:name="Dark List Accent 3" w:uiPriority="70"/>
+    <w:lsdException w:name="Colorful Shading Accent 3" w:uiPriority="71"/>
+    <w:lsdException w:name="Colorful List Accent 3" w:uiPriority="72"/>
+    <w:lsdException w:name="Colorful Grid Accent 3" w:uiPriority="73"/>
+    <w:lsdException w:name="Light Shading Accent 4" w:uiPriority="60"/>
+    <w:lsdException w:name="Light List Accent 4" w:uiPriority="61"/>
+    <w:lsdException w:name="Light Grid Accent 4" w:uiPriority="62"/>
+    <w:lsdException w:name="Medium Shading 1 Accent 4" w:uiPriority="63"/>
+    <w:lsdException w:name="Medium Shading 2 Accent 4" w:uiPriority="64"/>
+    <w:lsdException w:name="Medium List 1 Accent 4" w:uiPriority="65"/>
+    <w:lsdException w:name="Medium List 2 Accent 4" w:uiPriority="66"/>
+    <w:lsdException w:name="Medium Grid 1 Accent 4" w:uiPriority="67"/>
+    <w:lsdException w:name="Medium Grid 2 Accent 4" w:uiPriority="68"/>
+    <w:lsdException w:name="Medium Grid 3 Accent 4" w:uiPriority="69"/>
+    <w:lsdException w:name="Dark List Accent 4" w:uiPriority="70"/>
+    <w:lsdException w:name="Colorful Shading Accent 4" w:uiPriority="71"/>
+    <w:lsdException w:name="Colorful List Accent 4" w:uiPriority="72"/>
+    <w:lsdException w:name="Colorful Grid Accent 4" w:uiPriority="73"/>
+    <w:lsdException w:name="Light Shading Accent 5" w:uiPriority="60"/>
+    <w:lsdException w:name="Light List Accent 5" w:uiPriority="61"/>
+    <w:lsdException w:name="Light Grid Accent 5" w:uiPriority="62"/>
+    <w:lsdException w:name="Medium Shading 1 Accent 5" w:uiPriority="63"/>
+    <w:lsdException w:name="Medium Shading 2 Accent 5" w:uiPriority="64"/>
+    <w:lsdException w:name="Medium List 1 Accent 5" w:uiPriority="65"/>
+    <w:lsdException w:name="Medium List 2 Accent 5" w:uiPriority="66"/>
+    <w:lsdException w:name="Medium Grid 1 Accent 5" w:uiPriority="67"/>
+    <w:lsdException w:name="Medium Grid 2 Accent 5" w:uiPriority="68"/>
+    <w:lsdException w:name="Medium Grid 3 Accent 5" w:uiPriority="69"/>
+    <w:lsdException w:name="Dark List Accent 5" w:uiPriority="70"/>
+    <w:lsdException w:name="Colorful Shading Accent 5" w:uiPriority="71"/>
+    <w:lsdException w:name="Colorful List Accent 5" w:uiPriority="72"/>
+    <w:lsdException w:name="Colorful Grid Accent 5" w:uiPriority="73"/>
+    <w:lsdException w:name="Light Shading Accent 6" w:uiPriority="60"/>
+    <w:lsdException w:name="Light List Accent 6" w:uiPriority="61"/>
+    <w:lsdException w:name="Light Grid Accent 6" w:uiPriority="62"/>
+    <w:lsdException w:name="Medium Shading 1 Accent 6" w:uiPriority="63"/>
+    <w:lsdException w:name="Medium Shading 2 Accent 6" w:uiPriority="64"/>
+    <w:lsdException w:name="Medium List 1 Accent 6" w:uiPriority="65"/>
+    <w:lsdException w:name="Medium List 2 Accent 6" w:uiPriority="66"/>
+    <w:lsdException w:name="Medium Grid 1 Accent 6" w:uiPriority="67"/>
+    <w:lsdException w:name="Medium Grid 2 Accent 6" w:uiPriority="68"/>
+    <w:lsdException w:name="Medium Grid 3 Accent 6" w:uiPriority="69"/>
+    <w:lsdException w:name="Dark List Accent 6" w:uiPriority="70"/>
+    <w:lsdException w:name="Colorful Shading Accent 6" w:uiPriority="71"/>
+    <w:lsdException w:name="Colorful List Accent 6" w:uiPriority="72"/>
+    <w:lsdException w:name="Colorful Grid Accent 6" w:uiPriority="73"/>
+    <w:lsdException w:name="Subtle Emphasis" w:uiPriority="19" w:qFormat="1"/>
+    <w:lsdException w:name="Intense Emphasis" w:uiPriority="21" w:qFormat="1"/>
+    <w:lsdException w:name="Subtle Reference" w:uiPriority="31" w:qFormat="1"/>
+    <w:lsdException w:name="Intense Reference" w:uiPriority="32" w:qFormat="1"/>
+    <w:lsdException w:name="Book Title" w:uiPriority="33" w:qFormat="1"/>
+    <w:lsdException w:name="Bibliography" w:semiHidden="1" w:uiPriority="37" w:unhideWhenUsed="1"/>
+    <w:lsdException w:name="TOC Heading" w:semiHidden="1" w:uiPriority="39" w:unhideWhenUsed="1" w:qFormat="1"/>
+    <w:lsdException w:name="Grid Table 4" w:uiPriority="49"/>
+    <w:lsdException w:name="Grid Table 5 Dark" w:uiPriority="50"/>
+    <w:lsdException w:name="Grid Table 6 Colorful" w:uiPriority="51"/>
+    <w:lsdException w:name="Grid Table 7 Colorful" w:uiPriority="52"/>
+    <w:lsdException w:name="Grid Table 1 Light Accent 1" w:uiPriority="46"/>
+    <w:lsdException w:name="Grid Table 2 Accent 1" w:uiPriority="47"/>
+    <w:lsdException w:name="Grid Table 3 Accent 1" w:uiPriority="48"/>
+    <w:lsdException w:name="Grid Table 4 Accent 1" w:uiPriority="49"/>
+    <w:lsdException w:name="Grid Table 5 Dark Accent 1" w:uiPriority="50"/>
+    <w:lsdException w:name="Grid Table 6 Colorful Accent 1" w:uiPriority="51"/>
+    <w:lsdException w:name="Grid Table 7 Colorful Accent 1" w:uiPriority="52"/>
+    <w:lsdException w:name="Grid Table 1 Light Accent 2" w:uiPriority="46"/>
+    <w:lsdException w:name="Grid Table 2 Accent 2" w:uiPriority="47"/>
+    <w:lsdException w:name="Grid Table 3 Accent 2" w:uiPriority="48"/>
+    <w:lsdException w:name="Grid Table 4 Accent 2" w:uiPriority="49"/>
+    <w:lsdException w:name="Grid Table 5 Dark Accent 2" w:uiPriority="50"/>
+    <w:lsdException w:name="Grid Table 6 Colorful Accent 2" w:uiPriority="51"/>
+    <w:lsdException w:name="Grid Table 7 Colorful Accent 2" w:uiPriority="52"/>
+    <w:lsdException w:name="Grid Table 1 Light Accent 3" w:uiPriority="46"/>
+    <w:lsdException w:name="Grid Table 2 Accent 3" w:uiPriority="47"/>
+    <w:lsdException w:name="Grid Table 3 Accent 3" w:uiPriority="48"/>
+    <w:lsdException w:name="Grid Table 4 Accent 3" w:uiPriority="49"/>
+    <w:lsdException w:name="Grid Table 5 Dark Accent 3" w:uiPriority="50"/>
+    <w:lsdException w:name="Grid Table 6 Colorful Accent 3" w:uiPriority="51"/>
+    <w:lsdException w:name="Grid Table 7 Colorful Accent 3" w:uiPriority="52"/>
+    <w:lsdException w:name="Grid Table 1 Light Accent 4" w:uiPriority="46"/>
+    <w:lsdException w:name="Grid Table 2 Accent 4" w:uiPriority="47"/>
+    <w:lsdException w:name="Grid Table 3 Accent 4" w:uiPriority="48"/>
+    <w:lsdException w:name="Grid Table 4 Accent 4" w:uiPriority="49"/>
+    <w:lsdException w:name="Grid Table 5 Dark Accent 4" w:uiPriority="50"/>
+    <w:lsdException w:name="Grid Table 6 Colorful Accent 4" w:uiPriority="51"/>
+    <w:lsdException w:name="Grid Table 7 Colorful Accent 4" w:uiPriority="52"/>
+    <w:lsdException w:name="Grid Table 1 Light Accent 5" w:uiPriority="46"/>
+    <w:lsdException w:name="Grid Table 2 Accent 5" w:uiPriority="47"/>
+    <w:lsdException w:name="Grid Table 3 Accent 5" w:uiPriority="48"/>
+    <w:lsdException w:name="Grid Table 4 Accent 5" w:uiPriority="49"/>
+    <w:lsdException w:name="Grid Table 5 Dark Accent 5" w:uiPriority="50"/>
+    <w:lsdException w:name="Grid Table 6 Colorful Accent 5" w:uiPriority="51"/>
+    <w:lsdException w:name="Grid Table 7 Colorful Accent 5" w:uiPriority="52"/>
+    <w:lsdException w:name="Grid Table 1 Light Accent 6" w:uiPriority="46"/>
+    <w:lsdException w:name="Grid Table 2 Accent 6" w:uiPriority="47"/>
+    <w:lsdException w:name="Grid Table 3 Accent 6" w:uiPriority="48"/>
+    <w:lsdException w:name="Grid Table 4 Accent 6" w:uiPriority="49"/>
+    <w:lsdException w:name="Grid Table 5 Dark Accent 6" w:uiPriority="50"/>
+    <w:lsdException w:name="Grid Table 6 Colorful Accent 6" w:uiPriority="51"/>
+    <w:lsdException w:name="Grid Table 7 Colorful Accent 6" w:uiPriority="52"/>
+    <w:lsdException w:name="List Table 1 Light" w:uiPriority="46"/>
+    <w:lsdException w:name="List Table 2" w:uiPriority="47"/>
+    <w:lsdException w:name="List Table 3" w:uiPriority="48"/>
+    <w:lsdException w:name="List Table 4" w:uiPriority="49"/>
+    <w:lsdException w:name="List Table 5 Dark" w:uiPriority="50"/>
+    <w:lsdException w:name="List Table 6 Colorful" w:uiPriority="51"/>
+    <w:lsdException w:name="List Table 7 Colorful" w:uiPriority="52"/>
+    <w:lsdException w:name="List Table 1 Light Accent 1" w:uiPriority="46"/>
+    <w:lsdException w:name="List Table 2 Accent 1" w:uiPriority="47"/>
+    <w:lsdException w:name="List Table 3 Accent 1" w:uiPriority="48"/>
+    <w:lsdException w:name="List Table 4 Accent 1" w:uiPriority="49"/>
+    <w:lsdException w:name="List Table 5 Dark Accent 1" w:uiPriority="50"/>
+    <w:lsdException w:name="List Table 6 Colorful Accent 1" w:uiPriority="51"/>
+    <w:lsdException w:name="List Table 7 Colorful Accent 1" w:uiPriority="52"/>
+    <w:lsdException w:name="List Table 1 Light Accent 2" w:uiPriority="46"/>
+    <w:lsdException w:name="List Table 2 Accent 2" w:uiPriority="47"/>
+    <w:lsdException w:name="List Table 3 Accent 2" w:uiPriority="48"/>
+    <w:lsdException w:name="List Table 4 Accent 2" w:uiPriority="49"/>
+    <w:lsdException w:name="List Table 5 Dark Accent 2" w:uiPriority="50"/>
+    <w:lsdException w:name="List Table 6 Colorful Accent 2" w:uiPriority="51"/>
+    <w:lsdException w:name="List Table 7 Colorful Accent 2" w:uiPriority="52"/>
+    <w:lsdException w:name="List Table 1 Light Accent 3" w:uiPriority="46"/>
+    <w:lsdException w:name="List Table 2 Accent 3" w:uiPriority="47"/>
+    <w:lsdException w:name="List Table 3 Accent 3" w:uiPriority="48"/>
+    <w:lsdException w:name="List Table 4 Accent 3" w:uiPriority="49"/>
+    <w:lsdException w:name="List Table 5 Dark Accent 3" w:uiPriority="50"/>
+    <w:lsdException w:name="List Table 6 Colorful Accent 3" w:uiPriority="51"/>
+    <w:lsdException w:name="List Table 7 Colorful Accent 3" w:uiPriority="52"/>
+    <w:lsdException w:name="List Table 1 Light Accent 4" w:uiPriority="46"/>
+    <w:lsdException w:name="List Table 2 Accent 4" w:uiPriority="47"/>
+    <w:lsdException w:name="List Table 3 Accent 4" w:uiPriority="48"/>
+    <w:lsdException w:name="List Table 4 Accent 4" w:uiPriority="49"/>
+    <w:lsdException w:name="List Table 5 Dark Accent 4" w:uiPriority="50"/>
+    <w:lsdException w:name="List Table 6 Colorful Accent 4" w:uiPriority="51"/>
+    <w:lsdException w:name="List Table 7 Colorful Accent 4" w:uiPriority="52"/>
+    <w:lsdException w:name="List Table 1 Light Accent 5" w:uiPriority="46"/>
+    <w:lsdException w:name="List Table 2 Accent 5" w:uiPriority="47"/>
+    <w:lsdException w:name="List Table 3 Accent 5" w:uiPriority="48"/>
+    <w:lsdException w:name="List Table 4 Accent 5" w:uiPriority="49"/>
+    <w:lsdException w:name="List Table 5 Dark Accent 5" w:uiPriority="50"/>
+    <w:lsdException w:name="List Table 6 Colorful Accent 5" w:uiPriority="51"/>
+    <w:lsdException w:name="List Table 7 Colorful Accent 5" w:uiPriority="52"/>
+    <w:lsdException w:name="List Table 1 Light Accent 6" w:uiPriority="46"/>
+    <w:lsdException w:name="List Table 2 Accent 6" w:uiPriority="47"/>
+    <w:lsdException w:name="List Table 3 Accent 6" w:uiPriority="48"/>
+    <w:lsdException w:name="List Table 4 Accent 6" w:uiPriority="49"/>
+    <w:lsdException w:name="List Table 5 Dark Accent 6" w:uiPriority="50"/>
+    <w:lsdException w:name="List Table 6 Colorful Accent 6" w:uiPriority="51"/>
+    <w:lsdException w:name="List Table 7 Colorful Accent 6" w:uiPriority="52"/>
+    <w:lsdException w:name="Mention" w:semiHidden="1" w:unhideWhenUsed="1"/>
+    <w:lsdException w:name="Smart Hyperlink" w:semiHidden="1" w:unhideWhenUsed="1"/>
+    <w:lsdException w:name="Hashtag" w:semiHidden="1" w:unhideWhenUsed="1"/>
+    <w:lsdException w:name="Unresolved Mention" w:semiHidden="1" w:unhideWhenUsed="1"/>
+    <w:lsdException w:name="Smart Link" w:semiHidden="1" w:unhideWhenUsed="1"/>
   </w:latentStyles>
   <w:style w:type="paragraph" w:default="1" w:styleId="Normal">
     <w:name w:val="Normal"/>
@@ -4999,10 +6197,9 @@
 </file>
 
 <file path=word/glossary/webSettings.xml><?xml version="1.0" encoding="utf-8"?>
-<w:webSettings xmlns:mc="http://schemas.openxmlformats.org/markup-compatibility/2006" xmlns:r="http://schemas.openxmlformats.org/officeDocument/2006/relationships" xmlns:w="http://schemas.openxmlformats.org/wordprocessingml/2006/main" xmlns:w14="http://schemas.microsoft.com/office/word/2010/wordml" mc:Ignorable="w14">
+<w:webSettings xmlns:mc="http://schemas.openxmlformats.org/markup-compatibility/2006" xmlns:r="http://schemas.openxmlformats.org/officeDocument/2006/relationships" xmlns:w="http://schemas.openxmlformats.org/wordprocessingml/2006/main" xmlns:w14="http://schemas.microsoft.com/office/word/2010/wordml" xmlns:w15="http://schemas.microsoft.com/office/word/2012/wordml" xmlns:w16cex="http://schemas.microsoft.com/office/word/2018/wordml/cex" xmlns:w16cid="http://schemas.microsoft.com/office/word/2016/wordml/cid" xmlns:w16="http://schemas.microsoft.com/office/word/2018/wordml" xmlns:w16sdtdh="http://schemas.microsoft.com/office/word/2020/wordml/sdtdatahash" xmlns:w16se="http://schemas.microsoft.com/office/word/2015/wordml/symex" mc:Ignorable="w14 w15 w16se w16cid w16 w16cex w16sdtdh">
   <w:optimizeForBrowser/>
   <w:allowPNG/>
-  <w:doNotSaveAsSingleFile/>
 </w:webSettings>
 </file>
 

--- a/Anexo 1b. Informe técnico.docx
+++ b/Anexo 1b. Informe técnico.docx
@@ -1294,7 +1294,7 @@
           <w:rFonts w:ascii="Century Gothic" w:hAnsi="Century Gothic" w:cs="Arial"/>
           <w:b/>
         </w:rPr>
-        <w:t>Actividad 1: Análisis de pruebas adecuadas para el riesgo de caídas</w:t>
+        <w:t>Análisis de pruebas adecuadas para el riesgo de caídas</w:t>
       </w:r>
     </w:p>
     <w:p>
@@ -1317,7 +1317,7 @@
           <w:rFonts w:ascii="Century Gothic" w:hAnsi="Century Gothic" w:cs="Arial"/>
           <w:b/>
         </w:rPr>
-        <w:t>Actividad 2: Selección de la prueba realizada</w:t>
+        <w:t>Selección de la prueba realizada</w:t>
       </w:r>
     </w:p>
     <w:p>
@@ -1340,7 +1340,7 @@
           <w:rFonts w:ascii="Century Gothic" w:hAnsi="Century Gothic" w:cs="Arial"/>
           <w:b/>
         </w:rPr>
-        <w:t>Actividad 3: Configuración de laboratorio</w:t>
+        <w:t>Configuración de laboratorio</w:t>
       </w:r>
     </w:p>
     <w:p>
@@ -1363,7 +1363,7 @@
           <w:rFonts w:ascii="Century Gothic" w:hAnsi="Century Gothic" w:cs="Arial"/>
           <w:b/>
         </w:rPr>
-        <w:t>Actividad 4: Protocolo del banco de pruebas</w:t>
+        <w:t>Protocolo del banco de pruebas</w:t>
       </w:r>
     </w:p>
     <w:p>
@@ -1409,7 +1409,7 @@
           <w:rFonts w:ascii="Century Gothic" w:hAnsi="Century Gothic" w:cs="Arial"/>
           <w:b/>
         </w:rPr>
-        <w:t>Actividad 1: Selección de inerciales (IMUs) para el proceso de evaluación.</w:t>
+        <w:t>Selección de inerciales (IMUs) para el proceso de evaluación.</w:t>
       </w:r>
     </w:p>
     <w:p>
@@ -1432,9 +1432,8 @@
           <w:rFonts w:ascii="Century Gothic" w:hAnsi="Century Gothic" w:cs="Arial"/>
           <w:b/>
         </w:rPr>
-        <w:t xml:space="preserve">Actividad 2: Implementación del proceso de selección con </w:t>
+        <w:t xml:space="preserve">Implementación del proceso de selección con </w:t>
       </w:r>
-      <w:proofErr w:type="spellStart"/>
       <w:r>
         <w:rPr>
           <w:rFonts w:ascii="Century Gothic" w:hAnsi="Century Gothic" w:cs="Arial"/>
@@ -1444,7 +1443,6 @@
         </w:rPr>
         <w:t>scoring</w:t>
       </w:r>
-      <w:proofErr w:type="spellEnd"/>
       <w:r>
         <w:rPr>
           <w:rFonts w:ascii="Century Gothic" w:hAnsi="Century Gothic" w:cs="Arial"/>
@@ -1473,7 +1471,7 @@
           <w:rFonts w:ascii="Century Gothic" w:hAnsi="Century Gothic" w:cs="Arial"/>
           <w:b/>
         </w:rPr>
-        <w:t>Actividad 3: Validación</w:t>
+        <w:t>Validación</w:t>
       </w:r>
     </w:p>
     <w:p>
@@ -1519,13 +1517,6 @@
           <w:rFonts w:ascii="Century Gothic" w:hAnsi="Century Gothic" w:cs="Arial"/>
           <w:b/>
         </w:rPr>
-        <w:t xml:space="preserve">Actividad 1: </w:t>
-      </w:r>
-      <w:r>
-        <w:rPr>
-          <w:rFonts w:ascii="Century Gothic" w:hAnsi="Century Gothic" w:cs="Arial"/>
-          <w:b/>
-        </w:rPr>
         <w:t>Selección de pacientes</w:t>
       </w:r>
     </w:p>
@@ -1549,7 +1540,7 @@
           <w:rFonts w:ascii="Century Gothic" w:hAnsi="Century Gothic" w:cs="Arial"/>
           <w:b/>
         </w:rPr>
-        <w:t>Actividad 2: Selección de prueba</w:t>
+        <w:t>Selección de prueba</w:t>
       </w:r>
     </w:p>
     <w:p>
@@ -1572,7 +1563,7 @@
           <w:rFonts w:ascii="Century Gothic" w:hAnsi="Century Gothic" w:cs="Arial"/>
           <w:b/>
         </w:rPr>
-        <w:t>Actividad 3: Preparación del laboratorio</w:t>
+        <w:t>Preparación del laboratorio</w:t>
       </w:r>
     </w:p>
     <w:p>
@@ -1595,7 +1586,7 @@
           <w:rFonts w:ascii="Century Gothic" w:hAnsi="Century Gothic" w:cs="Arial"/>
           <w:b/>
         </w:rPr>
-        <w:t>Actividad 4: Proceso de registro de datos</w:t>
+        <w:t>Proceso de registro de datos</w:t>
       </w:r>
     </w:p>
     <w:p>
@@ -1618,7 +1609,7 @@
           <w:rFonts w:ascii="Century Gothic" w:hAnsi="Century Gothic" w:cs="Arial"/>
           <w:b/>
         </w:rPr>
-        <w:t>Actividad 5: Validación</w:t>
+        <w:t>Validación</w:t>
       </w:r>
     </w:p>
     <w:p>
@@ -1851,19 +1842,16 @@
         <w:tblLook w:val="04A0" w:firstRow="1" w:lastRow="0" w:firstColumn="1" w:lastColumn="0" w:noHBand="0" w:noVBand="1"/>
       </w:tblPr>
       <w:tblGrid>
-        <w:gridCol w:w="2281"/>
-        <w:gridCol w:w="1580"/>
-        <w:gridCol w:w="1898"/>
-        <w:gridCol w:w="1811"/>
-        <w:gridCol w:w="1823"/>
+        <w:gridCol w:w="3168"/>
+        <w:gridCol w:w="6260"/>
       </w:tblGrid>
       <w:tr>
         <w:trPr>
-          <w:trHeight w:val="1465"/>
+          <w:trHeight w:val="1529"/>
         </w:trPr>
         <w:tc>
           <w:tcPr>
-            <w:tcW w:w="2281" w:type="dxa"/>
+            <w:tcW w:w="3168" w:type="dxa"/>
             <w:vAlign w:val="center"/>
           </w:tcPr>
           <w:p>
@@ -1884,13 +1872,31 @@
                 <w:sz w:val="20"/>
                 <w:szCs w:val="20"/>
               </w:rPr>
-              <w:t>Tara 2.1 / A1</w:t>
+              <w:t>Tar</w:t>
+            </w:r>
+            <w:r>
+              <w:rPr>
+                <w:rFonts w:ascii="Arial" w:hAnsi="Arial" w:cs="Arial"/>
+                <w:b/>
+                <w:sz w:val="20"/>
+                <w:szCs w:val="20"/>
+              </w:rPr>
+              <w:t>e</w:t>
+            </w:r>
+            <w:r>
+              <w:rPr>
+                <w:rFonts w:ascii="Arial" w:hAnsi="Arial" w:cs="Arial"/>
+                <w:b/>
+                <w:sz w:val="20"/>
+                <w:szCs w:val="20"/>
+              </w:rPr>
+              <w:t xml:space="preserve">a 2.1 </w:t>
             </w:r>
           </w:p>
         </w:tc>
         <w:tc>
           <w:tcPr>
-            <w:tcW w:w="1580" w:type="dxa"/>
+            <w:tcW w:w="6260" w:type="dxa"/>
             <w:vAlign w:val="center"/>
           </w:tcPr>
           <w:p>
@@ -1899,116 +1905,32 @@
               <w:jc w:val="both"/>
               <w:rPr>
                 <w:rFonts w:ascii="Arial" w:hAnsi="Arial" w:cs="Arial"/>
-                <w:sz w:val="20"/>
-                <w:szCs w:val="20"/>
-              </w:rPr>
-            </w:pPr>
-            <w:r>
-              <w:rPr>
-                <w:rFonts w:ascii="Arial" w:hAnsi="Arial" w:cs="Arial"/>
-                <w:sz w:val="20"/>
-                <w:szCs w:val="20"/>
-              </w:rPr>
-              <w:t>Fase</w:t>
-            </w:r>
-          </w:p>
-        </w:tc>
-        <w:tc>
-          <w:tcPr>
-            <w:tcW w:w="1898" w:type="dxa"/>
-          </w:tcPr>
-          <w:p>
-            <w:pPr>
-              <w:spacing w:before="40" w:after="40"/>
-              <w:jc w:val="both"/>
-              <w:rPr>
-                <w:rFonts w:ascii="Arial" w:hAnsi="Arial" w:cs="Arial"/>
-                <w:sz w:val="20"/>
-                <w:szCs w:val="20"/>
-              </w:rPr>
-            </w:pPr>
-            <w:r>
-              <w:rPr>
-                <w:rFonts w:ascii="Arial" w:hAnsi="Arial" w:cs="Arial"/>
-                <w:sz w:val="20"/>
-                <w:szCs w:val="20"/>
-              </w:rPr>
-              <w:t>Detalle de implementación</w:t>
-            </w:r>
-          </w:p>
-        </w:tc>
-        <w:tc>
-          <w:tcPr>
-            <w:tcW w:w="1811" w:type="dxa"/>
-          </w:tcPr>
-          <w:p>
-            <w:pPr>
-              <w:spacing w:before="40" w:after="40"/>
-              <w:jc w:val="both"/>
-              <w:rPr>
-                <w:rFonts w:ascii="Arial" w:hAnsi="Arial" w:cs="Arial"/>
-                <w:sz w:val="20"/>
-                <w:szCs w:val="20"/>
-              </w:rPr>
-            </w:pPr>
-            <w:r>
-              <w:rPr>
-                <w:rFonts w:ascii="Arial" w:hAnsi="Arial" w:cs="Arial"/>
-                <w:sz w:val="20"/>
-                <w:szCs w:val="20"/>
-              </w:rPr>
-              <w:t>Tecnología prevista</w:t>
-            </w:r>
-          </w:p>
-        </w:tc>
-        <w:tc>
-          <w:tcPr>
-            <w:tcW w:w="1823" w:type="dxa"/>
-          </w:tcPr>
-          <w:p>
-            <w:pPr>
-              <w:spacing w:before="40" w:after="40"/>
-              <w:jc w:val="both"/>
-              <w:rPr>
-                <w:rFonts w:ascii="Arial" w:hAnsi="Arial" w:cs="Arial"/>
-                <w:sz w:val="20"/>
-                <w:szCs w:val="20"/>
-              </w:rPr>
-            </w:pPr>
-            <w:r>
-              <w:rPr>
-                <w:rFonts w:ascii="Arial" w:hAnsi="Arial" w:cs="Arial"/>
-                <w:sz w:val="20"/>
-                <w:szCs w:val="20"/>
-              </w:rPr>
-              <w:t>Desviaciones técnicas y/o temporales (</w:t>
-            </w:r>
-            <w:r>
-              <w:rPr>
-                <w:rFonts w:ascii="Arial" w:hAnsi="Arial" w:cs="Arial"/>
-                <w:sz w:val="20"/>
-                <w:szCs w:val="20"/>
-              </w:rPr>
-              <w:t>Consecuencias</w:t>
-            </w:r>
-            <w:r>
-              <w:rPr>
-                <w:rFonts w:ascii="Arial" w:hAnsi="Arial" w:cs="Arial"/>
-                <w:sz w:val="20"/>
-                <w:szCs w:val="20"/>
-              </w:rPr>
-              <w:t xml:space="preserve"> y acciones correctoras)</w:t>
+                <w:b/>
+                <w:bCs/>
+                <w:sz w:val="20"/>
+                <w:szCs w:val="20"/>
+              </w:rPr>
+            </w:pPr>
+            <w:r>
+              <w:rPr>
+                <w:rFonts w:ascii="Arial" w:hAnsi="Arial" w:cs="Arial"/>
+                <w:b/>
+                <w:bCs/>
+                <w:sz w:val="20"/>
+                <w:szCs w:val="20"/>
+              </w:rPr>
+              <w:t>Descripción</w:t>
             </w:r>
           </w:p>
         </w:tc>
       </w:tr>
       <w:tr>
         <w:trPr>
-          <w:trHeight w:val="314"/>
+          <w:trHeight w:val="327"/>
         </w:trPr>
         <w:tc>
           <w:tcPr>
-            <w:tcW w:w="2281" w:type="dxa"/>
+            <w:tcW w:w="3168" w:type="dxa"/>
             <w:vAlign w:val="center"/>
           </w:tcPr>
           <w:p>
@@ -2035,7 +1957,7 @@
         </w:tc>
         <w:tc>
           <w:tcPr>
-            <w:tcW w:w="1580" w:type="dxa"/>
+            <w:tcW w:w="6260" w:type="dxa"/>
             <w:vAlign w:val="center"/>
           </w:tcPr>
           <w:p>
@@ -2056,64 +1978,16 @@
               </w:rPr>
               <w:t>Finalizada</w:t>
             </w:r>
-          </w:p>
-        </w:tc>
-        <w:tc>
-          <w:tcPr>
-            <w:tcW w:w="1898" w:type="dxa"/>
-          </w:tcPr>
-          <w:p>
-            <w:pPr>
-              <w:spacing w:before="40" w:after="40"/>
-              <w:jc w:val="both"/>
-              <w:rPr>
-                <w:rFonts w:ascii="Arial" w:hAnsi="Arial" w:cs="Arial"/>
-                <w:sz w:val="20"/>
-                <w:szCs w:val="20"/>
-              </w:rPr>
-            </w:pPr>
-          </w:p>
-        </w:tc>
-        <w:tc>
-          <w:tcPr>
-            <w:tcW w:w="1811" w:type="dxa"/>
-          </w:tcPr>
-          <w:p>
-            <w:pPr>
-              <w:spacing w:before="40" w:after="40"/>
-              <w:jc w:val="both"/>
-              <w:rPr>
-                <w:rFonts w:ascii="Arial" w:hAnsi="Arial" w:cs="Arial"/>
-                <w:sz w:val="20"/>
-                <w:szCs w:val="20"/>
-              </w:rPr>
-            </w:pPr>
-          </w:p>
-        </w:tc>
-        <w:tc>
-          <w:tcPr>
-            <w:tcW w:w="1823" w:type="dxa"/>
-          </w:tcPr>
-          <w:p>
-            <w:pPr>
-              <w:spacing w:before="40" w:after="40"/>
-              <w:jc w:val="both"/>
-              <w:rPr>
-                <w:rFonts w:ascii="Arial" w:hAnsi="Arial" w:cs="Arial"/>
-                <w:sz w:val="20"/>
-                <w:szCs w:val="20"/>
-              </w:rPr>
-            </w:pPr>
           </w:p>
         </w:tc>
       </w:tr>
       <w:tr>
         <w:trPr>
-          <w:trHeight w:val="545"/>
+          <w:trHeight w:val="568"/>
         </w:trPr>
         <w:tc>
           <w:tcPr>
-            <w:tcW w:w="2281" w:type="dxa"/>
+            <w:tcW w:w="3168" w:type="dxa"/>
             <w:vAlign w:val="center"/>
           </w:tcPr>
           <w:p>
@@ -2140,7 +2014,7 @@
         </w:tc>
         <w:tc>
           <w:tcPr>
-            <w:tcW w:w="1580" w:type="dxa"/>
+            <w:tcW w:w="6260" w:type="dxa"/>
             <w:vAlign w:val="center"/>
           </w:tcPr>
           <w:p>
@@ -2153,64 +2027,24 @@
                 <w:szCs w:val="20"/>
               </w:rPr>
             </w:pPr>
-          </w:p>
-        </w:tc>
-        <w:tc>
-          <w:tcPr>
-            <w:tcW w:w="1898" w:type="dxa"/>
-          </w:tcPr>
-          <w:p>
-            <w:pPr>
-              <w:spacing w:before="40" w:after="40"/>
-              <w:jc w:val="both"/>
-              <w:rPr>
-                <w:rFonts w:ascii="Arial" w:hAnsi="Arial" w:cs="Arial"/>
-                <w:sz w:val="20"/>
-                <w:szCs w:val="20"/>
-              </w:rPr>
-            </w:pPr>
-          </w:p>
-        </w:tc>
-        <w:tc>
-          <w:tcPr>
-            <w:tcW w:w="1811" w:type="dxa"/>
-          </w:tcPr>
-          <w:p>
-            <w:pPr>
-              <w:spacing w:before="40" w:after="40"/>
-              <w:jc w:val="both"/>
-              <w:rPr>
-                <w:rFonts w:ascii="Arial" w:hAnsi="Arial" w:cs="Arial"/>
-                <w:sz w:val="20"/>
-                <w:szCs w:val="20"/>
-              </w:rPr>
-            </w:pPr>
-          </w:p>
-        </w:tc>
-        <w:tc>
-          <w:tcPr>
-            <w:tcW w:w="1823" w:type="dxa"/>
-          </w:tcPr>
-          <w:p>
-            <w:pPr>
-              <w:spacing w:before="40" w:after="40"/>
-              <w:jc w:val="both"/>
-              <w:rPr>
-                <w:rFonts w:ascii="Arial" w:hAnsi="Arial" w:cs="Arial"/>
-                <w:sz w:val="20"/>
-                <w:szCs w:val="20"/>
-              </w:rPr>
-            </w:pPr>
+            <w:r>
+              <w:rPr>
+                <w:rFonts w:ascii="Arial" w:hAnsi="Arial" w:cs="Arial"/>
+                <w:sz w:val="20"/>
+                <w:szCs w:val="20"/>
+              </w:rPr>
+              <w:t>En esta tarea se han evaluado 5 pruebas de evaluación de riesgo de caída de entre la literatura más importante</w:t>
+            </w:r>
           </w:p>
         </w:tc>
       </w:tr>
       <w:tr>
         <w:trPr>
-          <w:trHeight w:val="302"/>
+          <w:trHeight w:val="315"/>
         </w:trPr>
         <w:tc>
           <w:tcPr>
-            <w:tcW w:w="2281" w:type="dxa"/>
+            <w:tcW w:w="3168" w:type="dxa"/>
             <w:vAlign w:val="center"/>
           </w:tcPr>
           <w:p>
@@ -2231,13 +2065,13 @@
                 <w:sz w:val="20"/>
                 <w:szCs w:val="20"/>
               </w:rPr>
-              <w:t>Tecnología</w:t>
+              <w:t xml:space="preserve">Tecnología </w:t>
             </w:r>
           </w:p>
         </w:tc>
         <w:tc>
           <w:tcPr>
-            <w:tcW w:w="1580" w:type="dxa"/>
+            <w:tcW w:w="6260" w:type="dxa"/>
             <w:vAlign w:val="center"/>
           </w:tcPr>
           <w:p>
@@ -2250,64 +2084,152 @@
                 <w:szCs w:val="20"/>
               </w:rPr>
             </w:pPr>
-          </w:p>
-        </w:tc>
-        <w:tc>
-          <w:tcPr>
-            <w:tcW w:w="1898" w:type="dxa"/>
-          </w:tcPr>
-          <w:p>
-            <w:pPr>
-              <w:spacing w:before="40" w:after="40"/>
-              <w:jc w:val="both"/>
-              <w:rPr>
-                <w:rFonts w:ascii="Arial" w:hAnsi="Arial" w:cs="Arial"/>
-                <w:sz w:val="20"/>
-                <w:szCs w:val="20"/>
-              </w:rPr>
-            </w:pPr>
-          </w:p>
-        </w:tc>
-        <w:tc>
-          <w:tcPr>
-            <w:tcW w:w="1811" w:type="dxa"/>
-          </w:tcPr>
-          <w:p>
-            <w:pPr>
-              <w:spacing w:before="40" w:after="40"/>
-              <w:jc w:val="both"/>
-              <w:rPr>
-                <w:rFonts w:ascii="Arial" w:hAnsi="Arial" w:cs="Arial"/>
-                <w:sz w:val="20"/>
-                <w:szCs w:val="20"/>
-              </w:rPr>
-            </w:pPr>
-          </w:p>
-        </w:tc>
-        <w:tc>
-          <w:tcPr>
-            <w:tcW w:w="1823" w:type="dxa"/>
-          </w:tcPr>
-          <w:p>
-            <w:pPr>
-              <w:spacing w:before="40" w:after="40"/>
-              <w:jc w:val="both"/>
-              <w:rPr>
-                <w:rFonts w:ascii="Arial" w:hAnsi="Arial" w:cs="Arial"/>
-                <w:sz w:val="20"/>
-                <w:szCs w:val="20"/>
-              </w:rPr>
-            </w:pPr>
+            <w:r>
+              <w:rPr>
+                <w:rFonts w:ascii="Arial" w:hAnsi="Arial" w:cs="Arial"/>
+                <w:sz w:val="20"/>
+                <w:szCs w:val="20"/>
+              </w:rPr>
+              <w:t>Se establece el protocolo del banco de pruebas donde se utilizará un laboratorio para estudios biomecánicos clínicos completamente equipado con</w:t>
+            </w:r>
+            <w:r>
+              <w:rPr>
+                <w:rFonts w:ascii="Arial" w:hAnsi="Arial" w:cs="Arial"/>
+                <w:sz w:val="20"/>
+                <w:szCs w:val="20"/>
+              </w:rPr>
+              <w:t xml:space="preserve"> la siguiente tecnología:</w:t>
+            </w:r>
+          </w:p>
+          <w:p>
+            <w:pPr>
+              <w:pStyle w:val="Prrafodelista"/>
+              <w:numPr>
+                <w:ilvl w:val="0"/>
+                <w:numId w:val="15"/>
+              </w:numPr>
+              <w:spacing w:before="40" w:after="40"/>
+              <w:jc w:val="both"/>
+              <w:rPr>
+                <w:rFonts w:ascii="Arial" w:hAnsi="Arial" w:cs="Arial"/>
+                <w:sz w:val="20"/>
+                <w:szCs w:val="20"/>
+              </w:rPr>
+            </w:pPr>
+            <w:r>
+              <w:rPr>
+                <w:rFonts w:ascii="Arial" w:hAnsi="Arial" w:cs="Arial"/>
+                <w:sz w:val="20"/>
+                <w:szCs w:val="20"/>
+              </w:rPr>
+              <w:t>Cámaras OptiTrack</w:t>
+            </w:r>
+          </w:p>
+          <w:p>
+            <w:pPr>
+              <w:pStyle w:val="Prrafodelista"/>
+              <w:numPr>
+                <w:ilvl w:val="0"/>
+                <w:numId w:val="15"/>
+              </w:numPr>
+              <w:spacing w:before="40" w:after="40"/>
+              <w:jc w:val="both"/>
+              <w:rPr>
+                <w:rFonts w:ascii="Arial" w:hAnsi="Arial" w:cs="Arial"/>
+                <w:sz w:val="20"/>
+                <w:szCs w:val="20"/>
+              </w:rPr>
+            </w:pPr>
+            <w:r>
+              <w:rPr>
+                <w:rFonts w:ascii="Arial" w:hAnsi="Arial" w:cs="Arial"/>
+                <w:sz w:val="20"/>
+                <w:szCs w:val="20"/>
+              </w:rPr>
+              <w:t>Marcadores reflectantes</w:t>
+            </w:r>
+          </w:p>
+          <w:p>
+            <w:pPr>
+              <w:pStyle w:val="Prrafodelista"/>
+              <w:numPr>
+                <w:ilvl w:val="0"/>
+                <w:numId w:val="15"/>
+              </w:numPr>
+              <w:spacing w:before="40" w:after="40"/>
+              <w:jc w:val="both"/>
+              <w:rPr>
+                <w:rFonts w:ascii="Arial" w:hAnsi="Arial" w:cs="Arial"/>
+                <w:sz w:val="20"/>
+                <w:szCs w:val="20"/>
+              </w:rPr>
+            </w:pPr>
+            <w:r>
+              <w:rPr>
+                <w:rFonts w:ascii="Arial" w:hAnsi="Arial" w:cs="Arial"/>
+                <w:sz w:val="20"/>
+                <w:szCs w:val="20"/>
+              </w:rPr>
+              <w:t>Sensores inerciales (IMUs)</w:t>
+            </w:r>
+          </w:p>
+          <w:p>
+            <w:pPr>
+              <w:pStyle w:val="Prrafodelista"/>
+              <w:numPr>
+                <w:ilvl w:val="0"/>
+                <w:numId w:val="15"/>
+              </w:numPr>
+              <w:spacing w:before="40" w:after="40"/>
+              <w:jc w:val="both"/>
+              <w:rPr>
+                <w:rFonts w:ascii="Arial" w:hAnsi="Arial" w:cs="Arial"/>
+                <w:sz w:val="20"/>
+                <w:szCs w:val="20"/>
+              </w:rPr>
+            </w:pPr>
+            <w:r>
+              <w:rPr>
+                <w:rFonts w:ascii="Arial" w:hAnsi="Arial" w:cs="Arial"/>
+                <w:sz w:val="20"/>
+                <w:szCs w:val="20"/>
+              </w:rPr>
+              <w:t>Data Adquisition Tool de IBC</w:t>
+            </w:r>
+          </w:p>
+          <w:p>
+            <w:pPr>
+              <w:pStyle w:val="Prrafodelista"/>
+              <w:numPr>
+                <w:ilvl w:val="0"/>
+                <w:numId w:val="15"/>
+              </w:numPr>
+              <w:spacing w:before="40" w:after="40"/>
+              <w:jc w:val="both"/>
+              <w:rPr>
+                <w:rFonts w:ascii="Arial" w:hAnsi="Arial" w:cs="Arial"/>
+                <w:sz w:val="20"/>
+                <w:szCs w:val="20"/>
+              </w:rPr>
+            </w:pPr>
+            <w:r>
+              <w:rPr>
+                <w:rFonts w:ascii="Arial" w:hAnsi="Arial" w:cs="Arial"/>
+                <w:sz w:val="20"/>
+                <w:szCs w:val="20"/>
+              </w:rPr>
+              <w:t>Visual3D de C-Motion</w:t>
+            </w:r>
           </w:p>
         </w:tc>
       </w:tr>
       <w:tr>
         <w:trPr>
-          <w:trHeight w:val="545"/>
+          <w:trHeight w:val="568"/>
         </w:trPr>
         <w:tc>
           <w:tcPr>
-            <w:tcW w:w="2281" w:type="dxa"/>
+            <w:tcW w:w="3168" w:type="dxa"/>
             <w:vAlign w:val="center"/>
           </w:tcPr>
           <w:p>
@@ -2328,13 +2250,13 @@
                 <w:sz w:val="20"/>
                 <w:szCs w:val="20"/>
               </w:rPr>
-              <w:t>Tipo de software proporcionado</w:t>
+              <w:t>Lugar de desarrollo</w:t>
             </w:r>
           </w:p>
         </w:tc>
         <w:tc>
           <w:tcPr>
-            <w:tcW w:w="1580" w:type="dxa"/>
+            <w:tcW w:w="6260" w:type="dxa"/>
             <w:vAlign w:val="center"/>
           </w:tcPr>
           <w:p>
@@ -2347,64 +2269,24 @@
                 <w:szCs w:val="20"/>
               </w:rPr>
             </w:pPr>
-          </w:p>
-        </w:tc>
-        <w:tc>
-          <w:tcPr>
-            <w:tcW w:w="1898" w:type="dxa"/>
-          </w:tcPr>
-          <w:p>
-            <w:pPr>
-              <w:spacing w:before="40" w:after="40"/>
-              <w:jc w:val="both"/>
-              <w:rPr>
-                <w:rFonts w:ascii="Arial" w:hAnsi="Arial" w:cs="Arial"/>
-                <w:sz w:val="20"/>
-                <w:szCs w:val="20"/>
-              </w:rPr>
-            </w:pPr>
-          </w:p>
-        </w:tc>
-        <w:tc>
-          <w:tcPr>
-            <w:tcW w:w="1811" w:type="dxa"/>
-          </w:tcPr>
-          <w:p>
-            <w:pPr>
-              <w:spacing w:before="40" w:after="40"/>
-              <w:jc w:val="both"/>
-              <w:rPr>
-                <w:rFonts w:ascii="Arial" w:hAnsi="Arial" w:cs="Arial"/>
-                <w:sz w:val="20"/>
-                <w:szCs w:val="20"/>
-              </w:rPr>
-            </w:pPr>
-          </w:p>
-        </w:tc>
-        <w:tc>
-          <w:tcPr>
-            <w:tcW w:w="1823" w:type="dxa"/>
-          </w:tcPr>
-          <w:p>
-            <w:pPr>
-              <w:spacing w:before="40" w:after="40"/>
-              <w:jc w:val="both"/>
-              <w:rPr>
-                <w:rFonts w:ascii="Arial" w:hAnsi="Arial" w:cs="Arial"/>
-                <w:sz w:val="20"/>
-                <w:szCs w:val="20"/>
-              </w:rPr>
-            </w:pPr>
+            <w:r>
+              <w:rPr>
+                <w:rFonts w:ascii="Arial" w:hAnsi="Arial" w:cs="Arial"/>
+                <w:sz w:val="20"/>
+                <w:szCs w:val="20"/>
+              </w:rPr>
+              <w:t>Laboratorio</w:t>
+            </w:r>
           </w:p>
         </w:tc>
       </w:tr>
       <w:tr>
         <w:trPr>
-          <w:trHeight w:val="533"/>
+          <w:trHeight w:val="556"/>
         </w:trPr>
         <w:tc>
           <w:tcPr>
-            <w:tcW w:w="2281" w:type="dxa"/>
+            <w:tcW w:w="3168" w:type="dxa"/>
             <w:vAlign w:val="center"/>
           </w:tcPr>
           <w:p>
@@ -2425,13 +2307,13 @@
                 <w:sz w:val="20"/>
                 <w:szCs w:val="20"/>
               </w:rPr>
-              <w:t xml:space="preserve">Resultados generados </w:t>
+              <w:t>Desviaciones técnicas</w:t>
             </w:r>
           </w:p>
         </w:tc>
         <w:tc>
           <w:tcPr>
-            <w:tcW w:w="1580" w:type="dxa"/>
+            <w:tcW w:w="6260" w:type="dxa"/>
             <w:vAlign w:val="center"/>
           </w:tcPr>
           <w:p>
@@ -2444,11 +2326,52 @@
                 <w:szCs w:val="20"/>
               </w:rPr>
             </w:pPr>
+            <w:r>
+              <w:rPr>
+                <w:rFonts w:ascii="Arial" w:hAnsi="Arial" w:cs="Arial"/>
+                <w:sz w:val="20"/>
+                <w:szCs w:val="20"/>
+              </w:rPr>
+              <w:t xml:space="preserve">Se ha tenido que elegir una batería de pruebas que se adecúe al momento sanitario que aún perdura. </w:t>
+            </w:r>
+          </w:p>
+        </w:tc>
+      </w:tr>
+      <w:tr>
+        <w:trPr>
+          <w:trHeight w:val="556"/>
+        </w:trPr>
+        <w:tc>
+          <w:tcPr>
+            <w:tcW w:w="3168" w:type="dxa"/>
+            <w:vAlign w:val="center"/>
+          </w:tcPr>
+          <w:p>
+            <w:pPr>
+              <w:spacing w:before="40" w:after="40"/>
+              <w:jc w:val="both"/>
+              <w:rPr>
+                <w:rFonts w:ascii="Arial" w:hAnsi="Arial" w:cs="Arial"/>
+                <w:b/>
+                <w:sz w:val="20"/>
+                <w:szCs w:val="20"/>
+              </w:rPr>
+            </w:pPr>
+            <w:r>
+              <w:rPr>
+                <w:rFonts w:ascii="Arial" w:hAnsi="Arial" w:cs="Arial"/>
+                <w:b/>
+                <w:sz w:val="20"/>
+                <w:szCs w:val="20"/>
+              </w:rPr>
+              <w:t>Desviaciones temporales</w:t>
+            </w:r>
           </w:p>
         </w:tc>
         <w:tc>
           <w:tcPr>
-            <w:tcW w:w="1898" w:type="dxa"/>
+            <w:tcW w:w="6260" w:type="dxa"/>
+            <w:vAlign w:val="center"/>
           </w:tcPr>
           <w:p>
             <w:pPr>
@@ -2460,11 +2383,52 @@
                 <w:szCs w:val="20"/>
               </w:rPr>
             </w:pPr>
+            <w:r>
+              <w:rPr>
+                <w:rFonts w:ascii="Arial" w:hAnsi="Arial" w:cs="Arial"/>
+                <w:sz w:val="20"/>
+                <w:szCs w:val="20"/>
+              </w:rPr>
+              <w:t>No se ha previsto ningún cambio en la secuenciación temporal</w:t>
+            </w:r>
+          </w:p>
+        </w:tc>
+      </w:tr>
+      <w:tr>
+        <w:trPr>
+          <w:trHeight w:val="556"/>
+        </w:trPr>
+        <w:tc>
+          <w:tcPr>
+            <w:tcW w:w="3168" w:type="dxa"/>
+            <w:vAlign w:val="center"/>
+          </w:tcPr>
+          <w:p>
+            <w:pPr>
+              <w:spacing w:before="40" w:after="40"/>
+              <w:jc w:val="both"/>
+              <w:rPr>
+                <w:rFonts w:ascii="Arial" w:hAnsi="Arial" w:cs="Arial"/>
+                <w:b/>
+                <w:sz w:val="20"/>
+                <w:szCs w:val="20"/>
+              </w:rPr>
+            </w:pPr>
+            <w:r>
+              <w:rPr>
+                <w:rFonts w:ascii="Arial" w:hAnsi="Arial" w:cs="Arial"/>
+                <w:b/>
+                <w:sz w:val="20"/>
+                <w:szCs w:val="20"/>
+              </w:rPr>
+              <w:t>Motivos</w:t>
+            </w:r>
           </w:p>
         </w:tc>
         <w:tc>
           <w:tcPr>
-            <w:tcW w:w="1811" w:type="dxa"/>
+            <w:tcW w:w="6260" w:type="dxa"/>
+            <w:vAlign w:val="center"/>
           </w:tcPr>
           <w:p>
             <w:pPr>
@@ -2476,11 +2440,52 @@
                 <w:szCs w:val="20"/>
               </w:rPr>
             </w:pPr>
+            <w:r>
+              <w:rPr>
+                <w:rFonts w:ascii="Arial" w:hAnsi="Arial" w:cs="Arial"/>
+                <w:sz w:val="20"/>
+                <w:szCs w:val="20"/>
+              </w:rPr>
+              <w:t>Ninguno</w:t>
+            </w:r>
+          </w:p>
+        </w:tc>
+      </w:tr>
+      <w:tr>
+        <w:trPr>
+          <w:trHeight w:val="556"/>
+        </w:trPr>
+        <w:tc>
+          <w:tcPr>
+            <w:tcW w:w="3168" w:type="dxa"/>
+            <w:vAlign w:val="center"/>
+          </w:tcPr>
+          <w:p>
+            <w:pPr>
+              <w:spacing w:before="40" w:after="40"/>
+              <w:jc w:val="both"/>
+              <w:rPr>
+                <w:rFonts w:ascii="Arial" w:hAnsi="Arial" w:cs="Arial"/>
+                <w:b/>
+                <w:sz w:val="20"/>
+                <w:szCs w:val="20"/>
+              </w:rPr>
+            </w:pPr>
+            <w:r>
+              <w:rPr>
+                <w:rFonts w:ascii="Arial" w:hAnsi="Arial" w:cs="Arial"/>
+                <w:b/>
+                <w:sz w:val="20"/>
+                <w:szCs w:val="20"/>
+              </w:rPr>
+              <w:t>Consecuencias</w:t>
+            </w:r>
           </w:p>
         </w:tc>
         <w:tc>
           <w:tcPr>
-            <w:tcW w:w="1823" w:type="dxa"/>
+            <w:tcW w:w="6260" w:type="dxa"/>
+            <w:vAlign w:val="center"/>
           </w:tcPr>
           <w:p>
             <w:pPr>
@@ -2492,6 +2497,71 @@
                 <w:szCs w:val="20"/>
               </w:rPr>
             </w:pPr>
+            <w:r>
+              <w:rPr>
+                <w:rFonts w:ascii="Arial" w:hAnsi="Arial" w:cs="Arial"/>
+                <w:sz w:val="20"/>
+                <w:szCs w:val="20"/>
+              </w:rPr>
+              <w:t>Ninguno</w:t>
+            </w:r>
+          </w:p>
+        </w:tc>
+      </w:tr>
+      <w:tr>
+        <w:trPr>
+          <w:trHeight w:val="556"/>
+        </w:trPr>
+        <w:tc>
+          <w:tcPr>
+            <w:tcW w:w="3168" w:type="dxa"/>
+            <w:vAlign w:val="center"/>
+          </w:tcPr>
+          <w:p>
+            <w:pPr>
+              <w:spacing w:before="40" w:after="40"/>
+              <w:jc w:val="both"/>
+              <w:rPr>
+                <w:rFonts w:ascii="Arial" w:hAnsi="Arial" w:cs="Arial"/>
+                <w:b/>
+                <w:sz w:val="20"/>
+                <w:szCs w:val="20"/>
+              </w:rPr>
+            </w:pPr>
+            <w:r>
+              <w:rPr>
+                <w:rFonts w:ascii="Arial" w:hAnsi="Arial" w:cs="Arial"/>
+                <w:b/>
+                <w:sz w:val="20"/>
+                <w:szCs w:val="20"/>
+              </w:rPr>
+              <w:t>Actuaciones</w:t>
+            </w:r>
+          </w:p>
+        </w:tc>
+        <w:tc>
+          <w:tcPr>
+            <w:tcW w:w="6260" w:type="dxa"/>
+            <w:vAlign w:val="center"/>
+          </w:tcPr>
+          <w:p>
+            <w:pPr>
+              <w:spacing w:before="40" w:after="40"/>
+              <w:jc w:val="both"/>
+              <w:rPr>
+                <w:rFonts w:ascii="Arial" w:hAnsi="Arial" w:cs="Arial"/>
+                <w:sz w:val="20"/>
+                <w:szCs w:val="20"/>
+              </w:rPr>
+            </w:pPr>
+            <w:r>
+              <w:rPr>
+                <w:rFonts w:ascii="Arial" w:hAnsi="Arial" w:cs="Arial"/>
+                <w:sz w:val="20"/>
+                <w:szCs w:val="20"/>
+              </w:rPr>
+              <w:t>Ninguna</w:t>
+            </w:r>
           </w:p>
         </w:tc>
       </w:tr>
@@ -2514,6 +2584,2286 @@
           <w:ilvl w:val="2"/>
           <w:numId w:val="12"/>
         </w:numPr>
+        <w:spacing w:after="120"/>
+        <w:jc w:val="both"/>
+        <w:rPr>
+          <w:rFonts w:ascii="Century Gothic" w:hAnsi="Century Gothic" w:cs="Arial"/>
+          <w:b/>
+          <w:bCs/>
+          <w:lang w:val="es-ES_tradnl"/>
+        </w:rPr>
+      </w:pPr>
+      <w:r>
+        <w:rPr>
+          <w:rFonts w:ascii="Century Gothic" w:hAnsi="Century Gothic" w:cs="Arial"/>
+          <w:b/>
+          <w:bCs/>
+          <w:lang w:val="es-ES_tradnl"/>
+        </w:rPr>
+        <w:t>Tarea 2.2</w:t>
+      </w:r>
+    </w:p>
+    <w:p>
+      <w:pPr>
+        <w:pStyle w:val="Prrafodelista"/>
+        <w:spacing w:after="120"/>
+        <w:jc w:val="both"/>
+        <w:rPr>
+          <w:rFonts w:ascii="Century Gothic" w:hAnsi="Century Gothic" w:cs="Arial"/>
+          <w:b/>
+          <w:bCs/>
+          <w:lang w:val="es-ES_tradnl"/>
+        </w:rPr>
+      </w:pPr>
+    </w:p>
+    <w:p>
+      <w:pPr>
+        <w:pStyle w:val="Prrafodelista"/>
+        <w:spacing w:after="120"/>
+        <w:jc w:val="both"/>
+        <w:rPr>
+          <w:rFonts w:ascii="Century Gothic" w:hAnsi="Century Gothic" w:cs="Arial"/>
+          <w:b/>
+          <w:bCs/>
+          <w:lang w:val="es-ES_tradnl"/>
+        </w:rPr>
+      </w:pPr>
+    </w:p>
+    <w:tbl>
+      <w:tblPr>
+        <w:tblStyle w:val="Tablaconcuadrcula"/>
+        <w:tblW w:w="0" w:type="auto"/>
+        <w:tblBorders>
+          <w:top w:val="single" w:sz="12" w:space="0" w:color="auto"/>
+          <w:left w:val="none" w:sz="0" w:space="0" w:color="auto"/>
+          <w:bottom w:val="single" w:sz="12" w:space="0" w:color="auto"/>
+          <w:right w:val="none" w:sz="0" w:space="0" w:color="auto"/>
+          <w:insideV w:val="none" w:sz="0" w:space="0" w:color="auto"/>
+        </w:tblBorders>
+        <w:tblLook w:val="04A0" w:firstRow="1" w:lastRow="0" w:firstColumn="1" w:lastColumn="0" w:noHBand="0" w:noVBand="1"/>
+      </w:tblPr>
+      <w:tblGrid>
+        <w:gridCol w:w="3168"/>
+        <w:gridCol w:w="6260"/>
+      </w:tblGrid>
+      <w:tr>
+        <w:trPr>
+          <w:trHeight w:val="1529"/>
+        </w:trPr>
+        <w:tc>
+          <w:tcPr>
+            <w:tcW w:w="3168" w:type="dxa"/>
+            <w:vAlign w:val="center"/>
+          </w:tcPr>
+          <w:p>
+            <w:pPr>
+              <w:spacing w:before="40" w:after="40"/>
+              <w:jc w:val="both"/>
+              <w:rPr>
+                <w:rFonts w:ascii="Arial" w:hAnsi="Arial" w:cs="Arial"/>
+                <w:b/>
+                <w:sz w:val="20"/>
+                <w:szCs w:val="20"/>
+              </w:rPr>
+            </w:pPr>
+            <w:r>
+              <w:rPr>
+                <w:rFonts w:ascii="Arial" w:hAnsi="Arial" w:cs="Arial"/>
+                <w:b/>
+                <w:sz w:val="20"/>
+                <w:szCs w:val="20"/>
+              </w:rPr>
+              <w:t>Tar</w:t>
+            </w:r>
+            <w:r>
+              <w:rPr>
+                <w:rFonts w:ascii="Arial" w:hAnsi="Arial" w:cs="Arial"/>
+                <w:b/>
+                <w:sz w:val="20"/>
+                <w:szCs w:val="20"/>
+              </w:rPr>
+              <w:t>ea</w:t>
+            </w:r>
+            <w:r>
+              <w:rPr>
+                <w:rFonts w:ascii="Arial" w:hAnsi="Arial" w:cs="Arial"/>
+                <w:b/>
+                <w:sz w:val="20"/>
+                <w:szCs w:val="20"/>
+              </w:rPr>
+              <w:t xml:space="preserve"> 2.</w:t>
+            </w:r>
+            <w:r>
+              <w:rPr>
+                <w:rFonts w:ascii="Arial" w:hAnsi="Arial" w:cs="Arial"/>
+                <w:b/>
+                <w:sz w:val="20"/>
+                <w:szCs w:val="20"/>
+              </w:rPr>
+              <w:t>2</w:t>
+            </w:r>
+            <w:r>
+              <w:rPr>
+                <w:rFonts w:ascii="Arial" w:hAnsi="Arial" w:cs="Arial"/>
+                <w:b/>
+                <w:sz w:val="20"/>
+                <w:szCs w:val="20"/>
+              </w:rPr>
+              <w:t xml:space="preserve"> </w:t>
+            </w:r>
+          </w:p>
+        </w:tc>
+        <w:tc>
+          <w:tcPr>
+            <w:tcW w:w="6260" w:type="dxa"/>
+            <w:vAlign w:val="center"/>
+          </w:tcPr>
+          <w:p>
+            <w:pPr>
+              <w:spacing w:before="40" w:after="40"/>
+              <w:jc w:val="both"/>
+              <w:rPr>
+                <w:rFonts w:ascii="Arial" w:hAnsi="Arial" w:cs="Arial"/>
+                <w:b/>
+                <w:bCs/>
+                <w:sz w:val="20"/>
+                <w:szCs w:val="20"/>
+              </w:rPr>
+            </w:pPr>
+            <w:r>
+              <w:rPr>
+                <w:rFonts w:ascii="Arial" w:hAnsi="Arial" w:cs="Arial"/>
+                <w:b/>
+                <w:bCs/>
+                <w:sz w:val="20"/>
+                <w:szCs w:val="20"/>
+              </w:rPr>
+              <w:t>Descripción</w:t>
+            </w:r>
+          </w:p>
+        </w:tc>
+      </w:tr>
+      <w:tr>
+        <w:trPr>
+          <w:trHeight w:val="327"/>
+        </w:trPr>
+        <w:tc>
+          <w:tcPr>
+            <w:tcW w:w="3168" w:type="dxa"/>
+            <w:vAlign w:val="center"/>
+          </w:tcPr>
+          <w:p>
+            <w:pPr>
+              <w:spacing w:before="40" w:after="40"/>
+              <w:jc w:val="both"/>
+              <w:rPr>
+                <w:rFonts w:ascii="Arial" w:hAnsi="Arial" w:cs="Arial"/>
+                <w:b/>
+                <w:sz w:val="20"/>
+                <w:szCs w:val="20"/>
+              </w:rPr>
+            </w:pPr>
+            <w:r>
+              <w:rPr>
+                <w:rFonts w:ascii="Arial" w:hAnsi="Arial" w:cs="Arial"/>
+                <w:b/>
+                <w:sz w:val="20"/>
+                <w:szCs w:val="20"/>
+              </w:rPr>
+              <w:lastRenderedPageBreak/>
+              <w:t>Fase</w:t>
+            </w:r>
+          </w:p>
+        </w:tc>
+        <w:tc>
+          <w:tcPr>
+            <w:tcW w:w="6260" w:type="dxa"/>
+            <w:vAlign w:val="center"/>
+          </w:tcPr>
+          <w:p>
+            <w:pPr>
+              <w:spacing w:before="40" w:after="40"/>
+              <w:jc w:val="both"/>
+              <w:rPr>
+                <w:rFonts w:ascii="Arial" w:hAnsi="Arial" w:cs="Arial"/>
+                <w:sz w:val="20"/>
+                <w:szCs w:val="20"/>
+              </w:rPr>
+            </w:pPr>
+            <w:r>
+              <w:rPr>
+                <w:rFonts w:ascii="Arial" w:hAnsi="Arial" w:cs="Arial"/>
+                <w:sz w:val="20"/>
+                <w:szCs w:val="20"/>
+              </w:rPr>
+              <w:t>Finalizada</w:t>
+            </w:r>
+          </w:p>
+        </w:tc>
+      </w:tr>
+      <w:tr>
+        <w:trPr>
+          <w:trHeight w:val="568"/>
+        </w:trPr>
+        <w:tc>
+          <w:tcPr>
+            <w:tcW w:w="3168" w:type="dxa"/>
+            <w:vAlign w:val="center"/>
+          </w:tcPr>
+          <w:p>
+            <w:pPr>
+              <w:spacing w:before="40" w:after="40"/>
+              <w:jc w:val="both"/>
+              <w:rPr>
+                <w:rFonts w:ascii="Arial" w:hAnsi="Arial" w:cs="Arial"/>
+                <w:b/>
+                <w:sz w:val="20"/>
+                <w:szCs w:val="20"/>
+              </w:rPr>
+            </w:pPr>
+            <w:r>
+              <w:rPr>
+                <w:rFonts w:ascii="Arial" w:hAnsi="Arial" w:cs="Arial"/>
+                <w:b/>
+                <w:sz w:val="20"/>
+                <w:szCs w:val="20"/>
+              </w:rPr>
+              <w:t>Detalle de implementación</w:t>
+            </w:r>
+          </w:p>
+        </w:tc>
+        <w:tc>
+          <w:tcPr>
+            <w:tcW w:w="6260" w:type="dxa"/>
+            <w:vAlign w:val="center"/>
+          </w:tcPr>
+          <w:p>
+            <w:pPr>
+              <w:spacing w:before="40" w:after="40"/>
+              <w:jc w:val="both"/>
+              <w:rPr>
+                <w:rFonts w:ascii="Arial" w:hAnsi="Arial" w:cs="Arial"/>
+                <w:sz w:val="20"/>
+                <w:szCs w:val="20"/>
+              </w:rPr>
+            </w:pPr>
+            <w:r>
+              <w:rPr>
+                <w:rFonts w:ascii="Arial" w:hAnsi="Arial" w:cs="Arial"/>
+                <w:sz w:val="20"/>
+                <w:szCs w:val="20"/>
+              </w:rPr>
+              <w:t>Se han tomado 3 sensores inerciales IMUs y se ha desarrollado un proceso de puntuación (</w:t>
+            </w:r>
+            <w:r>
+              <w:rPr>
+                <w:rFonts w:ascii="Arial" w:hAnsi="Arial" w:cs="Arial"/>
+                <w:i/>
+                <w:iCs/>
+                <w:sz w:val="20"/>
+                <w:szCs w:val="20"/>
+              </w:rPr>
+              <w:t>scoring</w:t>
+            </w:r>
+            <w:r>
+              <w:rPr>
+                <w:rFonts w:ascii="Arial" w:hAnsi="Arial" w:cs="Arial"/>
+                <w:sz w:val="20"/>
+                <w:szCs w:val="20"/>
+              </w:rPr>
+              <w:t>) para evaluar qué sensor tiene mejor valor y seleccionarlo.</w:t>
+            </w:r>
+          </w:p>
+        </w:tc>
+      </w:tr>
+      <w:tr>
+        <w:trPr>
+          <w:trHeight w:val="315"/>
+        </w:trPr>
+        <w:tc>
+          <w:tcPr>
+            <w:tcW w:w="3168" w:type="dxa"/>
+            <w:vAlign w:val="center"/>
+          </w:tcPr>
+          <w:p>
+            <w:pPr>
+              <w:spacing w:before="40" w:after="40"/>
+              <w:jc w:val="both"/>
+              <w:rPr>
+                <w:rFonts w:ascii="Arial" w:hAnsi="Arial" w:cs="Arial"/>
+                <w:b/>
+                <w:sz w:val="20"/>
+                <w:szCs w:val="20"/>
+              </w:rPr>
+            </w:pPr>
+            <w:r>
+              <w:rPr>
+                <w:rFonts w:ascii="Arial" w:hAnsi="Arial" w:cs="Arial"/>
+                <w:b/>
+                <w:sz w:val="20"/>
+                <w:szCs w:val="20"/>
+              </w:rPr>
+              <w:t xml:space="preserve">Tecnología </w:t>
+            </w:r>
+          </w:p>
+        </w:tc>
+        <w:tc>
+          <w:tcPr>
+            <w:tcW w:w="6260" w:type="dxa"/>
+            <w:vAlign w:val="center"/>
+          </w:tcPr>
+          <w:p>
+            <w:pPr>
+              <w:spacing w:before="40" w:after="40"/>
+              <w:jc w:val="both"/>
+              <w:rPr>
+                <w:rFonts w:ascii="Arial" w:hAnsi="Arial" w:cs="Arial"/>
+                <w:sz w:val="20"/>
+                <w:szCs w:val="20"/>
+              </w:rPr>
+            </w:pPr>
+            <w:r>
+              <w:rPr>
+                <w:rFonts w:ascii="Arial" w:hAnsi="Arial" w:cs="Arial"/>
+                <w:sz w:val="20"/>
+                <w:szCs w:val="20"/>
+              </w:rPr>
+              <w:t>Se establece el protocolo del banco de pruebas donde se utilizará un laboratorio para estudios biomecánicos clínicos completamente equipado con la siguiente tecnología:</w:t>
+            </w:r>
+          </w:p>
+          <w:p>
+            <w:pPr>
+              <w:pStyle w:val="Prrafodelista"/>
+              <w:spacing w:before="40" w:after="40"/>
+              <w:jc w:val="both"/>
+              <w:rPr>
+                <w:rFonts w:ascii="Arial" w:hAnsi="Arial" w:cs="Arial"/>
+                <w:sz w:val="20"/>
+                <w:szCs w:val="20"/>
+              </w:rPr>
+            </w:pPr>
+          </w:p>
+          <w:p>
+            <w:pPr>
+              <w:pStyle w:val="Prrafodelista"/>
+              <w:numPr>
+                <w:ilvl w:val="0"/>
+                <w:numId w:val="15"/>
+              </w:numPr>
+              <w:spacing w:before="40" w:after="40"/>
+              <w:jc w:val="both"/>
+              <w:rPr>
+                <w:rFonts w:ascii="Arial" w:hAnsi="Arial" w:cs="Arial"/>
+                <w:sz w:val="20"/>
+                <w:szCs w:val="20"/>
+              </w:rPr>
+            </w:pPr>
+            <w:r>
+              <w:rPr>
+                <w:rFonts w:ascii="Arial" w:hAnsi="Arial" w:cs="Arial"/>
+                <w:sz w:val="20"/>
+                <w:szCs w:val="20"/>
+              </w:rPr>
+              <w:t xml:space="preserve">El laboratorio consta de un sistema de captura del movimiento (fotogrametría) con 31 cámaras OptiTrak </w:t>
+            </w:r>
+            <w:r>
+              <w:rPr>
+                <w:rStyle w:val="Refdenotaalpie"/>
+                <w:rFonts w:ascii="Arial" w:hAnsi="Arial" w:cs="Arial"/>
+                <w:sz w:val="20"/>
+                <w:szCs w:val="20"/>
+              </w:rPr>
+              <w:footnoteReference w:id="4"/>
+            </w:r>
+          </w:p>
+          <w:p>
+            <w:pPr>
+              <w:pStyle w:val="Prrafodelista"/>
+              <w:numPr>
+                <w:ilvl w:val="0"/>
+                <w:numId w:val="15"/>
+              </w:numPr>
+              <w:spacing w:before="40" w:after="40"/>
+              <w:jc w:val="both"/>
+              <w:rPr>
+                <w:rFonts w:ascii="Arial" w:hAnsi="Arial" w:cs="Arial"/>
+                <w:sz w:val="20"/>
+                <w:szCs w:val="20"/>
+                <w:lang w:val="en-US"/>
+              </w:rPr>
+            </w:pPr>
+            <w:r>
+              <w:rPr>
+                <w:rFonts w:ascii="Arial" w:hAnsi="Arial" w:cs="Arial"/>
+                <w:sz w:val="20"/>
+                <w:szCs w:val="20"/>
+                <w:lang w:val="en-US"/>
+              </w:rPr>
+              <w:t xml:space="preserve">Marcadores reflectantes: </w:t>
+            </w:r>
+            <w:r>
+              <w:rPr>
+                <w:rFonts w:ascii="Arial" w:hAnsi="Arial" w:cs="Arial"/>
+                <w:sz w:val="20"/>
+                <w:szCs w:val="20"/>
+                <w:lang w:val="en-US"/>
+              </w:rPr>
+              <w:t>12.7 mm (1/2")</w:t>
+            </w:r>
+            <w:r>
+              <w:rPr>
+                <w:rFonts w:ascii="Arial" w:hAnsi="Arial" w:cs="Arial"/>
+                <w:sz w:val="20"/>
+                <w:szCs w:val="20"/>
+                <w:lang w:val="en-US"/>
+              </w:rPr>
+              <w:t xml:space="preserve">: </w:t>
+            </w:r>
+            <w:r>
+              <w:rPr>
+                <w:rFonts w:ascii="Arial" w:hAnsi="Arial" w:cs="Arial"/>
+                <w:sz w:val="20"/>
+                <w:szCs w:val="20"/>
+                <w:lang w:val="en-US"/>
+              </w:rPr>
+              <w:t>M4 Markers</w:t>
+            </w:r>
+            <w:r>
+              <w:rPr>
+                <w:rFonts w:ascii="Arial" w:hAnsi="Arial" w:cs="Arial"/>
+                <w:sz w:val="20"/>
+                <w:szCs w:val="20"/>
+                <w:lang w:val="en-US"/>
+              </w:rPr>
+              <w:t xml:space="preserve"> </w:t>
+            </w:r>
+            <w:r>
+              <w:rPr>
+                <w:rFonts w:ascii="Arial" w:hAnsi="Arial" w:cs="Arial"/>
+                <w:sz w:val="20"/>
+                <w:szCs w:val="20"/>
+                <w:lang w:val="en-US"/>
+              </w:rPr>
+              <w:t>Precision Spheres with 3M 7610 Reflective Tape and M4 Threads</w:t>
+            </w:r>
+            <w:r>
+              <w:rPr>
+                <w:rFonts w:ascii="Arial" w:hAnsi="Arial" w:cs="Arial"/>
+                <w:sz w:val="20"/>
+                <w:szCs w:val="20"/>
+                <w:lang w:val="en-US"/>
+              </w:rPr>
+              <w:t>I</w:t>
+            </w:r>
+          </w:p>
+          <w:p>
+            <w:pPr>
+              <w:pStyle w:val="Prrafodelista"/>
+              <w:spacing w:before="40" w:after="40"/>
+              <w:jc w:val="both"/>
+              <w:rPr>
+                <w:rFonts w:ascii="Arial" w:hAnsi="Arial" w:cs="Arial"/>
+                <w:sz w:val="20"/>
+                <w:szCs w:val="20"/>
+                <w:lang w:val="en-US"/>
+              </w:rPr>
+            </w:pPr>
+            <w:r>
+              <w:rPr>
+                <w:rFonts w:ascii="Arial" w:hAnsi="Arial" w:cs="Arial"/>
+                <w:sz w:val="20"/>
+                <w:szCs w:val="20"/>
+                <w:lang w:val="en-US"/>
+              </w:rPr>
+              <w:t>MU1: MetaMotionRL+</w:t>
+            </w:r>
+          </w:p>
+          <w:p>
+            <w:pPr>
+              <w:pStyle w:val="Prrafodelista"/>
+              <w:numPr>
+                <w:ilvl w:val="0"/>
+                <w:numId w:val="15"/>
+              </w:numPr>
+              <w:spacing w:before="40" w:after="40"/>
+              <w:jc w:val="both"/>
+              <w:rPr>
+                <w:rFonts w:ascii="Arial" w:hAnsi="Arial" w:cs="Arial"/>
+                <w:sz w:val="20"/>
+                <w:szCs w:val="20"/>
+              </w:rPr>
+            </w:pPr>
+            <w:r>
+              <w:rPr>
+                <w:rFonts w:ascii="Arial" w:hAnsi="Arial" w:cs="Arial"/>
+                <w:sz w:val="20"/>
+                <w:szCs w:val="20"/>
+              </w:rPr>
+              <w:t>IMU2: ActiSense</w:t>
+            </w:r>
+          </w:p>
+          <w:p>
+            <w:pPr>
+              <w:pStyle w:val="Prrafodelista"/>
+              <w:numPr>
+                <w:ilvl w:val="0"/>
+                <w:numId w:val="15"/>
+              </w:numPr>
+              <w:spacing w:before="40" w:after="40"/>
+              <w:jc w:val="both"/>
+              <w:rPr>
+                <w:rFonts w:ascii="Arial" w:hAnsi="Arial" w:cs="Arial"/>
+                <w:sz w:val="20"/>
+                <w:szCs w:val="20"/>
+              </w:rPr>
+            </w:pPr>
+            <w:r>
+              <w:rPr>
+                <w:rFonts w:ascii="Arial" w:hAnsi="Arial" w:cs="Arial"/>
+                <w:sz w:val="20"/>
+                <w:szCs w:val="20"/>
+              </w:rPr>
+              <w:t>IMU3: LPMBS-2</w:t>
+            </w:r>
+          </w:p>
+          <w:p>
+            <w:pPr>
+              <w:pStyle w:val="Prrafodelista"/>
+              <w:numPr>
+                <w:ilvl w:val="0"/>
+                <w:numId w:val="15"/>
+              </w:numPr>
+              <w:spacing w:before="40" w:after="40"/>
+              <w:jc w:val="both"/>
+              <w:rPr>
+                <w:rFonts w:ascii="Arial" w:hAnsi="Arial" w:cs="Arial"/>
+                <w:sz w:val="20"/>
+                <w:szCs w:val="20"/>
+              </w:rPr>
+            </w:pPr>
+            <w:r>
+              <w:rPr>
+                <w:rFonts w:ascii="Arial" w:hAnsi="Arial" w:cs="Arial"/>
+                <w:sz w:val="20"/>
+                <w:szCs w:val="20"/>
+              </w:rPr>
+              <w:t>Data Adquisition Tool de IBC</w:t>
+            </w:r>
+          </w:p>
+          <w:p>
+            <w:pPr>
+              <w:pStyle w:val="Prrafodelista"/>
+              <w:numPr>
+                <w:ilvl w:val="0"/>
+                <w:numId w:val="15"/>
+              </w:numPr>
+              <w:spacing w:before="40" w:after="40"/>
+              <w:jc w:val="both"/>
+              <w:rPr>
+                <w:rFonts w:ascii="Arial" w:hAnsi="Arial" w:cs="Arial"/>
+                <w:sz w:val="20"/>
+                <w:szCs w:val="20"/>
+              </w:rPr>
+            </w:pPr>
+            <w:r>
+              <w:rPr>
+                <w:rFonts w:ascii="Arial" w:hAnsi="Arial" w:cs="Arial"/>
+                <w:sz w:val="20"/>
+                <w:szCs w:val="20"/>
+              </w:rPr>
+              <w:t>MetaRom de Mbientlab</w:t>
+            </w:r>
+          </w:p>
+          <w:p>
+            <w:pPr>
+              <w:pStyle w:val="Prrafodelista"/>
+              <w:numPr>
+                <w:ilvl w:val="0"/>
+                <w:numId w:val="15"/>
+              </w:numPr>
+              <w:spacing w:before="40" w:after="40"/>
+              <w:jc w:val="both"/>
+              <w:rPr>
+                <w:rFonts w:ascii="Arial" w:hAnsi="Arial" w:cs="Arial"/>
+                <w:sz w:val="20"/>
+                <w:szCs w:val="20"/>
+              </w:rPr>
+            </w:pPr>
+            <w:r>
+              <w:rPr>
+                <w:rFonts w:ascii="Arial" w:hAnsi="Arial" w:cs="Arial"/>
+                <w:sz w:val="20"/>
+                <w:szCs w:val="20"/>
+              </w:rPr>
+              <w:t>LPMSControl de LP-Research</w:t>
+            </w:r>
+          </w:p>
+          <w:p>
+            <w:pPr>
+              <w:pStyle w:val="Prrafodelista"/>
+              <w:numPr>
+                <w:ilvl w:val="0"/>
+                <w:numId w:val="15"/>
+              </w:numPr>
+              <w:spacing w:before="40" w:after="40"/>
+              <w:jc w:val="both"/>
+              <w:rPr>
+                <w:rFonts w:ascii="Arial" w:hAnsi="Arial" w:cs="Arial"/>
+                <w:sz w:val="20"/>
+                <w:szCs w:val="20"/>
+              </w:rPr>
+            </w:pPr>
+            <w:r>
+              <w:rPr>
+                <w:rFonts w:ascii="Arial" w:hAnsi="Arial" w:cs="Arial"/>
+                <w:sz w:val="20"/>
+                <w:szCs w:val="20"/>
+              </w:rPr>
+              <w:t>Visual3D de C-Motion</w:t>
+            </w:r>
+          </w:p>
+        </w:tc>
+      </w:tr>
+      <w:tr>
+        <w:trPr>
+          <w:trHeight w:val="568"/>
+        </w:trPr>
+        <w:tc>
+          <w:tcPr>
+            <w:tcW w:w="3168" w:type="dxa"/>
+            <w:vAlign w:val="center"/>
+          </w:tcPr>
+          <w:p>
+            <w:pPr>
+              <w:spacing w:before="40" w:after="40"/>
+              <w:jc w:val="both"/>
+              <w:rPr>
+                <w:rFonts w:ascii="Arial" w:hAnsi="Arial" w:cs="Arial"/>
+                <w:b/>
+                <w:sz w:val="20"/>
+                <w:szCs w:val="20"/>
+              </w:rPr>
+            </w:pPr>
+            <w:r>
+              <w:rPr>
+                <w:rFonts w:ascii="Arial" w:hAnsi="Arial" w:cs="Arial"/>
+                <w:b/>
+                <w:sz w:val="20"/>
+                <w:szCs w:val="20"/>
+              </w:rPr>
+              <w:t>Lugar de desarrollo</w:t>
+            </w:r>
+          </w:p>
+        </w:tc>
+        <w:tc>
+          <w:tcPr>
+            <w:tcW w:w="6260" w:type="dxa"/>
+            <w:vAlign w:val="center"/>
+          </w:tcPr>
+          <w:p>
+            <w:pPr>
+              <w:spacing w:before="40" w:after="40"/>
+              <w:jc w:val="both"/>
+              <w:rPr>
+                <w:rFonts w:ascii="Arial" w:hAnsi="Arial" w:cs="Arial"/>
+                <w:sz w:val="20"/>
+                <w:szCs w:val="20"/>
+              </w:rPr>
+            </w:pPr>
+            <w:r>
+              <w:rPr>
+                <w:rFonts w:ascii="Arial" w:hAnsi="Arial" w:cs="Arial"/>
+                <w:sz w:val="20"/>
+                <w:szCs w:val="20"/>
+              </w:rPr>
+              <w:t>Laboratorio</w:t>
+            </w:r>
+          </w:p>
+        </w:tc>
+      </w:tr>
+      <w:tr>
+        <w:trPr>
+          <w:trHeight w:val="556"/>
+        </w:trPr>
+        <w:tc>
+          <w:tcPr>
+            <w:tcW w:w="3168" w:type="dxa"/>
+            <w:vAlign w:val="center"/>
+          </w:tcPr>
+          <w:p>
+            <w:pPr>
+              <w:spacing w:before="40" w:after="40"/>
+              <w:jc w:val="both"/>
+              <w:rPr>
+                <w:rFonts w:ascii="Arial" w:hAnsi="Arial" w:cs="Arial"/>
+                <w:b/>
+                <w:sz w:val="20"/>
+                <w:szCs w:val="20"/>
+              </w:rPr>
+            </w:pPr>
+            <w:r>
+              <w:rPr>
+                <w:rFonts w:ascii="Arial" w:hAnsi="Arial" w:cs="Arial"/>
+                <w:b/>
+                <w:sz w:val="20"/>
+                <w:szCs w:val="20"/>
+              </w:rPr>
+              <w:t>Desviaciones técnicas</w:t>
+            </w:r>
+          </w:p>
+        </w:tc>
+        <w:tc>
+          <w:tcPr>
+            <w:tcW w:w="6260" w:type="dxa"/>
+            <w:vAlign w:val="center"/>
+          </w:tcPr>
+          <w:p>
+            <w:pPr>
+              <w:spacing w:before="40" w:after="40"/>
+              <w:jc w:val="both"/>
+              <w:rPr>
+                <w:rFonts w:ascii="Arial" w:hAnsi="Arial" w:cs="Arial"/>
+                <w:sz w:val="20"/>
+                <w:szCs w:val="20"/>
+              </w:rPr>
+            </w:pPr>
+            <w:r>
+              <w:rPr>
+                <w:rFonts w:ascii="Arial" w:hAnsi="Arial" w:cs="Arial"/>
+                <w:sz w:val="20"/>
+                <w:szCs w:val="20"/>
+              </w:rPr>
+              <w:t xml:space="preserve">El problema que ha habido ha sido con el proveedor de ActiSense (WiseWare Solutions) </w:t>
+            </w:r>
+            <w:r>
+              <w:rPr>
+                <w:rFonts w:ascii="Arial" w:hAnsi="Arial" w:cs="Arial"/>
+                <w:sz w:val="20"/>
+                <w:szCs w:val="20"/>
+              </w:rPr>
+              <w:t>y por el que</w:t>
+            </w:r>
+            <w:r>
+              <w:rPr>
+                <w:rFonts w:ascii="Arial" w:hAnsi="Arial" w:cs="Arial"/>
+                <w:sz w:val="20"/>
+                <w:szCs w:val="20"/>
+              </w:rPr>
+              <w:t xml:space="preserve"> estaban inmersos en una mejora de sus sensores inerciales</w:t>
+            </w:r>
+            <w:r>
+              <w:rPr>
+                <w:rFonts w:ascii="Arial" w:hAnsi="Arial" w:cs="Arial"/>
+                <w:sz w:val="20"/>
+                <w:szCs w:val="20"/>
+              </w:rPr>
+              <w:t xml:space="preserve"> en cuanto a su hardware como software debido a problemas de desconexión con el Bluetooth de baja energía (BLE</w:t>
+            </w:r>
+            <w:r>
+              <w:rPr>
+                <w:rStyle w:val="Refdenotaalpie"/>
+                <w:rFonts w:ascii="Arial" w:hAnsi="Arial" w:cs="Arial"/>
+                <w:sz w:val="20"/>
+                <w:szCs w:val="20"/>
+              </w:rPr>
+              <w:footnoteReference w:id="5"/>
+            </w:r>
+            <w:r>
+              <w:rPr>
+                <w:rFonts w:ascii="Arial" w:hAnsi="Arial" w:cs="Arial"/>
+                <w:sz w:val="20"/>
+                <w:szCs w:val="20"/>
+              </w:rPr>
+              <w:t>).</w:t>
+            </w:r>
+          </w:p>
+        </w:tc>
+      </w:tr>
+      <w:tr>
+        <w:trPr>
+          <w:trHeight w:val="556"/>
+        </w:trPr>
+        <w:tc>
+          <w:tcPr>
+            <w:tcW w:w="3168" w:type="dxa"/>
+            <w:vAlign w:val="center"/>
+          </w:tcPr>
+          <w:p>
+            <w:pPr>
+              <w:spacing w:before="40" w:after="40"/>
+              <w:jc w:val="both"/>
+              <w:rPr>
+                <w:rFonts w:ascii="Arial" w:hAnsi="Arial" w:cs="Arial"/>
+                <w:b/>
+                <w:sz w:val="20"/>
+                <w:szCs w:val="20"/>
+              </w:rPr>
+            </w:pPr>
+            <w:r>
+              <w:rPr>
+                <w:rFonts w:ascii="Arial" w:hAnsi="Arial" w:cs="Arial"/>
+                <w:b/>
+                <w:sz w:val="20"/>
+                <w:szCs w:val="20"/>
+              </w:rPr>
+              <w:t>Desviaciones temporales</w:t>
+            </w:r>
+          </w:p>
+        </w:tc>
+        <w:tc>
+          <w:tcPr>
+            <w:tcW w:w="6260" w:type="dxa"/>
+            <w:vAlign w:val="center"/>
+          </w:tcPr>
+          <w:p>
+            <w:pPr>
+              <w:spacing w:before="40" w:after="40"/>
+              <w:jc w:val="both"/>
+              <w:rPr>
+                <w:rFonts w:ascii="Arial" w:hAnsi="Arial" w:cs="Arial"/>
+                <w:sz w:val="20"/>
+                <w:szCs w:val="20"/>
+              </w:rPr>
+            </w:pPr>
+            <w:r>
+              <w:rPr>
+                <w:rFonts w:ascii="Arial" w:hAnsi="Arial" w:cs="Arial"/>
+                <w:sz w:val="20"/>
+                <w:szCs w:val="20"/>
+              </w:rPr>
+              <w:t xml:space="preserve">En </w:t>
+            </w:r>
+            <w:r>
+              <w:rPr>
+                <w:rFonts w:ascii="Arial" w:hAnsi="Arial" w:cs="Arial"/>
+                <w:sz w:val="20"/>
+                <w:szCs w:val="20"/>
+              </w:rPr>
+              <w:t xml:space="preserve">Abril </w:t>
+            </w:r>
+            <w:r>
+              <w:rPr>
+                <w:rFonts w:ascii="Arial" w:hAnsi="Arial" w:cs="Arial"/>
+                <w:sz w:val="20"/>
+                <w:szCs w:val="20"/>
+              </w:rPr>
+              <w:t>2022 comenzaron las actualizaciones de hardware y software que han finalizado en su primera fase en Septiembre de 2022</w:t>
+            </w:r>
+            <w:r>
+              <w:rPr>
+                <w:rFonts w:ascii="Arial" w:hAnsi="Arial" w:cs="Arial"/>
+                <w:sz w:val="20"/>
+                <w:szCs w:val="20"/>
+              </w:rPr>
+              <w:t xml:space="preserve"> por parte del proveedor ActiSense.</w:t>
+            </w:r>
+            <w:r>
+              <w:rPr>
+                <w:rFonts w:ascii="Arial" w:hAnsi="Arial" w:cs="Arial"/>
+                <w:sz w:val="20"/>
+                <w:szCs w:val="20"/>
+              </w:rPr>
+              <w:t xml:space="preserve"> </w:t>
+            </w:r>
+          </w:p>
+          <w:p>
+            <w:pPr>
+              <w:pStyle w:val="Prrafodelista"/>
+              <w:numPr>
+                <w:ilvl w:val="0"/>
+                <w:numId w:val="15"/>
+              </w:numPr>
+              <w:spacing w:before="40" w:after="40"/>
+              <w:jc w:val="both"/>
+              <w:rPr>
+                <w:rFonts w:ascii="Arial" w:hAnsi="Arial" w:cs="Arial"/>
+                <w:sz w:val="20"/>
+                <w:szCs w:val="20"/>
+              </w:rPr>
+            </w:pPr>
+            <w:r>
+              <w:rPr>
+                <w:rFonts w:ascii="Arial" w:hAnsi="Arial" w:cs="Arial"/>
+                <w:sz w:val="20"/>
+                <w:szCs w:val="20"/>
+              </w:rPr>
+              <w:t>Cambio de Tarea 2.2 de Junio 2022 a Septiembre 2022</w:t>
+            </w:r>
+          </w:p>
+        </w:tc>
+      </w:tr>
+      <w:tr>
+        <w:trPr>
+          <w:trHeight w:val="556"/>
+        </w:trPr>
+        <w:tc>
+          <w:tcPr>
+            <w:tcW w:w="3168" w:type="dxa"/>
+            <w:vAlign w:val="center"/>
+          </w:tcPr>
+          <w:p>
+            <w:pPr>
+              <w:spacing w:before="40" w:after="40"/>
+              <w:jc w:val="both"/>
+              <w:rPr>
+                <w:rFonts w:ascii="Arial" w:hAnsi="Arial" w:cs="Arial"/>
+                <w:b/>
+                <w:sz w:val="20"/>
+                <w:szCs w:val="20"/>
+              </w:rPr>
+            </w:pPr>
+            <w:r>
+              <w:rPr>
+                <w:rFonts w:ascii="Arial" w:hAnsi="Arial" w:cs="Arial"/>
+                <w:b/>
+                <w:sz w:val="20"/>
+                <w:szCs w:val="20"/>
+              </w:rPr>
+              <w:t>Motivos</w:t>
+            </w:r>
+          </w:p>
+        </w:tc>
+        <w:tc>
+          <w:tcPr>
+            <w:tcW w:w="6260" w:type="dxa"/>
+            <w:vAlign w:val="center"/>
+          </w:tcPr>
+          <w:p>
+            <w:pPr>
+              <w:pStyle w:val="Prrafodelista"/>
+              <w:numPr>
+                <w:ilvl w:val="0"/>
+                <w:numId w:val="15"/>
+              </w:numPr>
+              <w:spacing w:before="40" w:after="40"/>
+              <w:jc w:val="both"/>
+              <w:rPr>
+                <w:rFonts w:ascii="Arial" w:hAnsi="Arial" w:cs="Arial"/>
+                <w:sz w:val="20"/>
+                <w:szCs w:val="20"/>
+              </w:rPr>
+            </w:pPr>
+            <w:r>
+              <w:rPr>
+                <w:rFonts w:ascii="Arial" w:hAnsi="Arial" w:cs="Arial"/>
+                <w:sz w:val="20"/>
+                <w:szCs w:val="20"/>
+              </w:rPr>
+              <w:t>Actualizaciones de Hardware y Software en sus dispositivos por problemática en su conexión Bluetooth BLE (Baja energía)</w:t>
+            </w:r>
+            <w:r>
+              <w:rPr>
+                <w:rFonts w:ascii="Arial" w:hAnsi="Arial" w:cs="Arial"/>
+                <w:sz w:val="20"/>
+                <w:szCs w:val="20"/>
+              </w:rPr>
+              <w:t>.</w:t>
+            </w:r>
+          </w:p>
+          <w:p>
+            <w:pPr>
+              <w:pStyle w:val="Prrafodelista"/>
+              <w:numPr>
+                <w:ilvl w:val="0"/>
+                <w:numId w:val="15"/>
+              </w:numPr>
+              <w:spacing w:before="40" w:after="40"/>
+              <w:jc w:val="both"/>
+              <w:rPr>
+                <w:rFonts w:ascii="Arial" w:hAnsi="Arial" w:cs="Arial"/>
+                <w:sz w:val="20"/>
+                <w:szCs w:val="20"/>
+              </w:rPr>
+            </w:pPr>
+            <w:r>
+              <w:rPr>
+                <w:rFonts w:ascii="Arial" w:hAnsi="Arial" w:cs="Arial"/>
+                <w:sz w:val="20"/>
+                <w:szCs w:val="20"/>
+              </w:rPr>
+              <w:t>La falta de elementos electrónicos para implementación por falta de otros proveedores debido a la situación bélica actual.</w:t>
+            </w:r>
+          </w:p>
+        </w:tc>
+      </w:tr>
+      <w:tr>
+        <w:trPr>
+          <w:trHeight w:val="556"/>
+        </w:trPr>
+        <w:tc>
+          <w:tcPr>
+            <w:tcW w:w="3168" w:type="dxa"/>
+            <w:vAlign w:val="center"/>
+          </w:tcPr>
+          <w:p>
+            <w:pPr>
+              <w:spacing w:before="40" w:after="40"/>
+              <w:jc w:val="both"/>
+              <w:rPr>
+                <w:rFonts w:ascii="Arial" w:hAnsi="Arial" w:cs="Arial"/>
+                <w:b/>
+                <w:sz w:val="20"/>
+                <w:szCs w:val="20"/>
+              </w:rPr>
+            </w:pPr>
+            <w:r>
+              <w:rPr>
+                <w:rFonts w:ascii="Arial" w:hAnsi="Arial" w:cs="Arial"/>
+                <w:b/>
+                <w:sz w:val="20"/>
+                <w:szCs w:val="20"/>
+              </w:rPr>
+              <w:t>Consecuencias</w:t>
+            </w:r>
+          </w:p>
+        </w:tc>
+        <w:tc>
+          <w:tcPr>
+            <w:tcW w:w="6260" w:type="dxa"/>
+            <w:vAlign w:val="center"/>
+          </w:tcPr>
+          <w:p>
+            <w:pPr>
+              <w:pStyle w:val="Prrafodelista"/>
+              <w:numPr>
+                <w:ilvl w:val="0"/>
+                <w:numId w:val="15"/>
+              </w:numPr>
+              <w:spacing w:before="40" w:after="40"/>
+              <w:jc w:val="both"/>
+              <w:rPr>
+                <w:rFonts w:ascii="Arial" w:hAnsi="Arial" w:cs="Arial"/>
+                <w:sz w:val="20"/>
+                <w:szCs w:val="20"/>
+              </w:rPr>
+            </w:pPr>
+            <w:r>
+              <w:rPr>
+                <w:rFonts w:ascii="Arial" w:hAnsi="Arial" w:cs="Arial"/>
+                <w:sz w:val="20"/>
+                <w:szCs w:val="20"/>
+              </w:rPr>
+              <w:t>Se optó a esperar a que el proveedor implementara los cambios debido a la falta de productos de similar calidad y coste del mercado. Con lo que se tuvo que esperar más tiempo de lo deseado para recibir un sensor con garantías de funcionamiento.</w:t>
+            </w:r>
+          </w:p>
+          <w:p>
+            <w:pPr>
+              <w:pStyle w:val="Prrafodelista"/>
+              <w:numPr>
+                <w:ilvl w:val="0"/>
+                <w:numId w:val="15"/>
+              </w:numPr>
+              <w:spacing w:before="40" w:after="40"/>
+              <w:jc w:val="both"/>
+              <w:rPr>
+                <w:rFonts w:ascii="Arial" w:hAnsi="Arial" w:cs="Arial"/>
+                <w:sz w:val="20"/>
+                <w:szCs w:val="20"/>
+              </w:rPr>
+            </w:pPr>
+            <w:r>
+              <w:rPr>
+                <w:rFonts w:ascii="Arial" w:hAnsi="Arial" w:cs="Arial"/>
+                <w:sz w:val="20"/>
+                <w:szCs w:val="20"/>
+              </w:rPr>
+              <w:t xml:space="preserve">Reestructuración de la Tarea 2.2 para pasarla al final </w:t>
+            </w:r>
+          </w:p>
+        </w:tc>
+      </w:tr>
+      <w:tr>
+        <w:trPr>
+          <w:trHeight w:val="556"/>
+        </w:trPr>
+        <w:tc>
+          <w:tcPr>
+            <w:tcW w:w="3168" w:type="dxa"/>
+            <w:vAlign w:val="center"/>
+          </w:tcPr>
+          <w:p>
+            <w:pPr>
+              <w:spacing w:before="40" w:after="40"/>
+              <w:jc w:val="both"/>
+              <w:rPr>
+                <w:rFonts w:ascii="Arial" w:hAnsi="Arial" w:cs="Arial"/>
+                <w:b/>
+                <w:sz w:val="20"/>
+                <w:szCs w:val="20"/>
+              </w:rPr>
+            </w:pPr>
+            <w:r>
+              <w:rPr>
+                <w:rFonts w:ascii="Arial" w:hAnsi="Arial" w:cs="Arial"/>
+                <w:b/>
+                <w:sz w:val="20"/>
+                <w:szCs w:val="20"/>
+              </w:rPr>
+              <w:t>Actuaciones</w:t>
+            </w:r>
+          </w:p>
+        </w:tc>
+        <w:tc>
+          <w:tcPr>
+            <w:tcW w:w="6260" w:type="dxa"/>
+            <w:vAlign w:val="center"/>
+          </w:tcPr>
+          <w:p>
+            <w:pPr>
+              <w:pStyle w:val="Prrafodelista"/>
+              <w:numPr>
+                <w:ilvl w:val="0"/>
+                <w:numId w:val="15"/>
+              </w:numPr>
+              <w:spacing w:before="40" w:after="40"/>
+              <w:jc w:val="both"/>
+              <w:rPr>
+                <w:rFonts w:ascii="Arial" w:hAnsi="Arial" w:cs="Arial"/>
+                <w:sz w:val="20"/>
+                <w:szCs w:val="20"/>
+              </w:rPr>
+            </w:pPr>
+            <w:r>
+              <w:rPr>
+                <w:rFonts w:ascii="Arial" w:hAnsi="Arial" w:cs="Arial"/>
+                <w:sz w:val="20"/>
+                <w:szCs w:val="20"/>
+              </w:rPr>
+              <w:t>Se han estudiado los dos sensores que restaban y se ha podido realizar parte de las valoraciones del sensor que faltaba para dejar preparada lo que faltaba de esta tarea una vez que ya estuvieron</w:t>
+            </w:r>
+          </w:p>
+          <w:p>
+            <w:pPr>
+              <w:pStyle w:val="Prrafodelista"/>
+              <w:numPr>
+                <w:ilvl w:val="0"/>
+                <w:numId w:val="15"/>
+              </w:numPr>
+              <w:spacing w:before="40" w:after="40"/>
+              <w:jc w:val="both"/>
+              <w:rPr>
+                <w:rFonts w:ascii="Arial" w:hAnsi="Arial" w:cs="Arial"/>
+                <w:sz w:val="20"/>
+                <w:szCs w:val="20"/>
+              </w:rPr>
+            </w:pPr>
+            <w:r>
+              <w:rPr>
+                <w:rFonts w:ascii="Arial" w:hAnsi="Arial" w:cs="Arial"/>
+                <w:sz w:val="20"/>
+                <w:szCs w:val="20"/>
+              </w:rPr>
+              <w:t xml:space="preserve">Se valoró también el uso de otros sensores realizando contactos con empresas que los fabricaban. No obstante, estos sensores la mayoría estaban cableados y </w:t>
+            </w:r>
+            <w:r>
+              <w:rPr>
+                <w:rFonts w:ascii="Arial" w:hAnsi="Arial" w:cs="Arial"/>
+                <w:sz w:val="20"/>
+                <w:szCs w:val="20"/>
+              </w:rPr>
+              <w:t>se necesitaba una solución sin cables.</w:t>
+            </w:r>
+          </w:p>
+          <w:p>
+            <w:pPr>
+              <w:pStyle w:val="Prrafodelista"/>
+              <w:numPr>
+                <w:ilvl w:val="0"/>
+                <w:numId w:val="15"/>
+              </w:numPr>
+              <w:spacing w:before="40" w:after="40"/>
+              <w:jc w:val="both"/>
+              <w:rPr>
+                <w:rFonts w:ascii="Arial" w:hAnsi="Arial" w:cs="Arial"/>
+                <w:sz w:val="20"/>
+                <w:szCs w:val="20"/>
+              </w:rPr>
+            </w:pPr>
+            <w:r>
+              <w:rPr>
+                <w:rFonts w:ascii="Arial" w:hAnsi="Arial" w:cs="Arial"/>
+                <w:sz w:val="20"/>
+                <w:szCs w:val="20"/>
+              </w:rPr>
+              <w:t>Finalmente aunque con retrasos en su cronograma inicial, se puso paralelizar la tarea para que fuera finalizada en tiempo.</w:t>
+            </w:r>
+          </w:p>
+        </w:tc>
+      </w:tr>
+    </w:tbl>
+    <w:p>
+      <w:pPr>
+        <w:spacing w:after="120"/>
+        <w:jc w:val="both"/>
+        <w:rPr>
+          <w:rFonts w:ascii="Century Gothic" w:hAnsi="Century Gothic" w:cs="Arial"/>
+          <w:b/>
+          <w:bCs/>
+          <w:lang w:val="es-ES_tradnl"/>
+        </w:rPr>
+      </w:pPr>
+    </w:p>
+    <w:p>
+      <w:pPr>
+        <w:pStyle w:val="Prrafodelista"/>
+        <w:spacing w:after="120"/>
+        <w:jc w:val="both"/>
+        <w:rPr>
+          <w:rFonts w:ascii="Century Gothic" w:hAnsi="Century Gothic" w:cs="Arial"/>
+          <w:b/>
+          <w:bCs/>
+          <w:lang w:val="es-ES_tradnl"/>
+        </w:rPr>
+      </w:pPr>
+    </w:p>
+    <w:p>
+      <w:pPr>
+        <w:pStyle w:val="Prrafodelista"/>
+        <w:numPr>
+          <w:ilvl w:val="2"/>
+          <w:numId w:val="12"/>
+        </w:numPr>
+        <w:spacing w:after="120"/>
+        <w:jc w:val="both"/>
+        <w:rPr>
+          <w:rFonts w:ascii="Century Gothic" w:hAnsi="Century Gothic" w:cs="Arial"/>
+          <w:b/>
+          <w:bCs/>
+          <w:lang w:val="es-ES_tradnl"/>
+        </w:rPr>
+      </w:pPr>
+      <w:r>
+        <w:rPr>
+          <w:rFonts w:ascii="Century Gothic" w:hAnsi="Century Gothic" w:cs="Arial"/>
+          <w:b/>
+          <w:bCs/>
+          <w:lang w:val="es-ES_tradnl"/>
+        </w:rPr>
+        <w:t>Tarea 2.3</w:t>
+      </w:r>
+    </w:p>
+    <w:p>
+      <w:pPr>
+        <w:spacing w:after="120"/>
+        <w:jc w:val="both"/>
+        <w:rPr>
+          <w:rFonts w:ascii="Century Gothic" w:hAnsi="Century Gothic" w:cs="Arial"/>
+          <w:b/>
+          <w:bCs/>
+          <w:lang w:val="es-ES_tradnl"/>
+        </w:rPr>
+      </w:pPr>
+    </w:p>
+    <w:tbl>
+      <w:tblPr>
+        <w:tblStyle w:val="Tablaconcuadrcula"/>
+        <w:tblW w:w="0" w:type="auto"/>
+        <w:tblBorders>
+          <w:top w:val="single" w:sz="12" w:space="0" w:color="auto"/>
+          <w:left w:val="none" w:sz="0" w:space="0" w:color="auto"/>
+          <w:bottom w:val="single" w:sz="12" w:space="0" w:color="auto"/>
+          <w:right w:val="none" w:sz="0" w:space="0" w:color="auto"/>
+          <w:insideV w:val="none" w:sz="0" w:space="0" w:color="auto"/>
+        </w:tblBorders>
+        <w:tblLook w:val="04A0" w:firstRow="1" w:lastRow="0" w:firstColumn="1" w:lastColumn="0" w:noHBand="0" w:noVBand="1"/>
+      </w:tblPr>
+      <w:tblGrid>
+        <w:gridCol w:w="3168"/>
+        <w:gridCol w:w="6260"/>
+      </w:tblGrid>
+      <w:tr>
+        <w:trPr>
+          <w:trHeight w:val="1529"/>
+        </w:trPr>
+        <w:tc>
+          <w:tcPr>
+            <w:tcW w:w="3168" w:type="dxa"/>
+            <w:vAlign w:val="center"/>
+          </w:tcPr>
+          <w:p>
+            <w:pPr>
+              <w:spacing w:before="40" w:after="40"/>
+              <w:jc w:val="both"/>
+              <w:rPr>
+                <w:rFonts w:ascii="Arial" w:hAnsi="Arial" w:cs="Arial"/>
+                <w:b/>
+                <w:sz w:val="20"/>
+                <w:szCs w:val="20"/>
+              </w:rPr>
+            </w:pPr>
+            <w:r>
+              <w:rPr>
+                <w:rFonts w:ascii="Arial" w:hAnsi="Arial" w:cs="Arial"/>
+                <w:b/>
+                <w:sz w:val="20"/>
+                <w:szCs w:val="20"/>
+              </w:rPr>
+              <w:t>Tara 2.</w:t>
+            </w:r>
+            <w:r>
+              <w:rPr>
+                <w:rFonts w:ascii="Arial" w:hAnsi="Arial" w:cs="Arial"/>
+                <w:b/>
+                <w:sz w:val="20"/>
+                <w:szCs w:val="20"/>
+              </w:rPr>
+              <w:t>3</w:t>
+            </w:r>
+          </w:p>
+        </w:tc>
+        <w:tc>
+          <w:tcPr>
+            <w:tcW w:w="6260" w:type="dxa"/>
+            <w:vAlign w:val="center"/>
+          </w:tcPr>
+          <w:p>
+            <w:pPr>
+              <w:spacing w:before="40" w:after="40"/>
+              <w:jc w:val="both"/>
+              <w:rPr>
+                <w:rFonts w:ascii="Arial" w:hAnsi="Arial" w:cs="Arial"/>
+                <w:b/>
+                <w:bCs/>
+                <w:sz w:val="20"/>
+                <w:szCs w:val="20"/>
+              </w:rPr>
+            </w:pPr>
+            <w:r>
+              <w:rPr>
+                <w:rFonts w:ascii="Arial" w:hAnsi="Arial" w:cs="Arial"/>
+                <w:b/>
+                <w:bCs/>
+                <w:sz w:val="20"/>
+                <w:szCs w:val="20"/>
+              </w:rPr>
+              <w:t>Descripción</w:t>
+            </w:r>
+          </w:p>
+        </w:tc>
+      </w:tr>
+      <w:tr>
+        <w:trPr>
+          <w:trHeight w:val="327"/>
+        </w:trPr>
+        <w:tc>
+          <w:tcPr>
+            <w:tcW w:w="3168" w:type="dxa"/>
+            <w:vAlign w:val="center"/>
+          </w:tcPr>
+          <w:p>
+            <w:pPr>
+              <w:spacing w:before="40" w:after="40"/>
+              <w:jc w:val="both"/>
+              <w:rPr>
+                <w:rFonts w:ascii="Arial" w:hAnsi="Arial" w:cs="Arial"/>
+                <w:b/>
+                <w:sz w:val="20"/>
+                <w:szCs w:val="20"/>
+              </w:rPr>
+            </w:pPr>
+            <w:r>
+              <w:rPr>
+                <w:rFonts w:ascii="Arial" w:hAnsi="Arial" w:cs="Arial"/>
+                <w:b/>
+                <w:sz w:val="20"/>
+                <w:szCs w:val="20"/>
+              </w:rPr>
+              <w:t>Fase</w:t>
+            </w:r>
+          </w:p>
+        </w:tc>
+        <w:tc>
+          <w:tcPr>
+            <w:tcW w:w="6260" w:type="dxa"/>
+            <w:vAlign w:val="center"/>
+          </w:tcPr>
+          <w:p>
+            <w:pPr>
+              <w:spacing w:before="40" w:after="40"/>
+              <w:jc w:val="both"/>
+              <w:rPr>
+                <w:rFonts w:ascii="Arial" w:hAnsi="Arial" w:cs="Arial"/>
+                <w:sz w:val="20"/>
+                <w:szCs w:val="20"/>
+              </w:rPr>
+            </w:pPr>
+            <w:r>
+              <w:rPr>
+                <w:rFonts w:ascii="Arial" w:hAnsi="Arial" w:cs="Arial"/>
+                <w:sz w:val="20"/>
+                <w:szCs w:val="20"/>
+              </w:rPr>
+              <w:t>En Proceso</w:t>
+            </w:r>
+          </w:p>
+        </w:tc>
+      </w:tr>
+      <w:tr>
+        <w:trPr>
+          <w:trHeight w:val="568"/>
+        </w:trPr>
+        <w:tc>
+          <w:tcPr>
+            <w:tcW w:w="3168" w:type="dxa"/>
+            <w:vAlign w:val="center"/>
+          </w:tcPr>
+          <w:p>
+            <w:pPr>
+              <w:spacing w:before="40" w:after="40"/>
+              <w:jc w:val="both"/>
+              <w:rPr>
+                <w:rFonts w:ascii="Arial" w:hAnsi="Arial" w:cs="Arial"/>
+                <w:b/>
+                <w:sz w:val="20"/>
+                <w:szCs w:val="20"/>
+              </w:rPr>
+            </w:pPr>
+            <w:r>
+              <w:rPr>
+                <w:rFonts w:ascii="Arial" w:hAnsi="Arial" w:cs="Arial"/>
+                <w:b/>
+                <w:sz w:val="20"/>
+                <w:szCs w:val="20"/>
+              </w:rPr>
+              <w:t>Detalle de implementación</w:t>
+            </w:r>
+          </w:p>
+        </w:tc>
+        <w:tc>
+          <w:tcPr>
+            <w:tcW w:w="6260" w:type="dxa"/>
+            <w:vAlign w:val="center"/>
+          </w:tcPr>
+          <w:p>
+            <w:pPr>
+              <w:spacing w:before="40" w:after="40"/>
+              <w:jc w:val="both"/>
+              <w:rPr>
+                <w:rFonts w:ascii="Arial" w:hAnsi="Arial" w:cs="Arial"/>
+                <w:sz w:val="20"/>
+                <w:szCs w:val="20"/>
+              </w:rPr>
+            </w:pPr>
+            <w:r>
+              <w:rPr>
+                <w:rFonts w:ascii="Arial" w:hAnsi="Arial" w:cs="Arial"/>
+                <w:sz w:val="20"/>
+                <w:szCs w:val="20"/>
+              </w:rPr>
+              <w:t xml:space="preserve">Se ha desarrollado un plan de captación de datos en el que se establece una metodología para realizar las primeras selecciones de pacientes, realizar capturas y validaciones </w:t>
+            </w:r>
+          </w:p>
+        </w:tc>
+      </w:tr>
+      <w:tr>
+        <w:trPr>
+          <w:trHeight w:val="315"/>
+        </w:trPr>
+        <w:tc>
+          <w:tcPr>
+            <w:tcW w:w="3168" w:type="dxa"/>
+            <w:vAlign w:val="center"/>
+          </w:tcPr>
+          <w:p>
+            <w:pPr>
+              <w:spacing w:before="40" w:after="40"/>
+              <w:jc w:val="both"/>
+              <w:rPr>
+                <w:rFonts w:ascii="Arial" w:hAnsi="Arial" w:cs="Arial"/>
+                <w:b/>
+                <w:sz w:val="20"/>
+                <w:szCs w:val="20"/>
+              </w:rPr>
+            </w:pPr>
+            <w:r>
+              <w:rPr>
+                <w:rFonts w:ascii="Arial" w:hAnsi="Arial" w:cs="Arial"/>
+                <w:b/>
+                <w:sz w:val="20"/>
+                <w:szCs w:val="20"/>
+              </w:rPr>
+              <w:t>Tecnología prevista</w:t>
+            </w:r>
+          </w:p>
+        </w:tc>
+        <w:tc>
+          <w:tcPr>
+            <w:tcW w:w="6260" w:type="dxa"/>
+            <w:vAlign w:val="center"/>
+          </w:tcPr>
+          <w:p>
+            <w:pPr>
+              <w:spacing w:before="40" w:after="40"/>
+              <w:jc w:val="both"/>
+              <w:rPr>
+                <w:rFonts w:ascii="Arial" w:hAnsi="Arial" w:cs="Arial"/>
+                <w:sz w:val="20"/>
+                <w:szCs w:val="20"/>
+              </w:rPr>
+            </w:pPr>
+          </w:p>
+          <w:p>
+            <w:pPr>
+              <w:pStyle w:val="Prrafodelista"/>
+              <w:numPr>
+                <w:ilvl w:val="0"/>
+                <w:numId w:val="15"/>
+              </w:numPr>
+              <w:spacing w:before="40" w:after="40"/>
+              <w:jc w:val="both"/>
+              <w:rPr>
+                <w:rFonts w:ascii="Arial" w:hAnsi="Arial" w:cs="Arial"/>
+                <w:sz w:val="20"/>
+                <w:szCs w:val="20"/>
+              </w:rPr>
+            </w:pPr>
+            <w:r>
+              <w:rPr>
+                <w:rFonts w:ascii="Arial" w:hAnsi="Arial" w:cs="Arial"/>
+                <w:sz w:val="20"/>
+                <w:szCs w:val="20"/>
+              </w:rPr>
+              <w:t>Cámaras OptiTrack</w:t>
+            </w:r>
+          </w:p>
+          <w:p>
+            <w:pPr>
+              <w:pStyle w:val="Prrafodelista"/>
+              <w:numPr>
+                <w:ilvl w:val="0"/>
+                <w:numId w:val="15"/>
+              </w:numPr>
+              <w:spacing w:before="40" w:after="40"/>
+              <w:jc w:val="both"/>
+              <w:rPr>
+                <w:rFonts w:ascii="Arial" w:hAnsi="Arial" w:cs="Arial"/>
+                <w:sz w:val="20"/>
+                <w:szCs w:val="20"/>
+              </w:rPr>
+            </w:pPr>
+            <w:r>
+              <w:rPr>
+                <w:rFonts w:ascii="Arial" w:hAnsi="Arial" w:cs="Arial"/>
+                <w:sz w:val="20"/>
+                <w:szCs w:val="20"/>
+              </w:rPr>
+              <w:t>Marcadores reflectantes</w:t>
+            </w:r>
+          </w:p>
+          <w:p>
+            <w:pPr>
+              <w:pStyle w:val="Prrafodelista"/>
+              <w:numPr>
+                <w:ilvl w:val="0"/>
+                <w:numId w:val="15"/>
+              </w:numPr>
+              <w:spacing w:before="40" w:after="40"/>
+              <w:jc w:val="both"/>
+              <w:rPr>
+                <w:rFonts w:ascii="Arial" w:hAnsi="Arial" w:cs="Arial"/>
+                <w:sz w:val="20"/>
+                <w:szCs w:val="20"/>
+              </w:rPr>
+            </w:pPr>
+            <w:r>
+              <w:rPr>
+                <w:rFonts w:ascii="Arial" w:hAnsi="Arial" w:cs="Arial"/>
+                <w:sz w:val="20"/>
+                <w:szCs w:val="20"/>
+              </w:rPr>
+              <w:t>Sensores inerciales (IMUs)</w:t>
+            </w:r>
+          </w:p>
+          <w:p>
+            <w:pPr>
+              <w:pStyle w:val="Prrafodelista"/>
+              <w:numPr>
+                <w:ilvl w:val="0"/>
+                <w:numId w:val="15"/>
+              </w:numPr>
+              <w:spacing w:before="40" w:after="40"/>
+              <w:jc w:val="both"/>
+              <w:rPr>
+                <w:rFonts w:ascii="Arial" w:hAnsi="Arial" w:cs="Arial"/>
+                <w:sz w:val="20"/>
+                <w:szCs w:val="20"/>
+                <w:lang w:val="en-US"/>
+              </w:rPr>
+            </w:pPr>
+            <w:r>
+              <w:rPr>
+                <w:rFonts w:ascii="Arial" w:hAnsi="Arial" w:cs="Arial"/>
+                <w:sz w:val="20"/>
+                <w:szCs w:val="20"/>
+                <w:lang w:val="en-US"/>
+              </w:rPr>
+              <w:t>Data Adquisition Tool de IBC</w:t>
+            </w:r>
+          </w:p>
+          <w:p>
+            <w:pPr>
+              <w:pStyle w:val="Prrafodelista"/>
+              <w:numPr>
+                <w:ilvl w:val="0"/>
+                <w:numId w:val="15"/>
+              </w:numPr>
+              <w:spacing w:before="40" w:after="40"/>
+              <w:jc w:val="both"/>
+              <w:rPr>
+                <w:rFonts w:ascii="Arial" w:hAnsi="Arial" w:cs="Arial"/>
+                <w:sz w:val="20"/>
+                <w:szCs w:val="20"/>
+              </w:rPr>
+            </w:pPr>
+            <w:r>
+              <w:rPr>
+                <w:rFonts w:ascii="Arial" w:hAnsi="Arial" w:cs="Arial"/>
+                <w:sz w:val="20"/>
+                <w:szCs w:val="20"/>
+              </w:rPr>
+              <w:t>Visual3D de C-Motion</w:t>
+            </w:r>
+          </w:p>
+          <w:p>
+            <w:pPr>
+              <w:pStyle w:val="Prrafodelista"/>
+              <w:numPr>
+                <w:ilvl w:val="0"/>
+                <w:numId w:val="15"/>
+              </w:numPr>
+              <w:spacing w:before="40" w:after="40"/>
+              <w:jc w:val="both"/>
+              <w:rPr>
+                <w:rFonts w:ascii="Arial" w:hAnsi="Arial" w:cs="Arial"/>
+                <w:sz w:val="20"/>
+                <w:szCs w:val="20"/>
+              </w:rPr>
+            </w:pPr>
+            <w:r>
+              <w:rPr>
+                <w:rFonts w:ascii="Arial" w:hAnsi="Arial" w:cs="Arial"/>
+                <w:sz w:val="20"/>
+                <w:szCs w:val="20"/>
+              </w:rPr>
+              <w:t>Lenguajes de programación: Python 3.8, .Net 6 (C Sharp), Python for Qt</w:t>
+            </w:r>
+            <w:r>
+              <w:rPr>
+                <w:rFonts w:ascii="Arial" w:hAnsi="Arial" w:cs="Arial"/>
+                <w:sz w:val="20"/>
+                <w:szCs w:val="20"/>
+              </w:rPr>
+              <w:t>.</w:t>
+            </w:r>
+          </w:p>
+          <w:p>
+            <w:pPr>
+              <w:pStyle w:val="Prrafodelista"/>
+              <w:numPr>
+                <w:ilvl w:val="0"/>
+                <w:numId w:val="15"/>
+              </w:numPr>
+              <w:spacing w:before="40" w:after="40"/>
+              <w:jc w:val="both"/>
+              <w:rPr>
+                <w:rFonts w:ascii="Arial" w:hAnsi="Arial" w:cs="Arial"/>
+                <w:sz w:val="20"/>
+                <w:szCs w:val="20"/>
+              </w:rPr>
+            </w:pPr>
+            <w:r>
+              <w:rPr>
+                <w:rFonts w:ascii="Arial" w:hAnsi="Arial" w:cs="Arial"/>
+                <w:sz w:val="20"/>
+                <w:szCs w:val="20"/>
+              </w:rPr>
+              <w:t>Librerías DLL para acceso a APIs.</w:t>
+            </w:r>
+          </w:p>
+          <w:p>
+            <w:pPr>
+              <w:pStyle w:val="Prrafodelista"/>
+              <w:numPr>
+                <w:ilvl w:val="0"/>
+                <w:numId w:val="15"/>
+              </w:numPr>
+              <w:spacing w:before="40" w:after="40"/>
+              <w:jc w:val="both"/>
+              <w:rPr>
+                <w:rFonts w:ascii="Arial" w:hAnsi="Arial" w:cs="Arial"/>
+                <w:sz w:val="20"/>
+                <w:szCs w:val="20"/>
+              </w:rPr>
+            </w:pPr>
+            <w:r>
+              <w:rPr>
+                <w:rFonts w:ascii="Arial" w:hAnsi="Arial" w:cs="Arial"/>
+                <w:sz w:val="20"/>
+                <w:szCs w:val="20"/>
+              </w:rPr>
+              <w:t>Entornos de Desarrollo: Visual Studio 2022, PyCharm, Qt Creator 7.0.0</w:t>
+            </w:r>
+          </w:p>
+          <w:p>
+            <w:pPr>
+              <w:pStyle w:val="Prrafodelista"/>
+              <w:numPr>
+                <w:ilvl w:val="0"/>
+                <w:numId w:val="15"/>
+              </w:numPr>
+              <w:spacing w:before="40" w:after="40"/>
+              <w:jc w:val="both"/>
+              <w:rPr>
+                <w:rFonts w:ascii="Arial" w:hAnsi="Arial" w:cs="Arial"/>
+                <w:sz w:val="20"/>
+                <w:szCs w:val="20"/>
+              </w:rPr>
+            </w:pPr>
+            <w:r>
+              <w:rPr>
+                <w:rFonts w:ascii="Arial" w:hAnsi="Arial" w:cs="Arial"/>
+                <w:sz w:val="20"/>
+                <w:szCs w:val="20"/>
+              </w:rPr>
+              <w:t>Librerías de Inteligencia artificial para Python 3.8: scikit-learn, scipy</w:t>
+            </w:r>
+          </w:p>
+          <w:p>
+            <w:pPr>
+              <w:pStyle w:val="Prrafodelista"/>
+              <w:numPr>
+                <w:ilvl w:val="0"/>
+                <w:numId w:val="15"/>
+              </w:numPr>
+              <w:spacing w:before="40" w:after="40"/>
+              <w:jc w:val="both"/>
+              <w:rPr>
+                <w:rFonts w:ascii="Arial" w:hAnsi="Arial" w:cs="Arial"/>
+                <w:sz w:val="20"/>
+                <w:szCs w:val="20"/>
+              </w:rPr>
+            </w:pPr>
+            <w:r>
+              <w:rPr>
+                <w:rFonts w:ascii="Arial" w:hAnsi="Arial" w:cs="Arial"/>
+                <w:sz w:val="20"/>
+                <w:szCs w:val="20"/>
+              </w:rPr>
+              <w:t>Librerías numéricas para Python 3.8: numpy, pandas</w:t>
+            </w:r>
+          </w:p>
+          <w:p>
+            <w:pPr>
+              <w:pStyle w:val="Prrafodelista"/>
+              <w:numPr>
+                <w:ilvl w:val="0"/>
+                <w:numId w:val="15"/>
+              </w:numPr>
+              <w:spacing w:before="40" w:after="40"/>
+              <w:jc w:val="both"/>
+              <w:rPr>
+                <w:rFonts w:ascii="Arial" w:hAnsi="Arial" w:cs="Arial"/>
+                <w:sz w:val="20"/>
+                <w:szCs w:val="20"/>
+              </w:rPr>
+            </w:pPr>
+            <w:r>
+              <w:rPr>
+                <w:rFonts w:ascii="Arial" w:hAnsi="Arial" w:cs="Arial"/>
+                <w:sz w:val="20"/>
+                <w:szCs w:val="20"/>
+              </w:rPr>
+              <w:t>IMU1: MetaMotionRL+</w:t>
+            </w:r>
+          </w:p>
+          <w:p>
+            <w:pPr>
+              <w:pStyle w:val="Prrafodelista"/>
+              <w:numPr>
+                <w:ilvl w:val="0"/>
+                <w:numId w:val="15"/>
+              </w:numPr>
+              <w:spacing w:before="40" w:after="40"/>
+              <w:jc w:val="both"/>
+              <w:rPr>
+                <w:rFonts w:ascii="Arial" w:hAnsi="Arial" w:cs="Arial"/>
+                <w:sz w:val="20"/>
+                <w:szCs w:val="20"/>
+              </w:rPr>
+            </w:pPr>
+            <w:r>
+              <w:rPr>
+                <w:rFonts w:ascii="Arial" w:hAnsi="Arial" w:cs="Arial"/>
+                <w:sz w:val="20"/>
+                <w:szCs w:val="20"/>
+              </w:rPr>
+              <w:t>IMU2: ActiSense</w:t>
+            </w:r>
+          </w:p>
+          <w:p>
+            <w:pPr>
+              <w:pStyle w:val="Prrafodelista"/>
+              <w:numPr>
+                <w:ilvl w:val="0"/>
+                <w:numId w:val="15"/>
+              </w:numPr>
+              <w:spacing w:before="40" w:after="40"/>
+              <w:jc w:val="both"/>
+              <w:rPr>
+                <w:rFonts w:ascii="Arial" w:hAnsi="Arial" w:cs="Arial"/>
+                <w:sz w:val="20"/>
+                <w:szCs w:val="20"/>
+              </w:rPr>
+            </w:pPr>
+            <w:r>
+              <w:rPr>
+                <w:rFonts w:ascii="Arial" w:hAnsi="Arial" w:cs="Arial"/>
+                <w:sz w:val="20"/>
+                <w:szCs w:val="20"/>
+              </w:rPr>
+              <w:t>IMU3: LPMBS-2</w:t>
+            </w:r>
+          </w:p>
+        </w:tc>
+      </w:tr>
+      <w:tr>
+        <w:trPr>
+          <w:trHeight w:val="568"/>
+        </w:trPr>
+        <w:tc>
+          <w:tcPr>
+            <w:tcW w:w="3168" w:type="dxa"/>
+            <w:vAlign w:val="center"/>
+          </w:tcPr>
+          <w:p>
+            <w:pPr>
+              <w:spacing w:before="40" w:after="40"/>
+              <w:jc w:val="both"/>
+              <w:rPr>
+                <w:rFonts w:ascii="Arial" w:hAnsi="Arial" w:cs="Arial"/>
+                <w:b/>
+                <w:sz w:val="20"/>
+                <w:szCs w:val="20"/>
+              </w:rPr>
+            </w:pPr>
+            <w:r>
+              <w:rPr>
+                <w:rFonts w:ascii="Arial" w:hAnsi="Arial" w:cs="Arial"/>
+                <w:b/>
+                <w:sz w:val="20"/>
+                <w:szCs w:val="20"/>
+              </w:rPr>
+              <w:t>Lugar de desarrollo</w:t>
+            </w:r>
+          </w:p>
+        </w:tc>
+        <w:tc>
+          <w:tcPr>
+            <w:tcW w:w="6260" w:type="dxa"/>
+            <w:vAlign w:val="center"/>
+          </w:tcPr>
+          <w:p>
+            <w:pPr>
+              <w:spacing w:before="40" w:after="40"/>
+              <w:jc w:val="both"/>
+              <w:rPr>
+                <w:rFonts w:ascii="Arial" w:hAnsi="Arial" w:cs="Arial"/>
+                <w:sz w:val="20"/>
+                <w:szCs w:val="20"/>
+              </w:rPr>
+            </w:pPr>
+            <w:r>
+              <w:rPr>
+                <w:rFonts w:ascii="Arial" w:hAnsi="Arial" w:cs="Arial"/>
+                <w:sz w:val="20"/>
+                <w:szCs w:val="20"/>
+              </w:rPr>
+              <w:t>Laboratorio</w:t>
+            </w:r>
+          </w:p>
+        </w:tc>
+      </w:tr>
+      <w:tr>
+        <w:trPr>
+          <w:trHeight w:val="556"/>
+        </w:trPr>
+        <w:tc>
+          <w:tcPr>
+            <w:tcW w:w="3168" w:type="dxa"/>
+            <w:vAlign w:val="center"/>
+          </w:tcPr>
+          <w:p>
+            <w:pPr>
+              <w:spacing w:before="40" w:after="40"/>
+              <w:jc w:val="both"/>
+              <w:rPr>
+                <w:rFonts w:ascii="Arial" w:hAnsi="Arial" w:cs="Arial"/>
+                <w:b/>
+                <w:sz w:val="20"/>
+                <w:szCs w:val="20"/>
+              </w:rPr>
+            </w:pPr>
+            <w:r>
+              <w:rPr>
+                <w:rFonts w:ascii="Arial" w:hAnsi="Arial" w:cs="Arial"/>
+                <w:b/>
+                <w:sz w:val="20"/>
+                <w:szCs w:val="20"/>
+              </w:rPr>
+              <w:t>Desviaciones técnicas</w:t>
+            </w:r>
+          </w:p>
+        </w:tc>
+        <w:tc>
+          <w:tcPr>
+            <w:tcW w:w="6260" w:type="dxa"/>
+            <w:vAlign w:val="center"/>
+          </w:tcPr>
+          <w:p>
+            <w:pPr>
+              <w:spacing w:before="40" w:after="40"/>
+              <w:jc w:val="both"/>
+              <w:rPr>
+                <w:rFonts w:ascii="Arial" w:hAnsi="Arial" w:cs="Arial"/>
+                <w:sz w:val="20"/>
+                <w:szCs w:val="20"/>
+              </w:rPr>
+            </w:pPr>
+            <w:r>
+              <w:rPr>
+                <w:rFonts w:ascii="Arial" w:hAnsi="Arial" w:cs="Arial"/>
+                <w:sz w:val="20"/>
+                <w:szCs w:val="20"/>
+              </w:rPr>
+              <w:t>La imposibilidad de acceder a pacientes con riesgo de caída y también sin riesgo de caída por la problemática</w:t>
+            </w:r>
+          </w:p>
+        </w:tc>
+      </w:tr>
+      <w:tr>
+        <w:trPr>
+          <w:trHeight w:val="556"/>
+        </w:trPr>
+        <w:tc>
+          <w:tcPr>
+            <w:tcW w:w="3168" w:type="dxa"/>
+            <w:vAlign w:val="center"/>
+          </w:tcPr>
+          <w:p>
+            <w:pPr>
+              <w:spacing w:before="40" w:after="40"/>
+              <w:jc w:val="both"/>
+              <w:rPr>
+                <w:rFonts w:ascii="Arial" w:hAnsi="Arial" w:cs="Arial"/>
+                <w:b/>
+                <w:sz w:val="20"/>
+                <w:szCs w:val="20"/>
+              </w:rPr>
+            </w:pPr>
+            <w:r>
+              <w:rPr>
+                <w:rFonts w:ascii="Arial" w:hAnsi="Arial" w:cs="Arial"/>
+                <w:b/>
+                <w:sz w:val="20"/>
+                <w:szCs w:val="20"/>
+              </w:rPr>
+              <w:t>Desviaciones temporales</w:t>
+            </w:r>
+          </w:p>
+        </w:tc>
+        <w:tc>
+          <w:tcPr>
+            <w:tcW w:w="6260" w:type="dxa"/>
+            <w:vAlign w:val="center"/>
+          </w:tcPr>
+          <w:p>
+            <w:pPr>
+              <w:spacing w:before="40" w:after="40"/>
+              <w:jc w:val="both"/>
+              <w:rPr>
+                <w:rFonts w:ascii="Arial" w:hAnsi="Arial" w:cs="Arial"/>
+                <w:sz w:val="20"/>
+                <w:szCs w:val="20"/>
+              </w:rPr>
+            </w:pPr>
+            <w:r>
+              <w:rPr>
+                <w:rFonts w:ascii="Arial" w:hAnsi="Arial" w:cs="Arial"/>
+                <w:sz w:val="20"/>
+                <w:szCs w:val="20"/>
+              </w:rPr>
+              <w:t>Ninguna</w:t>
+            </w:r>
+          </w:p>
+        </w:tc>
+      </w:tr>
+      <w:tr>
+        <w:trPr>
+          <w:trHeight w:val="556"/>
+        </w:trPr>
+        <w:tc>
+          <w:tcPr>
+            <w:tcW w:w="3168" w:type="dxa"/>
+            <w:vAlign w:val="center"/>
+          </w:tcPr>
+          <w:p>
+            <w:pPr>
+              <w:spacing w:before="40" w:after="40"/>
+              <w:jc w:val="both"/>
+              <w:rPr>
+                <w:rFonts w:ascii="Arial" w:hAnsi="Arial" w:cs="Arial"/>
+                <w:b/>
+                <w:sz w:val="20"/>
+                <w:szCs w:val="20"/>
+              </w:rPr>
+            </w:pPr>
+            <w:r>
+              <w:rPr>
+                <w:rFonts w:ascii="Arial" w:hAnsi="Arial" w:cs="Arial"/>
+                <w:b/>
+                <w:sz w:val="20"/>
+                <w:szCs w:val="20"/>
+              </w:rPr>
+              <w:t>Motivos</w:t>
+            </w:r>
+          </w:p>
+        </w:tc>
+        <w:tc>
+          <w:tcPr>
+            <w:tcW w:w="6260" w:type="dxa"/>
+            <w:vAlign w:val="center"/>
+          </w:tcPr>
+          <w:p>
+            <w:pPr>
+              <w:pStyle w:val="Prrafodelista"/>
+              <w:numPr>
+                <w:ilvl w:val="0"/>
+                <w:numId w:val="15"/>
+              </w:numPr>
+              <w:spacing w:before="40" w:after="40"/>
+              <w:jc w:val="both"/>
+              <w:rPr>
+                <w:rFonts w:ascii="Arial" w:hAnsi="Arial" w:cs="Arial"/>
+                <w:sz w:val="20"/>
+                <w:szCs w:val="20"/>
+              </w:rPr>
+            </w:pPr>
+            <w:r>
+              <w:rPr>
+                <w:rFonts w:ascii="Arial" w:hAnsi="Arial" w:cs="Arial"/>
+                <w:sz w:val="20"/>
+                <w:szCs w:val="20"/>
+              </w:rPr>
+              <w:t xml:space="preserve">No acceso a pacientes con riesgo de caída para el proceso &gt;= de 60 años: </w:t>
+            </w:r>
+            <w:r>
+              <w:rPr>
+                <w:rFonts w:ascii="Arial" w:hAnsi="Arial" w:cs="Arial"/>
+                <w:sz w:val="20"/>
+                <w:szCs w:val="20"/>
+              </w:rPr>
+              <w:t>de 31 de marzo, por la que se establecen las medidas en materia de salud pública para la contención del brote epidémico de la pandemia de COVID-19 en el territorio de Cataluña.</w:t>
+            </w:r>
+          </w:p>
+        </w:tc>
+      </w:tr>
+      <w:tr>
+        <w:trPr>
+          <w:trHeight w:val="556"/>
+        </w:trPr>
+        <w:tc>
+          <w:tcPr>
+            <w:tcW w:w="3168" w:type="dxa"/>
+            <w:vAlign w:val="center"/>
+          </w:tcPr>
+          <w:p>
+            <w:pPr>
+              <w:spacing w:before="40" w:after="40"/>
+              <w:jc w:val="both"/>
+              <w:rPr>
+                <w:rFonts w:ascii="Arial" w:hAnsi="Arial" w:cs="Arial"/>
+                <w:b/>
+                <w:sz w:val="20"/>
+                <w:szCs w:val="20"/>
+              </w:rPr>
+            </w:pPr>
+            <w:r>
+              <w:rPr>
+                <w:rFonts w:ascii="Arial" w:hAnsi="Arial" w:cs="Arial"/>
+                <w:b/>
+                <w:sz w:val="20"/>
+                <w:szCs w:val="20"/>
+              </w:rPr>
+              <w:t>Consecuencias</w:t>
+            </w:r>
+          </w:p>
+        </w:tc>
+        <w:tc>
+          <w:tcPr>
+            <w:tcW w:w="6260" w:type="dxa"/>
+            <w:vAlign w:val="center"/>
+          </w:tcPr>
+          <w:p>
+            <w:pPr>
+              <w:spacing w:before="40" w:after="40"/>
+              <w:jc w:val="both"/>
+              <w:rPr>
+                <w:rFonts w:ascii="Arial" w:hAnsi="Arial" w:cs="Arial"/>
+                <w:sz w:val="20"/>
+                <w:szCs w:val="20"/>
+              </w:rPr>
+            </w:pPr>
+            <w:r>
+              <w:rPr>
+                <w:rFonts w:ascii="Arial" w:hAnsi="Arial" w:cs="Arial"/>
+                <w:sz w:val="20"/>
+                <w:szCs w:val="20"/>
+              </w:rPr>
+              <w:t>No realizar todas las muestras especificadas para el Entregable2.3</w:t>
+            </w:r>
+            <w:r>
+              <w:rPr>
+                <w:rFonts w:ascii="Arial" w:hAnsi="Arial" w:cs="Arial"/>
+                <w:sz w:val="20"/>
+                <w:szCs w:val="20"/>
+              </w:rPr>
+              <w:t>:</w:t>
+            </w:r>
+          </w:p>
+          <w:p>
+            <w:pPr>
+              <w:pStyle w:val="Prrafodelista"/>
+              <w:numPr>
+                <w:ilvl w:val="0"/>
+                <w:numId w:val="15"/>
+              </w:numPr>
+              <w:spacing w:before="40" w:after="40"/>
+              <w:jc w:val="both"/>
+              <w:rPr>
+                <w:rFonts w:ascii="Arial" w:hAnsi="Arial" w:cs="Arial"/>
+                <w:sz w:val="20"/>
+                <w:szCs w:val="20"/>
+              </w:rPr>
+            </w:pPr>
+            <w:r>
+              <w:rPr>
+                <w:rFonts w:ascii="Arial" w:hAnsi="Arial" w:cs="Arial"/>
+                <w:sz w:val="20"/>
+                <w:szCs w:val="20"/>
+              </w:rPr>
+              <w:t>Pacientes con riesgo de caída, n &gt;= 10, (Sin realizar)</w:t>
+            </w:r>
+          </w:p>
+          <w:p>
+            <w:pPr>
+              <w:pStyle w:val="Prrafodelista"/>
+              <w:numPr>
+                <w:ilvl w:val="0"/>
+                <w:numId w:val="15"/>
+              </w:numPr>
+              <w:spacing w:before="40" w:after="40"/>
+              <w:jc w:val="both"/>
+              <w:rPr>
+                <w:rFonts w:ascii="Arial" w:hAnsi="Arial" w:cs="Arial"/>
+                <w:sz w:val="20"/>
+                <w:szCs w:val="20"/>
+              </w:rPr>
+            </w:pPr>
+            <w:r>
+              <w:rPr>
+                <w:rFonts w:ascii="Arial" w:hAnsi="Arial" w:cs="Arial"/>
+                <w:sz w:val="20"/>
+                <w:szCs w:val="20"/>
+              </w:rPr>
+              <w:t>Pacientes sin riesgo de caída, n &gt;= 10 (1 realizado)</w:t>
+            </w:r>
+          </w:p>
+          <w:p>
+            <w:pPr>
+              <w:pStyle w:val="Prrafodelista"/>
+              <w:numPr>
+                <w:ilvl w:val="0"/>
+                <w:numId w:val="15"/>
+              </w:numPr>
+              <w:spacing w:before="40" w:after="40"/>
+              <w:jc w:val="both"/>
+              <w:rPr>
+                <w:rFonts w:ascii="Arial" w:hAnsi="Arial" w:cs="Arial"/>
+                <w:sz w:val="20"/>
+                <w:szCs w:val="20"/>
+              </w:rPr>
+            </w:pPr>
+            <w:r>
+              <w:rPr>
+                <w:rFonts w:ascii="Arial" w:hAnsi="Arial" w:cs="Arial"/>
+                <w:sz w:val="20"/>
+                <w:szCs w:val="20"/>
+              </w:rPr>
+              <w:t>Pacientes sin riesgo de caída con rehabilitación, n &gt;=10 (1 realizado)</w:t>
+            </w:r>
+          </w:p>
+        </w:tc>
+      </w:tr>
+      <w:tr>
+        <w:trPr>
+          <w:trHeight w:val="556"/>
+        </w:trPr>
+        <w:tc>
+          <w:tcPr>
+            <w:tcW w:w="3168" w:type="dxa"/>
+            <w:vAlign w:val="center"/>
+          </w:tcPr>
+          <w:p>
+            <w:pPr>
+              <w:spacing w:before="40" w:after="40"/>
+              <w:jc w:val="both"/>
+              <w:rPr>
+                <w:rFonts w:ascii="Arial" w:hAnsi="Arial" w:cs="Arial"/>
+                <w:b/>
+                <w:sz w:val="20"/>
+                <w:szCs w:val="20"/>
+              </w:rPr>
+            </w:pPr>
+            <w:r>
+              <w:rPr>
+                <w:rFonts w:ascii="Arial" w:hAnsi="Arial" w:cs="Arial"/>
+                <w:b/>
+                <w:sz w:val="20"/>
+                <w:szCs w:val="20"/>
+              </w:rPr>
+              <w:t>Actuaciones</w:t>
+            </w:r>
+          </w:p>
+        </w:tc>
+        <w:tc>
+          <w:tcPr>
+            <w:tcW w:w="6260" w:type="dxa"/>
+            <w:vAlign w:val="center"/>
+          </w:tcPr>
+          <w:p>
+            <w:pPr>
+              <w:spacing w:before="40" w:after="40"/>
+              <w:jc w:val="both"/>
+              <w:rPr>
+                <w:rFonts w:ascii="Arial" w:hAnsi="Arial" w:cs="Arial"/>
+                <w:sz w:val="20"/>
+                <w:szCs w:val="20"/>
+              </w:rPr>
+            </w:pPr>
+            <w:r>
+              <w:rPr>
+                <w:rFonts w:ascii="Arial" w:hAnsi="Arial" w:cs="Arial"/>
+                <w:sz w:val="20"/>
+                <w:szCs w:val="20"/>
+              </w:rPr>
+              <w:t>Ninguna</w:t>
+            </w:r>
+          </w:p>
+        </w:tc>
+      </w:tr>
+    </w:tbl>
+    <w:p>
+      <w:pPr>
         <w:spacing w:after="120"/>
         <w:jc w:val="both"/>
         <w:rPr>
@@ -3321,6 +5671,47 @@
       </w:pPr>
     </w:p>
   </w:footnote>
+  <w:footnote w:id="4">
+    <w:p>
+      <w:pPr>
+        <w:pStyle w:val="Textonotapie"/>
+      </w:pPr>
+      <w:r>
+        <w:rPr>
+          <w:rStyle w:val="Refdenotaalpie"/>
+        </w:rPr>
+        <w:footnoteRef/>
+      </w:r>
+      <w:r>
+        <w:t xml:space="preserve"> </w:t>
+      </w:r>
+      <w:r>
+        <w:rPr>
+          <w:rFonts w:ascii="Arial" w:hAnsi="Arial" w:cs="Arial"/>
+        </w:rPr>
+        <w:t>https://optitrack.com/</w:t>
+      </w:r>
+    </w:p>
+  </w:footnote>
+  <w:footnote w:id="5">
+    <w:p>
+      <w:pPr>
+        <w:pStyle w:val="Textonotapie"/>
+      </w:pPr>
+      <w:r>
+        <w:rPr>
+          <w:rStyle w:val="Refdenotaalpie"/>
+        </w:rPr>
+        <w:footnoteRef/>
+      </w:r>
+      <w:r>
+        <w:t xml:space="preserve"> </w:t>
+      </w:r>
+      <w:r>
+        <w:t>https://www.bluetooth.com/learn-about-bluetooth/tech-overview/</w:t>
+      </w:r>
+    </w:p>
+  </w:footnote>
 </w:footnotes>
 </file>
 
@@ -4443,6 +6834,118 @@
     </w:lvl>
   </w:abstractNum>
   <w:abstractNum w:abstractNumId="10" w15:restartNumberingAfterBreak="0">
+    <w:nsid w:val="785A57BA"/>
+    <w:multiLevelType w:val="hybridMultilevel"/>
+    <w:tmpl w:val="B72EDD40"/>
+    <w:lvl w:ilvl="0" w:tplc="86D8B24C">
+      <w:numFmt w:val="bullet"/>
+      <w:lvlText w:val="-"/>
+      <w:lvlJc w:val="left"/>
+      <w:pPr>
+        <w:ind w:left="720" w:hanging="360"/>
+      </w:pPr>
+      <w:rPr>
+        <w:rFonts w:ascii="Arial" w:eastAsia="Times New Roman" w:hAnsi="Arial" w:cs="Arial" w:hint="default"/>
+      </w:rPr>
+    </w:lvl>
+    <w:lvl w:ilvl="1" w:tplc="04090003" w:tentative="1">
+      <w:start w:val="1"/>
+      <w:numFmt w:val="bullet"/>
+      <w:lvlText w:val="o"/>
+      <w:lvlJc w:val="left"/>
+      <w:pPr>
+        <w:ind w:left="1440" w:hanging="360"/>
+      </w:pPr>
+      <w:rPr>
+        <w:rFonts w:ascii="Courier New" w:hAnsi="Courier New" w:cs="Courier New" w:hint="default"/>
+      </w:rPr>
+    </w:lvl>
+    <w:lvl w:ilvl="2" w:tplc="04090005" w:tentative="1">
+      <w:start w:val="1"/>
+      <w:numFmt w:val="bullet"/>
+      <w:lvlText w:val=""/>
+      <w:lvlJc w:val="left"/>
+      <w:pPr>
+        <w:ind w:left="2160" w:hanging="360"/>
+      </w:pPr>
+      <w:rPr>
+        <w:rFonts w:ascii="Wingdings" w:hAnsi="Wingdings" w:hint="default"/>
+      </w:rPr>
+    </w:lvl>
+    <w:lvl w:ilvl="3" w:tplc="04090001" w:tentative="1">
+      <w:start w:val="1"/>
+      <w:numFmt w:val="bullet"/>
+      <w:lvlText w:val=""/>
+      <w:lvlJc w:val="left"/>
+      <w:pPr>
+        <w:ind w:left="2880" w:hanging="360"/>
+      </w:pPr>
+      <w:rPr>
+        <w:rFonts w:ascii="Symbol" w:hAnsi="Symbol" w:hint="default"/>
+      </w:rPr>
+    </w:lvl>
+    <w:lvl w:ilvl="4" w:tplc="04090003" w:tentative="1">
+      <w:start w:val="1"/>
+      <w:numFmt w:val="bullet"/>
+      <w:lvlText w:val="o"/>
+      <w:lvlJc w:val="left"/>
+      <w:pPr>
+        <w:ind w:left="3600" w:hanging="360"/>
+      </w:pPr>
+      <w:rPr>
+        <w:rFonts w:ascii="Courier New" w:hAnsi="Courier New" w:cs="Courier New" w:hint="default"/>
+      </w:rPr>
+    </w:lvl>
+    <w:lvl w:ilvl="5" w:tplc="04090005" w:tentative="1">
+      <w:start w:val="1"/>
+      <w:numFmt w:val="bullet"/>
+      <w:lvlText w:val=""/>
+      <w:lvlJc w:val="left"/>
+      <w:pPr>
+        <w:ind w:left="4320" w:hanging="360"/>
+      </w:pPr>
+      <w:rPr>
+        <w:rFonts w:ascii="Wingdings" w:hAnsi="Wingdings" w:hint="default"/>
+      </w:rPr>
+    </w:lvl>
+    <w:lvl w:ilvl="6" w:tplc="04090001" w:tentative="1">
+      <w:start w:val="1"/>
+      <w:numFmt w:val="bullet"/>
+      <w:lvlText w:val=""/>
+      <w:lvlJc w:val="left"/>
+      <w:pPr>
+        <w:ind w:left="5040" w:hanging="360"/>
+      </w:pPr>
+      <w:rPr>
+        <w:rFonts w:ascii="Symbol" w:hAnsi="Symbol" w:hint="default"/>
+      </w:rPr>
+    </w:lvl>
+    <w:lvl w:ilvl="7" w:tplc="04090003" w:tentative="1">
+      <w:start w:val="1"/>
+      <w:numFmt w:val="bullet"/>
+      <w:lvlText w:val="o"/>
+      <w:lvlJc w:val="left"/>
+      <w:pPr>
+        <w:ind w:left="5760" w:hanging="360"/>
+      </w:pPr>
+      <w:rPr>
+        <w:rFonts w:ascii="Courier New" w:hAnsi="Courier New" w:cs="Courier New" w:hint="default"/>
+      </w:rPr>
+    </w:lvl>
+    <w:lvl w:ilvl="8" w:tplc="04090005" w:tentative="1">
+      <w:start w:val="1"/>
+      <w:numFmt w:val="bullet"/>
+      <w:lvlText w:val=""/>
+      <w:lvlJc w:val="left"/>
+      <w:pPr>
+        <w:ind w:left="6480" w:hanging="360"/>
+      </w:pPr>
+      <w:rPr>
+        <w:rFonts w:ascii="Wingdings" w:hAnsi="Wingdings" w:hint="default"/>
+      </w:rPr>
+    </w:lvl>
+  </w:abstractNum>
+  <w:abstractNum w:abstractNumId="11" w15:restartNumberingAfterBreak="0">
     <w:nsid w:val="7B786C38"/>
     <w:multiLevelType w:val="hybridMultilevel"/>
     <w:tmpl w:val="E4149568"/>
@@ -4528,7 +7031,7 @@
       </w:pPr>
     </w:lvl>
   </w:abstractNum>
-  <w:abstractNum w:abstractNumId="11" w15:restartNumberingAfterBreak="0">
+  <w:abstractNum w:abstractNumId="12" w15:restartNumberingAfterBreak="0">
     <w:nsid w:val="7B885966"/>
     <w:multiLevelType w:val="hybridMultilevel"/>
     <w:tmpl w:val="E7343C92"/>
@@ -4617,7 +7120,7 @@
       </w:pPr>
     </w:lvl>
   </w:abstractNum>
-  <w:abstractNum w:abstractNumId="12" w15:restartNumberingAfterBreak="0">
+  <w:abstractNum w:abstractNumId="13" w15:restartNumberingAfterBreak="0">
     <w:nsid w:val="7D847462"/>
     <w:multiLevelType w:val="multilevel"/>
     <w:tmpl w:val="4F4471AE"/>
@@ -4734,7 +7237,7 @@
       </w:rPr>
     </w:lvl>
   </w:abstractNum>
-  <w:abstractNum w:abstractNumId="13" w15:restartNumberingAfterBreak="0">
+  <w:abstractNum w:abstractNumId="14" w15:restartNumberingAfterBreak="0">
     <w:nsid w:val="7DD3613B"/>
     <w:multiLevelType w:val="hybridMultilevel"/>
     <w:tmpl w:val="D570DF4A"/>
@@ -4851,7 +7354,7 @@
     <w:abstractNumId w:val="2"/>
   </w:num>
   <w:num w:numId="2" w16cid:durableId="1224835018">
-    <w:abstractNumId w:val="10"/>
+    <w:abstractNumId w:val="11"/>
   </w:num>
   <w:num w:numId="3" w16cid:durableId="1426803650">
     <w:abstractNumId w:val="9"/>
@@ -4863,13 +7366,13 @@
     <w:abstractNumId w:val="8"/>
   </w:num>
   <w:num w:numId="6" w16cid:durableId="334917751">
-    <w:abstractNumId w:val="13"/>
+    <w:abstractNumId w:val="14"/>
   </w:num>
   <w:num w:numId="7" w16cid:durableId="2138259999">
     <w:abstractNumId w:val="4"/>
   </w:num>
   <w:num w:numId="8" w16cid:durableId="54554486">
-    <w:abstractNumId w:val="11"/>
+    <w:abstractNumId w:val="12"/>
   </w:num>
   <w:num w:numId="9" w16cid:durableId="1940329433">
     <w:abstractNumId w:val="7"/>
@@ -4881,13 +7384,16 @@
     <w:abstractNumId w:val="1"/>
   </w:num>
   <w:num w:numId="12" w16cid:durableId="518473761">
-    <w:abstractNumId w:val="12"/>
+    <w:abstractNumId w:val="13"/>
   </w:num>
   <w:num w:numId="13" w16cid:durableId="101537987">
     <w:abstractNumId w:val="3"/>
   </w:num>
   <w:num w:numId="14" w16cid:durableId="103809398">
     <w:abstractNumId w:val="6"/>
+  </w:num>
+  <w:num w:numId="15" w16cid:durableId="1709380126">
+    <w:abstractNumId w:val="10"/>
   </w:num>
 </w:numbering>
 </file>
@@ -5735,6 +8241,7 @@
   </w:compat>
   <w:rsids>
     <w:rsidRoot w:val="008F21EA"/>
+    <w:rsid w:val="004456C5"/>
     <w:rsid w:val="005C0F56"/>
     <w:rsid w:val="00711467"/>
     <w:rsid w:val="008F21EA"/>

--- a/Anexo 1b. Informe técnico.docx
+++ b/Anexo 1b. Informe técnico.docx
@@ -1624,6 +1624,16 @@
     </w:p>
     <w:p>
       <w:pPr>
+        <w:spacing w:before="120" w:after="120"/>
+        <w:jc w:val="both"/>
+        <w:rPr>
+          <w:rFonts w:ascii="Century Gothic" w:hAnsi="Century Gothic" w:cs="Arial"/>
+          <w:b/>
+        </w:rPr>
+      </w:pPr>
+    </w:p>
+    <w:p>
+      <w:pPr>
         <w:spacing w:after="120"/>
         <w:jc w:val="both"/>
         <w:rPr>
@@ -2673,43 +2683,7 @@
                 <w:sz w:val="20"/>
                 <w:szCs w:val="20"/>
               </w:rPr>
-              <w:t>Tar</w:t>
-            </w:r>
-            <w:r>
-              <w:rPr>
-                <w:rFonts w:ascii="Arial" w:hAnsi="Arial" w:cs="Arial"/>
-                <w:b/>
-                <w:sz w:val="20"/>
-                <w:szCs w:val="20"/>
-              </w:rPr>
-              <w:t>ea</w:t>
-            </w:r>
-            <w:r>
-              <w:rPr>
-                <w:rFonts w:ascii="Arial" w:hAnsi="Arial" w:cs="Arial"/>
-                <w:b/>
-                <w:sz w:val="20"/>
-                <w:szCs w:val="20"/>
-              </w:rPr>
-              <w:t xml:space="preserve"> 2.</w:t>
-            </w:r>
-            <w:r>
-              <w:rPr>
-                <w:rFonts w:ascii="Arial" w:hAnsi="Arial" w:cs="Arial"/>
-                <w:b/>
-                <w:sz w:val="20"/>
-                <w:szCs w:val="20"/>
-              </w:rPr>
-              <w:t>2</w:t>
-            </w:r>
-            <w:r>
-              <w:rPr>
-                <w:rFonts w:ascii="Arial" w:hAnsi="Arial" w:cs="Arial"/>
-                <w:b/>
-                <w:sz w:val="20"/>
-                <w:szCs w:val="20"/>
-              </w:rPr>
-              <w:t xml:space="preserve"> </w:t>
+              <w:t xml:space="preserve">Tarea 2.2 </w:t>
             </w:r>
           </w:p>
         </w:tc>
@@ -2999,7 +2973,7 @@
                 <w:szCs w:val="20"/>
                 <w:lang w:val="en-US"/>
               </w:rPr>
-              <w:t xml:space="preserve">Marcadores reflectantes: </w:t>
+              <w:t>Marcadores reflectantes: 12.7 mm (1/2")</w:t>
             </w:r>
             <w:r>
               <w:rPr>
@@ -3008,7 +2982,7 @@
                 <w:szCs w:val="20"/>
                 <w:lang w:val="en-US"/>
               </w:rPr>
-              <w:t>12.7 mm (1/2")</w:t>
+              <w:t xml:space="preserve">: </w:t>
             </w:r>
             <w:r>
               <w:rPr>
@@ -3017,34 +2991,7 @@
                 <w:szCs w:val="20"/>
                 <w:lang w:val="en-US"/>
               </w:rPr>
-              <w:t xml:space="preserve">: </w:t>
-            </w:r>
-            <w:r>
-              <w:rPr>
-                <w:rFonts w:ascii="Arial" w:hAnsi="Arial" w:cs="Arial"/>
-                <w:sz w:val="20"/>
-                <w:szCs w:val="20"/>
-                <w:lang w:val="en-US"/>
-              </w:rPr>
-              <w:t>M4 Markers</w:t>
-            </w:r>
-            <w:r>
-              <w:rPr>
-                <w:rFonts w:ascii="Arial" w:hAnsi="Arial" w:cs="Arial"/>
-                <w:sz w:val="20"/>
-                <w:szCs w:val="20"/>
-                <w:lang w:val="en-US"/>
-              </w:rPr>
-              <w:t xml:space="preserve"> </w:t>
-            </w:r>
-            <w:r>
-              <w:rPr>
-                <w:rFonts w:ascii="Arial" w:hAnsi="Arial" w:cs="Arial"/>
-                <w:sz w:val="20"/>
-                <w:szCs w:val="20"/>
-                <w:lang w:val="en-US"/>
-              </w:rPr>
-              <w:t>Precision Spheres with 3M 7610 Reflective Tape and M4 Threads</w:t>
+              <w:t>M4 Markers Precision Spheres with 3M 7610 Reflective Tape and M4 Threads</w:t>
             </w:r>
             <w:r>
               <w:rPr>
@@ -3898,16 +3845,7 @@
                 <w:sz w:val="20"/>
                 <w:szCs w:val="20"/>
               </w:rPr>
-              <w:t>Tara 2.</w:t>
-            </w:r>
-            <w:r>
-              <w:rPr>
-                <w:rFonts w:ascii="Arial" w:hAnsi="Arial" w:cs="Arial"/>
-                <w:b/>
-                <w:sz w:val="20"/>
-                <w:szCs w:val="20"/>
-              </w:rPr>
-              <w:t>3</w:t>
+              <w:t>Tara 2.3</w:t>
             </w:r>
           </w:p>
         </w:tc>
@@ -8196,16 +8134,17 @@
     <w:altName w:val="ＭＳ 明朝"/>
     <w:panose1 w:val="02020609040205080304"/>
     <w:charset w:val="80"/>
-    <w:family w:val="modern"/>
+    <w:family w:val="roman"/>
     <w:pitch w:val="fixed"/>
-    <w:sig w:usb0="E00002FF" w:usb1="6AC7FDFB" w:usb2="08000012" w:usb3="00000000" w:csb0="0002009F" w:csb1="00000000"/>
+    <w:sig w:usb0="00000001" w:usb1="08070000" w:usb2="00000010" w:usb3="00000000" w:csb0="00020000" w:csb1="00000000"/>
   </w:font>
   <w:font w:name="Yu Mincho">
     <w:altName w:val="游明朝"/>
+    <w:panose1 w:val="00000000000000000000"/>
     <w:charset w:val="80"/>
     <w:family w:val="roman"/>
-    <w:pitch w:val="variable"/>
-    <w:sig w:usb0="800002E7" w:usb1="2AC7FCFF" w:usb2="00000012" w:usb3="00000000" w:csb0="0002009F" w:csb1="00000000"/>
+    <w:notTrueType/>
+    <w:pitch w:val="default"/>
   </w:font>
   <w:font w:name="Yu Gothic Light">
     <w:altName w:val="游ゴシック Light"/>
@@ -8241,11 +8180,11 @@
   </w:compat>
   <w:rsids>
     <w:rsidRoot w:val="008F21EA"/>
-    <w:rsid w:val="004456C5"/>
     <w:rsid w:val="005C0F56"/>
     <w:rsid w:val="00711467"/>
     <w:rsid w:val="008F21EA"/>
     <w:rsid w:val="00C33CC4"/>
+    <w:rsid w:val="00D6739C"/>
     <w:rsid w:val="00FD5548"/>
   </w:rsids>
   <m:mathPr>

--- a/Anexo 1b. Informe técnico.docx
+++ b/Anexo 1b. Informe técnico.docx
@@ -1195,6 +1195,58 @@
         </w:rPr>
         <w:t xml:space="preserve">  </w:t>
       </w:r>
+    </w:p>
+    <w:p>
+      <w:pPr>
+        <w:spacing w:after="120"/>
+        <w:contextualSpacing/>
+        <w:jc w:val="both"/>
+        <w:rPr>
+          <w:rFonts w:ascii="Century Gothic" w:hAnsi="Century Gothic" w:cs="Arial"/>
+          <w:bCs/>
+          <w:sz w:val="22"/>
+          <w:szCs w:val="22"/>
+          <w:lang w:val="es-ES_tradnl"/>
+        </w:rPr>
+      </w:pPr>
+      <w:r>
+        <w:rPr>
+          <w:rFonts w:ascii="Century Gothic" w:hAnsi="Century Gothic" w:cs="Arial"/>
+          <w:bCs/>
+          <w:sz w:val="22"/>
+          <w:szCs w:val="22"/>
+          <w:lang w:val="es-ES_tradnl"/>
+        </w:rPr>
+        <w:t>En primer lugar se presenta el cronograma de las Tareas correspondientes al Plan de Trabajo 2:</w:t>
+      </w:r>
+    </w:p>
+    <w:p>
+      <w:pPr>
+        <w:spacing w:after="120"/>
+        <w:contextualSpacing/>
+        <w:jc w:val="both"/>
+        <w:rPr>
+          <w:rFonts w:ascii="Century Gothic" w:hAnsi="Century Gothic" w:cs="Arial"/>
+          <w:bCs/>
+          <w:sz w:val="22"/>
+          <w:szCs w:val="22"/>
+          <w:lang w:val="es-ES_tradnl"/>
+        </w:rPr>
+      </w:pPr>
+    </w:p>
+    <w:p>
+      <w:pPr>
+        <w:spacing w:after="120"/>
+        <w:contextualSpacing/>
+        <w:jc w:val="both"/>
+        <w:rPr>
+          <w:rFonts w:ascii="Century Gothic" w:hAnsi="Century Gothic" w:cs="Arial"/>
+          <w:bCs/>
+          <w:sz w:val="22"/>
+          <w:szCs w:val="22"/>
+          <w:lang w:val="es-ES_tradnl"/>
+        </w:rPr>
+      </w:pPr>
       <w:r>
         <w:rPr>
           <w:rFonts w:ascii="Century Gothic" w:hAnsi="Century Gothic" w:cs="Arial"/>
@@ -1300,24 +1352,42 @@
     <w:p>
       <w:pPr>
         <w:pStyle w:val="Prrafodelista"/>
-        <w:numPr>
-          <w:ilvl w:val="3"/>
-          <w:numId w:val="12"/>
-        </w:numPr>
         <w:spacing w:before="120" w:after="120"/>
+        <w:ind w:left="1080"/>
         <w:contextualSpacing w:val="0"/>
         <w:jc w:val="both"/>
         <w:rPr>
           <w:rFonts w:ascii="Century Gothic" w:hAnsi="Century Gothic" w:cs="Arial"/>
-          <w:b/>
-        </w:rPr>
-      </w:pPr>
-      <w:r>
-        <w:rPr>
-          <w:rFonts w:ascii="Century Gothic" w:hAnsi="Century Gothic" w:cs="Arial"/>
-          <w:b/>
-        </w:rPr>
-        <w:t>Selección de la prueba realizada</w:t>
+          <w:bCs/>
+        </w:rPr>
+      </w:pPr>
+      <w:r>
+        <w:rPr>
+          <w:rFonts w:ascii="Century Gothic" w:hAnsi="Century Gothic" w:cs="Arial"/>
+          <w:bCs/>
+        </w:rPr>
+        <w:t xml:space="preserve">Se trata de validar una prueba que sea efectiva para el tipo de pacientes para los que se va a utilizar y </w:t>
+      </w:r>
+      <w:r>
+        <w:rPr>
+          <w:rFonts w:ascii="Century Gothic" w:hAnsi="Century Gothic" w:cs="Arial"/>
+          <w:bCs/>
+        </w:rPr>
+        <w:t>también para el tipo de sensores (IMU)</w:t>
+      </w:r>
+      <w:r>
+        <w:rPr>
+          <w:rFonts w:ascii="Century Gothic" w:hAnsi="Century Gothic" w:cs="Arial"/>
+          <w:bCs/>
+        </w:rPr>
+        <w:t xml:space="preserve">. Se identificarán 5 pruebas de las más </w:t>
+      </w:r>
+      <w:r>
+        <w:rPr>
+          <w:rFonts w:ascii="Century Gothic" w:hAnsi="Century Gothic" w:cs="Arial"/>
+          <w:bCs/>
+        </w:rPr>
+        <w:t>efectivas (Tabla 2)</w:t>
       </w:r>
     </w:p>
     <w:p>
@@ -1340,7 +1410,27 @@
           <w:rFonts w:ascii="Century Gothic" w:hAnsi="Century Gothic" w:cs="Arial"/>
           <w:b/>
         </w:rPr>
-        <w:t>Configuración de laboratorio</w:t>
+        <w:t>Selección de la prueba realizada</w:t>
+      </w:r>
+    </w:p>
+    <w:p>
+      <w:pPr>
+        <w:pStyle w:val="Prrafodelista"/>
+        <w:spacing w:before="120" w:after="120"/>
+        <w:ind w:left="1080"/>
+        <w:contextualSpacing w:val="0"/>
+        <w:jc w:val="both"/>
+        <w:rPr>
+          <w:rFonts w:ascii="Century Gothic" w:hAnsi="Century Gothic" w:cs="Arial"/>
+          <w:bCs/>
+        </w:rPr>
+      </w:pPr>
+      <w:r>
+        <w:rPr>
+          <w:rFonts w:ascii="Century Gothic" w:hAnsi="Century Gothic" w:cs="Arial"/>
+          <w:bCs/>
+        </w:rPr>
+        <w:t>Se selecciona la prueba conforme a la Tabla 1.</w:t>
       </w:r>
     </w:p>
     <w:p>
@@ -1363,7 +1453,84 @@
           <w:rFonts w:ascii="Century Gothic" w:hAnsi="Century Gothic" w:cs="Arial"/>
           <w:b/>
         </w:rPr>
+        <w:t>Configuración de laboratorio</w:t>
+      </w:r>
+    </w:p>
+    <w:p>
+      <w:pPr>
+        <w:pStyle w:val="Prrafodelista"/>
+        <w:spacing w:before="120" w:after="120"/>
+        <w:ind w:left="1080"/>
+        <w:contextualSpacing w:val="0"/>
+        <w:jc w:val="both"/>
+        <w:rPr>
+          <w:rFonts w:ascii="Century Gothic" w:hAnsi="Century Gothic" w:cs="Arial"/>
+          <w:bCs/>
+        </w:rPr>
+      </w:pPr>
+      <w:r>
+        <w:rPr>
+          <w:rFonts w:ascii="Century Gothic" w:hAnsi="Century Gothic" w:cs="Arial"/>
+          <w:bCs/>
+        </w:rPr>
+        <w:t xml:space="preserve">El laboratorio Figuras 2 y 3 se presenta con el equipamiento de la Tabla </w:t>
+      </w:r>
+      <w:r>
+        <w:rPr>
+          <w:rFonts w:ascii="Century Gothic" w:hAnsi="Century Gothic" w:cs="Arial"/>
+          <w:bCs/>
+        </w:rPr>
+        <w:t>3</w:t>
+      </w:r>
+      <w:r>
+        <w:rPr>
+          <w:rFonts w:ascii="Century Gothic" w:hAnsi="Century Gothic" w:cs="Arial"/>
+          <w:bCs/>
+        </w:rPr>
+        <w:t>.</w:t>
+      </w:r>
+    </w:p>
+    <w:p>
+      <w:pPr>
+        <w:pStyle w:val="Prrafodelista"/>
+        <w:numPr>
+          <w:ilvl w:val="3"/>
+          <w:numId w:val="12"/>
+        </w:numPr>
+        <w:spacing w:before="120" w:after="120"/>
+        <w:contextualSpacing w:val="0"/>
+        <w:jc w:val="both"/>
+        <w:rPr>
+          <w:rFonts w:ascii="Century Gothic" w:hAnsi="Century Gothic" w:cs="Arial"/>
+          <w:b/>
+        </w:rPr>
+      </w:pPr>
+      <w:r>
+        <w:rPr>
+          <w:rFonts w:ascii="Century Gothic" w:hAnsi="Century Gothic" w:cs="Arial"/>
+          <w:b/>
+        </w:rPr>
         <w:t>Protocolo del banco de pruebas</w:t>
+      </w:r>
+    </w:p>
+    <w:p>
+      <w:pPr>
+        <w:pStyle w:val="Prrafodelista"/>
+        <w:spacing w:before="120" w:after="120"/>
+        <w:ind w:left="1080"/>
+        <w:contextualSpacing w:val="0"/>
+        <w:jc w:val="both"/>
+        <w:rPr>
+          <w:rFonts w:ascii="Century Gothic" w:hAnsi="Century Gothic" w:cs="Arial"/>
+          <w:bCs/>
+        </w:rPr>
+      </w:pPr>
+      <w:r>
+        <w:rPr>
+          <w:rFonts w:ascii="Century Gothic" w:hAnsi="Century Gothic" w:cs="Arial"/>
+          <w:bCs/>
+        </w:rPr>
+        <w:t>Se diseña un protocolo de banco de pruebas (Figura 4).</w:t>
       </w:r>
     </w:p>
     <w:p>
@@ -1415,40 +1582,49 @@
     <w:p>
       <w:pPr>
         <w:pStyle w:val="Prrafodelista"/>
-        <w:numPr>
-          <w:ilvl w:val="3"/>
-          <w:numId w:val="12"/>
-        </w:numPr>
         <w:spacing w:before="120" w:after="120"/>
+        <w:ind w:left="1080"/>
         <w:contextualSpacing w:val="0"/>
         <w:jc w:val="both"/>
         <w:rPr>
           <w:rFonts w:ascii="Century Gothic" w:hAnsi="Century Gothic" w:cs="Arial"/>
-          <w:b/>
-        </w:rPr>
-      </w:pPr>
-      <w:r>
-        <w:rPr>
-          <w:rFonts w:ascii="Century Gothic" w:hAnsi="Century Gothic" w:cs="Arial"/>
-          <w:b/>
-        </w:rPr>
-        <w:t xml:space="preserve">Implementación del proceso de selección con </w:t>
-      </w:r>
-      <w:r>
-        <w:rPr>
-          <w:rFonts w:ascii="Century Gothic" w:hAnsi="Century Gothic" w:cs="Arial"/>
-          <w:b/>
-          <w:i/>
-          <w:iCs/>
+          <w:bCs/>
+        </w:rPr>
+      </w:pPr>
+      <w:r>
+        <w:rPr>
+          <w:rFonts w:ascii="Century Gothic" w:hAnsi="Century Gothic" w:cs="Arial"/>
+          <w:bCs/>
+        </w:rPr>
+        <w:t>En la Tabla 4 se muestran los IMUs que van a intervenir en el proceso de puntuación (</w:t>
+      </w:r>
+      <w:r>
+        <w:rPr>
+          <w:rFonts w:ascii="Century Gothic" w:hAnsi="Century Gothic" w:cs="Arial"/>
+          <w:bCs/>
         </w:rPr>
         <w:t>scoring</w:t>
       </w:r>
       <w:r>
         <w:rPr>
           <w:rFonts w:ascii="Century Gothic" w:hAnsi="Century Gothic" w:cs="Arial"/>
-          <w:b/>
-        </w:rPr>
-        <w:t xml:space="preserve"> de la evaluación de sensores.</w:t>
+          <w:bCs/>
+        </w:rPr>
+        <w:t xml:space="preserve">) en la </w:t>
+      </w:r>
+      <w:r>
+        <w:rPr>
+          <w:rFonts w:ascii="Century Gothic" w:hAnsi="Century Gothic" w:cs="Arial"/>
+          <w:bCs/>
+        </w:rPr>
+        <w:t>evaluación</w:t>
+      </w:r>
+      <w:r>
+        <w:rPr>
+          <w:rFonts w:ascii="Century Gothic" w:hAnsi="Century Gothic" w:cs="Arial"/>
+          <w:bCs/>
+        </w:rPr>
+        <w:t xml:space="preserve"> (benchmark).</w:t>
       </w:r>
     </w:p>
     <w:p>
@@ -1471,7 +1647,100 @@
           <w:rFonts w:ascii="Century Gothic" w:hAnsi="Century Gothic" w:cs="Arial"/>
           <w:b/>
         </w:rPr>
-        <w:t>Validación</w:t>
+        <w:t xml:space="preserve">Implementación del proceso de selección con </w:t>
+      </w:r>
+      <w:r>
+        <w:rPr>
+          <w:rFonts w:ascii="Century Gothic" w:hAnsi="Century Gothic" w:cs="Arial"/>
+          <w:b/>
+          <w:i/>
+          <w:iCs/>
+        </w:rPr>
+        <w:t>scoring</w:t>
+      </w:r>
+      <w:r>
+        <w:rPr>
+          <w:rFonts w:ascii="Century Gothic" w:hAnsi="Century Gothic" w:cs="Arial"/>
+          <w:b/>
+        </w:rPr>
+        <w:t xml:space="preserve"> de la evaluación de sensores.</w:t>
+      </w:r>
+    </w:p>
+    <w:p>
+      <w:pPr>
+        <w:pStyle w:val="Prrafodelista"/>
+        <w:spacing w:before="120" w:after="120"/>
+        <w:ind w:left="1080"/>
+        <w:contextualSpacing w:val="0"/>
+        <w:jc w:val="both"/>
+        <w:rPr>
+          <w:rFonts w:ascii="Century Gothic" w:hAnsi="Century Gothic" w:cs="Arial"/>
+          <w:bCs/>
+        </w:rPr>
+      </w:pPr>
+      <w:r>
+        <w:rPr>
+          <w:rFonts w:ascii="Century Gothic" w:hAnsi="Century Gothic" w:cs="Arial"/>
+          <w:bCs/>
+        </w:rPr>
+        <w:t>Este proceso está esquematizado en el esquema de la Figura 5. Son una serie de fases de calificación que llevarán a poner una puntuación en cada IMU.</w:t>
+      </w:r>
+    </w:p>
+    <w:p>
+      <w:pPr>
+        <w:pStyle w:val="Prrafodelista"/>
+        <w:numPr>
+          <w:ilvl w:val="3"/>
+          <w:numId w:val="12"/>
+        </w:numPr>
+        <w:spacing w:before="120" w:after="120"/>
+        <w:contextualSpacing w:val="0"/>
+        <w:jc w:val="both"/>
+        <w:rPr>
+          <w:rFonts w:ascii="Century Gothic" w:hAnsi="Century Gothic" w:cs="Arial"/>
+          <w:b/>
+        </w:rPr>
+      </w:pPr>
+      <w:r>
+        <w:rPr>
+          <w:rFonts w:ascii="Century Gothic" w:hAnsi="Century Gothic" w:cs="Arial"/>
+          <w:b/>
+        </w:rPr>
+        <w:t>Resultado. Selección de IMU</w:t>
+      </w:r>
+    </w:p>
+    <w:p>
+      <w:pPr>
+        <w:pStyle w:val="Prrafodelista"/>
+        <w:spacing w:before="120" w:after="120"/>
+        <w:ind w:left="1080"/>
+        <w:contextualSpacing w:val="0"/>
+        <w:jc w:val="both"/>
+        <w:rPr>
+          <w:rFonts w:ascii="Century Gothic" w:hAnsi="Century Gothic" w:cs="Arial"/>
+          <w:bCs/>
+        </w:rPr>
+      </w:pPr>
+      <w:r>
+        <w:rPr>
+          <w:rFonts w:ascii="Century Gothic" w:hAnsi="Century Gothic" w:cs="Arial"/>
+          <w:bCs/>
+        </w:rPr>
+        <w:t>Establecer como resultado</w:t>
+      </w:r>
+      <w:r>
+        <w:rPr>
+          <w:rFonts w:ascii="Century Gothic" w:hAnsi="Century Gothic" w:cs="Arial"/>
+          <w:bCs/>
+        </w:rPr>
+        <w:t xml:space="preserve"> el IMU seleccionado en la Tabla 5</w:t>
+      </w:r>
+      <w:r>
+        <w:rPr>
+          <w:rFonts w:ascii="Century Gothic" w:hAnsi="Century Gothic" w:cs="Arial"/>
+          <w:bCs/>
+        </w:rPr>
+        <w:t xml:space="preserve"> y Figura 9.</w:t>
       </w:r>
     </w:p>
     <w:p>
@@ -1517,7 +1786,28 @@
           <w:rFonts w:ascii="Century Gothic" w:hAnsi="Century Gothic" w:cs="Arial"/>
           <w:b/>
         </w:rPr>
-        <w:t>Selección de pacientes</w:t>
+        <w:lastRenderedPageBreak/>
+        <w:t>Diseño e implementación del Plan de Captura de Datos</w:t>
+      </w:r>
+    </w:p>
+    <w:p>
+      <w:pPr>
+        <w:pStyle w:val="Prrafodelista"/>
+        <w:spacing w:before="120" w:after="120"/>
+        <w:ind w:left="1080"/>
+        <w:contextualSpacing w:val="0"/>
+        <w:jc w:val="both"/>
+        <w:rPr>
+          <w:rFonts w:ascii="Century Gothic" w:hAnsi="Century Gothic" w:cs="Arial"/>
+          <w:bCs/>
+        </w:rPr>
+      </w:pPr>
+      <w:r>
+        <w:rPr>
+          <w:rFonts w:ascii="Century Gothic" w:hAnsi="Century Gothic" w:cs="Arial"/>
+          <w:bCs/>
+        </w:rPr>
+        <w:t>Establecer en la Tabla 6 el Plan de Captura de Datos desarrollando cada una de las fases.</w:t>
       </w:r>
     </w:p>
     <w:p>
@@ -1540,7 +1830,27 @@
           <w:rFonts w:ascii="Century Gothic" w:hAnsi="Century Gothic" w:cs="Arial"/>
           <w:b/>
         </w:rPr>
-        <w:t>Selección de prueba</w:t>
+        <w:t>Realizar esquema modelo inteligente</w:t>
+      </w:r>
+    </w:p>
+    <w:p>
+      <w:pPr>
+        <w:pStyle w:val="Prrafodelista"/>
+        <w:spacing w:before="120" w:after="120"/>
+        <w:ind w:left="1080"/>
+        <w:contextualSpacing w:val="0"/>
+        <w:jc w:val="both"/>
+        <w:rPr>
+          <w:rFonts w:ascii="Century Gothic" w:hAnsi="Century Gothic" w:cs="Arial"/>
+          <w:bCs/>
+        </w:rPr>
+      </w:pPr>
+      <w:r>
+        <w:rPr>
+          <w:rFonts w:ascii="Century Gothic" w:hAnsi="Century Gothic" w:cs="Arial"/>
+          <w:bCs/>
+        </w:rPr>
+        <w:t>Diseñar el esquema del proceso inteligente esperado (Figura 10).</w:t>
       </w:r>
     </w:p>
     <w:p>
@@ -1563,53 +1873,59 @@
           <w:rFonts w:ascii="Century Gothic" w:hAnsi="Century Gothic" w:cs="Arial"/>
           <w:b/>
         </w:rPr>
-        <w:t>Preparación del laboratorio</w:t>
+        <w:t>Validación y resultados.</w:t>
       </w:r>
     </w:p>
     <w:p>
       <w:pPr>
         <w:pStyle w:val="Prrafodelista"/>
-        <w:numPr>
-          <w:ilvl w:val="3"/>
-          <w:numId w:val="12"/>
-        </w:numPr>
         <w:spacing w:before="120" w:after="120"/>
+        <w:ind w:left="1080"/>
         <w:contextualSpacing w:val="0"/>
         <w:jc w:val="both"/>
         <w:rPr>
           <w:rFonts w:ascii="Century Gothic" w:hAnsi="Century Gothic" w:cs="Arial"/>
-          <w:b/>
-        </w:rPr>
-      </w:pPr>
-      <w:r>
-        <w:rPr>
-          <w:rFonts w:ascii="Century Gothic" w:hAnsi="Century Gothic" w:cs="Arial"/>
-          <w:b/>
-        </w:rPr>
-        <w:t>Proceso de registro de datos</w:t>
-      </w:r>
-    </w:p>
-    <w:p>
-      <w:pPr>
-        <w:pStyle w:val="Prrafodelista"/>
-        <w:numPr>
-          <w:ilvl w:val="3"/>
-          <w:numId w:val="12"/>
-        </w:numPr>
-        <w:spacing w:before="120" w:after="120"/>
-        <w:contextualSpacing w:val="0"/>
-        <w:jc w:val="both"/>
-        <w:rPr>
-          <w:rFonts w:ascii="Century Gothic" w:hAnsi="Century Gothic" w:cs="Arial"/>
-          <w:b/>
-        </w:rPr>
-      </w:pPr>
-      <w:r>
-        <w:rPr>
-          <w:rFonts w:ascii="Century Gothic" w:hAnsi="Century Gothic" w:cs="Arial"/>
-          <w:b/>
-        </w:rPr>
-        <w:t>Validación</w:t>
+          <w:bCs/>
+        </w:rPr>
+      </w:pPr>
+      <w:r>
+        <w:rPr>
+          <w:rFonts w:ascii="Century Gothic" w:hAnsi="Century Gothic" w:cs="Arial"/>
+          <w:bCs/>
+        </w:rPr>
+        <w:t>Realizar una validación entre los datos capturados en IMU y en cámaras (</w:t>
+      </w:r>
+      <w:r>
+        <w:rPr>
+          <w:rFonts w:ascii="Century Gothic" w:hAnsi="Century Gothic" w:cs="Arial"/>
+          <w:bCs/>
+          <w:i/>
+          <w:iCs/>
+        </w:rPr>
+        <w:t>fotogrametría</w:t>
+      </w:r>
+      <w:r>
+        <w:rPr>
+          <w:rFonts w:ascii="Century Gothic" w:hAnsi="Century Gothic" w:cs="Arial"/>
+          <w:bCs/>
+        </w:rPr>
+        <w:t>) como</w:t>
+      </w:r>
+      <w:r>
+        <w:rPr>
+          <w:rFonts w:ascii="Century Gothic" w:hAnsi="Century Gothic" w:cs="Arial"/>
+          <w:bCs/>
+          <w:i/>
+          <w:iCs/>
+        </w:rPr>
+        <w:t xml:space="preserve"> Gold Standard.</w:t>
+      </w:r>
+      <w:r>
+        <w:rPr>
+          <w:rFonts w:ascii="Century Gothic" w:hAnsi="Century Gothic" w:cs="Arial"/>
+          <w:bCs/>
+        </w:rPr>
+        <w:t xml:space="preserve"> Concluyéndose que los resultados para evaluar Aceleración vertical son estadísticamente significativos, con lo que se puede verificar que el IMU seleccionado es válido para la toma de datos (Tabla 7).</w:t>
       </w:r>
     </w:p>
     <w:p>
@@ -4944,7 +5260,471 @@
           <w:szCs w:val="22"/>
           <w:lang w:val="es-ES_tradnl"/>
         </w:rPr>
-        <w:t xml:space="preserve">     </w:t>
+        <w:t xml:space="preserve">  </w:t>
+      </w:r>
+      <w:r>
+        <w:rPr>
+          <w:rFonts w:ascii="Century Gothic" w:hAnsi="Century Gothic" w:cs="Arial"/>
+          <w:sz w:val="22"/>
+          <w:szCs w:val="22"/>
+          <w:lang w:val="es-ES_tradnl"/>
+        </w:rPr>
+        <w:t xml:space="preserve">El hito 1, </w:t>
+      </w:r>
+      <w:r>
+        <w:rPr>
+          <w:rFonts w:ascii="Century Gothic" w:hAnsi="Century Gothic" w:cs="Arial"/>
+          <w:i/>
+          <w:iCs/>
+          <w:sz w:val="22"/>
+          <w:szCs w:val="22"/>
+          <w:lang w:val="es-ES_tradnl"/>
+        </w:rPr>
+        <w:t>Dispositivo de captación de datos identificado, validado y probad</w:t>
+      </w:r>
+      <w:r>
+        <w:rPr>
+          <w:rFonts w:ascii="Century Gothic" w:hAnsi="Century Gothic" w:cs="Arial"/>
+          <w:i/>
+          <w:iCs/>
+          <w:sz w:val="22"/>
+          <w:szCs w:val="22"/>
+          <w:lang w:val="es-ES_tradnl"/>
+        </w:rPr>
+        <w:t>o,</w:t>
+      </w:r>
+      <w:r>
+        <w:rPr>
+          <w:rFonts w:ascii="Century Gothic" w:hAnsi="Century Gothic" w:cs="Arial"/>
+          <w:sz w:val="22"/>
+          <w:szCs w:val="22"/>
+          <w:lang w:val="es-ES_tradnl"/>
+        </w:rPr>
+        <w:t xml:space="preserve"> ha sido conseguido. No obstante, el tamaño de población de muestras de los pacientes ha sido mermado por la situación sanitaria y la imposibilidad de poder acceder a pacientes con riesgo de caída y también no ha sido posible realizar todas las pruebas a los pacientes sin riesgo de caída.</w:t>
+      </w:r>
+    </w:p>
+    <w:p>
+      <w:pPr>
+        <w:spacing w:after="120"/>
+        <w:contextualSpacing/>
+        <w:rPr>
+          <w:rFonts w:ascii="Century Gothic" w:hAnsi="Century Gothic" w:cs="Arial"/>
+          <w:sz w:val="22"/>
+          <w:szCs w:val="22"/>
+          <w:lang w:val="es-ES_tradnl"/>
+        </w:rPr>
+      </w:pPr>
+    </w:p>
+    <w:p>
+      <w:pPr>
+        <w:spacing w:after="120"/>
+        <w:contextualSpacing/>
+        <w:rPr>
+          <w:rFonts w:ascii="Century Gothic" w:hAnsi="Century Gothic" w:cs="Arial"/>
+          <w:sz w:val="22"/>
+          <w:szCs w:val="22"/>
+          <w:lang w:val="es-ES_tradnl"/>
+        </w:rPr>
+      </w:pPr>
+      <w:r>
+        <w:rPr>
+          <w:rFonts w:ascii="Century Gothic" w:hAnsi="Century Gothic" w:cs="Arial"/>
+          <w:sz w:val="22"/>
+          <w:szCs w:val="22"/>
+          <w:lang w:val="es-ES_tradnl"/>
+        </w:rPr>
+        <w:t>Como consecuencia no se han podido realizar los experimentos que se tenían programados en la Tara 2.3. No obstante, no resulta problemático para la inicialización de los modelos aunque en un primer momento no fueran totalmente válidos.</w:t>
+      </w:r>
+    </w:p>
+    <w:p>
+      <w:pPr>
+        <w:spacing w:after="120"/>
+        <w:contextualSpacing/>
+        <w:rPr>
+          <w:rFonts w:ascii="Century Gothic" w:hAnsi="Century Gothic" w:cs="Arial"/>
+          <w:sz w:val="22"/>
+          <w:szCs w:val="22"/>
+          <w:lang w:val="es-ES_tradnl"/>
+        </w:rPr>
+      </w:pPr>
+    </w:p>
+    <w:p>
+      <w:pPr>
+        <w:spacing w:after="120"/>
+        <w:contextualSpacing/>
+        <w:rPr>
+          <w:rFonts w:ascii="Century Gothic" w:hAnsi="Century Gothic" w:cs="Arial"/>
+          <w:sz w:val="22"/>
+          <w:szCs w:val="22"/>
+        </w:rPr>
+      </w:pPr>
+      <w:r>
+        <w:rPr>
+          <w:rFonts w:ascii="Century Gothic" w:hAnsi="Century Gothic" w:cs="Arial"/>
+          <w:sz w:val="22"/>
+          <w:szCs w:val="22"/>
+        </w:rPr>
+        <w:t>A partir de e</w:t>
+      </w:r>
+      <w:r>
+        <w:rPr>
+          <w:rFonts w:ascii="Century Gothic" w:hAnsi="Century Gothic" w:cs="Arial"/>
+          <w:sz w:val="22"/>
+          <w:szCs w:val="22"/>
+        </w:rPr>
+        <w:t xml:space="preserve">ste momento se está ya realizando </w:t>
+      </w:r>
+      <w:r>
+        <w:rPr>
+          <w:rFonts w:ascii="Century Gothic" w:hAnsi="Century Gothic" w:cs="Arial"/>
+          <w:sz w:val="22"/>
+          <w:szCs w:val="22"/>
+        </w:rPr>
+        <w:t>el Plan de Trabajo 3. La única modificación que se va a plantear es la reestructuración del tamaño de muestras o experimentos realizados para que el modelo sea entrenado y sus resultados válidos. El sistema experto puede trabajar con muy pocos casos positivos (con riesgo de caída) no obstante se establecerá un número mínimo de casos positivos y negativos:</w:t>
+      </w:r>
+    </w:p>
+    <w:p>
+      <w:pPr>
+        <w:spacing w:after="120"/>
+        <w:contextualSpacing/>
+        <w:rPr>
+          <w:rFonts w:ascii="Century Gothic" w:hAnsi="Century Gothic" w:cs="Arial"/>
+          <w:sz w:val="22"/>
+          <w:szCs w:val="22"/>
+        </w:rPr>
+      </w:pPr>
+    </w:p>
+    <w:p>
+      <w:pPr>
+        <w:pStyle w:val="Prrafodelista"/>
+        <w:numPr>
+          <w:ilvl w:val="0"/>
+          <w:numId w:val="15"/>
+        </w:numPr>
+        <w:spacing w:after="120"/>
+        <w:rPr>
+          <w:rFonts w:ascii="Century Gothic" w:hAnsi="Century Gothic" w:cs="Arial"/>
+          <w:sz w:val="22"/>
+          <w:szCs w:val="22"/>
+        </w:rPr>
+      </w:pPr>
+      <w:r>
+        <w:rPr>
+          <w:rFonts w:ascii="Century Gothic" w:hAnsi="Century Gothic" w:cs="Arial"/>
+          <w:sz w:val="22"/>
+          <w:szCs w:val="22"/>
+        </w:rPr>
+        <w:t>Realización de registros de baterías pruebas a pacientes con riesgo de caída ( n =&gt; 5).</w:t>
+      </w:r>
+    </w:p>
+    <w:p>
+      <w:pPr>
+        <w:pStyle w:val="Prrafodelista"/>
+        <w:numPr>
+          <w:ilvl w:val="0"/>
+          <w:numId w:val="15"/>
+        </w:numPr>
+        <w:spacing w:after="120"/>
+        <w:rPr>
+          <w:rFonts w:ascii="Century Gothic" w:hAnsi="Century Gothic" w:cs="Arial"/>
+          <w:sz w:val="22"/>
+          <w:szCs w:val="22"/>
+        </w:rPr>
+      </w:pPr>
+      <w:r>
+        <w:rPr>
+          <w:rFonts w:ascii="Century Gothic" w:hAnsi="Century Gothic" w:cs="Arial"/>
+          <w:sz w:val="22"/>
+          <w:szCs w:val="22"/>
+        </w:rPr>
+        <w:t>Realización de registros de baterías de pruebas a pacientes sin riesgo de caída ( n =&gt; 15)</w:t>
+      </w:r>
+    </w:p>
+    <w:p>
+      <w:pPr>
+        <w:spacing w:after="120"/>
+        <w:rPr>
+          <w:rFonts w:ascii="Century Gothic" w:hAnsi="Century Gothic" w:cs="Arial"/>
+          <w:sz w:val="22"/>
+          <w:szCs w:val="22"/>
+        </w:rPr>
+      </w:pPr>
+    </w:p>
+    <w:p>
+      <w:pPr>
+        <w:spacing w:after="120"/>
+        <w:rPr>
+          <w:rFonts w:ascii="Century Gothic" w:hAnsi="Century Gothic" w:cs="Arial"/>
+          <w:sz w:val="22"/>
+          <w:szCs w:val="22"/>
+        </w:rPr>
+      </w:pPr>
+      <w:r>
+        <w:rPr>
+          <w:rFonts w:ascii="Century Gothic" w:hAnsi="Century Gothic" w:cs="Arial"/>
+          <w:sz w:val="22"/>
+          <w:szCs w:val="22"/>
+        </w:rPr>
+        <w:t>Dichas muestras se irán realizando al principio del Plan de Trabajo 3.1</w:t>
+      </w:r>
+      <w:r>
+        <w:rPr>
+          <w:rFonts w:ascii="Century Gothic" w:hAnsi="Century Gothic" w:cs="Arial"/>
+          <w:sz w:val="22"/>
+          <w:szCs w:val="22"/>
+        </w:rPr>
+        <w:t xml:space="preserve">. Las Tareas 3.1, 3.2, y 3.5 pueden realizarse sin tener previamente un número de experimentos mínimo. Se plantea tal y como se visualiza en la Figura 1 la toma paralela de muestras que cumplan el mínimo para la validación del sistema experto. </w:t>
+      </w:r>
+    </w:p>
+    <w:p>
+      <w:pPr>
+        <w:spacing w:after="120"/>
+        <w:rPr>
+          <w:rFonts w:ascii="Century Gothic" w:hAnsi="Century Gothic" w:cs="Arial"/>
+          <w:sz w:val="22"/>
+          <w:szCs w:val="22"/>
+        </w:rPr>
+      </w:pPr>
+      <w:r>
+        <w:rPr>
+          <w:rFonts w:ascii="Century Gothic" w:hAnsi="Century Gothic" w:cs="Arial"/>
+          <w:sz w:val="22"/>
+          <w:szCs w:val="22"/>
+        </w:rPr>
+        <w:t xml:space="preserve">No obstante, la toma de muestras es un proceso que conforme se pueda acceder a los pacientes se seguirá realizando a lo largo de todo el Plan de Trabajo 3 y también del Plan de Trabajo 4. Ya que, </w:t>
+      </w:r>
+      <w:r>
+        <w:rPr>
+          <w:rFonts w:ascii="Century Gothic" w:hAnsi="Century Gothic" w:cs="Arial"/>
+          <w:sz w:val="22"/>
+          <w:szCs w:val="22"/>
+        </w:rPr>
+        <w:t>cuanto mayor sea el tamaño de la muestra, mayor será el índice de validación del modelo.</w:t>
+      </w:r>
+    </w:p>
+    <w:p>
+      <w:pPr>
+        <w:spacing w:after="120"/>
+        <w:rPr>
+          <w:rFonts w:ascii="Century Gothic" w:hAnsi="Century Gothic" w:cs="Arial"/>
+          <w:sz w:val="22"/>
+          <w:szCs w:val="22"/>
+        </w:rPr>
+      </w:pPr>
+    </w:p>
+    <w:p>
+      <w:pPr>
+        <w:spacing w:after="120"/>
+        <w:rPr>
+          <w:rFonts w:ascii="Century Gothic" w:hAnsi="Century Gothic" w:cs="Arial"/>
+          <w:sz w:val="22"/>
+          <w:szCs w:val="22"/>
+        </w:rPr>
+      </w:pPr>
+      <w:r>
+        <w:rPr>
+          <w:rFonts w:ascii="Century Gothic" w:hAnsi="Century Gothic" w:cs="Arial"/>
+          <w:sz w:val="22"/>
+          <w:szCs w:val="22"/>
+        </w:rPr>
+        <w:t xml:space="preserve">Para aspectos de programación de tareas en el proyecto, la Tarea 3.1 comenzó en Octubre de 2022 y la secuenciación del resto de tareas se llevará a cabo conforme se indica en el cronograma del proyecto. </w:t>
+      </w:r>
+    </w:p>
+    <w:p>
+      <w:pPr>
+        <w:pStyle w:val="Prrafodelista"/>
+        <w:numPr>
+          <w:ilvl w:val="0"/>
+          <w:numId w:val="15"/>
+        </w:numPr>
+        <w:spacing w:after="120"/>
+        <w:rPr>
+          <w:rFonts w:ascii="Century Gothic" w:hAnsi="Century Gothic" w:cs="Arial"/>
+          <w:sz w:val="22"/>
+          <w:szCs w:val="22"/>
+        </w:rPr>
+      </w:pPr>
+      <w:r>
+        <w:rPr>
+          <w:rFonts w:ascii="Century Gothic" w:hAnsi="Century Gothic" w:cs="Arial"/>
+          <w:sz w:val="22"/>
+          <w:szCs w:val="22"/>
+        </w:rPr>
+        <w:t>El Plan de Trabajo 3 se realizará entre M10 y M20 ambos inclusive que llevará a realizar las tareas entre</w:t>
+      </w:r>
+      <w:r>
+        <w:rPr>
+          <w:rFonts w:ascii="Century Gothic" w:hAnsi="Century Gothic" w:cs="Arial"/>
+          <w:sz w:val="22"/>
+          <w:szCs w:val="22"/>
+        </w:rPr>
+        <w:t xml:space="preserve"> 1 de</w:t>
+      </w:r>
+      <w:r>
+        <w:rPr>
+          <w:rFonts w:ascii="Century Gothic" w:hAnsi="Century Gothic" w:cs="Arial"/>
+          <w:sz w:val="22"/>
+          <w:szCs w:val="22"/>
+        </w:rPr>
+        <w:t xml:space="preserve"> Agosto</w:t>
+      </w:r>
+      <w:r>
+        <w:rPr>
+          <w:rFonts w:ascii="Century Gothic" w:hAnsi="Century Gothic" w:cs="Arial"/>
+          <w:sz w:val="22"/>
+          <w:szCs w:val="22"/>
+        </w:rPr>
+        <w:t xml:space="preserve"> 2022 hasta </w:t>
+      </w:r>
+      <w:r>
+        <w:rPr>
+          <w:rFonts w:ascii="Century Gothic" w:hAnsi="Century Gothic" w:cs="Arial"/>
+          <w:sz w:val="22"/>
+          <w:szCs w:val="22"/>
+        </w:rPr>
+        <w:t xml:space="preserve">el 31 de </w:t>
+      </w:r>
+      <w:r>
+        <w:rPr>
+          <w:rFonts w:ascii="Century Gothic" w:hAnsi="Century Gothic" w:cs="Arial"/>
+          <w:sz w:val="22"/>
+          <w:szCs w:val="22"/>
+        </w:rPr>
+        <w:t>Mayo</w:t>
+      </w:r>
+      <w:r>
+        <w:rPr>
+          <w:rFonts w:ascii="Century Gothic" w:hAnsi="Century Gothic" w:cs="Arial"/>
+          <w:sz w:val="22"/>
+          <w:szCs w:val="22"/>
+        </w:rPr>
+        <w:t xml:space="preserve"> de 2023.</w:t>
+      </w:r>
+    </w:p>
+    <w:p>
+      <w:pPr>
+        <w:pStyle w:val="Prrafodelista"/>
+        <w:numPr>
+          <w:ilvl w:val="0"/>
+          <w:numId w:val="15"/>
+        </w:numPr>
+        <w:spacing w:after="120"/>
+        <w:rPr>
+          <w:rFonts w:ascii="Century Gothic" w:hAnsi="Century Gothic" w:cs="Arial"/>
+          <w:sz w:val="22"/>
+          <w:szCs w:val="22"/>
+        </w:rPr>
+      </w:pPr>
+      <w:r>
+        <w:rPr>
+          <w:rFonts w:ascii="Century Gothic" w:hAnsi="Century Gothic" w:cs="Arial"/>
+          <w:sz w:val="22"/>
+          <w:szCs w:val="22"/>
+        </w:rPr>
+        <w:t xml:space="preserve">El Plan de Trabajo 4 se realizará entre M21 y M25 que serían los meses de 1 de </w:t>
+      </w:r>
+      <w:r>
+        <w:rPr>
+          <w:rFonts w:ascii="Century Gothic" w:hAnsi="Century Gothic" w:cs="Arial"/>
+          <w:sz w:val="22"/>
+          <w:szCs w:val="22"/>
+        </w:rPr>
+        <w:t>Junio</w:t>
+      </w:r>
+      <w:r>
+        <w:rPr>
+          <w:rFonts w:ascii="Century Gothic" w:hAnsi="Century Gothic" w:cs="Arial"/>
+          <w:sz w:val="22"/>
+          <w:szCs w:val="22"/>
+        </w:rPr>
+        <w:t xml:space="preserve"> de 2023 a 31 de </w:t>
+      </w:r>
+      <w:r>
+        <w:rPr>
+          <w:rFonts w:ascii="Century Gothic" w:hAnsi="Century Gothic" w:cs="Arial"/>
+          <w:sz w:val="22"/>
+          <w:szCs w:val="22"/>
+        </w:rPr>
+        <w:t>Octubre</w:t>
+      </w:r>
+      <w:r>
+        <w:rPr>
+          <w:rFonts w:ascii="Century Gothic" w:hAnsi="Century Gothic" w:cs="Arial"/>
+          <w:sz w:val="22"/>
+          <w:szCs w:val="22"/>
+        </w:rPr>
+        <w:t xml:space="preserve"> de 2024.</w:t>
+      </w:r>
+    </w:p>
+    <w:p>
+      <w:pPr>
+        <w:pStyle w:val="Prrafodelista"/>
+        <w:numPr>
+          <w:ilvl w:val="0"/>
+          <w:numId w:val="15"/>
+        </w:numPr>
+        <w:spacing w:after="120"/>
+        <w:rPr>
+          <w:rFonts w:ascii="Century Gothic" w:hAnsi="Century Gothic" w:cs="Arial"/>
+          <w:sz w:val="22"/>
+          <w:szCs w:val="22"/>
+        </w:rPr>
+      </w:pPr>
+      <w:r>
+        <w:rPr>
+          <w:rFonts w:ascii="Century Gothic" w:hAnsi="Century Gothic" w:cs="Arial"/>
+          <w:sz w:val="22"/>
+          <w:szCs w:val="22"/>
+        </w:rPr>
+        <w:t>La finalizar el M25 se entregaría el Hito 2.</w:t>
+      </w:r>
+    </w:p>
+    <w:p>
+      <w:pPr>
+        <w:spacing w:after="120"/>
+        <w:rPr>
+          <w:rFonts w:ascii="Century Gothic" w:hAnsi="Century Gothic" w:cs="Arial"/>
+          <w:sz w:val="22"/>
+          <w:szCs w:val="22"/>
+        </w:rPr>
+      </w:pPr>
+    </w:p>
+    <w:p>
+      <w:pPr>
+        <w:spacing w:after="120"/>
+        <w:rPr>
+          <w:rFonts w:ascii="Century Gothic" w:hAnsi="Century Gothic" w:cs="Arial"/>
+          <w:sz w:val="22"/>
+          <w:szCs w:val="22"/>
+        </w:rPr>
+      </w:pPr>
+      <w:r>
+        <w:rPr>
+          <w:rFonts w:ascii="Century Gothic" w:hAnsi="Century Gothic" w:cs="Arial"/>
+          <w:sz w:val="22"/>
+          <w:szCs w:val="22"/>
+        </w:rPr>
+        <w:t>Como conclusiones, no se va a variar el cronograma de tiempo conforme está planteada. Aunque se recomienda respetar los tiempos en los que se realizarán los Planes de Trabajo 3 y 4.</w:t>
+      </w:r>
+    </w:p>
+    <w:p>
+      <w:pPr>
+        <w:spacing w:after="120"/>
+        <w:contextualSpacing/>
+        <w:rPr>
+          <w:rFonts w:ascii="Century Gothic" w:hAnsi="Century Gothic" w:cs="Arial"/>
+          <w:sz w:val="22"/>
+          <w:szCs w:val="22"/>
+          <w:lang w:val="es-ES_tradnl"/>
+        </w:rPr>
+      </w:pPr>
+      <w:r>
+        <w:rPr>
+          <w:rFonts w:ascii="Century Gothic" w:hAnsi="Century Gothic" w:cs="Arial"/>
+          <w:sz w:val="22"/>
+          <w:szCs w:val="22"/>
+        </w:rPr>
+        <w:t xml:space="preserve">   </w:t>
       </w:r>
       <w:permEnd w:id="53765079"/>
     </w:p>
@@ -5016,15 +5796,580 @@
         <w:contextualSpacing/>
         <w:rPr>
           <w:rFonts w:ascii="Century Gothic" w:hAnsi="Century Gothic" w:cs="Arial"/>
+          <w:sz w:val="22"/>
+          <w:szCs w:val="22"/>
+          <w:lang w:val="es-ES_tradnl"/>
+        </w:rPr>
+      </w:pPr>
+      <w:permStart w:id="482632901" w:edGrp="everyone"/>
+      <w:r>
+        <w:rPr>
+          <w:rFonts w:ascii="Century Gothic" w:hAnsi="Century Gothic" w:cs="Arial"/>
           <w:b/>
           <w:bCs/>
           <w:sz w:val="22"/>
           <w:szCs w:val="22"/>
           <w:lang w:val="es-ES_tradnl"/>
         </w:rPr>
-      </w:pPr>
-      <w:permStart w:id="482632901" w:edGrp="everyone"/>
-      <w:r>
+        <w:t xml:space="preserve">    </w:t>
+      </w:r>
+      <w:r>
+        <w:rPr>
+          <w:rFonts w:ascii="Century Gothic" w:hAnsi="Century Gothic" w:cs="Arial"/>
+          <w:sz w:val="22"/>
+          <w:szCs w:val="22"/>
+          <w:lang w:val="es-ES_tradnl"/>
+        </w:rPr>
+        <w:t>En este Plan de Trabajo 2, En la Tarea 2.1 se ha estudiado qué pruebas son más adecuadas para el uso para población o pacientes con riesgo de caída principalmente. Ya que estos pacientes pueden tener un índice de fragilidad alto se debe de elegir una prueba que sea simple y efectiva con la ubicación de los inerciales en la zona lumbar.</w:t>
+      </w:r>
+    </w:p>
+    <w:p>
+      <w:pPr>
+        <w:spacing w:after="120"/>
+        <w:contextualSpacing/>
+        <w:rPr>
+          <w:rFonts w:ascii="Century Gothic" w:hAnsi="Century Gothic" w:cs="Arial"/>
+          <w:sz w:val="22"/>
+          <w:szCs w:val="22"/>
+          <w:lang w:val="es-ES_tradnl"/>
+        </w:rPr>
+      </w:pPr>
+    </w:p>
+    <w:p>
+      <w:pPr>
+        <w:spacing w:after="120"/>
+        <w:contextualSpacing/>
+        <w:rPr>
+          <w:rFonts w:ascii="Century Gothic" w:hAnsi="Century Gothic" w:cs="Arial"/>
+          <w:sz w:val="22"/>
+          <w:szCs w:val="22"/>
+          <w:lang w:val="es-ES_tradnl"/>
+        </w:rPr>
+      </w:pPr>
+      <w:r>
+        <w:rPr>
+          <w:rFonts w:ascii="Century Gothic" w:hAnsi="Century Gothic" w:cs="Arial"/>
+          <w:sz w:val="22"/>
+          <w:szCs w:val="22"/>
+          <w:lang w:val="es-ES_tradnl"/>
+        </w:rPr>
+        <w:t>Se han analizado diversos estudios que indican dónde sería efectivo ubicar el sensor inercial en el paciente, qué batería de pruebas son efectivas para los inerciales y evaluación de la caída. Y luego qué categorías de variables habría que tener en cuenta.</w:t>
+      </w:r>
+    </w:p>
+    <w:p>
+      <w:pPr>
+        <w:spacing w:after="120"/>
+        <w:contextualSpacing/>
+        <w:rPr>
+          <w:rFonts w:ascii="Century Gothic" w:hAnsi="Century Gothic" w:cs="Arial"/>
+          <w:sz w:val="22"/>
+          <w:szCs w:val="22"/>
+          <w:lang w:val="es-ES_tradnl"/>
+        </w:rPr>
+      </w:pPr>
+    </w:p>
+    <w:p>
+      <w:pPr>
+        <w:spacing w:after="120"/>
+        <w:contextualSpacing/>
+        <w:rPr>
+          <w:rFonts w:ascii="Century Gothic" w:hAnsi="Century Gothic" w:cs="Arial"/>
+          <w:sz w:val="22"/>
+          <w:szCs w:val="22"/>
+          <w:lang w:val="es-ES_tradnl"/>
+        </w:rPr>
+      </w:pPr>
+      <w:r>
+        <w:rPr>
+          <w:rFonts w:ascii="Century Gothic" w:hAnsi="Century Gothic" w:cs="Arial"/>
+          <w:sz w:val="22"/>
+          <w:szCs w:val="22"/>
+          <w:lang w:val="es-ES_tradnl"/>
+        </w:rPr>
+        <w:t>Con lo que la primera conclusión sería:</w:t>
+      </w:r>
+    </w:p>
+    <w:p>
+      <w:pPr>
+        <w:pStyle w:val="Prrafodelista"/>
+        <w:numPr>
+          <w:ilvl w:val="0"/>
+          <w:numId w:val="15"/>
+        </w:numPr>
+        <w:spacing w:after="120"/>
+        <w:rPr>
+          <w:rFonts w:ascii="Century Gothic" w:hAnsi="Century Gothic" w:cs="Arial"/>
+          <w:sz w:val="22"/>
+          <w:szCs w:val="22"/>
+          <w:lang w:val="es-ES_tradnl"/>
+        </w:rPr>
+      </w:pPr>
+      <w:r>
+        <w:rPr>
+          <w:rFonts w:ascii="Century Gothic" w:hAnsi="Century Gothic" w:cs="Arial"/>
+          <w:sz w:val="22"/>
+          <w:szCs w:val="22"/>
+          <w:lang w:val="es-ES_tradnl"/>
+        </w:rPr>
+        <w:t xml:space="preserve">Dentro del protocolo de batería de pruebas, se ha seleccionado caminata de 8 m ida y vuelta dentro de un laboratorio. </w:t>
+      </w:r>
+    </w:p>
+    <w:p>
+      <w:pPr>
+        <w:pStyle w:val="Prrafodelista"/>
+        <w:numPr>
+          <w:ilvl w:val="0"/>
+          <w:numId w:val="15"/>
+        </w:numPr>
+        <w:spacing w:after="120"/>
+        <w:rPr>
+          <w:rFonts w:ascii="Century Gothic" w:hAnsi="Century Gothic" w:cs="Arial"/>
+          <w:sz w:val="22"/>
+          <w:szCs w:val="22"/>
+          <w:lang w:val="es-ES_tradnl"/>
+        </w:rPr>
+      </w:pPr>
+      <w:r>
+        <w:rPr>
+          <w:rFonts w:ascii="Century Gothic" w:hAnsi="Century Gothic" w:cs="Arial"/>
+          <w:sz w:val="22"/>
+          <w:szCs w:val="22"/>
+          <w:lang w:val="es-ES_tradnl"/>
+        </w:rPr>
+        <w:t>Se ubicará el sensor en la zona de espalda baja (sacro)</w:t>
+      </w:r>
+    </w:p>
+    <w:p>
+      <w:pPr>
+        <w:pStyle w:val="Prrafodelista"/>
+        <w:numPr>
+          <w:ilvl w:val="0"/>
+          <w:numId w:val="15"/>
+        </w:numPr>
+        <w:spacing w:after="120"/>
+        <w:rPr>
+          <w:rFonts w:ascii="Century Gothic" w:hAnsi="Century Gothic" w:cs="Arial"/>
+          <w:sz w:val="22"/>
+          <w:szCs w:val="22"/>
+          <w:lang w:val="es-ES_tradnl"/>
+        </w:rPr>
+      </w:pPr>
+      <w:r>
+        <w:rPr>
+          <w:rFonts w:ascii="Century Gothic" w:hAnsi="Century Gothic" w:cs="Arial"/>
+          <w:sz w:val="22"/>
+          <w:szCs w:val="22"/>
+          <w:lang w:val="es-ES_tradnl"/>
+        </w:rPr>
+        <w:t>Se utilizarán las categorías de variables correspondientes a aceleración lineal, de tiempo y de espacio.</w:t>
+      </w:r>
+    </w:p>
+    <w:p>
+      <w:pPr>
+        <w:spacing w:after="120"/>
+        <w:rPr>
+          <w:rFonts w:ascii="Century Gothic" w:hAnsi="Century Gothic" w:cs="Arial"/>
+          <w:sz w:val="22"/>
+          <w:szCs w:val="22"/>
+          <w:lang w:val="es-ES_tradnl"/>
+        </w:rPr>
+      </w:pPr>
+    </w:p>
+    <w:p>
+      <w:pPr>
+        <w:spacing w:after="120"/>
+        <w:rPr>
+          <w:rFonts w:ascii="Century Gothic" w:hAnsi="Century Gothic" w:cs="Arial"/>
+          <w:sz w:val="22"/>
+          <w:szCs w:val="22"/>
+          <w:lang w:val="es-ES_tradnl"/>
+        </w:rPr>
+      </w:pPr>
+      <w:r>
+        <w:rPr>
+          <w:rFonts w:ascii="Century Gothic" w:hAnsi="Century Gothic" w:cs="Arial"/>
+          <w:sz w:val="22"/>
+          <w:szCs w:val="22"/>
+          <w:lang w:val="es-ES_tradnl"/>
+        </w:rPr>
+        <w:t>Desde la Tarea 2.2 se han evaluado 3 sensores inerciales (IMU)</w:t>
+      </w:r>
+      <w:r>
+        <w:rPr>
+          <w:rFonts w:ascii="Century Gothic" w:hAnsi="Century Gothic" w:cs="Arial"/>
+          <w:sz w:val="22"/>
+          <w:szCs w:val="22"/>
+          <w:lang w:val="es-ES_tradnl"/>
+        </w:rPr>
+        <w:t xml:space="preserve"> escogiendo aquellos que cumplan los mínimos requerimientos para que puedan utilizarse en los bencharmk que se proponen. Las conclusiones y resultados de esta tarea son:</w:t>
+      </w:r>
+    </w:p>
+    <w:p>
+      <w:pPr>
+        <w:pStyle w:val="Prrafodelista"/>
+        <w:numPr>
+          <w:ilvl w:val="0"/>
+          <w:numId w:val="15"/>
+        </w:numPr>
+        <w:spacing w:after="120"/>
+        <w:rPr>
+          <w:rFonts w:ascii="Century Gothic" w:hAnsi="Century Gothic" w:cs="Arial"/>
+          <w:sz w:val="22"/>
+          <w:szCs w:val="22"/>
+          <w:lang w:val="es-ES_tradnl"/>
+        </w:rPr>
+      </w:pPr>
+      <w:r>
+        <w:rPr>
+          <w:rFonts w:ascii="Century Gothic" w:hAnsi="Century Gothic" w:cs="Arial"/>
+          <w:sz w:val="22"/>
+          <w:szCs w:val="22"/>
+          <w:lang w:val="es-ES_tradnl"/>
+        </w:rPr>
+        <w:t xml:space="preserve">Desarrollo de un protocolo de </w:t>
+      </w:r>
+      <w:r>
+        <w:rPr>
+          <w:rFonts w:ascii="Century Gothic" w:hAnsi="Century Gothic" w:cs="Arial"/>
+          <w:i/>
+          <w:iCs/>
+          <w:sz w:val="22"/>
+          <w:szCs w:val="22"/>
+          <w:lang w:val="es-ES_tradnl"/>
+        </w:rPr>
+        <w:t>benchmarking</w:t>
+      </w:r>
+      <w:r>
+        <w:rPr>
+          <w:rFonts w:ascii="Century Gothic" w:hAnsi="Century Gothic" w:cs="Arial"/>
+          <w:sz w:val="22"/>
+          <w:szCs w:val="22"/>
+          <w:lang w:val="es-ES_tradnl"/>
+        </w:rPr>
+        <w:t xml:space="preserve"> que califique (</w:t>
+      </w:r>
+      <w:r>
+        <w:rPr>
+          <w:rFonts w:ascii="Century Gothic" w:hAnsi="Century Gothic" w:cs="Arial"/>
+          <w:i/>
+          <w:sz w:val="22"/>
+          <w:szCs w:val="22"/>
+          <w:lang w:val="es-ES_tradnl"/>
+        </w:rPr>
+        <w:t>scoring</w:t>
+      </w:r>
+      <w:r>
+        <w:rPr>
+          <w:rFonts w:ascii="Century Gothic" w:hAnsi="Century Gothic" w:cs="Arial"/>
+          <w:iCs/>
+          <w:sz w:val="22"/>
+          <w:szCs w:val="22"/>
+          <w:lang w:val="es-ES_tradnl"/>
+        </w:rPr>
+        <w:t>) a cada IMU y le ponga un valor que será la media de las evaluaciones que se realicen.</w:t>
+      </w:r>
+    </w:p>
+    <w:p>
+      <w:pPr>
+        <w:pStyle w:val="Prrafodelista"/>
+        <w:numPr>
+          <w:ilvl w:val="0"/>
+          <w:numId w:val="15"/>
+        </w:numPr>
+        <w:spacing w:after="120"/>
+        <w:rPr>
+          <w:rFonts w:ascii="Century Gothic" w:hAnsi="Century Gothic" w:cs="Arial"/>
+          <w:sz w:val="22"/>
+          <w:szCs w:val="22"/>
+          <w:lang w:val="es-ES_tradnl"/>
+        </w:rPr>
+      </w:pPr>
+      <w:r>
+        <w:rPr>
+          <w:rFonts w:ascii="Century Gothic" w:hAnsi="Century Gothic" w:cs="Arial"/>
+          <w:iCs/>
+          <w:sz w:val="22"/>
+          <w:szCs w:val="22"/>
+          <w:lang w:val="es-ES_tradnl"/>
+        </w:rPr>
+        <w:t xml:space="preserve">Implementación del protocolo de </w:t>
+      </w:r>
+      <w:r>
+        <w:rPr>
+          <w:rFonts w:ascii="Century Gothic" w:hAnsi="Century Gothic" w:cs="Arial"/>
+          <w:i/>
+          <w:sz w:val="22"/>
+          <w:szCs w:val="22"/>
+          <w:lang w:val="es-ES_tradnl"/>
+        </w:rPr>
+        <w:t>benchmarking</w:t>
+      </w:r>
+      <w:r>
+        <w:rPr>
+          <w:rFonts w:ascii="Century Gothic" w:hAnsi="Century Gothic" w:cs="Arial"/>
+          <w:iCs/>
+          <w:sz w:val="22"/>
+          <w:szCs w:val="22"/>
+          <w:lang w:val="es-ES_tradnl"/>
+        </w:rPr>
+        <w:t xml:space="preserve"> en el laboratorio.</w:t>
+      </w:r>
+    </w:p>
+    <w:p>
+      <w:pPr>
+        <w:pStyle w:val="Prrafodelista"/>
+        <w:numPr>
+          <w:ilvl w:val="0"/>
+          <w:numId w:val="15"/>
+        </w:numPr>
+        <w:spacing w:after="120"/>
+        <w:rPr>
+          <w:rFonts w:ascii="Century Gothic" w:hAnsi="Century Gothic" w:cs="Arial"/>
+          <w:sz w:val="22"/>
+          <w:szCs w:val="22"/>
+          <w:lang w:val="es-ES_tradnl"/>
+        </w:rPr>
+      </w:pPr>
+      <w:r>
+        <w:rPr>
+          <w:rFonts w:ascii="Century Gothic" w:hAnsi="Century Gothic" w:cs="Arial"/>
+          <w:iCs/>
+          <w:sz w:val="22"/>
+          <w:szCs w:val="22"/>
+          <w:lang w:val="es-ES_tradnl"/>
+        </w:rPr>
+        <w:t xml:space="preserve">Selección del IMU resultante del proceso con el </w:t>
+      </w:r>
+      <w:r>
+        <w:rPr>
+          <w:rFonts w:ascii="Century Gothic" w:hAnsi="Century Gothic" w:cs="Arial"/>
+          <w:i/>
+          <w:sz w:val="22"/>
+          <w:szCs w:val="22"/>
+          <w:lang w:val="es-ES_tradnl"/>
+        </w:rPr>
+        <w:t>score</w:t>
+      </w:r>
+      <w:r>
+        <w:rPr>
+          <w:rFonts w:ascii="Century Gothic" w:hAnsi="Century Gothic" w:cs="Arial"/>
+          <w:iCs/>
+          <w:sz w:val="22"/>
+          <w:szCs w:val="22"/>
+          <w:lang w:val="es-ES_tradnl"/>
+        </w:rPr>
+        <w:t xml:space="preserve"> o puntuación más alta. Se obtuvo el sensor ActiSense de WiseWare Solutions.</w:t>
+      </w:r>
+    </w:p>
+    <w:p>
+      <w:pPr>
+        <w:spacing w:after="120"/>
+        <w:rPr>
+          <w:rFonts w:ascii="Century Gothic" w:hAnsi="Century Gothic" w:cs="Arial"/>
+          <w:sz w:val="22"/>
+          <w:szCs w:val="22"/>
+          <w:lang w:val="es-ES_tradnl"/>
+        </w:rPr>
+      </w:pPr>
+    </w:p>
+    <w:p>
+      <w:pPr>
+        <w:spacing w:after="120"/>
+        <w:rPr>
+          <w:rFonts w:ascii="Century Gothic" w:hAnsi="Century Gothic" w:cs="Arial"/>
+          <w:sz w:val="22"/>
+          <w:szCs w:val="22"/>
+          <w:lang w:val="es-ES_tradnl"/>
+        </w:rPr>
+      </w:pPr>
+      <w:r>
+        <w:rPr>
+          <w:rFonts w:ascii="Century Gothic" w:hAnsi="Century Gothic" w:cs="Arial"/>
+          <w:sz w:val="22"/>
+          <w:szCs w:val="22"/>
+          <w:lang w:val="es-ES_tradnl"/>
+        </w:rPr>
+        <w:t>Para la Tarea 2.3 se ha realizado un plan de registro de datos cuya finalidad es tomar tanto los datos del IMU seleccionado en T2.2 como los dados por el Gold Standard que e la fotogrametría. De esta forma se busca la validación del registro de datos del IMU. Lo cual es altamente importante porque sería válido entonces tomar registros con el IMU en otros entornos como puede ser el hogar u otros espacios que no tengan como necesidad utilizar un laboratorio.</w:t>
+      </w:r>
+    </w:p>
+    <w:p>
+      <w:pPr>
+        <w:spacing w:after="120"/>
+        <w:rPr>
+          <w:rFonts w:ascii="Century Gothic" w:hAnsi="Century Gothic" w:cs="Arial"/>
+          <w:sz w:val="22"/>
+          <w:szCs w:val="22"/>
+          <w:lang w:val="es-ES_tradnl"/>
+        </w:rPr>
+      </w:pPr>
+      <w:r>
+        <w:rPr>
+          <w:rFonts w:ascii="Century Gothic" w:hAnsi="Century Gothic" w:cs="Arial"/>
+          <w:sz w:val="22"/>
+          <w:szCs w:val="22"/>
+          <w:lang w:val="es-ES_tradnl"/>
+        </w:rPr>
+        <w:t xml:space="preserve">Aparte de la problemática comentada sobre la </w:t>
+      </w:r>
+      <w:r>
+        <w:rPr>
+          <w:rFonts w:ascii="Century Gothic" w:hAnsi="Century Gothic" w:cs="Arial"/>
+          <w:sz w:val="22"/>
+          <w:szCs w:val="22"/>
+          <w:lang w:val="es-ES_tradnl"/>
+        </w:rPr>
+        <w:t>selección de pacientes, se han tomado algunas muestras que sirven para validar el IMU pero también para comenzar a diseñar el modelo de predicción. Con lo que, las conclusiones de la Tarea 2.3 son:</w:t>
+      </w:r>
+    </w:p>
+    <w:p>
+      <w:pPr>
+        <w:pStyle w:val="Prrafodelista"/>
+        <w:numPr>
+          <w:ilvl w:val="0"/>
+          <w:numId w:val="15"/>
+        </w:numPr>
+        <w:spacing w:after="120"/>
+        <w:rPr>
+          <w:rFonts w:ascii="Century Gothic" w:hAnsi="Century Gothic" w:cs="Arial"/>
+          <w:sz w:val="22"/>
+          <w:szCs w:val="22"/>
+          <w:lang w:val="es-ES_tradnl"/>
+        </w:rPr>
+      </w:pPr>
+      <w:r>
+        <w:rPr>
+          <w:rFonts w:ascii="Century Gothic" w:hAnsi="Century Gothic" w:cs="Arial"/>
+          <w:sz w:val="22"/>
+          <w:szCs w:val="22"/>
+          <w:lang w:val="es-ES_tradnl"/>
+        </w:rPr>
+        <w:t>Diseño de plan de registro de datos</w:t>
+      </w:r>
+    </w:p>
+    <w:p>
+      <w:pPr>
+        <w:pStyle w:val="Prrafodelista"/>
+        <w:numPr>
+          <w:ilvl w:val="0"/>
+          <w:numId w:val="15"/>
+        </w:numPr>
+        <w:spacing w:after="120"/>
+        <w:rPr>
+          <w:rFonts w:ascii="Century Gothic" w:hAnsi="Century Gothic" w:cs="Arial"/>
+          <w:sz w:val="22"/>
+          <w:szCs w:val="22"/>
+          <w:lang w:val="es-ES_tradnl"/>
+        </w:rPr>
+      </w:pPr>
+      <w:r>
+        <w:rPr>
+          <w:rFonts w:ascii="Century Gothic" w:hAnsi="Century Gothic" w:cs="Arial"/>
+          <w:sz w:val="22"/>
+          <w:szCs w:val="22"/>
+          <w:lang w:val="es-ES_tradnl"/>
+        </w:rPr>
+        <w:t>Implementación del plan de registro de datos</w:t>
+      </w:r>
+    </w:p>
+    <w:p>
+      <w:pPr>
+        <w:pStyle w:val="Prrafodelista"/>
+        <w:numPr>
+          <w:ilvl w:val="0"/>
+          <w:numId w:val="15"/>
+        </w:numPr>
+        <w:spacing w:after="120"/>
+        <w:rPr>
+          <w:rFonts w:ascii="Century Gothic" w:hAnsi="Century Gothic" w:cs="Arial"/>
+          <w:sz w:val="22"/>
+          <w:szCs w:val="22"/>
+          <w:lang w:val="es-ES_tradnl"/>
+        </w:rPr>
+      </w:pPr>
+      <w:r>
+        <w:rPr>
+          <w:rFonts w:ascii="Century Gothic" w:hAnsi="Century Gothic" w:cs="Arial"/>
+          <w:sz w:val="22"/>
+          <w:szCs w:val="22"/>
+          <w:lang w:val="es-ES_tradnl"/>
+        </w:rPr>
+        <w:t>Se ha realizado una validación entre los datos capturados en IMU y en cámaras (fotogrametría) como Gold Standard. Concluyéndose que los resultados para evaluar Aceleración vertical son estadísticamente significativos, con lo que se puede verificar que el IMU seleccionado es válido para la toma de datos</w:t>
+      </w:r>
+    </w:p>
+    <w:p>
+      <w:pPr>
+        <w:pStyle w:val="Prrafodelista"/>
+        <w:numPr>
+          <w:ilvl w:val="0"/>
+          <w:numId w:val="15"/>
+        </w:numPr>
+        <w:spacing w:after="120"/>
+        <w:rPr>
+          <w:rFonts w:ascii="Century Gothic" w:hAnsi="Century Gothic" w:cs="Arial"/>
+          <w:sz w:val="22"/>
+          <w:szCs w:val="22"/>
+          <w:lang w:val="es-ES_tradnl"/>
+        </w:rPr>
+      </w:pPr>
+      <w:r>
+        <w:rPr>
+          <w:rFonts w:ascii="Century Gothic" w:hAnsi="Century Gothic" w:cs="Arial"/>
+          <w:sz w:val="22"/>
+          <w:szCs w:val="22"/>
+          <w:lang w:val="es-ES_tradnl"/>
+        </w:rPr>
+        <w:t>Esbozo de la arquitectura a utilizar para el modelo</w:t>
+      </w:r>
+      <w:r>
+        <w:rPr>
+          <w:rFonts w:ascii="Century Gothic" w:hAnsi="Century Gothic" w:cs="Arial"/>
+          <w:sz w:val="22"/>
+          <w:szCs w:val="22"/>
+          <w:lang w:val="es-ES_tradnl"/>
+        </w:rPr>
+        <w:t xml:space="preserve"> (Tabla 7)</w:t>
+      </w:r>
+      <w:r>
+        <w:rPr>
+          <w:rFonts w:ascii="Century Gothic" w:hAnsi="Century Gothic" w:cs="Arial"/>
+          <w:sz w:val="22"/>
+          <w:szCs w:val="22"/>
+          <w:lang w:val="es-ES_tradnl"/>
+        </w:rPr>
+        <w:t>.</w:t>
+      </w:r>
+    </w:p>
+    <w:p>
+      <w:pPr>
+        <w:pStyle w:val="Prrafodelista"/>
+        <w:numPr>
+          <w:ilvl w:val="0"/>
+          <w:numId w:val="15"/>
+        </w:numPr>
+        <w:spacing w:after="120"/>
+        <w:rPr>
+          <w:rFonts w:ascii="Century Gothic" w:hAnsi="Century Gothic" w:cs="Arial"/>
+          <w:sz w:val="22"/>
+          <w:szCs w:val="22"/>
+          <w:lang w:val="es-ES_tradnl"/>
+        </w:rPr>
+      </w:pPr>
+      <w:r>
+        <w:rPr>
+          <w:rFonts w:ascii="Century Gothic" w:hAnsi="Century Gothic" w:cs="Arial"/>
+          <w:sz w:val="22"/>
+          <w:szCs w:val="22"/>
+          <w:u w:val="single"/>
+          <w:lang w:val="es-ES_tradnl"/>
+        </w:rPr>
+        <w:t>A pesar de la falta de pacientes se traza un plan de registro de pacientes para el siguiente PT3.</w:t>
+      </w:r>
+    </w:p>
+    <w:permEnd w:id="482632901"/>
+    <w:p>
+      <w:pPr>
+        <w:spacing w:after="120"/>
+        <w:contextualSpacing/>
         <w:rPr>
           <w:rFonts w:ascii="Century Gothic" w:hAnsi="Century Gothic" w:cs="Arial"/>
           <w:b/>
@@ -5033,9 +6378,7 @@
           <w:szCs w:val="22"/>
           <w:lang w:val="es-ES_tradnl"/>
         </w:rPr>
-        <w:t xml:space="preserve">     </w:t>
-      </w:r>
-      <w:permEnd w:id="482632901"/>
+      </w:pPr>
     </w:p>
     <w:p>
       <w:pPr>
@@ -5057,6 +6400,7 @@
           <w:szCs w:val="22"/>
           <w:lang w:val="es-ES_tradnl"/>
         </w:rPr>
+        <w:lastRenderedPageBreak/>
         <w:br w:type="page"/>
       </w:r>
     </w:p>
@@ -5150,18 +6494,6656 @@
       <w:r>
         <w:rPr>
           <w:rFonts w:ascii="Century Gothic" w:hAnsi="Century Gothic" w:cs="Arial"/>
+          <w:sz w:val="22"/>
+          <w:szCs w:val="22"/>
+        </w:rPr>
+        <w:drawing>
+          <wp:inline distT="0" distB="0" distL="0" distR="0" wp14:anchorId="4C13237F" wp14:editId="11BA920E">
+            <wp:extent cx="5940425" cy="2232025"/>
+            <wp:effectExtent l="0" t="0" r="0" b="0"/>
+            <wp:docPr id="3" name="Imagen 3" descr="Tabla&#10;&#10;Descripción generada automáticamente con confianza media"/>
+            <wp:cNvGraphicFramePr>
+              <a:graphicFrameLocks xmlns:a="http://schemas.openxmlformats.org/drawingml/2006/main" noChangeAspect="1"/>
+            </wp:cNvGraphicFramePr>
+            <a:graphic xmlns:a="http://schemas.openxmlformats.org/drawingml/2006/main">
+              <a:graphicData uri="http://schemas.openxmlformats.org/drawingml/2006/picture">
+                <pic:pic xmlns:pic="http://schemas.openxmlformats.org/drawingml/2006/picture">
+                  <pic:nvPicPr>
+                    <pic:cNvPr id="3" name="Imagen 3" descr="Tabla&#10;&#10;Descripción generada automáticamente con confianza media"/>
+                    <pic:cNvPicPr/>
+                  </pic:nvPicPr>
+                  <pic:blipFill>
+                    <a:blip r:embed="rId10"/>
+                    <a:stretch>
+                      <a:fillRect/>
+                    </a:stretch>
+                  </pic:blipFill>
+                  <pic:spPr>
+                    <a:xfrm>
+                      <a:off x="0" y="0"/>
+                      <a:ext cx="5940425" cy="2232025"/>
+                    </a:xfrm>
+                    <a:prstGeom prst="rect">
+                      <a:avLst/>
+                    </a:prstGeom>
+                  </pic:spPr>
+                </pic:pic>
+              </a:graphicData>
+            </a:graphic>
+          </wp:inline>
+        </w:drawing>
+      </w:r>
+    </w:p>
+    <w:p>
+      <w:pPr>
+        <w:pStyle w:val="Descripcin"/>
+        <w:rPr>
+          <w:rFonts w:ascii="Century Gothic" w:hAnsi="Century Gothic" w:cs="Arial"/>
           <w:bCs/>
           <w:sz w:val="22"/>
           <w:szCs w:val="22"/>
           <w:lang w:val="es-ES_tradnl"/>
         </w:rPr>
+      </w:pPr>
+      <w:r>
+        <w:t xml:space="preserve">Figura </w:t>
+      </w:r>
+      <w:fldSimple w:instr=" SEQ Figura \* ARABIC ">
+        <w:r>
+          <w:rPr>
+            <w:noProof/>
+          </w:rPr>
+          <w:t>1</w:t>
+        </w:r>
+      </w:fldSimple>
+      <w:r>
+        <w:t xml:space="preserve">: </w:t>
+      </w:r>
+      <w:r>
+        <w:t xml:space="preserve">Ubicación temporal para la </w:t>
+      </w:r>
+      <w:r>
+        <w:t>Toma de Muestras que faltan</w:t>
+      </w:r>
+      <w:r>
+        <w:rPr>
+          <w:rFonts w:ascii="Century Gothic" w:hAnsi="Century Gothic" w:cs="Arial"/>
+          <w:bCs/>
+          <w:sz w:val="22"/>
+          <w:szCs w:val="22"/>
+          <w:lang w:val="es-ES_tradnl"/>
+        </w:rPr>
         <w:t xml:space="preserve">       </w:t>
       </w:r>
-      <w:permEnd w:id="586747524"/>
     </w:p>
+    <w:p>
+      <w:pPr>
+        <w:rPr>
+          <w:lang w:val="es-ES_tradnl"/>
+        </w:rPr>
+      </w:pPr>
+    </w:p>
+    <w:tbl>
+      <w:tblPr>
+        <w:tblStyle w:val="Tablaconcuadrcula"/>
+        <w:tblW w:w="8810" w:type="dxa"/>
+        <w:tblBorders>
+          <w:top w:val="single" w:sz="12" w:space="0" w:color="auto"/>
+          <w:left w:val="none" w:sz="0" w:space="0" w:color="auto"/>
+          <w:bottom w:val="single" w:sz="12" w:space="0" w:color="auto"/>
+          <w:right w:val="none" w:sz="0" w:space="0" w:color="auto"/>
+          <w:insideV w:val="none" w:sz="0" w:space="0" w:color="auto"/>
+        </w:tblBorders>
+        <w:tblLayout w:type="fixed"/>
+        <w:tblLook w:val="04A0" w:firstRow="1" w:lastRow="0" w:firstColumn="1" w:lastColumn="0" w:noHBand="0" w:noVBand="1"/>
+      </w:tblPr>
+      <w:tblGrid>
+        <w:gridCol w:w="1215"/>
+        <w:gridCol w:w="1295"/>
+        <w:gridCol w:w="831"/>
+        <w:gridCol w:w="977"/>
+        <w:gridCol w:w="273"/>
+        <w:gridCol w:w="1373"/>
+        <w:gridCol w:w="1046"/>
+        <w:gridCol w:w="1800"/>
+      </w:tblGrid>
+      <w:tr>
+        <w:trPr>
+          <w:trHeight w:val="286"/>
+        </w:trPr>
+        <w:tc>
+          <w:tcPr>
+            <w:tcW w:w="1215" w:type="dxa"/>
+            <w:vAlign w:val="center"/>
+          </w:tcPr>
+          <w:p>
+            <w:pPr>
+              <w:spacing w:before="40" w:after="40"/>
+              <w:rPr>
+                <w:rFonts w:ascii="Arial" w:hAnsi="Arial" w:cs="Arial"/>
+                <w:b/>
+                <w:sz w:val="20"/>
+                <w:szCs w:val="20"/>
+              </w:rPr>
+            </w:pPr>
+            <w:r>
+              <w:rPr>
+                <w:rFonts w:ascii="Arial" w:hAnsi="Arial" w:cs="Arial"/>
+                <w:b/>
+                <w:sz w:val="20"/>
+                <w:szCs w:val="20"/>
+              </w:rPr>
+              <w:t>Batería de Pruebas</w:t>
+            </w:r>
+          </w:p>
+        </w:tc>
+        <w:tc>
+          <w:tcPr>
+            <w:tcW w:w="1295" w:type="dxa"/>
+          </w:tcPr>
+          <w:p>
+            <w:pPr>
+              <w:spacing w:before="40" w:after="40"/>
+              <w:rPr>
+                <w:rFonts w:ascii="Arial" w:hAnsi="Arial" w:cs="Arial"/>
+                <w:b/>
+                <w:sz w:val="20"/>
+                <w:szCs w:val="20"/>
+              </w:rPr>
+            </w:pPr>
+            <w:r>
+              <w:rPr>
+                <w:rFonts w:ascii="Arial" w:hAnsi="Arial" w:cs="Arial"/>
+                <w:b/>
+                <w:sz w:val="20"/>
+                <w:szCs w:val="20"/>
+              </w:rPr>
+              <w:t>Distancia/ ubicación</w:t>
+            </w:r>
+          </w:p>
+        </w:tc>
+        <w:tc>
+          <w:tcPr>
+            <w:tcW w:w="831" w:type="dxa"/>
+          </w:tcPr>
+          <w:p>
+            <w:pPr>
+              <w:spacing w:before="40" w:after="40"/>
+              <w:rPr>
+                <w:rFonts w:ascii="Arial" w:hAnsi="Arial" w:cs="Arial"/>
+                <w:b/>
+                <w:sz w:val="20"/>
+                <w:szCs w:val="20"/>
+              </w:rPr>
+            </w:pPr>
+            <w:r>
+              <w:rPr>
+                <w:rFonts w:ascii="Arial" w:hAnsi="Arial" w:cs="Arial"/>
+                <w:b/>
+                <w:sz w:val="20"/>
+                <w:szCs w:val="20"/>
+              </w:rPr>
+              <w:t>Tiempo</w:t>
+            </w:r>
+          </w:p>
+        </w:tc>
+        <w:tc>
+          <w:tcPr>
+            <w:tcW w:w="977" w:type="dxa"/>
+          </w:tcPr>
+          <w:p>
+            <w:pPr>
+              <w:spacing w:before="40" w:after="40"/>
+              <w:rPr>
+                <w:rFonts w:ascii="Arial" w:hAnsi="Arial" w:cs="Arial"/>
+                <w:b/>
+                <w:sz w:val="20"/>
+                <w:szCs w:val="20"/>
+              </w:rPr>
+            </w:pPr>
+            <w:r>
+              <w:rPr>
+                <w:rFonts w:ascii="Arial" w:hAnsi="Arial" w:cs="Arial"/>
+                <w:b/>
+                <w:sz w:val="20"/>
+                <w:szCs w:val="20"/>
+              </w:rPr>
+              <w:t>Ubicación Inercial</w:t>
+            </w:r>
+          </w:p>
+        </w:tc>
+        <w:tc>
+          <w:tcPr>
+            <w:tcW w:w="273" w:type="dxa"/>
+          </w:tcPr>
+          <w:p>
+            <w:pPr>
+              <w:spacing w:before="40" w:after="40"/>
+              <w:rPr>
+                <w:rFonts w:ascii="Arial" w:hAnsi="Arial" w:cs="Arial"/>
+                <w:b/>
+                <w:sz w:val="20"/>
+                <w:szCs w:val="20"/>
+              </w:rPr>
+            </w:pPr>
+          </w:p>
+        </w:tc>
+        <w:tc>
+          <w:tcPr>
+            <w:tcW w:w="1373" w:type="dxa"/>
+          </w:tcPr>
+          <w:p>
+            <w:pPr>
+              <w:spacing w:before="40" w:after="40"/>
+              <w:rPr>
+                <w:rFonts w:ascii="Arial" w:hAnsi="Arial" w:cs="Arial"/>
+                <w:b/>
+                <w:sz w:val="20"/>
+                <w:szCs w:val="20"/>
+              </w:rPr>
+            </w:pPr>
+            <w:r>
+              <w:rPr>
+                <w:rFonts w:ascii="Arial" w:hAnsi="Arial" w:cs="Arial"/>
+                <w:b/>
+                <w:sz w:val="20"/>
+                <w:szCs w:val="20"/>
+              </w:rPr>
+              <w:t>Tipo de sujetos</w:t>
+            </w:r>
+          </w:p>
+        </w:tc>
+        <w:tc>
+          <w:tcPr>
+            <w:tcW w:w="1046" w:type="dxa"/>
+          </w:tcPr>
+          <w:p>
+            <w:pPr>
+              <w:spacing w:before="40" w:after="40"/>
+              <w:rPr>
+                <w:rFonts w:ascii="Arial" w:hAnsi="Arial" w:cs="Arial"/>
+                <w:b/>
+                <w:sz w:val="20"/>
+                <w:szCs w:val="20"/>
+              </w:rPr>
+            </w:pPr>
+            <w:r>
+              <w:rPr>
+                <w:rFonts w:ascii="Arial" w:hAnsi="Arial" w:cs="Arial"/>
+                <w:b/>
+                <w:sz w:val="20"/>
+                <w:szCs w:val="20"/>
+              </w:rPr>
+              <w:t>Sensores del IMU</w:t>
+            </w:r>
+          </w:p>
+        </w:tc>
+        <w:tc>
+          <w:tcPr>
+            <w:tcW w:w="1800" w:type="dxa"/>
+          </w:tcPr>
+          <w:p>
+            <w:pPr>
+              <w:spacing w:before="40" w:after="40"/>
+              <w:rPr>
+                <w:rFonts w:ascii="Arial" w:hAnsi="Arial" w:cs="Arial"/>
+                <w:b/>
+                <w:sz w:val="20"/>
+                <w:szCs w:val="20"/>
+              </w:rPr>
+            </w:pPr>
+            <w:r>
+              <w:rPr>
+                <w:rFonts w:ascii="Arial" w:hAnsi="Arial" w:cs="Arial"/>
+                <w:b/>
+                <w:sz w:val="20"/>
+                <w:szCs w:val="20"/>
+              </w:rPr>
+              <w:t>Variables</w:t>
+            </w:r>
+          </w:p>
+        </w:tc>
+      </w:tr>
+      <w:tr>
+        <w:trPr>
+          <w:trHeight w:val="298"/>
+        </w:trPr>
+        <w:tc>
+          <w:tcPr>
+            <w:tcW w:w="1215" w:type="dxa"/>
+            <w:vAlign w:val="center"/>
+          </w:tcPr>
+          <w:p>
+            <w:pPr>
+              <w:spacing w:before="40" w:after="40"/>
+              <w:rPr>
+                <w:rFonts w:ascii="Arial" w:hAnsi="Arial" w:cs="Arial"/>
+                <w:bCs/>
+                <w:sz w:val="20"/>
+                <w:szCs w:val="20"/>
+              </w:rPr>
+            </w:pPr>
+            <w:r>
+              <w:rPr>
+                <w:rFonts w:ascii="Arial" w:hAnsi="Arial" w:cs="Arial"/>
+                <w:bCs/>
+                <w:sz w:val="20"/>
+                <w:szCs w:val="20"/>
+              </w:rPr>
+              <w:t>Caminar (segmento de 8 metros ida y vuel</w:t>
+            </w:r>
+            <w:r>
+              <w:rPr>
+                <w:rFonts w:ascii="Arial" w:hAnsi="Arial" w:cs="Arial"/>
+                <w:bCs/>
+                <w:sz w:val="20"/>
+                <w:szCs w:val="20"/>
+              </w:rPr>
+              <w:t>ta)</w:t>
+            </w:r>
+          </w:p>
+          <w:p>
+            <w:pPr>
+              <w:spacing w:before="40" w:after="40"/>
+              <w:rPr>
+                <w:rFonts w:ascii="Arial" w:hAnsi="Arial" w:cs="Arial"/>
+                <w:bCs/>
+                <w:sz w:val="20"/>
+                <w:szCs w:val="20"/>
+              </w:rPr>
+            </w:pPr>
+          </w:p>
+        </w:tc>
+        <w:tc>
+          <w:tcPr>
+            <w:tcW w:w="1295" w:type="dxa"/>
+          </w:tcPr>
+          <w:p>
+            <w:pPr>
+              <w:spacing w:before="40" w:after="40"/>
+              <w:rPr>
+                <w:rFonts w:ascii="Arial" w:hAnsi="Arial" w:cs="Arial"/>
+                <w:bCs/>
+                <w:sz w:val="20"/>
+                <w:szCs w:val="20"/>
+              </w:rPr>
+            </w:pPr>
+            <w:r>
+              <w:rPr>
+                <w:rFonts w:ascii="Arial" w:hAnsi="Arial" w:cs="Arial"/>
+                <w:bCs/>
+                <w:sz w:val="20"/>
+                <w:szCs w:val="20"/>
+              </w:rPr>
+              <w:t>8 metros ida y vuelta / laboratorio</w:t>
+            </w:r>
+          </w:p>
+        </w:tc>
+        <w:tc>
+          <w:tcPr>
+            <w:tcW w:w="831" w:type="dxa"/>
+          </w:tcPr>
+          <w:p>
+            <w:pPr>
+              <w:spacing w:before="40" w:after="40"/>
+              <w:rPr>
+                <w:rFonts w:ascii="Arial" w:hAnsi="Arial" w:cs="Arial"/>
+                <w:bCs/>
+                <w:sz w:val="20"/>
+                <w:szCs w:val="20"/>
+              </w:rPr>
+            </w:pPr>
+            <w:r>
+              <w:rPr>
+                <w:rFonts w:ascii="Arial" w:hAnsi="Arial" w:cs="Arial"/>
+                <w:bCs/>
+                <w:sz w:val="20"/>
+                <w:szCs w:val="20"/>
+              </w:rPr>
+              <w:t xml:space="preserve">90 s </w:t>
+            </w:r>
+          </w:p>
+        </w:tc>
+        <w:tc>
+          <w:tcPr>
+            <w:tcW w:w="977" w:type="dxa"/>
+          </w:tcPr>
+          <w:p>
+            <w:pPr>
+              <w:spacing w:before="40" w:after="40"/>
+              <w:rPr>
+                <w:rFonts w:ascii="Arial" w:hAnsi="Arial" w:cs="Arial"/>
+                <w:bCs/>
+                <w:sz w:val="20"/>
+                <w:szCs w:val="20"/>
+              </w:rPr>
+            </w:pPr>
+            <w:r>
+              <w:rPr>
+                <w:rFonts w:ascii="Arial" w:hAnsi="Arial" w:cs="Arial"/>
+                <w:bCs/>
+                <w:sz w:val="20"/>
+                <w:szCs w:val="20"/>
+              </w:rPr>
+              <w:t xml:space="preserve">Espalda </w:t>
+            </w:r>
+          </w:p>
+          <w:p>
+            <w:pPr>
+              <w:spacing w:before="40" w:after="40"/>
+              <w:rPr>
+                <w:rFonts w:ascii="Arial" w:hAnsi="Arial" w:cs="Arial"/>
+                <w:bCs/>
+                <w:sz w:val="20"/>
+                <w:szCs w:val="20"/>
+              </w:rPr>
+            </w:pPr>
+            <w:r>
+              <w:rPr>
+                <w:rFonts w:ascii="Arial" w:hAnsi="Arial" w:cs="Arial"/>
+                <w:bCs/>
+                <w:sz w:val="20"/>
+                <w:szCs w:val="20"/>
+              </w:rPr>
+              <w:t>Baja</w:t>
+            </w:r>
+          </w:p>
+          <w:p>
+            <w:pPr>
+              <w:spacing w:before="40" w:after="40"/>
+              <w:rPr>
+                <w:rFonts w:ascii="Arial" w:hAnsi="Arial" w:cs="Arial"/>
+                <w:bCs/>
+                <w:sz w:val="20"/>
+                <w:szCs w:val="20"/>
+              </w:rPr>
+            </w:pPr>
+            <w:r>
+              <w:rPr>
+                <w:rFonts w:ascii="Arial" w:hAnsi="Arial" w:cs="Arial"/>
+                <w:bCs/>
+                <w:sz w:val="20"/>
+                <w:szCs w:val="20"/>
+              </w:rPr>
+              <w:t>(sacro)</w:t>
+            </w:r>
+          </w:p>
+        </w:tc>
+        <w:tc>
+          <w:tcPr>
+            <w:tcW w:w="273" w:type="dxa"/>
+          </w:tcPr>
+          <w:p>
+            <w:pPr>
+              <w:spacing w:before="40" w:after="40"/>
+              <w:rPr>
+                <w:rFonts w:ascii="Arial" w:hAnsi="Arial" w:cs="Arial"/>
+                <w:bCs/>
+                <w:sz w:val="20"/>
+                <w:szCs w:val="20"/>
+              </w:rPr>
+            </w:pPr>
+          </w:p>
+        </w:tc>
+        <w:tc>
+          <w:tcPr>
+            <w:tcW w:w="1373" w:type="dxa"/>
+          </w:tcPr>
+          <w:p>
+            <w:pPr>
+              <w:spacing w:before="40" w:after="40"/>
+              <w:rPr>
+                <w:rFonts w:ascii="Arial" w:hAnsi="Arial" w:cs="Arial"/>
+                <w:bCs/>
+                <w:sz w:val="20"/>
+                <w:szCs w:val="20"/>
+              </w:rPr>
+            </w:pPr>
+            <w:r>
+              <w:rPr>
+                <w:rFonts w:ascii="Arial" w:hAnsi="Arial" w:cs="Arial"/>
+                <w:bCs/>
+                <w:sz w:val="20"/>
+                <w:szCs w:val="20"/>
+              </w:rPr>
+              <w:t>Riesgo de caída y no riesgo de caída</w:t>
+            </w:r>
+          </w:p>
+        </w:tc>
+        <w:tc>
+          <w:tcPr>
+            <w:tcW w:w="1046" w:type="dxa"/>
+          </w:tcPr>
+          <w:p>
+            <w:pPr>
+              <w:spacing w:before="40" w:after="40"/>
+              <w:rPr>
+                <w:rFonts w:ascii="Arial" w:hAnsi="Arial" w:cs="Arial"/>
+                <w:bCs/>
+                <w:sz w:val="20"/>
+                <w:szCs w:val="20"/>
+              </w:rPr>
+            </w:pPr>
+            <w:r>
+              <w:rPr>
+                <w:rFonts w:ascii="Arial" w:hAnsi="Arial" w:cs="Arial"/>
+                <w:bCs/>
+                <w:sz w:val="20"/>
+                <w:szCs w:val="20"/>
+              </w:rPr>
+              <w:t>ACC, GYR, MAG</w:t>
+            </w:r>
+          </w:p>
+        </w:tc>
+        <w:tc>
+          <w:tcPr>
+            <w:tcW w:w="1800" w:type="dxa"/>
+          </w:tcPr>
+          <w:p>
+            <w:pPr>
+              <w:spacing w:before="40" w:after="40"/>
+              <w:rPr>
+                <w:rFonts w:ascii="Arial" w:hAnsi="Arial" w:cs="Arial"/>
+                <w:bCs/>
+                <w:sz w:val="20"/>
+                <w:szCs w:val="20"/>
+              </w:rPr>
+            </w:pPr>
+            <w:r>
+              <w:rPr>
+                <w:rFonts w:ascii="Arial" w:hAnsi="Arial" w:cs="Arial"/>
+                <w:bCs/>
+                <w:sz w:val="20"/>
+                <w:szCs w:val="20"/>
+              </w:rPr>
+              <w:t>Posición y Ángulo.</w:t>
+            </w:r>
+          </w:p>
+          <w:p>
+            <w:pPr>
+              <w:spacing w:before="40" w:after="40"/>
+              <w:rPr>
+                <w:rFonts w:ascii="Arial" w:hAnsi="Arial" w:cs="Arial"/>
+                <w:bCs/>
+                <w:sz w:val="20"/>
+                <w:szCs w:val="20"/>
+              </w:rPr>
+            </w:pPr>
+          </w:p>
+          <w:p>
+            <w:pPr>
+              <w:spacing w:before="40" w:after="40"/>
+              <w:rPr>
+                <w:rFonts w:ascii="Arial" w:hAnsi="Arial" w:cs="Arial"/>
+                <w:bCs/>
+                <w:sz w:val="20"/>
+                <w:szCs w:val="20"/>
+              </w:rPr>
+            </w:pPr>
+            <w:r>
+              <w:rPr>
+                <w:rFonts w:ascii="Arial" w:hAnsi="Arial" w:cs="Arial"/>
+                <w:bCs/>
+                <w:sz w:val="20"/>
+                <w:szCs w:val="20"/>
+              </w:rPr>
+              <w:t>Aceleración lineal.</w:t>
+            </w:r>
+          </w:p>
+          <w:p>
+            <w:pPr>
+              <w:spacing w:before="40" w:after="40"/>
+              <w:rPr>
+                <w:rFonts w:ascii="Arial" w:hAnsi="Arial" w:cs="Arial"/>
+                <w:bCs/>
+                <w:sz w:val="20"/>
+                <w:szCs w:val="20"/>
+              </w:rPr>
+            </w:pPr>
+          </w:p>
+          <w:p>
+            <w:pPr>
+              <w:spacing w:before="40" w:after="40"/>
+              <w:rPr>
+                <w:rFonts w:ascii="Arial" w:hAnsi="Arial" w:cs="Arial"/>
+                <w:bCs/>
+                <w:sz w:val="20"/>
+                <w:szCs w:val="20"/>
+              </w:rPr>
+            </w:pPr>
+            <w:r>
+              <w:rPr>
+                <w:rFonts w:ascii="Arial" w:hAnsi="Arial" w:cs="Arial"/>
+                <w:bCs/>
+                <w:sz w:val="20"/>
+                <w:szCs w:val="20"/>
+              </w:rPr>
+              <w:t>Velocidad Angular</w:t>
+            </w:r>
+          </w:p>
+          <w:p>
+            <w:pPr>
+              <w:spacing w:before="40" w:after="40"/>
+              <w:rPr>
+                <w:rFonts w:ascii="Arial" w:hAnsi="Arial" w:cs="Arial"/>
+                <w:bCs/>
+                <w:sz w:val="20"/>
+                <w:szCs w:val="20"/>
+              </w:rPr>
+            </w:pPr>
+          </w:p>
+          <w:p>
+            <w:pPr>
+              <w:spacing w:before="40" w:after="40"/>
+              <w:rPr>
+                <w:rFonts w:ascii="Arial" w:hAnsi="Arial" w:cs="Arial"/>
+                <w:bCs/>
+                <w:sz w:val="20"/>
+                <w:szCs w:val="20"/>
+              </w:rPr>
+            </w:pPr>
+            <w:r>
+              <w:rPr>
+                <w:rFonts w:ascii="Arial" w:hAnsi="Arial" w:cs="Arial"/>
+                <w:bCs/>
+                <w:sz w:val="20"/>
+                <w:szCs w:val="20"/>
+              </w:rPr>
+              <w:t>Espacio</w:t>
+            </w:r>
+          </w:p>
+          <w:p>
+            <w:pPr>
+              <w:spacing w:before="40" w:after="40"/>
+              <w:rPr>
+                <w:rFonts w:ascii="Arial" w:hAnsi="Arial" w:cs="Arial"/>
+                <w:bCs/>
+                <w:sz w:val="20"/>
+                <w:szCs w:val="20"/>
+              </w:rPr>
+            </w:pPr>
+          </w:p>
+          <w:p>
+            <w:pPr>
+              <w:spacing w:before="40" w:after="40"/>
+              <w:rPr>
+                <w:rFonts w:ascii="Arial" w:hAnsi="Arial" w:cs="Arial"/>
+                <w:bCs/>
+                <w:sz w:val="20"/>
+                <w:szCs w:val="20"/>
+              </w:rPr>
+            </w:pPr>
+            <w:r>
+              <w:rPr>
+                <w:rFonts w:ascii="Arial" w:hAnsi="Arial" w:cs="Arial"/>
+                <w:bCs/>
+                <w:sz w:val="20"/>
+                <w:szCs w:val="20"/>
+              </w:rPr>
+              <w:t>Tiempo</w:t>
+            </w:r>
+          </w:p>
+          <w:p>
+            <w:pPr>
+              <w:spacing w:before="40" w:after="40"/>
+              <w:rPr>
+                <w:rFonts w:ascii="Arial" w:hAnsi="Arial" w:cs="Arial"/>
+                <w:bCs/>
+                <w:sz w:val="20"/>
+                <w:szCs w:val="20"/>
+              </w:rPr>
+            </w:pPr>
+            <w:r>
+              <w:rPr>
+                <w:rFonts w:ascii="Arial" w:hAnsi="Arial" w:cs="Arial"/>
+                <w:bCs/>
+                <w:sz w:val="20"/>
+                <w:szCs w:val="20"/>
+              </w:rPr>
+              <w:t>Frecuencia</w:t>
+            </w:r>
+          </w:p>
+        </w:tc>
+      </w:tr>
+    </w:tbl>
+    <w:p>
+      <w:pPr>
+        <w:pStyle w:val="Descripcin"/>
+      </w:pPr>
+      <w:r>
+        <w:t xml:space="preserve">Tabla </w:t>
+      </w:r>
+      <w:fldSimple w:instr=" SEQ Tabla \* ARABIC ">
+        <w:r>
+          <w:rPr>
+            <w:noProof/>
+          </w:rPr>
+          <w:t>1</w:t>
+        </w:r>
+      </w:fldSimple>
+      <w:r>
+        <w:t>: Prueba Seleccionada</w:t>
+      </w:r>
+    </w:p>
+    <w:tbl>
+      <w:tblPr>
+        <w:tblStyle w:val="Tablaconcuadrcula"/>
+        <w:tblW w:w="0" w:type="auto"/>
+        <w:tblBorders>
+          <w:top w:val="single" w:sz="12" w:space="0" w:color="auto"/>
+          <w:left w:val="none" w:sz="0" w:space="0" w:color="auto"/>
+          <w:bottom w:val="single" w:sz="12" w:space="0" w:color="auto"/>
+          <w:right w:val="none" w:sz="0" w:space="0" w:color="auto"/>
+          <w:insideV w:val="none" w:sz="0" w:space="0" w:color="auto"/>
+        </w:tblBorders>
+        <w:tblLook w:val="04A0" w:firstRow="1" w:lastRow="0" w:firstColumn="1" w:lastColumn="0" w:noHBand="0" w:noVBand="1"/>
+      </w:tblPr>
+      <w:tblGrid>
+        <w:gridCol w:w="1354"/>
+        <w:gridCol w:w="1332"/>
+        <w:gridCol w:w="957"/>
+        <w:gridCol w:w="1291"/>
+        <w:gridCol w:w="1192"/>
+        <w:gridCol w:w="1403"/>
+        <w:gridCol w:w="975"/>
+      </w:tblGrid>
+      <w:tr>
+        <w:tc>
+          <w:tcPr>
+            <w:tcW w:w="1354" w:type="dxa"/>
+            <w:vAlign w:val="center"/>
+          </w:tcPr>
+          <w:p>
+            <w:pPr>
+              <w:spacing w:before="40" w:after="40"/>
+              <w:rPr>
+                <w:rFonts w:ascii="Arial" w:hAnsi="Arial" w:cs="Arial"/>
+                <w:b/>
+                <w:sz w:val="20"/>
+                <w:szCs w:val="20"/>
+              </w:rPr>
+            </w:pPr>
+            <w:r>
+              <w:rPr>
+                <w:rFonts w:ascii="Arial" w:hAnsi="Arial" w:cs="Arial"/>
+                <w:b/>
+                <w:sz w:val="20"/>
+                <w:szCs w:val="20"/>
+              </w:rPr>
+              <w:t>Autor, Año</w:t>
+            </w:r>
+          </w:p>
+        </w:tc>
+        <w:tc>
+          <w:tcPr>
+            <w:tcW w:w="1332" w:type="dxa"/>
+            <w:vAlign w:val="center"/>
+          </w:tcPr>
+          <w:p>
+            <w:pPr>
+              <w:spacing w:before="40" w:after="40"/>
+              <w:rPr>
+                <w:rFonts w:ascii="Arial" w:hAnsi="Arial" w:cs="Arial"/>
+                <w:b/>
+                <w:bCs/>
+                <w:sz w:val="20"/>
+                <w:szCs w:val="20"/>
+              </w:rPr>
+            </w:pPr>
+            <w:r>
+              <w:rPr>
+                <w:rFonts w:ascii="Arial" w:hAnsi="Arial" w:cs="Arial"/>
+                <w:b/>
+                <w:bCs/>
+                <w:sz w:val="20"/>
+                <w:szCs w:val="20"/>
+              </w:rPr>
+              <w:t xml:space="preserve">Sujetos </w:t>
+            </w:r>
+          </w:p>
+          <w:p>
+            <w:pPr>
+              <w:spacing w:before="40" w:after="40"/>
+              <w:rPr>
+                <w:rFonts w:ascii="Arial" w:hAnsi="Arial" w:cs="Arial"/>
+                <w:b/>
+                <w:bCs/>
+                <w:sz w:val="20"/>
+                <w:szCs w:val="20"/>
+              </w:rPr>
+            </w:pPr>
+            <w:r>
+              <w:rPr>
+                <w:rFonts w:ascii="Arial" w:hAnsi="Arial" w:cs="Arial"/>
+                <w:b/>
+                <w:bCs/>
+                <w:sz w:val="20"/>
+                <w:szCs w:val="20"/>
+              </w:rPr>
+              <w:t>(con riesgo</w:t>
+            </w:r>
+          </w:p>
+          <w:p>
+            <w:pPr>
+              <w:spacing w:before="40" w:after="40"/>
+              <w:rPr>
+                <w:rFonts w:ascii="Arial" w:hAnsi="Arial" w:cs="Arial"/>
+                <w:b/>
+                <w:bCs/>
+                <w:sz w:val="20"/>
+                <w:szCs w:val="20"/>
+              </w:rPr>
+            </w:pPr>
+            <w:r>
+              <w:rPr>
+                <w:rFonts w:ascii="Arial" w:hAnsi="Arial" w:cs="Arial"/>
+                <w:b/>
+                <w:bCs/>
+                <w:sz w:val="20"/>
+                <w:szCs w:val="20"/>
+              </w:rPr>
+              <w:t>De caída)</w:t>
+            </w:r>
+          </w:p>
+        </w:tc>
+        <w:tc>
+          <w:tcPr>
+            <w:tcW w:w="957" w:type="dxa"/>
+          </w:tcPr>
+          <w:p>
+            <w:pPr>
+              <w:spacing w:before="40" w:after="40"/>
+              <w:rPr>
+                <w:rFonts w:ascii="Arial" w:hAnsi="Arial" w:cs="Arial"/>
+                <w:b/>
+                <w:bCs/>
+                <w:sz w:val="20"/>
+                <w:szCs w:val="20"/>
+              </w:rPr>
+            </w:pPr>
+            <w:r>
+              <w:rPr>
+                <w:rFonts w:ascii="Arial" w:hAnsi="Arial" w:cs="Arial"/>
+                <w:b/>
+                <w:bCs/>
+                <w:sz w:val="20"/>
+                <w:szCs w:val="20"/>
+              </w:rPr>
+              <w:t>Media</w:t>
+            </w:r>
+          </w:p>
+          <w:p>
+            <w:pPr>
+              <w:spacing w:before="40" w:after="40"/>
+              <w:rPr>
+                <w:rFonts w:ascii="Arial" w:hAnsi="Arial" w:cs="Arial"/>
+                <w:b/>
+                <w:bCs/>
+                <w:sz w:val="20"/>
+                <w:szCs w:val="20"/>
+              </w:rPr>
+            </w:pPr>
+            <w:r>
+              <w:rPr>
+                <w:rFonts w:ascii="Arial" w:hAnsi="Arial" w:cs="Arial"/>
+                <w:b/>
+                <w:bCs/>
+                <w:sz w:val="20"/>
+                <w:szCs w:val="20"/>
+              </w:rPr>
+              <w:t>edad</w:t>
+            </w:r>
+          </w:p>
+        </w:tc>
+        <w:tc>
+          <w:tcPr>
+            <w:tcW w:w="1291" w:type="dxa"/>
+          </w:tcPr>
+          <w:p>
+            <w:pPr>
+              <w:spacing w:before="40" w:after="40"/>
+              <w:rPr>
+                <w:rFonts w:ascii="Arial" w:hAnsi="Arial" w:cs="Arial"/>
+                <w:b/>
+                <w:bCs/>
+                <w:sz w:val="20"/>
+                <w:szCs w:val="20"/>
+              </w:rPr>
+            </w:pPr>
+            <w:r>
+              <w:rPr>
+                <w:rFonts w:ascii="Arial" w:hAnsi="Arial" w:cs="Arial"/>
+                <w:b/>
+                <w:bCs/>
+                <w:sz w:val="20"/>
+                <w:szCs w:val="20"/>
+              </w:rPr>
+              <w:t>Tipo de Sensor</w:t>
+            </w:r>
+          </w:p>
+        </w:tc>
+        <w:tc>
+          <w:tcPr>
+            <w:tcW w:w="1192" w:type="dxa"/>
+          </w:tcPr>
+          <w:p>
+            <w:pPr>
+              <w:spacing w:before="40" w:after="40"/>
+              <w:rPr>
+                <w:rFonts w:ascii="Arial" w:hAnsi="Arial" w:cs="Arial"/>
+                <w:b/>
+                <w:bCs/>
+                <w:sz w:val="20"/>
+                <w:szCs w:val="20"/>
+              </w:rPr>
+            </w:pPr>
+            <w:r>
+              <w:rPr>
+                <w:rFonts w:ascii="Arial" w:hAnsi="Arial" w:cs="Arial"/>
+                <w:b/>
+                <w:bCs/>
+                <w:sz w:val="20"/>
+                <w:szCs w:val="20"/>
+              </w:rPr>
+              <w:t>Número de sensores</w:t>
+            </w:r>
+          </w:p>
+        </w:tc>
+        <w:tc>
+          <w:tcPr>
+            <w:tcW w:w="1403" w:type="dxa"/>
+          </w:tcPr>
+          <w:p>
+            <w:pPr>
+              <w:spacing w:before="40" w:after="40"/>
+              <w:rPr>
+                <w:rFonts w:ascii="Arial" w:hAnsi="Arial" w:cs="Arial"/>
+                <w:b/>
+                <w:bCs/>
+                <w:sz w:val="20"/>
+                <w:szCs w:val="20"/>
+              </w:rPr>
+            </w:pPr>
+            <w:r>
+              <w:rPr>
+                <w:rFonts w:ascii="Arial" w:hAnsi="Arial" w:cs="Arial"/>
+                <w:b/>
+                <w:bCs/>
+                <w:sz w:val="20"/>
+                <w:szCs w:val="20"/>
+              </w:rPr>
+              <w:t>Ubicación</w:t>
+            </w:r>
+          </w:p>
+        </w:tc>
+        <w:tc>
+          <w:tcPr>
+            <w:tcW w:w="975" w:type="dxa"/>
+          </w:tcPr>
+          <w:p>
+            <w:pPr>
+              <w:spacing w:before="40" w:after="40"/>
+              <w:rPr>
+                <w:rFonts w:ascii="Arial" w:hAnsi="Arial" w:cs="Arial"/>
+                <w:b/>
+                <w:bCs/>
+                <w:sz w:val="20"/>
+                <w:szCs w:val="20"/>
+              </w:rPr>
+            </w:pPr>
+            <w:r>
+              <w:rPr>
+                <w:rFonts w:ascii="Arial" w:hAnsi="Arial" w:cs="Arial"/>
+                <w:b/>
+                <w:bCs/>
+                <w:sz w:val="20"/>
+                <w:szCs w:val="20"/>
+              </w:rPr>
+              <w:t>Test</w:t>
+            </w:r>
+          </w:p>
+        </w:tc>
+      </w:tr>
+      <w:tr>
+        <w:tc>
+          <w:tcPr>
+            <w:tcW w:w="1354" w:type="dxa"/>
+            <w:vAlign w:val="center"/>
+          </w:tcPr>
+          <w:p>
+            <w:pPr>
+              <w:spacing w:before="40" w:after="40"/>
+              <w:rPr>
+                <w:rFonts w:ascii="Arial" w:hAnsi="Arial" w:cs="Arial"/>
+                <w:bCs/>
+                <w:sz w:val="20"/>
+                <w:szCs w:val="20"/>
+              </w:rPr>
+            </w:pPr>
+            <w:r>
+              <w:rPr>
+                <w:rFonts w:ascii="Arial" w:hAnsi="Arial" w:cs="Arial"/>
+                <w:bCs/>
+                <w:sz w:val="20"/>
+                <w:szCs w:val="20"/>
+              </w:rPr>
+              <w:t>Kokima,</w:t>
+            </w:r>
+          </w:p>
+          <w:p>
+            <w:pPr>
+              <w:spacing w:before="40" w:after="40"/>
+              <w:rPr>
+                <w:rFonts w:ascii="Arial" w:hAnsi="Arial" w:cs="Arial"/>
+                <w:bCs/>
+                <w:sz w:val="20"/>
+                <w:szCs w:val="20"/>
+              </w:rPr>
+            </w:pPr>
+            <w:r>
+              <w:rPr>
+                <w:rFonts w:ascii="Arial" w:hAnsi="Arial" w:cs="Arial"/>
+                <w:bCs/>
+                <w:sz w:val="20"/>
+                <w:szCs w:val="20"/>
+              </w:rPr>
+              <w:t>2008</w:t>
+            </w:r>
+          </w:p>
+        </w:tc>
+        <w:tc>
+          <w:tcPr>
+            <w:tcW w:w="1332" w:type="dxa"/>
+            <w:vAlign w:val="center"/>
+          </w:tcPr>
+          <w:p>
+            <w:pPr>
+              <w:spacing w:before="40" w:after="40"/>
+              <w:rPr>
+                <w:rFonts w:ascii="Arial" w:hAnsi="Arial" w:cs="Arial"/>
+                <w:sz w:val="20"/>
+                <w:szCs w:val="20"/>
+              </w:rPr>
+            </w:pPr>
+            <w:r>
+              <w:rPr>
+                <w:rFonts w:ascii="Arial" w:hAnsi="Arial" w:cs="Arial"/>
+                <w:sz w:val="20"/>
+                <w:szCs w:val="20"/>
+              </w:rPr>
+              <w:t>153</w:t>
+            </w:r>
+          </w:p>
+          <w:p>
+            <w:pPr>
+              <w:spacing w:before="40" w:after="40"/>
+              <w:rPr>
+                <w:rFonts w:ascii="Arial" w:hAnsi="Arial" w:cs="Arial"/>
+                <w:sz w:val="20"/>
+                <w:szCs w:val="20"/>
+              </w:rPr>
+            </w:pPr>
+            <w:r>
+              <w:rPr>
+                <w:rFonts w:ascii="Arial" w:hAnsi="Arial" w:cs="Arial"/>
+                <w:sz w:val="20"/>
+                <w:szCs w:val="20"/>
+              </w:rPr>
+              <w:t>(22)</w:t>
+            </w:r>
+          </w:p>
+        </w:tc>
+        <w:tc>
+          <w:tcPr>
+            <w:tcW w:w="957" w:type="dxa"/>
+          </w:tcPr>
+          <w:p>
+            <w:pPr>
+              <w:spacing w:before="40" w:after="40"/>
+              <w:rPr>
+                <w:rFonts w:ascii="Arial" w:hAnsi="Arial" w:cs="Arial"/>
+                <w:sz w:val="20"/>
+                <w:szCs w:val="20"/>
+              </w:rPr>
+            </w:pPr>
+            <w:r>
+              <w:rPr>
+                <w:rFonts w:ascii="Arial" w:hAnsi="Arial" w:cs="Arial"/>
+                <w:sz w:val="20"/>
+                <w:szCs w:val="20"/>
+              </w:rPr>
+              <w:t>71</w:t>
+            </w:r>
+          </w:p>
+        </w:tc>
+        <w:tc>
+          <w:tcPr>
+            <w:tcW w:w="1291" w:type="dxa"/>
+          </w:tcPr>
+          <w:p>
+            <w:pPr>
+              <w:spacing w:before="40" w:after="40"/>
+              <w:rPr>
+                <w:rFonts w:ascii="Arial" w:hAnsi="Arial" w:cs="Arial"/>
+                <w:sz w:val="20"/>
+                <w:szCs w:val="20"/>
+              </w:rPr>
+            </w:pPr>
+            <w:r>
+              <w:rPr>
+                <w:rFonts w:ascii="Arial" w:hAnsi="Arial" w:cs="Arial"/>
+                <w:sz w:val="20"/>
+                <w:szCs w:val="20"/>
+              </w:rPr>
+              <w:t>ACC</w:t>
+            </w:r>
+            <w:r>
+              <w:rPr>
+                <w:rStyle w:val="Refdenotaalpie"/>
+                <w:rFonts w:ascii="Arial" w:hAnsi="Arial" w:cs="Arial"/>
+                <w:sz w:val="20"/>
+                <w:szCs w:val="20"/>
+              </w:rPr>
+              <w:footnoteReference w:id="6"/>
+            </w:r>
+          </w:p>
+        </w:tc>
+        <w:tc>
+          <w:tcPr>
+            <w:tcW w:w="1192" w:type="dxa"/>
+          </w:tcPr>
+          <w:p>
+            <w:pPr>
+              <w:spacing w:before="40" w:after="40"/>
+              <w:rPr>
+                <w:rFonts w:ascii="Arial" w:hAnsi="Arial" w:cs="Arial"/>
+                <w:sz w:val="20"/>
+                <w:szCs w:val="20"/>
+              </w:rPr>
+            </w:pPr>
+            <w:r>
+              <w:rPr>
+                <w:rFonts w:ascii="Arial" w:hAnsi="Arial" w:cs="Arial"/>
+                <w:sz w:val="20"/>
+                <w:szCs w:val="20"/>
+              </w:rPr>
+              <w:t>1</w:t>
+            </w:r>
+          </w:p>
+        </w:tc>
+        <w:tc>
+          <w:tcPr>
+            <w:tcW w:w="1403" w:type="dxa"/>
+          </w:tcPr>
+          <w:p>
+            <w:pPr>
+              <w:spacing w:before="40" w:after="40"/>
+              <w:rPr>
+                <w:rFonts w:ascii="Arial" w:hAnsi="Arial" w:cs="Arial"/>
+                <w:sz w:val="20"/>
+                <w:szCs w:val="20"/>
+              </w:rPr>
+            </w:pPr>
+            <w:r>
+              <w:rPr>
+                <w:rFonts w:ascii="Arial" w:hAnsi="Arial" w:cs="Arial"/>
+                <w:sz w:val="20"/>
+                <w:szCs w:val="20"/>
+              </w:rPr>
+              <w:t>Espalda baja</w:t>
+            </w:r>
+            <w:r>
+              <w:rPr>
+                <w:rStyle w:val="Refdenotaalpie"/>
+                <w:rFonts w:ascii="Arial" w:hAnsi="Arial" w:cs="Arial"/>
+                <w:sz w:val="20"/>
+                <w:szCs w:val="20"/>
+              </w:rPr>
+              <w:footnoteReference w:id="7"/>
+            </w:r>
+          </w:p>
+        </w:tc>
+        <w:tc>
+          <w:tcPr>
+            <w:tcW w:w="975" w:type="dxa"/>
+          </w:tcPr>
+          <w:p>
+            <w:pPr>
+              <w:spacing w:before="40" w:after="40"/>
+              <w:rPr>
+                <w:rFonts w:ascii="Arial" w:hAnsi="Arial" w:cs="Arial"/>
+                <w:i/>
+                <w:iCs/>
+                <w:sz w:val="20"/>
+                <w:szCs w:val="20"/>
+              </w:rPr>
+            </w:pPr>
+            <w:r>
+              <w:rPr>
+                <w:rFonts w:ascii="Arial" w:hAnsi="Arial" w:cs="Arial"/>
+                <w:i/>
+                <w:iCs/>
+                <w:sz w:val="20"/>
+                <w:szCs w:val="20"/>
+              </w:rPr>
+              <w:t>Walking</w:t>
+            </w:r>
+          </w:p>
+        </w:tc>
+      </w:tr>
+      <w:tr>
+        <w:tc>
+          <w:tcPr>
+            <w:tcW w:w="1354" w:type="dxa"/>
+            <w:vAlign w:val="center"/>
+          </w:tcPr>
+          <w:p>
+            <w:pPr>
+              <w:spacing w:before="40" w:after="40"/>
+              <w:rPr>
+                <w:rFonts w:ascii="Arial" w:hAnsi="Arial" w:cs="Arial"/>
+                <w:bCs/>
+                <w:sz w:val="20"/>
+                <w:szCs w:val="20"/>
+              </w:rPr>
+            </w:pPr>
+            <w:r>
+              <w:rPr>
+                <w:rFonts w:ascii="Arial" w:hAnsi="Arial" w:cs="Arial"/>
+                <w:bCs/>
+                <w:sz w:val="20"/>
+                <w:szCs w:val="20"/>
+              </w:rPr>
+              <w:t>O’Sullivan, 2009</w:t>
+            </w:r>
+          </w:p>
+        </w:tc>
+        <w:tc>
+          <w:tcPr>
+            <w:tcW w:w="1332" w:type="dxa"/>
+            <w:vAlign w:val="center"/>
+          </w:tcPr>
+          <w:p>
+            <w:pPr>
+              <w:spacing w:before="40" w:after="40"/>
+              <w:rPr>
+                <w:rFonts w:ascii="Arial" w:hAnsi="Arial" w:cs="Arial"/>
+                <w:sz w:val="20"/>
+                <w:szCs w:val="20"/>
+              </w:rPr>
+            </w:pPr>
+            <w:r>
+              <w:rPr>
+                <w:rFonts w:ascii="Arial" w:hAnsi="Arial" w:cs="Arial"/>
+                <w:sz w:val="20"/>
+                <w:szCs w:val="20"/>
+              </w:rPr>
+              <w:t xml:space="preserve">17 </w:t>
+            </w:r>
+          </w:p>
+          <w:p>
+            <w:pPr>
+              <w:spacing w:before="40" w:after="40"/>
+              <w:rPr>
+                <w:rFonts w:ascii="Arial" w:hAnsi="Arial" w:cs="Arial"/>
+                <w:sz w:val="20"/>
+                <w:szCs w:val="20"/>
+              </w:rPr>
+            </w:pPr>
+            <w:r>
+              <w:rPr>
+                <w:rFonts w:ascii="Arial" w:hAnsi="Arial" w:cs="Arial"/>
+                <w:sz w:val="20"/>
+                <w:szCs w:val="20"/>
+              </w:rPr>
+              <w:t>(12)</w:t>
+            </w:r>
+          </w:p>
+        </w:tc>
+        <w:tc>
+          <w:tcPr>
+            <w:tcW w:w="957" w:type="dxa"/>
+          </w:tcPr>
+          <w:p>
+            <w:pPr>
+              <w:spacing w:before="40" w:after="40"/>
+              <w:rPr>
+                <w:rFonts w:ascii="Arial" w:hAnsi="Arial" w:cs="Arial"/>
+                <w:sz w:val="20"/>
+                <w:szCs w:val="20"/>
+              </w:rPr>
+            </w:pPr>
+            <w:r>
+              <w:rPr>
+                <w:rFonts w:ascii="Arial" w:hAnsi="Arial" w:cs="Arial"/>
+                <w:sz w:val="20"/>
+                <w:szCs w:val="20"/>
+              </w:rPr>
+              <w:t>77</w:t>
+            </w:r>
+          </w:p>
+        </w:tc>
+        <w:tc>
+          <w:tcPr>
+            <w:tcW w:w="1291" w:type="dxa"/>
+          </w:tcPr>
+          <w:p>
+            <w:pPr>
+              <w:spacing w:before="40" w:after="40"/>
+              <w:rPr>
+                <w:rFonts w:ascii="Arial" w:hAnsi="Arial" w:cs="Arial"/>
+                <w:sz w:val="20"/>
+                <w:szCs w:val="20"/>
+              </w:rPr>
+            </w:pPr>
+            <w:r>
+              <w:rPr>
+                <w:rFonts w:ascii="Arial" w:hAnsi="Arial" w:cs="Arial"/>
+                <w:sz w:val="20"/>
+                <w:szCs w:val="20"/>
+              </w:rPr>
+              <w:t>ACC</w:t>
+            </w:r>
+          </w:p>
+        </w:tc>
+        <w:tc>
+          <w:tcPr>
+            <w:tcW w:w="1192" w:type="dxa"/>
+          </w:tcPr>
+          <w:p>
+            <w:pPr>
+              <w:spacing w:before="40" w:after="40"/>
+              <w:rPr>
+                <w:rFonts w:ascii="Arial" w:hAnsi="Arial" w:cs="Arial"/>
+                <w:sz w:val="20"/>
+                <w:szCs w:val="20"/>
+              </w:rPr>
+            </w:pPr>
+            <w:r>
+              <w:rPr>
+                <w:rFonts w:ascii="Arial" w:hAnsi="Arial" w:cs="Arial"/>
+                <w:sz w:val="20"/>
+                <w:szCs w:val="20"/>
+              </w:rPr>
+              <w:t>1</w:t>
+            </w:r>
+          </w:p>
+        </w:tc>
+        <w:tc>
+          <w:tcPr>
+            <w:tcW w:w="1403" w:type="dxa"/>
+          </w:tcPr>
+          <w:p>
+            <w:pPr>
+              <w:spacing w:before="40" w:after="40"/>
+              <w:rPr>
+                <w:rFonts w:ascii="Arial" w:hAnsi="Arial" w:cs="Arial"/>
+                <w:sz w:val="20"/>
+                <w:szCs w:val="20"/>
+              </w:rPr>
+            </w:pPr>
+            <w:r>
+              <w:rPr>
+                <w:rFonts w:ascii="Arial" w:hAnsi="Arial" w:cs="Arial"/>
+                <w:sz w:val="20"/>
+                <w:szCs w:val="20"/>
+              </w:rPr>
+              <w:t>Espalda baja</w:t>
+            </w:r>
+          </w:p>
+        </w:tc>
+        <w:tc>
+          <w:tcPr>
+            <w:tcW w:w="975" w:type="dxa"/>
+          </w:tcPr>
+          <w:p>
+            <w:pPr>
+              <w:spacing w:before="40" w:after="40"/>
+              <w:rPr>
+                <w:rFonts w:ascii="Arial" w:hAnsi="Arial" w:cs="Arial"/>
+                <w:i/>
+                <w:iCs/>
+                <w:sz w:val="20"/>
+                <w:szCs w:val="20"/>
+              </w:rPr>
+            </w:pPr>
+            <w:r>
+              <w:rPr>
+                <w:rFonts w:ascii="Arial" w:hAnsi="Arial" w:cs="Arial"/>
+                <w:i/>
+                <w:iCs/>
+                <w:sz w:val="20"/>
+                <w:szCs w:val="20"/>
+              </w:rPr>
+              <w:t>Stand up</w:t>
+            </w:r>
+          </w:p>
+        </w:tc>
+      </w:tr>
+      <w:tr>
+        <w:tc>
+          <w:tcPr>
+            <w:tcW w:w="1354" w:type="dxa"/>
+            <w:vAlign w:val="center"/>
+          </w:tcPr>
+          <w:p>
+            <w:pPr>
+              <w:spacing w:before="40" w:after="40"/>
+              <w:rPr>
+                <w:rFonts w:ascii="Arial" w:hAnsi="Arial" w:cs="Arial"/>
+                <w:bCs/>
+                <w:sz w:val="20"/>
+                <w:szCs w:val="20"/>
+              </w:rPr>
+            </w:pPr>
+            <w:r>
+              <w:rPr>
+                <w:rFonts w:ascii="Arial" w:hAnsi="Arial" w:cs="Arial"/>
+                <w:bCs/>
+                <w:sz w:val="20"/>
+                <w:szCs w:val="20"/>
+              </w:rPr>
+              <w:t xml:space="preserve">Green, </w:t>
+            </w:r>
+          </w:p>
+          <w:p>
+            <w:pPr>
+              <w:spacing w:before="40" w:after="40"/>
+              <w:rPr>
+                <w:rFonts w:ascii="Arial" w:hAnsi="Arial" w:cs="Arial"/>
+                <w:bCs/>
+                <w:sz w:val="20"/>
+                <w:szCs w:val="20"/>
+              </w:rPr>
+            </w:pPr>
+            <w:r>
+              <w:rPr>
+                <w:rFonts w:ascii="Arial" w:hAnsi="Arial" w:cs="Arial"/>
+                <w:bCs/>
+                <w:sz w:val="20"/>
+                <w:szCs w:val="20"/>
+              </w:rPr>
+              <w:t>2010</w:t>
+            </w:r>
+          </w:p>
+        </w:tc>
+        <w:tc>
+          <w:tcPr>
+            <w:tcW w:w="1332" w:type="dxa"/>
+            <w:vAlign w:val="center"/>
+          </w:tcPr>
+          <w:p>
+            <w:pPr>
+              <w:spacing w:before="40" w:after="40"/>
+              <w:rPr>
+                <w:rFonts w:ascii="Arial" w:hAnsi="Arial" w:cs="Arial"/>
+                <w:sz w:val="20"/>
+                <w:szCs w:val="20"/>
+              </w:rPr>
+            </w:pPr>
+            <w:r>
+              <w:rPr>
+                <w:rFonts w:ascii="Arial" w:hAnsi="Arial" w:cs="Arial"/>
+                <w:sz w:val="20"/>
+                <w:szCs w:val="20"/>
+              </w:rPr>
+              <w:t xml:space="preserve">349 </w:t>
+            </w:r>
+          </w:p>
+          <w:p>
+            <w:pPr>
+              <w:spacing w:before="40" w:after="40"/>
+              <w:rPr>
+                <w:rFonts w:ascii="Arial" w:hAnsi="Arial" w:cs="Arial"/>
+                <w:sz w:val="20"/>
+                <w:szCs w:val="20"/>
+              </w:rPr>
+            </w:pPr>
+            <w:r>
+              <w:rPr>
+                <w:rFonts w:ascii="Arial" w:hAnsi="Arial" w:cs="Arial"/>
+                <w:sz w:val="20"/>
+                <w:szCs w:val="20"/>
+              </w:rPr>
+              <w:t>(207)</w:t>
+            </w:r>
+          </w:p>
+        </w:tc>
+        <w:tc>
+          <w:tcPr>
+            <w:tcW w:w="957" w:type="dxa"/>
+          </w:tcPr>
+          <w:p>
+            <w:pPr>
+              <w:spacing w:before="40" w:after="40"/>
+              <w:rPr>
+                <w:rFonts w:ascii="Arial" w:hAnsi="Arial" w:cs="Arial"/>
+                <w:sz w:val="20"/>
+                <w:szCs w:val="20"/>
+              </w:rPr>
+            </w:pPr>
+            <w:r>
+              <w:rPr>
+                <w:rFonts w:ascii="Arial" w:hAnsi="Arial" w:cs="Arial"/>
+                <w:sz w:val="20"/>
+                <w:szCs w:val="20"/>
+              </w:rPr>
+              <w:t>72.4</w:t>
+            </w:r>
+          </w:p>
+        </w:tc>
+        <w:tc>
+          <w:tcPr>
+            <w:tcW w:w="1291" w:type="dxa"/>
+          </w:tcPr>
+          <w:p>
+            <w:pPr>
+              <w:spacing w:before="40" w:after="40"/>
+              <w:rPr>
+                <w:rFonts w:ascii="Arial" w:hAnsi="Arial" w:cs="Arial"/>
+                <w:sz w:val="20"/>
+                <w:szCs w:val="20"/>
+              </w:rPr>
+            </w:pPr>
+            <w:r>
+              <w:rPr>
+                <w:rFonts w:ascii="Arial" w:hAnsi="Arial" w:cs="Arial"/>
+                <w:sz w:val="20"/>
+                <w:szCs w:val="20"/>
+              </w:rPr>
+              <w:t>GYR</w:t>
+            </w:r>
+            <w:r>
+              <w:rPr>
+                <w:rStyle w:val="Refdenotaalpie"/>
+                <w:rFonts w:ascii="Arial" w:hAnsi="Arial" w:cs="Arial"/>
+                <w:sz w:val="20"/>
+                <w:szCs w:val="20"/>
+              </w:rPr>
+              <w:footnoteReference w:id="8"/>
+            </w:r>
+          </w:p>
+        </w:tc>
+        <w:tc>
+          <w:tcPr>
+            <w:tcW w:w="1192" w:type="dxa"/>
+          </w:tcPr>
+          <w:p>
+            <w:pPr>
+              <w:spacing w:before="40" w:after="40"/>
+              <w:rPr>
+                <w:rFonts w:ascii="Arial" w:hAnsi="Arial" w:cs="Arial"/>
+                <w:sz w:val="20"/>
+                <w:szCs w:val="20"/>
+              </w:rPr>
+            </w:pPr>
+            <w:r>
+              <w:rPr>
+                <w:rFonts w:ascii="Arial" w:hAnsi="Arial" w:cs="Arial"/>
+                <w:sz w:val="20"/>
+                <w:szCs w:val="20"/>
+              </w:rPr>
+              <w:t>2</w:t>
+            </w:r>
+          </w:p>
+        </w:tc>
+        <w:tc>
+          <w:tcPr>
+            <w:tcW w:w="1403" w:type="dxa"/>
+          </w:tcPr>
+          <w:p>
+            <w:pPr>
+              <w:spacing w:before="40" w:after="40"/>
+              <w:rPr>
+                <w:rFonts w:ascii="Arial" w:hAnsi="Arial" w:cs="Arial"/>
+                <w:sz w:val="20"/>
+                <w:szCs w:val="20"/>
+              </w:rPr>
+            </w:pPr>
+            <w:r>
+              <w:rPr>
+                <w:rFonts w:ascii="Arial" w:hAnsi="Arial" w:cs="Arial"/>
+                <w:sz w:val="20"/>
+                <w:szCs w:val="20"/>
+              </w:rPr>
+              <w:t>Espinillas</w:t>
+            </w:r>
+          </w:p>
+        </w:tc>
+        <w:tc>
+          <w:tcPr>
+            <w:tcW w:w="975" w:type="dxa"/>
+          </w:tcPr>
+          <w:p>
+            <w:pPr>
+              <w:spacing w:before="40" w:after="40"/>
+              <w:rPr>
+                <w:rFonts w:ascii="Arial" w:hAnsi="Arial" w:cs="Arial"/>
+                <w:sz w:val="20"/>
+                <w:szCs w:val="20"/>
+              </w:rPr>
+            </w:pPr>
+            <w:r>
+              <w:rPr>
+                <w:rFonts w:ascii="Arial" w:hAnsi="Arial" w:cs="Arial"/>
+                <w:sz w:val="20"/>
+                <w:szCs w:val="20"/>
+              </w:rPr>
+              <w:t>TUG</w:t>
+            </w:r>
+          </w:p>
+        </w:tc>
+      </w:tr>
+      <w:tr>
+        <w:tc>
+          <w:tcPr>
+            <w:tcW w:w="1354" w:type="dxa"/>
+            <w:vAlign w:val="center"/>
+          </w:tcPr>
+          <w:p>
+            <w:pPr>
+              <w:spacing w:before="40" w:after="40"/>
+              <w:rPr>
+                <w:rFonts w:ascii="Arial" w:hAnsi="Arial" w:cs="Arial"/>
+                <w:bCs/>
+                <w:sz w:val="20"/>
+                <w:szCs w:val="20"/>
+              </w:rPr>
+            </w:pPr>
+            <w:r>
+              <w:rPr>
+                <w:rFonts w:ascii="Arial" w:hAnsi="Arial" w:cs="Arial"/>
+                <w:bCs/>
+                <w:sz w:val="20"/>
+                <w:szCs w:val="20"/>
+              </w:rPr>
+              <w:t>Itoh, 2012</w:t>
+            </w:r>
+          </w:p>
+        </w:tc>
+        <w:tc>
+          <w:tcPr>
+            <w:tcW w:w="1332" w:type="dxa"/>
+            <w:vAlign w:val="center"/>
+          </w:tcPr>
+          <w:p>
+            <w:pPr>
+              <w:spacing w:before="40" w:after="40"/>
+              <w:rPr>
+                <w:rFonts w:ascii="Arial" w:hAnsi="Arial" w:cs="Arial"/>
+                <w:sz w:val="20"/>
+                <w:szCs w:val="20"/>
+              </w:rPr>
+            </w:pPr>
+            <w:r>
+              <w:rPr>
+                <w:rFonts w:ascii="Arial" w:hAnsi="Arial" w:cs="Arial"/>
+                <w:sz w:val="20"/>
+                <w:szCs w:val="20"/>
+              </w:rPr>
+              <w:t>30</w:t>
+            </w:r>
+          </w:p>
+          <w:p>
+            <w:pPr>
+              <w:spacing w:before="40" w:after="40"/>
+              <w:rPr>
+                <w:rFonts w:ascii="Arial" w:hAnsi="Arial" w:cs="Arial"/>
+                <w:sz w:val="20"/>
+                <w:szCs w:val="20"/>
+              </w:rPr>
+            </w:pPr>
+            <w:r>
+              <w:rPr>
+                <w:rFonts w:ascii="Arial" w:hAnsi="Arial" w:cs="Arial"/>
+                <w:sz w:val="20"/>
+                <w:szCs w:val="20"/>
+              </w:rPr>
+              <w:lastRenderedPageBreak/>
+              <w:t>(7)</w:t>
+            </w:r>
+          </w:p>
+        </w:tc>
+        <w:tc>
+          <w:tcPr>
+            <w:tcW w:w="957" w:type="dxa"/>
+          </w:tcPr>
+          <w:p>
+            <w:pPr>
+              <w:spacing w:before="40" w:after="40"/>
+              <w:rPr>
+                <w:rFonts w:ascii="Arial" w:hAnsi="Arial" w:cs="Arial"/>
+                <w:sz w:val="20"/>
+                <w:szCs w:val="20"/>
+              </w:rPr>
+            </w:pPr>
+            <w:r>
+              <w:rPr>
+                <w:rFonts w:ascii="Arial" w:hAnsi="Arial" w:cs="Arial"/>
+                <w:sz w:val="20"/>
+                <w:szCs w:val="20"/>
+              </w:rPr>
+              <w:lastRenderedPageBreak/>
+              <w:t>75</w:t>
+            </w:r>
+          </w:p>
+        </w:tc>
+        <w:tc>
+          <w:tcPr>
+            <w:tcW w:w="1291" w:type="dxa"/>
+          </w:tcPr>
+          <w:p>
+            <w:pPr>
+              <w:spacing w:before="40" w:after="40"/>
+              <w:rPr>
+                <w:rFonts w:ascii="Arial" w:hAnsi="Arial" w:cs="Arial"/>
+                <w:sz w:val="20"/>
+                <w:szCs w:val="20"/>
+              </w:rPr>
+            </w:pPr>
+            <w:r>
+              <w:rPr>
+                <w:rFonts w:ascii="Arial" w:hAnsi="Arial" w:cs="Arial"/>
+                <w:sz w:val="20"/>
+                <w:szCs w:val="20"/>
+              </w:rPr>
+              <w:t>ACC+</w:t>
+            </w:r>
+          </w:p>
+          <w:p>
+            <w:pPr>
+              <w:spacing w:before="40" w:after="40"/>
+              <w:rPr>
+                <w:rFonts w:ascii="Arial" w:hAnsi="Arial" w:cs="Arial"/>
+                <w:sz w:val="20"/>
+                <w:szCs w:val="20"/>
+              </w:rPr>
+            </w:pPr>
+            <w:r>
+              <w:rPr>
+                <w:rFonts w:ascii="Arial" w:hAnsi="Arial" w:cs="Arial"/>
+                <w:sz w:val="20"/>
+                <w:szCs w:val="20"/>
+              </w:rPr>
+              <w:lastRenderedPageBreak/>
+              <w:t>GYR</w:t>
+            </w:r>
+          </w:p>
+        </w:tc>
+        <w:tc>
+          <w:tcPr>
+            <w:tcW w:w="1192" w:type="dxa"/>
+          </w:tcPr>
+          <w:p>
+            <w:pPr>
+              <w:spacing w:before="40" w:after="40"/>
+              <w:rPr>
+                <w:rFonts w:ascii="Arial" w:hAnsi="Arial" w:cs="Arial"/>
+                <w:sz w:val="20"/>
+                <w:szCs w:val="20"/>
+              </w:rPr>
+            </w:pPr>
+            <w:r>
+              <w:rPr>
+                <w:rFonts w:ascii="Arial" w:hAnsi="Arial" w:cs="Arial"/>
+                <w:sz w:val="20"/>
+                <w:szCs w:val="20"/>
+              </w:rPr>
+              <w:lastRenderedPageBreak/>
+              <w:t>1</w:t>
+            </w:r>
+          </w:p>
+        </w:tc>
+        <w:tc>
+          <w:tcPr>
+            <w:tcW w:w="1403" w:type="dxa"/>
+          </w:tcPr>
+          <w:p>
+            <w:pPr>
+              <w:spacing w:before="40" w:after="40"/>
+              <w:rPr>
+                <w:rFonts w:ascii="Arial" w:hAnsi="Arial" w:cs="Arial"/>
+                <w:sz w:val="20"/>
+                <w:szCs w:val="20"/>
+              </w:rPr>
+            </w:pPr>
+            <w:r>
+              <w:rPr>
+                <w:rFonts w:ascii="Arial" w:hAnsi="Arial" w:cs="Arial"/>
+                <w:sz w:val="20"/>
+                <w:szCs w:val="20"/>
+              </w:rPr>
+              <w:t>Espalda baja</w:t>
+            </w:r>
+          </w:p>
+        </w:tc>
+        <w:tc>
+          <w:tcPr>
+            <w:tcW w:w="975" w:type="dxa"/>
+          </w:tcPr>
+          <w:p>
+            <w:pPr>
+              <w:spacing w:before="40" w:after="40"/>
+              <w:rPr>
+                <w:rFonts w:ascii="Arial" w:hAnsi="Arial" w:cs="Arial"/>
+                <w:i/>
+                <w:iCs/>
+                <w:sz w:val="20"/>
+                <w:szCs w:val="20"/>
+                <w:u w:val="single"/>
+              </w:rPr>
+            </w:pPr>
+            <w:r>
+              <w:rPr>
+                <w:rFonts w:ascii="Arial" w:hAnsi="Arial" w:cs="Arial"/>
+                <w:i/>
+                <w:iCs/>
+                <w:sz w:val="20"/>
+                <w:szCs w:val="20"/>
+              </w:rPr>
+              <w:t xml:space="preserve">Stand </w:t>
+            </w:r>
+            <w:r>
+              <w:rPr>
+                <w:rFonts w:ascii="Arial" w:hAnsi="Arial" w:cs="Arial"/>
+                <w:i/>
+                <w:iCs/>
+                <w:sz w:val="20"/>
+                <w:szCs w:val="20"/>
+              </w:rPr>
+              <w:lastRenderedPageBreak/>
+              <w:t>up</w:t>
+            </w:r>
+          </w:p>
+        </w:tc>
+      </w:tr>
+      <w:tr>
+        <w:tc>
+          <w:tcPr>
+            <w:tcW w:w="1354" w:type="dxa"/>
+            <w:vAlign w:val="center"/>
+          </w:tcPr>
+          <w:p>
+            <w:pPr>
+              <w:spacing w:before="40" w:after="40"/>
+              <w:rPr>
+                <w:rFonts w:ascii="Arial" w:hAnsi="Arial" w:cs="Arial"/>
+                <w:bCs/>
+                <w:sz w:val="20"/>
+                <w:szCs w:val="20"/>
+              </w:rPr>
+            </w:pPr>
+            <w:r>
+              <w:rPr>
+                <w:rFonts w:ascii="Arial" w:hAnsi="Arial" w:cs="Arial"/>
+                <w:bCs/>
+                <w:sz w:val="20"/>
+                <w:szCs w:val="20"/>
+              </w:rPr>
+              <w:lastRenderedPageBreak/>
+              <w:t>Senden, 2012</w:t>
+            </w:r>
+          </w:p>
+        </w:tc>
+        <w:tc>
+          <w:tcPr>
+            <w:tcW w:w="1332" w:type="dxa"/>
+            <w:vAlign w:val="center"/>
+          </w:tcPr>
+          <w:p>
+            <w:pPr>
+              <w:spacing w:before="40" w:after="40"/>
+              <w:rPr>
+                <w:rFonts w:ascii="Arial" w:hAnsi="Arial" w:cs="Arial"/>
+                <w:sz w:val="20"/>
+                <w:szCs w:val="20"/>
+              </w:rPr>
+            </w:pPr>
+            <w:r>
+              <w:rPr>
+                <w:rFonts w:ascii="Arial" w:hAnsi="Arial" w:cs="Arial"/>
+                <w:sz w:val="20"/>
+                <w:szCs w:val="20"/>
+              </w:rPr>
+              <w:t>100</w:t>
+            </w:r>
+          </w:p>
+          <w:p>
+            <w:pPr>
+              <w:spacing w:before="40" w:after="40"/>
+              <w:rPr>
+                <w:rFonts w:ascii="Arial" w:hAnsi="Arial" w:cs="Arial"/>
+                <w:sz w:val="20"/>
+                <w:szCs w:val="20"/>
+              </w:rPr>
+            </w:pPr>
+            <w:r>
+              <w:rPr>
+                <w:rFonts w:ascii="Arial" w:hAnsi="Arial" w:cs="Arial"/>
+                <w:sz w:val="20"/>
+                <w:szCs w:val="20"/>
+              </w:rPr>
+              <w:t>(50)</w:t>
+            </w:r>
+          </w:p>
+        </w:tc>
+        <w:tc>
+          <w:tcPr>
+            <w:tcW w:w="957" w:type="dxa"/>
+          </w:tcPr>
+          <w:p>
+            <w:pPr>
+              <w:spacing w:before="40" w:after="40"/>
+              <w:rPr>
+                <w:rFonts w:ascii="Arial" w:hAnsi="Arial" w:cs="Arial"/>
+                <w:sz w:val="20"/>
+                <w:szCs w:val="20"/>
+              </w:rPr>
+            </w:pPr>
+            <w:r>
+              <w:rPr>
+                <w:rFonts w:ascii="Arial" w:hAnsi="Arial" w:cs="Arial"/>
+                <w:sz w:val="20"/>
+                <w:szCs w:val="20"/>
+              </w:rPr>
+              <w:t>76.5</w:t>
+            </w:r>
+          </w:p>
+        </w:tc>
+        <w:tc>
+          <w:tcPr>
+            <w:tcW w:w="1291" w:type="dxa"/>
+          </w:tcPr>
+          <w:p>
+            <w:pPr>
+              <w:spacing w:before="40" w:after="40"/>
+              <w:rPr>
+                <w:rFonts w:ascii="Arial" w:hAnsi="Arial" w:cs="Arial"/>
+                <w:sz w:val="20"/>
+                <w:szCs w:val="20"/>
+              </w:rPr>
+            </w:pPr>
+            <w:r>
+              <w:rPr>
+                <w:rFonts w:ascii="Arial" w:hAnsi="Arial" w:cs="Arial"/>
+                <w:sz w:val="20"/>
+                <w:szCs w:val="20"/>
+              </w:rPr>
+              <w:t>ACC</w:t>
+            </w:r>
+          </w:p>
+        </w:tc>
+        <w:tc>
+          <w:tcPr>
+            <w:tcW w:w="1192" w:type="dxa"/>
+          </w:tcPr>
+          <w:p>
+            <w:pPr>
+              <w:spacing w:before="40" w:after="40"/>
+              <w:rPr>
+                <w:rFonts w:ascii="Arial" w:hAnsi="Arial" w:cs="Arial"/>
+                <w:sz w:val="20"/>
+                <w:szCs w:val="20"/>
+              </w:rPr>
+            </w:pPr>
+            <w:r>
+              <w:rPr>
+                <w:rFonts w:ascii="Arial" w:hAnsi="Arial" w:cs="Arial"/>
+                <w:sz w:val="20"/>
+                <w:szCs w:val="20"/>
+              </w:rPr>
+              <w:t>1</w:t>
+            </w:r>
+          </w:p>
+        </w:tc>
+        <w:tc>
+          <w:tcPr>
+            <w:tcW w:w="1403" w:type="dxa"/>
+          </w:tcPr>
+          <w:p>
+            <w:pPr>
+              <w:spacing w:before="40" w:after="40"/>
+              <w:rPr>
+                <w:rFonts w:ascii="Arial" w:hAnsi="Arial" w:cs="Arial"/>
+                <w:sz w:val="20"/>
+                <w:szCs w:val="20"/>
+              </w:rPr>
+            </w:pPr>
+            <w:r>
+              <w:rPr>
+                <w:rFonts w:ascii="Arial" w:hAnsi="Arial" w:cs="Arial"/>
+                <w:sz w:val="20"/>
+                <w:szCs w:val="20"/>
+              </w:rPr>
+              <w:t>Espalda baja</w:t>
+            </w:r>
+          </w:p>
+        </w:tc>
+        <w:tc>
+          <w:tcPr>
+            <w:tcW w:w="975" w:type="dxa"/>
+          </w:tcPr>
+          <w:p>
+            <w:pPr>
+              <w:spacing w:before="40" w:after="40"/>
+              <w:rPr>
+                <w:rFonts w:ascii="Arial" w:hAnsi="Arial" w:cs="Arial"/>
+                <w:i/>
+                <w:iCs/>
+                <w:sz w:val="20"/>
+                <w:szCs w:val="20"/>
+              </w:rPr>
+            </w:pPr>
+            <w:r>
+              <w:rPr>
+                <w:rFonts w:ascii="Arial" w:hAnsi="Arial" w:cs="Arial"/>
+                <w:i/>
+                <w:iCs/>
+                <w:sz w:val="20"/>
+                <w:szCs w:val="20"/>
+              </w:rPr>
+              <w:t>Walking</w:t>
+            </w:r>
+          </w:p>
+        </w:tc>
+      </w:tr>
+      <w:tr>
+        <w:tc>
+          <w:tcPr>
+            <w:tcW w:w="1354" w:type="dxa"/>
+            <w:vAlign w:val="center"/>
+          </w:tcPr>
+          <w:p>
+            <w:pPr>
+              <w:spacing w:before="40" w:after="40"/>
+              <w:rPr>
+                <w:rFonts w:ascii="Arial" w:hAnsi="Arial" w:cs="Arial"/>
+                <w:bCs/>
+                <w:sz w:val="20"/>
+                <w:szCs w:val="20"/>
+              </w:rPr>
+            </w:pPr>
+            <w:r>
+              <w:rPr>
+                <w:rFonts w:ascii="Arial" w:hAnsi="Arial" w:cs="Arial"/>
+                <w:bCs/>
+                <w:sz w:val="20"/>
+                <w:szCs w:val="20"/>
+              </w:rPr>
+              <w:t>Doheny, 2013</w:t>
+            </w:r>
+          </w:p>
+        </w:tc>
+        <w:tc>
+          <w:tcPr>
+            <w:tcW w:w="1332" w:type="dxa"/>
+            <w:vAlign w:val="center"/>
+          </w:tcPr>
+          <w:p>
+            <w:pPr>
+              <w:spacing w:before="40" w:after="40"/>
+              <w:rPr>
+                <w:rFonts w:ascii="Arial" w:hAnsi="Arial" w:cs="Arial"/>
+                <w:sz w:val="20"/>
+                <w:szCs w:val="20"/>
+              </w:rPr>
+            </w:pPr>
+            <w:r>
+              <w:rPr>
+                <w:rFonts w:ascii="Arial" w:hAnsi="Arial" w:cs="Arial"/>
+                <w:sz w:val="20"/>
+                <w:szCs w:val="20"/>
+              </w:rPr>
+              <w:t>39 (19)</w:t>
+            </w:r>
+          </w:p>
+        </w:tc>
+        <w:tc>
+          <w:tcPr>
+            <w:tcW w:w="957" w:type="dxa"/>
+          </w:tcPr>
+          <w:p>
+            <w:pPr>
+              <w:spacing w:before="40" w:after="40"/>
+              <w:rPr>
+                <w:rFonts w:ascii="Arial" w:hAnsi="Arial" w:cs="Arial"/>
+                <w:sz w:val="20"/>
+                <w:szCs w:val="20"/>
+              </w:rPr>
+            </w:pPr>
+            <w:r>
+              <w:rPr>
+                <w:rFonts w:ascii="Arial" w:hAnsi="Arial" w:cs="Arial"/>
+                <w:sz w:val="20"/>
+                <w:szCs w:val="20"/>
+              </w:rPr>
+              <w:t>71.5</w:t>
+            </w:r>
+          </w:p>
+        </w:tc>
+        <w:tc>
+          <w:tcPr>
+            <w:tcW w:w="1291" w:type="dxa"/>
+          </w:tcPr>
+          <w:p>
+            <w:pPr>
+              <w:spacing w:before="40" w:after="40"/>
+              <w:rPr>
+                <w:rFonts w:ascii="Arial" w:hAnsi="Arial" w:cs="Arial"/>
+                <w:sz w:val="20"/>
+                <w:szCs w:val="20"/>
+              </w:rPr>
+            </w:pPr>
+            <w:r>
+              <w:rPr>
+                <w:rFonts w:ascii="Arial" w:hAnsi="Arial" w:cs="Arial"/>
+                <w:sz w:val="20"/>
+                <w:szCs w:val="20"/>
+              </w:rPr>
+              <w:t>ACC</w:t>
+            </w:r>
+          </w:p>
+        </w:tc>
+        <w:tc>
+          <w:tcPr>
+            <w:tcW w:w="1192" w:type="dxa"/>
+          </w:tcPr>
+          <w:p>
+            <w:pPr>
+              <w:spacing w:before="40" w:after="40"/>
+              <w:rPr>
+                <w:rFonts w:ascii="Arial" w:hAnsi="Arial" w:cs="Arial"/>
+                <w:sz w:val="20"/>
+                <w:szCs w:val="20"/>
+              </w:rPr>
+            </w:pPr>
+            <w:r>
+              <w:rPr>
+                <w:rFonts w:ascii="Arial" w:hAnsi="Arial" w:cs="Arial"/>
+                <w:sz w:val="20"/>
+                <w:szCs w:val="20"/>
+              </w:rPr>
+              <w:t>2</w:t>
+            </w:r>
+          </w:p>
+        </w:tc>
+        <w:tc>
+          <w:tcPr>
+            <w:tcW w:w="1403" w:type="dxa"/>
+          </w:tcPr>
+          <w:p>
+            <w:pPr>
+              <w:spacing w:before="40" w:after="40"/>
+              <w:rPr>
+                <w:rFonts w:ascii="Arial" w:hAnsi="Arial" w:cs="Arial"/>
+                <w:sz w:val="20"/>
+                <w:szCs w:val="20"/>
+              </w:rPr>
+            </w:pPr>
+            <w:r>
+              <w:rPr>
+                <w:rFonts w:ascii="Arial" w:hAnsi="Arial" w:cs="Arial"/>
+                <w:sz w:val="20"/>
+                <w:szCs w:val="20"/>
+              </w:rPr>
+              <w:t>Muslo, Esternón</w:t>
+            </w:r>
+          </w:p>
+        </w:tc>
+        <w:tc>
+          <w:tcPr>
+            <w:tcW w:w="975" w:type="dxa"/>
+          </w:tcPr>
+          <w:p>
+            <w:pPr>
+              <w:spacing w:before="40" w:after="40"/>
+              <w:rPr>
+                <w:rFonts w:ascii="Arial" w:hAnsi="Arial" w:cs="Arial"/>
+                <w:sz w:val="20"/>
+                <w:szCs w:val="20"/>
+                <w:lang w:val="en-US"/>
+              </w:rPr>
+            </w:pPr>
+            <w:r>
+              <w:rPr>
+                <w:rFonts w:ascii="Arial" w:hAnsi="Arial" w:cs="Arial"/>
+                <w:sz w:val="20"/>
+                <w:szCs w:val="20"/>
+                <w:lang w:val="en-US"/>
+              </w:rPr>
+              <w:t>5 times sit to stand t</w:t>
+            </w:r>
+            <w:r>
+              <w:rPr>
+                <w:rFonts w:ascii="Arial" w:hAnsi="Arial" w:cs="Arial"/>
+                <w:sz w:val="20"/>
+                <w:szCs w:val="20"/>
+                <w:lang w:val="en-US"/>
+              </w:rPr>
+              <w:t>est</w:t>
+            </w:r>
+          </w:p>
+        </w:tc>
+      </w:tr>
+      <w:tr>
+        <w:tc>
+          <w:tcPr>
+            <w:tcW w:w="1354" w:type="dxa"/>
+            <w:vAlign w:val="center"/>
+          </w:tcPr>
+          <w:p>
+            <w:pPr>
+              <w:spacing w:before="40" w:after="40"/>
+              <w:rPr>
+                <w:rFonts w:ascii="Arial" w:hAnsi="Arial" w:cs="Arial"/>
+                <w:bCs/>
+                <w:sz w:val="20"/>
+                <w:szCs w:val="20"/>
+              </w:rPr>
+            </w:pPr>
+            <w:r>
+              <w:rPr>
+                <w:rFonts w:ascii="Arial" w:hAnsi="Arial" w:cs="Arial"/>
+                <w:bCs/>
+                <w:sz w:val="20"/>
+                <w:szCs w:val="20"/>
+              </w:rPr>
+              <w:t>Doi, 2013</w:t>
+            </w:r>
+          </w:p>
+        </w:tc>
+        <w:tc>
+          <w:tcPr>
+            <w:tcW w:w="1332" w:type="dxa"/>
+            <w:vAlign w:val="center"/>
+          </w:tcPr>
+          <w:p>
+            <w:pPr>
+              <w:spacing w:before="40" w:after="40"/>
+              <w:rPr>
+                <w:rFonts w:ascii="Arial" w:hAnsi="Arial" w:cs="Arial"/>
+                <w:sz w:val="20"/>
+                <w:szCs w:val="20"/>
+              </w:rPr>
+            </w:pPr>
+            <w:r>
+              <w:rPr>
+                <w:rFonts w:ascii="Arial" w:hAnsi="Arial" w:cs="Arial"/>
+                <w:sz w:val="20"/>
+                <w:szCs w:val="20"/>
+              </w:rPr>
+              <w:t>73 (16)</w:t>
+            </w:r>
+          </w:p>
+        </w:tc>
+        <w:tc>
+          <w:tcPr>
+            <w:tcW w:w="957" w:type="dxa"/>
+          </w:tcPr>
+          <w:p>
+            <w:pPr>
+              <w:spacing w:before="40" w:after="40"/>
+              <w:rPr>
+                <w:rFonts w:ascii="Arial" w:hAnsi="Arial" w:cs="Arial"/>
+                <w:sz w:val="20"/>
+                <w:szCs w:val="20"/>
+              </w:rPr>
+            </w:pPr>
+            <w:r>
+              <w:rPr>
+                <w:rFonts w:ascii="Arial" w:hAnsi="Arial" w:cs="Arial"/>
+                <w:sz w:val="20"/>
+                <w:szCs w:val="20"/>
+              </w:rPr>
+              <w:t>80.7</w:t>
+            </w:r>
+          </w:p>
+        </w:tc>
+        <w:tc>
+          <w:tcPr>
+            <w:tcW w:w="1291" w:type="dxa"/>
+          </w:tcPr>
+          <w:p>
+            <w:pPr>
+              <w:spacing w:before="40" w:after="40"/>
+              <w:rPr>
+                <w:rFonts w:ascii="Arial" w:hAnsi="Arial" w:cs="Arial"/>
+                <w:sz w:val="20"/>
+                <w:szCs w:val="20"/>
+              </w:rPr>
+            </w:pPr>
+            <w:r>
+              <w:rPr>
+                <w:rFonts w:ascii="Arial" w:hAnsi="Arial" w:cs="Arial"/>
+                <w:sz w:val="20"/>
+                <w:szCs w:val="20"/>
+              </w:rPr>
+              <w:t>ACC</w:t>
+            </w:r>
+          </w:p>
+        </w:tc>
+        <w:tc>
+          <w:tcPr>
+            <w:tcW w:w="1192" w:type="dxa"/>
+          </w:tcPr>
+          <w:p>
+            <w:pPr>
+              <w:spacing w:before="40" w:after="40"/>
+              <w:rPr>
+                <w:rFonts w:ascii="Arial" w:hAnsi="Arial" w:cs="Arial"/>
+                <w:sz w:val="20"/>
+                <w:szCs w:val="20"/>
+              </w:rPr>
+            </w:pPr>
+            <w:r>
+              <w:rPr>
+                <w:rFonts w:ascii="Arial" w:hAnsi="Arial" w:cs="Arial"/>
+                <w:sz w:val="20"/>
+                <w:szCs w:val="20"/>
+              </w:rPr>
+              <w:t>2</w:t>
+            </w:r>
+          </w:p>
+        </w:tc>
+        <w:tc>
+          <w:tcPr>
+            <w:tcW w:w="1403" w:type="dxa"/>
+          </w:tcPr>
+          <w:p>
+            <w:pPr>
+              <w:spacing w:before="40" w:after="40"/>
+              <w:rPr>
+                <w:rFonts w:ascii="Arial" w:hAnsi="Arial" w:cs="Arial"/>
+                <w:sz w:val="20"/>
+                <w:szCs w:val="20"/>
+              </w:rPr>
+            </w:pPr>
+            <w:r>
+              <w:rPr>
+                <w:rFonts w:ascii="Arial" w:hAnsi="Arial" w:cs="Arial"/>
+                <w:sz w:val="20"/>
+                <w:szCs w:val="20"/>
+              </w:rPr>
+              <w:t>Espalda baja, espalda alta</w:t>
+            </w:r>
+          </w:p>
+        </w:tc>
+        <w:tc>
+          <w:tcPr>
+            <w:tcW w:w="975" w:type="dxa"/>
+          </w:tcPr>
+          <w:p>
+            <w:pPr>
+              <w:spacing w:before="40" w:after="40"/>
+              <w:rPr>
+                <w:rFonts w:ascii="Arial" w:hAnsi="Arial" w:cs="Arial"/>
+                <w:sz w:val="20"/>
+                <w:szCs w:val="20"/>
+              </w:rPr>
+            </w:pPr>
+            <w:r>
+              <w:rPr>
+                <w:rFonts w:ascii="Arial" w:hAnsi="Arial" w:cs="Arial"/>
+                <w:sz w:val="20"/>
+                <w:szCs w:val="20"/>
+              </w:rPr>
+              <w:t>10m walk test</w:t>
+            </w:r>
+          </w:p>
+        </w:tc>
+      </w:tr>
+      <w:tr>
+        <w:tc>
+          <w:tcPr>
+            <w:tcW w:w="1354" w:type="dxa"/>
+            <w:vAlign w:val="center"/>
+          </w:tcPr>
+          <w:p>
+            <w:pPr>
+              <w:spacing w:before="40" w:after="40"/>
+              <w:rPr>
+                <w:rFonts w:ascii="Arial" w:hAnsi="Arial" w:cs="Arial"/>
+                <w:bCs/>
+                <w:sz w:val="20"/>
+                <w:szCs w:val="20"/>
+              </w:rPr>
+            </w:pPr>
+            <w:r>
+              <w:rPr>
+                <w:rFonts w:ascii="Arial" w:hAnsi="Arial" w:cs="Arial"/>
+                <w:bCs/>
+                <w:sz w:val="20"/>
+                <w:szCs w:val="20"/>
+              </w:rPr>
+              <w:t>Weiss, 2013</w:t>
+            </w:r>
+          </w:p>
+        </w:tc>
+        <w:tc>
+          <w:tcPr>
+            <w:tcW w:w="1332" w:type="dxa"/>
+            <w:vAlign w:val="center"/>
+          </w:tcPr>
+          <w:p>
+            <w:pPr>
+              <w:spacing w:before="40" w:after="40"/>
+              <w:rPr>
+                <w:rFonts w:ascii="Arial" w:hAnsi="Arial" w:cs="Arial"/>
+                <w:sz w:val="20"/>
+                <w:szCs w:val="20"/>
+              </w:rPr>
+            </w:pPr>
+            <w:r>
+              <w:rPr>
+                <w:rFonts w:ascii="Arial" w:hAnsi="Arial" w:cs="Arial"/>
+                <w:sz w:val="20"/>
+                <w:szCs w:val="20"/>
+              </w:rPr>
+              <w:t>71 (32)</w:t>
+            </w:r>
+          </w:p>
+        </w:tc>
+        <w:tc>
+          <w:tcPr>
+            <w:tcW w:w="957" w:type="dxa"/>
+          </w:tcPr>
+          <w:p>
+            <w:pPr>
+              <w:spacing w:before="40" w:after="40"/>
+              <w:rPr>
+                <w:rFonts w:ascii="Arial" w:hAnsi="Arial" w:cs="Arial"/>
+                <w:sz w:val="20"/>
+                <w:szCs w:val="20"/>
+              </w:rPr>
+            </w:pPr>
+            <w:r>
+              <w:rPr>
+                <w:rFonts w:ascii="Arial" w:hAnsi="Arial" w:cs="Arial"/>
+                <w:sz w:val="20"/>
+                <w:szCs w:val="20"/>
+              </w:rPr>
+              <w:t>78.4</w:t>
+            </w:r>
+          </w:p>
+        </w:tc>
+        <w:tc>
+          <w:tcPr>
+            <w:tcW w:w="1291" w:type="dxa"/>
+          </w:tcPr>
+          <w:p>
+            <w:pPr>
+              <w:spacing w:before="40" w:after="40"/>
+              <w:rPr>
+                <w:rFonts w:ascii="Arial" w:hAnsi="Arial" w:cs="Arial"/>
+                <w:sz w:val="20"/>
+                <w:szCs w:val="20"/>
+              </w:rPr>
+            </w:pPr>
+            <w:r>
+              <w:rPr>
+                <w:rFonts w:ascii="Arial" w:hAnsi="Arial" w:cs="Arial"/>
+                <w:sz w:val="20"/>
+                <w:szCs w:val="20"/>
+              </w:rPr>
+              <w:t>ACC</w:t>
+            </w:r>
+          </w:p>
+        </w:tc>
+        <w:tc>
+          <w:tcPr>
+            <w:tcW w:w="1192" w:type="dxa"/>
+          </w:tcPr>
+          <w:p>
+            <w:pPr>
+              <w:spacing w:before="40" w:after="40"/>
+              <w:rPr>
+                <w:rFonts w:ascii="Arial" w:hAnsi="Arial" w:cs="Arial"/>
+                <w:sz w:val="20"/>
+                <w:szCs w:val="20"/>
+              </w:rPr>
+            </w:pPr>
+            <w:r>
+              <w:rPr>
+                <w:rFonts w:ascii="Arial" w:hAnsi="Arial" w:cs="Arial"/>
+                <w:sz w:val="20"/>
+                <w:szCs w:val="20"/>
+              </w:rPr>
+              <w:t>1</w:t>
+            </w:r>
+          </w:p>
+        </w:tc>
+        <w:tc>
+          <w:tcPr>
+            <w:tcW w:w="1403" w:type="dxa"/>
+          </w:tcPr>
+          <w:p>
+            <w:pPr>
+              <w:spacing w:before="40" w:after="40"/>
+              <w:rPr>
+                <w:rFonts w:ascii="Arial" w:hAnsi="Arial" w:cs="Arial"/>
+                <w:sz w:val="20"/>
+                <w:szCs w:val="20"/>
+              </w:rPr>
+            </w:pPr>
+            <w:r>
+              <w:rPr>
+                <w:rFonts w:ascii="Arial" w:hAnsi="Arial" w:cs="Arial"/>
+                <w:sz w:val="20"/>
+                <w:szCs w:val="20"/>
+              </w:rPr>
+              <w:t>Espalda baja</w:t>
+            </w:r>
+          </w:p>
+        </w:tc>
+        <w:tc>
+          <w:tcPr>
+            <w:tcW w:w="975" w:type="dxa"/>
+          </w:tcPr>
+          <w:p>
+            <w:pPr>
+              <w:spacing w:before="40" w:after="40"/>
+              <w:rPr>
+                <w:rFonts w:ascii="Arial" w:hAnsi="Arial" w:cs="Arial"/>
+                <w:i/>
+                <w:iCs/>
+                <w:sz w:val="20"/>
+                <w:szCs w:val="20"/>
+              </w:rPr>
+            </w:pPr>
+            <w:r>
+              <w:rPr>
+                <w:rFonts w:ascii="Arial" w:hAnsi="Arial" w:cs="Arial"/>
+                <w:i/>
+                <w:iCs/>
+                <w:sz w:val="20"/>
+                <w:szCs w:val="20"/>
+              </w:rPr>
+              <w:t>Walking</w:t>
+            </w:r>
+          </w:p>
+        </w:tc>
+      </w:tr>
+      <w:tr>
+        <w:tc>
+          <w:tcPr>
+            <w:tcW w:w="1354" w:type="dxa"/>
+            <w:vAlign w:val="center"/>
+          </w:tcPr>
+          <w:p>
+            <w:pPr>
+              <w:spacing w:before="40" w:after="40"/>
+              <w:rPr>
+                <w:rFonts w:ascii="Arial" w:hAnsi="Arial" w:cs="Arial"/>
+                <w:bCs/>
+                <w:sz w:val="20"/>
+                <w:szCs w:val="20"/>
+              </w:rPr>
+            </w:pPr>
+            <w:r>
+              <w:rPr>
+                <w:rFonts w:ascii="Arial" w:hAnsi="Arial" w:cs="Arial"/>
+                <w:bCs/>
+                <w:sz w:val="20"/>
+                <w:szCs w:val="20"/>
+              </w:rPr>
+              <w:t>Cui, 2014</w:t>
+            </w:r>
+          </w:p>
+        </w:tc>
+        <w:tc>
+          <w:tcPr>
+            <w:tcW w:w="1332" w:type="dxa"/>
+            <w:vAlign w:val="center"/>
+          </w:tcPr>
+          <w:p>
+            <w:pPr>
+              <w:spacing w:before="40" w:after="40"/>
+              <w:rPr>
+                <w:rFonts w:ascii="Arial" w:hAnsi="Arial" w:cs="Arial"/>
+                <w:sz w:val="20"/>
+                <w:szCs w:val="20"/>
+              </w:rPr>
+            </w:pPr>
+            <w:r>
+              <w:rPr>
+                <w:rFonts w:ascii="Arial" w:hAnsi="Arial" w:cs="Arial"/>
+                <w:sz w:val="20"/>
+                <w:szCs w:val="20"/>
+              </w:rPr>
+              <w:t>81 (39)</w:t>
+            </w:r>
+          </w:p>
+        </w:tc>
+        <w:tc>
+          <w:tcPr>
+            <w:tcW w:w="957" w:type="dxa"/>
+          </w:tcPr>
+          <w:p>
+            <w:pPr>
+              <w:spacing w:before="40" w:after="40"/>
+              <w:rPr>
+                <w:rFonts w:ascii="Arial" w:hAnsi="Arial" w:cs="Arial"/>
+                <w:sz w:val="20"/>
+                <w:szCs w:val="20"/>
+              </w:rPr>
+            </w:pPr>
+            <w:r>
+              <w:rPr>
+                <w:rFonts w:ascii="Arial" w:hAnsi="Arial" w:cs="Arial"/>
+                <w:sz w:val="20"/>
+                <w:szCs w:val="20"/>
+              </w:rPr>
+              <w:t>78.4</w:t>
+            </w:r>
+          </w:p>
+        </w:tc>
+        <w:tc>
+          <w:tcPr>
+            <w:tcW w:w="1291" w:type="dxa"/>
+          </w:tcPr>
+          <w:p>
+            <w:pPr>
+              <w:spacing w:before="40" w:after="40"/>
+              <w:rPr>
+                <w:rFonts w:ascii="Arial" w:hAnsi="Arial" w:cs="Arial"/>
+                <w:sz w:val="20"/>
+                <w:szCs w:val="20"/>
+              </w:rPr>
+            </w:pPr>
+            <w:r>
+              <w:rPr>
+                <w:rFonts w:ascii="Arial" w:hAnsi="Arial" w:cs="Arial"/>
+                <w:sz w:val="20"/>
+                <w:szCs w:val="20"/>
+              </w:rPr>
+              <w:t>ACC</w:t>
+            </w:r>
+          </w:p>
+        </w:tc>
+        <w:tc>
+          <w:tcPr>
+            <w:tcW w:w="1192" w:type="dxa"/>
+          </w:tcPr>
+          <w:p>
+            <w:pPr>
+              <w:spacing w:before="40" w:after="40"/>
+              <w:rPr>
+                <w:rFonts w:ascii="Arial" w:hAnsi="Arial" w:cs="Arial"/>
+                <w:sz w:val="20"/>
+                <w:szCs w:val="20"/>
+              </w:rPr>
+            </w:pPr>
+            <w:r>
+              <w:rPr>
+                <w:rFonts w:ascii="Arial" w:hAnsi="Arial" w:cs="Arial"/>
+                <w:sz w:val="20"/>
+                <w:szCs w:val="20"/>
+              </w:rPr>
+              <w:t>1</w:t>
+            </w:r>
+          </w:p>
+        </w:tc>
+        <w:tc>
+          <w:tcPr>
+            <w:tcW w:w="1403" w:type="dxa"/>
+          </w:tcPr>
+          <w:p>
+            <w:pPr>
+              <w:spacing w:before="40" w:after="40"/>
+              <w:rPr>
+                <w:rFonts w:ascii="Arial" w:hAnsi="Arial" w:cs="Arial"/>
+                <w:sz w:val="20"/>
+                <w:szCs w:val="20"/>
+              </w:rPr>
+            </w:pPr>
+            <w:r>
+              <w:rPr>
+                <w:rFonts w:ascii="Arial" w:hAnsi="Arial" w:cs="Arial"/>
+                <w:sz w:val="20"/>
+                <w:szCs w:val="20"/>
+              </w:rPr>
+              <w:t>Espalda baja</w:t>
+            </w:r>
+          </w:p>
+        </w:tc>
+        <w:tc>
+          <w:tcPr>
+            <w:tcW w:w="975" w:type="dxa"/>
+          </w:tcPr>
+          <w:p>
+            <w:pPr>
+              <w:spacing w:before="40" w:after="40"/>
+              <w:rPr>
+                <w:rFonts w:ascii="Arial" w:hAnsi="Arial" w:cs="Arial"/>
+                <w:i/>
+                <w:iCs/>
+                <w:sz w:val="20"/>
+                <w:szCs w:val="20"/>
+              </w:rPr>
+            </w:pPr>
+            <w:r>
+              <w:rPr>
+                <w:rFonts w:ascii="Arial" w:hAnsi="Arial" w:cs="Arial"/>
+                <w:i/>
+                <w:iCs/>
+                <w:sz w:val="20"/>
+                <w:szCs w:val="20"/>
+              </w:rPr>
+              <w:t>Walking</w:t>
+            </w:r>
+          </w:p>
+        </w:tc>
+      </w:tr>
+    </w:tbl>
+    <w:p>
+      <w:pPr>
+        <w:pStyle w:val="Descripcin"/>
+      </w:pPr>
+      <w:r>
+        <w:t xml:space="preserve">Tabla </w:t>
+      </w:r>
+      <w:fldSimple w:instr=" SEQ Tabla \* ARABIC ">
+        <w:r>
+          <w:rPr>
+            <w:noProof/>
+          </w:rPr>
+          <w:t>2</w:t>
+        </w:r>
+      </w:fldSimple>
+      <w:r>
+        <w:t>: Lista de batería de pruebas</w:t>
+      </w:r>
+    </w:p>
+    <w:p>
+      <w:r>
+        <w:rPr>
+          <w:noProof/>
+        </w:rPr>
+        <w:drawing>
+          <wp:inline distT="0" distB="0" distL="0" distR="0" wp14:anchorId="7ABDB3D5" wp14:editId="7472FBBD">
+            <wp:extent cx="5940425" cy="6591279"/>
+            <wp:effectExtent l="0" t="0" r="0" b="0"/>
+            <wp:docPr id="13" name="Imagen 13" descr="Diagrama&#10;&#10;Descripción generada automáticamente"/>
+            <wp:cNvGraphicFramePr>
+              <a:graphicFrameLocks xmlns:a="http://schemas.openxmlformats.org/drawingml/2006/main" noChangeAspect="1"/>
+            </wp:cNvGraphicFramePr>
+            <a:graphic xmlns:a="http://schemas.openxmlformats.org/drawingml/2006/main">
+              <a:graphicData uri="http://schemas.openxmlformats.org/drawingml/2006/picture">
+                <pic:pic xmlns:pic="http://schemas.openxmlformats.org/drawingml/2006/picture">
+                  <pic:nvPicPr>
+                    <pic:cNvPr id="13" name="Imagen 13" descr="Diagrama&#10;&#10;Descripción generada automáticamente"/>
+                    <pic:cNvPicPr>
+                      <a:picLocks noChangeAspect="1" noChangeArrowheads="1"/>
+                    </pic:cNvPicPr>
+                  </pic:nvPicPr>
+                  <pic:blipFill>
+                    <a:blip r:embed="rId11">
+                      <a:extLst>
+                        <a:ext uri="{28A0092B-C50C-407E-A947-70E740481C1C}">
+                          <a14:useLocalDpi xmlns:a14="http://schemas.microsoft.com/office/drawing/2010/main" val="0"/>
+                        </a:ext>
+                      </a:extLst>
+                    </a:blip>
+                    <a:srcRect/>
+                    <a:stretch>
+                      <a:fillRect/>
+                    </a:stretch>
+                  </pic:blipFill>
+                  <pic:spPr bwMode="auto">
+                    <a:xfrm>
+                      <a:off x="0" y="0"/>
+                      <a:ext cx="5940425" cy="6591279"/>
+                    </a:xfrm>
+                    <a:prstGeom prst="rect">
+                      <a:avLst/>
+                    </a:prstGeom>
+                    <a:noFill/>
+                    <a:ln>
+                      <a:noFill/>
+                    </a:ln>
+                  </pic:spPr>
+                </pic:pic>
+              </a:graphicData>
+            </a:graphic>
+          </wp:inline>
+        </w:drawing>
+      </w:r>
+    </w:p>
+    <w:p>
+      <w:pPr>
+        <w:pStyle w:val="Descripcin"/>
+      </w:pPr>
+      <w:r>
+        <w:t xml:space="preserve">Figura </w:t>
+      </w:r>
+      <w:fldSimple w:instr=" SEQ Figura \* ARABIC ">
+        <w:r>
+          <w:rPr>
+            <w:noProof/>
+          </w:rPr>
+          <w:t>2</w:t>
+        </w:r>
+      </w:fldSimple>
+      <w:r>
+        <w:t>: Plano del laboratio</w:t>
+      </w:r>
+    </w:p>
+    <w:p>
+      <w:r>
+        <w:rPr>
+          <w:noProof/>
+        </w:rPr>
+        <w:lastRenderedPageBreak/>
+        <w:drawing>
+          <wp:inline distT="0" distB="0" distL="0" distR="0" wp14:anchorId="3C586BCA" wp14:editId="60CCA785">
+            <wp:extent cx="5940425" cy="6463030"/>
+            <wp:effectExtent l="0" t="0" r="0" b="0"/>
+            <wp:docPr id="4" name="Imagen 4" descr="Diagrama, Dibujo de ingeniería&#10;&#10;Descripción generada automáticamente"/>
+            <wp:cNvGraphicFramePr>
+              <a:graphicFrameLocks xmlns:a="http://schemas.openxmlformats.org/drawingml/2006/main" noChangeAspect="1"/>
+            </wp:cNvGraphicFramePr>
+            <a:graphic xmlns:a="http://schemas.openxmlformats.org/drawingml/2006/main">
+              <a:graphicData uri="http://schemas.openxmlformats.org/drawingml/2006/picture">
+                <pic:pic xmlns:pic="http://schemas.openxmlformats.org/drawingml/2006/picture">
+                  <pic:nvPicPr>
+                    <pic:cNvPr id="4" name="Imagen 4" descr="Diagrama, Dibujo de ingeniería&#10;&#10;Descripción generada automáticamente"/>
+                    <pic:cNvPicPr/>
+                  </pic:nvPicPr>
+                  <pic:blipFill>
+                    <a:blip r:embed="rId12"/>
+                    <a:stretch>
+                      <a:fillRect/>
+                    </a:stretch>
+                  </pic:blipFill>
+                  <pic:spPr>
+                    <a:xfrm>
+                      <a:off x="0" y="0"/>
+                      <a:ext cx="5940425" cy="6463030"/>
+                    </a:xfrm>
+                    <a:prstGeom prst="rect">
+                      <a:avLst/>
+                    </a:prstGeom>
+                  </pic:spPr>
+                </pic:pic>
+              </a:graphicData>
+            </a:graphic>
+          </wp:inline>
+        </w:drawing>
+      </w:r>
+    </w:p>
+    <w:p>
+      <w:pPr>
+        <w:pStyle w:val="Descripcin"/>
+      </w:pPr>
+      <w:r>
+        <w:t xml:space="preserve">Figura </w:t>
+      </w:r>
+      <w:fldSimple w:instr=" SEQ Figura \* ARABIC ">
+        <w:r>
+          <w:rPr>
+            <w:noProof/>
+          </w:rPr>
+          <w:t>3</w:t>
+        </w:r>
+      </w:fldSimple>
+      <w:r>
+        <w:t>: Ubicación pasillo y cámaras</w:t>
+      </w:r>
+    </w:p>
+    <w:p/>
+    <w:tbl>
+      <w:tblPr>
+        <w:tblStyle w:val="Tablaconcuadrcula5oscura-nfasis1"/>
+        <w:tblW w:w="0" w:type="auto"/>
+        <w:tblInd w:w="-5" w:type="dxa"/>
+        <w:tblLook w:val="04A0" w:firstRow="1" w:lastRow="0" w:firstColumn="1" w:lastColumn="0" w:noHBand="0" w:noVBand="1"/>
+      </w:tblPr>
+      <w:tblGrid>
+        <w:gridCol w:w="2127"/>
+        <w:gridCol w:w="1984"/>
+        <w:gridCol w:w="4373"/>
+      </w:tblGrid>
+      <w:tr>
+        <w:trPr>
+          <w:cnfStyle w:val="100000000000" w:firstRow="1" w:lastRow="0" w:firstColumn="0" w:lastColumn="0" w:oddVBand="0" w:evenVBand="0" w:oddHBand="0" w:evenHBand="0" w:firstRowFirstColumn="0" w:firstRowLastColumn="0" w:lastRowFirstColumn="0" w:lastRowLastColumn="0"/>
+        </w:trPr>
+        <w:tc>
+          <w:tcPr>
+            <w:cnfStyle w:val="001000000000" w:firstRow="0" w:lastRow="0" w:firstColumn="1" w:lastColumn="0" w:oddVBand="0" w:evenVBand="0" w:oddHBand="0" w:evenHBand="0" w:firstRowFirstColumn="0" w:firstRowLastColumn="0" w:lastRowFirstColumn="0" w:lastRowLastColumn="0"/>
+            <w:tcW w:w="2127" w:type="dxa"/>
+          </w:tcPr>
+          <w:p>
+            <w:r>
+              <w:t>Instrumento</w:t>
+            </w:r>
+          </w:p>
+        </w:tc>
+        <w:tc>
+          <w:tcPr>
+            <w:tcW w:w="1984" w:type="dxa"/>
+          </w:tcPr>
+          <w:p>
+            <w:pPr>
+              <w:cnfStyle w:val="100000000000" w:firstRow="1" w:lastRow="0" w:firstColumn="0" w:lastColumn="0" w:oddVBand="0" w:evenVBand="0" w:oddHBand="0" w:evenHBand="0" w:firstRowFirstColumn="0" w:firstRowLastColumn="0" w:lastRowFirstColumn="0" w:lastRowLastColumn="0"/>
+            </w:pPr>
+            <w:r>
+              <w:t>Ubicación</w:t>
+            </w:r>
+          </w:p>
+        </w:tc>
+        <w:tc>
+          <w:tcPr>
+            <w:tcW w:w="4373" w:type="dxa"/>
+          </w:tcPr>
+          <w:p>
+            <w:pPr>
+              <w:cnfStyle w:val="100000000000" w:firstRow="1" w:lastRow="0" w:firstColumn="0" w:lastColumn="0" w:oddVBand="0" w:evenVBand="0" w:oddHBand="0" w:evenHBand="0" w:firstRowFirstColumn="0" w:firstRowLastColumn="0" w:lastRowFirstColumn="0" w:lastRowLastColumn="0"/>
+            </w:pPr>
+            <w:r>
+              <w:t>Descripción</w:t>
+            </w:r>
+          </w:p>
+        </w:tc>
+      </w:tr>
+      <w:tr>
+        <w:trPr>
+          <w:cnfStyle w:val="000000100000" w:firstRow="0" w:lastRow="0" w:firstColumn="0" w:lastColumn="0" w:oddVBand="0" w:evenVBand="0" w:oddHBand="1" w:evenHBand="0" w:firstRowFirstColumn="0" w:firstRowLastColumn="0" w:lastRowFirstColumn="0" w:lastRowLastColumn="0"/>
+        </w:trPr>
+        <w:tc>
+          <w:tcPr>
+            <w:cnfStyle w:val="001000000000" w:firstRow="0" w:lastRow="0" w:firstColumn="1" w:lastColumn="0" w:oddVBand="0" w:evenVBand="0" w:oddHBand="0" w:evenHBand="0" w:firstRowFirstColumn="0" w:firstRowLastColumn="0" w:lastRowFirstColumn="0" w:lastRowLastColumn="0"/>
+            <w:tcW w:w="2127" w:type="dxa"/>
+          </w:tcPr>
+          <w:p>
+            <w:r>
+              <w:t>Cronómetro</w:t>
+            </w:r>
+          </w:p>
+        </w:tc>
+        <w:tc>
+          <w:tcPr>
+            <w:tcW w:w="1984" w:type="dxa"/>
+          </w:tcPr>
+          <w:p>
+            <w:pPr>
+              <w:cnfStyle w:val="000000100000" w:firstRow="0" w:lastRow="0" w:firstColumn="0" w:lastColumn="0" w:oddVBand="0" w:evenVBand="0" w:oddHBand="1" w:evenHBand="0" w:firstRowFirstColumn="0" w:firstRowLastColumn="0" w:lastRowFirstColumn="0" w:lastRowLastColumn="0"/>
+            </w:pPr>
+          </w:p>
+          <w:p>
+            <w:pPr>
+              <w:cnfStyle w:val="000000100000" w:firstRow="0" w:lastRow="0" w:firstColumn="0" w:lastColumn="0" w:oddVBand="0" w:evenVBand="0" w:oddHBand="1" w:evenHBand="0" w:firstRowFirstColumn="0" w:firstRowLastColumn="0" w:lastRowFirstColumn="0" w:lastRowLastColumn="0"/>
+            </w:pPr>
+            <w:r>
+              <w:t>Auxiliar</w:t>
+            </w:r>
+          </w:p>
+        </w:tc>
+        <w:tc>
+          <w:tcPr>
+            <w:tcW w:w="4373" w:type="dxa"/>
+          </w:tcPr>
+          <w:p>
+            <w:pPr>
+              <w:cnfStyle w:val="000000100000" w:firstRow="0" w:lastRow="0" w:firstColumn="0" w:lastColumn="0" w:oddVBand="0" w:evenVBand="0" w:oddHBand="1" w:evenHBand="0" w:firstRowFirstColumn="0" w:firstRowLastColumn="0" w:lastRowFirstColumn="0" w:lastRowLastColumn="0"/>
+            </w:pPr>
+            <w:r>
+              <w:t>Stopwatch aunque tanto las aplicaciones de registro como las cámaras MOCAP tienen temporizadores precisos.</w:t>
+            </w:r>
+          </w:p>
+        </w:tc>
+      </w:tr>
+      <w:tr>
+        <w:tc>
+          <w:tcPr>
+            <w:cnfStyle w:val="001000000000" w:firstRow="0" w:lastRow="0" w:firstColumn="1" w:lastColumn="0" w:oddVBand="0" w:evenVBand="0" w:oddHBand="0" w:evenHBand="0" w:firstRowFirstColumn="0" w:firstRowLastColumn="0" w:lastRowFirstColumn="0" w:lastRowLastColumn="0"/>
+            <w:tcW w:w="2127" w:type="dxa"/>
+          </w:tcPr>
+          <w:p>
+            <w:r>
+              <w:t>Software Captación (Propietario de cada IMU)</w:t>
+            </w:r>
+          </w:p>
+        </w:tc>
+        <w:tc>
+          <w:tcPr>
+            <w:tcW w:w="1984" w:type="dxa"/>
+          </w:tcPr>
+          <w:p>
+            <w:pPr>
+              <w:cnfStyle w:val="000000000000" w:firstRow="0" w:lastRow="0" w:firstColumn="0" w:lastColumn="0" w:oddVBand="0" w:evenVBand="0" w:oddHBand="0" w:evenHBand="0" w:firstRowFirstColumn="0" w:firstRowLastColumn="0" w:lastRowFirstColumn="0" w:lastRowLastColumn="0"/>
+            </w:pPr>
+            <w:r>
+              <w:t>Computador</w:t>
+            </w:r>
+          </w:p>
+        </w:tc>
+        <w:tc>
+          <w:tcPr>
+            <w:tcW w:w="4373" w:type="dxa"/>
+          </w:tcPr>
+          <w:p>
+            <w:pPr>
+              <w:cnfStyle w:val="000000000000" w:firstRow="0" w:lastRow="0" w:firstColumn="0" w:lastColumn="0" w:oddVBand="0" w:evenVBand="0" w:oddHBand="0" w:evenHBand="0" w:firstRowFirstColumn="0" w:firstRowLastColumn="0" w:lastRowFirstColumn="0" w:lastRowLastColumn="0"/>
+            </w:pPr>
+            <w:r>
+              <w:t>Registro de datos cinemáticos (se detallará en Entregable 2.2)</w:t>
+            </w:r>
+          </w:p>
+        </w:tc>
+      </w:tr>
+      <w:tr>
+        <w:trPr>
+          <w:cnfStyle w:val="000000100000" w:firstRow="0" w:lastRow="0" w:firstColumn="0" w:lastColumn="0" w:oddVBand="0" w:evenVBand="0" w:oddHBand="1" w:evenHBand="0" w:firstRowFirstColumn="0" w:firstRowLastColumn="0" w:lastRowFirstColumn="0" w:lastRowLastColumn="0"/>
+        </w:trPr>
+        <w:tc>
+          <w:tcPr>
+            <w:cnfStyle w:val="001000000000" w:firstRow="0" w:lastRow="0" w:firstColumn="1" w:lastColumn="0" w:oddVBand="0" w:evenVBand="0" w:oddHBand="0" w:evenHBand="0" w:firstRowFirstColumn="0" w:firstRowLastColumn="0" w:lastRowFirstColumn="0" w:lastRowLastColumn="0"/>
+            <w:tcW w:w="2127" w:type="dxa"/>
+          </w:tcPr>
+          <w:p>
+            <w:r>
+              <w:t>Conos</w:t>
+            </w:r>
+          </w:p>
+        </w:tc>
+        <w:tc>
+          <w:tcPr>
+            <w:tcW w:w="1984" w:type="dxa"/>
+          </w:tcPr>
+          <w:p>
+            <w:pPr>
+              <w:cnfStyle w:val="000000100000" w:firstRow="0" w:lastRow="0" w:firstColumn="0" w:lastColumn="0" w:oddVBand="0" w:evenVBand="0" w:oddHBand="1" w:evenHBand="0" w:firstRowFirstColumn="0" w:firstRowLastColumn="0" w:lastRowFirstColumn="0" w:lastRowLastColumn="0"/>
+            </w:pPr>
+            <w:r>
+              <w:t>Superficie de marcha</w:t>
+            </w:r>
+          </w:p>
+        </w:tc>
+        <w:tc>
+          <w:tcPr>
+            <w:tcW w:w="4373" w:type="dxa"/>
+          </w:tcPr>
+          <w:p>
+            <w:pPr>
+              <w:cnfStyle w:val="000000100000" w:firstRow="0" w:lastRow="0" w:firstColumn="0" w:lastColumn="0" w:oddVBand="0" w:evenVBand="0" w:oddHBand="1" w:evenHBand="0" w:firstRowFirstColumn="0" w:firstRowLastColumn="0" w:lastRowFirstColumn="0" w:lastRowLastColumn="0"/>
+            </w:pPr>
+            <w:r>
+              <w:t>2 conos</w:t>
+            </w:r>
+          </w:p>
+        </w:tc>
+      </w:tr>
+      <w:tr>
+        <w:tc>
+          <w:tcPr>
+            <w:cnfStyle w:val="001000000000" w:firstRow="0" w:lastRow="0" w:firstColumn="1" w:lastColumn="0" w:oddVBand="0" w:evenVBand="0" w:oddHBand="0" w:evenHBand="0" w:firstRowFirstColumn="0" w:firstRowLastColumn="0" w:lastRowFirstColumn="0" w:lastRowLastColumn="0"/>
+            <w:tcW w:w="2127" w:type="dxa"/>
+          </w:tcPr>
+          <w:p>
+            <w:r>
+              <w:t>Sillas</w:t>
+            </w:r>
+          </w:p>
+        </w:tc>
+        <w:tc>
+          <w:tcPr>
+            <w:tcW w:w="1984" w:type="dxa"/>
+          </w:tcPr>
+          <w:p>
+            <w:pPr>
+              <w:cnfStyle w:val="000000000000" w:firstRow="0" w:lastRow="0" w:firstColumn="0" w:lastColumn="0" w:oddVBand="0" w:evenVBand="0" w:oddHBand="0" w:evenHBand="0" w:firstRowFirstColumn="0" w:firstRowLastColumn="0" w:lastRowFirstColumn="0" w:lastRowLastColumn="0"/>
+            </w:pPr>
+            <w:r>
+              <w:t>Superficie de marcha</w:t>
+            </w:r>
+          </w:p>
+        </w:tc>
+        <w:tc>
+          <w:tcPr>
+            <w:tcW w:w="4373" w:type="dxa"/>
+          </w:tcPr>
+          <w:p>
+            <w:pPr>
+              <w:cnfStyle w:val="000000000000" w:firstRow="0" w:lastRow="0" w:firstColumn="0" w:lastColumn="0" w:oddVBand="0" w:evenVBand="0" w:oddHBand="0" w:evenHBand="0" w:firstRowFirstColumn="0" w:firstRowLastColumn="0" w:lastRowFirstColumn="0" w:lastRowLastColumn="0"/>
+            </w:pPr>
+            <w:r>
+              <w:t>1</w:t>
+            </w:r>
+          </w:p>
+        </w:tc>
+      </w:tr>
+      <w:tr>
+        <w:trPr>
+          <w:cnfStyle w:val="000000100000" w:firstRow="0" w:lastRow="0" w:firstColumn="0" w:lastColumn="0" w:oddVBand="0" w:evenVBand="0" w:oddHBand="1" w:evenHBand="0" w:firstRowFirstColumn="0" w:firstRowLastColumn="0" w:lastRowFirstColumn="0" w:lastRowLastColumn="0"/>
+        </w:trPr>
+        <w:tc>
+          <w:tcPr>
+            <w:cnfStyle w:val="001000000000" w:firstRow="0" w:lastRow="0" w:firstColumn="1" w:lastColumn="0" w:oddVBand="0" w:evenVBand="0" w:oddHBand="0" w:evenHBand="0" w:firstRowFirstColumn="0" w:firstRowLastColumn="0" w:lastRowFirstColumn="0" w:lastRowLastColumn="0"/>
+            <w:tcW w:w="2127" w:type="dxa"/>
+          </w:tcPr>
+          <w:p>
+            <w:r>
+              <w:t>Cinta marcadora</w:t>
+            </w:r>
+          </w:p>
+        </w:tc>
+        <w:tc>
+          <w:tcPr>
+            <w:tcW w:w="1984" w:type="dxa"/>
+          </w:tcPr>
+          <w:p>
+            <w:pPr>
+              <w:cnfStyle w:val="000000100000" w:firstRow="0" w:lastRow="0" w:firstColumn="0" w:lastColumn="0" w:oddVBand="0" w:evenVBand="0" w:oddHBand="1" w:evenHBand="0" w:firstRowFirstColumn="0" w:firstRowLastColumn="0" w:lastRowFirstColumn="0" w:lastRowLastColumn="0"/>
+            </w:pPr>
+            <w:r>
+              <w:t>Superficie de marcha</w:t>
+            </w:r>
+          </w:p>
+        </w:tc>
+        <w:tc>
+          <w:tcPr>
+            <w:tcW w:w="4373" w:type="dxa"/>
+          </w:tcPr>
+          <w:p>
+            <w:pPr>
+              <w:cnfStyle w:val="000000100000" w:firstRow="0" w:lastRow="0" w:firstColumn="0" w:lastColumn="0" w:oddVBand="0" w:evenVBand="0" w:oddHBand="1" w:evenHBand="0" w:firstRowFirstColumn="0" w:firstRowLastColumn="0" w:lastRowFirstColumn="0" w:lastRowLastColumn="0"/>
+            </w:pPr>
+            <w:r>
+              <w:t>8 metros</w:t>
+            </w:r>
+          </w:p>
+        </w:tc>
+      </w:tr>
+      <w:tr>
+        <w:tc>
+          <w:tcPr>
+            <w:cnfStyle w:val="001000000000" w:firstRow="0" w:lastRow="0" w:firstColumn="1" w:lastColumn="0" w:oddVBand="0" w:evenVBand="0" w:oddHBand="0" w:evenHBand="0" w:firstRowFirstColumn="0" w:firstRowLastColumn="0" w:lastRowFirstColumn="0" w:lastRowLastColumn="0"/>
+            <w:tcW w:w="2127" w:type="dxa"/>
+          </w:tcPr>
+          <w:p>
+            <w:r>
+              <w:t>IMU</w:t>
+            </w:r>
+          </w:p>
+        </w:tc>
+        <w:tc>
+          <w:tcPr>
+            <w:tcW w:w="1984" w:type="dxa"/>
+          </w:tcPr>
+          <w:p>
+            <w:pPr>
+              <w:cnfStyle w:val="000000000000" w:firstRow="0" w:lastRow="0" w:firstColumn="0" w:lastColumn="0" w:oddVBand="0" w:evenVBand="0" w:oddHBand="0" w:evenHBand="0" w:firstRowFirstColumn="0" w:firstRowLastColumn="0" w:lastRowFirstColumn="0" w:lastRowLastColumn="0"/>
+            </w:pPr>
+            <w:r>
+              <w:t>Región sacro</w:t>
+            </w:r>
+          </w:p>
+        </w:tc>
+        <w:tc>
+          <w:tcPr>
+            <w:tcW w:w="4373" w:type="dxa"/>
+          </w:tcPr>
+          <w:p>
+            <w:pPr>
+              <w:cnfStyle w:val="000000000000" w:firstRow="0" w:lastRow="0" w:firstColumn="0" w:lastColumn="0" w:oddVBand="0" w:evenVBand="0" w:oddHBand="0" w:evenHBand="0" w:firstRowFirstColumn="0" w:firstRowLastColumn="0" w:lastRowFirstColumn="0" w:lastRowLastColumn="0"/>
+            </w:pPr>
+            <w:r>
+              <w:t xml:space="preserve">Se recogerán las medidas mediante los </w:t>
+            </w:r>
+            <w:r>
+              <w:lastRenderedPageBreak/>
+              <w:t>sensores de 9 grados de libertada 9DOF. Es decir del Acelerómetro (m/s^2), Giroscopio ( rad / s^2) y magnetómetro (micro Teslas)</w:t>
+            </w:r>
+          </w:p>
+        </w:tc>
+      </w:tr>
+      <w:tr>
+        <w:trPr>
+          <w:cnfStyle w:val="000000100000" w:firstRow="0" w:lastRow="0" w:firstColumn="0" w:lastColumn="0" w:oddVBand="0" w:evenVBand="0" w:oddHBand="1" w:evenHBand="0" w:firstRowFirstColumn="0" w:firstRowLastColumn="0" w:lastRowFirstColumn="0" w:lastRowLastColumn="0"/>
+        </w:trPr>
+        <w:tc>
+          <w:tcPr>
+            <w:cnfStyle w:val="001000000000" w:firstRow="0" w:lastRow="0" w:firstColumn="1" w:lastColumn="0" w:oddVBand="0" w:evenVBand="0" w:oddHBand="0" w:evenHBand="0" w:firstRowFirstColumn="0" w:firstRowLastColumn="0" w:lastRowFirstColumn="0" w:lastRowLastColumn="0"/>
+            <w:tcW w:w="2127" w:type="dxa"/>
+          </w:tcPr>
+          <w:p>
+            <w:r>
+              <w:lastRenderedPageBreak/>
+              <w:t>Marcadores</w:t>
+            </w:r>
+          </w:p>
+        </w:tc>
+        <w:tc>
+          <w:tcPr>
+            <w:tcW w:w="1984" w:type="dxa"/>
+          </w:tcPr>
+          <w:p>
+            <w:pPr>
+              <w:cnfStyle w:val="000000100000" w:firstRow="0" w:lastRow="0" w:firstColumn="0" w:lastColumn="0" w:oddVBand="0" w:evenVBand="0" w:oddHBand="1" w:evenHBand="0" w:firstRowFirstColumn="0" w:firstRowLastColumn="0" w:lastRowFirstColumn="0" w:lastRowLastColumn="0"/>
+            </w:pPr>
+            <w:r>
+              <w:t>Región sacro</w:t>
+            </w:r>
+          </w:p>
+        </w:tc>
+        <w:tc>
+          <w:tcPr>
+            <w:tcW w:w="4373" w:type="dxa"/>
+          </w:tcPr>
+          <w:p>
+            <w:pPr>
+              <w:cnfStyle w:val="000000100000" w:firstRow="0" w:lastRow="0" w:firstColumn="0" w:lastColumn="0" w:oddVBand="0" w:evenVBand="0" w:oddHBand="1" w:evenHBand="0" w:firstRowFirstColumn="0" w:firstRowLastColumn="0" w:lastRowFirstColumn="0" w:lastRowLastColumn="0"/>
+            </w:pPr>
+            <w:r>
+              <w:t>Registro óptico con marcadores reflectantes que es Gold Standard que validará los datos registrados con los IMUs</w:t>
+            </w:r>
+          </w:p>
+        </w:tc>
+      </w:tr>
+      <w:tr>
+        <w:tc>
+          <w:tcPr>
+            <w:cnfStyle w:val="001000000000" w:firstRow="0" w:lastRow="0" w:firstColumn="1" w:lastColumn="0" w:oddVBand="0" w:evenVBand="0" w:oddHBand="0" w:evenHBand="0" w:firstRowFirstColumn="0" w:firstRowLastColumn="0" w:lastRowFirstColumn="0" w:lastRowLastColumn="0"/>
+            <w:tcW w:w="2127" w:type="dxa"/>
+          </w:tcPr>
+          <w:p>
+            <w:r>
+              <w:t>Cámaras Opticas</w:t>
+            </w:r>
+          </w:p>
+        </w:tc>
+        <w:tc>
+          <w:tcPr>
+            <w:tcW w:w="1984" w:type="dxa"/>
+          </w:tcPr>
+          <w:p>
+            <w:pPr>
+              <w:cnfStyle w:val="000000000000" w:firstRow="0" w:lastRow="0" w:firstColumn="0" w:lastColumn="0" w:oddVBand="0" w:evenVBand="0" w:oddHBand="0" w:evenHBand="0" w:firstRowFirstColumn="0" w:firstRowLastColumn="0" w:lastRowFirstColumn="0" w:lastRowLastColumn="0"/>
+            </w:pPr>
+            <w:r>
+              <w:t>Instalada en laboratorio</w:t>
+            </w:r>
+          </w:p>
+        </w:tc>
+        <w:tc>
+          <w:tcPr>
+            <w:tcW w:w="4373" w:type="dxa"/>
+          </w:tcPr>
+          <w:p>
+            <w:pPr>
+              <w:cnfStyle w:val="000000000000" w:firstRow="0" w:lastRow="0" w:firstColumn="0" w:lastColumn="0" w:oddVBand="0" w:evenVBand="0" w:oddHBand="0" w:evenHBand="0" w:firstRowFirstColumn="0" w:firstRowLastColumn="0" w:lastRowFirstColumn="0" w:lastRowLastColumn="0"/>
+            </w:pPr>
+            <w:r>
+              <w:t xml:space="preserve">Para registrar los marcadores reflectantes y realizar el MOCAP </w:t>
+            </w:r>
+          </w:p>
+        </w:tc>
+      </w:tr>
+      <w:tr>
+        <w:trPr>
+          <w:cnfStyle w:val="000000100000" w:firstRow="0" w:lastRow="0" w:firstColumn="0" w:lastColumn="0" w:oddVBand="0" w:evenVBand="0" w:oddHBand="1" w:evenHBand="0" w:firstRowFirstColumn="0" w:firstRowLastColumn="0" w:lastRowFirstColumn="0" w:lastRowLastColumn="0"/>
+        </w:trPr>
+        <w:tc>
+          <w:tcPr>
+            <w:cnfStyle w:val="001000000000" w:firstRow="0" w:lastRow="0" w:firstColumn="1" w:lastColumn="0" w:oddVBand="0" w:evenVBand="0" w:oddHBand="0" w:evenHBand="0" w:firstRowFirstColumn="0" w:firstRowLastColumn="0" w:lastRowFirstColumn="0" w:lastRowLastColumn="0"/>
+            <w:tcW w:w="2127" w:type="dxa"/>
+          </w:tcPr>
+          <w:p>
+            <w:r>
+              <w:t>Software registro Cámaras (MotiveTrack)</w:t>
+            </w:r>
+          </w:p>
+        </w:tc>
+        <w:tc>
+          <w:tcPr>
+            <w:tcW w:w="1984" w:type="dxa"/>
+          </w:tcPr>
+          <w:p>
+            <w:pPr>
+              <w:cnfStyle w:val="000000100000" w:firstRow="0" w:lastRow="0" w:firstColumn="0" w:lastColumn="0" w:oddVBand="0" w:evenVBand="0" w:oddHBand="1" w:evenHBand="0" w:firstRowFirstColumn="0" w:firstRowLastColumn="0" w:lastRowFirstColumn="0" w:lastRowLastColumn="0"/>
+            </w:pPr>
+            <w:r>
+              <w:t>Laboratorio</w:t>
+            </w:r>
+          </w:p>
+        </w:tc>
+        <w:tc>
+          <w:tcPr>
+            <w:tcW w:w="4373" w:type="dxa"/>
+          </w:tcPr>
+          <w:p>
+            <w:pPr>
+              <w:cnfStyle w:val="000000100000" w:firstRow="0" w:lastRow="0" w:firstColumn="0" w:lastColumn="0" w:oddVBand="0" w:evenVBand="0" w:oddHBand="1" w:evenHBand="0" w:firstRowFirstColumn="0" w:firstRowLastColumn="0" w:lastRowFirstColumn="0" w:lastRowLastColumn="0"/>
+            </w:pPr>
+            <w:r>
+              <w:t>Software encargado de registrar los datos de fotogrametría.</w:t>
+            </w:r>
+          </w:p>
+        </w:tc>
+      </w:tr>
+      <w:tr>
+        <w:tc>
+          <w:tcPr>
+            <w:cnfStyle w:val="001000000000" w:firstRow="0" w:lastRow="0" w:firstColumn="1" w:lastColumn="0" w:oddVBand="0" w:evenVBand="0" w:oddHBand="0" w:evenHBand="0" w:firstRowFirstColumn="0" w:firstRowLastColumn="0" w:lastRowFirstColumn="0" w:lastRowLastColumn="0"/>
+            <w:tcW w:w="2127" w:type="dxa"/>
+          </w:tcPr>
+          <w:p>
+            <w:r>
+              <w:t>Documentaco de Consentimiento</w:t>
+            </w:r>
+          </w:p>
+        </w:tc>
+        <w:tc>
+          <w:tcPr>
+            <w:tcW w:w="1984" w:type="dxa"/>
+          </w:tcPr>
+          <w:p>
+            <w:pPr>
+              <w:cnfStyle w:val="000000000000" w:firstRow="0" w:lastRow="0" w:firstColumn="0" w:lastColumn="0" w:oddVBand="0" w:evenVBand="0" w:oddHBand="0" w:evenHBand="0" w:firstRowFirstColumn="0" w:firstRowLastColumn="0" w:lastRowFirstColumn="0" w:lastRowLastColumn="0"/>
+            </w:pPr>
+            <w:r>
+              <w:t>Auxiliar</w:t>
+            </w:r>
+          </w:p>
+        </w:tc>
+        <w:tc>
+          <w:tcPr>
+            <w:tcW w:w="4373" w:type="dxa"/>
+          </w:tcPr>
+          <w:p>
+            <w:pPr>
+              <w:cnfStyle w:val="000000000000" w:firstRow="0" w:lastRow="0" w:firstColumn="0" w:lastColumn="0" w:oddVBand="0" w:evenVBand="0" w:oddHBand="0" w:evenHBand="0" w:firstRowFirstColumn="0" w:firstRowLastColumn="0" w:lastRowFirstColumn="0" w:lastRowLastColumn="0"/>
+            </w:pPr>
+            <w:r>
+              <w:t>Aunque la prueba no representa ningún peligro para la salud del paciente ni de ningún profesional, se dispondrá de formularios de consentimiento por parte del paciente donde se le informará de la prueba.</w:t>
+            </w:r>
+          </w:p>
+        </w:tc>
+      </w:tr>
+    </w:tbl>
+    <w:p>
+      <w:pPr>
+        <w:pStyle w:val="Descripcin"/>
+      </w:pPr>
+      <w:r>
+        <w:t xml:space="preserve">Tabla </w:t>
+      </w:r>
+      <w:fldSimple w:instr=" SEQ Tabla \* ARABIC ">
+        <w:r>
+          <w:rPr>
+            <w:noProof/>
+          </w:rPr>
+          <w:t>3</w:t>
+        </w:r>
+      </w:fldSimple>
+      <w:r>
+        <w:t>: Instrumentación laboratorio</w:t>
+      </w:r>
+    </w:p>
+    <w:p/>
+    <w:p>
+      <w:r>
+        <w:rPr>
+          <w:noProof/>
+        </w:rPr>
+        <w:drawing>
+          <wp:inline distT="0" distB="0" distL="0" distR="0" wp14:anchorId="2A222974" wp14:editId="7B9D1F7A">
+            <wp:extent cx="5400040" cy="4311015"/>
+            <wp:effectExtent l="0" t="0" r="0" b="0"/>
+            <wp:docPr id="21" name="Imagen 21" descr="Diagrama&#10;&#10;Descripción generada automáticamente"/>
+            <wp:cNvGraphicFramePr>
+              <a:graphicFrameLocks xmlns:a="http://schemas.openxmlformats.org/drawingml/2006/main" noChangeAspect="1"/>
+            </wp:cNvGraphicFramePr>
+            <a:graphic xmlns:a="http://schemas.openxmlformats.org/drawingml/2006/main">
+              <a:graphicData uri="http://schemas.openxmlformats.org/drawingml/2006/picture">
+                <pic:pic xmlns:pic="http://schemas.openxmlformats.org/drawingml/2006/picture">
+                  <pic:nvPicPr>
+                    <pic:cNvPr id="21" name="Imagen 21" descr="Diagrama&#10;&#10;Descripción generada automáticamente"/>
+                    <pic:cNvPicPr>
+                      <a:picLocks noChangeAspect="1" noChangeArrowheads="1"/>
+                    </pic:cNvPicPr>
+                  </pic:nvPicPr>
+                  <pic:blipFill>
+                    <a:blip r:embed="rId13">
+                      <a:extLst>
+                        <a:ext uri="{28A0092B-C50C-407E-A947-70E740481C1C}">
+                          <a14:useLocalDpi xmlns:a14="http://schemas.microsoft.com/office/drawing/2010/main" val="0"/>
+                        </a:ext>
+                      </a:extLst>
+                    </a:blip>
+                    <a:srcRect/>
+                    <a:stretch>
+                      <a:fillRect/>
+                    </a:stretch>
+                  </pic:blipFill>
+                  <pic:spPr bwMode="auto">
+                    <a:xfrm>
+                      <a:off x="0" y="0"/>
+                      <a:ext cx="5400040" cy="4311015"/>
+                    </a:xfrm>
+                    <a:prstGeom prst="rect">
+                      <a:avLst/>
+                    </a:prstGeom>
+                    <a:noFill/>
+                    <a:ln>
+                      <a:noFill/>
+                    </a:ln>
+                  </pic:spPr>
+                </pic:pic>
+              </a:graphicData>
+            </a:graphic>
+          </wp:inline>
+        </w:drawing>
+      </w:r>
+    </w:p>
+    <w:p>
+      <w:pPr>
+        <w:pStyle w:val="Descripcin"/>
+      </w:pPr>
+      <w:r>
+        <w:t xml:space="preserve">Figura </w:t>
+      </w:r>
+      <w:r>
+        <w:fldChar w:fldCharType="begin"/>
+      </w:r>
+      <w:r>
+        <w:instrText xml:space="preserve"> SEQ Figura \* ARABIC </w:instrText>
+      </w:r>
+      <w:r>
+        <w:fldChar w:fldCharType="separate"/>
+      </w:r>
+      <w:r>
+        <w:rPr>
+          <w:noProof/>
+        </w:rPr>
+        <w:t>4</w:t>
+      </w:r>
+      <w:r>
+        <w:fldChar w:fldCharType="end"/>
+      </w:r>
+      <w:r>
+        <w:t>: Protocolo del banco de prueba</w:t>
+      </w:r>
+      <w:r>
+        <w:t>s</w:t>
+      </w:r>
+    </w:p>
+    <w:tbl>
+      <w:tblPr>
+        <w:tblStyle w:val="Tablaconcuadrcula"/>
+        <w:tblW w:w="0" w:type="auto"/>
+        <w:tblBorders>
+          <w:top w:val="single" w:sz="12" w:space="0" w:color="auto"/>
+          <w:left w:val="none" w:sz="0" w:space="0" w:color="auto"/>
+          <w:bottom w:val="single" w:sz="12" w:space="0" w:color="auto"/>
+          <w:right w:val="none" w:sz="0" w:space="0" w:color="auto"/>
+          <w:insideV w:val="none" w:sz="0" w:space="0" w:color="auto"/>
+        </w:tblBorders>
+        <w:tblLook w:val="04A0" w:firstRow="1" w:lastRow="0" w:firstColumn="1" w:lastColumn="0" w:noHBand="0" w:noVBand="1"/>
+      </w:tblPr>
+      <w:tblGrid>
+        <w:gridCol w:w="1530"/>
+        <w:gridCol w:w="1391"/>
+        <w:gridCol w:w="1100"/>
+        <w:gridCol w:w="1617"/>
+        <w:gridCol w:w="1272"/>
+        <w:gridCol w:w="1594"/>
+      </w:tblGrid>
+      <w:tr>
+        <w:tc>
+          <w:tcPr>
+            <w:tcW w:w="1530" w:type="dxa"/>
+            <w:vAlign w:val="center"/>
+          </w:tcPr>
+          <w:p>
+            <w:pPr>
+              <w:spacing w:before="40" w:after="40"/>
+              <w:rPr>
+                <w:rFonts w:ascii="Arial" w:hAnsi="Arial" w:cs="Arial"/>
+                <w:b/>
+                <w:sz w:val="20"/>
+                <w:szCs w:val="20"/>
+              </w:rPr>
+            </w:pPr>
+            <w:r>
+              <w:rPr>
+                <w:rFonts w:ascii="Arial" w:hAnsi="Arial" w:cs="Arial"/>
+                <w:b/>
+                <w:sz w:val="20"/>
+                <w:szCs w:val="20"/>
+              </w:rPr>
+              <w:t>Proveedor</w:t>
+            </w:r>
+          </w:p>
+        </w:tc>
+        <w:tc>
+          <w:tcPr>
+            <w:tcW w:w="1391" w:type="dxa"/>
+            <w:vAlign w:val="center"/>
+          </w:tcPr>
+          <w:p>
+            <w:pPr>
+              <w:spacing w:before="40" w:after="40"/>
+              <w:rPr>
+                <w:rFonts w:ascii="Arial" w:hAnsi="Arial" w:cs="Arial"/>
+                <w:b/>
+                <w:bCs/>
+                <w:sz w:val="20"/>
+                <w:szCs w:val="20"/>
+              </w:rPr>
+            </w:pPr>
+            <w:r>
+              <w:rPr>
+                <w:rFonts w:ascii="Arial" w:hAnsi="Arial" w:cs="Arial"/>
+                <w:b/>
+                <w:bCs/>
+                <w:sz w:val="20"/>
+                <w:szCs w:val="20"/>
+              </w:rPr>
+              <w:t xml:space="preserve">Sensores inerciales </w:t>
+            </w:r>
+          </w:p>
+        </w:tc>
+        <w:tc>
+          <w:tcPr>
+            <w:tcW w:w="1100" w:type="dxa"/>
+          </w:tcPr>
+          <w:p>
+            <w:pPr>
+              <w:spacing w:before="40" w:after="40"/>
+              <w:rPr>
+                <w:rFonts w:ascii="Arial" w:hAnsi="Arial" w:cs="Arial"/>
+                <w:b/>
+                <w:bCs/>
+                <w:sz w:val="20"/>
+                <w:szCs w:val="20"/>
+              </w:rPr>
+            </w:pPr>
+            <w:r>
+              <w:rPr>
+                <w:rFonts w:ascii="Arial" w:hAnsi="Arial" w:cs="Arial"/>
+                <w:b/>
+                <w:bCs/>
+                <w:sz w:val="20"/>
+                <w:szCs w:val="20"/>
+              </w:rPr>
+              <w:t>Precio</w:t>
+            </w:r>
+          </w:p>
+        </w:tc>
+        <w:tc>
+          <w:tcPr>
+            <w:tcW w:w="1617" w:type="dxa"/>
+          </w:tcPr>
+          <w:p>
+            <w:pPr>
+              <w:spacing w:before="40" w:after="40"/>
+              <w:rPr>
+                <w:rFonts w:ascii="Arial" w:hAnsi="Arial" w:cs="Arial"/>
+                <w:b/>
+                <w:bCs/>
+                <w:sz w:val="20"/>
+                <w:szCs w:val="20"/>
+              </w:rPr>
+            </w:pPr>
+            <w:r>
+              <w:rPr>
+                <w:rFonts w:ascii="Arial" w:hAnsi="Arial" w:cs="Arial"/>
+                <w:b/>
+                <w:bCs/>
+                <w:sz w:val="20"/>
+                <w:szCs w:val="20"/>
+              </w:rPr>
+              <w:t>Accelerómetro x3</w:t>
+            </w:r>
+          </w:p>
+        </w:tc>
+        <w:tc>
+          <w:tcPr>
+            <w:tcW w:w="1272" w:type="dxa"/>
+          </w:tcPr>
+          <w:p>
+            <w:pPr>
+              <w:spacing w:before="40" w:after="40"/>
+              <w:rPr>
+                <w:rFonts w:ascii="Arial" w:hAnsi="Arial" w:cs="Arial"/>
+                <w:b/>
+                <w:bCs/>
+                <w:sz w:val="20"/>
+                <w:szCs w:val="20"/>
+              </w:rPr>
+            </w:pPr>
+            <w:r>
+              <w:rPr>
+                <w:rFonts w:ascii="Arial" w:hAnsi="Arial" w:cs="Arial"/>
+                <w:b/>
+                <w:bCs/>
+                <w:sz w:val="20"/>
+                <w:szCs w:val="20"/>
+              </w:rPr>
+              <w:t>Giroscopio x3</w:t>
+            </w:r>
+          </w:p>
+        </w:tc>
+        <w:tc>
+          <w:tcPr>
+            <w:tcW w:w="1594" w:type="dxa"/>
+          </w:tcPr>
+          <w:p>
+            <w:pPr>
+              <w:spacing w:before="40" w:after="40"/>
+              <w:rPr>
+                <w:rFonts w:ascii="Arial" w:hAnsi="Arial" w:cs="Arial"/>
+                <w:b/>
+                <w:bCs/>
+                <w:sz w:val="20"/>
+                <w:szCs w:val="20"/>
+              </w:rPr>
+            </w:pPr>
+            <w:r>
+              <w:rPr>
+                <w:rFonts w:ascii="Arial" w:hAnsi="Arial" w:cs="Arial"/>
+                <w:b/>
+                <w:bCs/>
+                <w:sz w:val="20"/>
+                <w:szCs w:val="20"/>
+              </w:rPr>
+              <w:t>Magnetómetro x3</w:t>
+            </w:r>
+          </w:p>
+        </w:tc>
+      </w:tr>
+      <w:tr>
+        <w:tc>
+          <w:tcPr>
+            <w:tcW w:w="1530" w:type="dxa"/>
+            <w:vAlign w:val="center"/>
+          </w:tcPr>
+          <w:p>
+            <w:pPr>
+              <w:spacing w:before="40" w:after="40"/>
+              <w:rPr>
+                <w:rFonts w:ascii="Arial" w:hAnsi="Arial" w:cs="Arial"/>
+                <w:b/>
+                <w:sz w:val="20"/>
+                <w:szCs w:val="20"/>
+              </w:rPr>
+            </w:pPr>
+            <w:r>
+              <w:rPr>
+                <w:rFonts w:ascii="Arial" w:hAnsi="Arial" w:cs="Arial"/>
+                <w:b/>
+                <w:sz w:val="20"/>
+                <w:szCs w:val="20"/>
+              </w:rPr>
+              <w:t>Mbientlab Inc.</w:t>
+            </w:r>
+          </w:p>
+        </w:tc>
+        <w:tc>
+          <w:tcPr>
+            <w:tcW w:w="1391" w:type="dxa"/>
+            <w:vAlign w:val="center"/>
+          </w:tcPr>
+          <w:p>
+            <w:pPr>
+              <w:spacing w:before="40" w:after="40"/>
+              <w:rPr>
+                <w:rFonts w:ascii="Arial" w:hAnsi="Arial" w:cs="Arial"/>
+                <w:sz w:val="20"/>
+                <w:szCs w:val="20"/>
+              </w:rPr>
+            </w:pPr>
+            <w:r>
+              <w:rPr>
+                <w:rFonts w:ascii="Arial" w:hAnsi="Arial" w:cs="Arial"/>
+                <w:sz w:val="20"/>
+                <w:szCs w:val="20"/>
+              </w:rPr>
+              <w:t>Metamotion RL+</w:t>
+            </w:r>
+          </w:p>
+        </w:tc>
+        <w:tc>
+          <w:tcPr>
+            <w:tcW w:w="1100" w:type="dxa"/>
+          </w:tcPr>
+          <w:p>
+            <w:pPr>
+              <w:spacing w:before="40" w:after="40"/>
+              <w:rPr>
+                <w:rFonts w:ascii="Arial" w:hAnsi="Arial" w:cs="Arial"/>
+                <w:sz w:val="20"/>
+                <w:szCs w:val="20"/>
+              </w:rPr>
+            </w:pPr>
+            <w:r>
+              <w:rPr>
+                <w:rFonts w:ascii="Arial" w:hAnsi="Arial" w:cs="Arial"/>
+                <w:sz w:val="20"/>
+                <w:szCs w:val="20"/>
+              </w:rPr>
+              <w:t>90 USD</w:t>
+            </w:r>
+          </w:p>
+        </w:tc>
+        <w:tc>
+          <w:tcPr>
+            <w:tcW w:w="1617" w:type="dxa"/>
+          </w:tcPr>
+          <w:p>
+            <w:pPr>
+              <w:spacing w:before="40" w:after="40"/>
+              <w:rPr>
+                <w:rFonts w:ascii="Arial" w:hAnsi="Arial" w:cs="Arial"/>
+                <w:sz w:val="20"/>
+                <w:szCs w:val="20"/>
+              </w:rPr>
+            </w:pPr>
+            <w:r>
+              <w:rPr>
+                <w:rFonts w:ascii="Arial" w:hAnsi="Arial" w:cs="Arial"/>
+                <w:sz w:val="20"/>
+                <w:szCs w:val="20"/>
+              </w:rPr>
+              <w:t>Sí</w:t>
+            </w:r>
+          </w:p>
+        </w:tc>
+        <w:tc>
+          <w:tcPr>
+            <w:tcW w:w="1272" w:type="dxa"/>
+          </w:tcPr>
+          <w:p>
+            <w:pPr>
+              <w:spacing w:before="40" w:after="40"/>
+              <w:rPr>
+                <w:rFonts w:ascii="Arial" w:hAnsi="Arial" w:cs="Arial"/>
+                <w:sz w:val="20"/>
+                <w:szCs w:val="20"/>
+              </w:rPr>
+            </w:pPr>
+            <w:r>
+              <w:rPr>
+                <w:rFonts w:ascii="Arial" w:hAnsi="Arial" w:cs="Arial"/>
+                <w:sz w:val="20"/>
+                <w:szCs w:val="20"/>
+              </w:rPr>
+              <w:t>Si</w:t>
+            </w:r>
+          </w:p>
+        </w:tc>
+        <w:tc>
+          <w:tcPr>
+            <w:tcW w:w="1594" w:type="dxa"/>
+          </w:tcPr>
+          <w:p>
+            <w:pPr>
+              <w:spacing w:before="40" w:after="40"/>
+              <w:rPr>
+                <w:rFonts w:ascii="Arial" w:hAnsi="Arial" w:cs="Arial"/>
+                <w:sz w:val="20"/>
+                <w:szCs w:val="20"/>
+              </w:rPr>
+            </w:pPr>
+            <w:r>
+              <w:rPr>
+                <w:rFonts w:ascii="Arial" w:hAnsi="Arial" w:cs="Arial"/>
+                <w:sz w:val="20"/>
+                <w:szCs w:val="20"/>
+              </w:rPr>
+              <w:t>Sí</w:t>
+            </w:r>
+          </w:p>
+        </w:tc>
+      </w:tr>
+      <w:tr>
+        <w:tc>
+          <w:tcPr>
+            <w:tcW w:w="1530" w:type="dxa"/>
+            <w:vAlign w:val="center"/>
+          </w:tcPr>
+          <w:p>
+            <w:pPr>
+              <w:spacing w:before="40" w:after="40"/>
+              <w:rPr>
+                <w:rFonts w:ascii="Arial" w:hAnsi="Arial" w:cs="Arial"/>
+                <w:b/>
+                <w:sz w:val="20"/>
+                <w:szCs w:val="20"/>
+              </w:rPr>
+            </w:pPr>
+            <w:r>
+              <w:rPr>
+                <w:rFonts w:ascii="Arial" w:hAnsi="Arial" w:cs="Arial"/>
+                <w:b/>
+                <w:sz w:val="20"/>
+                <w:szCs w:val="20"/>
+              </w:rPr>
+              <w:t>WiseWare Solutions</w:t>
+            </w:r>
+            <w:r>
+              <w:rPr>
+                <w:rStyle w:val="Refdenotaalpie"/>
+                <w:rFonts w:ascii="Arial" w:hAnsi="Arial" w:cs="Arial"/>
+                <w:b/>
+                <w:sz w:val="20"/>
+                <w:szCs w:val="20"/>
+              </w:rPr>
+              <w:footnoteReference w:id="9"/>
+            </w:r>
+          </w:p>
+        </w:tc>
+        <w:tc>
+          <w:tcPr>
+            <w:tcW w:w="1391" w:type="dxa"/>
+            <w:vAlign w:val="center"/>
+          </w:tcPr>
+          <w:p>
+            <w:pPr>
+              <w:spacing w:before="40" w:after="40"/>
+              <w:rPr>
+                <w:rFonts w:ascii="Arial" w:hAnsi="Arial" w:cs="Arial"/>
+                <w:sz w:val="20"/>
+                <w:szCs w:val="20"/>
+              </w:rPr>
+            </w:pPr>
+            <w:r>
+              <w:rPr>
+                <w:rFonts w:ascii="Arial" w:hAnsi="Arial" w:cs="Arial"/>
+                <w:sz w:val="20"/>
+                <w:szCs w:val="20"/>
+              </w:rPr>
+              <w:t>Actisense</w:t>
+            </w:r>
+          </w:p>
+        </w:tc>
+        <w:tc>
+          <w:tcPr>
+            <w:tcW w:w="1100" w:type="dxa"/>
+          </w:tcPr>
+          <w:p>
+            <w:pPr>
+              <w:spacing w:before="40" w:after="40"/>
+              <w:rPr>
+                <w:rFonts w:ascii="Arial" w:hAnsi="Arial" w:cs="Arial"/>
+                <w:sz w:val="20"/>
+                <w:szCs w:val="20"/>
+              </w:rPr>
+            </w:pPr>
+            <w:r>
+              <w:rPr>
+                <w:rFonts w:ascii="Arial" w:hAnsi="Arial" w:cs="Arial"/>
+                <w:sz w:val="20"/>
+                <w:szCs w:val="20"/>
+              </w:rPr>
+              <w:t>300 €</w:t>
+            </w:r>
+          </w:p>
+        </w:tc>
+        <w:tc>
+          <w:tcPr>
+            <w:tcW w:w="1617" w:type="dxa"/>
+          </w:tcPr>
+          <w:p>
+            <w:pPr>
+              <w:spacing w:before="40" w:after="40"/>
+              <w:rPr>
+                <w:rFonts w:ascii="Arial" w:hAnsi="Arial" w:cs="Arial"/>
+                <w:sz w:val="20"/>
+                <w:szCs w:val="20"/>
+              </w:rPr>
+            </w:pPr>
+            <w:r>
+              <w:rPr>
+                <w:rFonts w:ascii="Arial" w:hAnsi="Arial" w:cs="Arial"/>
+                <w:sz w:val="20"/>
+                <w:szCs w:val="20"/>
+              </w:rPr>
+              <w:t>Sí</w:t>
+            </w:r>
+          </w:p>
+        </w:tc>
+        <w:tc>
+          <w:tcPr>
+            <w:tcW w:w="1272" w:type="dxa"/>
+          </w:tcPr>
+          <w:p>
+            <w:pPr>
+              <w:spacing w:before="40" w:after="40"/>
+              <w:rPr>
+                <w:rFonts w:ascii="Arial" w:hAnsi="Arial" w:cs="Arial"/>
+                <w:sz w:val="20"/>
+                <w:szCs w:val="20"/>
+              </w:rPr>
+            </w:pPr>
+            <w:r>
+              <w:rPr>
+                <w:rFonts w:ascii="Arial" w:hAnsi="Arial" w:cs="Arial"/>
+                <w:sz w:val="20"/>
+                <w:szCs w:val="20"/>
+              </w:rPr>
+              <w:t>Sí</w:t>
+            </w:r>
+          </w:p>
+        </w:tc>
+        <w:tc>
+          <w:tcPr>
+            <w:tcW w:w="1594" w:type="dxa"/>
+          </w:tcPr>
+          <w:p>
+            <w:pPr>
+              <w:spacing w:before="40" w:after="40"/>
+              <w:rPr>
+                <w:rFonts w:ascii="Arial" w:hAnsi="Arial" w:cs="Arial"/>
+                <w:sz w:val="20"/>
+                <w:szCs w:val="20"/>
+              </w:rPr>
+            </w:pPr>
+            <w:r>
+              <w:rPr>
+                <w:rFonts w:ascii="Arial" w:hAnsi="Arial" w:cs="Arial"/>
+                <w:sz w:val="20"/>
+                <w:szCs w:val="20"/>
+              </w:rPr>
+              <w:t>Sí</w:t>
+            </w:r>
+          </w:p>
+        </w:tc>
+      </w:tr>
+      <w:tr>
+        <w:tc>
+          <w:tcPr>
+            <w:tcW w:w="1530" w:type="dxa"/>
+            <w:vAlign w:val="center"/>
+          </w:tcPr>
+          <w:p>
+            <w:pPr>
+              <w:spacing w:before="40" w:after="40"/>
+              <w:rPr>
+                <w:rFonts w:ascii="Arial" w:hAnsi="Arial" w:cs="Arial"/>
+                <w:b/>
+                <w:sz w:val="20"/>
+                <w:szCs w:val="20"/>
+              </w:rPr>
+            </w:pPr>
+            <w:r>
+              <w:rPr>
+                <w:rFonts w:ascii="Arial" w:hAnsi="Arial" w:cs="Arial"/>
+                <w:b/>
+                <w:sz w:val="20"/>
+                <w:szCs w:val="20"/>
+              </w:rPr>
+              <w:lastRenderedPageBreak/>
+              <w:t>LP-Research Inc.</w:t>
+            </w:r>
+            <w:r>
+              <w:rPr>
+                <w:rStyle w:val="Refdenotaalpie"/>
+                <w:rFonts w:ascii="Arial" w:hAnsi="Arial" w:cs="Arial"/>
+                <w:b/>
+                <w:sz w:val="20"/>
+                <w:szCs w:val="20"/>
+              </w:rPr>
+              <w:footnoteReference w:id="10"/>
+            </w:r>
+          </w:p>
+        </w:tc>
+        <w:tc>
+          <w:tcPr>
+            <w:tcW w:w="1391" w:type="dxa"/>
+            <w:vAlign w:val="center"/>
+          </w:tcPr>
+          <w:p>
+            <w:pPr>
+              <w:spacing w:before="40" w:after="40"/>
+              <w:rPr>
+                <w:rFonts w:ascii="Arial" w:hAnsi="Arial" w:cs="Arial"/>
+                <w:sz w:val="20"/>
+                <w:szCs w:val="20"/>
+              </w:rPr>
+            </w:pPr>
+            <w:r>
+              <w:rPr>
+                <w:rFonts w:ascii="Arial" w:hAnsi="Arial" w:cs="Arial"/>
+                <w:sz w:val="20"/>
+                <w:szCs w:val="20"/>
+              </w:rPr>
+              <w:t>LPMBS-2</w:t>
+            </w:r>
+          </w:p>
+        </w:tc>
+        <w:tc>
+          <w:tcPr>
+            <w:tcW w:w="1100" w:type="dxa"/>
+          </w:tcPr>
+          <w:p>
+            <w:pPr>
+              <w:spacing w:before="40" w:after="40"/>
+              <w:rPr>
+                <w:rFonts w:ascii="Arial" w:hAnsi="Arial" w:cs="Arial"/>
+                <w:sz w:val="20"/>
+                <w:szCs w:val="20"/>
+              </w:rPr>
+            </w:pPr>
+            <w:r>
+              <w:rPr>
+                <w:rFonts w:ascii="Arial" w:hAnsi="Arial" w:cs="Arial"/>
+                <w:sz w:val="20"/>
+                <w:szCs w:val="20"/>
+              </w:rPr>
+              <w:t>290 USD</w:t>
+            </w:r>
+          </w:p>
+        </w:tc>
+        <w:tc>
+          <w:tcPr>
+            <w:tcW w:w="1617" w:type="dxa"/>
+          </w:tcPr>
+          <w:p>
+            <w:pPr>
+              <w:spacing w:before="40" w:after="40"/>
+              <w:rPr>
+                <w:rFonts w:ascii="Arial" w:hAnsi="Arial" w:cs="Arial"/>
+                <w:sz w:val="20"/>
+                <w:szCs w:val="20"/>
+              </w:rPr>
+            </w:pPr>
+            <w:r>
+              <w:rPr>
+                <w:rFonts w:ascii="Arial" w:hAnsi="Arial" w:cs="Arial"/>
+                <w:sz w:val="20"/>
+                <w:szCs w:val="20"/>
+              </w:rPr>
+              <w:t>Sí</w:t>
+            </w:r>
+          </w:p>
+        </w:tc>
+        <w:tc>
+          <w:tcPr>
+            <w:tcW w:w="1272" w:type="dxa"/>
+          </w:tcPr>
+          <w:p>
+            <w:pPr>
+              <w:spacing w:before="40" w:after="40"/>
+              <w:rPr>
+                <w:rFonts w:ascii="Arial" w:hAnsi="Arial" w:cs="Arial"/>
+                <w:sz w:val="20"/>
+                <w:szCs w:val="20"/>
+              </w:rPr>
+            </w:pPr>
+            <w:r>
+              <w:rPr>
+                <w:rFonts w:ascii="Arial" w:hAnsi="Arial" w:cs="Arial"/>
+                <w:sz w:val="20"/>
+                <w:szCs w:val="20"/>
+              </w:rPr>
+              <w:t>Sí</w:t>
+            </w:r>
+          </w:p>
+        </w:tc>
+        <w:tc>
+          <w:tcPr>
+            <w:tcW w:w="1594" w:type="dxa"/>
+          </w:tcPr>
+          <w:p>
+            <w:pPr>
+              <w:spacing w:before="40" w:after="40"/>
+              <w:rPr>
+                <w:rFonts w:ascii="Arial" w:hAnsi="Arial" w:cs="Arial"/>
+                <w:sz w:val="20"/>
+                <w:szCs w:val="20"/>
+              </w:rPr>
+            </w:pPr>
+            <w:r>
+              <w:rPr>
+                <w:rFonts w:ascii="Arial" w:hAnsi="Arial" w:cs="Arial"/>
+                <w:sz w:val="20"/>
+                <w:szCs w:val="20"/>
+              </w:rPr>
+              <w:t>Sí</w:t>
+            </w:r>
+          </w:p>
+        </w:tc>
+      </w:tr>
+    </w:tbl>
+    <w:p>
+      <w:pPr>
+        <w:pStyle w:val="Descripcin"/>
+      </w:pPr>
+      <w:r>
+        <w:t xml:space="preserve">Tabla </w:t>
+      </w:r>
+      <w:fldSimple w:instr=" SEQ Tabla \* ARABIC ">
+        <w:r>
+          <w:rPr>
+            <w:noProof/>
+          </w:rPr>
+          <w:t>4</w:t>
+        </w:r>
+      </w:fldSimple>
+      <w:r>
+        <w:t>: IMUs para realizar el Benchmark</w:t>
+      </w:r>
+    </w:p>
+    <w:p>
+      <w:r>
+        <w:rPr>
+          <w:noProof/>
+        </w:rPr>
+        <w:drawing>
+          <wp:inline distT="0" distB="0" distL="0" distR="0" wp14:anchorId="24116C14" wp14:editId="4B6C1016">
+            <wp:extent cx="5400040" cy="3968115"/>
+            <wp:effectExtent l="0" t="0" r="0" b="0"/>
+            <wp:docPr id="18" name="Imagen 18" descr="Diagrama&#10;&#10;Descripción generada automáticamente"/>
+            <wp:cNvGraphicFramePr>
+              <a:graphicFrameLocks xmlns:a="http://schemas.openxmlformats.org/drawingml/2006/main" noChangeAspect="1"/>
+            </wp:cNvGraphicFramePr>
+            <a:graphic xmlns:a="http://schemas.openxmlformats.org/drawingml/2006/main">
+              <a:graphicData uri="http://schemas.openxmlformats.org/drawingml/2006/picture">
+                <pic:pic xmlns:pic="http://schemas.openxmlformats.org/drawingml/2006/picture">
+                  <pic:nvPicPr>
+                    <pic:cNvPr id="18" name="Imagen 18" descr="Diagrama&#10;&#10;Descripción generada automáticamente"/>
+                    <pic:cNvPicPr>
+                      <a:picLocks noChangeAspect="1" noChangeArrowheads="1"/>
+                    </pic:cNvPicPr>
+                  </pic:nvPicPr>
+                  <pic:blipFill>
+                    <a:blip r:embed="rId14">
+                      <a:extLst>
+                        <a:ext uri="{28A0092B-C50C-407E-A947-70E740481C1C}">
+                          <a14:useLocalDpi xmlns:a14="http://schemas.microsoft.com/office/drawing/2010/main" val="0"/>
+                        </a:ext>
+                      </a:extLst>
+                    </a:blip>
+                    <a:srcRect/>
+                    <a:stretch>
+                      <a:fillRect/>
+                    </a:stretch>
+                  </pic:blipFill>
+                  <pic:spPr bwMode="auto">
+                    <a:xfrm>
+                      <a:off x="0" y="0"/>
+                      <a:ext cx="5400040" cy="3968115"/>
+                    </a:xfrm>
+                    <a:prstGeom prst="rect">
+                      <a:avLst/>
+                    </a:prstGeom>
+                    <a:noFill/>
+                    <a:ln>
+                      <a:noFill/>
+                    </a:ln>
+                  </pic:spPr>
+                </pic:pic>
+              </a:graphicData>
+            </a:graphic>
+          </wp:inline>
+        </w:drawing>
+      </w:r>
+    </w:p>
+    <w:p>
+      <w:pPr>
+        <w:pStyle w:val="Descripcin"/>
+      </w:pPr>
+      <w:r>
+        <w:t xml:space="preserve">Figura </w:t>
+      </w:r>
+      <w:fldSimple w:instr=" SEQ Figura \* ARABIC ">
+        <w:r>
+          <w:rPr>
+            <w:noProof/>
+          </w:rPr>
+          <w:t>5</w:t>
+        </w:r>
+      </w:fldSimple>
+      <w:r>
+        <w:t>: Proceso de scoring</w:t>
+      </w:r>
+    </w:p>
+    <w:p/>
+    <w:tbl>
+      <w:tblPr>
+        <w:tblStyle w:val="Tablaconcuadrcula"/>
+        <w:tblW w:w="8837" w:type="dxa"/>
+        <w:tblBorders>
+          <w:top w:val="single" w:sz="12" w:space="0" w:color="auto"/>
+          <w:left w:val="none" w:sz="0" w:space="0" w:color="auto"/>
+          <w:bottom w:val="single" w:sz="12" w:space="0" w:color="auto"/>
+          <w:right w:val="none" w:sz="0" w:space="0" w:color="auto"/>
+          <w:insideV w:val="none" w:sz="0" w:space="0" w:color="auto"/>
+        </w:tblBorders>
+        <w:tblLook w:val="04A0" w:firstRow="1" w:lastRow="0" w:firstColumn="1" w:lastColumn="0" w:noHBand="0" w:noVBand="1"/>
+      </w:tblPr>
+      <w:tblGrid>
+        <w:gridCol w:w="2033"/>
+        <w:gridCol w:w="1150"/>
+        <w:gridCol w:w="954"/>
+        <w:gridCol w:w="1189"/>
+        <w:gridCol w:w="1702"/>
+        <w:gridCol w:w="1067"/>
+        <w:gridCol w:w="742"/>
+      </w:tblGrid>
+      <w:tr>
+        <w:trPr>
+          <w:trHeight w:val="1076"/>
+        </w:trPr>
+        <w:tc>
+          <w:tcPr>
+            <w:tcW w:w="2033" w:type="dxa"/>
+            <w:vAlign w:val="center"/>
+          </w:tcPr>
+          <w:p>
+            <w:pPr>
+              <w:spacing w:before="40" w:after="40"/>
+              <w:rPr>
+                <w:rFonts w:ascii="Arial" w:hAnsi="Arial" w:cs="Arial"/>
+                <w:b/>
+                <w:sz w:val="20"/>
+                <w:szCs w:val="20"/>
+              </w:rPr>
+            </w:pPr>
+            <w:r>
+              <w:rPr>
+                <w:rFonts w:ascii="Arial" w:hAnsi="Arial" w:cs="Arial"/>
+                <w:b/>
+                <w:sz w:val="20"/>
+                <w:szCs w:val="20"/>
+              </w:rPr>
+              <w:t>Sensores Inerciales</w:t>
+            </w:r>
+          </w:p>
+        </w:tc>
+        <w:tc>
+          <w:tcPr>
+            <w:tcW w:w="1150" w:type="dxa"/>
+          </w:tcPr>
+          <w:p>
+            <w:pPr>
+              <w:spacing w:before="40" w:after="40"/>
+              <w:rPr>
+                <w:rFonts w:ascii="Arial" w:hAnsi="Arial" w:cs="Arial"/>
+                <w:i/>
+                <w:iCs/>
+                <w:sz w:val="20"/>
+                <w:szCs w:val="20"/>
+              </w:rPr>
+            </w:pPr>
+          </w:p>
+          <w:p>
+            <w:pPr>
+              <w:spacing w:before="40" w:after="40"/>
+              <w:rPr>
+                <w:rFonts w:ascii="Arial" w:hAnsi="Arial" w:cs="Arial"/>
+                <w:i/>
+                <w:iCs/>
+                <w:sz w:val="20"/>
+                <w:szCs w:val="20"/>
+              </w:rPr>
+            </w:pPr>
+            <w:r>
+              <w:rPr>
+                <w:rFonts w:ascii="Arial" w:hAnsi="Arial" w:cs="Arial"/>
+                <w:i/>
+                <w:iCs/>
+                <w:sz w:val="20"/>
+                <w:szCs w:val="20"/>
+              </w:rPr>
+              <w:t>Acceso y Extracción</w:t>
+            </w:r>
+          </w:p>
+        </w:tc>
+        <w:tc>
+          <w:tcPr>
+            <w:tcW w:w="954" w:type="dxa"/>
+          </w:tcPr>
+          <w:p>
+            <w:pPr>
+              <w:spacing w:before="40" w:after="40"/>
+              <w:rPr>
+                <w:rFonts w:ascii="Arial" w:hAnsi="Arial" w:cs="Arial"/>
+                <w:i/>
+                <w:iCs/>
+                <w:sz w:val="20"/>
+                <w:szCs w:val="20"/>
+              </w:rPr>
+            </w:pPr>
+          </w:p>
+          <w:p>
+            <w:pPr>
+              <w:spacing w:before="40" w:after="40"/>
+              <w:rPr>
+                <w:rFonts w:ascii="Arial" w:hAnsi="Arial" w:cs="Arial"/>
+                <w:i/>
+                <w:iCs/>
+                <w:sz w:val="20"/>
+                <w:szCs w:val="20"/>
+              </w:rPr>
+            </w:pPr>
+            <w:r>
+              <w:rPr>
+                <w:rFonts w:ascii="Arial" w:hAnsi="Arial" w:cs="Arial"/>
+                <w:i/>
+                <w:iCs/>
+                <w:sz w:val="20"/>
+                <w:szCs w:val="20"/>
+              </w:rPr>
+              <w:t>Tamaño</w:t>
+            </w:r>
+          </w:p>
+        </w:tc>
+        <w:tc>
+          <w:tcPr>
+            <w:tcW w:w="1189" w:type="dxa"/>
+          </w:tcPr>
+          <w:p>
+            <w:pPr>
+              <w:spacing w:before="40" w:after="40"/>
+              <w:rPr>
+                <w:rFonts w:ascii="Arial" w:hAnsi="Arial" w:cs="Arial"/>
+                <w:i/>
+                <w:iCs/>
+                <w:sz w:val="20"/>
+                <w:szCs w:val="20"/>
+              </w:rPr>
+            </w:pPr>
+          </w:p>
+          <w:p>
+            <w:pPr>
+              <w:spacing w:before="40" w:after="40"/>
+              <w:rPr>
+                <w:rFonts w:ascii="Arial" w:hAnsi="Arial" w:cs="Arial"/>
+                <w:i/>
+                <w:iCs/>
+                <w:sz w:val="20"/>
+                <w:szCs w:val="20"/>
+              </w:rPr>
+            </w:pPr>
+            <w:r>
+              <w:rPr>
+                <w:rFonts w:ascii="Arial" w:hAnsi="Arial" w:cs="Arial"/>
+                <w:i/>
+                <w:iCs/>
+                <w:sz w:val="20"/>
+                <w:szCs w:val="20"/>
+              </w:rPr>
+              <w:t>Autonomía</w:t>
+            </w:r>
+          </w:p>
+        </w:tc>
+        <w:tc>
+          <w:tcPr>
+            <w:tcW w:w="1702" w:type="dxa"/>
+          </w:tcPr>
+          <w:p>
+            <w:pPr>
+              <w:spacing w:before="40" w:after="40"/>
+              <w:rPr>
+                <w:rFonts w:ascii="Arial" w:hAnsi="Arial" w:cs="Arial"/>
+                <w:i/>
+                <w:iCs/>
+                <w:sz w:val="20"/>
+                <w:szCs w:val="20"/>
+              </w:rPr>
+            </w:pPr>
+          </w:p>
+          <w:p>
+            <w:pPr>
+              <w:spacing w:before="40" w:after="40"/>
+              <w:rPr>
+                <w:rFonts w:ascii="Arial" w:hAnsi="Arial" w:cs="Arial"/>
+                <w:i/>
+                <w:iCs/>
+                <w:sz w:val="20"/>
+                <w:szCs w:val="20"/>
+              </w:rPr>
+            </w:pPr>
+            <w:r>
+              <w:rPr>
+                <w:rFonts w:ascii="Arial" w:hAnsi="Arial" w:cs="Arial"/>
+                <w:i/>
+                <w:iCs/>
+                <w:sz w:val="20"/>
+                <w:szCs w:val="20"/>
+              </w:rPr>
+              <w:t>Comunicaciones</w:t>
+            </w:r>
+          </w:p>
+        </w:tc>
+        <w:tc>
+          <w:tcPr>
+            <w:tcW w:w="1067" w:type="dxa"/>
+          </w:tcPr>
+          <w:p>
+            <w:pPr>
+              <w:spacing w:before="40" w:after="40"/>
+              <w:rPr>
+                <w:rFonts w:ascii="Arial" w:hAnsi="Arial" w:cs="Arial"/>
+                <w:i/>
+                <w:iCs/>
+                <w:sz w:val="20"/>
+                <w:szCs w:val="20"/>
+              </w:rPr>
+            </w:pPr>
+          </w:p>
+          <w:p>
+            <w:pPr>
+              <w:spacing w:before="40" w:after="40"/>
+              <w:rPr>
+                <w:rFonts w:ascii="Arial" w:hAnsi="Arial" w:cs="Arial"/>
+                <w:i/>
+                <w:iCs/>
+                <w:sz w:val="20"/>
+                <w:szCs w:val="20"/>
+              </w:rPr>
+            </w:pPr>
+            <w:r>
+              <w:rPr>
+                <w:rFonts w:ascii="Arial" w:hAnsi="Arial" w:cs="Arial"/>
+                <w:i/>
+                <w:iCs/>
+                <w:sz w:val="20"/>
+                <w:szCs w:val="20"/>
+              </w:rPr>
+              <w:t>Facilidad de Uso Cotidiano</w:t>
+            </w:r>
+          </w:p>
+        </w:tc>
+        <w:tc>
+          <w:tcPr>
+            <w:tcW w:w="742" w:type="dxa"/>
+          </w:tcPr>
+          <w:p>
+            <w:pPr>
+              <w:spacing w:before="40" w:after="40"/>
+              <w:rPr>
+                <w:rFonts w:ascii="Arial" w:hAnsi="Arial" w:cs="Arial"/>
+                <w:i/>
+                <w:iCs/>
+                <w:sz w:val="20"/>
+                <w:szCs w:val="20"/>
+              </w:rPr>
+            </w:pPr>
+          </w:p>
+          <w:p>
+            <w:pPr>
+              <w:spacing w:before="40" w:after="40"/>
+              <w:rPr>
+                <w:rFonts w:ascii="Arial" w:hAnsi="Arial" w:cs="Arial"/>
+                <w:i/>
+                <w:iCs/>
+                <w:sz w:val="20"/>
+                <w:szCs w:val="20"/>
+              </w:rPr>
+            </w:pPr>
+            <w:r>
+              <w:rPr>
+                <w:rFonts w:ascii="Arial" w:hAnsi="Arial" w:cs="Arial"/>
+                <w:i/>
+                <w:iCs/>
+                <w:sz w:val="20"/>
+                <w:szCs w:val="20"/>
+              </w:rPr>
+              <w:t>Score</w:t>
+            </w:r>
+          </w:p>
+        </w:tc>
+      </w:tr>
+      <w:tr>
+        <w:trPr>
+          <w:trHeight w:val="869"/>
+        </w:trPr>
+        <w:tc>
+          <w:tcPr>
+            <w:tcW w:w="2033" w:type="dxa"/>
+            <w:vAlign w:val="center"/>
+          </w:tcPr>
+          <w:p>
+            <w:pPr>
+              <w:spacing w:before="40" w:after="40"/>
+              <w:rPr>
+                <w:rFonts w:ascii="Arial" w:hAnsi="Arial" w:cs="Arial"/>
+                <w:b/>
+                <w:sz w:val="20"/>
+                <w:szCs w:val="20"/>
+              </w:rPr>
+            </w:pPr>
+            <w:r>
+              <w:rPr>
+                <w:rFonts w:ascii="Arial" w:hAnsi="Arial" w:cs="Arial"/>
+                <w:b/>
+                <w:sz w:val="20"/>
+                <w:szCs w:val="20"/>
+              </w:rPr>
+              <w:t>MetamotionRL2+™</w:t>
+            </w:r>
+          </w:p>
+          <w:p>
+            <w:pPr>
+              <w:spacing w:before="40" w:after="40"/>
+              <w:rPr>
+                <w:rFonts w:ascii="Arial" w:hAnsi="Arial" w:cs="Arial"/>
+                <w:b/>
+                <w:sz w:val="20"/>
+                <w:szCs w:val="20"/>
+              </w:rPr>
+            </w:pPr>
+            <w:r>
+              <w:rPr>
+                <w:rFonts w:ascii="Arial" w:hAnsi="Arial" w:cs="Arial"/>
+                <w:b/>
+                <w:sz w:val="20"/>
+                <w:szCs w:val="20"/>
+              </w:rPr>
+              <w:t>(Mbientlab Inc.)</w:t>
+            </w:r>
+          </w:p>
+        </w:tc>
+        <w:tc>
+          <w:tcPr>
+            <w:tcW w:w="1150" w:type="dxa"/>
+          </w:tcPr>
+          <w:p>
+            <w:pPr>
+              <w:spacing w:before="40" w:after="40"/>
+              <w:jc w:val="center"/>
+              <w:rPr>
+                <w:rFonts w:ascii="Arial" w:hAnsi="Arial" w:cs="Arial"/>
+                <w:sz w:val="20"/>
+                <w:szCs w:val="20"/>
+              </w:rPr>
+            </w:pPr>
+            <w:r>
+              <w:rPr>
+                <w:rFonts w:ascii="Arial" w:hAnsi="Arial" w:cs="Arial"/>
+                <w:sz w:val="20"/>
+                <w:szCs w:val="20"/>
+              </w:rPr>
+              <w:t>2</w:t>
+            </w:r>
+          </w:p>
+        </w:tc>
+        <w:tc>
+          <w:tcPr>
+            <w:tcW w:w="954" w:type="dxa"/>
+          </w:tcPr>
+          <w:p>
+            <w:pPr>
+              <w:spacing w:before="40" w:after="40"/>
+              <w:jc w:val="center"/>
+              <w:rPr>
+                <w:rFonts w:ascii="Arial" w:hAnsi="Arial" w:cs="Arial"/>
+                <w:sz w:val="20"/>
+                <w:szCs w:val="20"/>
+              </w:rPr>
+            </w:pPr>
+            <w:r>
+              <w:rPr>
+                <w:rFonts w:ascii="Arial" w:hAnsi="Arial" w:cs="Arial"/>
+                <w:sz w:val="20"/>
+                <w:szCs w:val="20"/>
+              </w:rPr>
+              <w:t>1</w:t>
+            </w:r>
+          </w:p>
+        </w:tc>
+        <w:tc>
+          <w:tcPr>
+            <w:tcW w:w="1189" w:type="dxa"/>
+          </w:tcPr>
+          <w:p>
+            <w:pPr>
+              <w:spacing w:before="40" w:after="40"/>
+              <w:jc w:val="center"/>
+              <w:rPr>
+                <w:rFonts w:ascii="Arial" w:hAnsi="Arial" w:cs="Arial"/>
+                <w:sz w:val="20"/>
+                <w:szCs w:val="20"/>
+              </w:rPr>
+            </w:pPr>
+            <w:r>
+              <w:rPr>
+                <w:rFonts w:ascii="Arial" w:hAnsi="Arial" w:cs="Arial"/>
+                <w:sz w:val="20"/>
+                <w:szCs w:val="20"/>
+              </w:rPr>
+              <w:t>1</w:t>
+            </w:r>
+          </w:p>
+        </w:tc>
+        <w:tc>
+          <w:tcPr>
+            <w:tcW w:w="1702" w:type="dxa"/>
+          </w:tcPr>
+          <w:p>
+            <w:pPr>
+              <w:spacing w:before="40" w:after="40"/>
+              <w:jc w:val="center"/>
+              <w:rPr>
+                <w:rFonts w:ascii="Arial" w:hAnsi="Arial" w:cs="Arial"/>
+                <w:sz w:val="20"/>
+                <w:szCs w:val="20"/>
+              </w:rPr>
+            </w:pPr>
+            <w:r>
+              <w:rPr>
+                <w:rFonts w:ascii="Arial" w:hAnsi="Arial" w:cs="Arial"/>
+                <w:sz w:val="20"/>
+                <w:szCs w:val="20"/>
+              </w:rPr>
+              <w:t>3</w:t>
+            </w:r>
+          </w:p>
+        </w:tc>
+        <w:tc>
+          <w:tcPr>
+            <w:tcW w:w="1067" w:type="dxa"/>
+          </w:tcPr>
+          <w:p>
+            <w:pPr>
+              <w:spacing w:before="40" w:after="40"/>
+              <w:jc w:val="center"/>
+              <w:rPr>
+                <w:rFonts w:ascii="Arial" w:hAnsi="Arial" w:cs="Arial"/>
+                <w:sz w:val="20"/>
+                <w:szCs w:val="20"/>
+              </w:rPr>
+            </w:pPr>
+            <w:r>
+              <w:rPr>
+                <w:rFonts w:ascii="Arial" w:hAnsi="Arial" w:cs="Arial"/>
+                <w:sz w:val="20"/>
+                <w:szCs w:val="20"/>
+              </w:rPr>
+              <w:t>1</w:t>
+            </w:r>
+          </w:p>
+        </w:tc>
+        <w:tc>
+          <w:tcPr>
+            <w:tcW w:w="742" w:type="dxa"/>
+          </w:tcPr>
+          <w:p>
+            <w:pPr>
+              <w:spacing w:before="40" w:after="40"/>
+              <w:jc w:val="center"/>
+              <w:rPr>
+                <w:rFonts w:ascii="Arial" w:hAnsi="Arial" w:cs="Arial"/>
+                <w:b/>
+                <w:bCs/>
+                <w:sz w:val="20"/>
+                <w:szCs w:val="20"/>
+              </w:rPr>
+            </w:pPr>
+            <w:r>
+              <w:rPr>
+                <w:rFonts w:ascii="Arial" w:hAnsi="Arial" w:cs="Arial"/>
+                <w:b/>
+                <w:bCs/>
+                <w:sz w:val="20"/>
+                <w:szCs w:val="20"/>
+              </w:rPr>
+              <w:t>8</w:t>
+            </w:r>
+          </w:p>
+        </w:tc>
+      </w:tr>
+      <w:tr>
+        <w:trPr>
+          <w:trHeight w:val="869"/>
+        </w:trPr>
+        <w:tc>
+          <w:tcPr>
+            <w:tcW w:w="2033" w:type="dxa"/>
+            <w:vAlign w:val="center"/>
+          </w:tcPr>
+          <w:p>
+            <w:pPr>
+              <w:spacing w:before="40" w:after="40"/>
+              <w:rPr>
+                <w:rFonts w:ascii="Arial" w:hAnsi="Arial" w:cs="Arial"/>
+                <w:b/>
+                <w:sz w:val="20"/>
+                <w:szCs w:val="20"/>
+              </w:rPr>
+            </w:pPr>
+            <w:r>
+              <w:rPr>
+                <w:rFonts w:ascii="Arial" w:hAnsi="Arial" w:cs="Arial"/>
+                <w:b/>
+                <w:sz w:val="20"/>
+                <w:szCs w:val="20"/>
+              </w:rPr>
+              <w:t>ActiSense™</w:t>
+            </w:r>
+          </w:p>
+          <w:p>
+            <w:pPr>
+              <w:spacing w:before="40" w:after="40"/>
+              <w:rPr>
+                <w:rFonts w:ascii="Arial" w:hAnsi="Arial" w:cs="Arial"/>
+                <w:b/>
+                <w:sz w:val="20"/>
+                <w:szCs w:val="20"/>
+              </w:rPr>
+            </w:pPr>
+            <w:r>
+              <w:rPr>
+                <w:rFonts w:ascii="Arial" w:hAnsi="Arial" w:cs="Arial"/>
+                <w:b/>
+                <w:sz w:val="20"/>
+                <w:szCs w:val="20"/>
+              </w:rPr>
+              <w:t>(WiseWare Technologies)</w:t>
+            </w:r>
+          </w:p>
+        </w:tc>
+        <w:tc>
+          <w:tcPr>
+            <w:tcW w:w="1150" w:type="dxa"/>
+          </w:tcPr>
+          <w:p>
+            <w:pPr>
+              <w:spacing w:before="40" w:after="40"/>
+              <w:jc w:val="center"/>
+              <w:rPr>
+                <w:rFonts w:ascii="Arial" w:hAnsi="Arial" w:cs="Arial"/>
+                <w:sz w:val="20"/>
+                <w:szCs w:val="20"/>
+              </w:rPr>
+            </w:pPr>
+            <w:r>
+              <w:rPr>
+                <w:rFonts w:ascii="Arial" w:hAnsi="Arial" w:cs="Arial"/>
+                <w:sz w:val="20"/>
+                <w:szCs w:val="20"/>
+              </w:rPr>
+              <w:t>3</w:t>
+            </w:r>
+          </w:p>
+        </w:tc>
+        <w:tc>
+          <w:tcPr>
+            <w:tcW w:w="954" w:type="dxa"/>
+          </w:tcPr>
+          <w:p>
+            <w:pPr>
+              <w:spacing w:before="40" w:after="40"/>
+              <w:jc w:val="center"/>
+              <w:rPr>
+                <w:rFonts w:ascii="Arial" w:hAnsi="Arial" w:cs="Arial"/>
+                <w:sz w:val="20"/>
+                <w:szCs w:val="20"/>
+              </w:rPr>
+            </w:pPr>
+            <w:r>
+              <w:rPr>
+                <w:rFonts w:ascii="Arial" w:hAnsi="Arial" w:cs="Arial"/>
+                <w:sz w:val="20"/>
+                <w:szCs w:val="20"/>
+              </w:rPr>
+              <w:t>2</w:t>
+            </w:r>
+          </w:p>
+        </w:tc>
+        <w:tc>
+          <w:tcPr>
+            <w:tcW w:w="1189" w:type="dxa"/>
+          </w:tcPr>
+          <w:p>
+            <w:pPr>
+              <w:spacing w:before="40" w:after="40"/>
+              <w:jc w:val="center"/>
+              <w:rPr>
+                <w:rFonts w:ascii="Arial" w:hAnsi="Arial" w:cs="Arial"/>
+                <w:sz w:val="20"/>
+                <w:szCs w:val="20"/>
+              </w:rPr>
+            </w:pPr>
+            <w:r>
+              <w:rPr>
+                <w:rFonts w:ascii="Arial" w:hAnsi="Arial" w:cs="Arial"/>
+                <w:sz w:val="20"/>
+                <w:szCs w:val="20"/>
+              </w:rPr>
+              <w:t>3</w:t>
+            </w:r>
+          </w:p>
+        </w:tc>
+        <w:tc>
+          <w:tcPr>
+            <w:tcW w:w="1702" w:type="dxa"/>
+          </w:tcPr>
+          <w:p>
+            <w:pPr>
+              <w:spacing w:before="40" w:after="40"/>
+              <w:jc w:val="center"/>
+              <w:rPr>
+                <w:rFonts w:ascii="Arial" w:hAnsi="Arial" w:cs="Arial"/>
+                <w:sz w:val="20"/>
+                <w:szCs w:val="20"/>
+              </w:rPr>
+            </w:pPr>
+            <w:r>
+              <w:rPr>
+                <w:rFonts w:ascii="Arial" w:hAnsi="Arial" w:cs="Arial"/>
+                <w:sz w:val="20"/>
+                <w:szCs w:val="20"/>
+              </w:rPr>
+              <w:t>3</w:t>
+            </w:r>
+          </w:p>
+        </w:tc>
+        <w:tc>
+          <w:tcPr>
+            <w:tcW w:w="1067" w:type="dxa"/>
+          </w:tcPr>
+          <w:p>
+            <w:pPr>
+              <w:spacing w:before="40" w:after="40"/>
+              <w:jc w:val="center"/>
+              <w:rPr>
+                <w:rFonts w:ascii="Arial" w:hAnsi="Arial" w:cs="Arial"/>
+                <w:sz w:val="20"/>
+                <w:szCs w:val="20"/>
+              </w:rPr>
+            </w:pPr>
+            <w:r>
+              <w:rPr>
+                <w:rFonts w:ascii="Arial" w:hAnsi="Arial" w:cs="Arial"/>
+                <w:sz w:val="20"/>
+                <w:szCs w:val="20"/>
+              </w:rPr>
+              <w:t>3</w:t>
+            </w:r>
+          </w:p>
+        </w:tc>
+        <w:tc>
+          <w:tcPr>
+            <w:tcW w:w="742" w:type="dxa"/>
+          </w:tcPr>
+          <w:p>
+            <w:pPr>
+              <w:spacing w:before="40" w:after="40"/>
+              <w:jc w:val="center"/>
+              <w:rPr>
+                <w:rFonts w:ascii="Arial" w:hAnsi="Arial" w:cs="Arial"/>
+                <w:b/>
+                <w:bCs/>
+                <w:sz w:val="20"/>
+                <w:szCs w:val="20"/>
+              </w:rPr>
+            </w:pPr>
+            <w:r>
+              <w:rPr>
+                <w:rFonts w:ascii="Arial" w:hAnsi="Arial" w:cs="Arial"/>
+                <w:b/>
+                <w:bCs/>
+                <w:sz w:val="20"/>
+                <w:szCs w:val="20"/>
+              </w:rPr>
+              <w:t>1</w:t>
+            </w:r>
+            <w:r>
+              <w:rPr>
+                <w:rFonts w:ascii="Arial" w:hAnsi="Arial" w:cs="Arial"/>
+                <w:b/>
+                <w:bCs/>
+                <w:sz w:val="20"/>
+                <w:szCs w:val="20"/>
+              </w:rPr>
+              <w:t>4</w:t>
+            </w:r>
+          </w:p>
+        </w:tc>
+      </w:tr>
+      <w:tr>
+        <w:trPr>
+          <w:trHeight w:val="882"/>
+        </w:trPr>
+        <w:tc>
+          <w:tcPr>
+            <w:tcW w:w="2033" w:type="dxa"/>
+            <w:vAlign w:val="center"/>
+          </w:tcPr>
+          <w:p>
+            <w:pPr>
+              <w:spacing w:before="40" w:after="40"/>
+              <w:rPr>
+                <w:rFonts w:ascii="Arial" w:hAnsi="Arial" w:cs="Arial"/>
+                <w:b/>
+                <w:sz w:val="20"/>
+                <w:szCs w:val="20"/>
+              </w:rPr>
+            </w:pPr>
+            <w:r>
+              <w:rPr>
+                <w:rFonts w:ascii="Arial" w:hAnsi="Arial" w:cs="Arial"/>
+                <w:b/>
+                <w:sz w:val="20"/>
+                <w:szCs w:val="20"/>
+              </w:rPr>
+              <w:t>LPMBS-2™</w:t>
+            </w:r>
+          </w:p>
+          <w:p>
+            <w:pPr>
+              <w:spacing w:before="40" w:after="40"/>
+              <w:rPr>
+                <w:rFonts w:ascii="Arial" w:hAnsi="Arial" w:cs="Arial"/>
+                <w:b/>
+                <w:sz w:val="20"/>
+                <w:szCs w:val="20"/>
+              </w:rPr>
+            </w:pPr>
+            <w:r>
+              <w:rPr>
+                <w:rFonts w:ascii="Arial" w:hAnsi="Arial" w:cs="Arial"/>
+                <w:b/>
+                <w:sz w:val="20"/>
+                <w:szCs w:val="20"/>
+              </w:rPr>
+              <w:t>(LP-Research Inc.)</w:t>
+            </w:r>
+          </w:p>
+        </w:tc>
+        <w:tc>
+          <w:tcPr>
+            <w:tcW w:w="1150" w:type="dxa"/>
+          </w:tcPr>
+          <w:p>
+            <w:pPr>
+              <w:spacing w:before="40" w:after="40"/>
+              <w:jc w:val="center"/>
+              <w:rPr>
+                <w:rFonts w:ascii="Arial" w:hAnsi="Arial" w:cs="Arial"/>
+                <w:sz w:val="20"/>
+                <w:szCs w:val="20"/>
+              </w:rPr>
+            </w:pPr>
+            <w:r>
+              <w:rPr>
+                <w:rFonts w:ascii="Arial" w:hAnsi="Arial" w:cs="Arial"/>
+                <w:sz w:val="20"/>
+                <w:szCs w:val="20"/>
+              </w:rPr>
+              <w:t>1</w:t>
+            </w:r>
+          </w:p>
+        </w:tc>
+        <w:tc>
+          <w:tcPr>
+            <w:tcW w:w="954" w:type="dxa"/>
+          </w:tcPr>
+          <w:p>
+            <w:pPr>
+              <w:spacing w:before="40" w:after="40"/>
+              <w:jc w:val="center"/>
+              <w:rPr>
+                <w:rFonts w:ascii="Arial" w:hAnsi="Arial" w:cs="Arial"/>
+                <w:sz w:val="20"/>
+                <w:szCs w:val="20"/>
+              </w:rPr>
+            </w:pPr>
+            <w:r>
+              <w:rPr>
+                <w:rFonts w:ascii="Arial" w:hAnsi="Arial" w:cs="Arial"/>
+                <w:sz w:val="20"/>
+                <w:szCs w:val="20"/>
+              </w:rPr>
+              <w:t>3</w:t>
+            </w:r>
+          </w:p>
+        </w:tc>
+        <w:tc>
+          <w:tcPr>
+            <w:tcW w:w="1189" w:type="dxa"/>
+          </w:tcPr>
+          <w:p>
+            <w:pPr>
+              <w:spacing w:before="40" w:after="40"/>
+              <w:jc w:val="center"/>
+              <w:rPr>
+                <w:rFonts w:ascii="Arial" w:hAnsi="Arial" w:cs="Arial"/>
+                <w:sz w:val="20"/>
+                <w:szCs w:val="20"/>
+              </w:rPr>
+            </w:pPr>
+            <w:r>
+              <w:rPr>
+                <w:rFonts w:ascii="Arial" w:hAnsi="Arial" w:cs="Arial"/>
+                <w:sz w:val="20"/>
+                <w:szCs w:val="20"/>
+              </w:rPr>
+              <w:t>1</w:t>
+            </w:r>
+          </w:p>
+        </w:tc>
+        <w:tc>
+          <w:tcPr>
+            <w:tcW w:w="1702" w:type="dxa"/>
+          </w:tcPr>
+          <w:p>
+            <w:pPr>
+              <w:spacing w:before="40" w:after="40"/>
+              <w:jc w:val="center"/>
+              <w:rPr>
+                <w:rFonts w:ascii="Arial" w:hAnsi="Arial" w:cs="Arial"/>
+                <w:sz w:val="20"/>
+                <w:szCs w:val="20"/>
+              </w:rPr>
+            </w:pPr>
+            <w:r>
+              <w:rPr>
+                <w:rFonts w:ascii="Arial" w:hAnsi="Arial" w:cs="Arial"/>
+                <w:sz w:val="20"/>
+                <w:szCs w:val="20"/>
+              </w:rPr>
+              <w:t>2</w:t>
+            </w:r>
+          </w:p>
+        </w:tc>
+        <w:tc>
+          <w:tcPr>
+            <w:tcW w:w="1067" w:type="dxa"/>
+          </w:tcPr>
+          <w:p>
+            <w:pPr>
+              <w:spacing w:before="40" w:after="40"/>
+              <w:jc w:val="center"/>
+              <w:rPr>
+                <w:rFonts w:ascii="Arial" w:hAnsi="Arial" w:cs="Arial"/>
+                <w:sz w:val="20"/>
+                <w:szCs w:val="20"/>
+              </w:rPr>
+            </w:pPr>
+            <w:r>
+              <w:rPr>
+                <w:rFonts w:ascii="Arial" w:hAnsi="Arial" w:cs="Arial"/>
+                <w:sz w:val="20"/>
+                <w:szCs w:val="20"/>
+              </w:rPr>
+              <w:t>3</w:t>
+            </w:r>
+          </w:p>
+        </w:tc>
+        <w:tc>
+          <w:tcPr>
+            <w:tcW w:w="742" w:type="dxa"/>
+          </w:tcPr>
+          <w:p>
+            <w:pPr>
+              <w:spacing w:before="40" w:after="40"/>
+              <w:jc w:val="center"/>
+              <w:rPr>
+                <w:rFonts w:ascii="Arial" w:hAnsi="Arial" w:cs="Arial"/>
+                <w:b/>
+                <w:bCs/>
+                <w:sz w:val="20"/>
+                <w:szCs w:val="20"/>
+              </w:rPr>
+            </w:pPr>
+            <w:r>
+              <w:rPr>
+                <w:rFonts w:ascii="Arial" w:hAnsi="Arial" w:cs="Arial"/>
+                <w:b/>
+                <w:bCs/>
+                <w:sz w:val="20"/>
+                <w:szCs w:val="20"/>
+              </w:rPr>
+              <w:t>1</w:t>
+            </w:r>
+            <w:r>
+              <w:rPr>
+                <w:rFonts w:ascii="Arial" w:hAnsi="Arial" w:cs="Arial"/>
+                <w:b/>
+                <w:bCs/>
+                <w:sz w:val="20"/>
+                <w:szCs w:val="20"/>
+              </w:rPr>
+              <w:t>0</w:t>
+            </w:r>
+          </w:p>
+        </w:tc>
+      </w:tr>
+    </w:tbl>
+    <w:p>
+      <w:pPr>
+        <w:pStyle w:val="Descripcin"/>
+        <w:rPr>
+          <w:i w:val="0"/>
+          <w:iCs w:val="0"/>
+        </w:rPr>
+      </w:pPr>
+      <w:r>
+        <w:t xml:space="preserve">Tabla </w:t>
+      </w:r>
+      <w:fldSimple w:instr=" SEQ Tabla \* ARABIC ">
+        <w:r>
+          <w:rPr>
+            <w:noProof/>
+          </w:rPr>
+          <w:t>5</w:t>
+        </w:r>
+      </w:fldSimple>
+      <w:r>
+        <w:t xml:space="preserve">: Selección de IMU mediante </w:t>
+      </w:r>
+      <w:r>
+        <w:rPr>
+          <w:i w:val="0"/>
+          <w:iCs w:val="0"/>
+        </w:rPr>
+        <w:t>scoring</w:t>
+      </w:r>
+    </w:p>
+    <w:p/>
+    <w:p>
+      <w:r>
+        <w:rPr>
+          <w:noProof/>
+        </w:rPr>
+        <w:lastRenderedPageBreak/>
+        <w:drawing>
+          <wp:inline distT="0" distB="0" distL="0" distR="0" wp14:anchorId="2E41C523" wp14:editId="2C349CD1">
+            <wp:extent cx="5189220" cy="5379720"/>
+            <wp:effectExtent l="0" t="0" r="0" b="0"/>
+            <wp:docPr id="8" name="Imagen 8" descr="Diagrama&#10;&#10;Descripción generada automáticamente"/>
+            <wp:cNvGraphicFramePr>
+              <a:graphicFrameLocks xmlns:a="http://schemas.openxmlformats.org/drawingml/2006/main" noChangeAspect="1"/>
+            </wp:cNvGraphicFramePr>
+            <a:graphic xmlns:a="http://schemas.openxmlformats.org/drawingml/2006/main">
+              <a:graphicData uri="http://schemas.openxmlformats.org/drawingml/2006/picture">
+                <pic:pic xmlns:pic="http://schemas.openxmlformats.org/drawingml/2006/picture">
+                  <pic:nvPicPr>
+                    <pic:cNvPr id="8" name="Imagen 8" descr="Diagrama&#10;&#10;Descripción generada automáticamente"/>
+                    <pic:cNvPicPr>
+                      <a:picLocks noChangeAspect="1" noChangeArrowheads="1"/>
+                    </pic:cNvPicPr>
+                  </pic:nvPicPr>
+                  <pic:blipFill>
+                    <a:blip r:embed="rId15">
+                      <a:extLst>
+                        <a:ext uri="{28A0092B-C50C-407E-A947-70E740481C1C}">
+                          <a14:useLocalDpi xmlns:a14="http://schemas.microsoft.com/office/drawing/2010/main" val="0"/>
+                        </a:ext>
+                      </a:extLst>
+                    </a:blip>
+                    <a:srcRect/>
+                    <a:stretch>
+                      <a:fillRect/>
+                    </a:stretch>
+                  </pic:blipFill>
+                  <pic:spPr bwMode="auto">
+                    <a:xfrm>
+                      <a:off x="0" y="0"/>
+                      <a:ext cx="5189220" cy="5379720"/>
+                    </a:xfrm>
+                    <a:prstGeom prst="rect">
+                      <a:avLst/>
+                    </a:prstGeom>
+                    <a:noFill/>
+                    <a:ln>
+                      <a:noFill/>
+                    </a:ln>
+                  </pic:spPr>
+                </pic:pic>
+              </a:graphicData>
+            </a:graphic>
+          </wp:inline>
+        </w:drawing>
+      </w:r>
+    </w:p>
+    <w:p>
+      <w:pPr>
+        <w:pStyle w:val="Descripcin"/>
+      </w:pPr>
+      <w:r>
+        <w:t xml:space="preserve">Tabla </w:t>
+      </w:r>
+      <w:fldSimple w:instr=" SEQ Tabla \* ARABIC ">
+        <w:r>
+          <w:rPr>
+            <w:noProof/>
+          </w:rPr>
+          <w:t>6</w:t>
+        </w:r>
+      </w:fldSimple>
+      <w:r>
+        <w:t>: Plan de Captura de Datos</w:t>
+      </w:r>
+    </w:p>
+    <w:p>
+      <w:r>
+        <w:rPr>
+          <w:rFonts w:cstheme="minorHAnsi"/>
+          <w:noProof/>
+          <w:shd w:val="clear" w:color="auto" w:fill="FFFFFF"/>
+        </w:rPr>
+        <w:lastRenderedPageBreak/>
+        <w:drawing>
+          <wp:inline distT="0" distB="0" distL="0" distR="0" wp14:anchorId="0DCFDD38" wp14:editId="7A666AEE">
+            <wp:extent cx="3846009" cy="4892040"/>
+            <wp:effectExtent l="0" t="0" r="2540" b="3810"/>
+            <wp:docPr id="30" name="Imagen 30" descr="Imagen que contiene persona, mujer, sostener, parado&#10;&#10;Descripción generada automáticamente"/>
+            <wp:cNvGraphicFramePr>
+              <a:graphicFrameLocks xmlns:a="http://schemas.openxmlformats.org/drawingml/2006/main" noChangeAspect="1"/>
+            </wp:cNvGraphicFramePr>
+            <a:graphic xmlns:a="http://schemas.openxmlformats.org/drawingml/2006/main">
+              <a:graphicData uri="http://schemas.openxmlformats.org/drawingml/2006/picture">
+                <pic:pic xmlns:pic="http://schemas.openxmlformats.org/drawingml/2006/picture">
+                  <pic:nvPicPr>
+                    <pic:cNvPr id="30" name="Imagen 30" descr="Imagen que contiene persona, mujer, sostener, parado&#10;&#10;Descripción generada automáticamente"/>
+                    <pic:cNvPicPr>
+                      <a:picLocks noChangeAspect="1" noChangeArrowheads="1"/>
+                    </pic:cNvPicPr>
+                  </pic:nvPicPr>
+                  <pic:blipFill>
+                    <a:blip r:embed="rId16">
+                      <a:extLst>
+                        <a:ext uri="{28A0092B-C50C-407E-A947-70E740481C1C}">
+                          <a14:useLocalDpi xmlns:a14="http://schemas.microsoft.com/office/drawing/2010/main" val="0"/>
+                        </a:ext>
+                      </a:extLst>
+                    </a:blip>
+                    <a:srcRect/>
+                    <a:stretch>
+                      <a:fillRect/>
+                    </a:stretch>
+                  </pic:blipFill>
+                  <pic:spPr bwMode="auto">
+                    <a:xfrm>
+                      <a:off x="0" y="0"/>
+                      <a:ext cx="3852663" cy="4900503"/>
+                    </a:xfrm>
+                    <a:prstGeom prst="rect">
+                      <a:avLst/>
+                    </a:prstGeom>
+                    <a:noFill/>
+                    <a:ln>
+                      <a:noFill/>
+                    </a:ln>
+                  </pic:spPr>
+                </pic:pic>
+              </a:graphicData>
+            </a:graphic>
+          </wp:inline>
+        </w:drawing>
+      </w:r>
+    </w:p>
+    <w:p>
+      <w:pPr>
+        <w:pStyle w:val="Descripcin"/>
+      </w:pPr>
+      <w:r>
+        <w:t xml:space="preserve">Figura </w:t>
+      </w:r>
+      <w:fldSimple w:instr=" SEQ Figura \* ARABIC ">
+        <w:r>
+          <w:rPr>
+            <w:noProof/>
+          </w:rPr>
+          <w:t>6</w:t>
+        </w:r>
+      </w:fldSimple>
+      <w:r>
+        <w:t>: Ubicación de marcador en RIPS y sensor IMU</w:t>
+      </w:r>
+    </w:p>
+    <w:p/>
+    <w:p>
+      <w:r>
+        <w:rPr>
+          <w:noProof/>
+        </w:rPr>
+        <w:lastRenderedPageBreak/>
+        <w:drawing>
+          <wp:inline distT="0" distB="0" distL="0" distR="0" wp14:anchorId="762B364C" wp14:editId="26ADC460">
+            <wp:extent cx="5940425" cy="5227320"/>
+            <wp:effectExtent l="0" t="0" r="0" b="0"/>
+            <wp:docPr id="5" name="Imagen 5" descr="Gráfico, Histograma&#10;&#10;Descripción generada automáticamente"/>
+            <wp:cNvGraphicFramePr>
+              <a:graphicFrameLocks xmlns:a="http://schemas.openxmlformats.org/drawingml/2006/main" noChangeAspect="1"/>
+            </wp:cNvGraphicFramePr>
+            <a:graphic xmlns:a="http://schemas.openxmlformats.org/drawingml/2006/main">
+              <a:graphicData uri="http://schemas.openxmlformats.org/drawingml/2006/picture">
+                <pic:pic xmlns:pic="http://schemas.openxmlformats.org/drawingml/2006/picture">
+                  <pic:nvPicPr>
+                    <pic:cNvPr id="5" name="Imagen 5" descr="Gráfico, Histograma&#10;&#10;Descripción generada automáticamente"/>
+                    <pic:cNvPicPr/>
+                  </pic:nvPicPr>
+                  <pic:blipFill>
+                    <a:blip r:embed="rId17"/>
+                    <a:stretch>
+                      <a:fillRect/>
+                    </a:stretch>
+                  </pic:blipFill>
+                  <pic:spPr>
+                    <a:xfrm>
+                      <a:off x="0" y="0"/>
+                      <a:ext cx="5940425" cy="5227320"/>
+                    </a:xfrm>
+                    <a:prstGeom prst="rect">
+                      <a:avLst/>
+                    </a:prstGeom>
+                  </pic:spPr>
+                </pic:pic>
+              </a:graphicData>
+            </a:graphic>
+          </wp:inline>
+        </w:drawing>
+      </w:r>
+    </w:p>
+    <w:p>
+      <w:pPr>
+        <w:pStyle w:val="Descripcin"/>
+      </w:pPr>
+      <w:r>
+        <w:t xml:space="preserve">Figura </w:t>
+      </w:r>
+      <w:fldSimple w:instr=" SEQ Figura \* ARABIC ">
+        <w:r>
+          <w:rPr>
+            <w:noProof/>
+          </w:rPr>
+          <w:t>7</w:t>
+        </w:r>
+      </w:fldSimple>
+      <w:r>
+        <w:t>: Comparativa Aceleración Vertical IMU y Mocap</w:t>
+      </w:r>
+    </w:p>
+    <w:p/>
+    <w:p>
+      <w:r>
+        <w:rPr>
+          <w:noProof/>
+        </w:rPr>
+        <w:drawing>
+          <wp:inline distT="0" distB="0" distL="0" distR="0" wp14:anchorId="7F0EC277" wp14:editId="74473BA6">
+            <wp:extent cx="4899660" cy="3329940"/>
+            <wp:effectExtent l="0" t="0" r="0" b="0"/>
+            <wp:docPr id="11" name="Imagen 11" descr="Gráfico, Gráfico de dispersión&#10;&#10;Descripción generada automáticamente"/>
+            <wp:cNvGraphicFramePr>
+              <a:graphicFrameLocks xmlns:a="http://schemas.openxmlformats.org/drawingml/2006/main" noChangeAspect="1"/>
+            </wp:cNvGraphicFramePr>
+            <a:graphic xmlns:a="http://schemas.openxmlformats.org/drawingml/2006/main">
+              <a:graphicData uri="http://schemas.openxmlformats.org/drawingml/2006/picture">
+                <pic:pic xmlns:pic="http://schemas.openxmlformats.org/drawingml/2006/picture">
+                  <pic:nvPicPr>
+                    <pic:cNvPr id="11" name="Imagen 11" descr="Gráfico, Gráfico de dispersión&#10;&#10;Descripción generada automáticamente"/>
+                    <pic:cNvPicPr>
+                      <a:picLocks noChangeAspect="1" noChangeArrowheads="1"/>
+                    </pic:cNvPicPr>
+                  </pic:nvPicPr>
+                  <pic:blipFill>
+                    <a:blip r:embed="rId18">
+                      <a:extLst>
+                        <a:ext uri="{28A0092B-C50C-407E-A947-70E740481C1C}">
+                          <a14:useLocalDpi xmlns:a14="http://schemas.microsoft.com/office/drawing/2010/main" val="0"/>
+                        </a:ext>
+                      </a:extLst>
+                    </a:blip>
+                    <a:srcRect/>
+                    <a:stretch>
+                      <a:fillRect/>
+                    </a:stretch>
+                  </pic:blipFill>
+                  <pic:spPr bwMode="auto">
+                    <a:xfrm>
+                      <a:off x="0" y="0"/>
+                      <a:ext cx="4899660" cy="3329940"/>
+                    </a:xfrm>
+                    <a:prstGeom prst="rect">
+                      <a:avLst/>
+                    </a:prstGeom>
+                    <a:noFill/>
+                    <a:ln>
+                      <a:noFill/>
+                    </a:ln>
+                  </pic:spPr>
+                </pic:pic>
+              </a:graphicData>
+            </a:graphic>
+          </wp:inline>
+        </w:drawing>
+      </w:r>
+    </w:p>
+    <w:tbl>
+      <w:tblPr>
+        <w:tblStyle w:val="Tablaconcuadrcula"/>
+        <w:tblW w:w="0" w:type="auto"/>
+        <w:tblBorders>
+          <w:top w:val="single" w:sz="12" w:space="0" w:color="auto"/>
+          <w:left w:val="none" w:sz="0" w:space="0" w:color="auto"/>
+          <w:bottom w:val="single" w:sz="12" w:space="0" w:color="auto"/>
+          <w:right w:val="none" w:sz="0" w:space="0" w:color="auto"/>
+          <w:insideV w:val="none" w:sz="0" w:space="0" w:color="auto"/>
+        </w:tblBorders>
+        <w:tblLayout w:type="fixed"/>
+        <w:tblLook w:val="04A0" w:firstRow="1" w:lastRow="0" w:firstColumn="1" w:lastColumn="0" w:noHBand="0" w:noVBand="1"/>
+      </w:tblPr>
+      <w:tblGrid>
+        <w:gridCol w:w="852"/>
+        <w:gridCol w:w="835"/>
+        <w:gridCol w:w="901"/>
+        <w:gridCol w:w="968"/>
+        <w:gridCol w:w="948"/>
+        <w:gridCol w:w="896"/>
+        <w:gridCol w:w="993"/>
+        <w:gridCol w:w="1347"/>
+        <w:gridCol w:w="764"/>
+      </w:tblGrid>
+      <w:tr>
+        <w:trPr>
+          <w:trHeight w:val="764"/>
+        </w:trPr>
+        <w:tc>
+          <w:tcPr>
+            <w:tcW w:w="852" w:type="dxa"/>
+            <w:tcBorders>
+              <w:top w:val="single" w:sz="12" w:space="0" w:color="auto"/>
+              <w:left w:val="nil"/>
+              <w:bottom w:val="single" w:sz="4" w:space="0" w:color="auto"/>
+              <w:right w:val="nil"/>
+            </w:tcBorders>
+          </w:tcPr>
+          <w:p>
+            <w:pPr>
+              <w:spacing w:before="40" w:after="40"/>
+              <w:rPr>
+                <w:rFonts w:ascii="Arial" w:hAnsi="Arial" w:cs="Arial"/>
+                <w:b/>
+                <w:bCs/>
+                <w:sz w:val="20"/>
+                <w:szCs w:val="20"/>
+              </w:rPr>
+            </w:pPr>
+            <w:r>
+              <w:rPr>
+                <w:rFonts w:ascii="Arial" w:hAnsi="Arial" w:cs="Arial"/>
+                <w:b/>
+                <w:bCs/>
+                <w:sz w:val="20"/>
+                <w:szCs w:val="20"/>
+              </w:rPr>
+              <w:lastRenderedPageBreak/>
+              <w:t>IMU</w:t>
+            </w:r>
+          </w:p>
+          <w:p>
+            <w:pPr>
+              <w:spacing w:before="40" w:after="40"/>
+              <w:rPr>
+                <w:rFonts w:ascii="Arial" w:hAnsi="Arial" w:cs="Arial"/>
+                <w:b/>
+                <w:bCs/>
+                <w:sz w:val="20"/>
+                <w:szCs w:val="20"/>
+              </w:rPr>
+            </w:pPr>
+            <w:r>
+              <w:rPr>
+                <w:rFonts w:ascii="Arial" w:hAnsi="Arial" w:cs="Arial"/>
+                <w:b/>
+                <w:bCs/>
+                <w:sz w:val="20"/>
+                <w:szCs w:val="20"/>
+              </w:rPr>
+              <w:t>Media</w:t>
+            </w:r>
+          </w:p>
+          <w:p>
+            <w:pPr>
+              <w:spacing w:before="40" w:after="40"/>
+              <w:rPr>
+                <w:rFonts w:ascii="Arial" w:hAnsi="Arial" w:cs="Arial"/>
+                <w:b/>
+                <w:bCs/>
+                <w:sz w:val="20"/>
+                <w:szCs w:val="20"/>
+              </w:rPr>
+            </w:pPr>
+            <w:r>
+              <w:rPr>
+                <w:rFonts w:ascii="Arial" w:hAnsi="Arial" w:cs="Arial"/>
+                <w:b/>
+                <w:bCs/>
+                <w:sz w:val="20"/>
+                <w:szCs w:val="20"/>
+                <w:lang w:val="pt-PT"/>
+              </w:rPr>
+              <w:t>(m/s</w:t>
+            </w:r>
+            <w:r>
+              <w:rPr>
+                <w:rFonts w:cstheme="minorHAnsi"/>
+                <w:b/>
+                <w:bCs/>
+                <w:vertAlign w:val="superscript"/>
+                <w:lang w:val="pt-PT"/>
+              </w:rPr>
+              <w:t>2</w:t>
+            </w:r>
+            <w:r>
+              <w:rPr>
+                <w:rFonts w:ascii="Arial" w:hAnsi="Arial" w:cs="Arial"/>
+                <w:b/>
+                <w:bCs/>
+                <w:sz w:val="20"/>
+                <w:szCs w:val="20"/>
+                <w:lang w:val="pt-PT"/>
+              </w:rPr>
+              <w:t>)</w:t>
+            </w:r>
+          </w:p>
+        </w:tc>
+        <w:tc>
+          <w:tcPr>
+            <w:tcW w:w="835" w:type="dxa"/>
+            <w:tcBorders>
+              <w:top w:val="single" w:sz="12" w:space="0" w:color="auto"/>
+              <w:left w:val="nil"/>
+              <w:bottom w:val="single" w:sz="4" w:space="0" w:color="auto"/>
+              <w:right w:val="nil"/>
+            </w:tcBorders>
+          </w:tcPr>
+          <w:p>
+            <w:pPr>
+              <w:spacing w:before="40" w:after="40"/>
+              <w:rPr>
+                <w:rFonts w:ascii="Arial" w:hAnsi="Arial" w:cs="Arial"/>
+                <w:b/>
+                <w:bCs/>
+                <w:sz w:val="20"/>
+                <w:szCs w:val="20"/>
+                <w:lang w:val="pt-PT"/>
+              </w:rPr>
+            </w:pPr>
+            <w:r>
+              <w:rPr>
+                <w:rFonts w:ascii="Arial" w:hAnsi="Arial" w:cs="Arial"/>
+                <w:b/>
+                <w:bCs/>
+                <w:sz w:val="20"/>
+                <w:szCs w:val="20"/>
+                <w:lang w:val="pt-PT"/>
+              </w:rPr>
+              <w:t>IMU</w:t>
+            </w:r>
+          </w:p>
+          <w:p>
+            <w:pPr>
+              <w:spacing w:before="40" w:after="40"/>
+              <w:rPr>
+                <w:rFonts w:ascii="Arial" w:hAnsi="Arial" w:cs="Arial"/>
+                <w:b/>
+                <w:bCs/>
+                <w:sz w:val="20"/>
+                <w:szCs w:val="20"/>
+                <w:lang w:val="pt-PT"/>
+              </w:rPr>
+            </w:pPr>
+            <w:r>
+              <w:rPr>
+                <w:rFonts w:ascii="Arial" w:hAnsi="Arial" w:cs="Arial"/>
+                <w:b/>
+                <w:bCs/>
+                <w:sz w:val="20"/>
+                <w:szCs w:val="20"/>
+                <w:lang w:val="pt-PT"/>
+              </w:rPr>
+              <w:t>Desv.</w:t>
+            </w:r>
+          </w:p>
+          <w:p>
+            <w:pPr>
+              <w:spacing w:before="40" w:after="40"/>
+              <w:rPr>
+                <w:rFonts w:ascii="Arial" w:hAnsi="Arial" w:cs="Arial"/>
+                <w:b/>
+                <w:bCs/>
+                <w:sz w:val="20"/>
+                <w:szCs w:val="20"/>
+                <w:lang w:val="pt-PT"/>
+              </w:rPr>
+            </w:pPr>
+            <w:r>
+              <w:rPr>
+                <w:rFonts w:ascii="Arial" w:hAnsi="Arial" w:cs="Arial"/>
+                <w:b/>
+                <w:bCs/>
+                <w:sz w:val="20"/>
+                <w:szCs w:val="20"/>
+                <w:lang w:val="pt-PT"/>
+              </w:rPr>
+              <w:t>Est.</w:t>
+            </w:r>
+          </w:p>
+          <w:p>
+            <w:pPr>
+              <w:spacing w:before="40" w:after="40"/>
+              <w:rPr>
+                <w:rFonts w:ascii="Arial" w:hAnsi="Arial" w:cs="Arial"/>
+                <w:b/>
+                <w:bCs/>
+                <w:sz w:val="20"/>
+                <w:szCs w:val="20"/>
+                <w:lang w:val="pt-PT"/>
+              </w:rPr>
+            </w:pPr>
+            <w:r>
+              <w:rPr>
+                <w:rFonts w:ascii="Arial" w:hAnsi="Arial" w:cs="Arial"/>
+                <w:b/>
+                <w:bCs/>
+                <w:sz w:val="20"/>
+                <w:szCs w:val="20"/>
+                <w:lang w:val="pt-PT"/>
+              </w:rPr>
+              <w:t>(m/s</w:t>
+            </w:r>
+            <w:r>
+              <w:rPr>
+                <w:rFonts w:cstheme="minorHAnsi"/>
+                <w:b/>
+                <w:bCs/>
+                <w:vertAlign w:val="superscript"/>
+                <w:lang w:val="pt-PT"/>
+              </w:rPr>
+              <w:t>2</w:t>
+            </w:r>
+            <w:r>
+              <w:rPr>
+                <w:rFonts w:ascii="Arial" w:hAnsi="Arial" w:cs="Arial"/>
+                <w:b/>
+                <w:bCs/>
+                <w:sz w:val="20"/>
+                <w:szCs w:val="20"/>
+                <w:lang w:val="pt-PT"/>
+              </w:rPr>
+              <w:t>)</w:t>
+            </w:r>
+          </w:p>
+        </w:tc>
+        <w:tc>
+          <w:tcPr>
+            <w:tcW w:w="901" w:type="dxa"/>
+            <w:tcBorders>
+              <w:top w:val="single" w:sz="12" w:space="0" w:color="auto"/>
+              <w:left w:val="nil"/>
+              <w:bottom w:val="single" w:sz="4" w:space="0" w:color="auto"/>
+              <w:right w:val="nil"/>
+            </w:tcBorders>
+          </w:tcPr>
+          <w:p>
+            <w:pPr>
+              <w:spacing w:before="40" w:after="40"/>
+              <w:rPr>
+                <w:rFonts w:ascii="Arial" w:hAnsi="Arial" w:cs="Arial"/>
+                <w:b/>
+                <w:bCs/>
+                <w:sz w:val="20"/>
+                <w:szCs w:val="20"/>
+              </w:rPr>
+            </w:pPr>
+            <w:r>
+              <w:rPr>
+                <w:rFonts w:ascii="Arial" w:hAnsi="Arial" w:cs="Arial"/>
+                <w:b/>
+                <w:bCs/>
+                <w:sz w:val="20"/>
+                <w:szCs w:val="20"/>
+              </w:rPr>
+              <w:t>Mocap</w:t>
+            </w:r>
+          </w:p>
+          <w:p>
+            <w:pPr>
+              <w:spacing w:before="40" w:after="40"/>
+              <w:rPr>
+                <w:rFonts w:ascii="Arial" w:hAnsi="Arial" w:cs="Arial"/>
+                <w:b/>
+                <w:bCs/>
+                <w:sz w:val="20"/>
+                <w:szCs w:val="20"/>
+              </w:rPr>
+            </w:pPr>
+            <w:r>
+              <w:rPr>
+                <w:rFonts w:ascii="Arial" w:hAnsi="Arial" w:cs="Arial"/>
+                <w:b/>
+                <w:bCs/>
+                <w:sz w:val="20"/>
+                <w:szCs w:val="20"/>
+              </w:rPr>
+              <w:t>Media</w:t>
+            </w:r>
+          </w:p>
+          <w:p>
+            <w:pPr>
+              <w:spacing w:before="40" w:after="40"/>
+              <w:rPr>
+                <w:rFonts w:ascii="Arial" w:hAnsi="Arial" w:cs="Arial"/>
+                <w:b/>
+                <w:bCs/>
+                <w:sz w:val="20"/>
+                <w:szCs w:val="20"/>
+              </w:rPr>
+            </w:pPr>
+            <w:r>
+              <w:rPr>
+                <w:rFonts w:ascii="Arial" w:hAnsi="Arial" w:cs="Arial"/>
+                <w:b/>
+                <w:bCs/>
+                <w:sz w:val="20"/>
+                <w:szCs w:val="20"/>
+                <w:lang w:val="pt-PT"/>
+              </w:rPr>
+              <w:t>(m/s</w:t>
+            </w:r>
+            <w:r>
+              <w:rPr>
+                <w:rFonts w:cstheme="minorHAnsi"/>
+                <w:b/>
+                <w:bCs/>
+                <w:vertAlign w:val="superscript"/>
+                <w:lang w:val="pt-PT"/>
+              </w:rPr>
+              <w:t>2</w:t>
+            </w:r>
+            <w:r>
+              <w:rPr>
+                <w:rFonts w:ascii="Arial" w:hAnsi="Arial" w:cs="Arial"/>
+                <w:b/>
+                <w:bCs/>
+                <w:sz w:val="20"/>
+                <w:szCs w:val="20"/>
+                <w:lang w:val="pt-PT"/>
+              </w:rPr>
+              <w:t>)</w:t>
+            </w:r>
+          </w:p>
+        </w:tc>
+        <w:tc>
+          <w:tcPr>
+            <w:tcW w:w="968" w:type="dxa"/>
+            <w:tcBorders>
+              <w:top w:val="single" w:sz="12" w:space="0" w:color="auto"/>
+              <w:left w:val="nil"/>
+              <w:bottom w:val="single" w:sz="4" w:space="0" w:color="auto"/>
+              <w:right w:val="nil"/>
+            </w:tcBorders>
+          </w:tcPr>
+          <w:p>
+            <w:pPr>
+              <w:spacing w:before="40" w:after="40"/>
+              <w:rPr>
+                <w:rFonts w:ascii="Arial" w:hAnsi="Arial" w:cs="Arial"/>
+                <w:b/>
+                <w:bCs/>
+                <w:sz w:val="20"/>
+                <w:szCs w:val="20"/>
+                <w:lang w:val="en-US"/>
+              </w:rPr>
+            </w:pPr>
+            <w:r>
+              <w:rPr>
+                <w:rFonts w:ascii="Arial" w:hAnsi="Arial" w:cs="Arial"/>
+                <w:b/>
+                <w:bCs/>
+                <w:sz w:val="20"/>
+                <w:szCs w:val="20"/>
+                <w:lang w:val="en-US"/>
+              </w:rPr>
+              <w:t>Mocap</w:t>
+            </w:r>
+          </w:p>
+          <w:p>
+            <w:pPr>
+              <w:spacing w:before="40" w:after="40"/>
+              <w:rPr>
+                <w:rFonts w:ascii="Arial" w:hAnsi="Arial" w:cs="Arial"/>
+                <w:b/>
+                <w:bCs/>
+                <w:sz w:val="20"/>
+                <w:szCs w:val="20"/>
+                <w:lang w:val="en-US"/>
+              </w:rPr>
+            </w:pPr>
+            <w:r>
+              <w:rPr>
+                <w:rFonts w:ascii="Arial" w:hAnsi="Arial" w:cs="Arial"/>
+                <w:b/>
+                <w:bCs/>
+                <w:sz w:val="20"/>
+                <w:szCs w:val="20"/>
+                <w:lang w:val="en-US"/>
+              </w:rPr>
+              <w:t>Desv.</w:t>
+            </w:r>
+          </w:p>
+          <w:p>
+            <w:pPr>
+              <w:spacing w:before="40" w:after="40"/>
+              <w:rPr>
+                <w:rFonts w:ascii="Arial" w:hAnsi="Arial" w:cs="Arial"/>
+                <w:b/>
+                <w:bCs/>
+                <w:sz w:val="20"/>
+                <w:szCs w:val="20"/>
+                <w:lang w:val="en-US"/>
+              </w:rPr>
+            </w:pPr>
+            <w:r>
+              <w:rPr>
+                <w:rFonts w:ascii="Arial" w:hAnsi="Arial" w:cs="Arial"/>
+                <w:b/>
+                <w:bCs/>
+                <w:sz w:val="20"/>
+                <w:szCs w:val="20"/>
+                <w:lang w:val="en-US"/>
+              </w:rPr>
+              <w:t>Est.</w:t>
+            </w:r>
+          </w:p>
+          <w:p>
+            <w:pPr>
+              <w:spacing w:before="40" w:after="40"/>
+              <w:rPr>
+                <w:rFonts w:ascii="Arial" w:hAnsi="Arial" w:cs="Arial"/>
+                <w:b/>
+                <w:bCs/>
+                <w:sz w:val="20"/>
+                <w:szCs w:val="20"/>
+                <w:lang w:val="en-US"/>
+              </w:rPr>
+            </w:pPr>
+            <w:r>
+              <w:rPr>
+                <w:rFonts w:ascii="Arial" w:hAnsi="Arial" w:cs="Arial"/>
+                <w:b/>
+                <w:bCs/>
+                <w:sz w:val="20"/>
+                <w:szCs w:val="20"/>
+                <w:lang w:val="en-US"/>
+              </w:rPr>
+              <w:t>(m/s</w:t>
+            </w:r>
+            <w:r>
+              <w:rPr>
+                <w:rFonts w:cstheme="minorHAnsi"/>
+                <w:b/>
+                <w:bCs/>
+                <w:vertAlign w:val="superscript"/>
+                <w:lang w:val="en-US"/>
+              </w:rPr>
+              <w:t>2</w:t>
+            </w:r>
+            <w:r>
+              <w:rPr>
+                <w:rFonts w:ascii="Arial" w:hAnsi="Arial" w:cs="Arial"/>
+                <w:b/>
+                <w:bCs/>
+                <w:sz w:val="20"/>
+                <w:szCs w:val="20"/>
+                <w:lang w:val="en-US"/>
+              </w:rPr>
+              <w:t>)</w:t>
+            </w:r>
+          </w:p>
+          <w:p>
+            <w:pPr>
+              <w:spacing w:before="40" w:after="40"/>
+              <w:rPr>
+                <w:rFonts w:ascii="Arial" w:hAnsi="Arial" w:cs="Arial"/>
+                <w:b/>
+                <w:bCs/>
+                <w:sz w:val="20"/>
+                <w:szCs w:val="20"/>
+                <w:lang w:val="en-US"/>
+              </w:rPr>
+            </w:pPr>
+          </w:p>
+        </w:tc>
+        <w:tc>
+          <w:tcPr>
+            <w:tcW w:w="948" w:type="dxa"/>
+            <w:tcBorders>
+              <w:top w:val="single" w:sz="12" w:space="0" w:color="auto"/>
+              <w:left w:val="nil"/>
+              <w:bottom w:val="single" w:sz="4" w:space="0" w:color="auto"/>
+              <w:right w:val="nil"/>
+            </w:tcBorders>
+          </w:tcPr>
+          <w:p>
+            <w:pPr>
+              <w:spacing w:before="40" w:after="40"/>
+              <w:rPr>
+                <w:rFonts w:ascii="Arial" w:hAnsi="Arial" w:cs="Arial"/>
+                <w:b/>
+                <w:bCs/>
+                <w:sz w:val="20"/>
+                <w:szCs w:val="20"/>
+              </w:rPr>
+            </w:pPr>
+            <w:r>
+              <w:rPr>
+                <w:rFonts w:ascii="Arial" w:hAnsi="Arial" w:cs="Arial"/>
+                <w:b/>
+                <w:bCs/>
+                <w:sz w:val="20"/>
+                <w:szCs w:val="20"/>
+              </w:rPr>
+              <w:t>Slope</w:t>
+            </w:r>
+          </w:p>
+        </w:tc>
+        <w:tc>
+          <w:tcPr>
+            <w:tcW w:w="896" w:type="dxa"/>
+            <w:tcBorders>
+              <w:top w:val="single" w:sz="12" w:space="0" w:color="auto"/>
+              <w:left w:val="nil"/>
+              <w:bottom w:val="single" w:sz="4" w:space="0" w:color="auto"/>
+              <w:right w:val="nil"/>
+            </w:tcBorders>
+          </w:tcPr>
+          <w:p>
+            <w:pPr>
+              <w:spacing w:before="40" w:after="40"/>
+              <w:rPr>
+                <w:rFonts w:ascii="Arial" w:hAnsi="Arial" w:cs="Arial"/>
+                <w:b/>
+                <w:bCs/>
+                <w:sz w:val="20"/>
+                <w:szCs w:val="20"/>
+              </w:rPr>
+            </w:pPr>
+            <w:r>
+              <w:rPr>
+                <w:rFonts w:ascii="Arial" w:hAnsi="Arial" w:cs="Arial"/>
+                <w:b/>
+                <w:bCs/>
+                <w:sz w:val="20"/>
+                <w:szCs w:val="20"/>
+              </w:rPr>
+              <w:t>Intercept</w:t>
+            </w:r>
+          </w:p>
+        </w:tc>
+        <w:tc>
+          <w:tcPr>
+            <w:tcW w:w="993" w:type="dxa"/>
+            <w:tcBorders>
+              <w:top w:val="single" w:sz="12" w:space="0" w:color="auto"/>
+              <w:left w:val="nil"/>
+              <w:bottom w:val="single" w:sz="4" w:space="0" w:color="auto"/>
+              <w:right w:val="nil"/>
+            </w:tcBorders>
+          </w:tcPr>
+          <w:p>
+            <w:pPr>
+              <w:spacing w:before="40" w:after="40"/>
+              <w:rPr>
+                <w:rFonts w:ascii="Arial" w:hAnsi="Arial" w:cs="Arial"/>
+                <w:b/>
+                <w:bCs/>
+                <w:sz w:val="20"/>
+                <w:szCs w:val="20"/>
+              </w:rPr>
+            </w:pPr>
+            <w:r>
+              <w:rPr>
+                <w:rFonts w:ascii="Arial" w:hAnsi="Arial" w:cs="Arial"/>
+                <w:b/>
+                <w:bCs/>
+                <w:sz w:val="20"/>
+                <w:szCs w:val="20"/>
+                <w:lang w:val="pt-PT"/>
+              </w:rPr>
+              <w:t>R</w:t>
+            </w:r>
+            <w:r>
+              <w:rPr>
+                <w:rFonts w:cstheme="minorHAnsi"/>
+                <w:b/>
+                <w:bCs/>
+                <w:vertAlign w:val="superscript"/>
+                <w:lang w:val="pt-PT"/>
+              </w:rPr>
+              <w:t>2</w:t>
+            </w:r>
+          </w:p>
+        </w:tc>
+        <w:tc>
+          <w:tcPr>
+            <w:tcW w:w="1347" w:type="dxa"/>
+            <w:tcBorders>
+              <w:top w:val="single" w:sz="12" w:space="0" w:color="auto"/>
+              <w:left w:val="nil"/>
+              <w:bottom w:val="single" w:sz="4" w:space="0" w:color="auto"/>
+              <w:right w:val="nil"/>
+            </w:tcBorders>
+          </w:tcPr>
+          <w:p>
+            <w:pPr>
+              <w:spacing w:before="40" w:after="40"/>
+              <w:rPr>
+                <w:rFonts w:ascii="Arial" w:hAnsi="Arial" w:cs="Arial"/>
+                <w:b/>
+                <w:bCs/>
+                <w:i/>
+                <w:iCs/>
+                <w:sz w:val="20"/>
+                <w:szCs w:val="20"/>
+              </w:rPr>
+            </w:pPr>
+            <w:r>
+              <w:rPr>
+                <w:rFonts w:ascii="Arial" w:hAnsi="Arial" w:cs="Arial"/>
+                <w:b/>
+                <w:bCs/>
+                <w:sz w:val="20"/>
+                <w:szCs w:val="20"/>
+              </w:rPr>
+              <w:t xml:space="preserve">Valor </w:t>
+            </w:r>
+            <w:r>
+              <w:rPr>
+                <w:rFonts w:ascii="Arial" w:hAnsi="Arial" w:cs="Arial"/>
+                <w:b/>
+                <w:bCs/>
+                <w:i/>
+                <w:iCs/>
+                <w:sz w:val="20"/>
+                <w:szCs w:val="20"/>
+              </w:rPr>
+              <w:t>p</w:t>
+            </w:r>
+          </w:p>
+        </w:tc>
+        <w:tc>
+          <w:tcPr>
+            <w:tcW w:w="764" w:type="dxa"/>
+            <w:tcBorders>
+              <w:top w:val="single" w:sz="12" w:space="0" w:color="auto"/>
+              <w:left w:val="nil"/>
+              <w:bottom w:val="single" w:sz="4" w:space="0" w:color="auto"/>
+              <w:right w:val="nil"/>
+            </w:tcBorders>
+          </w:tcPr>
+          <w:p>
+            <w:pPr>
+              <w:spacing w:before="40" w:after="40"/>
+              <w:rPr>
+                <w:rFonts w:ascii="Arial" w:hAnsi="Arial" w:cs="Arial"/>
+                <w:b/>
+                <w:bCs/>
+                <w:sz w:val="20"/>
+                <w:szCs w:val="20"/>
+              </w:rPr>
+            </w:pPr>
+            <w:r>
+              <w:rPr>
+                <w:rFonts w:ascii="Arial" w:hAnsi="Arial" w:cs="Arial"/>
+                <w:b/>
+                <w:bCs/>
+                <w:sz w:val="20"/>
+                <w:szCs w:val="20"/>
+              </w:rPr>
+              <w:t>Error</w:t>
+            </w:r>
+          </w:p>
+          <w:p>
+            <w:pPr>
+              <w:spacing w:before="40" w:after="40"/>
+              <w:rPr>
+                <w:rFonts w:ascii="Arial" w:hAnsi="Arial" w:cs="Arial"/>
+                <w:b/>
+                <w:bCs/>
+                <w:sz w:val="20"/>
+                <w:szCs w:val="20"/>
+              </w:rPr>
+            </w:pPr>
+            <w:r>
+              <w:rPr>
+                <w:rFonts w:ascii="Arial" w:hAnsi="Arial" w:cs="Arial"/>
+                <w:b/>
+                <w:bCs/>
+                <w:sz w:val="20"/>
+                <w:szCs w:val="20"/>
+              </w:rPr>
+              <w:t>Desv.</w:t>
+            </w:r>
+          </w:p>
+          <w:p>
+            <w:pPr>
+              <w:spacing w:before="40" w:after="40"/>
+              <w:rPr>
+                <w:rFonts w:ascii="Arial" w:hAnsi="Arial" w:cs="Arial"/>
+                <w:b/>
+                <w:bCs/>
+                <w:sz w:val="20"/>
+                <w:szCs w:val="20"/>
+              </w:rPr>
+            </w:pPr>
+            <w:r>
+              <w:rPr>
+                <w:rFonts w:ascii="Arial" w:hAnsi="Arial" w:cs="Arial"/>
+                <w:b/>
+                <w:bCs/>
+                <w:sz w:val="20"/>
+                <w:szCs w:val="20"/>
+              </w:rPr>
+              <w:t>Est´.</w:t>
+            </w:r>
+          </w:p>
+        </w:tc>
+      </w:tr>
+      <w:tr>
+        <w:trPr>
+          <w:trHeight w:val="283"/>
+        </w:trPr>
+        <w:tc>
+          <w:tcPr>
+            <w:tcW w:w="852" w:type="dxa"/>
+            <w:tcBorders>
+              <w:top w:val="single" w:sz="4" w:space="0" w:color="auto"/>
+              <w:left w:val="nil"/>
+              <w:bottom w:val="single" w:sz="4" w:space="0" w:color="auto"/>
+              <w:right w:val="nil"/>
+            </w:tcBorders>
+          </w:tcPr>
+          <w:p>
+            <w:pPr>
+              <w:spacing w:before="40" w:after="40"/>
+              <w:rPr>
+                <w:rFonts w:ascii="Arial" w:hAnsi="Arial" w:cs="Arial"/>
+                <w:sz w:val="20"/>
+                <w:szCs w:val="20"/>
+              </w:rPr>
+            </w:pPr>
+            <w:r>
+              <w:rPr>
+                <w:lang w:val="en-US"/>
+              </w:rPr>
+              <w:t>1.159</w:t>
+            </w:r>
+          </w:p>
+        </w:tc>
+        <w:tc>
+          <w:tcPr>
+            <w:tcW w:w="835" w:type="dxa"/>
+            <w:tcBorders>
+              <w:top w:val="single" w:sz="4" w:space="0" w:color="auto"/>
+              <w:left w:val="nil"/>
+              <w:bottom w:val="single" w:sz="4" w:space="0" w:color="auto"/>
+              <w:right w:val="nil"/>
+            </w:tcBorders>
+          </w:tcPr>
+          <w:p>
+            <w:pPr>
+              <w:spacing w:before="40" w:after="40"/>
+              <w:rPr>
+                <w:rFonts w:ascii="Arial" w:hAnsi="Arial" w:cs="Arial"/>
+                <w:sz w:val="20"/>
+                <w:szCs w:val="20"/>
+              </w:rPr>
+            </w:pPr>
+            <w:r>
+              <w:rPr>
+                <w:rFonts w:ascii="Arial" w:hAnsi="Arial" w:cs="Arial"/>
+                <w:sz w:val="20"/>
+                <w:szCs w:val="20"/>
+              </w:rPr>
+              <w:t>0.746</w:t>
+            </w:r>
+          </w:p>
+        </w:tc>
+        <w:tc>
+          <w:tcPr>
+            <w:tcW w:w="901" w:type="dxa"/>
+            <w:tcBorders>
+              <w:top w:val="single" w:sz="4" w:space="0" w:color="auto"/>
+              <w:left w:val="nil"/>
+              <w:bottom w:val="single" w:sz="4" w:space="0" w:color="auto"/>
+              <w:right w:val="nil"/>
+            </w:tcBorders>
+          </w:tcPr>
+          <w:p>
+            <w:pPr>
+              <w:spacing w:before="40" w:after="40"/>
+              <w:rPr>
+                <w:rFonts w:ascii="Arial" w:hAnsi="Arial" w:cs="Arial"/>
+                <w:sz w:val="20"/>
+                <w:szCs w:val="20"/>
+              </w:rPr>
+            </w:pPr>
+            <w:r>
+              <w:rPr>
+                <w:rFonts w:ascii="Arial" w:hAnsi="Arial" w:cs="Arial"/>
+                <w:sz w:val="20"/>
+                <w:szCs w:val="20"/>
+              </w:rPr>
+              <w:t>1.153</w:t>
+            </w:r>
+          </w:p>
+        </w:tc>
+        <w:tc>
+          <w:tcPr>
+            <w:tcW w:w="968" w:type="dxa"/>
+            <w:tcBorders>
+              <w:top w:val="single" w:sz="4" w:space="0" w:color="auto"/>
+              <w:left w:val="nil"/>
+              <w:bottom w:val="single" w:sz="4" w:space="0" w:color="auto"/>
+              <w:right w:val="nil"/>
+            </w:tcBorders>
+          </w:tcPr>
+          <w:p>
+            <w:pPr>
+              <w:spacing w:before="40" w:after="40"/>
+              <w:rPr>
+                <w:rFonts w:ascii="Arial" w:hAnsi="Arial" w:cs="Arial"/>
+                <w:sz w:val="20"/>
+                <w:szCs w:val="20"/>
+              </w:rPr>
+            </w:pPr>
+            <w:r>
+              <w:rPr>
+                <w:rFonts w:ascii="Arial" w:hAnsi="Arial" w:cs="Arial"/>
+                <w:sz w:val="20"/>
+                <w:szCs w:val="20"/>
+              </w:rPr>
+              <w:t>0.764</w:t>
+            </w:r>
+          </w:p>
+        </w:tc>
+        <w:tc>
+          <w:tcPr>
+            <w:tcW w:w="948" w:type="dxa"/>
+            <w:tcBorders>
+              <w:top w:val="single" w:sz="4" w:space="0" w:color="auto"/>
+              <w:left w:val="nil"/>
+              <w:bottom w:val="single" w:sz="4" w:space="0" w:color="auto"/>
+              <w:right w:val="nil"/>
+            </w:tcBorders>
+          </w:tcPr>
+          <w:p>
+            <w:pPr>
+              <w:spacing w:before="40" w:after="40"/>
+              <w:rPr>
+                <w:rFonts w:ascii="Arial" w:hAnsi="Arial" w:cs="Arial"/>
+                <w:sz w:val="20"/>
+                <w:szCs w:val="20"/>
+              </w:rPr>
+            </w:pPr>
+            <w:r>
+              <w:rPr>
+                <w:rFonts w:ascii="Arial" w:hAnsi="Arial" w:cs="Arial"/>
+                <w:sz w:val="20"/>
+                <w:szCs w:val="20"/>
+              </w:rPr>
+              <w:t>0.968</w:t>
+            </w:r>
+          </w:p>
+        </w:tc>
+        <w:tc>
+          <w:tcPr>
+            <w:tcW w:w="896" w:type="dxa"/>
+            <w:tcBorders>
+              <w:top w:val="single" w:sz="4" w:space="0" w:color="auto"/>
+              <w:left w:val="nil"/>
+              <w:bottom w:val="single" w:sz="4" w:space="0" w:color="auto"/>
+              <w:right w:val="nil"/>
+            </w:tcBorders>
+          </w:tcPr>
+          <w:p>
+            <w:pPr>
+              <w:spacing w:before="40" w:after="40"/>
+              <w:rPr>
+                <w:rFonts w:ascii="Arial" w:hAnsi="Arial" w:cs="Arial"/>
+                <w:sz w:val="20"/>
+                <w:szCs w:val="20"/>
+              </w:rPr>
+            </w:pPr>
+            <w:r>
+              <w:rPr>
+                <w:rFonts w:ascii="Arial" w:hAnsi="Arial" w:cs="Arial"/>
+                <w:sz w:val="20"/>
+                <w:szCs w:val="20"/>
+              </w:rPr>
+              <w:t>0.303</w:t>
+            </w:r>
+          </w:p>
+        </w:tc>
+        <w:tc>
+          <w:tcPr>
+            <w:tcW w:w="993" w:type="dxa"/>
+            <w:tcBorders>
+              <w:top w:val="single" w:sz="4" w:space="0" w:color="auto"/>
+              <w:left w:val="nil"/>
+              <w:bottom w:val="single" w:sz="4" w:space="0" w:color="auto"/>
+              <w:right w:val="nil"/>
+            </w:tcBorders>
+          </w:tcPr>
+          <w:p>
+            <w:pPr>
+              <w:spacing w:before="40" w:after="40"/>
+              <w:rPr>
+                <w:rFonts w:ascii="Arial" w:hAnsi="Arial" w:cs="Arial"/>
+                <w:sz w:val="20"/>
+                <w:szCs w:val="20"/>
+              </w:rPr>
+            </w:pPr>
+            <w:r>
+              <w:rPr>
+                <w:rFonts w:ascii="Arial" w:hAnsi="Arial" w:cs="Arial"/>
+                <w:sz w:val="20"/>
+                <w:szCs w:val="20"/>
+              </w:rPr>
+              <w:t>0.893</w:t>
+            </w:r>
+          </w:p>
+        </w:tc>
+        <w:tc>
+          <w:tcPr>
+            <w:tcW w:w="1347" w:type="dxa"/>
+            <w:tcBorders>
+              <w:top w:val="single" w:sz="4" w:space="0" w:color="auto"/>
+              <w:left w:val="nil"/>
+              <w:bottom w:val="single" w:sz="4" w:space="0" w:color="auto"/>
+              <w:right w:val="nil"/>
+            </w:tcBorders>
+          </w:tcPr>
+          <w:p>
+            <w:pPr>
+              <w:spacing w:before="40" w:after="40"/>
+              <w:rPr>
+                <w:rFonts w:ascii="Arial" w:hAnsi="Arial" w:cs="Arial"/>
+                <w:sz w:val="20"/>
+                <w:szCs w:val="20"/>
+                <w:vertAlign w:val="superscript"/>
+              </w:rPr>
+            </w:pPr>
+            <w:r>
+              <w:rPr>
+                <w:rFonts w:ascii="Arial" w:hAnsi="Arial" w:cs="Arial"/>
+                <w:sz w:val="20"/>
+                <w:szCs w:val="20"/>
+              </w:rPr>
+              <w:t>1.134*10</w:t>
+            </w:r>
+            <w:r>
+              <w:rPr>
+                <w:rFonts w:ascii="Arial" w:hAnsi="Arial" w:cs="Arial"/>
+                <w:sz w:val="20"/>
+                <w:szCs w:val="20"/>
+                <w:vertAlign w:val="superscript"/>
+              </w:rPr>
+              <w:t>-230</w:t>
+            </w:r>
+          </w:p>
+        </w:tc>
+        <w:tc>
+          <w:tcPr>
+            <w:tcW w:w="764" w:type="dxa"/>
+            <w:tcBorders>
+              <w:top w:val="single" w:sz="4" w:space="0" w:color="auto"/>
+              <w:left w:val="nil"/>
+              <w:bottom w:val="single" w:sz="4" w:space="0" w:color="auto"/>
+              <w:right w:val="nil"/>
+            </w:tcBorders>
+          </w:tcPr>
+          <w:p>
+            <w:pPr>
+              <w:spacing w:before="40" w:after="40"/>
+              <w:rPr>
+                <w:rFonts w:ascii="Arial" w:hAnsi="Arial" w:cs="Arial"/>
+                <w:sz w:val="20"/>
+                <w:szCs w:val="20"/>
+              </w:rPr>
+            </w:pPr>
+            <w:r>
+              <w:rPr>
+                <w:rFonts w:ascii="Arial" w:hAnsi="Arial" w:cs="Arial"/>
+                <w:sz w:val="20"/>
+                <w:szCs w:val="20"/>
+              </w:rPr>
+              <w:t>0.015</w:t>
+            </w:r>
+          </w:p>
+        </w:tc>
+      </w:tr>
+    </w:tbl>
+    <w:p>
+      <w:pPr>
+        <w:pStyle w:val="Descripcin"/>
+      </w:pPr>
+      <w:r>
+        <w:t xml:space="preserve">Tabla </w:t>
+      </w:r>
+      <w:fldSimple w:instr=" SEQ Tabla \* ARABIC ">
+        <w:r>
+          <w:rPr>
+            <w:noProof/>
+          </w:rPr>
+          <w:t>7</w:t>
+        </w:r>
+      </w:fldSimple>
+      <w:r>
+        <w:t>: Validación IMU y Mocap</w:t>
+      </w:r>
+    </w:p>
+    <w:p>
+      <w:pPr>
+        <w:pStyle w:val="Descripcin"/>
+      </w:pPr>
+      <w:r>
+        <w:rPr>
+          <w:noProof/>
+        </w:rPr>
+        <w:drawing>
+          <wp:inline distT="0" distB="0" distL="0" distR="0" wp14:anchorId="5CD90A63" wp14:editId="0D705C72">
+            <wp:extent cx="4706286" cy="3300046"/>
+            <wp:effectExtent l="0" t="0" r="0" b="0"/>
+            <wp:docPr id="7" name="Imagen 7" descr="Imagen que contiene Texto&#10;&#10;Descripción generada automáticamente"/>
+            <wp:cNvGraphicFramePr>
+              <a:graphicFrameLocks xmlns:a="http://schemas.openxmlformats.org/drawingml/2006/main" noChangeAspect="1"/>
+            </wp:cNvGraphicFramePr>
+            <a:graphic xmlns:a="http://schemas.openxmlformats.org/drawingml/2006/main">
+              <a:graphicData uri="http://schemas.openxmlformats.org/drawingml/2006/picture">
+                <pic:pic xmlns:pic="http://schemas.openxmlformats.org/drawingml/2006/picture">
+                  <pic:nvPicPr>
+                    <pic:cNvPr id="7" name="Imagen 7" descr="Imagen que contiene Texto&#10;&#10;Descripción generada automáticamente"/>
+                    <pic:cNvPicPr/>
+                  </pic:nvPicPr>
+                  <pic:blipFill>
+                    <a:blip r:embed="rId19"/>
+                    <a:stretch>
+                      <a:fillRect/>
+                    </a:stretch>
+                  </pic:blipFill>
+                  <pic:spPr>
+                    <a:xfrm>
+                      <a:off x="0" y="0"/>
+                      <a:ext cx="4732968" cy="3318755"/>
+                    </a:xfrm>
+                    <a:prstGeom prst="rect">
+                      <a:avLst/>
+                    </a:prstGeom>
+                  </pic:spPr>
+                </pic:pic>
+              </a:graphicData>
+            </a:graphic>
+          </wp:inline>
+        </w:drawing>
+      </w:r>
+    </w:p>
+    <w:p>
+      <w:pPr>
+        <w:pStyle w:val="Descripcin"/>
+      </w:pPr>
+      <w:r>
+        <w:t xml:space="preserve">Figura </w:t>
+      </w:r>
+      <w:fldSimple w:instr=" SEQ Figura \* ARABIC ">
+        <w:r>
+          <w:rPr>
+            <w:noProof/>
+          </w:rPr>
+          <w:t>8</w:t>
+        </w:r>
+      </w:fldSimple>
+      <w:r>
+        <w:t>: Aplicación de registro desarrollada para IMU ActiSense</w:t>
+      </w:r>
+    </w:p>
+    <w:p>
+      <w:r>
+        <w:rPr>
+          <w:noProof/>
+        </w:rPr>
+        <w:drawing>
+          <wp:inline distT="0" distB="0" distL="0" distR="0" wp14:anchorId="16358EBA" wp14:editId="46269529">
+            <wp:extent cx="5940425" cy="2292350"/>
+            <wp:effectExtent l="0" t="0" r="0" b="0"/>
+            <wp:docPr id="6" name="Imagen 6" descr="Imagen que contiene Diagrama&#10;&#10;Descripción generada automáticamente"/>
+            <wp:cNvGraphicFramePr>
+              <a:graphicFrameLocks xmlns:a="http://schemas.openxmlformats.org/drawingml/2006/main" noChangeAspect="1"/>
+            </wp:cNvGraphicFramePr>
+            <a:graphic xmlns:a="http://schemas.openxmlformats.org/drawingml/2006/main">
+              <a:graphicData uri="http://schemas.openxmlformats.org/drawingml/2006/picture">
+                <pic:pic xmlns:pic="http://schemas.openxmlformats.org/drawingml/2006/picture">
+                  <pic:nvPicPr>
+                    <pic:cNvPr id="6" name="Imagen 6" descr="Imagen que contiene Diagrama&#10;&#10;Descripción generada automáticamente"/>
+                    <pic:cNvPicPr/>
+                  </pic:nvPicPr>
+                  <pic:blipFill>
+                    <a:blip r:embed="rId20"/>
+                    <a:stretch>
+                      <a:fillRect/>
+                    </a:stretch>
+                  </pic:blipFill>
+                  <pic:spPr>
+                    <a:xfrm>
+                      <a:off x="0" y="0"/>
+                      <a:ext cx="5940425" cy="2292350"/>
+                    </a:xfrm>
+                    <a:prstGeom prst="rect">
+                      <a:avLst/>
+                    </a:prstGeom>
+                  </pic:spPr>
+                </pic:pic>
+              </a:graphicData>
+            </a:graphic>
+          </wp:inline>
+        </w:drawing>
+      </w:r>
+    </w:p>
+    <w:p>
+      <w:pPr>
+        <w:pStyle w:val="Descripcin"/>
+      </w:pPr>
+      <w:r>
+        <w:t xml:space="preserve">Figura </w:t>
+      </w:r>
+      <w:fldSimple w:instr=" SEQ Figura \* ARABIC ">
+        <w:r>
+          <w:rPr>
+            <w:noProof/>
+          </w:rPr>
+          <w:t>9</w:t>
+        </w:r>
+      </w:fldSimple>
+      <w:r>
+        <w:t>: IMU ActiSense Seleccionado</w:t>
+      </w:r>
+    </w:p>
+    <w:p>
+      <w:r>
+        <w:rPr>
+          <w:noProof/>
+        </w:rPr>
+        <w:lastRenderedPageBreak/>
+        <w:drawing>
+          <wp:inline distT="0" distB="0" distL="0" distR="0" wp14:anchorId="6EFDC073" wp14:editId="17CCFA42">
+            <wp:extent cx="5400040" cy="2980055"/>
+            <wp:effectExtent l="0" t="0" r="0" b="0"/>
+            <wp:docPr id="9" name="Imagen 9" descr="Diagrama&#10;&#10;Descripción generada automáticamente"/>
+            <wp:cNvGraphicFramePr>
+              <a:graphicFrameLocks xmlns:a="http://schemas.openxmlformats.org/drawingml/2006/main" noChangeAspect="1"/>
+            </wp:cNvGraphicFramePr>
+            <a:graphic xmlns:a="http://schemas.openxmlformats.org/drawingml/2006/main">
+              <a:graphicData uri="http://schemas.openxmlformats.org/drawingml/2006/picture">
+                <pic:pic xmlns:pic="http://schemas.openxmlformats.org/drawingml/2006/picture">
+                  <pic:nvPicPr>
+                    <pic:cNvPr id="4" name="Imagen 4" descr="Diagrama&#10;&#10;Descripción generada automáticamente"/>
+                    <pic:cNvPicPr>
+                      <a:picLocks noChangeAspect="1" noChangeArrowheads="1"/>
+                    </pic:cNvPicPr>
+                  </pic:nvPicPr>
+                  <pic:blipFill>
+                    <a:blip r:embed="rId21">
+                      <a:extLst>
+                        <a:ext uri="{28A0092B-C50C-407E-A947-70E740481C1C}">
+                          <a14:useLocalDpi xmlns:a14="http://schemas.microsoft.com/office/drawing/2010/main" val="0"/>
+                        </a:ext>
+                      </a:extLst>
+                    </a:blip>
+                    <a:srcRect/>
+                    <a:stretch>
+                      <a:fillRect/>
+                    </a:stretch>
+                  </pic:blipFill>
+                  <pic:spPr bwMode="auto">
+                    <a:xfrm>
+                      <a:off x="0" y="0"/>
+                      <a:ext cx="5400040" cy="2980055"/>
+                    </a:xfrm>
+                    <a:prstGeom prst="rect">
+                      <a:avLst/>
+                    </a:prstGeom>
+                    <a:noFill/>
+                    <a:ln>
+                      <a:noFill/>
+                    </a:ln>
+                  </pic:spPr>
+                </pic:pic>
+              </a:graphicData>
+            </a:graphic>
+          </wp:inline>
+        </w:drawing>
+      </w:r>
+    </w:p>
+    <w:p>
+      <w:pPr>
+        <w:pStyle w:val="Descripcin"/>
+      </w:pPr>
+      <w:r>
+        <w:t xml:space="preserve">Figura </w:t>
+      </w:r>
+      <w:fldSimple w:instr=" SEQ Figura \* ARABIC ">
+        <w:r>
+          <w:rPr>
+            <w:noProof/>
+          </w:rPr>
+          <w:t>10</w:t>
+        </w:r>
+      </w:fldSimple>
+      <w:r>
+        <w:t>: Esquema de flujo de trabajo para e</w:t>
+      </w:r>
+      <w:r>
+        <w:t>l proceso inteligente esperado</w:t>
+      </w:r>
+    </w:p>
+    <w:p/>
+    <w:p/>
+    <w:permEnd w:id="586747524"/>
+    <w:p/>
     <w:sectPr>
-      <w:footerReference w:type="even" r:id="rId10"/>
-      <w:footerReference w:type="default" r:id="rId11"/>
+      <w:footerReference w:type="even" r:id="rId22"/>
+      <w:footerReference w:type="default" r:id="rId23"/>
       <w:pgSz w:w="11907" w:h="16840" w:code="9"/>
       <w:pgMar w:top="1115" w:right="1134" w:bottom="993" w:left="1418" w:header="567" w:footer="0" w:gutter="0"/>
       <w:pgNumType w:start="1"/>
@@ -5648,6 +13630,102 @@
       <w:r>
         <w:t>https://www.bluetooth.com/learn-about-bluetooth/tech-overview/</w:t>
       </w:r>
+    </w:p>
+  </w:footnote>
+  <w:footnote w:id="6">
+    <w:p>
+      <w:pPr>
+        <w:pStyle w:val="Textonotapie"/>
+      </w:pPr>
+      <w:r>
+        <w:rPr>
+          <w:rStyle w:val="Refdenotaalpie"/>
+        </w:rPr>
+        <w:footnoteRef/>
+      </w:r>
+      <w:r>
+        <w:t xml:space="preserve"> ACC: Acelerómetro</w:t>
+      </w:r>
+    </w:p>
+  </w:footnote>
+  <w:footnote w:id="7">
+    <w:p>
+      <w:pPr>
+        <w:pStyle w:val="Textonotapie"/>
+      </w:pPr>
+      <w:r>
+        <w:rPr>
+          <w:rStyle w:val="Refdenotaalpie"/>
+        </w:rPr>
+        <w:footnoteRef/>
+      </w:r>
+      <w:r>
+        <w:t xml:space="preserve"> Región entre L3 y L%</w:t>
+      </w:r>
+    </w:p>
+  </w:footnote>
+  <w:footnote w:id="8">
+    <w:p>
+      <w:pPr>
+        <w:pStyle w:val="Textonotapie"/>
+      </w:pPr>
+      <w:r>
+        <w:rPr>
+          <w:rStyle w:val="Refdenotaalpie"/>
+        </w:rPr>
+        <w:footnoteRef/>
+      </w:r>
+      <w:r>
+        <w:t xml:space="preserve"> GYR: Giroscopio</w:t>
+      </w:r>
+    </w:p>
+  </w:footnote>
+  <w:footnote w:id="9">
+    <w:p>
+      <w:pPr>
+        <w:pStyle w:val="Textonotapie"/>
+      </w:pPr>
+      <w:r>
+        <w:rPr>
+          <w:rStyle w:val="Refdenotaalpie"/>
+        </w:rPr>
+        <w:footnoteRef/>
+      </w:r>
+      <w:r>
+        <w:t xml:space="preserve"> </w:t>
+      </w:r>
+      <w:hyperlink r:id="rId1" w:history="1">
+        <w:r>
+          <w:rPr>
+            <w:rStyle w:val="Hipervnculo"/>
+          </w:rPr>
+          <w:t>https://wisewaresolutions.com</w:t>
+        </w:r>
+      </w:hyperlink>
+    </w:p>
+  </w:footnote>
+  <w:footnote w:id="10">
+    <w:p>
+      <w:pPr>
+        <w:pStyle w:val="Textonotapie"/>
+      </w:pPr>
+      <w:r>
+        <w:rPr>
+          <w:rStyle w:val="Refdenotaalpie"/>
+        </w:rPr>
+        <w:footnoteRef/>
+      </w:r>
+      <w:r>
+        <w:t xml:space="preserve"> </w:t>
+      </w:r>
+      <w:hyperlink r:id="rId2" w:history="1">
+        <w:r>
+          <w:rPr>
+            <w:rStyle w:val="Hipervnculo"/>
+          </w:rPr>
+          <w:t>https://lp-research.com</w:t>
+        </w:r>
+      </w:hyperlink>
     </w:p>
   </w:footnote>
 </w:footnotes>
@@ -7952,7 +16030,6 @@
     <w:name w:val="footnote reference"/>
     <w:basedOn w:val="Fuentedeprrafopredeter"/>
     <w:uiPriority w:val="99"/>
-    <w:semiHidden/>
     <w:unhideWhenUsed/>
     <w:rsid w:val="004D1E48"/>
     <w:rPr>
@@ -7991,6 +16068,133 @@
       <w:sz w:val="24"/>
       <w:szCs w:val="24"/>
     </w:rPr>
+  </w:style>
+  <w:style w:type="paragraph" w:styleId="Descripcin">
+    <w:name w:val="caption"/>
+    <w:basedOn w:val="Normal"/>
+    <w:next w:val="Normal"/>
+    <w:uiPriority w:val="35"/>
+    <w:unhideWhenUsed/>
+    <w:qFormat/>
+    <w:rsid w:val="00317FC3"/>
+    <w:pPr>
+      <w:spacing w:after="200"/>
+    </w:pPr>
+    <w:rPr>
+      <w:i/>
+      <w:iCs/>
+      <w:color w:val="1F497D" w:themeColor="text2"/>
+      <w:sz w:val="18"/>
+      <w:szCs w:val="18"/>
+    </w:rPr>
+  </w:style>
+  <w:style w:type="table" w:styleId="Tablaconcuadrcula5oscura-nfasis1">
+    <w:name w:val="Grid Table 5 Dark Accent 1"/>
+    <w:basedOn w:val="Tablanormal"/>
+    <w:uiPriority w:val="50"/>
+    <w:rsid w:val="000B4620"/>
+    <w:rPr>
+      <w:rFonts w:asciiTheme="minorHAnsi" w:eastAsiaTheme="minorEastAsia" w:hAnsiTheme="minorHAnsi" w:cstheme="minorBidi"/>
+      <w:sz w:val="22"/>
+      <w:szCs w:val="22"/>
+    </w:rPr>
+    <w:tblPr>
+      <w:tblStyleRowBandSize w:val="1"/>
+      <w:tblStyleColBandSize w:val="1"/>
+      <w:tblBorders>
+        <w:top w:val="single" w:sz="4" w:space="0" w:color="FFFFFF" w:themeColor="background1"/>
+        <w:left w:val="single" w:sz="4" w:space="0" w:color="FFFFFF" w:themeColor="background1"/>
+        <w:bottom w:val="single" w:sz="4" w:space="0" w:color="FFFFFF" w:themeColor="background1"/>
+        <w:right w:val="single" w:sz="4" w:space="0" w:color="FFFFFF" w:themeColor="background1"/>
+        <w:insideH w:val="single" w:sz="4" w:space="0" w:color="FFFFFF" w:themeColor="background1"/>
+        <w:insideV w:val="single" w:sz="4" w:space="0" w:color="FFFFFF" w:themeColor="background1"/>
+      </w:tblBorders>
+    </w:tblPr>
+    <w:tcPr>
+      <w:shd w:val="clear" w:color="auto" w:fill="DBE5F1" w:themeFill="accent1" w:themeFillTint="33"/>
+    </w:tcPr>
+    <w:tblStylePr w:type="firstRow">
+      <w:rPr>
+        <w:b/>
+        <w:bCs/>
+        <w:color w:val="FFFFFF" w:themeColor="background1"/>
+      </w:rPr>
+      <w:tblPr/>
+      <w:tcPr>
+        <w:tcBorders>
+          <w:top w:val="single" w:sz="4" w:space="0" w:color="FFFFFF" w:themeColor="background1"/>
+          <w:left w:val="single" w:sz="4" w:space="0" w:color="FFFFFF" w:themeColor="background1"/>
+          <w:right w:val="single" w:sz="4" w:space="0" w:color="FFFFFF" w:themeColor="background1"/>
+          <w:insideH w:val="nil"/>
+          <w:insideV w:val="nil"/>
+        </w:tcBorders>
+        <w:shd w:val="clear" w:color="auto" w:fill="4F81BD" w:themeFill="accent1"/>
+      </w:tcPr>
+    </w:tblStylePr>
+    <w:tblStylePr w:type="lastRow">
+      <w:rPr>
+        <w:b/>
+        <w:bCs/>
+        <w:color w:val="FFFFFF" w:themeColor="background1"/>
+      </w:rPr>
+      <w:tblPr/>
+      <w:tcPr>
+        <w:tcBorders>
+          <w:left w:val="single" w:sz="4" w:space="0" w:color="FFFFFF" w:themeColor="background1"/>
+          <w:bottom w:val="single" w:sz="4" w:space="0" w:color="FFFFFF" w:themeColor="background1"/>
+          <w:right w:val="single" w:sz="4" w:space="0" w:color="FFFFFF" w:themeColor="background1"/>
+          <w:insideH w:val="nil"/>
+          <w:insideV w:val="nil"/>
+        </w:tcBorders>
+        <w:shd w:val="clear" w:color="auto" w:fill="4F81BD" w:themeFill="accent1"/>
+      </w:tcPr>
+    </w:tblStylePr>
+    <w:tblStylePr w:type="firstCol">
+      <w:rPr>
+        <w:b/>
+        <w:bCs/>
+        <w:color w:val="FFFFFF" w:themeColor="background1"/>
+      </w:rPr>
+      <w:tblPr/>
+      <w:tcPr>
+        <w:tcBorders>
+          <w:top w:val="single" w:sz="4" w:space="0" w:color="FFFFFF" w:themeColor="background1"/>
+          <w:left w:val="single" w:sz="4" w:space="0" w:color="FFFFFF" w:themeColor="background1"/>
+          <w:bottom w:val="single" w:sz="4" w:space="0" w:color="FFFFFF" w:themeColor="background1"/>
+          <w:insideV w:val="nil"/>
+        </w:tcBorders>
+        <w:shd w:val="clear" w:color="auto" w:fill="4F81BD" w:themeFill="accent1"/>
+      </w:tcPr>
+    </w:tblStylePr>
+    <w:tblStylePr w:type="lastCol">
+      <w:rPr>
+        <w:b/>
+        <w:bCs/>
+        <w:color w:val="FFFFFF" w:themeColor="background1"/>
+      </w:rPr>
+      <w:tblPr/>
+      <w:tcPr>
+        <w:tcBorders>
+          <w:top w:val="single" w:sz="4" w:space="0" w:color="FFFFFF" w:themeColor="background1"/>
+          <w:bottom w:val="single" w:sz="4" w:space="0" w:color="FFFFFF" w:themeColor="background1"/>
+          <w:right w:val="single" w:sz="4" w:space="0" w:color="FFFFFF" w:themeColor="background1"/>
+          <w:insideV w:val="nil"/>
+        </w:tcBorders>
+        <w:shd w:val="clear" w:color="auto" w:fill="4F81BD" w:themeFill="accent1"/>
+      </w:tcPr>
+    </w:tblStylePr>
+    <w:tblStylePr w:type="band1Vert">
+      <w:tblPr/>
+      <w:tcPr>
+        <w:shd w:val="clear" w:color="auto" w:fill="B8CCE4" w:themeFill="accent1" w:themeFillTint="66"/>
+      </w:tcPr>
+    </w:tblStylePr>
+    <w:tblStylePr w:type="band1Horz">
+      <w:tblPr/>
+      <w:tcPr>
+        <w:shd w:val="clear" w:color="auto" w:fill="B8CCE4" w:themeFill="accent1" w:themeFillTint="66"/>
+      </w:tcPr>
+    </w:tblStylePr>
   </w:style>
 </w:styles>
 </file>
@@ -8115,6 +16319,14 @@
     <w:pitch w:val="variable"/>
     <w:sig w:usb0="E1002EFF" w:usb1="C000605B" w:usb2="00000029" w:usb3="00000000" w:csb0="000101FF" w:csb1="00000000"/>
   </w:font>
+  <w:font w:name="MS Mincho">
+    <w:altName w:val="ＭＳ 明朝"/>
+    <w:panose1 w:val="02020609040205080304"/>
+    <w:charset w:val="80"/>
+    <w:family w:val="modern"/>
+    <w:pitch w:val="fixed"/>
+    <w:sig w:usb0="E00002FF" w:usb1="6AC7FDFB" w:usb2="08000012" w:usb3="00000000" w:csb0="0002009F" w:csb1="00000000"/>
+  </w:font>
   <w:font w:name="MS Gothic">
     <w:altName w:val="ＭＳ ゴシック"/>
     <w:panose1 w:val="020B0609070205080204"/>
@@ -8130,21 +16342,12 @@
     <w:pitch w:val="variable"/>
     <w:sig w:usb0="E00006FF" w:usb1="420024FF" w:usb2="02000000" w:usb3="00000000" w:csb0="0000019F" w:csb1="00000000"/>
   </w:font>
-  <w:font w:name="MS Mincho">
-    <w:altName w:val="ＭＳ 明朝"/>
-    <w:panose1 w:val="02020609040205080304"/>
+  <w:font w:name="Yu Mincho">
+    <w:altName w:val="游明朝"/>
     <w:charset w:val="80"/>
     <w:family w:val="roman"/>
-    <w:pitch w:val="fixed"/>
-    <w:sig w:usb0="00000001" w:usb1="08070000" w:usb2="00000010" w:usb3="00000000" w:csb0="00020000" w:csb1="00000000"/>
-  </w:font>
-  <w:font w:name="Yu Mincho">
-    <w:altName w:val="游明朝"/>
-    <w:panose1 w:val="00000000000000000000"/>
-    <w:charset w:val="80"/>
-    <w:family w:val="roman"/>
-    <w:notTrueType/>
-    <w:pitch w:val="default"/>
+    <w:pitch w:val="variable"/>
+    <w:sig w:usb0="800002E7" w:usb1="2AC7FCFF" w:usb2="00000012" w:usb3="00000000" w:csb0="0002009F" w:csb1="00000000"/>
   </w:font>
   <w:font w:name="Yu Gothic Light">
     <w:altName w:val="游ゴシック Light"/>
@@ -8180,9 +16383,11 @@
   </w:compat>
   <w:rsids>
     <w:rsidRoot w:val="008F21EA"/>
+    <w:rsid w:val="00300610"/>
     <w:rsid w:val="005C0F56"/>
     <w:rsid w:val="00711467"/>
     <w:rsid w:val="008F21EA"/>
+    <w:rsid w:val="00B65628"/>
     <w:rsid w:val="00C33CC4"/>
     <w:rsid w:val="00D6739C"/>
     <w:rsid w:val="00FD5548"/>

--- a/Anexo 1b. Informe técnico.docx
+++ b/Anexo 1b. Informe técnico.docx
@@ -5676,7 +5676,15 @@
           <w:sz w:val="22"/>
           <w:szCs w:val="22"/>
         </w:rPr>
-        <w:t>La finalizar el M25 se entregaría el Hito 2.</w:t>
+        <w:t>Al finalizar</w:t>
+      </w:r>
+      <w:r>
+        <w:rPr>
+          <w:rFonts w:ascii="Century Gothic" w:hAnsi="Century Gothic" w:cs="Arial"/>
+          <w:sz w:val="22"/>
+          <w:szCs w:val="22"/>
+        </w:rPr>
+        <w:t xml:space="preserve"> el M25 se entregaría el Hito 2.</w:t>
       </w:r>
     </w:p>
     <w:p>
@@ -6494,14 +6502,16 @@
       <w:r>
         <w:rPr>
           <w:rFonts w:ascii="Century Gothic" w:hAnsi="Century Gothic" w:cs="Arial"/>
+          <w:bCs/>
           <w:sz w:val="22"/>
           <w:szCs w:val="22"/>
+          <w:lang w:val="es-ES_tradnl"/>
         </w:rPr>
         <w:drawing>
-          <wp:inline distT="0" distB="0" distL="0" distR="0" wp14:anchorId="4C13237F" wp14:editId="11BA920E">
-            <wp:extent cx="5940425" cy="2232025"/>
+          <wp:inline distT="0" distB="0" distL="0" distR="0" wp14:anchorId="70E27681" wp14:editId="5E64B81D">
+            <wp:extent cx="5940425" cy="2566035"/>
             <wp:effectExtent l="0" t="0" r="0" b="0"/>
-            <wp:docPr id="3" name="Imagen 3" descr="Tabla&#10;&#10;Descripción generada automáticamente con confianza media"/>
+            <wp:docPr id="10" name="Imagen 10" descr="Tabla&#10;&#10;Descripción generada automáticamente con confianza media"/>
             <wp:cNvGraphicFramePr>
               <a:graphicFrameLocks xmlns:a="http://schemas.openxmlformats.org/drawingml/2006/main" noChangeAspect="1"/>
             </wp:cNvGraphicFramePr>
@@ -6509,7 +6519,7 @@
               <a:graphicData uri="http://schemas.openxmlformats.org/drawingml/2006/picture">
                 <pic:pic xmlns:pic="http://schemas.openxmlformats.org/drawingml/2006/picture">
                   <pic:nvPicPr>
-                    <pic:cNvPr id="3" name="Imagen 3" descr="Tabla&#10;&#10;Descripción generada automáticamente con confianza media"/>
+                    <pic:cNvPr id="10" name="Imagen 10" descr="Tabla&#10;&#10;Descripción generada automáticamente con confianza media"/>
                     <pic:cNvPicPr/>
                   </pic:nvPicPr>
                   <pic:blipFill>
@@ -6521,7 +6531,7 @@
                   <pic:spPr>
                     <a:xfrm>
                       <a:off x="0" y="0"/>
-                      <a:ext cx="5940425" cy="2232025"/>
+                      <a:ext cx="5940425" cy="2566035"/>
                     </a:xfrm>
                     <a:prstGeom prst="rect">
                       <a:avLst/>
@@ -7963,6 +7973,7 @@
                 <w:sz w:val="20"/>
                 <w:szCs w:val="20"/>
               </w:rPr>
+              <w:lastRenderedPageBreak/>
               <w:t>2010</w:t>
             </w:r>
           </w:p>
@@ -7987,6 +7998,7 @@
                 <w:sz w:val="20"/>
                 <w:szCs w:val="20"/>
               </w:rPr>
+              <w:lastRenderedPageBreak/>
               <w:t xml:space="preserve">349 </w:t>
             </w:r>
           </w:p>
@@ -8005,6 +8017,7 @@
                 <w:sz w:val="20"/>
                 <w:szCs w:val="20"/>
               </w:rPr>
+              <w:lastRenderedPageBreak/>
               <w:t>(207)</w:t>
             </w:r>
           </w:p>
@@ -8028,6 +8041,7 @@
                 <w:sz w:val="20"/>
                 <w:szCs w:val="20"/>
               </w:rPr>
+              <w:lastRenderedPageBreak/>
               <w:t>72.4</w:t>
             </w:r>
           </w:p>
@@ -8199,7 +8213,6 @@
                 <w:sz w:val="20"/>
                 <w:szCs w:val="20"/>
               </w:rPr>
-              <w:lastRenderedPageBreak/>
               <w:t>(7)</w:t>
             </w:r>
           </w:p>
@@ -8223,7 +8236,6 @@
                 <w:sz w:val="20"/>
                 <w:szCs w:val="20"/>
               </w:rPr>
-              <w:lastRenderedPageBreak/>
               <w:t>75</w:t>
             </w:r>
           </w:p>
@@ -8265,7 +8277,6 @@
                 <w:sz w:val="20"/>
                 <w:szCs w:val="20"/>
               </w:rPr>
-              <w:lastRenderedPageBreak/>
               <w:t>GYR</w:t>
             </w:r>
           </w:p>
@@ -8289,7 +8300,6 @@
                 <w:sz w:val="20"/>
                 <w:szCs w:val="20"/>
               </w:rPr>
-              <w:lastRenderedPageBreak/>
               <w:t>1</w:t>
             </w:r>
           </w:p>
@@ -8341,18 +8351,7 @@
                 <w:sz w:val="20"/>
                 <w:szCs w:val="20"/>
               </w:rPr>
-              <w:t xml:space="preserve">Stand </w:t>
-            </w:r>
-            <w:r>
-              <w:rPr>
-                <w:rFonts w:ascii="Arial" w:hAnsi="Arial" w:cs="Arial"/>
-                <w:i/>
-                <w:iCs/>
-                <w:sz w:val="20"/>
-                <w:szCs w:val="20"/>
-              </w:rPr>
-              <w:lastRenderedPageBreak/>
-              <w:t>up</w:t>
+              <w:t>Stand up</w:t>
             </w:r>
           </w:p>
         </w:tc>
@@ -8380,7 +8379,6 @@
                 <w:sz w:val="20"/>
                 <w:szCs w:val="20"/>
               </w:rPr>
-              <w:lastRenderedPageBreak/>
               <w:t>Senden, 2012</w:t>
             </w:r>
           </w:p>
@@ -9314,6 +9312,7 @@
         <w:pStyle w:val="Descripcin"/>
       </w:pPr>
       <w:r>
+        <w:lastRenderedPageBreak/>
         <w:t xml:space="preserve">Figura </w:t>
       </w:r>
       <w:fldSimple w:instr=" SEQ Figura \* ARABIC ">
@@ -9333,7 +9332,6 @@
         <w:rPr>
           <w:noProof/>
         </w:rPr>
-        <w:lastRenderedPageBreak/>
         <w:drawing>
           <wp:inline distT="0" distB="0" distL="0" distR="0" wp14:anchorId="3C586BCA" wp14:editId="60CCA785">
             <wp:extent cx="5940425" cy="6463030"/>
@@ -9636,7 +9634,11 @@
               <w:cnfStyle w:val="000000100000" w:firstRow="0" w:lastRow="0" w:firstColumn="0" w:lastColumn="0" w:oddVBand="0" w:evenVBand="0" w:oddHBand="1" w:evenHBand="0" w:firstRowFirstColumn="0" w:firstRowLastColumn="0" w:lastRowFirstColumn="0" w:lastRowLastColumn="0"/>
             </w:pPr>
             <w:r>
-              <w:t>Superficie de marcha</w:t>
+              <w:t xml:space="preserve">Superficie de </w:t>
+            </w:r>
+            <w:r>
+              <w:lastRenderedPageBreak/>
+              <w:t>marcha</w:t>
             </w:r>
           </w:p>
         </w:tc>
@@ -9649,6 +9651,7 @@
               <w:cnfStyle w:val="000000100000" w:firstRow="0" w:lastRow="0" w:firstColumn="0" w:lastColumn="0" w:oddVBand="0" w:evenVBand="0" w:oddHBand="1" w:evenHBand="0" w:firstRowFirstColumn="0" w:firstRowLastColumn="0" w:lastRowFirstColumn="0" w:lastRowLastColumn="0"/>
             </w:pPr>
             <w:r>
+              <w:lastRenderedPageBreak/>
               <w:t>8 metros</w:t>
             </w:r>
           </w:p>
@@ -9688,11 +9691,7 @@
               <w:cnfStyle w:val="000000000000" w:firstRow="0" w:lastRow="0" w:firstColumn="0" w:lastColumn="0" w:oddVBand="0" w:evenVBand="0" w:oddHBand="0" w:evenHBand="0" w:firstRowFirstColumn="0" w:firstRowLastColumn="0" w:lastRowFirstColumn="0" w:lastRowLastColumn="0"/>
             </w:pPr>
             <w:r>
-              <w:t xml:space="preserve">Se recogerán las medidas mediante los </w:t>
-            </w:r>
-            <w:r>
-              <w:lastRenderedPageBreak/>
-              <w:t>sensores de 9 grados de libertada 9DOF. Es decir del Acelerómetro (m/s^2), Giroscopio ( rad / s^2) y magnetómetro (micro Teslas)</w:t>
+              <w:t>Se recogerán las medidas mediante los sensores de 9 grados de libertada 9DOF. Es decir del Acelerómetro (m/s^2), Giroscopio ( rad / s^2) y magnetómetro (micro Teslas)</w:t>
             </w:r>
           </w:p>
         </w:tc>
@@ -9708,7 +9707,6 @@
           </w:tcPr>
           <w:p>
             <w:r>
-              <w:lastRenderedPageBreak/>
               <w:t>Marcadores</w:t>
             </w:r>
           </w:p>
@@ -10176,7 +10174,17 @@
                 <w:sz w:val="20"/>
                 <w:szCs w:val="20"/>
               </w:rPr>
-              <w:t>Mbientlab Inc.</w:t>
+              <w:t xml:space="preserve">Mbientlab </w:t>
+            </w:r>
+            <w:r>
+              <w:rPr>
+                <w:rFonts w:ascii="Arial" w:hAnsi="Arial" w:cs="Arial"/>
+                <w:b/>
+                <w:sz w:val="20"/>
+                <w:szCs w:val="20"/>
+              </w:rPr>
+              <w:lastRenderedPageBreak/>
+              <w:t>Inc.</w:t>
             </w:r>
           </w:p>
         </w:tc>
@@ -10200,7 +10208,17 @@
                 <w:sz w:val="20"/>
                 <w:szCs w:val="20"/>
               </w:rPr>
-              <w:t>Metamotion RL+</w:t>
+              <w:lastRenderedPageBreak/>
+              <w:t xml:space="preserve">Metamotion </w:t>
+            </w:r>
+            <w:r>
+              <w:rPr>
+                <w:rFonts w:ascii="Arial" w:hAnsi="Arial" w:cs="Arial"/>
+                <w:sz w:val="20"/>
+                <w:szCs w:val="20"/>
+              </w:rPr>
+              <w:lastRenderedPageBreak/>
+              <w:t>RL+</w:t>
             </w:r>
           </w:p>
         </w:tc>
@@ -10223,6 +10241,7 @@
                 <w:sz w:val="20"/>
                 <w:szCs w:val="20"/>
               </w:rPr>
+              <w:lastRenderedPageBreak/>
               <w:t>90 USD</w:t>
             </w:r>
           </w:p>
@@ -10474,7 +10493,6 @@
                 <w:sz w:val="20"/>
                 <w:szCs w:val="20"/>
               </w:rPr>
-              <w:lastRenderedPageBreak/>
               <w:t>LP-Research Inc.</w:t>
             </w:r>
             <w:r>
@@ -16383,6 +16401,7 @@
   </w:compat>
   <w:rsids>
     <w:rsidRoot w:val="008F21EA"/>
+    <w:rsid w:val="00275C29"/>
     <w:rsid w:val="00300610"/>
     <w:rsid w:val="005C0F56"/>
     <w:rsid w:val="00711467"/>

--- a/Anexo 1b. Informe técnico.docx
+++ b/Anexo 1b. Informe técnico.docx
@@ -1598,6 +1598,7 @@
         </w:rPr>
         <w:t>En la Tabla 4 se muestran los IMUs que van a intervenir en el proceso de puntuación (</w:t>
       </w:r>
+      <w:proofErr w:type="spellStart"/>
       <w:r>
         <w:rPr>
           <w:rFonts w:ascii="Century Gothic" w:hAnsi="Century Gothic" w:cs="Arial"/>
@@ -1605,6 +1606,7 @@
         </w:rPr>
         <w:t>scoring</w:t>
       </w:r>
+      <w:proofErr w:type="spellEnd"/>
       <w:r>
         <w:rPr>
           <w:rFonts w:ascii="Century Gothic" w:hAnsi="Century Gothic" w:cs="Arial"/>
@@ -1624,7 +1626,23 @@
           <w:rFonts w:ascii="Century Gothic" w:hAnsi="Century Gothic" w:cs="Arial"/>
           <w:bCs/>
         </w:rPr>
-        <w:t xml:space="preserve"> (benchmark).</w:t>
+        <w:t xml:space="preserve"> (</w:t>
+      </w:r>
+      <w:proofErr w:type="spellStart"/>
+      <w:r>
+        <w:rPr>
+          <w:rFonts w:ascii="Century Gothic" w:hAnsi="Century Gothic" w:cs="Arial"/>
+          <w:bCs/>
+        </w:rPr>
+        <w:t>benchmark</w:t>
+      </w:r>
+      <w:proofErr w:type="spellEnd"/>
+      <w:r>
+        <w:rPr>
+          <w:rFonts w:ascii="Century Gothic" w:hAnsi="Century Gothic" w:cs="Arial"/>
+          <w:bCs/>
+        </w:rPr>
+        <w:t>).</w:t>
       </w:r>
     </w:p>
     <w:p>
@@ -1649,6 +1667,7 @@
         </w:rPr>
         <w:t xml:space="preserve">Implementación del proceso de selección con </w:t>
       </w:r>
+      <w:proofErr w:type="spellStart"/>
       <w:r>
         <w:rPr>
           <w:rFonts w:ascii="Century Gothic" w:hAnsi="Century Gothic" w:cs="Arial"/>
@@ -1658,6 +1677,7 @@
         </w:rPr>
         <w:t>scoring</w:t>
       </w:r>
+      <w:proofErr w:type="spellEnd"/>
       <w:r>
         <w:rPr>
           <w:rFonts w:ascii="Century Gothic" w:hAnsi="Century Gothic" w:cs="Arial"/>
@@ -2448,8 +2468,18 @@
                 <w:sz w:val="20"/>
                 <w:szCs w:val="20"/>
               </w:rPr>
-              <w:t>Cámaras OptiTrack</w:t>
-            </w:r>
+              <w:t xml:space="preserve">Cámaras </w:t>
+            </w:r>
+            <w:proofErr w:type="spellStart"/>
+            <w:r>
+              <w:rPr>
+                <w:rFonts w:ascii="Arial" w:hAnsi="Arial" w:cs="Arial"/>
+                <w:sz w:val="20"/>
+                <w:szCs w:val="20"/>
+              </w:rPr>
+              <w:t>OptiTrack</w:t>
+            </w:r>
+            <w:proofErr w:type="spellEnd"/>
           </w:p>
           <w:p>
             <w:pPr>
@@ -2520,7 +2550,25 @@
                 <w:sz w:val="20"/>
                 <w:szCs w:val="20"/>
               </w:rPr>
-              <w:t>Data Adquisition Tool de IBC</w:t>
+              <w:t xml:space="preserve">Data </w:t>
+            </w:r>
+            <w:proofErr w:type="spellStart"/>
+            <w:r>
+              <w:rPr>
+                <w:rFonts w:ascii="Arial" w:hAnsi="Arial" w:cs="Arial"/>
+                <w:sz w:val="20"/>
+                <w:szCs w:val="20"/>
+              </w:rPr>
+              <w:t>Adquisition</w:t>
+            </w:r>
+            <w:proofErr w:type="spellEnd"/>
+            <w:r>
+              <w:rPr>
+                <w:rFonts w:ascii="Arial" w:hAnsi="Arial" w:cs="Arial"/>
+                <w:sz w:val="20"/>
+                <w:szCs w:val="20"/>
+              </w:rPr>
+              <w:t xml:space="preserve"> Tool de IBC</w:t>
             </w:r>
           </w:p>
           <w:p>
@@ -2544,8 +2592,18 @@
                 <w:sz w:val="20"/>
                 <w:szCs w:val="20"/>
               </w:rPr>
-              <w:t>Visual3D de C-Motion</w:t>
-            </w:r>
+              <w:t>Visual3D de C-</w:t>
+            </w:r>
+            <w:proofErr w:type="spellStart"/>
+            <w:r>
+              <w:rPr>
+                <w:rFonts w:ascii="Arial" w:hAnsi="Arial" w:cs="Arial"/>
+                <w:sz w:val="20"/>
+                <w:szCs w:val="20"/>
+              </w:rPr>
+              <w:t>Motion</w:t>
+            </w:r>
+            <w:proofErr w:type="spellEnd"/>
           </w:p>
         </w:tc>
       </w:tr>
@@ -3145,6 +3203,7 @@
               </w:rPr>
               <w:t>Se han tomado 3 sensores inerciales IMUs y se ha desarrollado un proceso de puntuación (</w:t>
             </w:r>
+            <w:proofErr w:type="spellStart"/>
             <w:r>
               <w:rPr>
                 <w:rFonts w:ascii="Arial" w:hAnsi="Arial" w:cs="Arial"/>
@@ -3155,6 +3214,7 @@
               </w:rPr>
               <w:t>scoring</w:t>
             </w:r>
+            <w:proofErr w:type="spellEnd"/>
             <w:r>
               <w:rPr>
                 <w:rFonts w:ascii="Arial" w:hAnsi="Arial" w:cs="Arial"/>
@@ -3254,7 +3314,25 @@
                 <w:sz w:val="20"/>
                 <w:szCs w:val="20"/>
               </w:rPr>
-              <w:t xml:space="preserve">El laboratorio consta de un sistema de captura del movimiento (fotogrametría) con 31 cámaras OptiTrak </w:t>
+              <w:t xml:space="preserve">El laboratorio consta de un sistema de captura del movimiento (fotogrametría) con 31 cámaras </w:t>
+            </w:r>
+            <w:proofErr w:type="spellStart"/>
+            <w:r>
+              <w:rPr>
+                <w:rFonts w:ascii="Arial" w:hAnsi="Arial" w:cs="Arial"/>
+                <w:sz w:val="20"/>
+                <w:szCs w:val="20"/>
+              </w:rPr>
+              <w:t>OptiTrak</w:t>
+            </w:r>
+            <w:proofErr w:type="spellEnd"/>
+            <w:r>
+              <w:rPr>
+                <w:rFonts w:ascii="Arial" w:hAnsi="Arial" w:cs="Arial"/>
+                <w:sz w:val="20"/>
+                <w:szCs w:val="20"/>
+              </w:rPr>
+              <w:t xml:space="preserve"> </w:t>
             </w:r>
             <w:r>
               <w:rPr>
@@ -3282,6 +3360,7 @@
                 <w:lang w:val="en-US"/>
               </w:rPr>
             </w:pPr>
+            <w:proofErr w:type="spellStart"/>
             <w:r>
               <w:rPr>
                 <w:rFonts w:ascii="Arial" w:hAnsi="Arial" w:cs="Arial"/>
@@ -3289,8 +3368,9 @@
                 <w:szCs w:val="20"/>
                 <w:lang w:val="en-US"/>
               </w:rPr>
-              <w:t>Marcadores reflectantes: 12.7 mm (1/2")</w:t>
-            </w:r>
+              <w:t>Marcadores</w:t>
+            </w:r>
+            <w:proofErr w:type="spellEnd"/>
             <w:r>
               <w:rPr>
                 <w:rFonts w:ascii="Arial" w:hAnsi="Arial" w:cs="Arial"/>
@@ -3298,6 +3378,35 @@
                 <w:szCs w:val="20"/>
                 <w:lang w:val="en-US"/>
               </w:rPr>
+              <w:t xml:space="preserve"> </w:t>
+            </w:r>
+            <w:proofErr w:type="spellStart"/>
+            <w:r>
+              <w:rPr>
+                <w:rFonts w:ascii="Arial" w:hAnsi="Arial" w:cs="Arial"/>
+                <w:sz w:val="20"/>
+                <w:szCs w:val="20"/>
+                <w:lang w:val="en-US"/>
+              </w:rPr>
+              <w:t>reflectantes</w:t>
+            </w:r>
+            <w:proofErr w:type="spellEnd"/>
+            <w:r>
+              <w:rPr>
+                <w:rFonts w:ascii="Arial" w:hAnsi="Arial" w:cs="Arial"/>
+                <w:sz w:val="20"/>
+                <w:szCs w:val="20"/>
+                <w:lang w:val="en-US"/>
+              </w:rPr>
+              <w:t>: 12.7 mm (1/2")</w:t>
+            </w:r>
+            <w:r>
+              <w:rPr>
+                <w:rFonts w:ascii="Arial" w:hAnsi="Arial" w:cs="Arial"/>
+                <w:sz w:val="20"/>
+                <w:szCs w:val="20"/>
+                <w:lang w:val="en-US"/>
+              </w:rPr>
               <w:t xml:space="preserve">: </w:t>
             </w:r>
             <w:r>
@@ -3307,8 +3416,9 @@
                 <w:szCs w:val="20"/>
                 <w:lang w:val="en-US"/>
               </w:rPr>
-              <w:t>M4 Markers Precision Spheres with 3M 7610 Reflective Tape and M4 Threads</w:t>
-            </w:r>
+              <w:t xml:space="preserve">M4 Markers Precision Spheres with 3M 7610 Reflective Tape and M4 </w:t>
+            </w:r>
+            <w:proofErr w:type="spellStart"/>
             <w:r>
               <w:rPr>
                 <w:rFonts w:ascii="Arial" w:hAnsi="Arial" w:cs="Arial"/>
@@ -3316,8 +3426,18 @@
                 <w:szCs w:val="20"/>
                 <w:lang w:val="en-US"/>
               </w:rPr>
+              <w:t>Threads</w:t>
+            </w:r>
+            <w:r>
+              <w:rPr>
+                <w:rFonts w:ascii="Arial" w:hAnsi="Arial" w:cs="Arial"/>
+                <w:sz w:val="20"/>
+                <w:szCs w:val="20"/>
+                <w:lang w:val="en-US"/>
+              </w:rPr>
               <w:t>I</w:t>
             </w:r>
+            <w:proofErr w:type="spellEnd"/>
           </w:p>
           <w:p>
             <w:pPr>
@@ -3338,7 +3458,27 @@
                 <w:szCs w:val="20"/>
                 <w:lang w:val="en-US"/>
               </w:rPr>
-              <w:t>MU1: MetaMotionRL+</w:t>
+              <w:t xml:space="preserve">MU1: </w:t>
+            </w:r>
+            <w:proofErr w:type="spellStart"/>
+            <w:r>
+              <w:rPr>
+                <w:rFonts w:ascii="Arial" w:hAnsi="Arial" w:cs="Arial"/>
+                <w:sz w:val="20"/>
+                <w:szCs w:val="20"/>
+                <w:lang w:val="en-US"/>
+              </w:rPr>
+              <w:t>MetaMotionRL</w:t>
+            </w:r>
+            <w:proofErr w:type="spellEnd"/>
+            <w:r>
+              <w:rPr>
+                <w:rFonts w:ascii="Arial" w:hAnsi="Arial" w:cs="Arial"/>
+                <w:sz w:val="20"/>
+                <w:szCs w:val="20"/>
+                <w:lang w:val="en-US"/>
+              </w:rPr>
+              <w:t>+</w:t>
             </w:r>
           </w:p>
           <w:p>
@@ -3362,8 +3502,18 @@
                 <w:sz w:val="20"/>
                 <w:szCs w:val="20"/>
               </w:rPr>
-              <w:t>IMU2: ActiSense</w:t>
-            </w:r>
+              <w:t xml:space="preserve">IMU2: </w:t>
+            </w:r>
+            <w:proofErr w:type="spellStart"/>
+            <w:r>
+              <w:rPr>
+                <w:rFonts w:ascii="Arial" w:hAnsi="Arial" w:cs="Arial"/>
+                <w:sz w:val="20"/>
+                <w:szCs w:val="20"/>
+              </w:rPr>
+              <w:t>ActiSense</w:t>
+            </w:r>
+            <w:proofErr w:type="spellEnd"/>
           </w:p>
           <w:p>
             <w:pPr>
@@ -3410,7 +3560,25 @@
                 <w:sz w:val="20"/>
                 <w:szCs w:val="20"/>
               </w:rPr>
-              <w:t>Data Adquisition Tool de IBC</w:t>
+              <w:t xml:space="preserve">Data </w:t>
+            </w:r>
+            <w:proofErr w:type="spellStart"/>
+            <w:r>
+              <w:rPr>
+                <w:rFonts w:ascii="Arial" w:hAnsi="Arial" w:cs="Arial"/>
+                <w:sz w:val="20"/>
+                <w:szCs w:val="20"/>
+              </w:rPr>
+              <w:t>Adquisition</w:t>
+            </w:r>
+            <w:proofErr w:type="spellEnd"/>
+            <w:r>
+              <w:rPr>
+                <w:rFonts w:ascii="Arial" w:hAnsi="Arial" w:cs="Arial"/>
+                <w:sz w:val="20"/>
+                <w:szCs w:val="20"/>
+              </w:rPr>
+              <w:t xml:space="preserve"> Tool de IBC</w:t>
             </w:r>
           </w:p>
           <w:p>
@@ -3428,14 +3596,34 @@
                 <w:szCs w:val="20"/>
               </w:rPr>
             </w:pPr>
-            <w:r>
-              <w:rPr>
-                <w:rFonts w:ascii="Arial" w:hAnsi="Arial" w:cs="Arial"/>
-                <w:sz w:val="20"/>
-                <w:szCs w:val="20"/>
-              </w:rPr>
-              <w:t>MetaRom de Mbientlab</w:t>
-            </w:r>
+            <w:proofErr w:type="spellStart"/>
+            <w:r>
+              <w:rPr>
+                <w:rFonts w:ascii="Arial" w:hAnsi="Arial" w:cs="Arial"/>
+                <w:sz w:val="20"/>
+                <w:szCs w:val="20"/>
+              </w:rPr>
+              <w:t>MetaRom</w:t>
+            </w:r>
+            <w:proofErr w:type="spellEnd"/>
+            <w:r>
+              <w:rPr>
+                <w:rFonts w:ascii="Arial" w:hAnsi="Arial" w:cs="Arial"/>
+                <w:sz w:val="20"/>
+                <w:szCs w:val="20"/>
+              </w:rPr>
+              <w:t xml:space="preserve"> de </w:t>
+            </w:r>
+            <w:proofErr w:type="spellStart"/>
+            <w:r>
+              <w:rPr>
+                <w:rFonts w:ascii="Arial" w:hAnsi="Arial" w:cs="Arial"/>
+                <w:sz w:val="20"/>
+                <w:szCs w:val="20"/>
+              </w:rPr>
+              <w:t>Mbientlab</w:t>
+            </w:r>
+            <w:proofErr w:type="spellEnd"/>
           </w:p>
           <w:p>
             <w:pPr>
@@ -3452,14 +3640,34 @@
                 <w:szCs w:val="20"/>
               </w:rPr>
             </w:pPr>
-            <w:r>
-              <w:rPr>
-                <w:rFonts w:ascii="Arial" w:hAnsi="Arial" w:cs="Arial"/>
-                <w:sz w:val="20"/>
-                <w:szCs w:val="20"/>
-              </w:rPr>
-              <w:t>LPMSControl de LP-Research</w:t>
-            </w:r>
+            <w:proofErr w:type="spellStart"/>
+            <w:r>
+              <w:rPr>
+                <w:rFonts w:ascii="Arial" w:hAnsi="Arial" w:cs="Arial"/>
+                <w:sz w:val="20"/>
+                <w:szCs w:val="20"/>
+              </w:rPr>
+              <w:t>LPMSControl</w:t>
+            </w:r>
+            <w:proofErr w:type="spellEnd"/>
+            <w:r>
+              <w:rPr>
+                <w:rFonts w:ascii="Arial" w:hAnsi="Arial" w:cs="Arial"/>
+                <w:sz w:val="20"/>
+                <w:szCs w:val="20"/>
+              </w:rPr>
+              <w:t xml:space="preserve"> de </w:t>
+            </w:r>
+            <w:proofErr w:type="spellStart"/>
+            <w:r>
+              <w:rPr>
+                <w:rFonts w:ascii="Arial" w:hAnsi="Arial" w:cs="Arial"/>
+                <w:sz w:val="20"/>
+                <w:szCs w:val="20"/>
+              </w:rPr>
+              <w:t>LP-Research</w:t>
+            </w:r>
+            <w:proofErr w:type="spellEnd"/>
           </w:p>
           <w:p>
             <w:pPr>
@@ -3482,8 +3690,18 @@
                 <w:sz w:val="20"/>
                 <w:szCs w:val="20"/>
               </w:rPr>
-              <w:t>Visual3D de C-Motion</w:t>
-            </w:r>
+              <w:t>Visual3D de C-</w:t>
+            </w:r>
+            <w:proofErr w:type="spellStart"/>
+            <w:r>
+              <w:rPr>
+                <w:rFonts w:ascii="Arial" w:hAnsi="Arial" w:cs="Arial"/>
+                <w:sz w:val="20"/>
+                <w:szCs w:val="20"/>
+              </w:rPr>
+              <w:t>Motion</w:t>
+            </w:r>
+            <w:proofErr w:type="spellEnd"/>
           </w:p>
         </w:tc>
       </w:tr>
@@ -3596,7 +3814,61 @@
                 <w:sz w:val="20"/>
                 <w:szCs w:val="20"/>
               </w:rPr>
-              <w:t xml:space="preserve">El problema que ha habido ha sido con el proveedor de ActiSense (WiseWare Solutions) </w:t>
+              <w:t xml:space="preserve">El problema que ha habido ha sido con el proveedor de </w:t>
+            </w:r>
+            <w:proofErr w:type="spellStart"/>
+            <w:r>
+              <w:rPr>
+                <w:rFonts w:ascii="Arial" w:hAnsi="Arial" w:cs="Arial"/>
+                <w:sz w:val="20"/>
+                <w:szCs w:val="20"/>
+              </w:rPr>
+              <w:t>ActiSense</w:t>
+            </w:r>
+            <w:proofErr w:type="spellEnd"/>
+            <w:r>
+              <w:rPr>
+                <w:rFonts w:ascii="Arial" w:hAnsi="Arial" w:cs="Arial"/>
+                <w:sz w:val="20"/>
+                <w:szCs w:val="20"/>
+              </w:rPr>
+              <w:t xml:space="preserve"> (</w:t>
+            </w:r>
+            <w:proofErr w:type="spellStart"/>
+            <w:r>
+              <w:rPr>
+                <w:rFonts w:ascii="Arial" w:hAnsi="Arial" w:cs="Arial"/>
+                <w:sz w:val="20"/>
+                <w:szCs w:val="20"/>
+              </w:rPr>
+              <w:t>WiseWare</w:t>
+            </w:r>
+            <w:proofErr w:type="spellEnd"/>
+            <w:r>
+              <w:rPr>
+                <w:rFonts w:ascii="Arial" w:hAnsi="Arial" w:cs="Arial"/>
+                <w:sz w:val="20"/>
+                <w:szCs w:val="20"/>
+              </w:rPr>
+              <w:t xml:space="preserve"> </w:t>
+            </w:r>
+            <w:proofErr w:type="spellStart"/>
+            <w:r>
+              <w:rPr>
+                <w:rFonts w:ascii="Arial" w:hAnsi="Arial" w:cs="Arial"/>
+                <w:sz w:val="20"/>
+                <w:szCs w:val="20"/>
+              </w:rPr>
+              <w:t>Solutions</w:t>
+            </w:r>
+            <w:proofErr w:type="spellEnd"/>
+            <w:r>
+              <w:rPr>
+                <w:rFonts w:ascii="Arial" w:hAnsi="Arial" w:cs="Arial"/>
+                <w:sz w:val="20"/>
+                <w:szCs w:val="20"/>
+              </w:rPr>
+              <w:t xml:space="preserve">) </w:t>
             </w:r>
             <w:r>
               <w:rPr>
@@ -3718,7 +3990,25 @@
                 <w:sz w:val="20"/>
                 <w:szCs w:val="20"/>
               </w:rPr>
-              <w:t xml:space="preserve"> por parte del proveedor ActiSense.</w:t>
+              <w:t xml:space="preserve"> por parte del proveedor </w:t>
+            </w:r>
+            <w:proofErr w:type="spellStart"/>
+            <w:r>
+              <w:rPr>
+                <w:rFonts w:ascii="Arial" w:hAnsi="Arial" w:cs="Arial"/>
+                <w:sz w:val="20"/>
+                <w:szCs w:val="20"/>
+              </w:rPr>
+              <w:t>ActiSense</w:t>
+            </w:r>
+            <w:proofErr w:type="spellEnd"/>
+            <w:r>
+              <w:rPr>
+                <w:rFonts w:ascii="Arial" w:hAnsi="Arial" w:cs="Arial"/>
+                <w:sz w:val="20"/>
+                <w:szCs w:val="20"/>
+              </w:rPr>
+              <w:t>.</w:t>
             </w:r>
             <w:r>
               <w:rPr>
@@ -4377,8 +4667,18 @@
                 <w:sz w:val="20"/>
                 <w:szCs w:val="20"/>
               </w:rPr>
-              <w:t>Cámaras OptiTrack</w:t>
-            </w:r>
+              <w:t xml:space="preserve">Cámaras </w:t>
+            </w:r>
+            <w:proofErr w:type="spellStart"/>
+            <w:r>
+              <w:rPr>
+                <w:rFonts w:ascii="Arial" w:hAnsi="Arial" w:cs="Arial"/>
+                <w:sz w:val="20"/>
+                <w:szCs w:val="20"/>
+              </w:rPr>
+              <w:t>OptiTrack</w:t>
+            </w:r>
+            <w:proofErr w:type="spellEnd"/>
           </w:p>
           <w:p>
             <w:pPr>
@@ -4451,7 +4751,27 @@
                 <w:szCs w:val="20"/>
                 <w:lang w:val="en-US"/>
               </w:rPr>
-              <w:t>Data Adquisition Tool de IBC</w:t>
+              <w:t xml:space="preserve">Data </w:t>
+            </w:r>
+            <w:proofErr w:type="spellStart"/>
+            <w:r>
+              <w:rPr>
+                <w:rFonts w:ascii="Arial" w:hAnsi="Arial" w:cs="Arial"/>
+                <w:sz w:val="20"/>
+                <w:szCs w:val="20"/>
+                <w:lang w:val="en-US"/>
+              </w:rPr>
+              <w:t>Adquisition</w:t>
+            </w:r>
+            <w:proofErr w:type="spellEnd"/>
+            <w:r>
+              <w:rPr>
+                <w:rFonts w:ascii="Arial" w:hAnsi="Arial" w:cs="Arial"/>
+                <w:sz w:val="20"/>
+                <w:szCs w:val="20"/>
+                <w:lang w:val="en-US"/>
+              </w:rPr>
+              <w:t xml:space="preserve"> Tool de IBC</w:t>
             </w:r>
           </w:p>
           <w:p>
@@ -4475,8 +4795,18 @@
                 <w:sz w:val="20"/>
                 <w:szCs w:val="20"/>
               </w:rPr>
-              <w:t>Visual3D de C-Motion</w:t>
-            </w:r>
+              <w:t>Visual3D de C-</w:t>
+            </w:r>
+            <w:proofErr w:type="spellStart"/>
+            <w:r>
+              <w:rPr>
+                <w:rFonts w:ascii="Arial" w:hAnsi="Arial" w:cs="Arial"/>
+                <w:sz w:val="20"/>
+                <w:szCs w:val="20"/>
+              </w:rPr>
+              <w:t>Motion</w:t>
+            </w:r>
+            <w:proofErr w:type="spellEnd"/>
           </w:p>
           <w:p>
             <w:pPr>
@@ -4499,7 +4829,25 @@
                 <w:sz w:val="20"/>
                 <w:szCs w:val="20"/>
               </w:rPr>
-              <w:t>Lenguajes de programación: Python 3.8, .Net 6 (C Sharp), Python for Qt</w:t>
+              <w:t xml:space="preserve">Lenguajes de programación: Python 3.8, .Net 6 (C Sharp), Python </w:t>
+            </w:r>
+            <w:proofErr w:type="spellStart"/>
+            <w:r>
+              <w:rPr>
+                <w:rFonts w:ascii="Arial" w:hAnsi="Arial" w:cs="Arial"/>
+                <w:sz w:val="20"/>
+                <w:szCs w:val="20"/>
+              </w:rPr>
+              <w:t>for</w:t>
+            </w:r>
+            <w:proofErr w:type="spellEnd"/>
+            <w:r>
+              <w:rPr>
+                <w:rFonts w:ascii="Arial" w:hAnsi="Arial" w:cs="Arial"/>
+                <w:sz w:val="20"/>
+                <w:szCs w:val="20"/>
+              </w:rPr>
+              <w:t xml:space="preserve"> Qt</w:t>
             </w:r>
             <w:r>
               <w:rPr>
@@ -4531,7 +4879,25 @@
                 <w:sz w:val="20"/>
                 <w:szCs w:val="20"/>
               </w:rPr>
-              <w:t>Librerías DLL para acceso a APIs.</w:t>
+              <w:t xml:space="preserve">Librerías DLL para acceso a </w:t>
+            </w:r>
+            <w:proofErr w:type="spellStart"/>
+            <w:r>
+              <w:rPr>
+                <w:rFonts w:ascii="Arial" w:hAnsi="Arial" w:cs="Arial"/>
+                <w:sz w:val="20"/>
+                <w:szCs w:val="20"/>
+              </w:rPr>
+              <w:t>APIs</w:t>
+            </w:r>
+            <w:proofErr w:type="spellEnd"/>
+            <w:r>
+              <w:rPr>
+                <w:rFonts w:ascii="Arial" w:hAnsi="Arial" w:cs="Arial"/>
+                <w:sz w:val="20"/>
+                <w:szCs w:val="20"/>
+              </w:rPr>
+              <w:t>.</w:t>
             </w:r>
           </w:p>
           <w:p>
@@ -4555,7 +4921,43 @@
                 <w:sz w:val="20"/>
                 <w:szCs w:val="20"/>
               </w:rPr>
-              <w:t>Entornos de Desarrollo: Visual Studio 2022, PyCharm, Qt Creator 7.0.0</w:t>
+              <w:t xml:space="preserve">Entornos de Desarrollo: Visual Studio 2022, </w:t>
+            </w:r>
+            <w:proofErr w:type="spellStart"/>
+            <w:r>
+              <w:rPr>
+                <w:rFonts w:ascii="Arial" w:hAnsi="Arial" w:cs="Arial"/>
+                <w:sz w:val="20"/>
+                <w:szCs w:val="20"/>
+              </w:rPr>
+              <w:t>PyCharm</w:t>
+            </w:r>
+            <w:proofErr w:type="spellEnd"/>
+            <w:r>
+              <w:rPr>
+                <w:rFonts w:ascii="Arial" w:hAnsi="Arial" w:cs="Arial"/>
+                <w:sz w:val="20"/>
+                <w:szCs w:val="20"/>
+              </w:rPr>
+              <w:t xml:space="preserve">, Qt </w:t>
+            </w:r>
+            <w:proofErr w:type="spellStart"/>
+            <w:r>
+              <w:rPr>
+                <w:rFonts w:ascii="Arial" w:hAnsi="Arial" w:cs="Arial"/>
+                <w:sz w:val="20"/>
+                <w:szCs w:val="20"/>
+              </w:rPr>
+              <w:t>Creator</w:t>
+            </w:r>
+            <w:proofErr w:type="spellEnd"/>
+            <w:r>
+              <w:rPr>
+                <w:rFonts w:ascii="Arial" w:hAnsi="Arial" w:cs="Arial"/>
+                <w:sz w:val="20"/>
+                <w:szCs w:val="20"/>
+              </w:rPr>
+              <w:t xml:space="preserve"> 7.0.0</w:t>
             </w:r>
           </w:p>
           <w:p>
@@ -4579,8 +4981,36 @@
                 <w:sz w:val="20"/>
                 <w:szCs w:val="20"/>
               </w:rPr>
-              <w:t>Librerías de Inteligencia artificial para Python 3.8: scikit-learn, scipy</w:t>
-            </w:r>
+              <w:t xml:space="preserve">Librerías de Inteligencia artificial para Python 3.8: </w:t>
+            </w:r>
+            <w:proofErr w:type="spellStart"/>
+            <w:r>
+              <w:rPr>
+                <w:rFonts w:ascii="Arial" w:hAnsi="Arial" w:cs="Arial"/>
+                <w:sz w:val="20"/>
+                <w:szCs w:val="20"/>
+              </w:rPr>
+              <w:t>scikit-learn</w:t>
+            </w:r>
+            <w:proofErr w:type="spellEnd"/>
+            <w:r>
+              <w:rPr>
+                <w:rFonts w:ascii="Arial" w:hAnsi="Arial" w:cs="Arial"/>
+                <w:sz w:val="20"/>
+                <w:szCs w:val="20"/>
+              </w:rPr>
+              <w:t xml:space="preserve">, </w:t>
+            </w:r>
+            <w:proofErr w:type="spellStart"/>
+            <w:r>
+              <w:rPr>
+                <w:rFonts w:ascii="Arial" w:hAnsi="Arial" w:cs="Arial"/>
+                <w:sz w:val="20"/>
+                <w:szCs w:val="20"/>
+              </w:rPr>
+              <w:t>scipy</w:t>
+            </w:r>
+            <w:proofErr w:type="spellEnd"/>
           </w:p>
           <w:p>
             <w:pPr>
@@ -4603,7 +5033,25 @@
                 <w:sz w:val="20"/>
                 <w:szCs w:val="20"/>
               </w:rPr>
-              <w:t>Librerías numéricas para Python 3.8: numpy, pandas</w:t>
+              <w:t xml:space="preserve">Librerías numéricas para Python 3.8: </w:t>
+            </w:r>
+            <w:proofErr w:type="spellStart"/>
+            <w:r>
+              <w:rPr>
+                <w:rFonts w:ascii="Arial" w:hAnsi="Arial" w:cs="Arial"/>
+                <w:sz w:val="20"/>
+                <w:szCs w:val="20"/>
+              </w:rPr>
+              <w:t>numpy</w:t>
+            </w:r>
+            <w:proofErr w:type="spellEnd"/>
+            <w:r>
+              <w:rPr>
+                <w:rFonts w:ascii="Arial" w:hAnsi="Arial" w:cs="Arial"/>
+                <w:sz w:val="20"/>
+                <w:szCs w:val="20"/>
+              </w:rPr>
+              <w:t>, pandas</w:t>
             </w:r>
           </w:p>
           <w:p>
@@ -4627,7 +5075,25 @@
                 <w:sz w:val="20"/>
                 <w:szCs w:val="20"/>
               </w:rPr>
-              <w:t>IMU1: MetaMotionRL+</w:t>
+              <w:t xml:space="preserve">IMU1: </w:t>
+            </w:r>
+            <w:proofErr w:type="spellStart"/>
+            <w:r>
+              <w:rPr>
+                <w:rFonts w:ascii="Arial" w:hAnsi="Arial" w:cs="Arial"/>
+                <w:sz w:val="20"/>
+                <w:szCs w:val="20"/>
+              </w:rPr>
+              <w:t>MetaMotionRL</w:t>
+            </w:r>
+            <w:proofErr w:type="spellEnd"/>
+            <w:r>
+              <w:rPr>
+                <w:rFonts w:ascii="Arial" w:hAnsi="Arial" w:cs="Arial"/>
+                <w:sz w:val="20"/>
+                <w:szCs w:val="20"/>
+              </w:rPr>
+              <w:t>+</w:t>
             </w:r>
           </w:p>
           <w:p>
@@ -4651,8 +5117,18 @@
                 <w:sz w:val="20"/>
                 <w:szCs w:val="20"/>
               </w:rPr>
-              <w:t>IMU2: ActiSense</w:t>
-            </w:r>
+              <w:t xml:space="preserve">IMU2: </w:t>
+            </w:r>
+            <w:proofErr w:type="spellStart"/>
+            <w:r>
+              <w:rPr>
+                <w:rFonts w:ascii="Arial" w:hAnsi="Arial" w:cs="Arial"/>
+                <w:sz w:val="20"/>
+                <w:szCs w:val="20"/>
+              </w:rPr>
+              <w:t>ActiSense</w:t>
+            </w:r>
+            <w:proofErr w:type="spellEnd"/>
           </w:p>
           <w:p>
             <w:pPr>
@@ -5653,7 +6129,23 @@
           <w:sz w:val="22"/>
           <w:szCs w:val="22"/>
         </w:rPr>
-        <w:t xml:space="preserve"> de 2024.</w:t>
+        <w:t xml:space="preserve"> de 202</w:t>
+      </w:r>
+      <w:r>
+        <w:rPr>
+          <w:rFonts w:ascii="Century Gothic" w:hAnsi="Century Gothic" w:cs="Arial"/>
+          <w:sz w:val="22"/>
+          <w:szCs w:val="22"/>
+        </w:rPr>
+        <w:t>3</w:t>
+      </w:r>
+      <w:r>
+        <w:rPr>
+          <w:rFonts w:ascii="Century Gothic" w:hAnsi="Century Gothic" w:cs="Arial"/>
+          <w:sz w:val="22"/>
+          <w:szCs w:val="22"/>
+        </w:rPr>
+        <w:t>.</w:t>
       </w:r>
     </w:p>
     <w:p>
@@ -5712,7 +6204,51 @@
           <w:sz w:val="22"/>
           <w:szCs w:val="22"/>
         </w:rPr>
-        <w:t>Como conclusiones, no se va a variar el cronograma de tiempo conforme está planteada. Aunque se recomienda respetar los tiempos en los que se realizarán los Planes de Trabajo 3 y 4.</w:t>
+        <w:t>Como conclusiones, no se va a variar el cronograma de tiempo conforme está plantead</w:t>
+      </w:r>
+      <w:r>
+        <w:rPr>
+          <w:rFonts w:ascii="Century Gothic" w:hAnsi="Century Gothic" w:cs="Arial"/>
+          <w:sz w:val="22"/>
+          <w:szCs w:val="22"/>
+        </w:rPr>
+        <w:t xml:space="preserve">o </w:t>
+      </w:r>
+      <w:proofErr w:type="spellStart"/>
+      <w:r>
+        <w:rPr>
+          <w:rFonts w:ascii="Century Gothic" w:hAnsi="Century Gothic" w:cs="Arial"/>
+          <w:sz w:val="22"/>
+          <w:szCs w:val="22"/>
+        </w:rPr>
+        <w:t>el</w:t>
+      </w:r>
+      <w:proofErr w:type="spellEnd"/>
+      <w:r>
+        <w:rPr>
+          <w:rFonts w:ascii="Century Gothic" w:hAnsi="Century Gothic" w:cs="Arial"/>
+          <w:sz w:val="22"/>
+          <w:szCs w:val="22"/>
+        </w:rPr>
+        <w:t xml:space="preserve"> cronograma con los cambios que se han realizado. No se prevé realizar ningún cambio de temporización para los siguientes Planes de Trabajo 3 y 4. </w:t>
+      </w:r>
+    </w:p>
+    <w:p>
+      <w:pPr>
+        <w:spacing w:after="120"/>
+        <w:rPr>
+          <w:rFonts w:ascii="Century Gothic" w:hAnsi="Century Gothic" w:cs="Arial"/>
+          <w:sz w:val="22"/>
+          <w:szCs w:val="22"/>
+        </w:rPr>
+      </w:pPr>
+      <w:r>
+        <w:rPr>
+          <w:rFonts w:ascii="Century Gothic" w:hAnsi="Century Gothic" w:cs="Arial"/>
+          <w:sz w:val="22"/>
+          <w:szCs w:val="22"/>
+        </w:rPr>
+        <w:t xml:space="preserve"> </w:t>
       </w:r>
     </w:p>
     <w:p>
@@ -6009,7 +6545,27 @@
           <w:szCs w:val="22"/>
           <w:lang w:val="es-ES_tradnl"/>
         </w:rPr>
-        <w:t xml:space="preserve"> escogiendo aquellos que cumplan los mínimos requerimientos para que puedan utilizarse en los bencharmk que se proponen. Las conclusiones y resultados de esta tarea son:</w:t>
+        <w:t xml:space="preserve"> escogiendo aquellos que cumplan los mínimos requerimientos para que puedan utilizarse en los </w:t>
+      </w:r>
+      <w:proofErr w:type="spellStart"/>
+      <w:r>
+        <w:rPr>
+          <w:rFonts w:ascii="Century Gothic" w:hAnsi="Century Gothic" w:cs="Arial"/>
+          <w:sz w:val="22"/>
+          <w:szCs w:val="22"/>
+          <w:lang w:val="es-ES_tradnl"/>
+        </w:rPr>
+        <w:t>bencharmk</w:t>
+      </w:r>
+      <w:proofErr w:type="spellEnd"/>
+      <w:r>
+        <w:rPr>
+          <w:rFonts w:ascii="Century Gothic" w:hAnsi="Century Gothic" w:cs="Arial"/>
+          <w:sz w:val="22"/>
+          <w:szCs w:val="22"/>
+          <w:lang w:val="es-ES_tradnl"/>
+        </w:rPr>
+        <w:t xml:space="preserve"> que se proponen. Las conclusiones y resultados de esta tarea son:</w:t>
       </w:r>
     </w:p>
     <w:p>
@@ -6056,6 +6612,7 @@
         </w:rPr>
         <w:t xml:space="preserve"> que califique (</w:t>
       </w:r>
+      <w:proofErr w:type="spellStart"/>
       <w:r>
         <w:rPr>
           <w:rFonts w:ascii="Century Gothic" w:hAnsi="Century Gothic" w:cs="Arial"/>
@@ -6066,6 +6623,7 @@
         </w:rPr>
         <w:t>scoring</w:t>
       </w:r>
+      <w:proofErr w:type="spellEnd"/>
       <w:r>
         <w:rPr>
           <w:rFonts w:ascii="Century Gothic" w:hAnsi="Century Gothic" w:cs="Arial"/>
@@ -6166,38 +6724,124 @@
           <w:szCs w:val="22"/>
           <w:lang w:val="es-ES_tradnl"/>
         </w:rPr>
-        <w:t xml:space="preserve"> o puntuación más alta. Se obtuvo el sensor ActiSense de WiseWare Solutions.</w:t>
-      </w:r>
-    </w:p>
-    <w:p>
-      <w:pPr>
-        <w:spacing w:after="120"/>
-        <w:rPr>
-          <w:rFonts w:ascii="Century Gothic" w:hAnsi="Century Gothic" w:cs="Arial"/>
+        <w:t xml:space="preserve"> o puntuación más alta. Se obtuvo el sensor </w:t>
+      </w:r>
+      <w:proofErr w:type="spellStart"/>
+      <w:r>
+        <w:rPr>
+          <w:rFonts w:ascii="Century Gothic" w:hAnsi="Century Gothic" w:cs="Arial"/>
+          <w:iCs/>
           <w:sz w:val="22"/>
           <w:szCs w:val="22"/>
           <w:lang w:val="es-ES_tradnl"/>
         </w:rPr>
-      </w:pPr>
-    </w:p>
-    <w:p>
-      <w:pPr>
-        <w:spacing w:after="120"/>
-        <w:rPr>
-          <w:rFonts w:ascii="Century Gothic" w:hAnsi="Century Gothic" w:cs="Arial"/>
+        <w:t>ActiSense</w:t>
+      </w:r>
+      <w:proofErr w:type="spellEnd"/>
+      <w:r>
+        <w:rPr>
+          <w:rFonts w:ascii="Century Gothic" w:hAnsi="Century Gothic" w:cs="Arial"/>
+          <w:iCs/>
           <w:sz w:val="22"/>
           <w:szCs w:val="22"/>
           <w:lang w:val="es-ES_tradnl"/>
         </w:rPr>
-      </w:pPr>
-      <w:r>
-        <w:rPr>
-          <w:rFonts w:ascii="Century Gothic" w:hAnsi="Century Gothic" w:cs="Arial"/>
+        <w:t xml:space="preserve"> de </w:t>
+      </w:r>
+      <w:proofErr w:type="spellStart"/>
+      <w:r>
+        <w:rPr>
+          <w:rFonts w:ascii="Century Gothic" w:hAnsi="Century Gothic" w:cs="Arial"/>
+          <w:iCs/>
           <w:sz w:val="22"/>
           <w:szCs w:val="22"/>
           <w:lang w:val="es-ES_tradnl"/>
         </w:rPr>
-        <w:t>Para la Tarea 2.3 se ha realizado un plan de registro de datos cuya finalidad es tomar tanto los datos del IMU seleccionado en T2.2 como los dados por el Gold Standard que e la fotogrametría. De esta forma se busca la validación del registro de datos del IMU. Lo cual es altamente importante porque sería válido entonces tomar registros con el IMU en otros entornos como puede ser el hogar u otros espacios que no tengan como necesidad utilizar un laboratorio.</w:t>
+        <w:t>WiseWare</w:t>
+      </w:r>
+      <w:proofErr w:type="spellEnd"/>
+      <w:r>
+        <w:rPr>
+          <w:rFonts w:ascii="Century Gothic" w:hAnsi="Century Gothic" w:cs="Arial"/>
+          <w:iCs/>
+          <w:sz w:val="22"/>
+          <w:szCs w:val="22"/>
+          <w:lang w:val="es-ES_tradnl"/>
+        </w:rPr>
+        <w:t xml:space="preserve"> </w:t>
+      </w:r>
+      <w:proofErr w:type="spellStart"/>
+      <w:r>
+        <w:rPr>
+          <w:rFonts w:ascii="Century Gothic" w:hAnsi="Century Gothic" w:cs="Arial"/>
+          <w:iCs/>
+          <w:sz w:val="22"/>
+          <w:szCs w:val="22"/>
+          <w:lang w:val="es-ES_tradnl"/>
+        </w:rPr>
+        <w:t>Solutions</w:t>
+      </w:r>
+      <w:proofErr w:type="spellEnd"/>
+      <w:r>
+        <w:rPr>
+          <w:rFonts w:ascii="Century Gothic" w:hAnsi="Century Gothic" w:cs="Arial"/>
+          <w:iCs/>
+          <w:sz w:val="22"/>
+          <w:szCs w:val="22"/>
+          <w:lang w:val="es-ES_tradnl"/>
+        </w:rPr>
+        <w:t>.</w:t>
+      </w:r>
+    </w:p>
+    <w:p>
+      <w:pPr>
+        <w:spacing w:after="120"/>
+        <w:rPr>
+          <w:rFonts w:ascii="Century Gothic" w:hAnsi="Century Gothic" w:cs="Arial"/>
+          <w:sz w:val="22"/>
+          <w:szCs w:val="22"/>
+          <w:lang w:val="es-ES_tradnl"/>
+        </w:rPr>
+      </w:pPr>
+    </w:p>
+    <w:p>
+      <w:pPr>
+        <w:spacing w:after="120"/>
+        <w:rPr>
+          <w:rFonts w:ascii="Century Gothic" w:hAnsi="Century Gothic" w:cs="Arial"/>
+          <w:sz w:val="22"/>
+          <w:szCs w:val="22"/>
+          <w:lang w:val="es-ES_tradnl"/>
+        </w:rPr>
+      </w:pPr>
+      <w:r>
+        <w:rPr>
+          <w:rFonts w:ascii="Century Gothic" w:hAnsi="Century Gothic" w:cs="Arial"/>
+          <w:sz w:val="22"/>
+          <w:szCs w:val="22"/>
+          <w:lang w:val="es-ES_tradnl"/>
+        </w:rPr>
+        <w:t xml:space="preserve">Para la Tarea 2.3 se ha realizado un plan de registro de datos cuya finalidad es tomar tanto los datos del IMU seleccionado en T2.2 como los dados por el Gold Standard que </w:t>
+      </w:r>
+      <w:proofErr w:type="spellStart"/>
+      <w:r>
+        <w:rPr>
+          <w:rFonts w:ascii="Century Gothic" w:hAnsi="Century Gothic" w:cs="Arial"/>
+          <w:sz w:val="22"/>
+          <w:szCs w:val="22"/>
+          <w:lang w:val="es-ES_tradnl"/>
+        </w:rPr>
+        <w:t>e</w:t>
+      </w:r>
+      <w:proofErr w:type="spellEnd"/>
+      <w:r>
+        <w:rPr>
+          <w:rFonts w:ascii="Century Gothic" w:hAnsi="Century Gothic" w:cs="Arial"/>
+          <w:sz w:val="22"/>
+          <w:szCs w:val="22"/>
+          <w:lang w:val="es-ES_tradnl"/>
+        </w:rPr>
+        <w:t xml:space="preserve"> la fotogrametría. De esta forma se busca la validación del registro de datos del IMU. Lo cual es altamente importante porque sería válido entonces tomar registros con el IMU en otros entornos como puede ser el hogar u otros espacios que no tengan como necesidad utilizar un laboratorio.</w:t>
       </w:r>
     </w:p>
     <w:p>
@@ -6503,6 +7147,7 @@
         <w:rPr>
           <w:rFonts w:ascii="Century Gothic" w:hAnsi="Century Gothic" w:cs="Arial"/>
           <w:bCs/>
+          <w:noProof/>
           <w:sz w:val="22"/>
           <w:szCs w:val="22"/>
           <w:lang w:val="es-ES_tradnl"/>
@@ -7530,6 +8175,7 @@
                 <w:szCs w:val="20"/>
               </w:rPr>
             </w:pPr>
+            <w:proofErr w:type="spellStart"/>
             <w:r>
               <w:rPr>
                 <w:rFonts w:ascii="Arial" w:hAnsi="Arial" w:cs="Arial"/>
@@ -7537,7 +8183,17 @@
                 <w:sz w:val="20"/>
                 <w:szCs w:val="20"/>
               </w:rPr>
-              <w:t>Kokima,</w:t>
+              <w:t>Kokima</w:t>
+            </w:r>
+            <w:proofErr w:type="spellEnd"/>
+            <w:r>
+              <w:rPr>
+                <w:rFonts w:ascii="Arial" w:hAnsi="Arial" w:cs="Arial"/>
+                <w:bCs/>
+                <w:sz w:val="20"/>
+                <w:szCs w:val="20"/>
+              </w:rPr>
+              <w:t>,</w:t>
             </w:r>
           </w:p>
           <w:p>
@@ -7728,6 +8384,7 @@
                 <w:szCs w:val="20"/>
               </w:rPr>
             </w:pPr>
+            <w:proofErr w:type="spellStart"/>
             <w:r>
               <w:rPr>
                 <w:rFonts w:ascii="Arial" w:hAnsi="Arial" w:cs="Arial"/>
@@ -7738,6 +8395,7 @@
               </w:rPr>
               <w:t>Walking</w:t>
             </w:r>
+            <w:proofErr w:type="spellEnd"/>
           </w:p>
         </w:tc>
       </w:tr>
@@ -7757,6 +8415,7 @@
                 <w:szCs w:val="20"/>
               </w:rPr>
             </w:pPr>
+            <w:proofErr w:type="spellStart"/>
             <w:r>
               <w:rPr>
                 <w:rFonts w:ascii="Arial" w:hAnsi="Arial" w:cs="Arial"/>
@@ -7764,7 +8423,17 @@
                 <w:sz w:val="20"/>
                 <w:szCs w:val="20"/>
               </w:rPr>
-              <w:t>O’Sullivan, 2009</w:t>
+              <w:t>O’Sullivan</w:t>
+            </w:r>
+            <w:proofErr w:type="spellEnd"/>
+            <w:r>
+              <w:rPr>
+                <w:rFonts w:ascii="Arial" w:hAnsi="Arial" w:cs="Arial"/>
+                <w:bCs/>
+                <w:sz w:val="20"/>
+                <w:szCs w:val="20"/>
+              </w:rPr>
+              <w:t>, 2009</w:t>
             </w:r>
           </w:p>
         </w:tc>
@@ -8164,6 +8833,7 @@
                 <w:szCs w:val="20"/>
               </w:rPr>
             </w:pPr>
+            <w:proofErr w:type="spellStart"/>
             <w:r>
               <w:rPr>
                 <w:rFonts w:ascii="Arial" w:hAnsi="Arial" w:cs="Arial"/>
@@ -8171,7 +8841,17 @@
                 <w:sz w:val="20"/>
                 <w:szCs w:val="20"/>
               </w:rPr>
-              <w:t>Itoh, 2012</w:t>
+              <w:t>Itoh</w:t>
+            </w:r>
+            <w:proofErr w:type="spellEnd"/>
+            <w:r>
+              <w:rPr>
+                <w:rFonts w:ascii="Arial" w:hAnsi="Arial" w:cs="Arial"/>
+                <w:bCs/>
+                <w:sz w:val="20"/>
+                <w:szCs w:val="20"/>
+              </w:rPr>
+              <w:t>, 2012</w:t>
             </w:r>
           </w:p>
         </w:tc>
@@ -8372,6 +9052,7 @@
                 <w:szCs w:val="20"/>
               </w:rPr>
             </w:pPr>
+            <w:proofErr w:type="spellStart"/>
             <w:r>
               <w:rPr>
                 <w:rFonts w:ascii="Arial" w:hAnsi="Arial" w:cs="Arial"/>
@@ -8379,7 +9060,17 @@
                 <w:sz w:val="20"/>
                 <w:szCs w:val="20"/>
               </w:rPr>
-              <w:t>Senden, 2012</w:t>
+              <w:t>Senden</w:t>
+            </w:r>
+            <w:proofErr w:type="spellEnd"/>
+            <w:r>
+              <w:rPr>
+                <w:rFonts w:ascii="Arial" w:hAnsi="Arial" w:cs="Arial"/>
+                <w:bCs/>
+                <w:sz w:val="20"/>
+                <w:szCs w:val="20"/>
+              </w:rPr>
+              <w:t>, 2012</w:t>
             </w:r>
           </w:p>
         </w:tc>
@@ -8532,6 +9223,7 @@
                 <w:szCs w:val="20"/>
               </w:rPr>
             </w:pPr>
+            <w:proofErr w:type="spellStart"/>
             <w:r>
               <w:rPr>
                 <w:rFonts w:ascii="Arial" w:hAnsi="Arial" w:cs="Arial"/>
@@ -8542,6 +9234,7 @@
               </w:rPr>
               <w:t>Walking</w:t>
             </w:r>
+            <w:proofErr w:type="spellEnd"/>
           </w:p>
         </w:tc>
       </w:tr>
@@ -8561,6 +9254,7 @@
                 <w:szCs w:val="20"/>
               </w:rPr>
             </w:pPr>
+            <w:proofErr w:type="spellStart"/>
             <w:r>
               <w:rPr>
                 <w:rFonts w:ascii="Arial" w:hAnsi="Arial" w:cs="Arial"/>
@@ -8568,7 +9262,17 @@
                 <w:sz w:val="20"/>
                 <w:szCs w:val="20"/>
               </w:rPr>
-              <w:t>Doheny, 2013</w:t>
+              <w:t>Doheny</w:t>
+            </w:r>
+            <w:proofErr w:type="spellEnd"/>
+            <w:r>
+              <w:rPr>
+                <w:rFonts w:ascii="Arial" w:hAnsi="Arial" w:cs="Arial"/>
+                <w:bCs/>
+                <w:sz w:val="20"/>
+                <w:szCs w:val="20"/>
+              </w:rPr>
+              <w:t>, 2013</w:t>
             </w:r>
           </w:p>
         </w:tc>
@@ -8739,6 +9443,7 @@
                 <w:szCs w:val="20"/>
               </w:rPr>
             </w:pPr>
+            <w:proofErr w:type="spellStart"/>
             <w:r>
               <w:rPr>
                 <w:rFonts w:ascii="Arial" w:hAnsi="Arial" w:cs="Arial"/>
@@ -8746,7 +9451,17 @@
                 <w:sz w:val="20"/>
                 <w:szCs w:val="20"/>
               </w:rPr>
-              <w:t>Doi, 2013</w:t>
+              <w:t>Doi</w:t>
+            </w:r>
+            <w:proofErr w:type="spellEnd"/>
+            <w:r>
+              <w:rPr>
+                <w:rFonts w:ascii="Arial" w:hAnsi="Arial" w:cs="Arial"/>
+                <w:bCs/>
+                <w:sz w:val="20"/>
+                <w:szCs w:val="20"/>
+              </w:rPr>
+              <w:t>, 2013</w:t>
             </w:r>
           </w:p>
         </w:tc>
@@ -8885,7 +9600,25 @@
                 <w:sz w:val="20"/>
                 <w:szCs w:val="20"/>
               </w:rPr>
-              <w:t>10m walk test</w:t>
+              <w:t xml:space="preserve">10m </w:t>
+            </w:r>
+            <w:proofErr w:type="spellStart"/>
+            <w:r>
+              <w:rPr>
+                <w:rFonts w:ascii="Arial" w:hAnsi="Arial" w:cs="Arial"/>
+                <w:sz w:val="20"/>
+                <w:szCs w:val="20"/>
+              </w:rPr>
+              <w:t>walk</w:t>
+            </w:r>
+            <w:proofErr w:type="spellEnd"/>
+            <w:r>
+              <w:rPr>
+                <w:rFonts w:ascii="Arial" w:hAnsi="Arial" w:cs="Arial"/>
+                <w:sz w:val="20"/>
+                <w:szCs w:val="20"/>
+              </w:rPr>
+              <w:t xml:space="preserve"> test</w:t>
             </w:r>
           </w:p>
         </w:tc>
@@ -9048,6 +9781,7 @@
                 <w:szCs w:val="20"/>
               </w:rPr>
             </w:pPr>
+            <w:proofErr w:type="spellStart"/>
             <w:r>
               <w:rPr>
                 <w:rFonts w:ascii="Arial" w:hAnsi="Arial" w:cs="Arial"/>
@@ -9058,6 +9792,7 @@
               </w:rPr>
               <w:t>Walking</w:t>
             </w:r>
+            <w:proofErr w:type="spellEnd"/>
           </w:p>
         </w:tc>
       </w:tr>
@@ -9219,6 +9954,7 @@
                 <w:szCs w:val="20"/>
               </w:rPr>
             </w:pPr>
+            <w:proofErr w:type="spellStart"/>
             <w:r>
               <w:rPr>
                 <w:rFonts w:ascii="Arial" w:hAnsi="Arial" w:cs="Arial"/>
@@ -9229,6 +9965,7 @@
               </w:rPr>
               <w:t>Walking</w:t>
             </w:r>
+            <w:proofErr w:type="spellEnd"/>
           </w:p>
         </w:tc>
       </w:tr>
@@ -9324,8 +10061,13 @@
         </w:r>
       </w:fldSimple>
       <w:r>
-        <w:t>: Plano del laboratio</w:t>
-      </w:r>
+        <w:t xml:space="preserve">: Plano del </w:t>
+      </w:r>
+      <w:proofErr w:type="spellStart"/>
+      <w:r>
+        <w:t>laboratio</w:t>
+      </w:r>
+      <w:proofErr w:type="spellEnd"/>
     </w:p>
     <w:p>
       <w:r>
@@ -9484,8 +10226,13 @@
             <w:pPr>
               <w:cnfStyle w:val="000000100000" w:firstRow="0" w:lastRow="0" w:firstColumn="0" w:lastColumn="0" w:oddVBand="0" w:evenVBand="0" w:oddHBand="1" w:evenHBand="0" w:firstRowFirstColumn="0" w:firstRowLastColumn="0" w:lastRowFirstColumn="0" w:lastRowLastColumn="0"/>
             </w:pPr>
-            <w:r>
-              <w:t>Stopwatch aunque tanto las aplicaciones de registro como las cámaras MOCAP tienen temporizadores precisos.</w:t>
+            <w:proofErr w:type="spellStart"/>
+            <w:r>
+              <w:t>Stopwatch</w:t>
+            </w:r>
+            <w:proofErr w:type="spellEnd"/>
+            <w:r>
+              <w:t xml:space="preserve"> aunque tanto las aplicaciones de registro como las cámaras MOCAP tienen temporizadores precisos.</w:t>
             </w:r>
           </w:p>
         </w:tc>
@@ -9691,7 +10438,15 @@
               <w:cnfStyle w:val="000000000000" w:firstRow="0" w:lastRow="0" w:firstColumn="0" w:lastColumn="0" w:oddVBand="0" w:evenVBand="0" w:oddHBand="0" w:evenHBand="0" w:firstRowFirstColumn="0" w:firstRowLastColumn="0" w:lastRowFirstColumn="0" w:lastRowLastColumn="0"/>
             </w:pPr>
             <w:r>
-              <w:t>Se recogerán las medidas mediante los sensores de 9 grados de libertada 9DOF. Es decir del Acelerómetro (m/s^2), Giroscopio ( rad / s^2) y magnetómetro (micro Teslas)</w:t>
+              <w:t xml:space="preserve">Se recogerán las medidas mediante los sensores de 9 grados de </w:t>
+            </w:r>
+            <w:proofErr w:type="spellStart"/>
+            <w:r>
+              <w:t>libertada</w:t>
+            </w:r>
+            <w:proofErr w:type="spellEnd"/>
+            <w:r>
+              <w:t xml:space="preserve"> 9DOF. Es decir del Acelerómetro (m/s^2), Giroscopio ( rad / s^2) y magnetómetro (micro Teslas)</w:t>
             </w:r>
           </w:p>
         </w:tc>
@@ -9746,8 +10501,13 @@
           </w:tcPr>
           <w:p>
             <w:r>
-              <w:t>Cámaras Opticas</w:t>
-            </w:r>
+              <w:t xml:space="preserve">Cámaras </w:t>
+            </w:r>
+            <w:proofErr w:type="spellStart"/>
+            <w:r>
+              <w:t>Opticas</w:t>
+            </w:r>
+            <w:proofErr w:type="spellEnd"/>
           </w:p>
         </w:tc>
         <w:tc>
@@ -9788,7 +10548,15 @@
           </w:tcPr>
           <w:p>
             <w:r>
-              <w:t>Software registro Cámaras (MotiveTrack)</w:t>
+              <w:t>Software registro Cámaras (</w:t>
+            </w:r>
+            <w:proofErr w:type="spellStart"/>
+            <w:r>
+              <w:t>MotiveTrack</w:t>
+            </w:r>
+            <w:proofErr w:type="spellEnd"/>
+            <w:r>
+              <w:t>)</w:t>
             </w:r>
           </w:p>
         </w:tc>
@@ -9826,8 +10594,13 @@
             <w:tcW w:w="2127" w:type="dxa"/>
           </w:tcPr>
           <w:p>
-            <w:r>
-              <w:t>Documentaco de Consentimiento</w:t>
+            <w:proofErr w:type="spellStart"/>
+            <w:r>
+              <w:t>Documentaco</w:t>
+            </w:r>
+            <w:proofErr w:type="spellEnd"/>
+            <w:r>
+              <w:t xml:space="preserve"> de Consentimiento</w:t>
             </w:r>
           </w:p>
         </w:tc>
@@ -10084,6 +10857,7 @@
                 <w:szCs w:val="20"/>
               </w:rPr>
             </w:pPr>
+            <w:proofErr w:type="spellStart"/>
             <w:r>
               <w:rPr>
                 <w:rFonts w:ascii="Arial" w:hAnsi="Arial" w:cs="Arial"/>
@@ -10092,7 +10866,18 @@
                 <w:sz w:val="20"/>
                 <w:szCs w:val="20"/>
               </w:rPr>
-              <w:t>Accelerómetro x3</w:t>
+              <w:t>Accelerómetro</w:t>
+            </w:r>
+            <w:proofErr w:type="spellEnd"/>
+            <w:r>
+              <w:rPr>
+                <w:rFonts w:ascii="Arial" w:hAnsi="Arial" w:cs="Arial"/>
+                <w:b/>
+                <w:bCs/>
+                <w:sz w:val="20"/>
+                <w:szCs w:val="20"/>
+              </w:rPr>
+              <w:t xml:space="preserve"> x3</w:t>
             </w:r>
           </w:p>
         </w:tc>
@@ -10167,14 +10952,25 @@
                 <w:szCs w:val="20"/>
               </w:rPr>
             </w:pPr>
-            <w:r>
-              <w:rPr>
-                <w:rFonts w:ascii="Arial" w:hAnsi="Arial" w:cs="Arial"/>
-                <w:b/>
-                <w:sz w:val="20"/>
-                <w:szCs w:val="20"/>
-              </w:rPr>
-              <w:t xml:space="preserve">Mbientlab </w:t>
+            <w:proofErr w:type="spellStart"/>
+            <w:r>
+              <w:rPr>
+                <w:rFonts w:ascii="Arial" w:hAnsi="Arial" w:cs="Arial"/>
+                <w:b/>
+                <w:sz w:val="20"/>
+                <w:szCs w:val="20"/>
+              </w:rPr>
+              <w:t>Mbientlab</w:t>
+            </w:r>
+            <w:proofErr w:type="spellEnd"/>
+            <w:r>
+              <w:rPr>
+                <w:rFonts w:ascii="Arial" w:hAnsi="Arial" w:cs="Arial"/>
+                <w:b/>
+                <w:sz w:val="20"/>
+                <w:szCs w:val="20"/>
+              </w:rPr>
+              <w:t xml:space="preserve"> </w:t>
             </w:r>
             <w:r>
               <w:rPr>
@@ -10202,6 +10998,7 @@
                 <w:szCs w:val="20"/>
               </w:rPr>
             </w:pPr>
+            <w:proofErr w:type="spellStart"/>
             <w:r>
               <w:rPr>
                 <w:rFonts w:ascii="Arial" w:hAnsi="Arial" w:cs="Arial"/>
@@ -10209,7 +11006,16 @@
                 <w:szCs w:val="20"/>
               </w:rPr>
               <w:lastRenderedPageBreak/>
-              <w:t xml:space="preserve">Metamotion </w:t>
+              <w:t>Metamotion</w:t>
+            </w:r>
+            <w:proofErr w:type="spellEnd"/>
+            <w:r>
+              <w:rPr>
+                <w:rFonts w:ascii="Arial" w:hAnsi="Arial" w:cs="Arial"/>
+                <w:sz w:val="20"/>
+                <w:szCs w:val="20"/>
+              </w:rPr>
+              <w:t xml:space="preserve"> </w:t>
             </w:r>
             <w:r>
               <w:rPr>
@@ -10332,15 +11138,37 @@
                 <w:szCs w:val="20"/>
               </w:rPr>
             </w:pPr>
-            <w:r>
-              <w:rPr>
-                <w:rFonts w:ascii="Arial" w:hAnsi="Arial" w:cs="Arial"/>
-                <w:b/>
-                <w:sz w:val="20"/>
-                <w:szCs w:val="20"/>
-              </w:rPr>
-              <w:t>WiseWare Solutions</w:t>
-            </w:r>
+            <w:proofErr w:type="spellStart"/>
+            <w:r>
+              <w:rPr>
+                <w:rFonts w:ascii="Arial" w:hAnsi="Arial" w:cs="Arial"/>
+                <w:b/>
+                <w:sz w:val="20"/>
+                <w:szCs w:val="20"/>
+              </w:rPr>
+              <w:t>WiseWare</w:t>
+            </w:r>
+            <w:proofErr w:type="spellEnd"/>
+            <w:r>
+              <w:rPr>
+                <w:rFonts w:ascii="Arial" w:hAnsi="Arial" w:cs="Arial"/>
+                <w:b/>
+                <w:sz w:val="20"/>
+                <w:szCs w:val="20"/>
+              </w:rPr>
+              <w:t xml:space="preserve"> </w:t>
+            </w:r>
+            <w:proofErr w:type="spellStart"/>
+            <w:r>
+              <w:rPr>
+                <w:rFonts w:ascii="Arial" w:hAnsi="Arial" w:cs="Arial"/>
+                <w:b/>
+                <w:sz w:val="20"/>
+                <w:szCs w:val="20"/>
+              </w:rPr>
+              <w:t>Solutions</w:t>
+            </w:r>
+            <w:proofErr w:type="spellEnd"/>
             <w:r>
               <w:rPr>
                 <w:rStyle w:val="Refdenotaalpie"/>
@@ -10367,6 +11195,7 @@
                 <w:szCs w:val="20"/>
               </w:rPr>
             </w:pPr>
+            <w:proofErr w:type="spellStart"/>
             <w:r>
               <w:rPr>
                 <w:rFonts w:ascii="Arial" w:hAnsi="Arial" w:cs="Arial"/>
@@ -10375,6 +11204,7 @@
               </w:rPr>
               <w:t>Actisense</w:t>
             </w:r>
+            <w:proofErr w:type="spellEnd"/>
           </w:p>
         </w:tc>
         <w:tc>
@@ -10486,14 +11316,25 @@
                 <w:szCs w:val="20"/>
               </w:rPr>
             </w:pPr>
-            <w:r>
-              <w:rPr>
-                <w:rFonts w:ascii="Arial" w:hAnsi="Arial" w:cs="Arial"/>
-                <w:b/>
-                <w:sz w:val="20"/>
-                <w:szCs w:val="20"/>
-              </w:rPr>
-              <w:t>LP-Research Inc.</w:t>
+            <w:proofErr w:type="spellStart"/>
+            <w:r>
+              <w:rPr>
+                <w:rFonts w:ascii="Arial" w:hAnsi="Arial" w:cs="Arial"/>
+                <w:b/>
+                <w:sz w:val="20"/>
+                <w:szCs w:val="20"/>
+              </w:rPr>
+              <w:t>LP-Research</w:t>
+            </w:r>
+            <w:proofErr w:type="spellEnd"/>
+            <w:r>
+              <w:rPr>
+                <w:rFonts w:ascii="Arial" w:hAnsi="Arial" w:cs="Arial"/>
+                <w:b/>
+                <w:sz w:val="20"/>
+                <w:szCs w:val="20"/>
+              </w:rPr>
+              <w:t xml:space="preserve"> Inc.</w:t>
             </w:r>
             <w:r>
               <w:rPr>
@@ -10641,8 +11482,13 @@
         </w:r>
       </w:fldSimple>
       <w:r>
-        <w:t>: IMUs para realizar el Benchmark</w:t>
-      </w:r>
+        <w:t xml:space="preserve">: IMUs para realizar el </w:t>
+      </w:r>
+      <w:proofErr w:type="spellStart"/>
+      <w:r>
+        <w:t>Benchmark</w:t>
+      </w:r>
+      <w:proofErr w:type="spellEnd"/>
     </w:p>
     <w:p>
       <w:r>
@@ -10715,8 +11561,13 @@
         </w:r>
       </w:fldSimple>
       <w:r>
-        <w:t>: Proceso de scoring</w:t>
-      </w:r>
+        <w:t xml:space="preserve">: Proceso de </w:t>
+      </w:r>
+      <w:proofErr w:type="spellStart"/>
+      <w:r>
+        <w:t>scoring</w:t>
+      </w:r>
+      <w:proofErr w:type="spellEnd"/>
     </w:p>
     <w:p/>
     <w:tbl>
@@ -11052,7 +11903,27 @@
                 <w:sz w:val="20"/>
                 <w:szCs w:val="20"/>
               </w:rPr>
-              <w:t>(Mbientlab Inc.)</w:t>
+              <w:t>(</w:t>
+            </w:r>
+            <w:proofErr w:type="spellStart"/>
+            <w:r>
+              <w:rPr>
+                <w:rFonts w:ascii="Arial" w:hAnsi="Arial" w:cs="Arial"/>
+                <w:b/>
+                <w:sz w:val="20"/>
+                <w:szCs w:val="20"/>
+              </w:rPr>
+              <w:t>Mbientlab</w:t>
+            </w:r>
+            <w:proofErr w:type="spellEnd"/>
+            <w:r>
+              <w:rPr>
+                <w:rFonts w:ascii="Arial" w:hAnsi="Arial" w:cs="Arial"/>
+                <w:b/>
+                <w:sz w:val="20"/>
+                <w:szCs w:val="20"/>
+              </w:rPr>
+              <w:t xml:space="preserve"> Inc.)</w:t>
             </w:r>
           </w:p>
         </w:tc>
@@ -11224,34 +12095,65 @@
                 <w:szCs w:val="20"/>
               </w:rPr>
             </w:pPr>
-            <w:r>
-              <w:rPr>
-                <w:rFonts w:ascii="Arial" w:hAnsi="Arial" w:cs="Arial"/>
-                <w:b/>
-                <w:sz w:val="20"/>
-                <w:szCs w:val="20"/>
-              </w:rPr>
-              <w:t>ActiSense™</w:t>
-            </w:r>
-          </w:p>
-          <w:p>
-            <w:pPr>
-              <w:spacing w:before="40" w:after="40"/>
-              <w:rPr>
-                <w:rFonts w:ascii="Arial" w:hAnsi="Arial" w:cs="Arial"/>
-                <w:b/>
-                <w:sz w:val="20"/>
-                <w:szCs w:val="20"/>
-              </w:rPr>
-            </w:pPr>
-            <w:r>
-              <w:rPr>
-                <w:rFonts w:ascii="Arial" w:hAnsi="Arial" w:cs="Arial"/>
-                <w:b/>
-                <w:sz w:val="20"/>
-                <w:szCs w:val="20"/>
-              </w:rPr>
-              <w:t>(WiseWare Technologies)</w:t>
+            <w:proofErr w:type="spellStart"/>
+            <w:r>
+              <w:rPr>
+                <w:rFonts w:ascii="Arial" w:hAnsi="Arial" w:cs="Arial"/>
+                <w:b/>
+                <w:sz w:val="20"/>
+                <w:szCs w:val="20"/>
+              </w:rPr>
+              <w:t>ActiSense</w:t>
+            </w:r>
+            <w:proofErr w:type="spellEnd"/>
+            <w:r>
+              <w:rPr>
+                <w:rFonts w:ascii="Arial" w:hAnsi="Arial" w:cs="Arial"/>
+                <w:b/>
+                <w:sz w:val="20"/>
+                <w:szCs w:val="20"/>
+              </w:rPr>
+              <w:t>™</w:t>
+            </w:r>
+          </w:p>
+          <w:p>
+            <w:pPr>
+              <w:spacing w:before="40" w:after="40"/>
+              <w:rPr>
+                <w:rFonts w:ascii="Arial" w:hAnsi="Arial" w:cs="Arial"/>
+                <w:b/>
+                <w:sz w:val="20"/>
+                <w:szCs w:val="20"/>
+              </w:rPr>
+            </w:pPr>
+            <w:r>
+              <w:rPr>
+                <w:rFonts w:ascii="Arial" w:hAnsi="Arial" w:cs="Arial"/>
+                <w:b/>
+                <w:sz w:val="20"/>
+                <w:szCs w:val="20"/>
+              </w:rPr>
+              <w:t>(</w:t>
+            </w:r>
+            <w:proofErr w:type="spellStart"/>
+            <w:r>
+              <w:rPr>
+                <w:rFonts w:ascii="Arial" w:hAnsi="Arial" w:cs="Arial"/>
+                <w:b/>
+                <w:sz w:val="20"/>
+                <w:szCs w:val="20"/>
+              </w:rPr>
+              <w:t>WiseWare</w:t>
+            </w:r>
+            <w:proofErr w:type="spellEnd"/>
+            <w:r>
+              <w:rPr>
+                <w:rFonts w:ascii="Arial" w:hAnsi="Arial" w:cs="Arial"/>
+                <w:b/>
+                <w:sz w:val="20"/>
+                <w:szCs w:val="20"/>
+              </w:rPr>
+              <w:t xml:space="preserve"> Technologies)</w:t>
             </w:r>
           </w:p>
         </w:tc>
@@ -11460,7 +12362,27 @@
                 <w:sz w:val="20"/>
                 <w:szCs w:val="20"/>
               </w:rPr>
-              <w:t>(LP-Research Inc.)</w:t>
+              <w:t>(</w:t>
+            </w:r>
+            <w:proofErr w:type="spellStart"/>
+            <w:r>
+              <w:rPr>
+                <w:rFonts w:ascii="Arial" w:hAnsi="Arial" w:cs="Arial"/>
+                <w:b/>
+                <w:sz w:val="20"/>
+                <w:szCs w:val="20"/>
+              </w:rPr>
+              <w:t>LP-Research</w:t>
+            </w:r>
+            <w:proofErr w:type="spellEnd"/>
+            <w:r>
+              <w:rPr>
+                <w:rFonts w:ascii="Arial" w:hAnsi="Arial" w:cs="Arial"/>
+                <w:b/>
+                <w:sz w:val="20"/>
+                <w:szCs w:val="20"/>
+              </w:rPr>
+              <w:t xml:space="preserve"> Inc.)</w:t>
             </w:r>
           </w:p>
         </w:tc>
@@ -11646,6 +12568,7 @@
       <w:r>
         <w:t xml:space="preserve">: Selección de IMU mediante </w:t>
       </w:r>
+      <w:proofErr w:type="spellStart"/>
       <w:r>
         <w:rPr>
           <w:i w:val="0"/>
@@ -11653,6 +12576,7 @@
         </w:rPr>
         <w:t>scoring</w:t>
       </w:r>
+      <w:proofErr w:type="spellEnd"/>
     </w:p>
     <w:p/>
     <w:p>
@@ -11867,8 +12791,13 @@
         </w:r>
       </w:fldSimple>
       <w:r>
-        <w:t>: Comparativa Aceleración Vertical IMU y Mocap</w:t>
-      </w:r>
+        <w:t xml:space="preserve">: Comparativa Aceleración Vertical IMU y </w:t>
+      </w:r>
+      <w:proofErr w:type="spellStart"/>
+      <w:r>
+        <w:t>Mocap</w:t>
+      </w:r>
+      <w:proofErr w:type="spellEnd"/>
     </w:p>
     <w:p/>
     <w:p>
@@ -12204,6 +13133,7 @@
                 <w:szCs w:val="20"/>
               </w:rPr>
             </w:pPr>
+            <w:proofErr w:type="spellStart"/>
             <w:r>
               <w:rPr>
                 <w:rFonts w:ascii="Arial" w:hAnsi="Arial" w:cs="Arial"/>
@@ -12214,6 +13144,7 @@
               </w:rPr>
               <w:t>Mocap</w:t>
             </w:r>
+            <w:proofErr w:type="spellEnd"/>
           </w:p>
           <w:p>
             <w:pPr>
@@ -12328,6 +13259,7 @@
                 <w:lang w:val="en-US"/>
               </w:rPr>
             </w:pPr>
+            <w:proofErr w:type="spellStart"/>
             <w:r>
               <w:rPr>
                 <w:rFonts w:ascii="Arial" w:hAnsi="Arial" w:cs="Arial"/>
@@ -12337,7 +13269,19 @@
                 <w:szCs w:val="20"/>
                 <w:lang w:val="en-US"/>
               </w:rPr>
-              <w:t>Desv.</w:t>
+              <w:t>Desv</w:t>
+            </w:r>
+            <w:proofErr w:type="spellEnd"/>
+            <w:r>
+              <w:rPr>
+                <w:rFonts w:ascii="Arial" w:hAnsi="Arial" w:cs="Arial"/>
+                <w:b/>
+                <w:bCs/>
+                <w:sz w:val="20"/>
+                <w:szCs w:val="20"/>
+                <w:lang w:val="en-US"/>
+              </w:rPr>
+              <w:t>.</w:t>
             </w:r>
           </w:p>
           <w:p>
@@ -12444,6 +13388,7 @@
                 <w:szCs w:val="20"/>
               </w:rPr>
             </w:pPr>
+            <w:proofErr w:type="spellStart"/>
             <w:r>
               <w:rPr>
                 <w:rFonts w:ascii="Arial" w:hAnsi="Arial" w:cs="Arial"/>
@@ -12454,6 +13399,7 @@
               </w:rPr>
               <w:t>Slope</w:t>
             </w:r>
+            <w:proofErr w:type="spellEnd"/>
           </w:p>
         </w:tc>
         <w:tc>
@@ -12477,6 +13423,7 @@
                 <w:szCs w:val="20"/>
               </w:rPr>
             </w:pPr>
+            <w:proofErr w:type="spellStart"/>
             <w:r>
               <w:rPr>
                 <w:rFonts w:ascii="Arial" w:hAnsi="Arial" w:cs="Arial"/>
@@ -12487,6 +13434,7 @@
               </w:rPr>
               <w:t>Intercept</w:t>
             </w:r>
+            <w:proofErr w:type="spellEnd"/>
           </w:p>
         </w:tc>
         <w:tc>
@@ -12623,6 +13571,7 @@
                 <w:szCs w:val="20"/>
               </w:rPr>
             </w:pPr>
+            <w:proofErr w:type="spellStart"/>
             <w:r>
               <w:rPr>
                 <w:rFonts w:ascii="Arial" w:hAnsi="Arial" w:cs="Arial"/>
@@ -12631,12 +13580,10 @@
                 <w:sz w:val="20"/>
                 <w:szCs w:val="20"/>
               </w:rPr>
-              <w:t>Desv.</w:t>
-            </w:r>
-          </w:p>
-          <w:p>
-            <w:pPr>
-              <w:spacing w:before="40" w:after="40"/>
+              <w:t>Desv</w:t>
+            </w:r>
+            <w:proofErr w:type="spellEnd"/>
+            <w:r>
               <w:rPr>
                 <w:rFonts w:ascii="Arial" w:hAnsi="Arial" w:cs="Arial"/>
                 <w:b/>
@@ -12644,8 +13591,12 @@
                 <w:sz w:val="20"/>
                 <w:szCs w:val="20"/>
               </w:rPr>
-            </w:pPr>
-            <w:r>
+              <w:t>.</w:t>
+            </w:r>
+          </w:p>
+          <w:p>
+            <w:pPr>
+              <w:spacing w:before="40" w:after="40"/>
               <w:rPr>
                 <w:rFonts w:ascii="Arial" w:hAnsi="Arial" w:cs="Arial"/>
                 <w:b/>
@@ -12653,7 +13604,28 @@
                 <w:sz w:val="20"/>
                 <w:szCs w:val="20"/>
               </w:rPr>
-              <w:t>Est´.</w:t>
+            </w:pPr>
+            <w:proofErr w:type="spellStart"/>
+            <w:r>
+              <w:rPr>
+                <w:rFonts w:ascii="Arial" w:hAnsi="Arial" w:cs="Arial"/>
+                <w:b/>
+                <w:bCs/>
+                <w:sz w:val="20"/>
+                <w:szCs w:val="20"/>
+              </w:rPr>
+              <w:t>Est</w:t>
+            </w:r>
+            <w:proofErr w:type="spellEnd"/>
+            <w:r>
+              <w:rPr>
+                <w:rFonts w:ascii="Arial" w:hAnsi="Arial" w:cs="Arial"/>
+                <w:b/>
+                <w:bCs/>
+                <w:sz w:val="20"/>
+                <w:szCs w:val="20"/>
+              </w:rPr>
+              <w:t>´.</w:t>
             </w:r>
           </w:p>
         </w:tc>
@@ -12949,8 +13921,13 @@
         </w:r>
       </w:fldSimple>
       <w:r>
-        <w:t>: Validación IMU y Mocap</w:t>
-      </w:r>
+        <w:t xml:space="preserve">: Validación IMU y </w:t>
+      </w:r>
+      <w:proofErr w:type="spellStart"/>
+      <w:r>
+        <w:t>Mocap</w:t>
+      </w:r>
+      <w:proofErr w:type="spellEnd"/>
     </w:p>
     <w:p>
       <w:pPr>
@@ -13013,8 +13990,13 @@
         </w:r>
       </w:fldSimple>
       <w:r>
-        <w:t>: Aplicación de registro desarrollada para IMU ActiSense</w:t>
-      </w:r>
+        <w:t xml:space="preserve">: Aplicación de registro desarrollada para IMU </w:t>
+      </w:r>
+      <w:proofErr w:type="spellStart"/>
+      <w:r>
+        <w:t>ActiSense</w:t>
+      </w:r>
+      <w:proofErr w:type="spellEnd"/>
     </w:p>
     <w:p>
       <w:r>
@@ -13074,7 +14056,15 @@
         </w:r>
       </w:fldSimple>
       <w:r>
-        <w:t>: IMU ActiSense Seleccionado</w:t>
+        <w:t xml:space="preserve">: IMU </w:t>
+      </w:r>
+      <w:proofErr w:type="spellStart"/>
+      <w:r>
+        <w:t>ActiSense</w:t>
+      </w:r>
+      <w:proofErr w:type="spellEnd"/>
+      <w:r>
+        <w:t xml:space="preserve"> Seleccionado</w:t>
       </w:r>
     </w:p>
     <w:p>
@@ -16338,7 +17328,7 @@
     <w:sig w:usb0="E1002EFF" w:usb1="C000605B" w:usb2="00000029" w:usb3="00000000" w:csb0="000101FF" w:csb1="00000000"/>
   </w:font>
   <w:font w:name="MS Mincho">
-    <w:altName w:val="ＭＳ 明朝"/>
+    <w:altName w:val="MS Mincho"/>
     <w:panose1 w:val="02020609040205080304"/>
     <w:charset w:val="80"/>
     <w:family w:val="modern"/>
@@ -16361,14 +17351,12 @@
     <w:sig w:usb0="E00006FF" w:usb1="420024FF" w:usb2="02000000" w:usb3="00000000" w:csb0="0000019F" w:csb1="00000000"/>
   </w:font>
   <w:font w:name="Yu Mincho">
-    <w:altName w:val="游明朝"/>
     <w:charset w:val="80"/>
     <w:family w:val="roman"/>
     <w:pitch w:val="variable"/>
     <w:sig w:usb0="800002E7" w:usb1="2AC7FCFF" w:usb2="00000012" w:usb3="00000000" w:csb0="0002009F" w:csb1="00000000"/>
   </w:font>
   <w:font w:name="Yu Gothic Light">
-    <w:altName w:val="游ゴシック Light"/>
     <w:panose1 w:val="020B0300000000000000"/>
     <w:charset w:val="80"/>
     <w:family w:val="swiss"/>
@@ -16402,6 +17390,7 @@
   <w:rsids>
     <w:rsidRoot w:val="008F21EA"/>
     <w:rsid w:val="00275C29"/>
+    <w:rsid w:val="00283ECF"/>
     <w:rsid w:val="00300610"/>
     <w:rsid w:val="005C0F56"/>
     <w:rsid w:val="00711467"/>
